--- a/Royal Ordains.docx
+++ b/Royal Ordains.docx
@@ -1,6 +1,6 @@
 
 <file path=word/document.xml><?xml version="1.0" encoding="utf-8"?>
-<w:document xmlns:o="urn:schemas-microsoft-com:office:office" xmlns:r="http://schemas.openxmlformats.org/officeDocument/2006/relationships" xmlns:v="urn:schemas-microsoft-com:vml" xmlns:w="http://schemas.openxmlformats.org/wordprocessingml/2006/main" xmlns:w10="urn:schemas-microsoft-com:office:word" xmlns:wp="http://schemas.openxmlformats.org/drawingml/2006/wordprocessingDrawing" xmlns:wps="http://schemas.microsoft.com/office/word/2010/wordprocessingShape" xmlns:wpg="http://schemas.microsoft.com/office/word/2010/wordprocessingGroup" xmlns:mc="http://schemas.openxmlformats.org/markup-compatibility/2006" xmlns:wp14="http://schemas.microsoft.com/office/word/2010/wordprocessingDrawing" xmlns:w14="http://schemas.microsoft.com/office/word/2010/wordml" xmlns:w15="http://schemas.microsoft.com/office/word/2012/wordml" mc:Ignorable="w14 wp14 w15">
+<w:document xmlns:o="urn:schemas-microsoft-com:office:office" xmlns:r="http://schemas.openxmlformats.org/officeDocument/2006/relationships" xmlns:v="urn:schemas-microsoft-com:vml" xmlns:w="http://schemas.openxmlformats.org/wordprocessingml/2006/main" xmlns:w10="urn:schemas-microsoft-com:office:word" xmlns:wp="http://schemas.openxmlformats.org/drawingml/2006/wordprocessingDrawing" xmlns:wps="http://schemas.microsoft.com/office/word/2010/wordprocessingShape" xmlns:wpg="http://schemas.microsoft.com/office/word/2010/wordprocessingGroup" xmlns:mc="http://schemas.openxmlformats.org/markup-compatibility/2006" xmlns:wp14="http://schemas.microsoft.com/office/word/2010/wordprocessingDrawing" xmlns:w14="http://schemas.microsoft.com/office/word/2010/wordml" mc:Ignorable="w14 wp14">
   <w:body>
     <w:p>
       <w:pPr>
@@ -12,11 +12,7 @@
       </w:pPr>
       <w:r>
         <w:rPr/>
-        <w:t>Royal</w:t>
-      </w:r>
-      <w:r>
-        <w:rPr/>
-        <w:t xml:space="preserve"> Ordains</w:t>
+        <w:t>Royal Ordains</w:t>
       </w:r>
     </w:p>
     <w:p>
@@ -3185,8 +3181,8 @@
         </w:tblCellMar>
       </w:tblPr>
       <w:tblGrid>
-        <w:gridCol w:w="1522"/>
-        <w:gridCol w:w="978"/>
+        <w:gridCol w:w="1521"/>
+        <w:gridCol w:w="979"/>
         <w:gridCol w:w="1003"/>
         <w:gridCol w:w="848"/>
         <w:gridCol w:w="1392"/>
@@ -3199,7 +3195,7 @@
         <w:trPr/>
         <w:tc>
           <w:tcPr>
-            <w:tcW w:w="1522" w:type="dxa"/>
+            <w:tcW w:w="1521" w:type="dxa"/>
             <w:tcBorders/>
           </w:tcPr>
           <w:p>
@@ -3226,7 +3222,7 @@
         </w:tc>
         <w:tc>
           <w:tcPr>
-            <w:tcW w:w="978" w:type="dxa"/>
+            <w:tcW w:w="979" w:type="dxa"/>
             <w:tcBorders/>
           </w:tcPr>
           <w:p>
@@ -3418,7 +3414,7 @@
         <w:trPr/>
         <w:tc>
           <w:tcPr>
-            <w:tcW w:w="1522" w:type="dxa"/>
+            <w:tcW w:w="1521" w:type="dxa"/>
             <w:tcBorders/>
           </w:tcPr>
           <w:p>
@@ -3445,7 +3441,7 @@
         </w:tc>
         <w:tc>
           <w:tcPr>
-            <w:tcW w:w="978" w:type="dxa"/>
+            <w:tcW w:w="979" w:type="dxa"/>
             <w:tcBorders/>
           </w:tcPr>
           <w:p>
@@ -3629,7 +3625,7 @@
         <w:trPr/>
         <w:tc>
           <w:tcPr>
-            <w:tcW w:w="1522" w:type="dxa"/>
+            <w:tcW w:w="1521" w:type="dxa"/>
             <w:tcBorders/>
           </w:tcPr>
           <w:p>
@@ -3651,7 +3647,7 @@
         </w:tc>
         <w:tc>
           <w:tcPr>
-            <w:tcW w:w="978" w:type="dxa"/>
+            <w:tcW w:w="979" w:type="dxa"/>
             <w:tcBorders/>
           </w:tcPr>
           <w:p>
@@ -3838,7 +3834,7 @@
                 <w:shd w:fill="auto" w:val="clear"/>
                 <w:bCs/>
               </w:rPr>
-              <w:instrText xml:space="preserve"> =B3:H3</w:instrText>
+              <w:instrText> =B3:H3</w:instrText>
             </w:r>
             <w:r>
               <w:rPr>
@@ -3871,7 +3867,7 @@
         <w:trPr/>
         <w:tc>
           <w:tcPr>
-            <w:tcW w:w="1522" w:type="dxa"/>
+            <w:tcW w:w="1521" w:type="dxa"/>
             <w:tcBorders/>
           </w:tcPr>
           <w:p>
@@ -3893,7 +3889,7 @@
         </w:tc>
         <w:tc>
           <w:tcPr>
-            <w:tcW w:w="978" w:type="dxa"/>
+            <w:tcW w:w="979" w:type="dxa"/>
             <w:tcBorders/>
           </w:tcPr>
           <w:p>
@@ -4080,7 +4076,7 @@
                 <w:shd w:fill="auto" w:val="clear"/>
                 <w:bCs/>
               </w:rPr>
-              <w:instrText xml:space="preserve"> =B4:H4</w:instrText>
+              <w:instrText> =B4:H4</w:instrText>
             </w:r>
             <w:r>
               <w:rPr>
@@ -4113,7 +4109,7 @@
         <w:trPr/>
         <w:tc>
           <w:tcPr>
-            <w:tcW w:w="1522" w:type="dxa"/>
+            <w:tcW w:w="1521" w:type="dxa"/>
             <w:tcBorders/>
           </w:tcPr>
           <w:p>
@@ -4135,7 +4131,7 @@
         </w:tc>
         <w:tc>
           <w:tcPr>
-            <w:tcW w:w="978" w:type="dxa"/>
+            <w:tcW w:w="979" w:type="dxa"/>
             <w:tcBorders/>
           </w:tcPr>
           <w:p>
@@ -4319,7 +4315,7 @@
                 <w:shd w:fill="auto" w:val="clear"/>
                 <w:bCs/>
               </w:rPr>
-              <w:instrText xml:space="preserve"> =B5:H5</w:instrText>
+              <w:instrText> =B5:H5</w:instrText>
             </w:r>
             <w:r>
               <w:rPr>
@@ -4352,7 +4348,7 @@
         <w:trPr/>
         <w:tc>
           <w:tcPr>
-            <w:tcW w:w="1522" w:type="dxa"/>
+            <w:tcW w:w="1521" w:type="dxa"/>
             <w:tcBorders/>
           </w:tcPr>
           <w:p>
@@ -4374,7 +4370,7 @@
         </w:tc>
         <w:tc>
           <w:tcPr>
-            <w:tcW w:w="978" w:type="dxa"/>
+            <w:tcW w:w="979" w:type="dxa"/>
             <w:tcBorders/>
           </w:tcPr>
           <w:p>
@@ -4558,7 +4554,7 @@
                 <w:shd w:fill="auto" w:val="clear"/>
                 <w:bCs/>
               </w:rPr>
-              <w:instrText xml:space="preserve"> =B6:H6</w:instrText>
+              <w:instrText> =B6:H6</w:instrText>
             </w:r>
             <w:r>
               <w:rPr>
@@ -4591,7 +4587,7 @@
         <w:trPr/>
         <w:tc>
           <w:tcPr>
-            <w:tcW w:w="1522" w:type="dxa"/>
+            <w:tcW w:w="1521" w:type="dxa"/>
             <w:tcBorders/>
           </w:tcPr>
           <w:p>
@@ -4613,7 +4609,7 @@
         </w:tc>
         <w:tc>
           <w:tcPr>
-            <w:tcW w:w="978" w:type="dxa"/>
+            <w:tcW w:w="979" w:type="dxa"/>
             <w:tcBorders/>
           </w:tcPr>
           <w:p>
@@ -4797,7 +4793,7 @@
                 <w:shd w:fill="auto" w:val="clear"/>
                 <w:bCs/>
               </w:rPr>
-              <w:instrText xml:space="preserve"> =B7:H7</w:instrText>
+              <w:instrText> =B7:H7</w:instrText>
             </w:r>
             <w:r>
               <w:rPr>
@@ -4830,7 +4826,7 @@
         <w:trPr/>
         <w:tc>
           <w:tcPr>
-            <w:tcW w:w="1522" w:type="dxa"/>
+            <w:tcW w:w="1521" w:type="dxa"/>
             <w:tcBorders/>
           </w:tcPr>
           <w:p>
@@ -4852,7 +4848,7 @@
         </w:tc>
         <w:tc>
           <w:tcPr>
-            <w:tcW w:w="978" w:type="dxa"/>
+            <w:tcW w:w="979" w:type="dxa"/>
             <w:tcBorders/>
           </w:tcPr>
           <w:p>
@@ -5036,7 +5032,7 @@
                 <w:shd w:fill="auto" w:val="clear"/>
                 <w:bCs/>
               </w:rPr>
-              <w:instrText xml:space="preserve"> =B8:H8</w:instrText>
+              <w:instrText> =B8:H8</w:instrText>
             </w:r>
             <w:r>
               <w:rPr>
@@ -5069,7 +5065,7 @@
         <w:trPr/>
         <w:tc>
           <w:tcPr>
-            <w:tcW w:w="1522" w:type="dxa"/>
+            <w:tcW w:w="1521" w:type="dxa"/>
             <w:tcBorders/>
           </w:tcPr>
           <w:p>
@@ -5091,7 +5087,7 @@
         </w:tc>
         <w:tc>
           <w:tcPr>
-            <w:tcW w:w="978" w:type="dxa"/>
+            <w:tcW w:w="979" w:type="dxa"/>
             <w:tcBorders/>
           </w:tcPr>
           <w:p>
@@ -5276,7 +5272,7 @@
                 <w:shd w:fill="auto" w:val="clear"/>
                 <w:bCs/>
               </w:rPr>
-              <w:instrText xml:space="preserve"> =B9:H9</w:instrText>
+              <w:instrText> =B9:H9</w:instrText>
             </w:r>
             <w:r>
               <w:rPr>
@@ -5309,7 +5305,7 @@
         <w:trPr/>
         <w:tc>
           <w:tcPr>
-            <w:tcW w:w="1522" w:type="dxa"/>
+            <w:tcW w:w="1521" w:type="dxa"/>
             <w:tcBorders/>
           </w:tcPr>
           <w:p>
@@ -5331,7 +5327,7 @@
         </w:tc>
         <w:tc>
           <w:tcPr>
-            <w:tcW w:w="978" w:type="dxa"/>
+            <w:tcW w:w="979" w:type="dxa"/>
             <w:tcBorders/>
           </w:tcPr>
           <w:p>
@@ -5522,7 +5518,7 @@
                 <w:shd w:fill="auto" w:val="clear"/>
                 <w:bCs/>
               </w:rPr>
-              <w:instrText xml:space="preserve"> =B10:H10</w:instrText>
+              <w:instrText> =B10:H10</w:instrText>
             </w:r>
             <w:r>
               <w:rPr>
@@ -5555,7 +5551,7 @@
         <w:trPr/>
         <w:tc>
           <w:tcPr>
-            <w:tcW w:w="1522" w:type="dxa"/>
+            <w:tcW w:w="1521" w:type="dxa"/>
             <w:tcBorders/>
           </w:tcPr>
           <w:p>
@@ -5577,7 +5573,7 @@
         </w:tc>
         <w:tc>
           <w:tcPr>
-            <w:tcW w:w="978" w:type="dxa"/>
+            <w:tcW w:w="979" w:type="dxa"/>
             <w:tcBorders/>
           </w:tcPr>
           <w:p>
@@ -5761,7 +5757,7 @@
                 <w:shd w:fill="auto" w:val="clear"/>
                 <w:bCs/>
               </w:rPr>
-              <w:instrText xml:space="preserve"> =B11:H11</w:instrText>
+              <w:instrText> =B11:H11</w:instrText>
             </w:r>
             <w:r>
               <w:rPr>
@@ -5794,7 +5790,7 @@
         <w:trPr/>
         <w:tc>
           <w:tcPr>
-            <w:tcW w:w="1522" w:type="dxa"/>
+            <w:tcW w:w="1521" w:type="dxa"/>
             <w:tcBorders/>
           </w:tcPr>
           <w:p>
@@ -5816,7 +5812,7 @@
         </w:tc>
         <w:tc>
           <w:tcPr>
-            <w:tcW w:w="978" w:type="dxa"/>
+            <w:tcW w:w="979" w:type="dxa"/>
             <w:tcBorders/>
           </w:tcPr>
           <w:p>
@@ -6000,7 +5996,7 @@
                 <w:shd w:fill="auto" w:val="clear"/>
                 <w:bCs/>
               </w:rPr>
-              <w:instrText xml:space="preserve"> =B12:H12</w:instrText>
+              <w:instrText> =B12:H12</w:instrText>
             </w:r>
             <w:r>
               <w:rPr>
@@ -6033,7 +6029,7 @@
         <w:trPr/>
         <w:tc>
           <w:tcPr>
-            <w:tcW w:w="1522" w:type="dxa"/>
+            <w:tcW w:w="1521" w:type="dxa"/>
             <w:tcBorders/>
           </w:tcPr>
           <w:p>
@@ -6055,7 +6051,7 @@
         </w:tc>
         <w:tc>
           <w:tcPr>
-            <w:tcW w:w="978" w:type="dxa"/>
+            <w:tcW w:w="979" w:type="dxa"/>
             <w:tcBorders/>
           </w:tcPr>
           <w:p>
@@ -6239,7 +6235,7 @@
                 <w:shd w:fill="auto" w:val="clear"/>
                 <w:bCs/>
               </w:rPr>
-              <w:instrText xml:space="preserve"> =B13:H13</w:instrText>
+              <w:instrText> =B13:H13</w:instrText>
             </w:r>
             <w:r>
               <w:rPr>
@@ -6272,7 +6268,7 @@
         <w:trPr/>
         <w:tc>
           <w:tcPr>
-            <w:tcW w:w="1522" w:type="dxa"/>
+            <w:tcW w:w="1521" w:type="dxa"/>
             <w:tcBorders/>
           </w:tcPr>
           <w:p>
@@ -6294,7 +6290,7 @@
         </w:tc>
         <w:tc>
           <w:tcPr>
-            <w:tcW w:w="978" w:type="dxa"/>
+            <w:tcW w:w="979" w:type="dxa"/>
             <w:tcBorders/>
           </w:tcPr>
           <w:p>
@@ -6478,7 +6474,7 @@
                 <w:shd w:fill="auto" w:val="clear"/>
                 <w:bCs/>
               </w:rPr>
-              <w:instrText xml:space="preserve"> =B14:H14</w:instrText>
+              <w:instrText> =B14:H14</w:instrText>
             </w:r>
             <w:r>
               <w:rPr>
@@ -6511,7 +6507,7 @@
         <w:trPr/>
         <w:tc>
           <w:tcPr>
-            <w:tcW w:w="1522" w:type="dxa"/>
+            <w:tcW w:w="1521" w:type="dxa"/>
             <w:tcBorders/>
           </w:tcPr>
           <w:p>
@@ -6538,7 +6534,7 @@
         </w:tc>
         <w:tc>
           <w:tcPr>
-            <w:tcW w:w="978" w:type="dxa"/>
+            <w:tcW w:w="979" w:type="dxa"/>
             <w:tcBorders/>
           </w:tcPr>
           <w:p>
@@ -6568,7 +6564,7 @@
                 <w:shd w:fill="auto" w:val="clear"/>
                 <w:bCs/>
               </w:rPr>
-              <w:instrText xml:space="preserve"> =B3:B14</w:instrText>
+              <w:instrText> =B3:B14</w:instrText>
             </w:r>
             <w:r>
               <w:rPr>
@@ -6628,7 +6624,7 @@
                 <w:shd w:fill="auto" w:val="clear"/>
                 <w:bCs/>
               </w:rPr>
-              <w:instrText xml:space="preserve"> =C3:C14</w:instrText>
+              <w:instrText> =C3:C14</w:instrText>
             </w:r>
             <w:r>
               <w:rPr>
@@ -6688,7 +6684,7 @@
                 <w:shd w:fill="auto" w:val="clear"/>
                 <w:bCs/>
               </w:rPr>
-              <w:instrText xml:space="preserve"> =D3:D14</w:instrText>
+              <w:instrText> =D3:D14</w:instrText>
             </w:r>
             <w:r>
               <w:rPr>
@@ -6748,7 +6744,7 @@
                 <w:shd w:fill="auto" w:val="clear"/>
                 <w:bCs/>
               </w:rPr>
-              <w:instrText xml:space="preserve"> =E3:E14</w:instrText>
+              <w:instrText> =E3:E14</w:instrText>
             </w:r>
             <w:r>
               <w:rPr>
@@ -6808,7 +6804,7 @@
                 <w:shd w:fill="auto" w:val="clear"/>
                 <w:bCs/>
               </w:rPr>
-              <w:instrText xml:space="preserve"> =F3:F14</w:instrText>
+              <w:instrText> =F3:F14</w:instrText>
             </w:r>
             <w:r>
               <w:rPr>
@@ -6868,7 +6864,7 @@
                 <w:shd w:fill="auto" w:val="clear"/>
                 <w:bCs/>
               </w:rPr>
-              <w:instrText xml:space="preserve"> =G3:G14</w:instrText>
+              <w:instrText> =G3:G14</w:instrText>
             </w:r>
             <w:r>
               <w:rPr>
@@ -6928,7 +6924,7 @@
                 <w:shd w:fill="auto" w:val="clear"/>
                 <w:bCs/>
               </w:rPr>
-              <w:instrText xml:space="preserve"> =H3:H14</w:instrText>
+              <w:instrText> =H3:H14</w:instrText>
             </w:r>
             <w:r>
               <w:rPr>
@@ -7054,7 +7050,10 @@
         </w:rPr>
       </w:pPr>
       <w:r>
-        <w:rPr/>
+        <w:rPr>
+          <w:b w:val="false"/>
+          <w:bCs w:val="false"/>
+        </w:rPr>
       </w:r>
     </w:p>
     <w:p>
@@ -7249,14 +7248,7 @@
           <w:b w:val="false"/>
           <w:bCs w:val="false"/>
         </w:rPr>
-        <w:t>can double</w:t>
-      </w:r>
-      <w:r>
-        <w:rPr>
-          <w:b w:val="false"/>
-          <w:bCs w:val="false"/>
-        </w:rPr>
-        <w:t xml:space="preserve"> jump</w:t>
+        <w:t>can double jump</w:t>
       </w:r>
     </w:p>
     <w:p>
@@ -8130,11 +8122,7 @@
       </w:pPr>
       <w:r>
         <w:rPr/>
-        <w:t xml:space="preserve">attack crashing </w:t>
-      </w:r>
-      <w:r>
-        <w:rPr/>
-        <w:t>make the next attack deal 100% more damage</w:t>
+        <w:t>attack crashing make the next attack deal 100% more damage</w:t>
       </w:r>
     </w:p>
     <w:p>
@@ -8171,8 +8159,8 @@
         </w:tblCellMar>
       </w:tblPr>
       <w:tblGrid>
-        <w:gridCol w:w="1522"/>
-        <w:gridCol w:w="1268"/>
+        <w:gridCol w:w="1521"/>
+        <w:gridCol w:w="1269"/>
         <w:gridCol w:w="1206"/>
         <w:gridCol w:w="373"/>
         <w:gridCol w:w="850"/>
@@ -8186,7 +8174,7 @@
         <w:trPr/>
         <w:tc>
           <w:tcPr>
-            <w:tcW w:w="1522" w:type="dxa"/>
+            <w:tcW w:w="1521" w:type="dxa"/>
             <w:tcBorders/>
           </w:tcPr>
           <w:p>
@@ -8213,7 +8201,7 @@
         </w:tc>
         <w:tc>
           <w:tcPr>
-            <w:tcW w:w="1268" w:type="dxa"/>
+            <w:tcW w:w="1269" w:type="dxa"/>
             <w:tcBorders/>
           </w:tcPr>
           <w:p>
@@ -8428,7 +8416,7 @@
         <w:trPr/>
         <w:tc>
           <w:tcPr>
-            <w:tcW w:w="1522" w:type="dxa"/>
+            <w:tcW w:w="1521" w:type="dxa"/>
             <w:tcBorders/>
           </w:tcPr>
           <w:p>
@@ -8455,7 +8443,7 @@
         </w:tc>
         <w:tc>
           <w:tcPr>
-            <w:tcW w:w="1268" w:type="dxa"/>
+            <w:tcW w:w="1269" w:type="dxa"/>
             <w:tcBorders/>
           </w:tcPr>
           <w:p>
@@ -8665,7 +8653,7 @@
         <w:trPr/>
         <w:tc>
           <w:tcPr>
-            <w:tcW w:w="1522" w:type="dxa"/>
+            <w:tcW w:w="1521" w:type="dxa"/>
             <w:tcBorders/>
           </w:tcPr>
           <w:p>
@@ -8687,7 +8675,7 @@
         </w:tc>
         <w:tc>
           <w:tcPr>
-            <w:tcW w:w="1268" w:type="dxa"/>
+            <w:tcW w:w="1269" w:type="dxa"/>
             <w:tcBorders/>
           </w:tcPr>
           <w:p>
@@ -8895,7 +8883,7 @@
                 <w:shd w:fill="auto" w:val="clear"/>
                 <w:bCs/>
               </w:rPr>
-              <w:instrText xml:space="preserve"> =B3:I3</w:instrText>
+              <w:instrText> =B3:I3</w:instrText>
             </w:r>
             <w:r>
               <w:rPr>
@@ -8928,7 +8916,7 @@
         <w:trPr/>
         <w:tc>
           <w:tcPr>
-            <w:tcW w:w="1522" w:type="dxa"/>
+            <w:tcW w:w="1521" w:type="dxa"/>
             <w:tcBorders/>
           </w:tcPr>
           <w:p>
@@ -8950,7 +8938,7 @@
         </w:tc>
         <w:tc>
           <w:tcPr>
-            <w:tcW w:w="1268" w:type="dxa"/>
+            <w:tcW w:w="1269" w:type="dxa"/>
             <w:tcBorders/>
           </w:tcPr>
           <w:p>
@@ -9158,7 +9146,7 @@
                 <w:shd w:fill="auto" w:val="clear"/>
                 <w:bCs/>
               </w:rPr>
-              <w:instrText xml:space="preserve"> =B4:I4</w:instrText>
+              <w:instrText> =B4:I4</w:instrText>
             </w:r>
             <w:r>
               <w:rPr>
@@ -9191,7 +9179,7 @@
         <w:trPr/>
         <w:tc>
           <w:tcPr>
-            <w:tcW w:w="1522" w:type="dxa"/>
+            <w:tcW w:w="1521" w:type="dxa"/>
             <w:tcBorders/>
           </w:tcPr>
           <w:p>
@@ -9213,7 +9201,7 @@
         </w:tc>
         <w:tc>
           <w:tcPr>
-            <w:tcW w:w="1268" w:type="dxa"/>
+            <w:tcW w:w="1269" w:type="dxa"/>
             <w:tcBorders/>
           </w:tcPr>
           <w:p>
@@ -9421,7 +9409,7 @@
                 <w:shd w:fill="auto" w:val="clear"/>
                 <w:bCs/>
               </w:rPr>
-              <w:instrText xml:space="preserve"> =B5:I5</w:instrText>
+              <w:instrText> =B5:I5</w:instrText>
             </w:r>
             <w:r>
               <w:rPr>
@@ -9454,7 +9442,7 @@
         <w:trPr/>
         <w:tc>
           <w:tcPr>
-            <w:tcW w:w="1522" w:type="dxa"/>
+            <w:tcW w:w="1521" w:type="dxa"/>
             <w:tcBorders/>
           </w:tcPr>
           <w:p>
@@ -9476,7 +9464,7 @@
         </w:tc>
         <w:tc>
           <w:tcPr>
-            <w:tcW w:w="1268" w:type="dxa"/>
+            <w:tcW w:w="1269" w:type="dxa"/>
             <w:tcBorders/>
           </w:tcPr>
           <w:p>
@@ -9684,7 +9672,7 @@
                 <w:shd w:fill="auto" w:val="clear"/>
                 <w:bCs/>
               </w:rPr>
-              <w:instrText xml:space="preserve"> =B6:I6</w:instrText>
+              <w:instrText> =B6:I6</w:instrText>
             </w:r>
             <w:r>
               <w:rPr>
@@ -9717,7 +9705,7 @@
         <w:trPr/>
         <w:tc>
           <w:tcPr>
-            <w:tcW w:w="1522" w:type="dxa"/>
+            <w:tcW w:w="1521" w:type="dxa"/>
             <w:tcBorders/>
           </w:tcPr>
           <w:p>
@@ -9739,7 +9727,7 @@
         </w:tc>
         <w:tc>
           <w:tcPr>
-            <w:tcW w:w="1268" w:type="dxa"/>
+            <w:tcW w:w="1269" w:type="dxa"/>
             <w:tcBorders/>
           </w:tcPr>
           <w:p>
@@ -9947,7 +9935,7 @@
                 <w:shd w:fill="auto" w:val="clear"/>
                 <w:bCs/>
               </w:rPr>
-              <w:instrText xml:space="preserve"> =B7:I7</w:instrText>
+              <w:instrText> =B7:I7</w:instrText>
             </w:r>
             <w:r>
               <w:rPr>
@@ -9980,7 +9968,7 @@
         <w:trPr/>
         <w:tc>
           <w:tcPr>
-            <w:tcW w:w="1522" w:type="dxa"/>
+            <w:tcW w:w="1521" w:type="dxa"/>
             <w:tcBorders/>
           </w:tcPr>
           <w:p>
@@ -10002,7 +9990,7 @@
         </w:tc>
         <w:tc>
           <w:tcPr>
-            <w:tcW w:w="1268" w:type="dxa"/>
+            <w:tcW w:w="1269" w:type="dxa"/>
             <w:tcBorders/>
           </w:tcPr>
           <w:p>
@@ -10210,7 +10198,7 @@
                 <w:shd w:fill="auto" w:val="clear"/>
                 <w:bCs/>
               </w:rPr>
-              <w:instrText xml:space="preserve"> =B8:I8</w:instrText>
+              <w:instrText> =B8:I8</w:instrText>
             </w:r>
             <w:r>
               <w:rPr>
@@ -10243,7 +10231,7 @@
         <w:trPr/>
         <w:tc>
           <w:tcPr>
-            <w:tcW w:w="1522" w:type="dxa"/>
+            <w:tcW w:w="1521" w:type="dxa"/>
             <w:tcBorders/>
           </w:tcPr>
           <w:p>
@@ -10265,7 +10253,7 @@
         </w:tc>
         <w:tc>
           <w:tcPr>
-            <w:tcW w:w="1268" w:type="dxa"/>
+            <w:tcW w:w="1269" w:type="dxa"/>
             <w:tcBorders/>
           </w:tcPr>
           <w:p>
@@ -10473,7 +10461,7 @@
                 <w:shd w:fill="auto" w:val="clear"/>
                 <w:bCs/>
               </w:rPr>
-              <w:instrText xml:space="preserve"> =B9:I9</w:instrText>
+              <w:instrText> =B9:I9</w:instrText>
             </w:r>
             <w:r>
               <w:rPr>
@@ -10506,7 +10494,7 @@
         <w:trPr/>
         <w:tc>
           <w:tcPr>
-            <w:tcW w:w="1522" w:type="dxa"/>
+            <w:tcW w:w="1521" w:type="dxa"/>
             <w:tcBorders/>
           </w:tcPr>
           <w:p>
@@ -10528,7 +10516,7 @@
         </w:tc>
         <w:tc>
           <w:tcPr>
-            <w:tcW w:w="1268" w:type="dxa"/>
+            <w:tcW w:w="1269" w:type="dxa"/>
             <w:tcBorders/>
           </w:tcPr>
           <w:p>
@@ -10736,7 +10724,7 @@
                 <w:shd w:fill="auto" w:val="clear"/>
                 <w:bCs/>
               </w:rPr>
-              <w:instrText xml:space="preserve"> =B10:I10</w:instrText>
+              <w:instrText> =B10:I10</w:instrText>
             </w:r>
             <w:r>
               <w:rPr>
@@ -10769,7 +10757,7 @@
         <w:trPr/>
         <w:tc>
           <w:tcPr>
-            <w:tcW w:w="1522" w:type="dxa"/>
+            <w:tcW w:w="1521" w:type="dxa"/>
             <w:tcBorders/>
           </w:tcPr>
           <w:p>
@@ -10791,7 +10779,7 @@
         </w:tc>
         <w:tc>
           <w:tcPr>
-            <w:tcW w:w="1268" w:type="dxa"/>
+            <w:tcW w:w="1269" w:type="dxa"/>
             <w:tcBorders/>
           </w:tcPr>
           <w:p>
@@ -10999,7 +10987,7 @@
                 <w:shd w:fill="auto" w:val="clear"/>
                 <w:bCs/>
               </w:rPr>
-              <w:instrText xml:space="preserve"> =B11:I11</w:instrText>
+              <w:instrText> =B11:I11</w:instrText>
             </w:r>
             <w:r>
               <w:rPr>
@@ -11032,7 +11020,7 @@
         <w:trPr/>
         <w:tc>
           <w:tcPr>
-            <w:tcW w:w="1522" w:type="dxa"/>
+            <w:tcW w:w="1521" w:type="dxa"/>
             <w:tcBorders/>
           </w:tcPr>
           <w:p>
@@ -11054,7 +11042,7 @@
         </w:tc>
         <w:tc>
           <w:tcPr>
-            <w:tcW w:w="1268" w:type="dxa"/>
+            <w:tcW w:w="1269" w:type="dxa"/>
             <w:tcBorders/>
           </w:tcPr>
           <w:p>
@@ -11262,7 +11250,7 @@
                 <w:shd w:fill="auto" w:val="clear"/>
                 <w:bCs/>
               </w:rPr>
-              <w:instrText xml:space="preserve"> =B12:I12</w:instrText>
+              <w:instrText> =B12:I12</w:instrText>
             </w:r>
             <w:r>
               <w:rPr>
@@ -11295,7 +11283,7 @@
         <w:trPr/>
         <w:tc>
           <w:tcPr>
-            <w:tcW w:w="1522" w:type="dxa"/>
+            <w:tcW w:w="1521" w:type="dxa"/>
             <w:tcBorders/>
           </w:tcPr>
           <w:p>
@@ -11317,7 +11305,7 @@
         </w:tc>
         <w:tc>
           <w:tcPr>
-            <w:tcW w:w="1268" w:type="dxa"/>
+            <w:tcW w:w="1269" w:type="dxa"/>
             <w:tcBorders/>
           </w:tcPr>
           <w:p>
@@ -11525,7 +11513,7 @@
                 <w:shd w:fill="auto" w:val="clear"/>
                 <w:bCs/>
               </w:rPr>
-              <w:instrText xml:space="preserve"> =B13:I13</w:instrText>
+              <w:instrText> =B13:I13</w:instrText>
             </w:r>
             <w:r>
               <w:rPr>
@@ -11558,7 +11546,7 @@
         <w:trPr/>
         <w:tc>
           <w:tcPr>
-            <w:tcW w:w="1522" w:type="dxa"/>
+            <w:tcW w:w="1521" w:type="dxa"/>
             <w:tcBorders/>
           </w:tcPr>
           <w:p>
@@ -11580,7 +11568,7 @@
         </w:tc>
         <w:tc>
           <w:tcPr>
-            <w:tcW w:w="1268" w:type="dxa"/>
+            <w:tcW w:w="1269" w:type="dxa"/>
             <w:tcBorders/>
           </w:tcPr>
           <w:p>
@@ -11788,7 +11776,7 @@
                 <w:shd w:fill="auto" w:val="clear"/>
                 <w:bCs/>
               </w:rPr>
-              <w:instrText xml:space="preserve"> =B14:I14</w:instrText>
+              <w:instrText> =B14:I14</w:instrText>
             </w:r>
             <w:r>
               <w:rPr>
@@ -11821,7 +11809,7 @@
         <w:trPr/>
         <w:tc>
           <w:tcPr>
-            <w:tcW w:w="1522" w:type="dxa"/>
+            <w:tcW w:w="1521" w:type="dxa"/>
             <w:tcBorders/>
           </w:tcPr>
           <w:p>
@@ -11848,7 +11836,7 @@
         </w:tc>
         <w:tc>
           <w:tcPr>
-            <w:tcW w:w="1268" w:type="dxa"/>
+            <w:tcW w:w="1269" w:type="dxa"/>
             <w:tcBorders/>
           </w:tcPr>
           <w:p>
@@ -11878,7 +11866,7 @@
                 <w:shd w:fill="auto" w:val="clear"/>
                 <w:bCs/>
               </w:rPr>
-              <w:instrText xml:space="preserve"> =B3:B14</w:instrText>
+              <w:instrText> =B3:B14</w:instrText>
             </w:r>
             <w:r>
               <w:rPr>
@@ -11938,7 +11926,7 @@
                 <w:shd w:fill="auto" w:val="clear"/>
                 <w:bCs/>
               </w:rPr>
-              <w:instrText xml:space="preserve"> =C3:C14</w:instrText>
+              <w:instrText> =C3:C14</w:instrText>
             </w:r>
             <w:r>
               <w:rPr>
@@ -11998,7 +11986,7 @@
                 <w:shd w:fill="auto" w:val="clear"/>
                 <w:bCs/>
               </w:rPr>
-              <w:instrText xml:space="preserve"> =D3:D14</w:instrText>
+              <w:instrText> =D3:D14</w:instrText>
             </w:r>
             <w:r>
               <w:rPr>
@@ -12058,7 +12046,7 @@
                 <w:shd w:fill="auto" w:val="clear"/>
                 <w:bCs/>
               </w:rPr>
-              <w:instrText xml:space="preserve"> =E3:E14</w:instrText>
+              <w:instrText> =E3:E14</w:instrText>
             </w:r>
             <w:r>
               <w:rPr>
@@ -12118,7 +12106,7 @@
                 <w:shd w:fill="auto" w:val="clear"/>
                 <w:bCs/>
               </w:rPr>
-              <w:instrText xml:space="preserve"> =F3:F14</w:instrText>
+              <w:instrText> =F3:F14</w:instrText>
             </w:r>
             <w:r>
               <w:rPr>
@@ -12178,7 +12166,7 @@
                 <w:shd w:fill="auto" w:val="clear"/>
                 <w:bCs/>
               </w:rPr>
-              <w:instrText xml:space="preserve"> =G3:G14</w:instrText>
+              <w:instrText> =G3:G14</w:instrText>
             </w:r>
             <w:r>
               <w:rPr>
@@ -12238,7 +12226,7 @@
                 <w:shd w:fill="auto" w:val="clear"/>
                 <w:bCs/>
               </w:rPr>
-              <w:instrText xml:space="preserve"> =H3:H14</w:instrText>
+              <w:instrText> =H3:H14</w:instrText>
             </w:r>
             <w:r>
               <w:rPr>
@@ -12298,7 +12286,7 @@
                 <w:shd w:fill="auto" w:val="clear"/>
                 <w:bCs/>
               </w:rPr>
-              <w:instrText xml:space="preserve"> =I3:I14</w:instrText>
+              <w:instrText> =I3:I14</w:instrText>
             </w:r>
             <w:r>
               <w:rPr>
@@ -12539,7 +12527,15 @@
           <w:b w:val="false"/>
           <w:bCs w:val="false"/>
         </w:rPr>
-        <w:t>Weak: Shield punch, jab, slash up</w:t>
+        <w:t xml:space="preserve">Weak: Shield punch, jab, </w:t>
+      </w:r>
+      <w:r>
+        <w:rPr>
+          <w:b w:val="false"/>
+          <w:bCs w:val="false"/>
+          <w:lang w:val="en-US"/>
+        </w:rPr>
+        <w:t>pummel punch</w:t>
       </w:r>
     </w:p>
     <w:p>
@@ -12558,6 +12554,13 @@
           <w:bCs w:val="false"/>
         </w:rPr>
         <w:t xml:space="preserve">Strong: </w:t>
+      </w:r>
+      <w:r>
+        <w:rPr>
+          <w:b w:val="false"/>
+          <w:bCs w:val="false"/>
+        </w:rPr>
+        <w:t>Sword jab, sword slash out, then slash down</w:t>
       </w:r>
     </w:p>
     <w:p>
@@ -12716,7 +12719,53 @@
           <w:b w:val="false"/>
           <w:bCs w:val="false"/>
         </w:rPr>
-        <w:t>Special: Determination, activate when die, no cooldown, increase all stats, defence,  last 30 secs</w:t>
+        <w:t xml:space="preserve">Special: Determination, activate when </w:t>
+      </w:r>
+      <w:r>
+        <w:rPr>
+          <w:b w:val="false"/>
+          <w:bCs w:val="false"/>
+          <w:lang w:val="en-US"/>
+        </w:rPr>
+        <w:t>hp reach 0</w:t>
+      </w:r>
+      <w:r>
+        <w:rPr>
+          <w:b w:val="false"/>
+          <w:bCs w:val="false"/>
+        </w:rPr>
+        <w:t>, no cooldown, increase all stats, defence,</w:t>
+      </w:r>
+      <w:r>
+        <w:rPr>
+          <w:b w:val="false"/>
+          <w:bCs w:val="false"/>
+          <w:lang w:val="en-US"/>
+        </w:rPr>
+        <w:t xml:space="preserve"> </w:t>
+      </w:r>
+      <w:r>
+        <w:rPr>
+          <w:b w:val="false"/>
+          <w:bCs w:val="false"/>
+          <w:lang w:val="en-US"/>
+        </w:rPr>
+        <w:t>heal full hp,</w:t>
+      </w:r>
+      <w:r>
+        <w:rPr>
+          <w:b w:val="false"/>
+          <w:bCs w:val="false"/>
+          <w:lang w:val="en-US"/>
+        </w:rPr>
+        <w:t xml:space="preserve"> </w:t>
+      </w:r>
+      <w:r>
+        <w:rPr>
+          <w:b w:val="false"/>
+          <w:bCs w:val="false"/>
+        </w:rPr>
+        <w:t>last 30 secs</w:t>
       </w:r>
     </w:p>
     <w:p>
@@ -12846,7 +12895,22 @@
           <w:b w:val="false"/>
           <w:bCs w:val="false"/>
         </w:rPr>
-        <w:t>Triple slash (increase crit chance)</w:t>
+        <w:t xml:space="preserve">Triple </w:t>
+      </w:r>
+      <w:r>
+        <w:rPr>
+          <w:b w:val="false"/>
+          <w:bCs w:val="false"/>
+          <w:lang w:val="en-US"/>
+        </w:rPr>
+        <w:t>S</w:t>
+      </w:r>
+      <w:r>
+        <w:rPr>
+          <w:b w:val="false"/>
+          <w:bCs w:val="false"/>
+        </w:rPr>
+        <w:t>lash (increase crit chance)</w:t>
       </w:r>
     </w:p>
     <w:p>
@@ -12885,7 +12949,17 @@
       </w:pPr>
       <w:r>
         <w:rPr/>
-        <w:t>Great Offensive (six fast melee attacks, can stun enemy, bleed)</w:t>
+        <w:t>Great Offensive (</w:t>
+      </w:r>
+      <w:r>
+        <w:rPr>
+          <w:lang w:eastAsia="ja-JP"/>
+        </w:rPr>
+        <w:t>7</w:t>
+      </w:r>
+      <w:r>
+        <w:rPr/>
+        <w:t xml:space="preserve"> fast melee attacks, can stun enemy, bleed)</w:t>
       </w:r>
     </w:p>
     <w:p>
@@ -13571,7 +13645,15 @@
           <w:b w:val="false"/>
           <w:bCs w:val="false"/>
         </w:rPr>
-        <w:t>Blood Drain (grapple if possible, drain enemy hp and give blood resource), also regenerate hp</w:t>
+        <w:t xml:space="preserve">Blood Drain (grapple if possible, drain enemy hp and give blood resource), also regenerate hp, </w:t>
+      </w:r>
+      <w:r>
+        <w:rPr>
+          <w:b w:val="false"/>
+          <w:bCs w:val="false"/>
+          <w:lang w:val="en-US"/>
+        </w:rPr>
+        <w:t>also drain nearby enemies</w:t>
       </w:r>
     </w:p>
     <w:p>
@@ -13951,7 +14033,7 @@
           <w:b w:val="false"/>
           <w:bCs w:val="false"/>
         </w:rPr>
-        <w:t>special ability: Unleash, gain special resource (fury or joy) overtime. Used for special moves that depend on selected path.</w:t>
+        <w:t>Special ability: Unleash, gain special resource (fury or joy) overtime. Used for special moves that depend on selected path.</w:t>
       </w:r>
     </w:p>
     <w:p>
@@ -14169,13 +14251,16 @@
           <w:b w:val="false"/>
           <w:b w:val="false"/>
           <w:bCs w:val="false"/>
-        </w:rPr>
-      </w:pPr>
-      <w:r>
-        <w:rPr>
-          <w:b w:val="false"/>
-          <w:bCs w:val="false"/>
-        </w:rPr>
+          <w:lang w:eastAsia="ja-JP"/>
+        </w:rPr>
+      </w:pPr>
+      <w:r>
+        <w:rPr>
+          <w:b w:val="false"/>
+          <w:bCs w:val="false"/>
+          <w:lang w:eastAsia="ja-JP"/>
+        </w:rPr>
+        <w:t>Bone Reconstruction (Grab)</w:t>
       </w:r>
     </w:p>
     <w:p>
@@ -14199,6 +14284,27 @@
     <w:p>
       <w:pPr>
         <w:pStyle w:val="TextBody"/>
+        <w:numPr>
+          <w:ilvl w:val="0"/>
+          <w:numId w:val="22"/>
+        </w:numPr>
+        <w:spacing w:lineRule="auto" w:line="240"/>
+        <w:rPr>
+          <w:lang w:eastAsia="ja-JP"/>
+        </w:rPr>
+      </w:pPr>
+      <w:r>
+        <w:rPr>
+          <w:b w:val="false"/>
+          <w:bCs w:val="false"/>
+          <w:lang w:eastAsia="ja-JP"/>
+        </w:rPr>
+        <w:t>Brawling</w:t>
+      </w:r>
+    </w:p>
+    <w:p>
+      <w:pPr>
+        <w:pStyle w:val="TextBody"/>
         <w:spacing w:lineRule="auto" w:line="240" w:before="0" w:after="0"/>
         <w:rPr>
           <w:rFonts w:ascii="Liberation Sans" w:hAnsi="Liberation Sans"/>
@@ -14306,25 +14412,9 @@
         <w:rPr>
           <w:b w:val="false"/>
           <w:bCs w:val="false"/>
-        </w:rPr>
-      </w:r>
-    </w:p>
-    <w:p>
-      <w:pPr>
-        <w:pStyle w:val="TextBody"/>
-        <w:spacing w:lineRule="auto" w:line="240" w:before="0" w:after="0"/>
-        <w:rPr>
-          <w:rFonts w:ascii="Liberation Sans" w:hAnsi="Liberation Sans"/>
-          <w:b w:val="false"/>
-          <w:b w:val="false"/>
-          <w:bCs w:val="false"/>
-        </w:rPr>
-      </w:pPr>
-      <w:r>
-        <w:rPr>
-          <w:b w:val="false"/>
-          <w:bCs w:val="false"/>
-        </w:rPr>
+          <w:lang w:eastAsia="ja-JP"/>
+        </w:rPr>
+        <w:t>Tag team beat up</w:t>
       </w:r>
     </w:p>
     <w:p>
@@ -14464,16 +14554,253 @@
     <w:p>
       <w:pPr>
         <w:pStyle w:val="Heading3"/>
+        <w:rPr>
+          <w:rFonts w:ascii="Liberation Sans" w:hAnsi="Liberation Sans"/>
+          <w:b w:val="false"/>
+          <w:b w:val="false"/>
+          <w:bCs w:val="false"/>
+        </w:rPr>
+      </w:pPr>
+      <w:r>
+        <w:rPr>
+          <w:b w:val="false"/>
+          <w:bCs w:val="false"/>
+          <w:sz w:val="24"/>
+          <w:szCs w:val="24"/>
+        </w:rPr>
+        <w:t>Skill:</w:t>
+      </w:r>
+    </w:p>
+    <w:p>
+      <w:pPr>
+        <w:pStyle w:val="TextBody"/>
+        <w:numPr>
+          <w:ilvl w:val="0"/>
+          <w:numId w:val="1"/>
+        </w:numPr>
+        <w:spacing w:lineRule="auto" w:line="240" w:before="0" w:after="0"/>
+        <w:rPr>
+          <w:rFonts w:ascii="Liberation Sans" w:hAnsi="Liberation Sans"/>
+          <w:b w:val="false"/>
+          <w:b w:val="false"/>
+          <w:bCs w:val="false"/>
+        </w:rPr>
+      </w:pPr>
+      <w:r>
+        <w:rPr>
+          <w:b w:val="false"/>
+          <w:bCs w:val="false"/>
+          <w:sz w:val="24"/>
+          <w:szCs w:val="24"/>
+        </w:rPr>
+        <w:t>Cheer (increase all nearby friend stat)</w:t>
+      </w:r>
+    </w:p>
+    <w:p>
+      <w:pPr>
+        <w:pStyle w:val="TextBody"/>
+        <w:numPr>
+          <w:ilvl w:val="0"/>
+          <w:numId w:val="1"/>
+        </w:numPr>
+        <w:rPr/>
+      </w:pPr>
+      <w:r>
+        <w:rPr>
+          <w:b w:val="false"/>
+          <w:bCs w:val="false"/>
+          <w:sz w:val="24"/>
+          <w:szCs w:val="24"/>
+        </w:rPr>
+        <w:t>Rapid reload</w:t>
+      </w:r>
+    </w:p>
+    <w:p>
+      <w:pPr>
+        <w:pStyle w:val="TextBody"/>
+        <w:numPr>
+          <w:ilvl w:val="0"/>
+          <w:numId w:val="1"/>
+        </w:numPr>
+        <w:rPr/>
+      </w:pPr>
+      <w:r>
+        <w:rPr>
+          <w:b w:val="false"/>
+          <w:bCs w:val="false"/>
+          <w:sz w:val="24"/>
+          <w:szCs w:val="24"/>
+        </w:rPr>
+        <w:t>Blunt bash</w:t>
+      </w:r>
+    </w:p>
+    <w:p>
+      <w:pPr>
+        <w:pStyle w:val="TextBody"/>
+        <w:numPr>
+          <w:ilvl w:val="0"/>
+          <w:numId w:val="1"/>
+        </w:numPr>
+        <w:rPr>
+          <w:rFonts w:ascii="Liberation Sans" w:hAnsi="Liberation Sans"/>
+          <w:b w:val="false"/>
+          <w:b w:val="false"/>
+          <w:bCs w:val="false"/>
+        </w:rPr>
+      </w:pPr>
+      <w:r>
+        <w:rPr>
+          <w:b w:val="false"/>
+          <w:bCs w:val="false"/>
+          <w:sz w:val="24"/>
+          <w:szCs w:val="24"/>
+        </w:rPr>
+        <w:t>Heavy bolt</w:t>
+      </w:r>
+    </w:p>
+    <w:p>
+      <w:pPr>
+        <w:pStyle w:val="TextBody"/>
+        <w:rPr>
+          <w:rFonts w:ascii="Liberation Sans" w:hAnsi="Liberation Sans"/>
+        </w:rPr>
+      </w:pPr>
+      <w:r>
+        <w:rPr>
+          <w:b/>
+          <w:bCs/>
+        </w:rPr>
+        <w:t>Rodhinbar</w:t>
+      </w:r>
+      <w:r>
+        <w:rPr/>
+        <w:t xml:space="preserve">, </w:t>
+      </w:r>
+      <w:r>
+        <w:rPr>
+          <w:b w:val="false"/>
+          <w:bCs w:val="false"/>
+        </w:rPr>
+        <w:t xml:space="preserve">human male </w:t>
+      </w:r>
+    </w:p>
+    <w:p>
+      <w:pPr>
+        <w:pStyle w:val="TextBody"/>
+        <w:rPr>
+          <w:rFonts w:ascii="Liberation Sans" w:hAnsi="Liberation Sans"/>
+          <w:b w:val="false"/>
+          <w:b w:val="false"/>
+          <w:bCs w:val="false"/>
+        </w:rPr>
+      </w:pPr>
+      <w:r>
+        <w:rPr>
+          <w:b w:val="false"/>
+          <w:bCs w:val="false"/>
+        </w:rPr>
+        <w:t>Class: Combat Archer</w:t>
+      </w:r>
+    </w:p>
+    <w:p>
+      <w:pPr>
+        <w:pStyle w:val="TextBody"/>
+        <w:rPr>
+          <w:rFonts w:ascii="Liberation Sans" w:hAnsi="Liberation Sans"/>
+          <w:b w:val="false"/>
+          <w:b w:val="false"/>
+          <w:bCs w:val="false"/>
+        </w:rPr>
+      </w:pPr>
+      <w:r>
+        <w:rPr>
+          <w:b w:val="false"/>
+          <w:bCs w:val="false"/>
+        </w:rPr>
+        <w:t xml:space="preserve">Path: Conflict / Peace </w:t>
+      </w:r>
+    </w:p>
+    <w:p>
+      <w:pPr>
+        <w:pStyle w:val="TextBody"/>
+        <w:rPr>
+          <w:rFonts w:ascii="Liberation Sans" w:hAnsi="Liberation Sans"/>
+          <w:b w:val="false"/>
+          <w:b w:val="false"/>
+          <w:bCs w:val="false"/>
+        </w:rPr>
+      </w:pPr>
+      <w:r>
+        <w:rPr>
+          <w:b w:val="false"/>
+          <w:bCs w:val="false"/>
+        </w:rPr>
+        <w:t>Age: 25</w:t>
+      </w:r>
+    </w:p>
+    <w:p>
+      <w:pPr>
+        <w:pStyle w:val="TextBody"/>
+        <w:spacing w:lineRule="auto" w:line="240" w:before="0" w:after="0"/>
+        <w:rPr>
+          <w:b w:val="false"/>
+          <w:b w:val="false"/>
+          <w:bCs w:val="false"/>
+        </w:rPr>
+      </w:pPr>
+      <w:r>
+        <w:rPr>
+          <w:b w:val="false"/>
+          <w:bCs w:val="false"/>
+        </w:rPr>
+        <w:t>Play style: Close melee to medium range, medium speed</w:t>
+      </w:r>
+    </w:p>
+    <w:p>
+      <w:pPr>
+        <w:pStyle w:val="TextBody"/>
+        <w:rPr>
+          <w:rFonts w:ascii="Liberation Sans" w:hAnsi="Liberation Sans"/>
+          <w:b w:val="false"/>
+          <w:b w:val="false"/>
+          <w:bCs w:val="false"/>
+        </w:rPr>
+      </w:pPr>
+      <w:r>
+        <w:rPr>
+          <w:b w:val="false"/>
+          <w:bCs w:val="false"/>
+        </w:rPr>
+        <w:t>Weapon: Shortsword, Bow</w:t>
+      </w:r>
+    </w:p>
+    <w:p>
+      <w:pPr>
+        <w:pStyle w:val="TextBody"/>
+        <w:spacing w:lineRule="auto" w:line="240" w:before="0" w:after="0"/>
+        <w:rPr>
+          <w:rFonts w:ascii="Liberation Sans" w:hAnsi="Liberation Sans"/>
+          <w:b w:val="false"/>
+          <w:b w:val="false"/>
+          <w:bCs w:val="false"/>
+        </w:rPr>
+      </w:pPr>
+      <w:r>
+        <w:rPr>
+          <w:b w:val="false"/>
+          <w:bCs w:val="false"/>
+        </w:rPr>
+        <w:t>Special ability: Arrow resource require to shoot, can use special arrow depending on path</w:t>
+      </w:r>
+    </w:p>
+    <w:p>
+      <w:pPr>
+        <w:pStyle w:val="Heading3"/>
         <w:numPr>
           <w:ilvl w:val="2"/>
           <w:numId w:val="1"/>
         </w:numPr>
-        <w:rPr>
-          <w:rFonts w:ascii="Liberation Sans" w:hAnsi="Liberation Sans"/>
-          <w:b w:val="false"/>
-          <w:b w:val="false"/>
-          <w:bCs w:val="false"/>
-        </w:rPr>
+        <w:rPr/>
       </w:pPr>
       <w:r>
         <w:rPr>
@@ -14482,18 +14809,13 @@
           <w:sz w:val="24"/>
           <w:szCs w:val="24"/>
         </w:rPr>
-        <w:t>Skill:</w:t>
-      </w:r>
-    </w:p>
-    <w:p>
-      <w:pPr>
-        <w:pStyle w:val="TextBody"/>
-        <w:rPr>
-          <w:rFonts w:ascii="Liberation Sans" w:hAnsi="Liberation Sans"/>
-          <w:b w:val="false"/>
-          <w:b w:val="false"/>
-          <w:bCs w:val="false"/>
-        </w:rPr>
+        <w:t xml:space="preserve">Skill: </w:t>
+      </w:r>
+    </w:p>
+    <w:p>
+      <w:pPr>
+        <w:pStyle w:val="TextBody"/>
+        <w:rPr/>
       </w:pPr>
       <w:r>
         <w:rPr>
@@ -14502,18 +14824,13 @@
           <w:sz w:val="24"/>
           <w:szCs w:val="24"/>
         </w:rPr>
-        <w:t>Rapid reload</w:t>
-      </w:r>
-    </w:p>
-    <w:p>
-      <w:pPr>
-        <w:pStyle w:val="TextBody"/>
-        <w:rPr>
-          <w:rFonts w:ascii="Liberation Sans" w:hAnsi="Liberation Sans"/>
-          <w:b w:val="false"/>
-          <w:b w:val="false"/>
-          <w:bCs w:val="false"/>
-        </w:rPr>
+        <w:t>Pinpoint shot</w:t>
+      </w:r>
+    </w:p>
+    <w:p>
+      <w:pPr>
+        <w:pStyle w:val="TextBody"/>
+        <w:rPr/>
       </w:pPr>
       <w:r>
         <w:rPr>
@@ -14522,18 +14839,13 @@
           <w:sz w:val="24"/>
           <w:szCs w:val="24"/>
         </w:rPr>
-        <w:t>Blunt bash</w:t>
-      </w:r>
-    </w:p>
-    <w:p>
-      <w:pPr>
-        <w:pStyle w:val="TextBody"/>
-        <w:rPr>
-          <w:rFonts w:ascii="Liberation Sans" w:hAnsi="Liberation Sans"/>
-          <w:b w:val="false"/>
-          <w:b w:val="false"/>
-          <w:bCs w:val="false"/>
-        </w:rPr>
+        <w:t>Charged shot</w:t>
+      </w:r>
+    </w:p>
+    <w:p>
+      <w:pPr>
+        <w:pStyle w:val="TextBody"/>
+        <w:rPr/>
       </w:pPr>
       <w:r>
         <w:rPr>
@@ -14542,151 +14854,12 @@
           <w:sz w:val="24"/>
           <w:szCs w:val="24"/>
         </w:rPr>
-        <w:t>Heavy bolt</w:t>
-      </w:r>
-    </w:p>
-    <w:p>
-      <w:pPr>
-        <w:pStyle w:val="TextBody"/>
-        <w:rPr>
-          <w:rFonts w:ascii="Liberation Sans" w:hAnsi="Liberation Sans"/>
-        </w:rPr>
-      </w:pPr>
-      <w:r>
-        <w:rPr>
-          <w:b/>
-          <w:bCs/>
-        </w:rPr>
-        <w:t>Rodhinbar</w:t>
-      </w:r>
-      <w:r>
-        <w:rPr/>
-        <w:t xml:space="preserve">, </w:t>
-      </w:r>
-      <w:r>
-        <w:rPr>
-          <w:b w:val="false"/>
-          <w:bCs w:val="false"/>
-        </w:rPr>
-        <w:t xml:space="preserve">human male </w:t>
-      </w:r>
-    </w:p>
-    <w:p>
-      <w:pPr>
-        <w:pStyle w:val="TextBody"/>
-        <w:rPr>
-          <w:rFonts w:ascii="Liberation Sans" w:hAnsi="Liberation Sans"/>
-          <w:b w:val="false"/>
-          <w:b w:val="false"/>
-          <w:bCs w:val="false"/>
-        </w:rPr>
-      </w:pPr>
-      <w:r>
-        <w:rPr>
-          <w:b w:val="false"/>
-          <w:bCs w:val="false"/>
-        </w:rPr>
-        <w:t>Class: Combat Archer</w:t>
-      </w:r>
-    </w:p>
-    <w:p>
-      <w:pPr>
-        <w:pStyle w:val="TextBody"/>
-        <w:rPr>
-          <w:rFonts w:ascii="Liberation Sans" w:hAnsi="Liberation Sans"/>
-          <w:b w:val="false"/>
-          <w:b w:val="false"/>
-          <w:bCs w:val="false"/>
-        </w:rPr>
-      </w:pPr>
-      <w:r>
-        <w:rPr>
-          <w:b w:val="false"/>
-          <w:bCs w:val="false"/>
-        </w:rPr>
-        <w:t xml:space="preserve">Path: Conflict / Peace </w:t>
-      </w:r>
-    </w:p>
-    <w:p>
-      <w:pPr>
-        <w:pStyle w:val="TextBody"/>
-        <w:rPr>
-          <w:rFonts w:ascii="Liberation Sans" w:hAnsi="Liberation Sans"/>
-          <w:b w:val="false"/>
-          <w:b w:val="false"/>
-          <w:bCs w:val="false"/>
-        </w:rPr>
-      </w:pPr>
-      <w:r>
-        <w:rPr>
-          <w:b w:val="false"/>
-          <w:bCs w:val="false"/>
-        </w:rPr>
-        <w:t>Age: 25</w:t>
-      </w:r>
-    </w:p>
-    <w:p>
-      <w:pPr>
-        <w:pStyle w:val="TextBody"/>
-        <w:spacing w:lineRule="auto" w:line="240" w:before="0" w:after="0"/>
-        <w:rPr>
-          <w:b w:val="false"/>
-          <w:b w:val="false"/>
-          <w:bCs w:val="false"/>
-        </w:rPr>
-      </w:pPr>
-      <w:r>
-        <w:rPr>
-          <w:b w:val="false"/>
-          <w:bCs w:val="false"/>
-        </w:rPr>
-        <w:t>Play style: Close melee to medium range, medium speed</w:t>
-      </w:r>
-    </w:p>
-    <w:p>
-      <w:pPr>
-        <w:pStyle w:val="TextBody"/>
-        <w:rPr>
-          <w:rFonts w:ascii="Liberation Sans" w:hAnsi="Liberation Sans"/>
-          <w:b w:val="false"/>
-          <w:b w:val="false"/>
-          <w:bCs w:val="false"/>
-        </w:rPr>
-      </w:pPr>
-      <w:r>
-        <w:rPr>
-          <w:b w:val="false"/>
-          <w:bCs w:val="false"/>
-        </w:rPr>
-        <w:t>Weapon: Shortsword, Bow</w:t>
-      </w:r>
-    </w:p>
-    <w:p>
-      <w:pPr>
-        <w:pStyle w:val="TextBody"/>
-        <w:spacing w:lineRule="auto" w:line="240" w:before="0" w:after="0"/>
-        <w:rPr>
-          <w:rFonts w:ascii="Liberation Sans" w:hAnsi="Liberation Sans"/>
-          <w:b w:val="false"/>
-          <w:b w:val="false"/>
-          <w:bCs w:val="false"/>
-        </w:rPr>
-      </w:pPr>
-      <w:r>
-        <w:rPr>
-          <w:b w:val="false"/>
-          <w:bCs w:val="false"/>
-        </w:rPr>
-        <w:t>Special ability: Arrow resource require to shoot, can use special arrow depending on path</w:t>
-      </w:r>
-    </w:p>
-    <w:p>
-      <w:pPr>
-        <w:pStyle w:val="Heading3"/>
-        <w:numPr>
-          <w:ilvl w:val="2"/>
-          <w:numId w:val="1"/>
-        </w:numPr>
+        <w:t>Arrow shower</w:t>
+      </w:r>
+    </w:p>
+    <w:p>
+      <w:pPr>
+        <w:pStyle w:val="TextBody"/>
         <w:rPr/>
       </w:pPr>
       <w:r>
@@ -14696,13 +14869,15 @@
           <w:sz w:val="24"/>
           <w:szCs w:val="24"/>
         </w:rPr>
-        <w:t xml:space="preserve">Skill: </w:t>
-      </w:r>
-    </w:p>
-    <w:p>
-      <w:pPr>
-        <w:pStyle w:val="TextBody"/>
-        <w:rPr/>
+        <w:t>Precision slash</w:t>
+      </w:r>
+    </w:p>
+    <w:p>
+      <w:pPr>
+        <w:pStyle w:val="TextBody"/>
+        <w:rPr>
+          <w:lang w:eastAsia="ja-JP"/>
+        </w:rPr>
       </w:pPr>
       <w:r>
         <w:rPr>
@@ -14710,53 +14885,9 @@
           <w:bCs w:val="false"/>
           <w:sz w:val="24"/>
           <w:szCs w:val="24"/>
-        </w:rPr>
-        <w:t>Pinpoint shot</w:t>
-      </w:r>
-    </w:p>
-    <w:p>
-      <w:pPr>
-        <w:pStyle w:val="TextBody"/>
-        <w:rPr/>
-      </w:pPr>
-      <w:r>
-        <w:rPr>
-          <w:b w:val="false"/>
-          <w:bCs w:val="false"/>
-          <w:sz w:val="24"/>
-          <w:szCs w:val="24"/>
-        </w:rPr>
-        <w:t>Charged shot</w:t>
-      </w:r>
-    </w:p>
-    <w:p>
-      <w:pPr>
-        <w:pStyle w:val="TextBody"/>
-        <w:rPr/>
-      </w:pPr>
-      <w:r>
-        <w:rPr>
-          <w:b w:val="false"/>
-          <w:bCs w:val="false"/>
-          <w:sz w:val="24"/>
-          <w:szCs w:val="24"/>
-        </w:rPr>
-        <w:t>Arrow shower</w:t>
-      </w:r>
-    </w:p>
-    <w:p>
-      <w:pPr>
-        <w:pStyle w:val="TextBody"/>
-        <w:rPr/>
-      </w:pPr>
-      <w:r>
-        <w:rPr>
-          <w:b w:val="false"/>
-          <w:bCs w:val="false"/>
-          <w:sz w:val="24"/>
-          <w:szCs w:val="24"/>
-        </w:rPr>
-        <w:t>Precision slash</w:t>
+          <w:lang w:eastAsia="ja-JP"/>
+        </w:rPr>
+        <w:t xml:space="preserve">Retreating Shot </w:t>
       </w:r>
     </w:p>
     <w:p>
@@ -14861,8 +14992,216 @@
           <w:sz w:val="24"/>
           <w:szCs w:val="24"/>
         </w:rPr>
-        <w:t>Imbue poison, add slow, add paralysis</w:t>
-      </w:r>
+        <w:t>Imbue poison, add slow, add paralysis, poison can spread to nearby enemy</w:t>
+      </w:r>
+    </w:p>
+    <w:p>
+      <w:pPr>
+        <w:pStyle w:val="TextBody"/>
+        <w:numPr>
+          <w:ilvl w:val="0"/>
+          <w:numId w:val="21"/>
+        </w:numPr>
+        <w:rPr>
+          <w:rFonts w:ascii="Liberation Sans" w:hAnsi="Liberation Sans"/>
+          <w:b w:val="false"/>
+          <w:b w:val="false"/>
+          <w:bCs w:val="false"/>
+        </w:rPr>
+      </w:pPr>
+      <w:r>
+        <w:rPr>
+          <w:b w:val="false"/>
+          <w:bCs w:val="false"/>
+        </w:rPr>
+      </w:r>
+    </w:p>
+    <w:p>
+      <w:pPr>
+        <w:pStyle w:val="TextBody"/>
+        <w:numPr>
+          <w:ilvl w:val="0"/>
+          <w:numId w:val="21"/>
+        </w:numPr>
+        <w:rPr>
+          <w:rFonts w:ascii="Liberation Sans" w:hAnsi="Liberation Sans"/>
+          <w:b w:val="false"/>
+          <w:b w:val="false"/>
+          <w:bCs w:val="false"/>
+        </w:rPr>
+      </w:pPr>
+      <w:r>
+        <w:rPr>
+          <w:b w:val="false"/>
+          <w:bCs w:val="false"/>
+        </w:rPr>
+      </w:r>
+    </w:p>
+    <w:p>
+      <w:pPr>
+        <w:pStyle w:val="TextBody"/>
+        <w:numPr>
+          <w:ilvl w:val="0"/>
+          <w:numId w:val="21"/>
+        </w:numPr>
+        <w:rPr>
+          <w:rFonts w:ascii="Liberation Sans" w:hAnsi="Liberation Sans"/>
+          <w:b w:val="false"/>
+          <w:b w:val="false"/>
+          <w:bCs w:val="false"/>
+        </w:rPr>
+      </w:pPr>
+      <w:r>
+        <w:rPr>
+          <w:b w:val="false"/>
+          <w:bCs w:val="false"/>
+        </w:rPr>
+      </w:r>
+    </w:p>
+    <w:p>
+      <w:pPr>
+        <w:pStyle w:val="TextBody"/>
+        <w:spacing w:lineRule="auto" w:line="240" w:before="0" w:after="0"/>
+        <w:rPr>
+          <w:rFonts w:ascii="Liberation Sans" w:hAnsi="Liberation Sans"/>
+          <w:b w:val="false"/>
+          <w:b w:val="false"/>
+          <w:bCs w:val="false"/>
+        </w:rPr>
+      </w:pPr>
+      <w:r>
+        <w:rPr>
+          <w:b w:val="false"/>
+          <w:bCs w:val="false"/>
+        </w:rPr>
+      </w:r>
+    </w:p>
+    <w:p>
+      <w:pPr>
+        <w:pStyle w:val="Heading2"/>
+        <w:numPr>
+          <w:ilvl w:val="1"/>
+          <w:numId w:val="2"/>
+        </w:numPr>
+        <w:spacing w:before="200" w:after="120"/>
+        <w:rPr/>
+      </w:pPr>
+      <w:r>
+        <w:rPr/>
+        <w:t>Thief/Assassin Characters</w:t>
+      </w:r>
+    </w:p>
+    <w:p>
+      <w:pPr>
+        <w:pStyle w:val="TextBody"/>
+        <w:rPr>
+          <w:rFonts w:ascii="Liberation Sans" w:hAnsi="Liberation Sans"/>
+          <w:b w:val="false"/>
+          <w:b w:val="false"/>
+          <w:bCs w:val="false"/>
+        </w:rPr>
+      </w:pPr>
+      <w:r>
+        <w:rPr>
+          <w:b/>
+          <w:bCs/>
+        </w:rPr>
+        <w:t>Omshla</w:t>
+      </w:r>
+      <w:r>
+        <w:rPr>
+          <w:b w:val="false"/>
+          <w:bCs w:val="false"/>
+        </w:rPr>
+        <w:t>, male moon town elf</w:t>
+      </w:r>
+    </w:p>
+    <w:p>
+      <w:pPr>
+        <w:pStyle w:val="TextBody"/>
+        <w:rPr>
+          <w:rFonts w:ascii="Liberation Sans" w:hAnsi="Liberation Sans"/>
+          <w:b w:val="false"/>
+          <w:b w:val="false"/>
+          <w:bCs w:val="false"/>
+        </w:rPr>
+      </w:pPr>
+      <w:r>
+        <w:rPr>
+          <w:b w:val="false"/>
+          <w:bCs w:val="false"/>
+        </w:rPr>
+        <w:t>Class: Assassin</w:t>
+      </w:r>
+    </w:p>
+    <w:p>
+      <w:pPr>
+        <w:pStyle w:val="TextBody"/>
+        <w:spacing w:lineRule="auto" w:line="240" w:before="0" w:after="0"/>
+        <w:rPr>
+          <w:b w:val="false"/>
+          <w:b w:val="false"/>
+          <w:bCs w:val="false"/>
+        </w:rPr>
+      </w:pPr>
+      <w:r>
+        <w:rPr>
+          <w:b w:val="false"/>
+          <w:bCs w:val="false"/>
+        </w:rPr>
+        <w:t>Play style: Very Close melee to close range, fast speed</w:t>
+      </w:r>
+    </w:p>
+    <w:p>
+      <w:pPr>
+        <w:pStyle w:val="TextBody"/>
+        <w:rPr>
+          <w:rFonts w:ascii="Liberation Sans" w:hAnsi="Liberation Sans"/>
+          <w:b w:val="false"/>
+          <w:b w:val="false"/>
+          <w:bCs w:val="false"/>
+        </w:rPr>
+      </w:pPr>
+      <w:r>
+        <w:rPr>
+          <w:b w:val="false"/>
+          <w:bCs w:val="false"/>
+        </w:rPr>
+        <w:t>Weapon: Throwing dagger, dual daggers</w:t>
+      </w:r>
+    </w:p>
+    <w:p>
+      <w:pPr>
+        <w:pStyle w:val="TextBody"/>
+        <w:rPr>
+          <w:rFonts w:ascii="Liberation Sans" w:hAnsi="Liberation Sans"/>
+          <w:b w:val="false"/>
+          <w:b w:val="false"/>
+          <w:bCs w:val="false"/>
+        </w:rPr>
+      </w:pPr>
+      <w:r>
+        <w:rPr>
+          <w:b w:val="false"/>
+          <w:bCs w:val="false"/>
+        </w:rPr>
+        <w:t>Special ability:</w:t>
+      </w:r>
+    </w:p>
+    <w:p>
+      <w:pPr>
+        <w:pStyle w:val="Heading3"/>
+        <w:numPr>
+          <w:ilvl w:val="2"/>
+          <w:numId w:val="1"/>
+        </w:numPr>
+        <w:spacing w:lineRule="auto" w:line="240" w:before="0" w:after="0"/>
+        <w:rPr>
+          <w:b w:val="false"/>
+          <w:b w:val="false"/>
+          <w:bCs w:val="false"/>
+        </w:rPr>
+      </w:pPr>
       <w:r>
         <w:rPr>
           <w:b w:val="false"/>
@@ -14870,8 +15209,113 @@
           <w:sz w:val="24"/>
           <w:szCs w:val="24"/>
         </w:rPr>
-        <w:t xml:space="preserve">, </w:t>
-      </w:r>
+        <w:t>Skill:</w:t>
+      </w:r>
+    </w:p>
+    <w:p>
+      <w:pPr>
+        <w:pStyle w:val="TextBody"/>
+        <w:rPr>
+          <w:rFonts w:ascii="Liberation Sans" w:hAnsi="Liberation Sans"/>
+          <w:b w:val="false"/>
+          <w:b w:val="false"/>
+          <w:bCs w:val="false"/>
+        </w:rPr>
+      </w:pPr>
+      <w:r>
+        <w:rPr>
+          <w:b w:val="false"/>
+          <w:bCs w:val="false"/>
+        </w:rPr>
+        <w:t xml:space="preserve">female </w:t>
+      </w:r>
+    </w:p>
+    <w:p>
+      <w:pPr>
+        <w:pStyle w:val="TextBody"/>
+        <w:rPr>
+          <w:rFonts w:ascii="Liberation Sans" w:hAnsi="Liberation Sans"/>
+          <w:b w:val="false"/>
+          <w:b w:val="false"/>
+          <w:bCs w:val="false"/>
+        </w:rPr>
+      </w:pPr>
+      <w:r>
+        <w:rPr>
+          <w:b w:val="false"/>
+          <w:bCs w:val="false"/>
+        </w:rPr>
+        <w:t>Class: Trapper</w:t>
+      </w:r>
+    </w:p>
+    <w:p>
+      <w:pPr>
+        <w:pStyle w:val="TextBody"/>
+        <w:spacing w:lineRule="auto" w:line="240" w:before="0" w:after="0"/>
+        <w:rPr>
+          <w:b w:val="false"/>
+          <w:b w:val="false"/>
+          <w:bCs w:val="false"/>
+        </w:rPr>
+      </w:pPr>
+      <w:r>
+        <w:rPr>
+          <w:b w:val="false"/>
+          <w:bCs w:val="false"/>
+        </w:rPr>
+        <w:t>Play style: Close to medium range, medium speed</w:t>
+      </w:r>
+    </w:p>
+    <w:p>
+      <w:pPr>
+        <w:pStyle w:val="TextBody"/>
+        <w:spacing w:lineRule="auto" w:line="240" w:before="0" w:after="0"/>
+        <w:rPr>
+          <w:b w:val="false"/>
+          <w:b w:val="false"/>
+          <w:bCs w:val="false"/>
+        </w:rPr>
+      </w:pPr>
+      <w:r>
+        <w:rPr>
+          <w:b w:val="false"/>
+          <w:bCs w:val="false"/>
+        </w:rPr>
+        <w:t xml:space="preserve">Weapon: </w:t>
+      </w:r>
+    </w:p>
+    <w:p>
+      <w:pPr>
+        <w:pStyle w:val="TextBody"/>
+        <w:spacing w:lineRule="auto" w:line="240" w:before="0" w:after="0"/>
+        <w:rPr>
+          <w:b w:val="false"/>
+          <w:b w:val="false"/>
+          <w:bCs w:val="false"/>
+        </w:rPr>
+      </w:pPr>
+      <w:r>
+        <w:rPr>
+          <w:b w:val="false"/>
+          <w:bCs w:val="false"/>
+        </w:rPr>
+        <w:t xml:space="preserve">Special ability: </w:t>
+      </w:r>
+    </w:p>
+    <w:p>
+      <w:pPr>
+        <w:pStyle w:val="Heading3"/>
+        <w:numPr>
+          <w:ilvl w:val="2"/>
+          <w:numId w:val="1"/>
+        </w:numPr>
+        <w:spacing w:lineRule="auto" w:line="240" w:before="0" w:after="0"/>
+        <w:rPr>
+          <w:b w:val="false"/>
+          <w:b w:val="false"/>
+          <w:bCs w:val="false"/>
+        </w:rPr>
+      </w:pPr>
       <w:r>
         <w:rPr>
           <w:b w:val="false"/>
@@ -14879,88 +15323,7 @@
           <w:sz w:val="24"/>
           <w:szCs w:val="24"/>
         </w:rPr>
-        <w:t>poison can spread to nearby enemy</w:t>
-      </w:r>
-    </w:p>
-    <w:p>
-      <w:pPr>
-        <w:pStyle w:val="TextBody"/>
-        <w:numPr>
-          <w:ilvl w:val="0"/>
-          <w:numId w:val="21"/>
-        </w:numPr>
-        <w:rPr>
-          <w:rFonts w:ascii="Liberation Sans" w:hAnsi="Liberation Sans"/>
-          <w:b w:val="false"/>
-          <w:b w:val="false"/>
-          <w:bCs w:val="false"/>
-        </w:rPr>
-      </w:pPr>
-      <w:r>
-        <w:rPr>
-          <w:b w:val="false"/>
-          <w:bCs w:val="false"/>
-        </w:rPr>
-      </w:r>
-    </w:p>
-    <w:p>
-      <w:pPr>
-        <w:pStyle w:val="TextBody"/>
-        <w:numPr>
-          <w:ilvl w:val="0"/>
-          <w:numId w:val="21"/>
-        </w:numPr>
-        <w:rPr>
-          <w:rFonts w:ascii="Liberation Sans" w:hAnsi="Liberation Sans"/>
-          <w:b w:val="false"/>
-          <w:b w:val="false"/>
-          <w:bCs w:val="false"/>
-        </w:rPr>
-      </w:pPr>
-      <w:r>
-        <w:rPr>
-          <w:b w:val="false"/>
-          <w:bCs w:val="false"/>
-        </w:rPr>
-      </w:r>
-    </w:p>
-    <w:p>
-      <w:pPr>
-        <w:pStyle w:val="TextBody"/>
-        <w:numPr>
-          <w:ilvl w:val="0"/>
-          <w:numId w:val="21"/>
-        </w:numPr>
-        <w:rPr>
-          <w:rFonts w:ascii="Liberation Sans" w:hAnsi="Liberation Sans"/>
-          <w:b w:val="false"/>
-          <w:b w:val="false"/>
-          <w:bCs w:val="false"/>
-        </w:rPr>
-      </w:pPr>
-      <w:r>
-        <w:rPr>
-          <w:b w:val="false"/>
-          <w:bCs w:val="false"/>
-        </w:rPr>
-      </w:r>
-    </w:p>
-    <w:p>
-      <w:pPr>
-        <w:pStyle w:val="TextBody"/>
-        <w:spacing w:lineRule="auto" w:line="240" w:before="0" w:after="0"/>
-        <w:rPr>
-          <w:rFonts w:ascii="Liberation Sans" w:hAnsi="Liberation Sans"/>
-          <w:b w:val="false"/>
-          <w:b w:val="false"/>
-          <w:bCs w:val="false"/>
-        </w:rPr>
-      </w:pPr>
-      <w:r>
-        <w:rPr>
-          <w:b w:val="false"/>
-          <w:bCs w:val="false"/>
-        </w:rPr>
+        <w:t xml:space="preserve">Skill: </w:t>
       </w:r>
     </w:p>
     <w:p>
@@ -14975,7 +15338,132 @@
       </w:pPr>
       <w:r>
         <w:rPr/>
-        <w:t>Thief/Assassin Characters</w:t>
+        <w:t>Mage Characters</w:t>
+      </w:r>
+    </w:p>
+    <w:p>
+      <w:pPr>
+        <w:pStyle w:val="TextBody"/>
+        <w:rPr>
+          <w:rFonts w:ascii="Liberation Sans" w:hAnsi="Liberation Sans"/>
+        </w:rPr>
+      </w:pPr>
+      <w:r>
+        <w:rPr/>
+        <w:t xml:space="preserve">Elmaliern, </w:t>
+      </w:r>
+      <w:r>
+        <w:rPr>
+          <w:b w:val="false"/>
+          <w:bCs w:val="false"/>
+        </w:rPr>
+        <w:t>human female</w:t>
+      </w:r>
+    </w:p>
+    <w:p>
+      <w:pPr>
+        <w:pStyle w:val="TextBody"/>
+        <w:rPr>
+          <w:b w:val="false"/>
+          <w:b w:val="false"/>
+          <w:bCs w:val="false"/>
+        </w:rPr>
+      </w:pPr>
+      <w:r>
+        <w:rPr>
+          <w:b w:val="false"/>
+          <w:bCs w:val="false"/>
+        </w:rPr>
+        <w:t>Class: Necromaner</w:t>
+      </w:r>
+    </w:p>
+    <w:p>
+      <w:pPr>
+        <w:pStyle w:val="TextBody"/>
+        <w:rPr>
+          <w:b w:val="false"/>
+          <w:b w:val="false"/>
+          <w:bCs w:val="false"/>
+        </w:rPr>
+      </w:pPr>
+      <w:r>
+        <w:rPr>
+          <w:b w:val="false"/>
+          <w:bCs w:val="false"/>
+        </w:rPr>
+        <w:t>Path: Love Eternal (binding strength+wisdom) / Grieving Friends (pact int+charisma)</w:t>
+      </w:r>
+    </w:p>
+    <w:p>
+      <w:pPr>
+        <w:pStyle w:val="TextBody"/>
+        <w:rPr>
+          <w:b w:val="false"/>
+          <w:b w:val="false"/>
+          <w:bCs w:val="false"/>
+        </w:rPr>
+      </w:pPr>
+      <w:r>
+        <w:rPr>
+          <w:b w:val="false"/>
+          <w:bCs w:val="false"/>
+        </w:rPr>
+        <w:t>Age: 29</w:t>
+      </w:r>
+    </w:p>
+    <w:p>
+      <w:pPr>
+        <w:pStyle w:val="TextBody"/>
+        <w:spacing w:lineRule="auto" w:line="240" w:before="0" w:after="0"/>
+        <w:rPr>
+          <w:b w:val="false"/>
+          <w:b w:val="false"/>
+          <w:bCs w:val="false"/>
+        </w:rPr>
+      </w:pPr>
+      <w:r>
+        <w:rPr>
+          <w:b w:val="false"/>
+          <w:bCs w:val="false"/>
+        </w:rPr>
+        <w:t>Play style: Close melee to medium range, slow to medium speed</w:t>
+      </w:r>
+    </w:p>
+    <w:p>
+      <w:pPr>
+        <w:pStyle w:val="TextBody"/>
+        <w:rPr>
+          <w:rFonts w:ascii="Liberation Sans" w:hAnsi="Liberation Sans"/>
+          <w:b w:val="false"/>
+          <w:b w:val="false"/>
+          <w:bCs w:val="false"/>
+        </w:rPr>
+      </w:pPr>
+      <w:r>
+        <w:rPr>
+          <w:b w:val="false"/>
+          <w:bCs w:val="false"/>
+        </w:rPr>
+        <w:t>Weapon: Book</w:t>
+      </w:r>
+    </w:p>
+    <w:p>
+      <w:pPr>
+        <w:pStyle w:val="TextBody"/>
+        <w:spacing w:lineRule="auto" w:line="240" w:before="0" w:after="0"/>
+        <w:rPr>
+          <w:rFonts w:ascii="Liberation Sans" w:hAnsi="Liberation Sans"/>
+          <w:b w:val="false"/>
+          <w:b w:val="false"/>
+          <w:bCs w:val="false"/>
+        </w:rPr>
+      </w:pPr>
+      <w:r>
+        <w:rPr>
+          <w:b w:val="false"/>
+          <w:bCs w:val="false"/>
+        </w:rPr>
+        <w:t>Special ability:</w:t>
       </w:r>
     </w:p>
     <w:p>
@@ -14993,402 +15481,6 @@
           <w:b/>
           <w:bCs/>
         </w:rPr>
-        <w:t>Omshla</w:t>
-      </w:r>
-      <w:r>
-        <w:rPr>
-          <w:b w:val="false"/>
-          <w:bCs w:val="false"/>
-        </w:rPr>
-        <w:t>, male moon town elf</w:t>
-      </w:r>
-    </w:p>
-    <w:p>
-      <w:pPr>
-        <w:pStyle w:val="TextBody"/>
-        <w:rPr>
-          <w:rFonts w:ascii="Liberation Sans" w:hAnsi="Liberation Sans"/>
-          <w:b w:val="false"/>
-          <w:b w:val="false"/>
-          <w:bCs w:val="false"/>
-        </w:rPr>
-      </w:pPr>
-      <w:r>
-        <w:rPr>
-          <w:b w:val="false"/>
-          <w:bCs w:val="false"/>
-        </w:rPr>
-        <w:t>Class: Assassin</w:t>
-      </w:r>
-    </w:p>
-    <w:p>
-      <w:pPr>
-        <w:pStyle w:val="TextBody"/>
-        <w:spacing w:lineRule="auto" w:line="240" w:before="0" w:after="0"/>
-        <w:rPr>
-          <w:b w:val="false"/>
-          <w:b w:val="false"/>
-          <w:bCs w:val="false"/>
-        </w:rPr>
-      </w:pPr>
-      <w:r>
-        <w:rPr>
-          <w:b w:val="false"/>
-          <w:bCs w:val="false"/>
-        </w:rPr>
-        <w:t>Play style: Very Close melee to close range, fast speed</w:t>
-      </w:r>
-    </w:p>
-    <w:p>
-      <w:pPr>
-        <w:pStyle w:val="TextBody"/>
-        <w:rPr>
-          <w:rFonts w:ascii="Liberation Sans" w:hAnsi="Liberation Sans"/>
-          <w:b w:val="false"/>
-          <w:b w:val="false"/>
-          <w:bCs w:val="false"/>
-        </w:rPr>
-      </w:pPr>
-      <w:r>
-        <w:rPr>
-          <w:b w:val="false"/>
-          <w:bCs w:val="false"/>
-        </w:rPr>
-        <w:t>Weapon: Throwing dagger, dual daggers</w:t>
-      </w:r>
-    </w:p>
-    <w:p>
-      <w:pPr>
-        <w:pStyle w:val="TextBody"/>
-        <w:rPr>
-          <w:rFonts w:ascii="Liberation Sans" w:hAnsi="Liberation Sans"/>
-          <w:b w:val="false"/>
-          <w:b w:val="false"/>
-          <w:bCs w:val="false"/>
-        </w:rPr>
-      </w:pPr>
-      <w:r>
-        <w:rPr>
-          <w:b w:val="false"/>
-          <w:bCs w:val="false"/>
-        </w:rPr>
-        <w:t>Special ability:</w:t>
-      </w:r>
-    </w:p>
-    <w:p>
-      <w:pPr>
-        <w:pStyle w:val="Heading3"/>
-        <w:numPr>
-          <w:ilvl w:val="2"/>
-          <w:numId w:val="1"/>
-        </w:numPr>
-        <w:spacing w:lineRule="auto" w:line="240" w:before="0" w:after="0"/>
-        <w:rPr>
-          <w:b w:val="false"/>
-          <w:b w:val="false"/>
-          <w:bCs w:val="false"/>
-        </w:rPr>
-      </w:pPr>
-      <w:r>
-        <w:rPr>
-          <w:b w:val="false"/>
-          <w:bCs w:val="false"/>
-          <w:sz w:val="24"/>
-          <w:szCs w:val="24"/>
-        </w:rPr>
-        <w:t>Skill:</w:t>
-      </w:r>
-    </w:p>
-    <w:p>
-      <w:pPr>
-        <w:pStyle w:val="TextBody"/>
-        <w:rPr>
-          <w:rFonts w:ascii="Liberation Sans" w:hAnsi="Liberation Sans"/>
-          <w:b w:val="false"/>
-          <w:b w:val="false"/>
-          <w:bCs w:val="false"/>
-        </w:rPr>
-      </w:pPr>
-      <w:r>
-        <w:rPr>
-          <w:b w:val="false"/>
-          <w:bCs w:val="false"/>
-        </w:rPr>
-        <w:t xml:space="preserve">female </w:t>
-      </w:r>
-    </w:p>
-    <w:p>
-      <w:pPr>
-        <w:pStyle w:val="TextBody"/>
-        <w:rPr>
-          <w:rFonts w:ascii="Liberation Sans" w:hAnsi="Liberation Sans"/>
-          <w:b w:val="false"/>
-          <w:b w:val="false"/>
-          <w:bCs w:val="false"/>
-        </w:rPr>
-      </w:pPr>
-      <w:r>
-        <w:rPr>
-          <w:b w:val="false"/>
-          <w:bCs w:val="false"/>
-        </w:rPr>
-        <w:t>Class: Trapper</w:t>
-      </w:r>
-    </w:p>
-    <w:p>
-      <w:pPr>
-        <w:pStyle w:val="TextBody"/>
-        <w:spacing w:lineRule="auto" w:line="240" w:before="0" w:after="0"/>
-        <w:rPr>
-          <w:b w:val="false"/>
-          <w:b w:val="false"/>
-          <w:bCs w:val="false"/>
-        </w:rPr>
-      </w:pPr>
-      <w:r>
-        <w:rPr>
-          <w:b w:val="false"/>
-          <w:bCs w:val="false"/>
-        </w:rPr>
-        <w:t>Play style: Close to medium range, medium speed</w:t>
-      </w:r>
-    </w:p>
-    <w:p>
-      <w:pPr>
-        <w:pStyle w:val="TextBody"/>
-        <w:spacing w:lineRule="auto" w:line="240" w:before="0" w:after="0"/>
-        <w:rPr>
-          <w:b w:val="false"/>
-          <w:b w:val="false"/>
-          <w:bCs w:val="false"/>
-        </w:rPr>
-      </w:pPr>
-      <w:r>
-        <w:rPr>
-          <w:b w:val="false"/>
-          <w:bCs w:val="false"/>
-        </w:rPr>
-        <w:t xml:space="preserve">Weapon: </w:t>
-      </w:r>
-    </w:p>
-    <w:p>
-      <w:pPr>
-        <w:pStyle w:val="TextBody"/>
-        <w:spacing w:lineRule="auto" w:line="240" w:before="0" w:after="0"/>
-        <w:rPr>
-          <w:b w:val="false"/>
-          <w:b w:val="false"/>
-          <w:bCs w:val="false"/>
-        </w:rPr>
-      </w:pPr>
-      <w:r>
-        <w:rPr>
-          <w:b w:val="false"/>
-          <w:bCs w:val="false"/>
-        </w:rPr>
-        <w:t xml:space="preserve">Special ability: </w:t>
-      </w:r>
-    </w:p>
-    <w:p>
-      <w:pPr>
-        <w:pStyle w:val="Heading3"/>
-        <w:numPr>
-          <w:ilvl w:val="2"/>
-          <w:numId w:val="1"/>
-        </w:numPr>
-        <w:spacing w:lineRule="auto" w:line="240" w:before="0" w:after="0"/>
-        <w:rPr>
-          <w:b w:val="false"/>
-          <w:b w:val="false"/>
-          <w:bCs w:val="false"/>
-        </w:rPr>
-      </w:pPr>
-      <w:r>
-        <w:rPr>
-          <w:b w:val="false"/>
-          <w:bCs w:val="false"/>
-          <w:sz w:val="24"/>
-          <w:szCs w:val="24"/>
-        </w:rPr>
-        <w:t xml:space="preserve">Skill: </w:t>
-      </w:r>
-    </w:p>
-    <w:p>
-      <w:pPr>
-        <w:pStyle w:val="Heading2"/>
-        <w:numPr>
-          <w:ilvl w:val="1"/>
-          <w:numId w:val="2"/>
-        </w:numPr>
-        <w:spacing w:before="200" w:after="120"/>
-        <w:rPr/>
-      </w:pPr>
-      <w:r>
-        <w:rPr/>
-        <w:t>Mage Characters</w:t>
-      </w:r>
-    </w:p>
-    <w:p>
-      <w:pPr>
-        <w:pStyle w:val="TextBody"/>
-        <w:rPr>
-          <w:rFonts w:ascii="Liberation Sans" w:hAnsi="Liberation Sans"/>
-        </w:rPr>
-      </w:pPr>
-      <w:r>
-        <w:rPr/>
-        <w:t xml:space="preserve">Elmaliern, </w:t>
-      </w:r>
-      <w:r>
-        <w:rPr>
-          <w:b w:val="false"/>
-          <w:bCs w:val="false"/>
-        </w:rPr>
-        <w:t>human female</w:t>
-      </w:r>
-    </w:p>
-    <w:p>
-      <w:pPr>
-        <w:pStyle w:val="TextBody"/>
-        <w:rPr>
-          <w:b w:val="false"/>
-          <w:b w:val="false"/>
-          <w:bCs w:val="false"/>
-        </w:rPr>
-      </w:pPr>
-      <w:r>
-        <w:rPr>
-          <w:b w:val="false"/>
-          <w:bCs w:val="false"/>
-        </w:rPr>
-        <w:t>Class: Necromaner</w:t>
-      </w:r>
-    </w:p>
-    <w:p>
-      <w:pPr>
-        <w:pStyle w:val="TextBody"/>
-        <w:rPr>
-          <w:b w:val="false"/>
-          <w:b w:val="false"/>
-          <w:bCs w:val="false"/>
-        </w:rPr>
-      </w:pPr>
-      <w:r>
-        <w:rPr>
-          <w:b w:val="false"/>
-          <w:bCs w:val="false"/>
-        </w:rPr>
-        <w:t xml:space="preserve">Path: Love Eternal (binding strength+wisdom) / </w:t>
-      </w:r>
-      <w:r>
-        <w:rPr>
-          <w:b w:val="false"/>
-          <w:bCs w:val="false"/>
-        </w:rPr>
-        <w:t>Grieving Friends</w:t>
-      </w:r>
-      <w:r>
-        <w:rPr>
-          <w:b w:val="false"/>
-          <w:bCs w:val="false"/>
-        </w:rPr>
-        <w:t xml:space="preserve"> (pact int+charisma)</w:t>
-      </w:r>
-    </w:p>
-    <w:p>
-      <w:pPr>
-        <w:pStyle w:val="TextBody"/>
-        <w:rPr>
-          <w:b w:val="false"/>
-          <w:b w:val="false"/>
-          <w:bCs w:val="false"/>
-        </w:rPr>
-      </w:pPr>
-      <w:r>
-        <w:rPr>
-          <w:b w:val="false"/>
-          <w:bCs w:val="false"/>
-        </w:rPr>
-        <w:t xml:space="preserve">Age: </w:t>
-      </w:r>
-      <w:r>
-        <w:rPr>
-          <w:b w:val="false"/>
-          <w:bCs w:val="false"/>
-        </w:rPr>
-        <w:t>29</w:t>
-      </w:r>
-    </w:p>
-    <w:p>
-      <w:pPr>
-        <w:pStyle w:val="TextBody"/>
-        <w:spacing w:lineRule="auto" w:line="240" w:before="0" w:after="0"/>
-        <w:rPr>
-          <w:b w:val="false"/>
-          <w:b w:val="false"/>
-          <w:bCs w:val="false"/>
-        </w:rPr>
-      </w:pPr>
-      <w:r>
-        <w:rPr>
-          <w:b w:val="false"/>
-          <w:bCs w:val="false"/>
-        </w:rPr>
-        <w:t>Play style: Close melee to medium range, slow to medium speed</w:t>
-      </w:r>
-    </w:p>
-    <w:p>
-      <w:pPr>
-        <w:pStyle w:val="TextBody"/>
-        <w:rPr>
-          <w:rFonts w:ascii="Liberation Sans" w:hAnsi="Liberation Sans"/>
-          <w:b w:val="false"/>
-          <w:b w:val="false"/>
-          <w:bCs w:val="false"/>
-        </w:rPr>
-      </w:pPr>
-      <w:r>
-        <w:rPr>
-          <w:b w:val="false"/>
-          <w:bCs w:val="false"/>
-        </w:rPr>
-        <w:t>Weapon: Book</w:t>
-      </w:r>
-    </w:p>
-    <w:p>
-      <w:pPr>
-        <w:pStyle w:val="TextBody"/>
-        <w:spacing w:lineRule="auto" w:line="240" w:before="0" w:after="0"/>
-        <w:rPr>
-          <w:rFonts w:ascii="Liberation Sans" w:hAnsi="Liberation Sans"/>
-          <w:b w:val="false"/>
-          <w:b w:val="false"/>
-          <w:bCs w:val="false"/>
-        </w:rPr>
-      </w:pPr>
-      <w:r>
-        <w:rPr>
-          <w:b w:val="false"/>
-          <w:bCs w:val="false"/>
-        </w:rPr>
-        <w:t>Special ability:</w:t>
-      </w:r>
-    </w:p>
-    <w:p>
-      <w:pPr>
-        <w:pStyle w:val="TextBody"/>
-        <w:rPr>
-          <w:rFonts w:ascii="Liberation Sans" w:hAnsi="Liberation Sans"/>
-          <w:b w:val="false"/>
-          <w:b w:val="false"/>
-          <w:bCs w:val="false"/>
-        </w:rPr>
-      </w:pPr>
-      <w:r>
-        <w:rPr>
-          <w:b/>
-          <w:bCs/>
-        </w:rPr>
         <w:t xml:space="preserve">, </w:t>
       </w:r>
       <w:r>
@@ -15432,21 +15524,7 @@
           <w:b w:val="false"/>
           <w:bCs w:val="false"/>
         </w:rPr>
-        <w:t>Path:</w:t>
-      </w:r>
-      <w:r>
-        <w:rPr>
-          <w:b w:val="false"/>
-          <w:bCs w:val="false"/>
-        </w:rPr>
-        <w:t xml:space="preserve"> </w:t>
-      </w:r>
-      <w:r>
-        <w:rPr>
-          <w:b w:val="false"/>
-          <w:bCs w:val="false"/>
-        </w:rPr>
-        <w:t xml:space="preserve">Infusion / </w:t>
+        <w:t xml:space="preserve">Path: Infusion / </w:t>
       </w:r>
     </w:p>
     <w:p>
@@ -15990,14 +16068,7 @@
           <w:b w:val="false"/>
           <w:bCs w:val="false"/>
         </w:rPr>
-        <w:t xml:space="preserve">Age: </w:t>
-      </w:r>
-      <w:r>
-        <w:rPr>
-          <w:b w:val="false"/>
-          <w:bCs w:val="false"/>
-        </w:rPr>
-        <w:t>188</w:t>
+        <w:t>Age: 188</w:t>
       </w:r>
     </w:p>
     <w:p>
@@ -16110,21 +16181,7 @@
           <w:b w:val="false"/>
           <w:bCs w:val="false"/>
         </w:rPr>
-        <w:t xml:space="preserve"> </w:t>
-      </w:r>
-      <w:r>
-        <w:rPr>
-          <w:b w:val="false"/>
-          <w:bCs w:val="false"/>
-        </w:rPr>
-        <w:t>m</w:t>
-      </w:r>
-      <w:r>
-        <w:rPr>
-          <w:b w:val="false"/>
-          <w:bCs w:val="false"/>
-        </w:rPr>
-        <w:t xml:space="preserve">ale halfling </w:t>
+        <w:t xml:space="preserve"> male halfling </w:t>
       </w:r>
     </w:p>
     <w:p>
@@ -16382,17 +16439,25 @@
           <w:sz w:val="24"/>
           <w:szCs w:val="24"/>
         </w:rPr>
-        <w:t xml:space="preserve">Bandit = forest: Boss Adaqua, </w:t>
-      </w:r>
-      <w:r>
-        <w:rPr>
+        <w:t xml:space="preserve">Bandit = forest: Boss Adaqua, wildlife mission Armina, bandit camp mission Mengkja, bandit citaldel mission Pao La Sin </w:t>
+      </w:r>
+    </w:p>
+    <w:p>
+      <w:pPr>
+        <w:pStyle w:val="TextBody"/>
+        <w:numPr>
+          <w:ilvl w:val="0"/>
+          <w:numId w:val="0"/>
+        </w:numPr>
+        <w:ind w:left="720" w:hanging="0"/>
+        <w:rPr>
+          <w:b w:val="false"/>
           <w:b w:val="false"/>
           <w:bCs w:val="false"/>
           <w:sz w:val="24"/>
           <w:szCs w:val="24"/>
         </w:rPr>
-        <w:t xml:space="preserve">wildlife mission </w:t>
-      </w:r>
+      </w:pPr>
       <w:r>
         <w:rPr>
           <w:b w:val="false"/>
@@ -16400,17 +16465,25 @@
           <w:sz w:val="24"/>
           <w:szCs w:val="24"/>
         </w:rPr>
-        <w:t xml:space="preserve">Armina, </w:t>
-      </w:r>
-      <w:r>
-        <w:rPr>
+        <w:t>Western late medieval art style</w:t>
+      </w:r>
+    </w:p>
+    <w:p>
+      <w:pPr>
+        <w:pStyle w:val="TextBody"/>
+        <w:numPr>
+          <w:ilvl w:val="0"/>
+          <w:numId w:val="0"/>
+        </w:numPr>
+        <w:ind w:left="720" w:hanging="0"/>
+        <w:rPr>
+          <w:b w:val="false"/>
           <w:b w:val="false"/>
           <w:bCs w:val="false"/>
           <w:sz w:val="24"/>
           <w:szCs w:val="24"/>
         </w:rPr>
-        <w:t xml:space="preserve">bandit camp mission </w:t>
-      </w:r>
+      </w:pPr>
       <w:r>
         <w:rPr>
           <w:b w:val="false"/>
@@ -16418,17 +16491,25 @@
           <w:sz w:val="24"/>
           <w:szCs w:val="24"/>
         </w:rPr>
-        <w:t xml:space="preserve">Mengkja, </w:t>
-      </w:r>
-      <w:r>
-        <w:rPr>
+        <w:t>World events: chronicler member attempt flying, Noise from heaven, sight of moving trees</w:t>
+      </w:r>
+    </w:p>
+    <w:p>
+      <w:pPr>
+        <w:pStyle w:val="TextBody"/>
+        <w:numPr>
+          <w:ilvl w:val="0"/>
+          <w:numId w:val="0"/>
+        </w:numPr>
+        <w:ind w:left="720" w:hanging="0"/>
+        <w:rPr>
+          <w:b w:val="false"/>
           <w:b w:val="false"/>
           <w:bCs w:val="false"/>
           <w:sz w:val="24"/>
           <w:szCs w:val="24"/>
         </w:rPr>
-        <w:t>bandit citaldel mission</w:t>
-      </w:r>
+      </w:pPr>
       <w:r>
         <w:rPr>
           <w:b w:val="false"/>
@@ -16436,7 +16517,7 @@
           <w:sz w:val="24"/>
           <w:szCs w:val="24"/>
         </w:rPr>
-        <w:t xml:space="preserve"> Pao La Sin </w:t>
+        <w:t>6 months skip</w:t>
       </w:r>
     </w:p>
     <w:p>
@@ -16444,9 +16525,8 @@
         <w:pStyle w:val="TextBody"/>
         <w:numPr>
           <w:ilvl w:val="0"/>
-          <w:numId w:val="0"/>
-        </w:numPr>
-        <w:ind w:left="720" w:hanging="0"/>
+          <w:numId w:val="6"/>
+        </w:numPr>
         <w:rPr>
           <w:b w:val="false"/>
           <w:b w:val="false"/>
@@ -16462,111 +16542,7 @@
           <w:sz w:val="24"/>
           <w:szCs w:val="24"/>
         </w:rPr>
-        <w:t>Western late medieval art style</w:t>
-      </w:r>
-    </w:p>
-    <w:p>
-      <w:pPr>
-        <w:pStyle w:val="TextBody"/>
-        <w:numPr>
-          <w:ilvl w:val="0"/>
-          <w:numId w:val="0"/>
-        </w:numPr>
-        <w:ind w:left="720" w:hanging="0"/>
-        <w:rPr>
-          <w:b w:val="false"/>
-          <w:b w:val="false"/>
-          <w:bCs w:val="false"/>
-          <w:sz w:val="24"/>
-          <w:szCs w:val="24"/>
-        </w:rPr>
-      </w:pPr>
-      <w:r>
-        <w:rPr>
-          <w:b w:val="false"/>
-          <w:bCs w:val="false"/>
-          <w:sz w:val="24"/>
-          <w:szCs w:val="24"/>
-        </w:rPr>
-        <w:t>World events: chronicler member attempt flying, Noise from heaven, sight of moving trees</w:t>
-      </w:r>
-    </w:p>
-    <w:p>
-      <w:pPr>
-        <w:pStyle w:val="TextBody"/>
-        <w:numPr>
-          <w:ilvl w:val="0"/>
-          <w:numId w:val="0"/>
-        </w:numPr>
-        <w:ind w:left="720" w:hanging="0"/>
-        <w:rPr>
-          <w:b w:val="false"/>
-          <w:b w:val="false"/>
-          <w:bCs w:val="false"/>
-          <w:sz w:val="24"/>
-          <w:szCs w:val="24"/>
-        </w:rPr>
-      </w:pPr>
-      <w:r>
-        <w:rPr>
-          <w:b w:val="false"/>
-          <w:bCs w:val="false"/>
-          <w:sz w:val="24"/>
-          <w:szCs w:val="24"/>
-        </w:rPr>
-        <w:t>6</w:t>
-      </w:r>
-      <w:r>
-        <w:rPr>
-          <w:b w:val="false"/>
-          <w:bCs w:val="false"/>
-          <w:sz w:val="24"/>
-          <w:szCs w:val="24"/>
-        </w:rPr>
-        <w:t xml:space="preserve"> months skip</w:t>
-      </w:r>
-    </w:p>
-    <w:p>
-      <w:pPr>
-        <w:pStyle w:val="TextBody"/>
-        <w:numPr>
-          <w:ilvl w:val="0"/>
-          <w:numId w:val="6"/>
-        </w:numPr>
-        <w:rPr>
-          <w:b w:val="false"/>
-          <w:b w:val="false"/>
-          <w:bCs w:val="false"/>
-          <w:sz w:val="24"/>
-          <w:szCs w:val="24"/>
-        </w:rPr>
-      </w:pPr>
-      <w:r>
-        <w:rPr>
-          <w:b w:val="false"/>
-          <w:bCs w:val="false"/>
-          <w:sz w:val="24"/>
-          <w:szCs w:val="24"/>
-        </w:rPr>
-        <w:t>War = field,</w:t>
-      </w:r>
-      <w:r>
-        <w:rPr>
-          <w:b w:val="false"/>
-          <w:bCs w:val="false"/>
-          <w:sz w:val="24"/>
-          <w:szCs w:val="24"/>
-        </w:rPr>
-        <w:t xml:space="preserve"> village and fortress:</w:t>
-      </w:r>
-      <w:r>
-        <w:rPr>
-          <w:b w:val="false"/>
-          <w:bCs w:val="false"/>
-          <w:sz w:val="24"/>
-          <w:szCs w:val="24"/>
-        </w:rPr>
-        <w:t xml:space="preserve"> Boss Remance, </w:t>
+        <w:t xml:space="preserve">War = field, village and fortress: Boss Remance, </w:t>
       </w:r>
       <w:r>
         <w:rPr>
@@ -17719,21 +17695,7 @@
           <w:b w:val="false"/>
           <w:bCs w:val="false"/>
         </w:rPr>
-        <w:t>Lisha</w:t>
-      </w:r>
-      <w:r>
-        <w:rPr>
-          <w:b w:val="false"/>
-          <w:bCs w:val="false"/>
-        </w:rPr>
-        <w:t xml:space="preserve"> as </w:t>
-      </w:r>
-      <w:r>
-        <w:rPr>
-          <w:b w:val="false"/>
-          <w:bCs w:val="false"/>
-        </w:rPr>
-        <w:t>Magic shop seller sell spell scroll, accessory, talisman</w:t>
+        <w:t>Lisha as Magic shop seller sell spell scroll, accessory, talisman</w:t>
       </w:r>
     </w:p>
     <w:p>
@@ -17755,21 +17717,7 @@
           <w:b w:val="false"/>
           <w:bCs w:val="false"/>
         </w:rPr>
-        <w:t xml:space="preserve">Monnirl Maaeir </w:t>
-      </w:r>
-      <w:r>
-        <w:rPr>
-          <w:b w:val="false"/>
-          <w:bCs w:val="false"/>
-        </w:rPr>
-        <w:t xml:space="preserve">as </w:t>
-      </w:r>
-      <w:r>
-        <w:rPr>
-          <w:b w:val="false"/>
-          <w:bCs w:val="false"/>
-        </w:rPr>
-        <w:t>Church nun for healing/resurrect? sell holy item</w:t>
+        <w:t>Monnirl Maaeir as Church nun for healing/resurrect? sell holy item</w:t>
       </w:r>
     </w:p>
     <w:p>
@@ -17849,21 +17797,7 @@
           <w:b w:val="false"/>
           <w:bCs w:val="false"/>
         </w:rPr>
-        <w:t xml:space="preserve">Olsilin </w:t>
-      </w:r>
-      <w:r>
-        <w:rPr>
-          <w:b w:val="false"/>
-          <w:bCs w:val="false"/>
-        </w:rPr>
-        <w:t xml:space="preserve">as </w:t>
-      </w:r>
-      <w:r>
-        <w:rPr>
-          <w:b w:val="false"/>
-          <w:bCs w:val="false"/>
-        </w:rPr>
-        <w:t>Fairy carrying speaker (play music during battle)</w:t>
+        <w:t>Olsilin as Fairy carrying speaker (play music during battle)</w:t>
       </w:r>
     </w:p>
     <w:p>
@@ -18022,21 +17956,7 @@
           <w:b w:val="false"/>
           <w:bCs w:val="false"/>
         </w:rPr>
-        <w:t>Toosiavi</w:t>
-      </w:r>
-      <w:r>
-        <w:rPr>
-          <w:b w:val="false"/>
-          <w:bCs w:val="false"/>
-        </w:rPr>
-        <w:t xml:space="preserve"> </w:t>
-      </w:r>
-      <w:r>
-        <w:rPr>
-          <w:b w:val="false"/>
-          <w:bCs w:val="false"/>
-        </w:rPr>
-        <w:t>Beggar</w:t>
+        <w:t>Toosiavi Beggar</w:t>
       </w:r>
     </w:p>
     <w:p>
@@ -18146,21 +18066,7 @@
           <w:b w:val="false"/>
           <w:bCs w:val="false"/>
         </w:rPr>
-        <w:t xml:space="preserve">Oanogoht </w:t>
-      </w:r>
-      <w:r>
-        <w:rPr>
-          <w:b w:val="false"/>
-          <w:bCs w:val="false"/>
-        </w:rPr>
-        <w:t xml:space="preserve">and </w:t>
-      </w:r>
-      <w:r>
-        <w:rPr>
-          <w:b w:val="false"/>
-          <w:bCs w:val="false"/>
-        </w:rPr>
-        <w:t>Vellese Archaeologist digging mini game</w:t>
+        <w:t>Oanogoht and Vellese Archaeologist digging mini game</w:t>
       </w:r>
     </w:p>
     <w:p>
@@ -18226,21 +18132,7 @@
           <w:b w:val="false"/>
           <w:bCs w:val="false"/>
         </w:rPr>
-        <w:t xml:space="preserve">Lamorkul </w:t>
-      </w:r>
-      <w:r>
-        <w:rPr>
-          <w:b w:val="false"/>
-          <w:bCs w:val="false"/>
-        </w:rPr>
-        <w:t xml:space="preserve">Red </w:t>
-      </w:r>
-      <w:r>
-        <w:rPr>
-          <w:b w:val="false"/>
-          <w:bCs w:val="false"/>
-        </w:rPr>
-        <w:t>Dragon fire</w:t>
+        <w:t>Lamorkul Red Dragon fire</w:t>
       </w:r>
     </w:p>
     <w:p>
@@ -18313,14 +18205,7 @@
           <w:b w:val="false"/>
           <w:bCs w:val="false"/>
         </w:rPr>
-        <w:t xml:space="preserve">Surprise boss, killer bunny, </w:t>
-      </w:r>
-      <w:r>
-        <w:rPr>
-          <w:b w:val="false"/>
-          <w:bCs w:val="false"/>
-        </w:rPr>
-        <w:t xml:space="preserve">vampire, </w:t>
+        <w:t xml:space="preserve">Surprise boss, killer bunny, vampire, </w:t>
       </w:r>
     </w:p>
     <w:p>
@@ -18349,21 +18234,7 @@
           <w:b w:val="false"/>
           <w:bCs w:val="false"/>
         </w:rPr>
-        <w:t>Champion duel event (lose not mean end mission)</w:t>
-      </w:r>
-      <w:r>
-        <w:rPr>
-          <w:b w:val="false"/>
-          <w:bCs w:val="false"/>
-        </w:rPr>
-        <w:t xml:space="preserve">, </w:t>
-      </w:r>
-      <w:r>
-        <w:rPr>
-          <w:b w:val="false"/>
-          <w:bCs w:val="false"/>
-        </w:rPr>
-        <w:t>every player regain hp to full after event</w:t>
+        <w:t>Champion duel event (lose not mean end mission), every player regain hp to full after event</w:t>
       </w:r>
     </w:p>
     <w:p>
@@ -18888,22 +18759,7 @@
           <w:u w:val="none"/>
           <w:em w:val="none"/>
         </w:rPr>
-        <w:t>Dancer</w:t>
-      </w:r>
-      <w:r>
-        <w:rPr>
-          <w:b w:val="false"/>
-          <w:i w:val="false"/>
-          <w:strike w:val="false"/>
-          <w:dstrike w:val="false"/>
-          <w:outline w:val="false"/>
-          <w:shadow w:val="false"/>
-          <w:sz w:val="24"/>
-          <w:szCs w:val="24"/>
-          <w:u w:val="none"/>
-          <w:em w:val="none"/>
-        </w:rPr>
-        <w:t>: Eona human female songstess, Chavu halfling male bard</w:t>
+        <w:t>Dancer: Eona human female songstess, Chavu halfling male bard</w:t>
       </w:r>
     </w:p>
     <w:p>
@@ -20021,7 +19877,7 @@
 </file>
 
 <file path=word/footer1.xml><?xml version="1.0" encoding="utf-8"?>
-<w:ftr xmlns:o="urn:schemas-microsoft-com:office:office" xmlns:r="http://schemas.openxmlformats.org/officeDocument/2006/relationships" xmlns:v="urn:schemas-microsoft-com:vml" xmlns:w="http://schemas.openxmlformats.org/wordprocessingml/2006/main" xmlns:w10="urn:schemas-microsoft-com:office:word" xmlns:wp="http://schemas.openxmlformats.org/drawingml/2006/wordprocessingDrawing" xmlns:wps="http://schemas.microsoft.com/office/word/2010/wordprocessingShape" xmlns:wpg="http://schemas.microsoft.com/office/word/2010/wordprocessingGroup" xmlns:mc="http://schemas.openxmlformats.org/markup-compatibility/2006" xmlns:wp14="http://schemas.microsoft.com/office/word/2010/wordprocessingDrawing" xmlns:w14="http://schemas.microsoft.com/office/word/2010/wordml" xmlns:w15="http://schemas.microsoft.com/office/word/2012/wordml" mc:Ignorable="w14 wp14 w15">
+<w:ftr xmlns:o="urn:schemas-microsoft-com:office:office" xmlns:r="http://schemas.openxmlformats.org/officeDocument/2006/relationships" xmlns:v="urn:schemas-microsoft-com:vml" xmlns:w="http://schemas.openxmlformats.org/wordprocessingml/2006/main" xmlns:w10="urn:schemas-microsoft-com:office:word" xmlns:wp="http://schemas.openxmlformats.org/drawingml/2006/wordprocessingDrawing" xmlns:wps="http://schemas.microsoft.com/office/word/2010/wordprocessingShape" xmlns:wpg="http://schemas.microsoft.com/office/word/2010/wordprocessingGroup" xmlns:mc="http://schemas.openxmlformats.org/markup-compatibility/2006" xmlns:wp14="http://schemas.microsoft.com/office/word/2010/wordprocessingDrawing" xmlns:w14="http://schemas.microsoft.com/office/word/2010/wordml" mc:Ignorable="w14 wp14">
   <w:p>
     <w:pPr>
       <w:pStyle w:val="Footer"/>
@@ -20035,7 +19891,7 @@
 </file>
 
 <file path=word/footnotes.xml><?xml version="1.0" encoding="utf-8"?>
-<w:footnotes xmlns:o="urn:schemas-microsoft-com:office:office" xmlns:r="http://schemas.openxmlformats.org/officeDocument/2006/relationships" xmlns:v="urn:schemas-microsoft-com:vml" xmlns:w="http://schemas.openxmlformats.org/wordprocessingml/2006/main" xmlns:w10="urn:schemas-microsoft-com:office:word" xmlns:wp="http://schemas.openxmlformats.org/drawingml/2006/wordprocessingDrawing" xmlns:wps="http://schemas.microsoft.com/office/word/2010/wordprocessingShape" xmlns:wpg="http://schemas.microsoft.com/office/word/2010/wordprocessingGroup" xmlns:mc="http://schemas.openxmlformats.org/markup-compatibility/2006" xmlns:wp14="http://schemas.microsoft.com/office/word/2010/wordprocessingDrawing" xmlns:w14="http://schemas.microsoft.com/office/word/2010/wordml" xmlns:w15="http://schemas.microsoft.com/office/word/2012/wordml" mc:Ignorable="w14 wp14 w15">
+<w:footnotes xmlns:o="urn:schemas-microsoft-com:office:office" xmlns:r="http://schemas.openxmlformats.org/officeDocument/2006/relationships" xmlns:v="urn:schemas-microsoft-com:vml" xmlns:w="http://schemas.openxmlformats.org/wordprocessingml/2006/main" xmlns:w10="urn:schemas-microsoft-com:office:word" xmlns:wp="http://schemas.openxmlformats.org/drawingml/2006/wordprocessingDrawing" xmlns:wps="http://schemas.microsoft.com/office/word/2010/wordprocessingShape" xmlns:wpg="http://schemas.microsoft.com/office/word/2010/wordprocessingGroup" xmlns:mc="http://schemas.openxmlformats.org/markup-compatibility/2006" xmlns:wp14="http://schemas.microsoft.com/office/word/2010/wordprocessingDrawing" xmlns:w14="http://schemas.microsoft.com/office/word/2010/wordml" mc:Ignorable="w14 wp14">
   <w:footnote w:id="0" w:type="separator">
     <w:p>
       <w:pPr>
@@ -20183,7 +20039,6 @@
         </w:tabs>
         <w:ind w:left="0" w:hanging="0"/>
       </w:pPr>
-      <w:rPr/>
     </w:lvl>
     <w:lvl w:ilvl="1">
       <w:start w:val="1"/>
@@ -20197,7 +20052,6 @@
         </w:tabs>
         <w:ind w:left="0" w:hanging="0"/>
       </w:pPr>
-      <w:rPr/>
     </w:lvl>
     <w:lvl w:ilvl="2">
       <w:start w:val="1"/>
@@ -20228,7 +20082,6 @@
         </w:tabs>
         <w:ind w:left="0" w:hanging="0"/>
       </w:pPr>
-      <w:rPr/>
     </w:lvl>
     <w:lvl w:ilvl="4">
       <w:start w:val="1"/>
@@ -20242,7 +20095,6 @@
         </w:tabs>
         <w:ind w:left="0" w:hanging="0"/>
       </w:pPr>
-      <w:rPr/>
     </w:lvl>
     <w:lvl w:ilvl="5">
       <w:start w:val="1"/>
@@ -20256,7 +20108,6 @@
         </w:tabs>
         <w:ind w:left="0" w:hanging="0"/>
       </w:pPr>
-      <w:rPr/>
     </w:lvl>
     <w:lvl w:ilvl="6">
       <w:start w:val="1"/>
@@ -20270,7 +20121,6 @@
         </w:tabs>
         <w:ind w:left="0" w:hanging="0"/>
       </w:pPr>
-      <w:rPr/>
     </w:lvl>
     <w:lvl w:ilvl="7">
       <w:start w:val="1"/>
@@ -20284,7 +20134,6 @@
         </w:tabs>
         <w:ind w:left="0" w:hanging="0"/>
       </w:pPr>
-      <w:rPr/>
     </w:lvl>
     <w:lvl w:ilvl="8">
       <w:start w:val="1"/>
@@ -20298,7 +20147,6 @@
         </w:tabs>
         <w:ind w:left="0" w:hanging="0"/>
       </w:pPr>
-      <w:rPr/>
     </w:lvl>
   </w:abstractNum>
   <w:abstractNum w:abstractNumId="2">
@@ -20350,7 +20198,6 @@
         </w:tabs>
         <w:ind w:left="0" w:hanging="0"/>
       </w:pPr>
-      <w:rPr/>
     </w:lvl>
     <w:lvl w:ilvl="3">
       <w:start w:val="1"/>
@@ -20364,7 +20211,6 @@
         </w:tabs>
         <w:ind w:left="0" w:hanging="0"/>
       </w:pPr>
-      <w:rPr/>
     </w:lvl>
     <w:lvl w:ilvl="4">
       <w:start w:val="1"/>
@@ -20378,7 +20224,6 @@
         </w:tabs>
         <w:ind w:left="0" w:hanging="0"/>
       </w:pPr>
-      <w:rPr/>
     </w:lvl>
     <w:lvl w:ilvl="5">
       <w:start w:val="1"/>
@@ -20392,7 +20237,6 @@
         </w:tabs>
         <w:ind w:left="0" w:hanging="0"/>
       </w:pPr>
-      <w:rPr/>
     </w:lvl>
     <w:lvl w:ilvl="6">
       <w:start w:val="1"/>
@@ -20406,7 +20250,6 @@
         </w:tabs>
         <w:ind w:left="0" w:hanging="0"/>
       </w:pPr>
-      <w:rPr/>
     </w:lvl>
     <w:lvl w:ilvl="7">
       <w:start w:val="1"/>
@@ -20420,7 +20263,6 @@
         </w:tabs>
         <w:ind w:left="0" w:hanging="0"/>
       </w:pPr>
-      <w:rPr/>
     </w:lvl>
     <w:lvl w:ilvl="8">
       <w:start w:val="1"/>
@@ -20434,7 +20276,6 @@
         </w:tabs>
         <w:ind w:left="0" w:hanging="0"/>
       </w:pPr>
-      <w:rPr/>
     </w:lvl>
   </w:abstractNum>
   <w:abstractNum w:abstractNumId="3">
@@ -20860,7 +20701,6 @@
         </w:tabs>
         <w:ind w:left="720" w:hanging="360"/>
       </w:pPr>
-      <w:rPr/>
     </w:lvl>
     <w:lvl w:ilvl="1">
       <w:start w:val="1"/>
@@ -20873,7 +20713,6 @@
         </w:tabs>
         <w:ind w:left="1080" w:hanging="360"/>
       </w:pPr>
-      <w:rPr/>
     </w:lvl>
     <w:lvl w:ilvl="2">
       <w:start w:val="1"/>
@@ -20886,7 +20725,6 @@
         </w:tabs>
         <w:ind w:left="1440" w:hanging="360"/>
       </w:pPr>
-      <w:rPr/>
     </w:lvl>
     <w:lvl w:ilvl="3">
       <w:start w:val="1"/>
@@ -20899,7 +20737,6 @@
         </w:tabs>
         <w:ind w:left="1800" w:hanging="360"/>
       </w:pPr>
-      <w:rPr/>
     </w:lvl>
     <w:lvl w:ilvl="4">
       <w:start w:val="1"/>
@@ -20912,7 +20749,6 @@
         </w:tabs>
         <w:ind w:left="2160" w:hanging="360"/>
       </w:pPr>
-      <w:rPr/>
     </w:lvl>
     <w:lvl w:ilvl="5">
       <w:start w:val="1"/>
@@ -20925,7 +20761,6 @@
         </w:tabs>
         <w:ind w:left="2520" w:hanging="360"/>
       </w:pPr>
-      <w:rPr/>
     </w:lvl>
     <w:lvl w:ilvl="6">
       <w:start w:val="1"/>
@@ -20938,7 +20773,6 @@
         </w:tabs>
         <w:ind w:left="2880" w:hanging="360"/>
       </w:pPr>
-      <w:rPr/>
     </w:lvl>
     <w:lvl w:ilvl="7">
       <w:start w:val="1"/>
@@ -20951,7 +20785,6 @@
         </w:tabs>
         <w:ind w:left="3240" w:hanging="360"/>
       </w:pPr>
-      <w:rPr/>
     </w:lvl>
     <w:lvl w:ilvl="8">
       <w:start w:val="1"/>
@@ -20964,7 +20797,6 @@
         </w:tabs>
         <w:ind w:left="3600" w:hanging="360"/>
       </w:pPr>
-      <w:rPr/>
     </w:lvl>
   </w:abstractNum>
   <w:abstractNum w:abstractNumId="7">
@@ -20979,7 +20811,6 @@
         </w:tabs>
         <w:ind w:left="720" w:hanging="360"/>
       </w:pPr>
-      <w:rPr/>
     </w:lvl>
     <w:lvl w:ilvl="1">
       <w:start w:val="1"/>
@@ -20992,7 +20823,6 @@
         </w:tabs>
         <w:ind w:left="1080" w:hanging="360"/>
       </w:pPr>
-      <w:rPr/>
     </w:lvl>
     <w:lvl w:ilvl="2">
       <w:start w:val="1"/>
@@ -21005,7 +20835,6 @@
         </w:tabs>
         <w:ind w:left="1440" w:hanging="360"/>
       </w:pPr>
-      <w:rPr/>
     </w:lvl>
     <w:lvl w:ilvl="3">
       <w:start w:val="1"/>
@@ -21018,7 +20847,6 @@
         </w:tabs>
         <w:ind w:left="1800" w:hanging="360"/>
       </w:pPr>
-      <w:rPr/>
     </w:lvl>
     <w:lvl w:ilvl="4">
       <w:start w:val="1"/>
@@ -21031,7 +20859,6 @@
         </w:tabs>
         <w:ind w:left="2160" w:hanging="360"/>
       </w:pPr>
-      <w:rPr/>
     </w:lvl>
     <w:lvl w:ilvl="5">
       <w:start w:val="1"/>
@@ -21044,7 +20871,6 @@
         </w:tabs>
         <w:ind w:left="2520" w:hanging="360"/>
       </w:pPr>
-      <w:rPr/>
     </w:lvl>
     <w:lvl w:ilvl="6">
       <w:start w:val="1"/>
@@ -21057,7 +20883,6 @@
         </w:tabs>
         <w:ind w:left="2880" w:hanging="360"/>
       </w:pPr>
-      <w:rPr/>
     </w:lvl>
     <w:lvl w:ilvl="7">
       <w:start w:val="1"/>
@@ -21070,7 +20895,6 @@
         </w:tabs>
         <w:ind w:left="3240" w:hanging="360"/>
       </w:pPr>
-      <w:rPr/>
     </w:lvl>
     <w:lvl w:ilvl="8">
       <w:start w:val="1"/>
@@ -21083,7 +20907,6 @@
         </w:tabs>
         <w:ind w:left="3600" w:hanging="360"/>
       </w:pPr>
-      <w:rPr/>
     </w:lvl>
   </w:abstractNum>
   <w:abstractNum w:abstractNumId="8">
@@ -21098,7 +20921,6 @@
         </w:tabs>
         <w:ind w:left="720" w:hanging="360"/>
       </w:pPr>
-      <w:rPr/>
     </w:lvl>
     <w:lvl w:ilvl="1">
       <w:start w:val="1"/>
@@ -21111,7 +20933,6 @@
         </w:tabs>
         <w:ind w:left="1080" w:hanging="360"/>
       </w:pPr>
-      <w:rPr/>
     </w:lvl>
     <w:lvl w:ilvl="2">
       <w:start w:val="1"/>
@@ -21124,7 +20945,6 @@
         </w:tabs>
         <w:ind w:left="1440" w:hanging="360"/>
       </w:pPr>
-      <w:rPr/>
     </w:lvl>
     <w:lvl w:ilvl="3">
       <w:start w:val="1"/>
@@ -21137,7 +20957,6 @@
         </w:tabs>
         <w:ind w:left="1800" w:hanging="360"/>
       </w:pPr>
-      <w:rPr/>
     </w:lvl>
     <w:lvl w:ilvl="4">
       <w:start w:val="1"/>
@@ -21150,7 +20969,6 @@
         </w:tabs>
         <w:ind w:left="2160" w:hanging="360"/>
       </w:pPr>
-      <w:rPr/>
     </w:lvl>
     <w:lvl w:ilvl="5">
       <w:start w:val="1"/>
@@ -21163,7 +20981,6 @@
         </w:tabs>
         <w:ind w:left="2520" w:hanging="360"/>
       </w:pPr>
-      <w:rPr/>
     </w:lvl>
     <w:lvl w:ilvl="6">
       <w:start w:val="1"/>
@@ -21176,7 +20993,6 @@
         </w:tabs>
         <w:ind w:left="2880" w:hanging="360"/>
       </w:pPr>
-      <w:rPr/>
     </w:lvl>
     <w:lvl w:ilvl="7">
       <w:start w:val="1"/>
@@ -21189,7 +21005,6 @@
         </w:tabs>
         <w:ind w:left="3240" w:hanging="360"/>
       </w:pPr>
-      <w:rPr/>
     </w:lvl>
     <w:lvl w:ilvl="8">
       <w:start w:val="1"/>
@@ -21202,7 +21017,6 @@
         </w:tabs>
         <w:ind w:left="3600" w:hanging="360"/>
       </w:pPr>
-      <w:rPr/>
     </w:lvl>
   </w:abstractNum>
   <w:abstractNum w:abstractNumId="9">
@@ -21217,7 +21031,6 @@
         </w:tabs>
         <w:ind w:left="720" w:hanging="360"/>
       </w:pPr>
-      <w:rPr/>
     </w:lvl>
     <w:lvl w:ilvl="1">
       <w:start w:val="1"/>
@@ -21230,7 +21043,6 @@
         </w:tabs>
         <w:ind w:left="1080" w:hanging="360"/>
       </w:pPr>
-      <w:rPr/>
     </w:lvl>
     <w:lvl w:ilvl="2">
       <w:start w:val="1"/>
@@ -21243,7 +21055,6 @@
         </w:tabs>
         <w:ind w:left="1440" w:hanging="360"/>
       </w:pPr>
-      <w:rPr/>
     </w:lvl>
     <w:lvl w:ilvl="3">
       <w:start w:val="1"/>
@@ -21256,7 +21067,6 @@
         </w:tabs>
         <w:ind w:left="1800" w:hanging="360"/>
       </w:pPr>
-      <w:rPr/>
     </w:lvl>
     <w:lvl w:ilvl="4">
       <w:start w:val="1"/>
@@ -21269,7 +21079,6 @@
         </w:tabs>
         <w:ind w:left="2160" w:hanging="360"/>
       </w:pPr>
-      <w:rPr/>
     </w:lvl>
     <w:lvl w:ilvl="5">
       <w:start w:val="1"/>
@@ -21282,7 +21091,6 @@
         </w:tabs>
         <w:ind w:left="2520" w:hanging="360"/>
       </w:pPr>
-      <w:rPr/>
     </w:lvl>
     <w:lvl w:ilvl="6">
       <w:start w:val="1"/>
@@ -21295,7 +21103,6 @@
         </w:tabs>
         <w:ind w:left="2880" w:hanging="360"/>
       </w:pPr>
-      <w:rPr/>
     </w:lvl>
     <w:lvl w:ilvl="7">
       <w:start w:val="1"/>
@@ -21308,7 +21115,6 @@
         </w:tabs>
         <w:ind w:left="3240" w:hanging="360"/>
       </w:pPr>
-      <w:rPr/>
     </w:lvl>
     <w:lvl w:ilvl="8">
       <w:start w:val="1"/>
@@ -21321,7 +21127,6 @@
         </w:tabs>
         <w:ind w:left="3600" w:hanging="360"/>
       </w:pPr>
-      <w:rPr/>
     </w:lvl>
   </w:abstractNum>
   <w:abstractNum w:abstractNumId="10">
@@ -21336,7 +21141,6 @@
         </w:tabs>
         <w:ind w:left="720" w:hanging="360"/>
       </w:pPr>
-      <w:rPr/>
     </w:lvl>
     <w:lvl w:ilvl="1">
       <w:start w:val="1"/>
@@ -21349,7 +21153,6 @@
         </w:tabs>
         <w:ind w:left="1080" w:hanging="360"/>
       </w:pPr>
-      <w:rPr/>
     </w:lvl>
     <w:lvl w:ilvl="2">
       <w:start w:val="1"/>
@@ -21362,7 +21165,6 @@
         </w:tabs>
         <w:ind w:left="1440" w:hanging="360"/>
       </w:pPr>
-      <w:rPr/>
     </w:lvl>
     <w:lvl w:ilvl="3">
       <w:start w:val="1"/>
@@ -21375,7 +21177,6 @@
         </w:tabs>
         <w:ind w:left="1800" w:hanging="360"/>
       </w:pPr>
-      <w:rPr/>
     </w:lvl>
     <w:lvl w:ilvl="4">
       <w:start w:val="1"/>
@@ -21388,7 +21189,6 @@
         </w:tabs>
         <w:ind w:left="2160" w:hanging="360"/>
       </w:pPr>
-      <w:rPr/>
     </w:lvl>
     <w:lvl w:ilvl="5">
       <w:start w:val="1"/>
@@ -21401,7 +21201,6 @@
         </w:tabs>
         <w:ind w:left="2520" w:hanging="360"/>
       </w:pPr>
-      <w:rPr/>
     </w:lvl>
     <w:lvl w:ilvl="6">
       <w:start w:val="1"/>
@@ -21414,7 +21213,6 @@
         </w:tabs>
         <w:ind w:left="2880" w:hanging="360"/>
       </w:pPr>
-      <w:rPr/>
     </w:lvl>
     <w:lvl w:ilvl="7">
       <w:start w:val="1"/>
@@ -21427,7 +21225,6 @@
         </w:tabs>
         <w:ind w:left="3240" w:hanging="360"/>
       </w:pPr>
-      <w:rPr/>
     </w:lvl>
     <w:lvl w:ilvl="8">
       <w:start w:val="1"/>
@@ -21440,7 +21237,6 @@
         </w:tabs>
         <w:ind w:left="3600" w:hanging="360"/>
       </w:pPr>
-      <w:rPr/>
     </w:lvl>
   </w:abstractNum>
   <w:abstractNum w:abstractNumId="11">
@@ -21455,7 +21251,6 @@
         </w:tabs>
         <w:ind w:left="720" w:hanging="360"/>
       </w:pPr>
-      <w:rPr/>
     </w:lvl>
     <w:lvl w:ilvl="1">
       <w:start w:val="1"/>
@@ -21468,7 +21263,6 @@
         </w:tabs>
         <w:ind w:left="1080" w:hanging="360"/>
       </w:pPr>
-      <w:rPr/>
     </w:lvl>
     <w:lvl w:ilvl="2">
       <w:start w:val="1"/>
@@ -21481,7 +21275,6 @@
         </w:tabs>
         <w:ind w:left="1440" w:hanging="360"/>
       </w:pPr>
-      <w:rPr/>
     </w:lvl>
     <w:lvl w:ilvl="3">
       <w:start w:val="1"/>
@@ -21494,7 +21287,6 @@
         </w:tabs>
         <w:ind w:left="1800" w:hanging="360"/>
       </w:pPr>
-      <w:rPr/>
     </w:lvl>
     <w:lvl w:ilvl="4">
       <w:start w:val="1"/>
@@ -21507,7 +21299,6 @@
         </w:tabs>
         <w:ind w:left="2160" w:hanging="360"/>
       </w:pPr>
-      <w:rPr/>
     </w:lvl>
     <w:lvl w:ilvl="5">
       <w:start w:val="1"/>
@@ -21520,7 +21311,6 @@
         </w:tabs>
         <w:ind w:left="2520" w:hanging="360"/>
       </w:pPr>
-      <w:rPr/>
     </w:lvl>
     <w:lvl w:ilvl="6">
       <w:start w:val="1"/>
@@ -21533,7 +21323,6 @@
         </w:tabs>
         <w:ind w:left="2880" w:hanging="360"/>
       </w:pPr>
-      <w:rPr/>
     </w:lvl>
     <w:lvl w:ilvl="7">
       <w:start w:val="1"/>
@@ -21546,7 +21335,6 @@
         </w:tabs>
         <w:ind w:left="3240" w:hanging="360"/>
       </w:pPr>
-      <w:rPr/>
     </w:lvl>
     <w:lvl w:ilvl="8">
       <w:start w:val="1"/>
@@ -21559,7 +21347,6 @@
         </w:tabs>
         <w:ind w:left="3600" w:hanging="360"/>
       </w:pPr>
-      <w:rPr/>
     </w:lvl>
   </w:abstractNum>
   <w:abstractNum w:abstractNumId="12">
@@ -21574,7 +21361,6 @@
         </w:tabs>
         <w:ind w:left="720" w:hanging="360"/>
       </w:pPr>
-      <w:rPr/>
     </w:lvl>
     <w:lvl w:ilvl="1">
       <w:start w:val="1"/>
@@ -21587,7 +21373,6 @@
         </w:tabs>
         <w:ind w:left="1080" w:hanging="360"/>
       </w:pPr>
-      <w:rPr/>
     </w:lvl>
     <w:lvl w:ilvl="2">
       <w:start w:val="1"/>
@@ -21600,7 +21385,6 @@
         </w:tabs>
         <w:ind w:left="1440" w:hanging="360"/>
       </w:pPr>
-      <w:rPr/>
     </w:lvl>
     <w:lvl w:ilvl="3">
       <w:start w:val="1"/>
@@ -21613,7 +21397,6 @@
         </w:tabs>
         <w:ind w:left="1800" w:hanging="360"/>
       </w:pPr>
-      <w:rPr/>
     </w:lvl>
     <w:lvl w:ilvl="4">
       <w:start w:val="1"/>
@@ -21626,7 +21409,6 @@
         </w:tabs>
         <w:ind w:left="2160" w:hanging="360"/>
       </w:pPr>
-      <w:rPr/>
     </w:lvl>
     <w:lvl w:ilvl="5">
       <w:start w:val="1"/>
@@ -21639,7 +21421,6 @@
         </w:tabs>
         <w:ind w:left="2520" w:hanging="360"/>
       </w:pPr>
-      <w:rPr/>
     </w:lvl>
     <w:lvl w:ilvl="6">
       <w:start w:val="1"/>
@@ -21652,7 +21433,6 @@
         </w:tabs>
         <w:ind w:left="2880" w:hanging="360"/>
       </w:pPr>
-      <w:rPr/>
     </w:lvl>
     <w:lvl w:ilvl="7">
       <w:start w:val="1"/>
@@ -21665,7 +21445,6 @@
         </w:tabs>
         <w:ind w:left="3240" w:hanging="360"/>
       </w:pPr>
-      <w:rPr/>
     </w:lvl>
     <w:lvl w:ilvl="8">
       <w:start w:val="1"/>
@@ -21678,7 +21457,6 @@
         </w:tabs>
         <w:ind w:left="3600" w:hanging="360"/>
       </w:pPr>
-      <w:rPr/>
     </w:lvl>
   </w:abstractNum>
   <w:abstractNum w:abstractNumId="13">
@@ -21693,7 +21471,6 @@
         </w:tabs>
         <w:ind w:left="720" w:hanging="360"/>
       </w:pPr>
-      <w:rPr/>
     </w:lvl>
     <w:lvl w:ilvl="1">
       <w:start w:val="1"/>
@@ -21706,7 +21483,6 @@
         </w:tabs>
         <w:ind w:left="1080" w:hanging="360"/>
       </w:pPr>
-      <w:rPr/>
     </w:lvl>
     <w:lvl w:ilvl="2">
       <w:start w:val="1"/>
@@ -21719,7 +21495,6 @@
         </w:tabs>
         <w:ind w:left="1440" w:hanging="360"/>
       </w:pPr>
-      <w:rPr/>
     </w:lvl>
     <w:lvl w:ilvl="3">
       <w:start w:val="1"/>
@@ -21732,7 +21507,6 @@
         </w:tabs>
         <w:ind w:left="1800" w:hanging="360"/>
       </w:pPr>
-      <w:rPr/>
     </w:lvl>
     <w:lvl w:ilvl="4">
       <w:start w:val="1"/>
@@ -21745,7 +21519,6 @@
         </w:tabs>
         <w:ind w:left="2160" w:hanging="360"/>
       </w:pPr>
-      <w:rPr/>
     </w:lvl>
     <w:lvl w:ilvl="5">
       <w:start w:val="1"/>
@@ -21758,7 +21531,6 @@
         </w:tabs>
         <w:ind w:left="2520" w:hanging="360"/>
       </w:pPr>
-      <w:rPr/>
     </w:lvl>
     <w:lvl w:ilvl="6">
       <w:start w:val="1"/>
@@ -21771,7 +21543,6 @@
         </w:tabs>
         <w:ind w:left="2880" w:hanging="360"/>
       </w:pPr>
-      <w:rPr/>
     </w:lvl>
     <w:lvl w:ilvl="7">
       <w:start w:val="1"/>
@@ -21784,7 +21555,6 @@
         </w:tabs>
         <w:ind w:left="3240" w:hanging="360"/>
       </w:pPr>
-      <w:rPr/>
     </w:lvl>
     <w:lvl w:ilvl="8">
       <w:start w:val="1"/>
@@ -21797,7 +21567,6 @@
         </w:tabs>
         <w:ind w:left="3600" w:hanging="360"/>
       </w:pPr>
-      <w:rPr/>
     </w:lvl>
   </w:abstractNum>
   <w:abstractNum w:abstractNumId="14">
@@ -21812,7 +21581,6 @@
         </w:tabs>
         <w:ind w:left="720" w:hanging="360"/>
       </w:pPr>
-      <w:rPr/>
     </w:lvl>
     <w:lvl w:ilvl="1">
       <w:start w:val="1"/>
@@ -21825,7 +21593,6 @@
         </w:tabs>
         <w:ind w:left="1080" w:hanging="360"/>
       </w:pPr>
-      <w:rPr/>
     </w:lvl>
     <w:lvl w:ilvl="2">
       <w:start w:val="1"/>
@@ -21838,7 +21605,6 @@
         </w:tabs>
         <w:ind w:left="1440" w:hanging="360"/>
       </w:pPr>
-      <w:rPr/>
     </w:lvl>
     <w:lvl w:ilvl="3">
       <w:start w:val="1"/>
@@ -21851,7 +21617,6 @@
         </w:tabs>
         <w:ind w:left="1800" w:hanging="360"/>
       </w:pPr>
-      <w:rPr/>
     </w:lvl>
     <w:lvl w:ilvl="4">
       <w:start w:val="1"/>
@@ -21864,7 +21629,6 @@
         </w:tabs>
         <w:ind w:left="2160" w:hanging="360"/>
       </w:pPr>
-      <w:rPr/>
     </w:lvl>
     <w:lvl w:ilvl="5">
       <w:start w:val="1"/>
@@ -21877,7 +21641,6 @@
         </w:tabs>
         <w:ind w:left="2520" w:hanging="360"/>
       </w:pPr>
-      <w:rPr/>
     </w:lvl>
     <w:lvl w:ilvl="6">
       <w:start w:val="1"/>
@@ -21890,7 +21653,6 @@
         </w:tabs>
         <w:ind w:left="2880" w:hanging="360"/>
       </w:pPr>
-      <w:rPr/>
     </w:lvl>
     <w:lvl w:ilvl="7">
       <w:start w:val="1"/>
@@ -21903,7 +21665,6 @@
         </w:tabs>
         <w:ind w:left="3240" w:hanging="360"/>
       </w:pPr>
-      <w:rPr/>
     </w:lvl>
     <w:lvl w:ilvl="8">
       <w:start w:val="1"/>
@@ -21916,7 +21677,6 @@
         </w:tabs>
         <w:ind w:left="3600" w:hanging="360"/>
       </w:pPr>
-      <w:rPr/>
     </w:lvl>
   </w:abstractNum>
   <w:abstractNum w:abstractNumId="15">
@@ -21931,7 +21691,6 @@
         </w:tabs>
         <w:ind w:left="720" w:hanging="360"/>
       </w:pPr>
-      <w:rPr/>
     </w:lvl>
     <w:lvl w:ilvl="1">
       <w:start w:val="1"/>
@@ -21944,7 +21703,6 @@
         </w:tabs>
         <w:ind w:left="1080" w:hanging="360"/>
       </w:pPr>
-      <w:rPr/>
     </w:lvl>
     <w:lvl w:ilvl="2">
       <w:start w:val="1"/>
@@ -21957,7 +21715,6 @@
         </w:tabs>
         <w:ind w:left="1440" w:hanging="360"/>
       </w:pPr>
-      <w:rPr/>
     </w:lvl>
     <w:lvl w:ilvl="3">
       <w:start w:val="1"/>
@@ -21970,7 +21727,6 @@
         </w:tabs>
         <w:ind w:left="1800" w:hanging="360"/>
       </w:pPr>
-      <w:rPr/>
     </w:lvl>
     <w:lvl w:ilvl="4">
       <w:start w:val="1"/>
@@ -21983,7 +21739,6 @@
         </w:tabs>
         <w:ind w:left="2160" w:hanging="360"/>
       </w:pPr>
-      <w:rPr/>
     </w:lvl>
     <w:lvl w:ilvl="5">
       <w:start w:val="1"/>
@@ -21996,7 +21751,6 @@
         </w:tabs>
         <w:ind w:left="2520" w:hanging="360"/>
       </w:pPr>
-      <w:rPr/>
     </w:lvl>
     <w:lvl w:ilvl="6">
       <w:start w:val="1"/>
@@ -22009,7 +21763,6 @@
         </w:tabs>
         <w:ind w:left="2880" w:hanging="360"/>
       </w:pPr>
-      <w:rPr/>
     </w:lvl>
     <w:lvl w:ilvl="7">
       <w:start w:val="1"/>
@@ -22022,7 +21775,6 @@
         </w:tabs>
         <w:ind w:left="3240" w:hanging="360"/>
       </w:pPr>
-      <w:rPr/>
     </w:lvl>
     <w:lvl w:ilvl="8">
       <w:start w:val="1"/>
@@ -22035,7 +21787,6 @@
         </w:tabs>
         <w:ind w:left="3600" w:hanging="360"/>
       </w:pPr>
-      <w:rPr/>
     </w:lvl>
   </w:abstractNum>
   <w:abstractNum w:abstractNumId="16">
@@ -22050,7 +21801,6 @@
         </w:tabs>
         <w:ind w:left="720" w:hanging="360"/>
       </w:pPr>
-      <w:rPr/>
     </w:lvl>
     <w:lvl w:ilvl="1">
       <w:start w:val="1"/>
@@ -22063,7 +21813,6 @@
         </w:tabs>
         <w:ind w:left="1080" w:hanging="360"/>
       </w:pPr>
-      <w:rPr/>
     </w:lvl>
     <w:lvl w:ilvl="2">
       <w:start w:val="1"/>
@@ -22076,7 +21825,6 @@
         </w:tabs>
         <w:ind w:left="1440" w:hanging="360"/>
       </w:pPr>
-      <w:rPr/>
     </w:lvl>
     <w:lvl w:ilvl="3">
       <w:start w:val="1"/>
@@ -22089,7 +21837,6 @@
         </w:tabs>
         <w:ind w:left="1800" w:hanging="360"/>
       </w:pPr>
-      <w:rPr/>
     </w:lvl>
     <w:lvl w:ilvl="4">
       <w:start w:val="1"/>
@@ -22102,7 +21849,6 @@
         </w:tabs>
         <w:ind w:left="2160" w:hanging="360"/>
       </w:pPr>
-      <w:rPr/>
     </w:lvl>
     <w:lvl w:ilvl="5">
       <w:start w:val="1"/>
@@ -22115,7 +21861,6 @@
         </w:tabs>
         <w:ind w:left="2520" w:hanging="360"/>
       </w:pPr>
-      <w:rPr/>
     </w:lvl>
     <w:lvl w:ilvl="6">
       <w:start w:val="1"/>
@@ -22128,7 +21873,6 @@
         </w:tabs>
         <w:ind w:left="2880" w:hanging="360"/>
       </w:pPr>
-      <w:rPr/>
     </w:lvl>
     <w:lvl w:ilvl="7">
       <w:start w:val="1"/>
@@ -22141,7 +21885,6 @@
         </w:tabs>
         <w:ind w:left="3240" w:hanging="360"/>
       </w:pPr>
-      <w:rPr/>
     </w:lvl>
     <w:lvl w:ilvl="8">
       <w:start w:val="1"/>
@@ -22154,7 +21897,6 @@
         </w:tabs>
         <w:ind w:left="3600" w:hanging="360"/>
       </w:pPr>
-      <w:rPr/>
     </w:lvl>
   </w:abstractNum>
   <w:abstractNum w:abstractNumId="17">
@@ -22169,7 +21911,6 @@
         </w:tabs>
         <w:ind w:left="720" w:hanging="360"/>
       </w:pPr>
-      <w:rPr/>
     </w:lvl>
     <w:lvl w:ilvl="1">
       <w:start w:val="1"/>
@@ -22182,7 +21923,6 @@
         </w:tabs>
         <w:ind w:left="1080" w:hanging="360"/>
       </w:pPr>
-      <w:rPr/>
     </w:lvl>
     <w:lvl w:ilvl="2">
       <w:start w:val="1"/>
@@ -22195,7 +21935,6 @@
         </w:tabs>
         <w:ind w:left="1440" w:hanging="360"/>
       </w:pPr>
-      <w:rPr/>
     </w:lvl>
     <w:lvl w:ilvl="3">
       <w:start w:val="1"/>
@@ -22208,7 +21947,6 @@
         </w:tabs>
         <w:ind w:left="1800" w:hanging="360"/>
       </w:pPr>
-      <w:rPr/>
     </w:lvl>
     <w:lvl w:ilvl="4">
       <w:start w:val="1"/>
@@ -22221,7 +21959,6 @@
         </w:tabs>
         <w:ind w:left="2160" w:hanging="360"/>
       </w:pPr>
-      <w:rPr/>
     </w:lvl>
     <w:lvl w:ilvl="5">
       <w:start w:val="1"/>
@@ -22234,7 +21971,6 @@
         </w:tabs>
         <w:ind w:left="2520" w:hanging="360"/>
       </w:pPr>
-      <w:rPr/>
     </w:lvl>
     <w:lvl w:ilvl="6">
       <w:start w:val="1"/>
@@ -22247,7 +21983,6 @@
         </w:tabs>
         <w:ind w:left="2880" w:hanging="360"/>
       </w:pPr>
-      <w:rPr/>
     </w:lvl>
     <w:lvl w:ilvl="7">
       <w:start w:val="1"/>
@@ -22260,7 +21995,6 @@
         </w:tabs>
         <w:ind w:left="3240" w:hanging="360"/>
       </w:pPr>
-      <w:rPr/>
     </w:lvl>
     <w:lvl w:ilvl="8">
       <w:start w:val="1"/>
@@ -22273,7 +22007,6 @@
         </w:tabs>
         <w:ind w:left="3600" w:hanging="360"/>
       </w:pPr>
-      <w:rPr/>
     </w:lvl>
   </w:abstractNum>
   <w:abstractNum w:abstractNumId="18">
@@ -22288,7 +22021,6 @@
         </w:tabs>
         <w:ind w:left="720" w:hanging="360"/>
       </w:pPr>
-      <w:rPr/>
     </w:lvl>
     <w:lvl w:ilvl="1">
       <w:start w:val="1"/>
@@ -22301,7 +22033,6 @@
         </w:tabs>
         <w:ind w:left="1080" w:hanging="360"/>
       </w:pPr>
-      <w:rPr/>
     </w:lvl>
     <w:lvl w:ilvl="2">
       <w:start w:val="1"/>
@@ -22314,7 +22045,6 @@
         </w:tabs>
         <w:ind w:left="1440" w:hanging="360"/>
       </w:pPr>
-      <w:rPr/>
     </w:lvl>
     <w:lvl w:ilvl="3">
       <w:start w:val="1"/>
@@ -22327,7 +22057,6 @@
         </w:tabs>
         <w:ind w:left="1800" w:hanging="360"/>
       </w:pPr>
-      <w:rPr/>
     </w:lvl>
     <w:lvl w:ilvl="4">
       <w:start w:val="1"/>
@@ -22340,7 +22069,6 @@
         </w:tabs>
         <w:ind w:left="2160" w:hanging="360"/>
       </w:pPr>
-      <w:rPr/>
     </w:lvl>
     <w:lvl w:ilvl="5">
       <w:start w:val="1"/>
@@ -22353,7 +22081,6 @@
         </w:tabs>
         <w:ind w:left="2520" w:hanging="360"/>
       </w:pPr>
-      <w:rPr/>
     </w:lvl>
     <w:lvl w:ilvl="6">
       <w:start w:val="1"/>
@@ -22366,7 +22093,6 @@
         </w:tabs>
         <w:ind w:left="2880" w:hanging="360"/>
       </w:pPr>
-      <w:rPr/>
     </w:lvl>
     <w:lvl w:ilvl="7">
       <w:start w:val="1"/>
@@ -22379,7 +22105,6 @@
         </w:tabs>
         <w:ind w:left="3240" w:hanging="360"/>
       </w:pPr>
-      <w:rPr/>
     </w:lvl>
     <w:lvl w:ilvl="8">
       <w:start w:val="1"/>
@@ -22392,7 +22117,6 @@
         </w:tabs>
         <w:ind w:left="3600" w:hanging="360"/>
       </w:pPr>
-      <w:rPr/>
     </w:lvl>
   </w:abstractNum>
   <w:abstractNum w:abstractNumId="19">
@@ -22407,7 +22131,6 @@
         </w:tabs>
         <w:ind w:left="720" w:hanging="360"/>
       </w:pPr>
-      <w:rPr/>
     </w:lvl>
     <w:lvl w:ilvl="1">
       <w:start w:val="1"/>
@@ -22420,7 +22143,6 @@
         </w:tabs>
         <w:ind w:left="1080" w:hanging="360"/>
       </w:pPr>
-      <w:rPr/>
     </w:lvl>
     <w:lvl w:ilvl="2">
       <w:start w:val="1"/>
@@ -22433,7 +22155,6 @@
         </w:tabs>
         <w:ind w:left="1440" w:hanging="360"/>
       </w:pPr>
-      <w:rPr/>
     </w:lvl>
     <w:lvl w:ilvl="3">
       <w:start w:val="1"/>
@@ -22446,7 +22167,6 @@
         </w:tabs>
         <w:ind w:left="1800" w:hanging="360"/>
       </w:pPr>
-      <w:rPr/>
     </w:lvl>
     <w:lvl w:ilvl="4">
       <w:start w:val="1"/>
@@ -22459,7 +22179,6 @@
         </w:tabs>
         <w:ind w:left="2160" w:hanging="360"/>
       </w:pPr>
-      <w:rPr/>
     </w:lvl>
     <w:lvl w:ilvl="5">
       <w:start w:val="1"/>
@@ -22472,7 +22191,6 @@
         </w:tabs>
         <w:ind w:left="2520" w:hanging="360"/>
       </w:pPr>
-      <w:rPr/>
     </w:lvl>
     <w:lvl w:ilvl="6">
       <w:start w:val="1"/>
@@ -22485,7 +22203,6 @@
         </w:tabs>
         <w:ind w:left="2880" w:hanging="360"/>
       </w:pPr>
-      <w:rPr/>
     </w:lvl>
     <w:lvl w:ilvl="7">
       <w:start w:val="1"/>
@@ -22498,7 +22215,6 @@
         </w:tabs>
         <w:ind w:left="3240" w:hanging="360"/>
       </w:pPr>
-      <w:rPr/>
     </w:lvl>
     <w:lvl w:ilvl="8">
       <w:start w:val="1"/>
@@ -22511,7 +22227,6 @@
         </w:tabs>
         <w:ind w:left="3600" w:hanging="360"/>
       </w:pPr>
-      <w:rPr/>
     </w:lvl>
   </w:abstractNum>
   <w:abstractNum w:abstractNumId="20">
@@ -22526,7 +22241,6 @@
         </w:tabs>
         <w:ind w:left="720" w:hanging="360"/>
       </w:pPr>
-      <w:rPr/>
     </w:lvl>
     <w:lvl w:ilvl="1">
       <w:start w:val="1"/>
@@ -22539,7 +22253,6 @@
         </w:tabs>
         <w:ind w:left="1080" w:hanging="360"/>
       </w:pPr>
-      <w:rPr/>
     </w:lvl>
     <w:lvl w:ilvl="2">
       <w:start w:val="1"/>
@@ -22552,7 +22265,6 @@
         </w:tabs>
         <w:ind w:left="1440" w:hanging="360"/>
       </w:pPr>
-      <w:rPr/>
     </w:lvl>
     <w:lvl w:ilvl="3">
       <w:start w:val="1"/>
@@ -22565,7 +22277,6 @@
         </w:tabs>
         <w:ind w:left="1800" w:hanging="360"/>
       </w:pPr>
-      <w:rPr/>
     </w:lvl>
     <w:lvl w:ilvl="4">
       <w:start w:val="1"/>
@@ -22578,7 +22289,6 @@
         </w:tabs>
         <w:ind w:left="2160" w:hanging="360"/>
       </w:pPr>
-      <w:rPr/>
     </w:lvl>
     <w:lvl w:ilvl="5">
       <w:start w:val="1"/>
@@ -22591,7 +22301,6 @@
         </w:tabs>
         <w:ind w:left="2520" w:hanging="360"/>
       </w:pPr>
-      <w:rPr/>
     </w:lvl>
     <w:lvl w:ilvl="6">
       <w:start w:val="1"/>
@@ -22604,7 +22313,6 @@
         </w:tabs>
         <w:ind w:left="2880" w:hanging="360"/>
       </w:pPr>
-      <w:rPr/>
     </w:lvl>
     <w:lvl w:ilvl="7">
       <w:start w:val="1"/>
@@ -22617,7 +22325,6 @@
         </w:tabs>
         <w:ind w:left="3240" w:hanging="360"/>
       </w:pPr>
-      <w:rPr/>
     </w:lvl>
     <w:lvl w:ilvl="8">
       <w:start w:val="1"/>
@@ -22630,7 +22337,6 @@
         </w:tabs>
         <w:ind w:left="3600" w:hanging="360"/>
       </w:pPr>
-      <w:rPr/>
     </w:lvl>
   </w:abstractNum>
   <w:abstractNum w:abstractNumId="21">
@@ -22645,7 +22351,6 @@
         </w:tabs>
         <w:ind w:left="720" w:hanging="360"/>
       </w:pPr>
-      <w:rPr/>
     </w:lvl>
     <w:lvl w:ilvl="1">
       <w:start w:val="1"/>
@@ -22658,7 +22363,6 @@
         </w:tabs>
         <w:ind w:left="1080" w:hanging="360"/>
       </w:pPr>
-      <w:rPr/>
     </w:lvl>
     <w:lvl w:ilvl="2">
       <w:start w:val="1"/>
@@ -22671,7 +22375,6 @@
         </w:tabs>
         <w:ind w:left="1440" w:hanging="360"/>
       </w:pPr>
-      <w:rPr/>
     </w:lvl>
     <w:lvl w:ilvl="3">
       <w:start w:val="1"/>
@@ -22684,7 +22387,6 @@
         </w:tabs>
         <w:ind w:left="1800" w:hanging="360"/>
       </w:pPr>
-      <w:rPr/>
     </w:lvl>
     <w:lvl w:ilvl="4">
       <w:start w:val="1"/>
@@ -22697,7 +22399,6 @@
         </w:tabs>
         <w:ind w:left="2160" w:hanging="360"/>
       </w:pPr>
-      <w:rPr/>
     </w:lvl>
     <w:lvl w:ilvl="5">
       <w:start w:val="1"/>
@@ -22710,7 +22411,6 @@
         </w:tabs>
         <w:ind w:left="2520" w:hanging="360"/>
       </w:pPr>
-      <w:rPr/>
     </w:lvl>
     <w:lvl w:ilvl="6">
       <w:start w:val="1"/>
@@ -22723,7 +22423,6 @@
         </w:tabs>
         <w:ind w:left="2880" w:hanging="360"/>
       </w:pPr>
-      <w:rPr/>
     </w:lvl>
     <w:lvl w:ilvl="7">
       <w:start w:val="1"/>
@@ -22736,7 +22435,6 @@
         </w:tabs>
         <w:ind w:left="3240" w:hanging="360"/>
       </w:pPr>
-      <w:rPr/>
     </w:lvl>
     <w:lvl w:ilvl="8">
       <w:start w:val="1"/>
@@ -22749,7 +22447,6 @@
         </w:tabs>
         <w:ind w:left="3600" w:hanging="360"/>
       </w:pPr>
-      <w:rPr/>
     </w:lvl>
   </w:abstractNum>
   <w:abstractNum w:abstractNumId="22">
@@ -22764,7 +22461,6 @@
         </w:tabs>
         <w:ind w:left="720" w:hanging="360"/>
       </w:pPr>
-      <w:rPr/>
     </w:lvl>
     <w:lvl w:ilvl="1">
       <w:start w:val="1"/>
@@ -22777,7 +22473,6 @@
         </w:tabs>
         <w:ind w:left="1080" w:hanging="360"/>
       </w:pPr>
-      <w:rPr/>
     </w:lvl>
     <w:lvl w:ilvl="2">
       <w:start w:val="1"/>
@@ -22790,7 +22485,6 @@
         </w:tabs>
         <w:ind w:left="1440" w:hanging="360"/>
       </w:pPr>
-      <w:rPr/>
     </w:lvl>
     <w:lvl w:ilvl="3">
       <w:start w:val="1"/>
@@ -22803,7 +22497,6 @@
         </w:tabs>
         <w:ind w:left="1800" w:hanging="360"/>
       </w:pPr>
-      <w:rPr/>
     </w:lvl>
     <w:lvl w:ilvl="4">
       <w:start w:val="1"/>
@@ -22816,7 +22509,6 @@
         </w:tabs>
         <w:ind w:left="2160" w:hanging="360"/>
       </w:pPr>
-      <w:rPr/>
     </w:lvl>
     <w:lvl w:ilvl="5">
       <w:start w:val="1"/>
@@ -22829,7 +22521,6 @@
         </w:tabs>
         <w:ind w:left="2520" w:hanging="360"/>
       </w:pPr>
-      <w:rPr/>
     </w:lvl>
     <w:lvl w:ilvl="6">
       <w:start w:val="1"/>
@@ -22842,7 +22533,6 @@
         </w:tabs>
         <w:ind w:left="2880" w:hanging="360"/>
       </w:pPr>
-      <w:rPr/>
     </w:lvl>
     <w:lvl w:ilvl="7">
       <w:start w:val="1"/>
@@ -22855,7 +22545,6 @@
         </w:tabs>
         <w:ind w:left="3240" w:hanging="360"/>
       </w:pPr>
-      <w:rPr/>
     </w:lvl>
     <w:lvl w:ilvl="8">
       <w:start w:val="1"/>
@@ -22868,7 +22557,6 @@
         </w:tabs>
         <w:ind w:left="3600" w:hanging="360"/>
       </w:pPr>
-      <w:rPr/>
     </w:lvl>
   </w:abstractNum>
   <w:abstractNum w:abstractNumId="23">
@@ -22883,7 +22571,6 @@
         </w:tabs>
         <w:ind w:left="720" w:hanging="360"/>
       </w:pPr>
-      <w:rPr/>
     </w:lvl>
     <w:lvl w:ilvl="1">
       <w:start w:val="1"/>
@@ -22896,7 +22583,6 @@
         </w:tabs>
         <w:ind w:left="1080" w:hanging="360"/>
       </w:pPr>
-      <w:rPr/>
     </w:lvl>
     <w:lvl w:ilvl="2">
       <w:start w:val="1"/>
@@ -22909,7 +22595,6 @@
         </w:tabs>
         <w:ind w:left="1440" w:hanging="360"/>
       </w:pPr>
-      <w:rPr/>
     </w:lvl>
     <w:lvl w:ilvl="3">
       <w:start w:val="1"/>
@@ -22922,7 +22607,6 @@
         </w:tabs>
         <w:ind w:left="1800" w:hanging="360"/>
       </w:pPr>
-      <w:rPr/>
     </w:lvl>
     <w:lvl w:ilvl="4">
       <w:start w:val="1"/>
@@ -22935,7 +22619,6 @@
         </w:tabs>
         <w:ind w:left="2160" w:hanging="360"/>
       </w:pPr>
-      <w:rPr/>
     </w:lvl>
     <w:lvl w:ilvl="5">
       <w:start w:val="1"/>
@@ -22948,7 +22631,6 @@
         </w:tabs>
         <w:ind w:left="2520" w:hanging="360"/>
       </w:pPr>
-      <w:rPr/>
     </w:lvl>
     <w:lvl w:ilvl="6">
       <w:start w:val="1"/>
@@ -22961,7 +22643,6 @@
         </w:tabs>
         <w:ind w:left="2880" w:hanging="360"/>
       </w:pPr>
-      <w:rPr/>
     </w:lvl>
     <w:lvl w:ilvl="7">
       <w:start w:val="1"/>
@@ -22974,7 +22655,6 @@
         </w:tabs>
         <w:ind w:left="3240" w:hanging="360"/>
       </w:pPr>
-      <w:rPr/>
     </w:lvl>
     <w:lvl w:ilvl="8">
       <w:start w:val="1"/>
@@ -22987,7 +22667,6 @@
         </w:tabs>
         <w:ind w:left="3600" w:hanging="360"/>
       </w:pPr>
-      <w:rPr/>
     </w:lvl>
   </w:abstractNum>
   <w:abstractNum w:abstractNumId="24">
@@ -23139,7 +22818,6 @@
         </w:tabs>
         <w:ind w:left="720" w:hanging="360"/>
       </w:pPr>
-      <w:rPr/>
     </w:lvl>
     <w:lvl w:ilvl="1">
       <w:start w:val="1"/>
@@ -23152,7 +22830,6 @@
         </w:tabs>
         <w:ind w:left="1080" w:hanging="360"/>
       </w:pPr>
-      <w:rPr/>
     </w:lvl>
     <w:lvl w:ilvl="2">
       <w:start w:val="1"/>
@@ -23165,7 +22842,6 @@
         </w:tabs>
         <w:ind w:left="1440" w:hanging="360"/>
       </w:pPr>
-      <w:rPr/>
     </w:lvl>
     <w:lvl w:ilvl="3">
       <w:start w:val="1"/>
@@ -23178,7 +22854,6 @@
         </w:tabs>
         <w:ind w:left="1800" w:hanging="360"/>
       </w:pPr>
-      <w:rPr/>
     </w:lvl>
     <w:lvl w:ilvl="4">
       <w:start w:val="1"/>
@@ -23191,7 +22866,6 @@
         </w:tabs>
         <w:ind w:left="2160" w:hanging="360"/>
       </w:pPr>
-      <w:rPr/>
     </w:lvl>
     <w:lvl w:ilvl="5">
       <w:start w:val="1"/>
@@ -23204,7 +22878,6 @@
         </w:tabs>
         <w:ind w:left="2520" w:hanging="360"/>
       </w:pPr>
-      <w:rPr/>
     </w:lvl>
     <w:lvl w:ilvl="6">
       <w:start w:val="1"/>
@@ -23217,7 +22890,6 @@
         </w:tabs>
         <w:ind w:left="2880" w:hanging="360"/>
       </w:pPr>
-      <w:rPr/>
     </w:lvl>
     <w:lvl w:ilvl="7">
       <w:start w:val="1"/>
@@ -23230,7 +22902,6 @@
         </w:tabs>
         <w:ind w:left="3240" w:hanging="360"/>
       </w:pPr>
-      <w:rPr/>
     </w:lvl>
     <w:lvl w:ilvl="8">
       <w:start w:val="1"/>
@@ -23243,7 +22914,6 @@
         </w:tabs>
         <w:ind w:left="3600" w:hanging="360"/>
       </w:pPr>
-      <w:rPr/>
     </w:lvl>
   </w:abstractNum>
   <w:abstractNum w:abstractNumId="26">
@@ -23258,7 +22928,6 @@
         </w:tabs>
         <w:ind w:left="720" w:hanging="360"/>
       </w:pPr>
-      <w:rPr/>
     </w:lvl>
     <w:lvl w:ilvl="1">
       <w:start w:val="1"/>
@@ -23271,7 +22940,6 @@
         </w:tabs>
         <w:ind w:left="1080" w:hanging="360"/>
       </w:pPr>
-      <w:rPr/>
     </w:lvl>
     <w:lvl w:ilvl="2">
       <w:start w:val="1"/>
@@ -23284,7 +22952,6 @@
         </w:tabs>
         <w:ind w:left="1440" w:hanging="360"/>
       </w:pPr>
-      <w:rPr/>
     </w:lvl>
     <w:lvl w:ilvl="3">
       <w:start w:val="1"/>
@@ -23297,7 +22964,6 @@
         </w:tabs>
         <w:ind w:left="1800" w:hanging="360"/>
       </w:pPr>
-      <w:rPr/>
     </w:lvl>
     <w:lvl w:ilvl="4">
       <w:start w:val="1"/>
@@ -23310,7 +22976,6 @@
         </w:tabs>
         <w:ind w:left="2160" w:hanging="360"/>
       </w:pPr>
-      <w:rPr/>
     </w:lvl>
     <w:lvl w:ilvl="5">
       <w:start w:val="1"/>
@@ -23323,7 +22988,6 @@
         </w:tabs>
         <w:ind w:left="2520" w:hanging="360"/>
       </w:pPr>
-      <w:rPr/>
     </w:lvl>
     <w:lvl w:ilvl="6">
       <w:start w:val="1"/>
@@ -23336,7 +23000,6 @@
         </w:tabs>
         <w:ind w:left="2880" w:hanging="360"/>
       </w:pPr>
-      <w:rPr/>
     </w:lvl>
     <w:lvl w:ilvl="7">
       <w:start w:val="1"/>
@@ -23349,7 +23012,6 @@
         </w:tabs>
         <w:ind w:left="3240" w:hanging="360"/>
       </w:pPr>
-      <w:rPr/>
     </w:lvl>
     <w:lvl w:ilvl="8">
       <w:start w:val="1"/>
@@ -23362,7 +23024,6 @@
         </w:tabs>
         <w:ind w:left="3600" w:hanging="360"/>
       </w:pPr>
-      <w:rPr/>
     </w:lvl>
   </w:abstractNum>
   <w:abstractNum w:abstractNumId="27">
@@ -23377,7 +23038,6 @@
         </w:tabs>
         <w:ind w:left="720" w:hanging="360"/>
       </w:pPr>
-      <w:rPr/>
     </w:lvl>
     <w:lvl w:ilvl="1">
       <w:start w:val="1"/>
@@ -23390,7 +23050,6 @@
         </w:tabs>
         <w:ind w:left="1080" w:hanging="360"/>
       </w:pPr>
-      <w:rPr/>
     </w:lvl>
     <w:lvl w:ilvl="2">
       <w:start w:val="1"/>
@@ -23403,7 +23062,6 @@
         </w:tabs>
         <w:ind w:left="1440" w:hanging="360"/>
       </w:pPr>
-      <w:rPr/>
     </w:lvl>
     <w:lvl w:ilvl="3">
       <w:start w:val="1"/>
@@ -23416,7 +23074,6 @@
         </w:tabs>
         <w:ind w:left="1800" w:hanging="360"/>
       </w:pPr>
-      <w:rPr/>
     </w:lvl>
     <w:lvl w:ilvl="4">
       <w:start w:val="1"/>
@@ -23429,7 +23086,6 @@
         </w:tabs>
         <w:ind w:left="2160" w:hanging="360"/>
       </w:pPr>
-      <w:rPr/>
     </w:lvl>
     <w:lvl w:ilvl="5">
       <w:start w:val="1"/>
@@ -23442,7 +23098,6 @@
         </w:tabs>
         <w:ind w:left="2520" w:hanging="360"/>
       </w:pPr>
-      <w:rPr/>
     </w:lvl>
     <w:lvl w:ilvl="6">
       <w:start w:val="1"/>
@@ -23455,7 +23110,6 @@
         </w:tabs>
         <w:ind w:left="2880" w:hanging="360"/>
       </w:pPr>
-      <w:rPr/>
     </w:lvl>
     <w:lvl w:ilvl="7">
       <w:start w:val="1"/>
@@ -23468,7 +23122,6 @@
         </w:tabs>
         <w:ind w:left="3240" w:hanging="360"/>
       </w:pPr>
-      <w:rPr/>
     </w:lvl>
     <w:lvl w:ilvl="8">
       <w:start w:val="1"/>
@@ -23481,7 +23134,6 @@
         </w:tabs>
         <w:ind w:left="3600" w:hanging="360"/>
       </w:pPr>
-      <w:rPr/>
     </w:lvl>
   </w:abstractNum>
   <w:abstractNum w:abstractNumId="28">
@@ -23496,7 +23148,6 @@
         </w:tabs>
         <w:ind w:left="720" w:hanging="360"/>
       </w:pPr>
-      <w:rPr/>
     </w:lvl>
     <w:lvl w:ilvl="1">
       <w:start w:val="1"/>
@@ -23509,7 +23160,6 @@
         </w:tabs>
         <w:ind w:left="1080" w:hanging="360"/>
       </w:pPr>
-      <w:rPr/>
     </w:lvl>
     <w:lvl w:ilvl="2">
       <w:start w:val="1"/>
@@ -23522,7 +23172,6 @@
         </w:tabs>
         <w:ind w:left="1440" w:hanging="360"/>
       </w:pPr>
-      <w:rPr/>
     </w:lvl>
     <w:lvl w:ilvl="3">
       <w:start w:val="1"/>
@@ -23535,7 +23184,6 @@
         </w:tabs>
         <w:ind w:left="1800" w:hanging="360"/>
       </w:pPr>
-      <w:rPr/>
     </w:lvl>
     <w:lvl w:ilvl="4">
       <w:start w:val="1"/>
@@ -23548,7 +23196,6 @@
         </w:tabs>
         <w:ind w:left="2160" w:hanging="360"/>
       </w:pPr>
-      <w:rPr/>
     </w:lvl>
     <w:lvl w:ilvl="5">
       <w:start w:val="1"/>
@@ -23561,7 +23208,6 @@
         </w:tabs>
         <w:ind w:left="2520" w:hanging="360"/>
       </w:pPr>
-      <w:rPr/>
     </w:lvl>
     <w:lvl w:ilvl="6">
       <w:start w:val="1"/>
@@ -23574,7 +23220,6 @@
         </w:tabs>
         <w:ind w:left="2880" w:hanging="360"/>
       </w:pPr>
-      <w:rPr/>
     </w:lvl>
     <w:lvl w:ilvl="7">
       <w:start w:val="1"/>
@@ -23587,7 +23232,6 @@
         </w:tabs>
         <w:ind w:left="3240" w:hanging="360"/>
       </w:pPr>
-      <w:rPr/>
     </w:lvl>
     <w:lvl w:ilvl="8">
       <w:start w:val="1"/>
@@ -23600,7 +23244,6 @@
         </w:tabs>
         <w:ind w:left="3600" w:hanging="360"/>
       </w:pPr>
-      <w:rPr/>
     </w:lvl>
   </w:abstractNum>
   <w:abstractNum w:abstractNumId="29">
@@ -23615,7 +23258,6 @@
         </w:tabs>
         <w:ind w:left="720" w:hanging="360"/>
       </w:pPr>
-      <w:rPr/>
     </w:lvl>
     <w:lvl w:ilvl="1">
       <w:start w:val="1"/>
@@ -23628,7 +23270,6 @@
         </w:tabs>
         <w:ind w:left="1080" w:hanging="360"/>
       </w:pPr>
-      <w:rPr/>
     </w:lvl>
     <w:lvl w:ilvl="2">
       <w:start w:val="1"/>
@@ -23641,7 +23282,6 @@
         </w:tabs>
         <w:ind w:left="1440" w:hanging="360"/>
       </w:pPr>
-      <w:rPr/>
     </w:lvl>
     <w:lvl w:ilvl="3">
       <w:start w:val="1"/>
@@ -23654,7 +23294,6 @@
         </w:tabs>
         <w:ind w:left="1800" w:hanging="360"/>
       </w:pPr>
-      <w:rPr/>
     </w:lvl>
     <w:lvl w:ilvl="4">
       <w:start w:val="1"/>
@@ -23667,7 +23306,6 @@
         </w:tabs>
         <w:ind w:left="2160" w:hanging="360"/>
       </w:pPr>
-      <w:rPr/>
     </w:lvl>
     <w:lvl w:ilvl="5">
       <w:start w:val="1"/>
@@ -23680,7 +23318,6 @@
         </w:tabs>
         <w:ind w:left="2520" w:hanging="360"/>
       </w:pPr>
-      <w:rPr/>
     </w:lvl>
     <w:lvl w:ilvl="6">
       <w:start w:val="1"/>
@@ -23693,7 +23330,6 @@
         </w:tabs>
         <w:ind w:left="2880" w:hanging="360"/>
       </w:pPr>
-      <w:rPr/>
     </w:lvl>
     <w:lvl w:ilvl="7">
       <w:start w:val="1"/>
@@ -23706,7 +23342,6 @@
         </w:tabs>
         <w:ind w:left="3240" w:hanging="360"/>
       </w:pPr>
-      <w:rPr/>
     </w:lvl>
     <w:lvl w:ilvl="8">
       <w:start w:val="1"/>
@@ -23719,7 +23354,6 @@
         </w:tabs>
         <w:ind w:left="3600" w:hanging="360"/>
       </w:pPr>
-      <w:rPr/>
     </w:lvl>
   </w:abstractNum>
   <w:abstractNum w:abstractNumId="30">
@@ -23734,7 +23368,6 @@
         </w:tabs>
         <w:ind w:left="720" w:hanging="360"/>
       </w:pPr>
-      <w:rPr/>
     </w:lvl>
     <w:lvl w:ilvl="1">
       <w:start w:val="1"/>
@@ -23747,7 +23380,6 @@
         </w:tabs>
         <w:ind w:left="1080" w:hanging="360"/>
       </w:pPr>
-      <w:rPr/>
     </w:lvl>
     <w:lvl w:ilvl="2">
       <w:start w:val="1"/>
@@ -23760,7 +23392,6 @@
         </w:tabs>
         <w:ind w:left="1440" w:hanging="360"/>
       </w:pPr>
-      <w:rPr/>
     </w:lvl>
     <w:lvl w:ilvl="3">
       <w:start w:val="1"/>
@@ -23773,7 +23404,6 @@
         </w:tabs>
         <w:ind w:left="1800" w:hanging="360"/>
       </w:pPr>
-      <w:rPr/>
     </w:lvl>
     <w:lvl w:ilvl="4">
       <w:start w:val="1"/>
@@ -23786,7 +23416,6 @@
         </w:tabs>
         <w:ind w:left="2160" w:hanging="360"/>
       </w:pPr>
-      <w:rPr/>
     </w:lvl>
     <w:lvl w:ilvl="5">
       <w:start w:val="1"/>
@@ -23799,7 +23428,6 @@
         </w:tabs>
         <w:ind w:left="2520" w:hanging="360"/>
       </w:pPr>
-      <w:rPr/>
     </w:lvl>
     <w:lvl w:ilvl="6">
       <w:start w:val="1"/>
@@ -23812,7 +23440,6 @@
         </w:tabs>
         <w:ind w:left="2880" w:hanging="360"/>
       </w:pPr>
-      <w:rPr/>
     </w:lvl>
     <w:lvl w:ilvl="7">
       <w:start w:val="1"/>
@@ -23825,7 +23452,6 @@
         </w:tabs>
         <w:ind w:left="3240" w:hanging="360"/>
       </w:pPr>
-      <w:rPr/>
     </w:lvl>
     <w:lvl w:ilvl="8">
       <w:start w:val="1"/>
@@ -23838,7 +23464,6 @@
         </w:tabs>
         <w:ind w:left="3600" w:hanging="360"/>
       </w:pPr>
-      <w:rPr/>
     </w:lvl>
   </w:abstractNum>
   <w:abstractNum w:abstractNumId="31">
@@ -23853,7 +23478,6 @@
         </w:tabs>
         <w:ind w:left="720" w:hanging="360"/>
       </w:pPr>
-      <w:rPr/>
     </w:lvl>
     <w:lvl w:ilvl="1">
       <w:start w:val="1"/>
@@ -23866,7 +23490,6 @@
         </w:tabs>
         <w:ind w:left="1080" w:hanging="360"/>
       </w:pPr>
-      <w:rPr/>
     </w:lvl>
     <w:lvl w:ilvl="2">
       <w:start w:val="1"/>
@@ -23879,7 +23502,6 @@
         </w:tabs>
         <w:ind w:left="1440" w:hanging="360"/>
       </w:pPr>
-      <w:rPr/>
     </w:lvl>
     <w:lvl w:ilvl="3">
       <w:start w:val="1"/>
@@ -23892,7 +23514,6 @@
         </w:tabs>
         <w:ind w:left="1800" w:hanging="360"/>
       </w:pPr>
-      <w:rPr/>
     </w:lvl>
     <w:lvl w:ilvl="4">
       <w:start w:val="1"/>
@@ -23905,7 +23526,6 @@
         </w:tabs>
         <w:ind w:left="2160" w:hanging="360"/>
       </w:pPr>
-      <w:rPr/>
     </w:lvl>
     <w:lvl w:ilvl="5">
       <w:start w:val="1"/>
@@ -23918,7 +23538,6 @@
         </w:tabs>
         <w:ind w:left="2520" w:hanging="360"/>
       </w:pPr>
-      <w:rPr/>
     </w:lvl>
     <w:lvl w:ilvl="6">
       <w:start w:val="1"/>
@@ -23931,7 +23550,6 @@
         </w:tabs>
         <w:ind w:left="2880" w:hanging="360"/>
       </w:pPr>
-      <w:rPr/>
     </w:lvl>
     <w:lvl w:ilvl="7">
       <w:start w:val="1"/>
@@ -23944,7 +23562,6 @@
         </w:tabs>
         <w:ind w:left="3240" w:hanging="360"/>
       </w:pPr>
-      <w:rPr/>
     </w:lvl>
     <w:lvl w:ilvl="8">
       <w:start w:val="1"/>
@@ -23957,7 +23574,6 @@
         </w:tabs>
         <w:ind w:left="3600" w:hanging="360"/>
       </w:pPr>
-      <w:rPr/>
     </w:lvl>
   </w:abstractNum>
   <w:abstractNum w:abstractNumId="32">
@@ -23972,7 +23588,6 @@
         </w:tabs>
         <w:ind w:left="720" w:hanging="360"/>
       </w:pPr>
-      <w:rPr/>
     </w:lvl>
     <w:lvl w:ilvl="1">
       <w:start w:val="1"/>
@@ -23985,7 +23600,6 @@
         </w:tabs>
         <w:ind w:left="1080" w:hanging="360"/>
       </w:pPr>
-      <w:rPr/>
     </w:lvl>
     <w:lvl w:ilvl="2">
       <w:start w:val="1"/>
@@ -23998,7 +23612,6 @@
         </w:tabs>
         <w:ind w:left="1440" w:hanging="360"/>
       </w:pPr>
-      <w:rPr/>
     </w:lvl>
     <w:lvl w:ilvl="3">
       <w:start w:val="1"/>
@@ -24011,7 +23624,6 @@
         </w:tabs>
         <w:ind w:left="1800" w:hanging="360"/>
       </w:pPr>
-      <w:rPr/>
     </w:lvl>
     <w:lvl w:ilvl="4">
       <w:start w:val="1"/>
@@ -24024,7 +23636,6 @@
         </w:tabs>
         <w:ind w:left="2160" w:hanging="360"/>
       </w:pPr>
-      <w:rPr/>
     </w:lvl>
     <w:lvl w:ilvl="5">
       <w:start w:val="1"/>
@@ -24037,7 +23648,6 @@
         </w:tabs>
         <w:ind w:left="2520" w:hanging="360"/>
       </w:pPr>
-      <w:rPr/>
     </w:lvl>
     <w:lvl w:ilvl="6">
       <w:start w:val="1"/>
@@ -24050,7 +23660,6 @@
         </w:tabs>
         <w:ind w:left="2880" w:hanging="360"/>
       </w:pPr>
-      <w:rPr/>
     </w:lvl>
     <w:lvl w:ilvl="7">
       <w:start w:val="1"/>
@@ -24063,7 +23672,6 @@
         </w:tabs>
         <w:ind w:left="3240" w:hanging="360"/>
       </w:pPr>
-      <w:rPr/>
     </w:lvl>
     <w:lvl w:ilvl="8">
       <w:start w:val="1"/>
@@ -24076,7 +23684,6 @@
         </w:tabs>
         <w:ind w:left="3600" w:hanging="360"/>
       </w:pPr>
-      <w:rPr/>
     </w:lvl>
   </w:abstractNum>
   <w:abstractNum w:abstractNumId="33">
@@ -24091,7 +23698,6 @@
         </w:tabs>
         <w:ind w:left="720" w:hanging="360"/>
       </w:pPr>
-      <w:rPr/>
     </w:lvl>
     <w:lvl w:ilvl="1">
       <w:start w:val="1"/>
@@ -24104,7 +23710,6 @@
         </w:tabs>
         <w:ind w:left="1080" w:hanging="360"/>
       </w:pPr>
-      <w:rPr/>
     </w:lvl>
     <w:lvl w:ilvl="2">
       <w:start w:val="1"/>
@@ -24117,7 +23722,6 @@
         </w:tabs>
         <w:ind w:left="1440" w:hanging="360"/>
       </w:pPr>
-      <w:rPr/>
     </w:lvl>
     <w:lvl w:ilvl="3">
       <w:start w:val="1"/>
@@ -24130,7 +23734,6 @@
         </w:tabs>
         <w:ind w:left="1800" w:hanging="360"/>
       </w:pPr>
-      <w:rPr/>
     </w:lvl>
     <w:lvl w:ilvl="4">
       <w:start w:val="1"/>
@@ -24143,7 +23746,6 @@
         </w:tabs>
         <w:ind w:left="2160" w:hanging="360"/>
       </w:pPr>
-      <w:rPr/>
     </w:lvl>
     <w:lvl w:ilvl="5">
       <w:start w:val="1"/>
@@ -24156,7 +23758,6 @@
         </w:tabs>
         <w:ind w:left="2520" w:hanging="360"/>
       </w:pPr>
-      <w:rPr/>
     </w:lvl>
     <w:lvl w:ilvl="6">
       <w:start w:val="1"/>
@@ -24169,7 +23770,6 @@
         </w:tabs>
         <w:ind w:left="2880" w:hanging="360"/>
       </w:pPr>
-      <w:rPr/>
     </w:lvl>
     <w:lvl w:ilvl="7">
       <w:start w:val="1"/>
@@ -24182,7 +23782,6 @@
         </w:tabs>
         <w:ind w:left="3240" w:hanging="360"/>
       </w:pPr>
-      <w:rPr/>
     </w:lvl>
     <w:lvl w:ilvl="8">
       <w:start w:val="1"/>
@@ -24195,7 +23794,6 @@
         </w:tabs>
         <w:ind w:left="3600" w:hanging="360"/>
       </w:pPr>
-      <w:rPr/>
     </w:lvl>
   </w:abstractNum>
   <w:abstractNum w:abstractNumId="34">
@@ -24846,10 +24444,6 @@
     <w:uiPriority w:val="9"/>
     <w:qFormat/>
     <w:pPr>
-      <w:numPr>
-        <w:ilvl w:val="0"/>
-        <w:numId w:val="2"/>
-      </w:numPr>
       <w:outlineLvl w:val="0"/>
     </w:pPr>
     <w:rPr>
@@ -24867,10 +24461,6 @@
     <w:unhideWhenUsed/>
     <w:qFormat/>
     <w:pPr>
-      <w:numPr>
-        <w:ilvl w:val="1"/>
-        <w:numId w:val="2"/>
-      </w:numPr>
       <w:spacing w:before="200" w:after="120"/>
       <w:outlineLvl w:val="1"/>
     </w:pPr>
@@ -24887,10 +24477,6 @@
     <w:next w:val="TextBody"/>
     <w:qFormat/>
     <w:pPr>
-      <w:numPr>
-        <w:ilvl w:val="2"/>
-        <w:numId w:val="1"/>
-      </w:numPr>
       <w:spacing w:before="140" w:after="120"/>
       <w:outlineLvl w:val="2"/>
     </w:pPr>

--- a/Royal Ordains.docx
+++ b/Royal Ordains.docx
@@ -1,6 +1,6 @@
 
 <file path=word/document.xml><?xml version="1.0" encoding="utf-8"?>
-<w:document xmlns:o="urn:schemas-microsoft-com:office:office" xmlns:r="http://schemas.openxmlformats.org/officeDocument/2006/relationships" xmlns:v="urn:schemas-microsoft-com:vml" xmlns:w="http://schemas.openxmlformats.org/wordprocessingml/2006/main" xmlns:w10="urn:schemas-microsoft-com:office:word" xmlns:wp="http://schemas.openxmlformats.org/drawingml/2006/wordprocessingDrawing" xmlns:wps="http://schemas.microsoft.com/office/word/2010/wordprocessingShape" xmlns:wpg="http://schemas.microsoft.com/office/word/2010/wordprocessingGroup" xmlns:mc="http://schemas.openxmlformats.org/markup-compatibility/2006" xmlns:wp14="http://schemas.microsoft.com/office/word/2010/wordprocessingDrawing" xmlns:w14="http://schemas.microsoft.com/office/word/2010/wordml" mc:Ignorable="w14 wp14">
+<w:document xmlns:o="urn:schemas-microsoft-com:office:office" xmlns:r="http://schemas.openxmlformats.org/officeDocument/2006/relationships" xmlns:v="urn:schemas-microsoft-com:vml" xmlns:w="http://schemas.openxmlformats.org/wordprocessingml/2006/main" xmlns:w10="urn:schemas-microsoft-com:office:word" xmlns:wp="http://schemas.openxmlformats.org/drawingml/2006/wordprocessingDrawing" xmlns:wps="http://schemas.microsoft.com/office/word/2010/wordprocessingShape" xmlns:wpg="http://schemas.microsoft.com/office/word/2010/wordprocessingGroup" xmlns:mc="http://schemas.openxmlformats.org/markup-compatibility/2006" xmlns:wp14="http://schemas.microsoft.com/office/word/2010/wordprocessingDrawing" xmlns:w14="http://schemas.microsoft.com/office/word/2010/wordml" xmlns:w15="http://schemas.microsoft.com/office/word/2012/wordml" mc:Ignorable="w14 wp14 w15">
   <w:body>
     <w:p>
       <w:pPr>
@@ -12,7 +12,15 @@
       </w:pPr>
       <w:r>
         <w:rPr/>
-        <w:t>Royal Ordains</w:t>
+        <w:t>Royal’</w:t>
+      </w:r>
+      <w:r>
+        <w:rPr/>
+        <w:t>s</w:t>
+      </w:r>
+      <w:r>
+        <w:rPr/>
+        <w:t xml:space="preserve"> Ordains</w:t>
       </w:r>
     </w:p>
     <w:p>
@@ -92,6 +100,31 @@
           <w:ilvl w:val="0"/>
           <w:numId w:val="0"/>
         </w:numPr>
+        <w:ind w:hanging="0"/>
+        <w:rPr>
+          <w:rFonts w:ascii="Liberation Sans" w:hAnsi="Liberation Sans"/>
+        </w:rPr>
+      </w:pPr>
+      <w:r>
+        <w:rPr/>
+        <w:t>Royal’</w:t>
+      </w:r>
+      <w:r>
+        <w:rPr/>
+        <w:t>s</w:t>
+      </w:r>
+      <w:r>
+        <w:rPr/>
+        <w:t xml:space="preserve"> Ordains is a side-scrolling action (Beat 'em up) game with RPG and historical education elements. The game setting is based on the Medieval period but mixed with a high fantasy setting to captivate a wider audience. The art style of the game aims to imitate the art style of Illuminated manuscripts from the Medieval period. This concept of adapting/incorporating traditional art style (Medieval manuscript art in particular) for video games is something that has rarely been done before.</w:t>
+      </w:r>
+    </w:p>
+    <w:p>
+      <w:pPr>
+        <w:pStyle w:val="Normal"/>
+        <w:numPr>
+          <w:ilvl w:val="0"/>
+          <w:numId w:val="0"/>
+        </w:numPr>
         <w:ind w:left="720" w:hanging="0"/>
         <w:rPr>
           <w:rFonts w:ascii="Liberation Sans" w:hAnsi="Liberation Sans"/>
@@ -99,7 +132,6 @@
       </w:pPr>
       <w:r>
         <w:rPr/>
-        <w:t>King's Ordained is a side-scrolling action (Beat 'em up) game with RPG and historical education elements. The game setting is based on the Medieval period but mixed with a high fantasy setting to captivate a wider audience. The art style of the game aims to imitate the art style of Illuminated manuscripts from the Medieval period. This concept of adapting/incorporating traditional art style (Medieval manuscript art in particular) for video games is something that has rarely been done before.</w:t>
       </w:r>
     </w:p>
     <w:p>
@@ -116,6 +148,51 @@
       </w:pPr>
       <w:r>
         <w:rPr/>
+        <w:drawing>
+          <wp:anchor behindDoc="0" distT="0" distB="0" distL="0" distR="0" simplePos="0" locked="0" layoutInCell="0" allowOverlap="1" relativeHeight="6">
+            <wp:simplePos x="0" y="0"/>
+            <wp:positionH relativeFrom="column">
+              <wp:align>center</wp:align>
+            </wp:positionH>
+            <wp:positionV relativeFrom="paragraph">
+              <wp:posOffset>635</wp:posOffset>
+            </wp:positionV>
+            <wp:extent cx="4956175" cy="2470150"/>
+            <wp:effectExtent l="0" t="0" r="0" b="0"/>
+            <wp:wrapSquare wrapText="largest"/>
+            <wp:docPr id="1" name="Image5" descr=""/>
+            <wp:cNvGraphicFramePr>
+              <a:graphicFrameLocks xmlns:a="http://schemas.openxmlformats.org/drawingml/2006/main" noChangeAspect="1"/>
+            </wp:cNvGraphicFramePr>
+            <a:graphic xmlns:a="http://schemas.openxmlformats.org/drawingml/2006/main">
+              <a:graphicData uri="http://schemas.openxmlformats.org/drawingml/2006/picture">
+                <pic:pic xmlns:pic="http://schemas.openxmlformats.org/drawingml/2006/picture">
+                  <pic:nvPicPr>
+                    <pic:cNvPr id="1" name="Image5" descr=""/>
+                    <pic:cNvPicPr>
+                      <a:picLocks noChangeAspect="1" noChangeArrowheads="1"/>
+                    </pic:cNvPicPr>
+                  </pic:nvPicPr>
+                  <pic:blipFill>
+                    <a:blip r:embed="rId2"/>
+                    <a:stretch>
+                      <a:fillRect/>
+                    </a:stretch>
+                  </pic:blipFill>
+                  <pic:spPr bwMode="auto">
+                    <a:xfrm>
+                      <a:off x="0" y="0"/>
+                      <a:ext cx="4956175" cy="2470150"/>
+                    </a:xfrm>
+                    <a:prstGeom prst="rect">
+                      <a:avLst/>
+                    </a:prstGeom>
+                  </pic:spPr>
+                </pic:pic>
+              </a:graphicData>
+            </a:graphic>
+          </wp:anchor>
+        </w:drawing>
       </w:r>
     </w:p>
     <w:p>
@@ -126,6 +203,310 @@
           <w:numId w:val="0"/>
         </w:numPr>
         <w:ind w:left="720" w:hanging="0"/>
+        <w:rPr>
+          <w:rFonts w:ascii="Liberation Sans" w:hAnsi="Liberation Sans"/>
+        </w:rPr>
+      </w:pPr>
+      <w:r>
+        <w:rPr/>
+      </w:r>
+    </w:p>
+    <w:p>
+      <w:pPr>
+        <w:pStyle w:val="Normal"/>
+        <w:numPr>
+          <w:ilvl w:val="0"/>
+          <w:numId w:val="0"/>
+        </w:numPr>
+        <w:ind w:left="720" w:hanging="0"/>
+        <w:rPr>
+          <w:rFonts w:ascii="Liberation Sans" w:hAnsi="Liberation Sans"/>
+        </w:rPr>
+      </w:pPr>
+      <w:r>
+        <w:rPr/>
+      </w:r>
+    </w:p>
+    <w:p>
+      <w:pPr>
+        <w:pStyle w:val="Normal"/>
+        <w:numPr>
+          <w:ilvl w:val="0"/>
+          <w:numId w:val="0"/>
+        </w:numPr>
+        <w:ind w:left="720" w:hanging="0"/>
+        <w:rPr>
+          <w:rFonts w:ascii="Liberation Sans" w:hAnsi="Liberation Sans"/>
+        </w:rPr>
+      </w:pPr>
+      <w:r>
+        <w:rPr/>
+      </w:r>
+    </w:p>
+    <w:p>
+      <w:pPr>
+        <w:pStyle w:val="Normal"/>
+        <w:numPr>
+          <w:ilvl w:val="0"/>
+          <w:numId w:val="0"/>
+        </w:numPr>
+        <w:ind w:left="720" w:hanging="0"/>
+        <w:rPr>
+          <w:rFonts w:ascii="Liberation Sans" w:hAnsi="Liberation Sans"/>
+        </w:rPr>
+      </w:pPr>
+      <w:r>
+        <w:rPr/>
+      </w:r>
+    </w:p>
+    <w:p>
+      <w:pPr>
+        <w:pStyle w:val="Normal"/>
+        <w:numPr>
+          <w:ilvl w:val="0"/>
+          <w:numId w:val="0"/>
+        </w:numPr>
+        <w:ind w:left="720" w:hanging="0"/>
+        <w:rPr>
+          <w:rFonts w:ascii="Liberation Sans" w:hAnsi="Liberation Sans"/>
+        </w:rPr>
+      </w:pPr>
+      <w:r>
+        <w:rPr/>
+      </w:r>
+    </w:p>
+    <w:p>
+      <w:pPr>
+        <w:pStyle w:val="Normal"/>
+        <w:numPr>
+          <w:ilvl w:val="0"/>
+          <w:numId w:val="0"/>
+        </w:numPr>
+        <w:ind w:left="720" w:hanging="0"/>
+        <w:rPr>
+          <w:rFonts w:ascii="Liberation Sans" w:hAnsi="Liberation Sans"/>
+        </w:rPr>
+      </w:pPr>
+      <w:r>
+        <w:rPr/>
+      </w:r>
+    </w:p>
+    <w:p>
+      <w:pPr>
+        <w:pStyle w:val="Normal"/>
+        <w:numPr>
+          <w:ilvl w:val="0"/>
+          <w:numId w:val="0"/>
+        </w:numPr>
+        <w:ind w:left="720" w:hanging="0"/>
+        <w:rPr>
+          <w:rFonts w:ascii="Liberation Sans" w:hAnsi="Liberation Sans"/>
+        </w:rPr>
+      </w:pPr>
+      <w:r>
+        <w:rPr/>
+      </w:r>
+    </w:p>
+    <w:p>
+      <w:pPr>
+        <w:pStyle w:val="Normal"/>
+        <w:numPr>
+          <w:ilvl w:val="0"/>
+          <w:numId w:val="0"/>
+        </w:numPr>
+        <w:ind w:left="720" w:hanging="0"/>
+        <w:rPr>
+          <w:rFonts w:ascii="Liberation Sans" w:hAnsi="Liberation Sans"/>
+        </w:rPr>
+      </w:pPr>
+      <w:r>
+        <w:rPr/>
+        <w:br/>
+      </w:r>
+    </w:p>
+    <w:p>
+      <w:pPr>
+        <w:pStyle w:val="Normal"/>
+        <w:numPr>
+          <w:ilvl w:val="0"/>
+          <w:numId w:val="0"/>
+        </w:numPr>
+        <w:ind w:left="720" w:hanging="0"/>
+        <w:rPr>
+          <w:rFonts w:ascii="Liberation Sans" w:hAnsi="Liberation Sans"/>
+        </w:rPr>
+      </w:pPr>
+      <w:r>
+        <w:rPr/>
+      </w:r>
+    </w:p>
+    <w:p>
+      <w:pPr>
+        <w:pStyle w:val="Normal"/>
+        <w:numPr>
+          <w:ilvl w:val="0"/>
+          <w:numId w:val="0"/>
+        </w:numPr>
+        <w:ind w:left="720" w:hanging="0"/>
+        <w:rPr>
+          <w:rFonts w:ascii="Liberation Sans" w:hAnsi="Liberation Sans"/>
+        </w:rPr>
+      </w:pPr>
+      <w:r>
+        <w:rPr/>
+      </w:r>
+    </w:p>
+    <w:p>
+      <w:pPr>
+        <w:pStyle w:val="Normal"/>
+        <w:numPr>
+          <w:ilvl w:val="0"/>
+          <w:numId w:val="0"/>
+        </w:numPr>
+        <w:ind w:left="720" w:hanging="0"/>
+        <w:rPr>
+          <w:rFonts w:ascii="Liberation Sans" w:hAnsi="Liberation Sans"/>
+        </w:rPr>
+      </w:pPr>
+      <w:r>
+        <w:rPr/>
+      </w:r>
+    </w:p>
+    <w:p>
+      <w:pPr>
+        <w:pStyle w:val="Normal"/>
+        <w:numPr>
+          <w:ilvl w:val="0"/>
+          <w:numId w:val="0"/>
+        </w:numPr>
+        <w:ind w:left="720" w:hanging="0"/>
+        <w:rPr>
+          <w:rFonts w:ascii="Liberation Sans" w:hAnsi="Liberation Sans"/>
+        </w:rPr>
+      </w:pPr>
+      <w:r>
+        <w:rPr/>
+      </w:r>
+    </w:p>
+    <w:p>
+      <w:pPr>
+        <w:pStyle w:val="Normal"/>
+        <w:numPr>
+          <w:ilvl w:val="0"/>
+          <w:numId w:val="0"/>
+        </w:numPr>
+        <w:ind w:left="720" w:hanging="0"/>
+        <w:rPr>
+          <w:rFonts w:ascii="Liberation Sans" w:hAnsi="Liberation Sans"/>
+        </w:rPr>
+      </w:pPr>
+      <w:r>
+        <w:rPr/>
+      </w:r>
+    </w:p>
+    <w:p>
+      <w:pPr>
+        <w:pStyle w:val="TextBody"/>
+        <w:numPr>
+          <w:ilvl w:val="0"/>
+          <w:numId w:val="0"/>
+        </w:numPr>
+        <w:ind w:left="720" w:hanging="0"/>
+        <w:jc w:val="center"/>
+        <w:rPr>
+          <w:rFonts w:ascii="Liberation Sans" w:hAnsi="Liberation Sans"/>
+        </w:rPr>
+      </w:pPr>
+      <w:r>
+        <w:rPr>
+          <w:rStyle w:val="StrongEmphasis"/>
+          <w:b/>
+          <w:bCs/>
+          <w:color w:val="0E101A"/>
+        </w:rPr>
+        <w:t xml:space="preserve">Figure </w:t>
+      </w:r>
+      <w:r>
+        <w:rPr>
+          <w:rStyle w:val="StrongEmphasis"/>
+          <w:b/>
+          <w:bCs/>
+          <w:color w:val="0E101A"/>
+        </w:rPr>
+        <w:t>1</w:t>
+      </w:r>
+      <w:r>
+        <w:rPr>
+          <w:b/>
+          <w:bCs/>
+          <w:color w:val="0E101A"/>
+        </w:rPr>
+        <w:t xml:space="preserve">: </w:t>
+      </w:r>
+      <w:r>
+        <w:rPr>
+          <w:b w:val="false"/>
+          <w:bCs w:val="false"/>
+          <w:color w:val="0E101A"/>
+        </w:rPr>
+        <w:t xml:space="preserve">A </w:t>
+      </w:r>
+      <w:r>
+        <w:rPr>
+          <w:b w:val="false"/>
+          <w:bCs w:val="false"/>
+          <w:color w:val="0E101A"/>
+        </w:rPr>
+        <w:t>hydra</w:t>
+      </w:r>
+      <w:r>
+        <w:rPr>
+          <w:b w:val="false"/>
+          <w:bCs w:val="false"/>
+          <w:color w:val="0E101A"/>
+        </w:rPr>
+        <w:t xml:space="preserve"> from </w:t>
+      </w:r>
+      <w:r>
+        <w:rPr>
+          <w:rFonts w:ascii="Arial;Helvetica;Verdana;sans-serif" w:hAnsi="Arial;Helvetica;Verdana;sans-serif"/>
+          <w:b w:val="false"/>
+          <w:bCs w:val="false"/>
+          <w:i/>
+          <w:iCs/>
+          <w:caps w:val="false"/>
+          <w:smallCaps w:val="false"/>
+          <w:color w:val="0E101A"/>
+          <w:spacing w:val="0"/>
+          <w:sz w:val="24"/>
+        </w:rPr>
+        <w:t>The Worksop Bestiary MS M.81</w:t>
+      </w:r>
+    </w:p>
+    <w:p>
+      <w:pPr>
+        <w:pStyle w:val="Normal"/>
+        <w:numPr>
+          <w:ilvl w:val="0"/>
+          <w:numId w:val="0"/>
+        </w:numPr>
+        <w:ind w:left="720" w:hanging="0"/>
+        <w:rPr>
+          <w:rFonts w:ascii="Liberation Sans" w:hAnsi="Liberation Sans"/>
+        </w:rPr>
+      </w:pPr>
+      <w:r>
+        <w:rPr/>
+      </w:r>
+    </w:p>
+    <w:p>
+      <w:pPr>
+        <w:pStyle w:val="Normal"/>
+        <w:numPr>
+          <w:ilvl w:val="0"/>
+          <w:numId w:val="0"/>
+        </w:numPr>
+        <w:ind w:hanging="0"/>
         <w:rPr>
           <w:rFonts w:ascii="Liberation Sans" w:hAnsi="Liberation Sans"/>
         </w:rPr>
@@ -167,7 +548,7 @@
             <wp:extent cx="3566160" cy="4109720"/>
             <wp:effectExtent l="0" t="0" r="0" b="0"/>
             <wp:wrapSquare wrapText="largest"/>
-            <wp:docPr id="1" name="Image1" descr=""/>
+            <wp:docPr id="2" name="Image1" descr=""/>
             <wp:cNvGraphicFramePr>
               <a:graphicFrameLocks xmlns:a="http://schemas.openxmlformats.org/drawingml/2006/main" noChangeAspect="1"/>
             </wp:cNvGraphicFramePr>
@@ -175,13 +556,13 @@
               <a:graphicData uri="http://schemas.openxmlformats.org/drawingml/2006/picture">
                 <pic:pic xmlns:pic="http://schemas.openxmlformats.org/drawingml/2006/picture">
                   <pic:nvPicPr>
-                    <pic:cNvPr id="1" name="Image1" descr=""/>
+                    <pic:cNvPr id="2" name="Image1" descr=""/>
                     <pic:cNvPicPr>
                       <a:picLocks noChangeAspect="1" noChangeArrowheads="1"/>
                     </pic:cNvPicPr>
                   </pic:nvPicPr>
                   <pic:blipFill>
-                    <a:blip r:embed="rId2"/>
+                    <a:blip r:embed="rId3"/>
                     <a:stretch>
                       <a:fillRect/>
                     </a:stretch>
@@ -468,7 +849,16 @@
           <w:bCs/>
           <w:color w:val="0E101A"/>
         </w:rPr>
-        <w:t>Figure 1</w:t>
+        <w:t xml:space="preserve">Figure </w:t>
+      </w:r>
+      <w:r>
+        <w:rPr>
+          <w:rStyle w:val="StrongEmphasis"/>
+          <w:b/>
+          <w:bCs/>
+          <w:color w:val="0E101A"/>
+        </w:rPr>
+        <w:t>2</w:t>
       </w:r>
       <w:r>
         <w:rPr>
@@ -524,12 +914,31 @@
           <w:color w:val="0E101A"/>
           <w:spacing w:val="0"/>
           <w:sz w:val="24"/>
+          <w:shd w:fill="auto" w:val="clear"/>
         </w:rPr>
         <w:t>In terms of gameplay, the 2D side-scrolling beat 'em up is one of the most popular genres for the action game market, especially in indie game development. The most recent and closest competitors/comparisons to this game would be Tails of Iron</w:t>
       </w:r>
-      <w:r>
-        <w:rPr>
-          <w:rStyle w:val="FootnoteAnchor"/>
+      <w:hyperlink w:anchor="sdfootnote1sym" w:tgtFrame="_blank">
+        <w:r>
+          <w:rPr>
+            <w:rStyle w:val="InternetLink"/>
+            <w:rFonts w:ascii="Arial;Helvetica;Verdana;sans-serif" w:hAnsi="Arial;Helvetica;Verdana;sans-serif"/>
+            <w:b w:val="false"/>
+            <w:bCs w:val="false"/>
+            <w:i w:val="false"/>
+            <w:iCs w:val="false"/>
+            <w:caps w:val="false"/>
+            <w:smallCaps w:val="false"/>
+            <w:color w:val="4A6EE0"/>
+            <w:spacing w:val="0"/>
+            <w:sz w:val="24"/>
+            <w:shd w:fill="auto" w:val="clear"/>
+          </w:rPr>
+          <w:t>1</w:t>
+        </w:r>
+      </w:hyperlink>
+      <w:r>
+        <w:rPr>
           <w:rFonts w:ascii="Arial;Helvetica;Verdana;sans-serif" w:hAnsi="Arial;Helvetica;Verdana;sans-serif"/>
           <w:b w:val="false"/>
           <w:bCs w:val="false"/>
@@ -540,9 +949,29 @@
           <w:color w:val="0E101A"/>
           <w:spacing w:val="0"/>
           <w:sz w:val="24"/>
-        </w:rPr>
-        <w:footnoteReference w:id="2"/>
-      </w:r>
+          <w:shd w:fill="auto" w:val="clear"/>
+        </w:rPr>
+        <w:t>, Salt and Sanctuary</w:t>
+      </w:r>
+      <w:hyperlink w:anchor="sdfootnote2sym" w:tgtFrame="_blank">
+        <w:r>
+          <w:rPr>
+            <w:rStyle w:val="InternetLink"/>
+            <w:rFonts w:ascii="Arial;Helvetica;Verdana;sans-serif" w:hAnsi="Arial;Helvetica;Verdana;sans-serif"/>
+            <w:b w:val="false"/>
+            <w:bCs w:val="false"/>
+            <w:i w:val="false"/>
+            <w:iCs w:val="false"/>
+            <w:caps w:val="false"/>
+            <w:smallCaps w:val="false"/>
+            <w:color w:val="4A6EE0"/>
+            <w:spacing w:val="0"/>
+            <w:sz w:val="24"/>
+            <w:shd w:fill="auto" w:val="clear"/>
+          </w:rPr>
+          <w:t>2</w:t>
+        </w:r>
+      </w:hyperlink>
       <w:r>
         <w:rPr>
           <w:rFonts w:ascii="Arial;Helvetica;Verdana;sans-serif" w:hAnsi="Arial;Helvetica;Verdana;sans-serif"/>
@@ -555,12 +984,31 @@
           <w:color w:val="0E101A"/>
           <w:spacing w:val="0"/>
           <w:sz w:val="24"/>
-        </w:rPr>
-        <w:t>, Salt and Sanctuary</w:t>
-      </w:r>
-      <w:r>
-        <w:rPr>
-          <w:rStyle w:val="FootnoteAnchor"/>
+          <w:shd w:fill="auto" w:val="clear"/>
+        </w:rPr>
+        <w:t>, and Blasphemous</w:t>
+      </w:r>
+      <w:hyperlink w:anchor="sdfootnote3sym" w:tgtFrame="_blank">
+        <w:r>
+          <w:rPr>
+            <w:rStyle w:val="InternetLink"/>
+            <w:rFonts w:ascii="Arial;Helvetica;Verdana;sans-serif" w:hAnsi="Arial;Helvetica;Verdana;sans-serif"/>
+            <w:b w:val="false"/>
+            <w:bCs w:val="false"/>
+            <w:i w:val="false"/>
+            <w:iCs w:val="false"/>
+            <w:caps w:val="false"/>
+            <w:smallCaps w:val="false"/>
+            <w:color w:val="4A6EE0"/>
+            <w:spacing w:val="0"/>
+            <w:sz w:val="24"/>
+            <w:shd w:fill="auto" w:val="clear"/>
+          </w:rPr>
+          <w:t>3</w:t>
+        </w:r>
+      </w:hyperlink>
+      <w:r>
+        <w:rPr>
           <w:rFonts w:ascii="Arial;Helvetica;Verdana;sans-serif" w:hAnsi="Arial;Helvetica;Verdana;sans-serif"/>
           <w:b w:val="false"/>
           <w:bCs w:val="false"/>
@@ -571,80 +1019,9 @@
           <w:color w:val="0E101A"/>
           <w:spacing w:val="0"/>
           <w:sz w:val="24"/>
-        </w:rPr>
-        <w:footnoteReference w:id="3"/>
-      </w:r>
-      <w:r>
-        <w:rPr>
-          <w:rFonts w:ascii="Arial;Helvetica;Verdana;sans-serif" w:hAnsi="Arial;Helvetica;Verdana;sans-serif"/>
-          <w:b w:val="false"/>
-          <w:bCs w:val="false"/>
-          <w:i w:val="false"/>
-          <w:iCs w:val="false"/>
-          <w:caps w:val="false"/>
-          <w:smallCaps w:val="false"/>
-          <w:color w:val="0E101A"/>
-          <w:spacing w:val="0"/>
-          <w:sz w:val="24"/>
-        </w:rPr>
-        <w:t>, and Blasphemous</w:t>
-      </w:r>
-      <w:r>
-        <w:rPr>
-          <w:rStyle w:val="FootnoteAnchor"/>
-          <w:rFonts w:ascii="Arial;Helvetica;Verdana;sans-serif" w:hAnsi="Arial;Helvetica;Verdana;sans-serif"/>
-          <w:b w:val="false"/>
-          <w:bCs w:val="false"/>
-          <w:i w:val="false"/>
-          <w:iCs w:val="false"/>
-          <w:caps w:val="false"/>
-          <w:smallCaps w:val="false"/>
-          <w:color w:val="0E101A"/>
-          <w:spacing w:val="0"/>
-          <w:sz w:val="24"/>
-        </w:rPr>
-        <w:footnoteReference w:id="4"/>
-      </w:r>
-      <w:r>
-        <w:rPr>
-          <w:rFonts w:ascii="Arial;Helvetica;Verdana;sans-serif" w:hAnsi="Arial;Helvetica;Verdana;sans-serif"/>
-          <w:b w:val="false"/>
-          <w:bCs w:val="false"/>
-          <w:i w:val="false"/>
-          <w:iCs w:val="false"/>
-          <w:caps w:val="false"/>
-          <w:smallCaps w:val="false"/>
-          <w:color w:val="0E101A"/>
-          <w:spacing w:val="0"/>
-          <w:sz w:val="24"/>
-        </w:rPr>
-        <w:t>.</w:t>
-      </w:r>
-    </w:p>
-    <w:p>
-      <w:pPr>
-        <w:pStyle w:val="TextBody"/>
-        <w:jc w:val="left"/>
-        <w:rPr>
-          <w:i w:val="false"/>
-          <w:i w:val="false"/>
-          <w:iCs w:val="false"/>
-        </w:rPr>
-      </w:pPr>
-      <w:r>
-        <w:rPr>
-          <w:rFonts w:ascii="Arial;Helvetica;Verdana;sans-serif" w:hAnsi="Arial;Helvetica;Verdana;sans-serif"/>
-          <w:b w:val="false"/>
-          <w:bCs w:val="false"/>
-          <w:i w:val="false"/>
-          <w:iCs w:val="false"/>
-          <w:caps w:val="false"/>
-          <w:smallCaps w:val="false"/>
-          <w:color w:val="0E101A"/>
-          <w:spacing w:val="0"/>
-          <w:sz w:val="24"/>
-        </w:rPr>
-        <w:t xml:space="preserve">For the game to differentiate from the current game market, in addition to the unique art style, </w:t>
+          <w:shd w:fill="auto" w:val="clear"/>
+        </w:rPr>
+        <w:t>. For the game to differentiate from the current game market, in addition to the unique art style, the game will focus on the gameplay of combat mechanics and keep the level of platforming to a minimum. The game will be in true two dimensions in terms of movement, unlike many other beat’em up genre games where players can move up and down on the stage.</w:t>
       </w:r>
     </w:p>
     <w:p>
@@ -709,7 +1086,7 @@
           <w:bCs w:val="false"/>
           <w:color w:val="0E101A"/>
         </w:rPr>
-        <w:t>To let the player learn about medieval history, illuminated manuscript art making,  whilst also having fun with a simple to learn but highly engaging gameplay</w:t>
+        <w:t>To let the player learn about medieval history, illuminated manuscript art making, whilst also having fun with a simple to learn but highly engaging gameplay.</w:t>
       </w:r>
     </w:p>
     <w:p>
@@ -1072,17 +1449,54 @@
       <w:pPr>
         <w:pStyle w:val="TextBody"/>
         <w:rPr>
-          <w:b w:val="false"/>
-          <w:b w:val="false"/>
-          <w:bCs w:val="false"/>
-        </w:rPr>
-      </w:pPr>
-      <w:r>
-        <w:rPr>
-          <w:b w:val="false"/>
-          <w:bCs w:val="false"/>
-        </w:rPr>
-        <w:t>King's Ordained is a side-scrolling action game where a player takes control of one character who at the request/employment from the “King of Masendor” (Vars) to save the kingdom from various threats throughout the decades. The game’s gameplay and graphic are in 2 dimensions with art style similar to that of Medieval Manuscript. The game’s mood and graphic will be brutal and gory most of the time, especially in combat. The character animation will be vector based and each body part will have its own hitbox to calculate the most accurate sprite collide detection. The game allows upto 4 maximum players per session, with control of either a keyboard and/or joysticks. The number of monsters on screen/stage should be at the maximum of 100 at a time. The game will be designed for Personal Computer Operating Systems (Windows, MacOS, and Linux) in its first release, and potentially console or mobile later.</w:t>
+          <w:rFonts w:ascii="Liberation Sans" w:hAnsi="Liberation Sans"/>
+        </w:rPr>
+      </w:pPr>
+      <w:r>
+        <w:rPr>
+          <w:b/>
+          <w:bCs/>
+        </w:rPr>
+        <w:tab/>
+        <w:tab/>
+      </w:r>
+      <w:r>
+        <w:rPr>
+          <w:b/>
+          <w:bCs/>
+        </w:rPr>
+        <w:t>ESC = Pause game/ Learning mode</w:t>
+      </w:r>
+    </w:p>
+    <w:p>
+      <w:pPr>
+        <w:pStyle w:val="TextBody"/>
+        <w:rPr>
+          <w:b w:val="false"/>
+          <w:b w:val="false"/>
+          <w:bCs w:val="false"/>
+        </w:rPr>
+      </w:pPr>
+      <w:r>
+        <w:rPr>
+          <w:b w:val="false"/>
+          <w:bCs w:val="false"/>
+        </w:rPr>
+        <w:t>Royal’</w:t>
+      </w:r>
+      <w:r>
+        <w:rPr>
+          <w:b w:val="false"/>
+          <w:bCs w:val="false"/>
+        </w:rPr>
+        <w:t>s</w:t>
+      </w:r>
+      <w:r>
+        <w:rPr>
+          <w:b w:val="false"/>
+          <w:bCs w:val="false"/>
+        </w:rPr>
+        <w:t xml:space="preserve"> Ordains is a side-scrolling action game where a player takes control of one character who at the request/employment from the “King of Masendor” (Vars) to save the kingdom from various threats throughout the decades. The game’s gameplay and graphic are in 2 dimensions with art style similar to that of Medieval Manuscript. The game’s mood and graphic will be brutal and gory most of the time, especially in combat. The character animation will be vector based and each body part will have its own hitbox to calculate the most accurate sprite collide detection. The game allows upto 4 maximum players per session, with control of either a keyboard and/or joysticks. The number of monsters on screen/stage should be at the maximum of 100 at a time. The game will be designed for Personal Computer Operating Systems (Windows, MacOS, and Linux) in its first release, and potentially console or mobile later.</w:t>
       </w:r>
     </w:p>
     <w:p>
@@ -1692,7 +2106,7 @@
             <wp:extent cx="3611880" cy="3051175"/>
             <wp:effectExtent l="0" t="0" r="0" b="0"/>
             <wp:wrapSquare wrapText="largest"/>
-            <wp:docPr id="2" name="Image2" descr=""/>
+            <wp:docPr id="3" name="Image2" descr=""/>
             <wp:cNvGraphicFramePr>
               <a:graphicFrameLocks xmlns:a="http://schemas.openxmlformats.org/drawingml/2006/main" noChangeAspect="1"/>
             </wp:cNvGraphicFramePr>
@@ -1700,13 +2114,13 @@
               <a:graphicData uri="http://schemas.openxmlformats.org/drawingml/2006/picture">
                 <pic:pic xmlns:pic="http://schemas.openxmlformats.org/drawingml/2006/picture">
                   <pic:nvPicPr>
-                    <pic:cNvPr id="2" name="Image2" descr=""/>
+                    <pic:cNvPr id="3" name="Image2" descr=""/>
                     <pic:cNvPicPr>
                       <a:picLocks noChangeAspect="1" noChangeArrowheads="1"/>
                     </pic:cNvPicPr>
                   </pic:nvPicPr>
                   <pic:blipFill>
-                    <a:blip r:embed="rId3"/>
+                    <a:blip r:embed="rId4"/>
                     <a:stretch>
                       <a:fillRect/>
                     </a:stretch>
@@ -2200,7 +2614,7 @@
             <wp:extent cx="5400675" cy="3134995"/>
             <wp:effectExtent l="0" t="0" r="0" b="0"/>
             <wp:wrapSquare wrapText="largest"/>
-            <wp:docPr id="3" name="Image3" descr=""/>
+            <wp:docPr id="4" name="Image3" descr=""/>
             <wp:cNvGraphicFramePr>
               <a:graphicFrameLocks xmlns:a="http://schemas.openxmlformats.org/drawingml/2006/main" noChangeAspect="1"/>
             </wp:cNvGraphicFramePr>
@@ -2208,13 +2622,13 @@
               <a:graphicData uri="http://schemas.openxmlformats.org/drawingml/2006/picture">
                 <pic:pic xmlns:pic="http://schemas.openxmlformats.org/drawingml/2006/picture">
                   <pic:nvPicPr>
-                    <pic:cNvPr id="3" name="Image3" descr=""/>
+                    <pic:cNvPr id="4" name="Image3" descr=""/>
                     <pic:cNvPicPr>
                       <a:picLocks noChangeAspect="1" noChangeArrowheads="1"/>
                     </pic:cNvPicPr>
                   </pic:nvPicPr>
                   <pic:blipFill>
-                    <a:blip r:embed="rId4"/>
+                    <a:blip r:embed="rId5"/>
                     <a:stretch>
                       <a:fillRect/>
                     </a:stretch>
@@ -2319,7 +2733,7 @@
             <wp:extent cx="4356735" cy="8448675"/>
             <wp:effectExtent l="0" t="0" r="0" b="0"/>
             <wp:wrapSquare wrapText="largest"/>
-            <wp:docPr id="4" name="Image4" descr=""/>
+            <wp:docPr id="5" name="Image4" descr=""/>
             <wp:cNvGraphicFramePr>
               <a:graphicFrameLocks xmlns:a="http://schemas.openxmlformats.org/drawingml/2006/main" noChangeAspect="1"/>
             </wp:cNvGraphicFramePr>
@@ -2327,13 +2741,13 @@
               <a:graphicData uri="http://schemas.openxmlformats.org/drawingml/2006/picture">
                 <pic:pic xmlns:pic="http://schemas.openxmlformats.org/drawingml/2006/picture">
                   <pic:nvPicPr>
-                    <pic:cNvPr id="4" name="Image4" descr=""/>
+                    <pic:cNvPr id="5" name="Image4" descr=""/>
                     <pic:cNvPicPr>
                       <a:picLocks noChangeAspect="1" noChangeArrowheads="1"/>
                     </pic:cNvPicPr>
                   </pic:nvPicPr>
                   <pic:blipFill>
-                    <a:blip r:embed="rId5"/>
+                    <a:blip r:embed="rId6"/>
                     <a:stretch>
                       <a:fillRect/>
                     </a:stretch>
@@ -3181,8 +3595,8 @@
         </w:tblCellMar>
       </w:tblPr>
       <w:tblGrid>
-        <w:gridCol w:w="1521"/>
-        <w:gridCol w:w="979"/>
+        <w:gridCol w:w="1520"/>
+        <w:gridCol w:w="980"/>
         <w:gridCol w:w="1003"/>
         <w:gridCol w:w="848"/>
         <w:gridCol w:w="1392"/>
@@ -3195,7 +3609,7 @@
         <w:trPr/>
         <w:tc>
           <w:tcPr>
-            <w:tcW w:w="1521" w:type="dxa"/>
+            <w:tcW w:w="1520" w:type="dxa"/>
             <w:tcBorders/>
           </w:tcPr>
           <w:p>
@@ -3222,7 +3636,7 @@
         </w:tc>
         <w:tc>
           <w:tcPr>
-            <w:tcW w:w="979" w:type="dxa"/>
+            <w:tcW w:w="980" w:type="dxa"/>
             <w:tcBorders/>
           </w:tcPr>
           <w:p>
@@ -3414,7 +3828,7 @@
         <w:trPr/>
         <w:tc>
           <w:tcPr>
-            <w:tcW w:w="1521" w:type="dxa"/>
+            <w:tcW w:w="1520" w:type="dxa"/>
             <w:tcBorders/>
           </w:tcPr>
           <w:p>
@@ -3441,7 +3855,7 @@
         </w:tc>
         <w:tc>
           <w:tcPr>
-            <w:tcW w:w="979" w:type="dxa"/>
+            <w:tcW w:w="980" w:type="dxa"/>
             <w:tcBorders/>
           </w:tcPr>
           <w:p>
@@ -3625,7 +4039,7 @@
         <w:trPr/>
         <w:tc>
           <w:tcPr>
-            <w:tcW w:w="1521" w:type="dxa"/>
+            <w:tcW w:w="1520" w:type="dxa"/>
             <w:tcBorders/>
           </w:tcPr>
           <w:p>
@@ -3647,7 +4061,7 @@
         </w:tc>
         <w:tc>
           <w:tcPr>
-            <w:tcW w:w="979" w:type="dxa"/>
+            <w:tcW w:w="980" w:type="dxa"/>
             <w:tcBorders/>
           </w:tcPr>
           <w:p>
@@ -3834,7 +4248,7 @@
                 <w:shd w:fill="auto" w:val="clear"/>
                 <w:bCs/>
               </w:rPr>
-              <w:instrText> =B3:H3</w:instrText>
+              <w:instrText xml:space="preserve"> =B3:H3</w:instrText>
             </w:r>
             <w:r>
               <w:rPr>
@@ -3867,7 +4281,7 @@
         <w:trPr/>
         <w:tc>
           <w:tcPr>
-            <w:tcW w:w="1521" w:type="dxa"/>
+            <w:tcW w:w="1520" w:type="dxa"/>
             <w:tcBorders/>
           </w:tcPr>
           <w:p>
@@ -3889,7 +4303,7 @@
         </w:tc>
         <w:tc>
           <w:tcPr>
-            <w:tcW w:w="979" w:type="dxa"/>
+            <w:tcW w:w="980" w:type="dxa"/>
             <w:tcBorders/>
           </w:tcPr>
           <w:p>
@@ -4076,7 +4490,7 @@
                 <w:shd w:fill="auto" w:val="clear"/>
                 <w:bCs/>
               </w:rPr>
-              <w:instrText> =B4:H4</w:instrText>
+              <w:instrText xml:space="preserve"> =B4:H4</w:instrText>
             </w:r>
             <w:r>
               <w:rPr>
@@ -4109,29 +4523,29 @@
         <w:trPr/>
         <w:tc>
           <w:tcPr>
-            <w:tcW w:w="1521" w:type="dxa"/>
-            <w:tcBorders/>
-          </w:tcPr>
-          <w:p>
-            <w:pPr>
-              <w:pStyle w:val="TableContents"/>
-              <w:widowControl w:val="false"/>
-              <w:rPr>
-                <w:highlight w:val="none"/>
-                <w:shd w:fill="auto" w:val="clear"/>
-              </w:rPr>
-            </w:pPr>
-            <w:r>
-              <w:rPr>
-                <w:shd w:fill="auto" w:val="clear"/>
-              </w:rPr>
-              <w:t>Demon hunter</w:t>
-            </w:r>
-          </w:p>
-        </w:tc>
-        <w:tc>
-          <w:tcPr>
-            <w:tcW w:w="979" w:type="dxa"/>
+            <w:tcW w:w="1520" w:type="dxa"/>
+            <w:tcBorders/>
+          </w:tcPr>
+          <w:p>
+            <w:pPr>
+              <w:pStyle w:val="TableContents"/>
+              <w:widowControl w:val="false"/>
+              <w:rPr>
+                <w:highlight w:val="none"/>
+                <w:shd w:fill="auto" w:val="clear"/>
+              </w:rPr>
+            </w:pPr>
+            <w:r>
+              <w:rPr>
+                <w:shd w:fill="auto" w:val="clear"/>
+              </w:rPr>
+              <w:t>Minara</w:t>
+            </w:r>
+          </w:p>
+        </w:tc>
+        <w:tc>
+          <w:tcPr>
+            <w:tcW w:w="980" w:type="dxa"/>
             <w:tcBorders/>
           </w:tcPr>
           <w:p>
@@ -4315,7 +4729,7 @@
                 <w:shd w:fill="auto" w:val="clear"/>
                 <w:bCs/>
               </w:rPr>
-              <w:instrText> =B5:H5</w:instrText>
+              <w:instrText xml:space="preserve"> =B5:H5</w:instrText>
             </w:r>
             <w:r>
               <w:rPr>
@@ -4348,7 +4762,7 @@
         <w:trPr/>
         <w:tc>
           <w:tcPr>
-            <w:tcW w:w="1521" w:type="dxa"/>
+            <w:tcW w:w="1520" w:type="dxa"/>
             <w:tcBorders/>
           </w:tcPr>
           <w:p>
@@ -4370,7 +4784,7 @@
         </w:tc>
         <w:tc>
           <w:tcPr>
-            <w:tcW w:w="979" w:type="dxa"/>
+            <w:tcW w:w="980" w:type="dxa"/>
             <w:tcBorders/>
           </w:tcPr>
           <w:p>
@@ -4554,7 +4968,7 @@
                 <w:shd w:fill="auto" w:val="clear"/>
                 <w:bCs/>
               </w:rPr>
-              <w:instrText> =B6:H6</w:instrText>
+              <w:instrText xml:space="preserve"> =B6:H6</w:instrText>
             </w:r>
             <w:r>
               <w:rPr>
@@ -4587,29 +5001,29 @@
         <w:trPr/>
         <w:tc>
           <w:tcPr>
-            <w:tcW w:w="1521" w:type="dxa"/>
-            <w:tcBorders/>
-          </w:tcPr>
-          <w:p>
-            <w:pPr>
-              <w:pStyle w:val="TableContents"/>
-              <w:widowControl w:val="false"/>
-              <w:rPr>
-                <w:highlight w:val="none"/>
-                <w:shd w:fill="auto" w:val="clear"/>
-              </w:rPr>
-            </w:pPr>
-            <w:r>
-              <w:rPr>
-                <w:shd w:fill="auto" w:val="clear"/>
-              </w:rPr>
-              <w:t>Assassin</w:t>
-            </w:r>
-          </w:p>
-        </w:tc>
-        <w:tc>
-          <w:tcPr>
-            <w:tcW w:w="979" w:type="dxa"/>
+            <w:tcW w:w="1520" w:type="dxa"/>
+            <w:tcBorders/>
+          </w:tcPr>
+          <w:p>
+            <w:pPr>
+              <w:pStyle w:val="TableContents"/>
+              <w:widowControl w:val="false"/>
+              <w:rPr>
+                <w:highlight w:val="none"/>
+                <w:shd w:fill="auto" w:val="clear"/>
+              </w:rPr>
+            </w:pPr>
+            <w:r>
+              <w:rPr>
+                <w:shd w:fill="auto" w:val="clear"/>
+              </w:rPr>
+              <w:t>Omshle</w:t>
+            </w:r>
+          </w:p>
+        </w:tc>
+        <w:tc>
+          <w:tcPr>
+            <w:tcW w:w="980" w:type="dxa"/>
             <w:tcBorders/>
           </w:tcPr>
           <w:p>
@@ -4793,7 +5207,7 @@
                 <w:shd w:fill="auto" w:val="clear"/>
                 <w:bCs/>
               </w:rPr>
-              <w:instrText> =B7:H7</w:instrText>
+              <w:instrText xml:space="preserve"> =B7:H7</w:instrText>
             </w:r>
             <w:r>
               <w:rPr>
@@ -4826,29 +5240,29 @@
         <w:trPr/>
         <w:tc>
           <w:tcPr>
-            <w:tcW w:w="1521" w:type="dxa"/>
-            <w:tcBorders/>
-          </w:tcPr>
-          <w:p>
-            <w:pPr>
-              <w:pStyle w:val="TableContents"/>
-              <w:widowControl w:val="false"/>
-              <w:rPr>
-                <w:highlight w:val="none"/>
-                <w:shd w:fill="auto" w:val="clear"/>
-              </w:rPr>
-            </w:pPr>
-            <w:r>
-              <w:rPr>
-                <w:shd w:fill="auto" w:val="clear"/>
-              </w:rPr>
-              <w:t>Trapper</w:t>
-            </w:r>
-          </w:p>
-        </w:tc>
-        <w:tc>
-          <w:tcPr>
-            <w:tcW w:w="979" w:type="dxa"/>
+            <w:tcW w:w="1520" w:type="dxa"/>
+            <w:tcBorders/>
+          </w:tcPr>
+          <w:p>
+            <w:pPr>
+              <w:pStyle w:val="TableContents"/>
+              <w:widowControl w:val="false"/>
+              <w:rPr>
+                <w:highlight w:val="none"/>
+                <w:shd w:fill="auto" w:val="clear"/>
+              </w:rPr>
+            </w:pPr>
+            <w:r>
+              <w:rPr>
+                <w:shd w:fill="auto" w:val="clear"/>
+              </w:rPr>
+              <w:t>Iri Kada Whe</w:t>
+            </w:r>
+          </w:p>
+        </w:tc>
+        <w:tc>
+          <w:tcPr>
+            <w:tcW w:w="980" w:type="dxa"/>
             <w:tcBorders/>
           </w:tcPr>
           <w:p>
@@ -5032,7 +5446,7 @@
                 <w:shd w:fill="auto" w:val="clear"/>
                 <w:bCs/>
               </w:rPr>
-              <w:instrText> =B8:H8</w:instrText>
+              <w:instrText xml:space="preserve"> =B8:H8</w:instrText>
             </w:r>
             <w:r>
               <w:rPr>
@@ -5065,7 +5479,7 @@
         <w:trPr/>
         <w:tc>
           <w:tcPr>
-            <w:tcW w:w="1521" w:type="dxa"/>
+            <w:tcW w:w="1520" w:type="dxa"/>
             <w:tcBorders/>
           </w:tcPr>
           <w:p>
@@ -5087,7 +5501,7 @@
         </w:tc>
         <w:tc>
           <w:tcPr>
-            <w:tcW w:w="979" w:type="dxa"/>
+            <w:tcW w:w="980" w:type="dxa"/>
             <w:tcBorders/>
           </w:tcPr>
           <w:p>
@@ -5272,7 +5686,7 @@
                 <w:shd w:fill="auto" w:val="clear"/>
                 <w:bCs/>
               </w:rPr>
-              <w:instrText> =B9:H9</w:instrText>
+              <w:instrText xml:space="preserve"> =B9:H9</w:instrText>
             </w:r>
             <w:r>
               <w:rPr>
@@ -5305,29 +5719,35 @@
         <w:trPr/>
         <w:tc>
           <w:tcPr>
-            <w:tcW w:w="1521" w:type="dxa"/>
-            <w:tcBorders/>
-          </w:tcPr>
-          <w:p>
-            <w:pPr>
-              <w:pStyle w:val="TableContents"/>
-              <w:widowControl w:val="false"/>
-              <w:rPr>
-                <w:highlight w:val="none"/>
-                <w:shd w:fill="auto" w:val="clear"/>
-              </w:rPr>
-            </w:pPr>
-            <w:r>
-              <w:rPr>
-                <w:shd w:fill="auto" w:val="clear"/>
-              </w:rPr>
-              <w:t>Elf Wizard</w:t>
-            </w:r>
-          </w:p>
-        </w:tc>
-        <w:tc>
-          <w:tcPr>
-            <w:tcW w:w="979" w:type="dxa"/>
+            <w:tcW w:w="1520" w:type="dxa"/>
+            <w:tcBorders/>
+          </w:tcPr>
+          <w:p>
+            <w:pPr>
+              <w:pStyle w:val="TableContents"/>
+              <w:widowControl w:val="false"/>
+              <w:rPr>
+                <w:highlight w:val="none"/>
+                <w:shd w:fill="auto" w:val="clear"/>
+              </w:rPr>
+            </w:pPr>
+            <w:r>
+              <w:rPr>
+                <w:shd w:fill="auto" w:val="clear"/>
+              </w:rPr>
+              <w:t>Nawgel</w:t>
+            </w:r>
+            <w:r>
+              <w:rPr>
+                <w:shd w:fill="auto" w:val="clear"/>
+              </w:rPr>
+              <w:t>o</w:t>
+            </w:r>
+          </w:p>
+        </w:tc>
+        <w:tc>
+          <w:tcPr>
+            <w:tcW w:w="980" w:type="dxa"/>
             <w:tcBorders/>
           </w:tcPr>
           <w:p>
@@ -5518,7 +5938,7 @@
                 <w:shd w:fill="auto" w:val="clear"/>
                 <w:bCs/>
               </w:rPr>
-              <w:instrText> =B10:H10</w:instrText>
+              <w:instrText xml:space="preserve"> =B10:H10</w:instrText>
             </w:r>
             <w:r>
               <w:rPr>
@@ -5551,7 +5971,7 @@
         <w:trPr/>
         <w:tc>
           <w:tcPr>
-            <w:tcW w:w="1521" w:type="dxa"/>
+            <w:tcW w:w="1520" w:type="dxa"/>
             <w:tcBorders/>
           </w:tcPr>
           <w:p>
@@ -5573,7 +5993,7 @@
         </w:tc>
         <w:tc>
           <w:tcPr>
-            <w:tcW w:w="979" w:type="dxa"/>
+            <w:tcW w:w="980" w:type="dxa"/>
             <w:tcBorders/>
           </w:tcPr>
           <w:p>
@@ -5757,7 +6177,7 @@
                 <w:shd w:fill="auto" w:val="clear"/>
                 <w:bCs/>
               </w:rPr>
-              <w:instrText> =B11:H11</w:instrText>
+              <w:instrText xml:space="preserve"> =B11:H11</w:instrText>
             </w:r>
             <w:r>
               <w:rPr>
@@ -5790,29 +6210,29 @@
         <w:trPr/>
         <w:tc>
           <w:tcPr>
-            <w:tcW w:w="1521" w:type="dxa"/>
-            <w:tcBorders/>
-          </w:tcPr>
-          <w:p>
-            <w:pPr>
-              <w:pStyle w:val="TableContents"/>
-              <w:widowControl w:val="false"/>
-              <w:rPr>
-                <w:highlight w:val="none"/>
-                <w:shd w:fill="auto" w:val="clear"/>
-              </w:rPr>
-            </w:pPr>
-            <w:r>
-              <w:rPr>
-                <w:shd w:fill="auto" w:val="clear"/>
-              </w:rPr>
-              <w:t>Rune Sage</w:t>
-            </w:r>
-          </w:p>
-        </w:tc>
-        <w:tc>
-          <w:tcPr>
-            <w:tcW w:w="979" w:type="dxa"/>
+            <w:tcW w:w="1520" w:type="dxa"/>
+            <w:tcBorders/>
+          </w:tcPr>
+          <w:p>
+            <w:pPr>
+              <w:pStyle w:val="TableContents"/>
+              <w:widowControl w:val="false"/>
+              <w:rPr>
+                <w:highlight w:val="none"/>
+                <w:shd w:fill="auto" w:val="clear"/>
+              </w:rPr>
+            </w:pPr>
+            <w:r>
+              <w:rPr>
+                <w:shd w:fill="auto" w:val="clear"/>
+              </w:rPr>
+              <w:t>Duskuks</w:t>
+            </w:r>
+          </w:p>
+        </w:tc>
+        <w:tc>
+          <w:tcPr>
+            <w:tcW w:w="980" w:type="dxa"/>
             <w:tcBorders/>
           </w:tcPr>
           <w:p>
@@ -5996,7 +6416,7 @@
                 <w:shd w:fill="auto" w:val="clear"/>
                 <w:bCs/>
               </w:rPr>
-              <w:instrText> =B12:H12</w:instrText>
+              <w:instrText xml:space="preserve"> =B12:H12</w:instrText>
             </w:r>
             <w:r>
               <w:rPr>
@@ -6029,29 +6449,29 @@
         <w:trPr/>
         <w:tc>
           <w:tcPr>
-            <w:tcW w:w="1521" w:type="dxa"/>
-            <w:tcBorders/>
-          </w:tcPr>
-          <w:p>
-            <w:pPr>
-              <w:pStyle w:val="TableContents"/>
-              <w:widowControl w:val="false"/>
-              <w:rPr>
-                <w:highlight w:val="none"/>
-                <w:shd w:fill="auto" w:val="clear"/>
-              </w:rPr>
-            </w:pPr>
-            <w:r>
-              <w:rPr>
-                <w:shd w:fill="auto" w:val="clear"/>
-              </w:rPr>
-              <w:t>Arcane war</w:t>
-            </w:r>
-          </w:p>
-        </w:tc>
-        <w:tc>
-          <w:tcPr>
-            <w:tcW w:w="979" w:type="dxa"/>
+            <w:tcW w:w="1520" w:type="dxa"/>
+            <w:tcBorders/>
+          </w:tcPr>
+          <w:p>
+            <w:pPr>
+              <w:pStyle w:val="TableContents"/>
+              <w:widowControl w:val="false"/>
+              <w:rPr>
+                <w:highlight w:val="none"/>
+                <w:shd w:fill="auto" w:val="clear"/>
+              </w:rPr>
+            </w:pPr>
+            <w:r>
+              <w:rPr>
+                <w:shd w:fill="auto" w:val="clear"/>
+              </w:rPr>
+              <w:t>Nayedien</w:t>
+            </w:r>
+          </w:p>
+        </w:tc>
+        <w:tc>
+          <w:tcPr>
+            <w:tcW w:w="980" w:type="dxa"/>
             <w:tcBorders/>
           </w:tcPr>
           <w:p>
@@ -6235,7 +6655,7 @@
                 <w:shd w:fill="auto" w:val="clear"/>
                 <w:bCs/>
               </w:rPr>
-              <w:instrText> =B13:H13</w:instrText>
+              <w:instrText xml:space="preserve"> =B13:H13</w:instrText>
             </w:r>
             <w:r>
               <w:rPr>
@@ -6268,29 +6688,29 @@
         <w:trPr/>
         <w:tc>
           <w:tcPr>
-            <w:tcW w:w="1521" w:type="dxa"/>
-            <w:tcBorders/>
-          </w:tcPr>
-          <w:p>
-            <w:pPr>
-              <w:pStyle w:val="TableContents"/>
-              <w:widowControl w:val="false"/>
-              <w:rPr>
-                <w:highlight w:val="none"/>
-                <w:shd w:fill="auto" w:val="clear"/>
-              </w:rPr>
-            </w:pPr>
-            <w:r>
-              <w:rPr>
-                <w:shd w:fill="auto" w:val="clear"/>
-              </w:rPr>
-              <w:t>Mercenary</w:t>
-            </w:r>
-          </w:p>
-        </w:tc>
-        <w:tc>
-          <w:tcPr>
-            <w:tcW w:w="979" w:type="dxa"/>
+            <w:tcW w:w="1520" w:type="dxa"/>
+            <w:tcBorders/>
+          </w:tcPr>
+          <w:p>
+            <w:pPr>
+              <w:pStyle w:val="TableContents"/>
+              <w:widowControl w:val="false"/>
+              <w:rPr>
+                <w:highlight w:val="none"/>
+                <w:shd w:fill="auto" w:val="clear"/>
+              </w:rPr>
+            </w:pPr>
+            <w:r>
+              <w:rPr>
+                <w:shd w:fill="auto" w:val="clear"/>
+              </w:rPr>
+              <w:t>Soheh</w:t>
+            </w:r>
+          </w:p>
+        </w:tc>
+        <w:tc>
+          <w:tcPr>
+            <w:tcW w:w="980" w:type="dxa"/>
             <w:tcBorders/>
           </w:tcPr>
           <w:p>
@@ -6474,7 +6894,7 @@
                 <w:shd w:fill="auto" w:val="clear"/>
                 <w:bCs/>
               </w:rPr>
-              <w:instrText> =B14:H14</w:instrText>
+              <w:instrText xml:space="preserve"> =B14:H14</w:instrText>
             </w:r>
             <w:r>
               <w:rPr>
@@ -6507,7 +6927,7 @@
         <w:trPr/>
         <w:tc>
           <w:tcPr>
-            <w:tcW w:w="1521" w:type="dxa"/>
+            <w:tcW w:w="1520" w:type="dxa"/>
             <w:tcBorders/>
           </w:tcPr>
           <w:p>
@@ -6534,7 +6954,7 @@
         </w:tc>
         <w:tc>
           <w:tcPr>
-            <w:tcW w:w="979" w:type="dxa"/>
+            <w:tcW w:w="980" w:type="dxa"/>
             <w:tcBorders/>
           </w:tcPr>
           <w:p>
@@ -6564,7 +6984,7 @@
                 <w:shd w:fill="auto" w:val="clear"/>
                 <w:bCs/>
               </w:rPr>
-              <w:instrText> =B3:B14</w:instrText>
+              <w:instrText xml:space="preserve"> =B3:B14</w:instrText>
             </w:r>
             <w:r>
               <w:rPr>
@@ -6624,7 +7044,7 @@
                 <w:shd w:fill="auto" w:val="clear"/>
                 <w:bCs/>
               </w:rPr>
-              <w:instrText> =C3:C14</w:instrText>
+              <w:instrText xml:space="preserve"> =C3:C14</w:instrText>
             </w:r>
             <w:r>
               <w:rPr>
@@ -6684,7 +7104,7 @@
                 <w:shd w:fill="auto" w:val="clear"/>
                 <w:bCs/>
               </w:rPr>
-              <w:instrText> =D3:D14</w:instrText>
+              <w:instrText xml:space="preserve"> =D3:D14</w:instrText>
             </w:r>
             <w:r>
               <w:rPr>
@@ -6744,7 +7164,7 @@
                 <w:shd w:fill="auto" w:val="clear"/>
                 <w:bCs/>
               </w:rPr>
-              <w:instrText> =E3:E14</w:instrText>
+              <w:instrText xml:space="preserve"> =E3:E14</w:instrText>
             </w:r>
             <w:r>
               <w:rPr>
@@ -6804,7 +7224,7 @@
                 <w:shd w:fill="auto" w:val="clear"/>
                 <w:bCs/>
               </w:rPr>
-              <w:instrText> =F3:F14</w:instrText>
+              <w:instrText xml:space="preserve"> =F3:F14</w:instrText>
             </w:r>
             <w:r>
               <w:rPr>
@@ -6864,7 +7284,7 @@
                 <w:shd w:fill="auto" w:val="clear"/>
                 <w:bCs/>
               </w:rPr>
-              <w:instrText> =G3:G14</w:instrText>
+              <w:instrText xml:space="preserve"> =G3:G14</w:instrText>
             </w:r>
             <w:r>
               <w:rPr>
@@ -6924,7 +7344,7 @@
                 <w:shd w:fill="auto" w:val="clear"/>
                 <w:bCs/>
               </w:rPr>
-              <w:instrText> =H3:H14</w:instrText>
+              <w:instrText xml:space="preserve"> =H3:H14</w:instrText>
             </w:r>
             <w:r>
               <w:rPr>
@@ -7159,14 +7579,19 @@
           <w:numId w:val="26"/>
         </w:numPr>
         <w:spacing w:lineRule="auto" w:line="240" w:before="0" w:after="0"/>
-        <w:rPr/>
-      </w:pPr>
-      <w:r>
-        <w:rPr>
-          <w:b w:val="false"/>
-          <w:bCs w:val="false"/>
-        </w:rPr>
-        <w:t>can do dodge move during running (i-frame during animation) press defend when run</w:t>
+        <w:rPr>
+          <w:rFonts w:ascii="Liberation Sans" w:hAnsi="Liberation Sans"/>
+          <w:b w:val="false"/>
+          <w:b w:val="false"/>
+          <w:bCs w:val="false"/>
+        </w:rPr>
+      </w:pPr>
+      <w:r>
+        <w:rPr>
+          <w:b w:val="false"/>
+          <w:bCs w:val="false"/>
+        </w:rPr>
+        <w:t>weight no longer affect move speed</w:t>
       </w:r>
     </w:p>
     <w:p>
@@ -7189,7 +7614,14 @@
           <w:b w:val="false"/>
           <w:bCs w:val="false"/>
         </w:rPr>
-        <w:t>weight no longer affect move speed</w:t>
+        <w:t xml:space="preserve">unlock </w:t>
+      </w:r>
+      <w:r>
+        <w:rPr>
+          <w:b w:val="false"/>
+          <w:bCs w:val="false"/>
+        </w:rPr>
+        <w:t>dodge move during running (i-frame during animation) press defend when run</w:t>
       </w:r>
     </w:p>
     <w:p>
@@ -7310,7 +7742,7 @@
           <w:b w:val="false"/>
           <w:bCs w:val="false"/>
         </w:rPr>
-        <w:t>can triple jump</w:t>
+        <w:t>higher knock resistant in air</w:t>
       </w:r>
     </w:p>
     <w:p>
@@ -7332,7 +7764,14 @@
           <w:b w:val="false"/>
           <w:bCs w:val="false"/>
         </w:rPr>
-        <w:t>higher knock resistant in air</w:t>
+        <w:t>unlock</w:t>
+      </w:r>
+      <w:r>
+        <w:rPr>
+          <w:b w:val="false"/>
+          <w:bCs w:val="false"/>
+        </w:rPr>
+        <w:t xml:space="preserve"> triple jump</w:t>
       </w:r>
     </w:p>
     <w:p>
@@ -7460,17 +7899,18 @@
         </w:numPr>
         <w:spacing w:lineRule="auto" w:line="240" w:before="0" w:after="0"/>
         <w:rPr>
-          <w:b w:val="false"/>
-          <w:b w:val="false"/>
-          <w:bCs w:val="false"/>
-        </w:rPr>
-      </w:pPr>
-      <w:r>
-        <w:rPr>
-          <w:b w:val="false"/>
-          <w:bCs w:val="false"/>
-        </w:rPr>
-        <w:t>item effect last twice as long</w:t>
+          <w:rFonts w:ascii="Liberation Sans" w:hAnsi="Liberation Sans"/>
+          <w:b w:val="false"/>
+          <w:b w:val="false"/>
+          <w:bCs w:val="false"/>
+        </w:rPr>
+      </w:pPr>
+      <w:r>
+        <w:rPr>
+          <w:b w:val="false"/>
+          <w:bCs w:val="false"/>
+        </w:rPr>
+        <w:t>unlock summon random item skills.</w:t>
       </w:r>
     </w:p>
     <w:p>
@@ -7593,7 +8033,21 @@
           <w:b w:val="false"/>
           <w:bCs w:val="false"/>
         </w:rPr>
-        <w:t>unlock unique power</w:t>
+        <w:t xml:space="preserve">unlock </w:t>
+      </w:r>
+      <w:r>
+        <w:rPr>
+          <w:b w:val="false"/>
+          <w:bCs w:val="false"/>
+        </w:rPr>
+        <w:t xml:space="preserve">weapon </w:t>
+      </w:r>
+      <w:r>
+        <w:rPr>
+          <w:b w:val="false"/>
+          <w:bCs w:val="false"/>
+        </w:rPr>
+        <w:t>unique power</w:t>
       </w:r>
     </w:p>
     <w:p>
@@ -7616,7 +8070,7 @@
           <w:b w:val="false"/>
           <w:bCs w:val="false"/>
         </w:rPr>
-        <w:t>usage no longer decrease at all</w:t>
+        <w:t>unlock summon random weapon skills.</w:t>
       </w:r>
     </w:p>
     <w:p>
@@ -7806,7 +8260,7 @@
           <w:b w:val="false"/>
           <w:bCs w:val="false"/>
         </w:rPr>
-        <w:t>immune to damage once every 10 seconds</w:t>
+        <w:t>knockback and knockdown can be cancel with jump to quickly standing up</w:t>
       </w:r>
     </w:p>
     <w:p>
@@ -7842,7 +8296,21 @@
           <w:b w:val="false"/>
           <w:bCs w:val="false"/>
         </w:rPr>
-        <w:t>when die rescue come to resurrect once for free</w:t>
+        <w:t xml:space="preserve">when die rescue </w:t>
+      </w:r>
+      <w:r>
+        <w:rPr>
+          <w:b w:val="false"/>
+          <w:bCs w:val="false"/>
+        </w:rPr>
+        <w:t>team</w:t>
+      </w:r>
+      <w:r>
+        <w:rPr>
+          <w:b w:val="false"/>
+          <w:bCs w:val="false"/>
+        </w:rPr>
+        <w:t xml:space="preserve"> come to resurrect once for free</w:t>
       </w:r>
     </w:p>
     <w:p>
@@ -7878,7 +8346,7 @@
           <w:b w:val="false"/>
           <w:bCs w:val="false"/>
         </w:rPr>
-        <w:t>trap no longer affect character in anyway</w:t>
+        <w:t>unlock immune barrier that block damage once every 10 seconds</w:t>
       </w:r>
     </w:p>
     <w:p>
@@ -7991,7 +8459,7 @@
           <w:b w:val="false"/>
           <w:bCs w:val="false"/>
         </w:rPr>
-        <w:t>increase resource generation</w:t>
+        <w:t>increase resource generation, double resource cap</w:t>
       </w:r>
     </w:p>
     <w:p>
@@ -8009,7 +8477,7 @@
           <w:b w:val="false"/>
           <w:bCs w:val="false"/>
         </w:rPr>
-        <w:t>double resource cap</w:t>
+        <w:t>Unlock control fate, complete replenish source, cooldown 30 secs</w:t>
       </w:r>
     </w:p>
     <w:p>
@@ -8159,8 +8627,8 @@
         </w:tblCellMar>
       </w:tblPr>
       <w:tblGrid>
-        <w:gridCol w:w="1521"/>
-        <w:gridCol w:w="1269"/>
+        <w:gridCol w:w="1520"/>
+        <w:gridCol w:w="1270"/>
         <w:gridCol w:w="1206"/>
         <w:gridCol w:w="373"/>
         <w:gridCol w:w="850"/>
@@ -8174,7 +8642,7 @@
         <w:trPr/>
         <w:tc>
           <w:tcPr>
-            <w:tcW w:w="1521" w:type="dxa"/>
+            <w:tcW w:w="1520" w:type="dxa"/>
             <w:tcBorders/>
           </w:tcPr>
           <w:p>
@@ -8201,7 +8669,7 @@
         </w:tc>
         <w:tc>
           <w:tcPr>
-            <w:tcW w:w="1269" w:type="dxa"/>
+            <w:tcW w:w="1270" w:type="dxa"/>
             <w:tcBorders/>
           </w:tcPr>
           <w:p>
@@ -8416,7 +8884,7 @@
         <w:trPr/>
         <w:tc>
           <w:tcPr>
-            <w:tcW w:w="1521" w:type="dxa"/>
+            <w:tcW w:w="1520" w:type="dxa"/>
             <w:tcBorders/>
           </w:tcPr>
           <w:p>
@@ -8443,7 +8911,7 @@
         </w:tc>
         <w:tc>
           <w:tcPr>
-            <w:tcW w:w="1269" w:type="dxa"/>
+            <w:tcW w:w="1270" w:type="dxa"/>
             <w:tcBorders/>
           </w:tcPr>
           <w:p>
@@ -8653,7 +9121,7 @@
         <w:trPr/>
         <w:tc>
           <w:tcPr>
-            <w:tcW w:w="1521" w:type="dxa"/>
+            <w:tcW w:w="1520" w:type="dxa"/>
             <w:tcBorders/>
           </w:tcPr>
           <w:p>
@@ -8675,7 +9143,7 @@
         </w:tc>
         <w:tc>
           <w:tcPr>
-            <w:tcW w:w="1269" w:type="dxa"/>
+            <w:tcW w:w="1270" w:type="dxa"/>
             <w:tcBorders/>
           </w:tcPr>
           <w:p>
@@ -8883,7 +9351,7 @@
                 <w:shd w:fill="auto" w:val="clear"/>
                 <w:bCs/>
               </w:rPr>
-              <w:instrText> =B3:I3</w:instrText>
+              <w:instrText xml:space="preserve"> =B3:I3</w:instrText>
             </w:r>
             <w:r>
               <w:rPr>
@@ -8916,7 +9384,7 @@
         <w:trPr/>
         <w:tc>
           <w:tcPr>
-            <w:tcW w:w="1521" w:type="dxa"/>
+            <w:tcW w:w="1520" w:type="dxa"/>
             <w:tcBorders/>
           </w:tcPr>
           <w:p>
@@ -8938,7 +9406,7 @@
         </w:tc>
         <w:tc>
           <w:tcPr>
-            <w:tcW w:w="1269" w:type="dxa"/>
+            <w:tcW w:w="1270" w:type="dxa"/>
             <w:tcBorders/>
           </w:tcPr>
           <w:p>
@@ -9146,7 +9614,7 @@
                 <w:shd w:fill="auto" w:val="clear"/>
                 <w:bCs/>
               </w:rPr>
-              <w:instrText> =B4:I4</w:instrText>
+              <w:instrText xml:space="preserve"> =B4:I4</w:instrText>
             </w:r>
             <w:r>
               <w:rPr>
@@ -9179,29 +9647,29 @@
         <w:trPr/>
         <w:tc>
           <w:tcPr>
-            <w:tcW w:w="1521" w:type="dxa"/>
-            <w:tcBorders/>
-          </w:tcPr>
-          <w:p>
-            <w:pPr>
-              <w:pStyle w:val="TableContents"/>
-              <w:widowControl w:val="false"/>
-              <w:rPr>
-                <w:highlight w:val="none"/>
-                <w:shd w:fill="auto" w:val="clear"/>
-              </w:rPr>
-            </w:pPr>
-            <w:r>
-              <w:rPr>
-                <w:shd w:fill="auto" w:val="clear"/>
-              </w:rPr>
-              <w:t>Demon hunter</w:t>
-            </w:r>
-          </w:p>
-        </w:tc>
-        <w:tc>
-          <w:tcPr>
-            <w:tcW w:w="1269" w:type="dxa"/>
+            <w:tcW w:w="1520" w:type="dxa"/>
+            <w:tcBorders/>
+          </w:tcPr>
+          <w:p>
+            <w:pPr>
+              <w:pStyle w:val="TableContents"/>
+              <w:widowControl w:val="false"/>
+              <w:rPr>
+                <w:highlight w:val="none"/>
+                <w:shd w:fill="auto" w:val="clear"/>
+              </w:rPr>
+            </w:pPr>
+            <w:r>
+              <w:rPr>
+                <w:shd w:fill="auto" w:val="clear"/>
+              </w:rPr>
+              <w:t>Minara</w:t>
+            </w:r>
+          </w:p>
+        </w:tc>
+        <w:tc>
+          <w:tcPr>
+            <w:tcW w:w="1270" w:type="dxa"/>
             <w:tcBorders/>
           </w:tcPr>
           <w:p>
@@ -9409,7 +9877,7 @@
                 <w:shd w:fill="auto" w:val="clear"/>
                 <w:bCs/>
               </w:rPr>
-              <w:instrText> =B5:I5</w:instrText>
+              <w:instrText xml:space="preserve"> =B5:I5</w:instrText>
             </w:r>
             <w:r>
               <w:rPr>
@@ -9442,7 +9910,7 @@
         <w:trPr/>
         <w:tc>
           <w:tcPr>
-            <w:tcW w:w="1521" w:type="dxa"/>
+            <w:tcW w:w="1520" w:type="dxa"/>
             <w:tcBorders/>
           </w:tcPr>
           <w:p>
@@ -9464,7 +9932,7 @@
         </w:tc>
         <w:tc>
           <w:tcPr>
-            <w:tcW w:w="1269" w:type="dxa"/>
+            <w:tcW w:w="1270" w:type="dxa"/>
             <w:tcBorders/>
           </w:tcPr>
           <w:p>
@@ -9672,7 +10140,7 @@
                 <w:shd w:fill="auto" w:val="clear"/>
                 <w:bCs/>
               </w:rPr>
-              <w:instrText> =B6:I6</w:instrText>
+              <w:instrText xml:space="preserve"> =B6:I6</w:instrText>
             </w:r>
             <w:r>
               <w:rPr>
@@ -9705,29 +10173,29 @@
         <w:trPr/>
         <w:tc>
           <w:tcPr>
-            <w:tcW w:w="1521" w:type="dxa"/>
-            <w:tcBorders/>
-          </w:tcPr>
-          <w:p>
-            <w:pPr>
-              <w:pStyle w:val="TableContents"/>
-              <w:widowControl w:val="false"/>
-              <w:rPr>
-                <w:highlight w:val="none"/>
-                <w:shd w:fill="auto" w:val="clear"/>
-              </w:rPr>
-            </w:pPr>
-            <w:r>
-              <w:rPr>
-                <w:shd w:fill="auto" w:val="clear"/>
-              </w:rPr>
-              <w:t>Assassin</w:t>
-            </w:r>
-          </w:p>
-        </w:tc>
-        <w:tc>
-          <w:tcPr>
-            <w:tcW w:w="1269" w:type="dxa"/>
+            <w:tcW w:w="1520" w:type="dxa"/>
+            <w:tcBorders/>
+          </w:tcPr>
+          <w:p>
+            <w:pPr>
+              <w:pStyle w:val="TableContents"/>
+              <w:widowControl w:val="false"/>
+              <w:rPr>
+                <w:highlight w:val="none"/>
+                <w:shd w:fill="auto" w:val="clear"/>
+              </w:rPr>
+            </w:pPr>
+            <w:r>
+              <w:rPr>
+                <w:shd w:fill="auto" w:val="clear"/>
+              </w:rPr>
+              <w:t>Omshle</w:t>
+            </w:r>
+          </w:p>
+        </w:tc>
+        <w:tc>
+          <w:tcPr>
+            <w:tcW w:w="1270" w:type="dxa"/>
             <w:tcBorders/>
           </w:tcPr>
           <w:p>
@@ -9935,7 +10403,7 @@
                 <w:shd w:fill="auto" w:val="clear"/>
                 <w:bCs/>
               </w:rPr>
-              <w:instrText> =B7:I7</w:instrText>
+              <w:instrText xml:space="preserve"> =B7:I7</w:instrText>
             </w:r>
             <w:r>
               <w:rPr>
@@ -9968,29 +10436,29 @@
         <w:trPr/>
         <w:tc>
           <w:tcPr>
-            <w:tcW w:w="1521" w:type="dxa"/>
-            <w:tcBorders/>
-          </w:tcPr>
-          <w:p>
-            <w:pPr>
-              <w:pStyle w:val="TableContents"/>
-              <w:widowControl w:val="false"/>
-              <w:rPr>
-                <w:highlight w:val="none"/>
-                <w:shd w:fill="auto" w:val="clear"/>
-              </w:rPr>
-            </w:pPr>
-            <w:r>
-              <w:rPr>
-                <w:shd w:fill="auto" w:val="clear"/>
-              </w:rPr>
-              <w:t>Trapper</w:t>
-            </w:r>
-          </w:p>
-        </w:tc>
-        <w:tc>
-          <w:tcPr>
-            <w:tcW w:w="1269" w:type="dxa"/>
+            <w:tcW w:w="1520" w:type="dxa"/>
+            <w:tcBorders/>
+          </w:tcPr>
+          <w:p>
+            <w:pPr>
+              <w:pStyle w:val="TableContents"/>
+              <w:widowControl w:val="false"/>
+              <w:rPr>
+                <w:highlight w:val="none"/>
+                <w:shd w:fill="auto" w:val="clear"/>
+              </w:rPr>
+            </w:pPr>
+            <w:r>
+              <w:rPr>
+                <w:shd w:fill="auto" w:val="clear"/>
+              </w:rPr>
+              <w:t>Iri Kada Whe</w:t>
+            </w:r>
+          </w:p>
+        </w:tc>
+        <w:tc>
+          <w:tcPr>
+            <w:tcW w:w="1270" w:type="dxa"/>
             <w:tcBorders/>
           </w:tcPr>
           <w:p>
@@ -10198,7 +10666,7 @@
                 <w:shd w:fill="auto" w:val="clear"/>
                 <w:bCs/>
               </w:rPr>
-              <w:instrText> =B8:I8</w:instrText>
+              <w:instrText xml:space="preserve"> =B8:I8</w:instrText>
             </w:r>
             <w:r>
               <w:rPr>
@@ -10231,7 +10699,7 @@
         <w:trPr/>
         <w:tc>
           <w:tcPr>
-            <w:tcW w:w="1521" w:type="dxa"/>
+            <w:tcW w:w="1520" w:type="dxa"/>
             <w:tcBorders/>
           </w:tcPr>
           <w:p>
@@ -10253,7 +10721,7 @@
         </w:tc>
         <w:tc>
           <w:tcPr>
-            <w:tcW w:w="1269" w:type="dxa"/>
+            <w:tcW w:w="1270" w:type="dxa"/>
             <w:tcBorders/>
           </w:tcPr>
           <w:p>
@@ -10461,7 +10929,7 @@
                 <w:shd w:fill="auto" w:val="clear"/>
                 <w:bCs/>
               </w:rPr>
-              <w:instrText> =B9:I9</w:instrText>
+              <w:instrText xml:space="preserve"> =B9:I9</w:instrText>
             </w:r>
             <w:r>
               <w:rPr>
@@ -10494,29 +10962,35 @@
         <w:trPr/>
         <w:tc>
           <w:tcPr>
-            <w:tcW w:w="1521" w:type="dxa"/>
-            <w:tcBorders/>
-          </w:tcPr>
-          <w:p>
-            <w:pPr>
-              <w:pStyle w:val="TableContents"/>
-              <w:widowControl w:val="false"/>
-              <w:rPr>
-                <w:highlight w:val="none"/>
-                <w:shd w:fill="auto" w:val="clear"/>
-              </w:rPr>
-            </w:pPr>
-            <w:r>
-              <w:rPr>
-                <w:shd w:fill="auto" w:val="clear"/>
-              </w:rPr>
-              <w:t>Elf Wizard</w:t>
-            </w:r>
-          </w:p>
-        </w:tc>
-        <w:tc>
-          <w:tcPr>
-            <w:tcW w:w="1269" w:type="dxa"/>
+            <w:tcW w:w="1520" w:type="dxa"/>
+            <w:tcBorders/>
+          </w:tcPr>
+          <w:p>
+            <w:pPr>
+              <w:pStyle w:val="TableContents"/>
+              <w:widowControl w:val="false"/>
+              <w:rPr>
+                <w:highlight w:val="none"/>
+                <w:shd w:fill="auto" w:val="clear"/>
+              </w:rPr>
+            </w:pPr>
+            <w:r>
+              <w:rPr>
+                <w:shd w:fill="auto" w:val="clear"/>
+              </w:rPr>
+              <w:t>Nawgel</w:t>
+            </w:r>
+            <w:r>
+              <w:rPr>
+                <w:shd w:fill="auto" w:val="clear"/>
+              </w:rPr>
+              <w:t>o</w:t>
+            </w:r>
+          </w:p>
+        </w:tc>
+        <w:tc>
+          <w:tcPr>
+            <w:tcW w:w="1270" w:type="dxa"/>
             <w:tcBorders/>
           </w:tcPr>
           <w:p>
@@ -10724,7 +11198,7 @@
                 <w:shd w:fill="auto" w:val="clear"/>
                 <w:bCs/>
               </w:rPr>
-              <w:instrText> =B10:I10</w:instrText>
+              <w:instrText xml:space="preserve"> =B10:I10</w:instrText>
             </w:r>
             <w:r>
               <w:rPr>
@@ -10757,7 +11231,7 @@
         <w:trPr/>
         <w:tc>
           <w:tcPr>
-            <w:tcW w:w="1521" w:type="dxa"/>
+            <w:tcW w:w="1520" w:type="dxa"/>
             <w:tcBorders/>
           </w:tcPr>
           <w:p>
@@ -10779,7 +11253,7 @@
         </w:tc>
         <w:tc>
           <w:tcPr>
-            <w:tcW w:w="1269" w:type="dxa"/>
+            <w:tcW w:w="1270" w:type="dxa"/>
             <w:tcBorders/>
           </w:tcPr>
           <w:p>
@@ -10987,7 +11461,7 @@
                 <w:shd w:fill="auto" w:val="clear"/>
                 <w:bCs/>
               </w:rPr>
-              <w:instrText> =B11:I11</w:instrText>
+              <w:instrText xml:space="preserve"> =B11:I11</w:instrText>
             </w:r>
             <w:r>
               <w:rPr>
@@ -11020,29 +11494,29 @@
         <w:trPr/>
         <w:tc>
           <w:tcPr>
-            <w:tcW w:w="1521" w:type="dxa"/>
-            <w:tcBorders/>
-          </w:tcPr>
-          <w:p>
-            <w:pPr>
-              <w:pStyle w:val="TableContents"/>
-              <w:widowControl w:val="false"/>
-              <w:rPr>
-                <w:highlight w:val="none"/>
-                <w:shd w:fill="auto" w:val="clear"/>
-              </w:rPr>
-            </w:pPr>
-            <w:r>
-              <w:rPr>
-                <w:shd w:fill="auto" w:val="clear"/>
-              </w:rPr>
-              <w:t>Rune Sage</w:t>
-            </w:r>
-          </w:p>
-        </w:tc>
-        <w:tc>
-          <w:tcPr>
-            <w:tcW w:w="1269" w:type="dxa"/>
+            <w:tcW w:w="1520" w:type="dxa"/>
+            <w:tcBorders/>
+          </w:tcPr>
+          <w:p>
+            <w:pPr>
+              <w:pStyle w:val="TableContents"/>
+              <w:widowControl w:val="false"/>
+              <w:rPr>
+                <w:highlight w:val="none"/>
+                <w:shd w:fill="auto" w:val="clear"/>
+              </w:rPr>
+            </w:pPr>
+            <w:r>
+              <w:rPr>
+                <w:shd w:fill="auto" w:val="clear"/>
+              </w:rPr>
+              <w:t>Duskuksa</w:t>
+            </w:r>
+          </w:p>
+        </w:tc>
+        <w:tc>
+          <w:tcPr>
+            <w:tcW w:w="1270" w:type="dxa"/>
             <w:tcBorders/>
           </w:tcPr>
           <w:p>
@@ -11250,7 +11724,7 @@
                 <w:shd w:fill="auto" w:val="clear"/>
                 <w:bCs/>
               </w:rPr>
-              <w:instrText> =B12:I12</w:instrText>
+              <w:instrText xml:space="preserve"> =B12:I12</w:instrText>
             </w:r>
             <w:r>
               <w:rPr>
@@ -11283,7 +11757,7 @@
         <w:trPr/>
         <w:tc>
           <w:tcPr>
-            <w:tcW w:w="1521" w:type="dxa"/>
+            <w:tcW w:w="1520" w:type="dxa"/>
             <w:tcBorders/>
           </w:tcPr>
           <w:p>
@@ -11305,7 +11779,7 @@
         </w:tc>
         <w:tc>
           <w:tcPr>
-            <w:tcW w:w="1269" w:type="dxa"/>
+            <w:tcW w:w="1270" w:type="dxa"/>
             <w:tcBorders/>
           </w:tcPr>
           <w:p>
@@ -11513,7 +11987,7 @@
                 <w:shd w:fill="auto" w:val="clear"/>
                 <w:bCs/>
               </w:rPr>
-              <w:instrText> =B13:I13</w:instrText>
+              <w:instrText xml:space="preserve"> =B13:I13</w:instrText>
             </w:r>
             <w:r>
               <w:rPr>
@@ -11546,29 +12020,29 @@
         <w:trPr/>
         <w:tc>
           <w:tcPr>
-            <w:tcW w:w="1521" w:type="dxa"/>
-            <w:tcBorders/>
-          </w:tcPr>
-          <w:p>
-            <w:pPr>
-              <w:pStyle w:val="TableContents"/>
-              <w:widowControl w:val="false"/>
-              <w:rPr>
-                <w:highlight w:val="none"/>
-                <w:shd w:fill="auto" w:val="clear"/>
-              </w:rPr>
-            </w:pPr>
-            <w:r>
-              <w:rPr>
-                <w:shd w:fill="auto" w:val="clear"/>
-              </w:rPr>
-              <w:t>Mercenary</w:t>
-            </w:r>
-          </w:p>
-        </w:tc>
-        <w:tc>
-          <w:tcPr>
-            <w:tcW w:w="1269" w:type="dxa"/>
+            <w:tcW w:w="1520" w:type="dxa"/>
+            <w:tcBorders/>
+          </w:tcPr>
+          <w:p>
+            <w:pPr>
+              <w:pStyle w:val="TableContents"/>
+              <w:widowControl w:val="false"/>
+              <w:rPr>
+                <w:highlight w:val="none"/>
+                <w:shd w:fill="auto" w:val="clear"/>
+              </w:rPr>
+            </w:pPr>
+            <w:r>
+              <w:rPr>
+                <w:shd w:fill="auto" w:val="clear"/>
+              </w:rPr>
+              <w:t>Soheh</w:t>
+            </w:r>
+          </w:p>
+        </w:tc>
+        <w:tc>
+          <w:tcPr>
+            <w:tcW w:w="1270" w:type="dxa"/>
             <w:tcBorders/>
           </w:tcPr>
           <w:p>
@@ -11776,7 +12250,7 @@
                 <w:shd w:fill="auto" w:val="clear"/>
                 <w:bCs/>
               </w:rPr>
-              <w:instrText> =B14:I14</w:instrText>
+              <w:instrText xml:space="preserve"> =B14:I14</w:instrText>
             </w:r>
             <w:r>
               <w:rPr>
@@ -11809,7 +12283,7 @@
         <w:trPr/>
         <w:tc>
           <w:tcPr>
-            <w:tcW w:w="1521" w:type="dxa"/>
+            <w:tcW w:w="1520" w:type="dxa"/>
             <w:tcBorders/>
           </w:tcPr>
           <w:p>
@@ -11836,7 +12310,7 @@
         </w:tc>
         <w:tc>
           <w:tcPr>
-            <w:tcW w:w="1269" w:type="dxa"/>
+            <w:tcW w:w="1270" w:type="dxa"/>
             <w:tcBorders/>
           </w:tcPr>
           <w:p>
@@ -11866,7 +12340,7 @@
                 <w:shd w:fill="auto" w:val="clear"/>
                 <w:bCs/>
               </w:rPr>
-              <w:instrText> =B3:B14</w:instrText>
+              <w:instrText xml:space="preserve"> =B3:B14</w:instrText>
             </w:r>
             <w:r>
               <w:rPr>
@@ -11926,7 +12400,7 @@
                 <w:shd w:fill="auto" w:val="clear"/>
                 <w:bCs/>
               </w:rPr>
-              <w:instrText> =C3:C14</w:instrText>
+              <w:instrText xml:space="preserve"> =C3:C14</w:instrText>
             </w:r>
             <w:r>
               <w:rPr>
@@ -11986,7 +12460,7 @@
                 <w:shd w:fill="auto" w:val="clear"/>
                 <w:bCs/>
               </w:rPr>
-              <w:instrText> =D3:D14</w:instrText>
+              <w:instrText xml:space="preserve"> =D3:D14</w:instrText>
             </w:r>
             <w:r>
               <w:rPr>
@@ -12046,7 +12520,7 @@
                 <w:shd w:fill="auto" w:val="clear"/>
                 <w:bCs/>
               </w:rPr>
-              <w:instrText> =E3:E14</w:instrText>
+              <w:instrText xml:space="preserve"> =E3:E14</w:instrText>
             </w:r>
             <w:r>
               <w:rPr>
@@ -12106,7 +12580,7 @@
                 <w:shd w:fill="auto" w:val="clear"/>
                 <w:bCs/>
               </w:rPr>
-              <w:instrText> =F3:F14</w:instrText>
+              <w:instrText xml:space="preserve"> =F3:F14</w:instrText>
             </w:r>
             <w:r>
               <w:rPr>
@@ -12166,7 +12640,7 @@
                 <w:shd w:fill="auto" w:val="clear"/>
                 <w:bCs/>
               </w:rPr>
-              <w:instrText> =G3:G14</w:instrText>
+              <w:instrText xml:space="preserve"> =G3:G14</w:instrText>
             </w:r>
             <w:r>
               <w:rPr>
@@ -12226,7 +12700,7 @@
                 <w:shd w:fill="auto" w:val="clear"/>
                 <w:bCs/>
               </w:rPr>
-              <w:instrText> =H3:H14</w:instrText>
+              <w:instrText xml:space="preserve"> =H3:H14</w:instrText>
             </w:r>
             <w:r>
               <w:rPr>
@@ -12286,7 +12760,7 @@
                 <w:shd w:fill="auto" w:val="clear"/>
                 <w:bCs/>
               </w:rPr>
-              <w:instrText> =I3:I14</w:instrText>
+              <w:instrText xml:space="preserve"> =I3:I14</w:instrText>
             </w:r>
             <w:r>
               <w:rPr>
@@ -12441,7 +12915,14 @@
       </w:pPr>
       <w:r>
         <w:rPr/>
-        <w:t>Vars human male</w:t>
+        <w:t xml:space="preserve">Vars, </w:t>
+      </w:r>
+      <w:r>
+        <w:rPr>
+          <w:b w:val="false"/>
+          <w:bCs w:val="false"/>
+        </w:rPr>
+        <w:t>human male</w:t>
       </w:r>
     </w:p>
     <w:p>
@@ -12553,14 +13034,7 @@
           <w:b w:val="false"/>
           <w:bCs w:val="false"/>
         </w:rPr>
-        <w:t xml:space="preserve">Strong: </w:t>
-      </w:r>
-      <w:r>
-        <w:rPr>
-          <w:b w:val="false"/>
-          <w:bCs w:val="false"/>
-        </w:rPr>
-        <w:t>Sword jab, sword slash out, then slash down</w:t>
+        <w:t>Strong: Sword jab, sword slash out, then slash down</w:t>
       </w:r>
     </w:p>
     <w:p>
@@ -12742,23 +13216,7 @@
           <w:bCs w:val="false"/>
           <w:lang w:val="en-US"/>
         </w:rPr>
-        <w:t xml:space="preserve"> </w:t>
-      </w:r>
-      <w:r>
-        <w:rPr>
-          <w:b w:val="false"/>
-          <w:bCs w:val="false"/>
-          <w:lang w:val="en-US"/>
-        </w:rPr>
-        <w:t>heal full hp,</w:t>
-      </w:r>
-      <w:r>
-        <w:rPr>
-          <w:b w:val="false"/>
-          <w:bCs w:val="false"/>
-          <w:lang w:val="en-US"/>
-        </w:rPr>
-        <w:t xml:space="preserve"> </w:t>
+        <w:t xml:space="preserve"> heal full hp, </w:t>
       </w:r>
       <w:r>
         <w:rPr>
@@ -13522,7 +13980,42 @@
           <w:b w:val="false"/>
           <w:bCs w:val="false"/>
         </w:rPr>
-        <w:t>Second Wind (recover some hp)</w:t>
+        <w:t xml:space="preserve">Second Wind (recover </w:t>
+      </w:r>
+      <w:r>
+        <w:rPr>
+          <w:b w:val="false"/>
+          <w:bCs w:val="false"/>
+        </w:rPr>
+        <w:t>20%</w:t>
+      </w:r>
+      <w:r>
+        <w:rPr>
+          <w:b w:val="false"/>
+          <w:bCs w:val="false"/>
+        </w:rPr>
+        <w:t xml:space="preserve"> hp </w:t>
+      </w:r>
+      <w:r>
+        <w:rPr>
+          <w:b w:val="false"/>
+          <w:bCs w:val="false"/>
+        </w:rPr>
+        <w:t>15 secs cd</w:t>
+      </w:r>
+      <w:r>
+        <w:rPr>
+          <w:b w:val="false"/>
+          <w:bCs w:val="false"/>
+        </w:rPr>
+        <w:t xml:space="preserve">), </w:t>
+      </w:r>
+      <w:r>
+        <w:rPr>
+          <w:b w:val="false"/>
+          <w:bCs w:val="false"/>
+        </w:rPr>
+        <w:t xml:space="preserve">also add 2% hp regen for over 10 secs, remove all debuff, </w:t>
       </w:r>
     </w:p>
     <w:p>
@@ -13623,7 +14116,14 @@
           <w:b w:val="false"/>
           <w:bCs w:val="false"/>
         </w:rPr>
-        <w:t>Beheading</w:t>
+        <w:t xml:space="preserve">Beheading </w:t>
+      </w:r>
+      <w:r>
+        <w:rPr>
+          <w:b w:val="false"/>
+          <w:bCs w:val="false"/>
+        </w:rPr>
+        <w:t>(greatsword 100% crit chance)</w:t>
       </w:r>
     </w:p>
     <w:p>
@@ -13675,7 +14175,7 @@
           <w:b w:val="false"/>
           <w:bCs w:val="false"/>
         </w:rPr>
-        <w:t>Fatal Blood</w:t>
+        <w:t xml:space="preserve">Fatal Blood, </w:t>
       </w:r>
     </w:p>
     <w:p>
@@ -13697,7 +14197,14 @@
           <w:b w:val="false"/>
           <w:bCs w:val="false"/>
         </w:rPr>
-        <w:t>Blood Flood</w:t>
+        <w:t xml:space="preserve">Blood Flood </w:t>
+      </w:r>
+      <w:r>
+        <w:rPr>
+          <w:b w:val="false"/>
+          <w:bCs w:val="false"/>
+        </w:rPr>
+        <w:t xml:space="preserve">(summon wave of blood from left to right, cover whole screen), </w:t>
       </w:r>
     </w:p>
     <w:p>
@@ -14448,7 +14955,7 @@
           <w:b/>
           <w:bCs/>
         </w:rPr>
-        <w:t xml:space="preserve">, </w:t>
+        <w:t xml:space="preserve">Minara, </w:t>
       </w:r>
       <w:r>
         <w:rPr>
@@ -14576,15 +15083,9 @@
         <w:pStyle w:val="TextBody"/>
         <w:numPr>
           <w:ilvl w:val="0"/>
-          <w:numId w:val="1"/>
-        </w:numPr>
-        <w:spacing w:lineRule="auto" w:line="240" w:before="0" w:after="0"/>
-        <w:rPr>
-          <w:rFonts w:ascii="Liberation Sans" w:hAnsi="Liberation Sans"/>
-          <w:b w:val="false"/>
-          <w:b w:val="false"/>
-          <w:bCs w:val="false"/>
-        </w:rPr>
+          <w:numId w:val="34"/>
+        </w:numPr>
+        <w:rPr/>
       </w:pPr>
       <w:r>
         <w:rPr>
@@ -14593,15 +15094,15 @@
           <w:sz w:val="24"/>
           <w:szCs w:val="24"/>
         </w:rPr>
-        <w:t>Cheer (increase all nearby friend stat)</w:t>
-      </w:r>
-    </w:p>
-    <w:p>
-      <w:pPr>
-        <w:pStyle w:val="TextBody"/>
-        <w:numPr>
-          <w:ilvl w:val="0"/>
-          <w:numId w:val="1"/>
+        <w:t>Pinning shot (pistol crossbow, pin enemy in place)</w:t>
+      </w:r>
+    </w:p>
+    <w:p>
+      <w:pPr>
+        <w:pStyle w:val="TextBody"/>
+        <w:numPr>
+          <w:ilvl w:val="0"/>
+          <w:numId w:val="34"/>
         </w:numPr>
         <w:rPr/>
       </w:pPr>
@@ -14612,18 +15113,8 @@
           <w:sz w:val="24"/>
           <w:szCs w:val="24"/>
         </w:rPr>
-        <w:t>Rapid reload</w:t>
-      </w:r>
-    </w:p>
-    <w:p>
-      <w:pPr>
-        <w:pStyle w:val="TextBody"/>
-        <w:numPr>
-          <w:ilvl w:val="0"/>
-          <w:numId w:val="1"/>
-        </w:numPr>
-        <w:rPr/>
-      </w:pPr>
+        <w:t xml:space="preserve">Blunt bash </w:t>
+      </w:r>
       <w:r>
         <w:rPr>
           <w:b w:val="false"/>
@@ -14631,22 +15122,17 @@
           <w:sz w:val="24"/>
           <w:szCs w:val="24"/>
         </w:rPr>
-        <w:t>Blunt bash</w:t>
-      </w:r>
-    </w:p>
-    <w:p>
-      <w:pPr>
-        <w:pStyle w:val="TextBody"/>
-        <w:numPr>
-          <w:ilvl w:val="0"/>
-          <w:numId w:val="1"/>
-        </w:numPr>
-        <w:rPr>
-          <w:rFonts w:ascii="Liberation Sans" w:hAnsi="Liberation Sans"/>
-          <w:b w:val="false"/>
-          <w:b w:val="false"/>
-          <w:bCs w:val="false"/>
-        </w:rPr>
+        <w:t xml:space="preserve">(can stun), </w:t>
+      </w:r>
+    </w:p>
+    <w:p>
+      <w:pPr>
+        <w:pStyle w:val="TextBody"/>
+        <w:numPr>
+          <w:ilvl w:val="0"/>
+          <w:numId w:val="34"/>
+        </w:numPr>
+        <w:rPr/>
       </w:pPr>
       <w:r>
         <w:rPr>
@@ -14655,21 +15141,228 @@
           <w:sz w:val="24"/>
           <w:szCs w:val="24"/>
         </w:rPr>
-        <w:t>Heavy bolt</w:t>
-      </w:r>
-    </w:p>
-    <w:p>
-      <w:pPr>
-        <w:pStyle w:val="TextBody"/>
-        <w:rPr>
-          <w:rFonts w:ascii="Liberation Sans" w:hAnsi="Liberation Sans"/>
-        </w:rPr>
-      </w:pPr>
-      <w:r>
-        <w:rPr>
+        <w:t xml:space="preserve">Heavy bolt </w:t>
+      </w:r>
+      <w:r>
+        <w:rPr>
+          <w:b w:val="false"/>
+          <w:bCs w:val="false"/>
+          <w:sz w:val="24"/>
+          <w:szCs w:val="24"/>
+        </w:rPr>
+        <w:t>(heavy crossbow shot ignore enemy defence, penetrate enemies)</w:t>
+      </w:r>
+    </w:p>
+    <w:p>
+      <w:pPr>
+        <w:pStyle w:val="TextBody"/>
+        <w:numPr>
+          <w:ilvl w:val="0"/>
+          <w:numId w:val="34"/>
+        </w:numPr>
+        <w:rPr/>
+      </w:pPr>
+      <w:r>
+        <w:rPr>
+          <w:b w:val="false"/>
+          <w:bCs w:val="false"/>
+          <w:sz w:val="24"/>
+          <w:szCs w:val="24"/>
+        </w:rPr>
+        <w:t>Combined arms (attack with pistol crossbows 2 times, heavy crossbow 1 time, throw fire bomb reload and shoot it, has super armour)</w:t>
+      </w:r>
+    </w:p>
+    <w:p>
+      <w:pPr>
+        <w:pStyle w:val="TextBody"/>
+        <w:numPr>
+          <w:ilvl w:val="0"/>
+          <w:numId w:val="34"/>
+        </w:numPr>
+        <w:rPr>
+          <w:b w:val="false"/>
+          <w:b w:val="false"/>
+          <w:bCs w:val="false"/>
+        </w:rPr>
+      </w:pPr>
+      <w:r>
+        <w:rPr>
+          <w:b w:val="false"/>
+          <w:bCs w:val="false"/>
+        </w:rPr>
+        <w:t>Ricochet shot (heavy crossbow shot ricochet different enemy 3 times)</w:t>
+      </w:r>
+    </w:p>
+    <w:p>
+      <w:pPr>
+        <w:pStyle w:val="TextBody"/>
+        <w:numPr>
+          <w:ilvl w:val="0"/>
+          <w:numId w:val="34"/>
+        </w:numPr>
+        <w:rPr>
+          <w:b w:val="false"/>
+          <w:b w:val="false"/>
+          <w:bCs w:val="false"/>
+        </w:rPr>
+      </w:pPr>
+      <w:r>
+        <w:rPr>
+          <w:b w:val="false"/>
+          <w:bCs w:val="false"/>
+        </w:rPr>
+      </w:r>
+    </w:p>
+    <w:p>
+      <w:pPr>
+        <w:pStyle w:val="TextBody"/>
+        <w:rPr>
+          <w:b/>
           <w:b/>
           <w:bCs/>
         </w:rPr>
+      </w:pPr>
+      <w:r>
+        <w:rPr>
+          <w:b/>
+          <w:bCs/>
+        </w:rPr>
+        <w:t>Tradition</w:t>
+      </w:r>
+    </w:p>
+    <w:p>
+      <w:pPr>
+        <w:pStyle w:val="TextBody"/>
+        <w:numPr>
+          <w:ilvl w:val="0"/>
+          <w:numId w:val="37"/>
+        </w:numPr>
+        <w:rPr>
+          <w:b w:val="false"/>
+          <w:b w:val="false"/>
+          <w:bCs w:val="false"/>
+        </w:rPr>
+      </w:pPr>
+      <w:r>
+        <w:rPr>
+          <w:b w:val="false"/>
+          <w:bCs w:val="false"/>
+        </w:rPr>
+        <w:t>Harpoon shot</w:t>
+      </w:r>
+    </w:p>
+    <w:p>
+      <w:pPr>
+        <w:pStyle w:val="TextBody"/>
+        <w:numPr>
+          <w:ilvl w:val="0"/>
+          <w:numId w:val="37"/>
+        </w:numPr>
+        <w:rPr>
+          <w:b w:val="false"/>
+          <w:b w:val="false"/>
+          <w:bCs w:val="false"/>
+        </w:rPr>
+      </w:pPr>
+      <w:r>
+        <w:rPr>
+          <w:b w:val="false"/>
+          <w:bCs w:val="false"/>
+        </w:rPr>
+        <w:t>Bayonet</w:t>
+      </w:r>
+    </w:p>
+    <w:p>
+      <w:pPr>
+        <w:pStyle w:val="TextBody"/>
+        <w:numPr>
+          <w:ilvl w:val="0"/>
+          <w:numId w:val="37"/>
+        </w:numPr>
+        <w:rPr>
+          <w:b w:val="false"/>
+          <w:b w:val="false"/>
+          <w:bCs w:val="false"/>
+        </w:rPr>
+      </w:pPr>
+      <w:r>
+        <w:rPr>
+          <w:b w:val="false"/>
+          <w:bCs w:val="false"/>
+        </w:rPr>
+      </w:r>
+    </w:p>
+    <w:p>
+      <w:pPr>
+        <w:pStyle w:val="TextBody"/>
+        <w:rPr>
+          <w:b/>
+          <w:b/>
+          <w:bCs/>
+        </w:rPr>
+      </w:pPr>
+      <w:r>
+        <w:rPr>
+          <w:b/>
+          <w:bCs/>
+        </w:rPr>
+        <w:t>Innovation</w:t>
+      </w:r>
+    </w:p>
+    <w:p>
+      <w:pPr>
+        <w:pStyle w:val="TextBody"/>
+        <w:numPr>
+          <w:ilvl w:val="0"/>
+          <w:numId w:val="36"/>
+        </w:numPr>
+        <w:rPr>
+          <w:b w:val="false"/>
+          <w:b w:val="false"/>
+          <w:bCs w:val="false"/>
+        </w:rPr>
+      </w:pPr>
+      <w:r>
+        <w:rPr>
+          <w:b w:val="false"/>
+          <w:bCs w:val="false"/>
+        </w:rPr>
+        <w:t>Barrage</w:t>
+      </w:r>
+    </w:p>
+    <w:p>
+      <w:pPr>
+        <w:pStyle w:val="TextBody"/>
+        <w:numPr>
+          <w:ilvl w:val="0"/>
+          <w:numId w:val="36"/>
+        </w:numPr>
+        <w:rPr>
+          <w:b w:val="false"/>
+          <w:b w:val="false"/>
+          <w:bCs w:val="false"/>
+        </w:rPr>
+      </w:pPr>
+      <w:r>
+        <w:rPr>
+          <w:b w:val="false"/>
+          <w:bCs w:val="false"/>
+        </w:rPr>
+        <w:t>Serrated Bolt</w:t>
+      </w:r>
+    </w:p>
+    <w:p>
+      <w:pPr>
+        <w:pStyle w:val="TextBody"/>
+        <w:rPr>
+          <w:rFonts w:ascii="Liberation Sans" w:hAnsi="Liberation Sans"/>
+        </w:rPr>
+      </w:pPr>
+      <w:r>
+        <w:rPr>
+          <w:b/>
+          <w:bCs/>
+        </w:rPr>
         <w:t>Rodhinbar</w:t>
       </w:r>
       <w:r>
@@ -14815,6 +15508,10 @@
     <w:p>
       <w:pPr>
         <w:pStyle w:val="TextBody"/>
+        <w:numPr>
+          <w:ilvl w:val="0"/>
+          <w:numId w:val="35"/>
+        </w:numPr>
         <w:rPr/>
       </w:pPr>
       <w:r>
@@ -14830,6 +15527,10 @@
     <w:p>
       <w:pPr>
         <w:pStyle w:val="TextBody"/>
+        <w:numPr>
+          <w:ilvl w:val="0"/>
+          <w:numId w:val="35"/>
+        </w:numPr>
         <w:rPr/>
       </w:pPr>
       <w:r>
@@ -14845,6 +15546,10 @@
     <w:p>
       <w:pPr>
         <w:pStyle w:val="TextBody"/>
+        <w:numPr>
+          <w:ilvl w:val="0"/>
+          <w:numId w:val="35"/>
+        </w:numPr>
         <w:rPr/>
       </w:pPr>
       <w:r>
@@ -14860,6 +15565,10 @@
     <w:p>
       <w:pPr>
         <w:pStyle w:val="TextBody"/>
+        <w:numPr>
+          <w:ilvl w:val="0"/>
+          <w:numId w:val="35"/>
+        </w:numPr>
         <w:rPr/>
       </w:pPr>
       <w:r>
@@ -14875,9 +15584,11 @@
     <w:p>
       <w:pPr>
         <w:pStyle w:val="TextBody"/>
-        <w:rPr>
-          <w:lang w:eastAsia="ja-JP"/>
-        </w:rPr>
+        <w:numPr>
+          <w:ilvl w:val="0"/>
+          <w:numId w:val="35"/>
+        </w:numPr>
+        <w:rPr/>
       </w:pPr>
       <w:r>
         <w:rPr>
@@ -14888,6 +15599,28 @@
           <w:lang w:eastAsia="ja-JP"/>
         </w:rPr>
         <w:t xml:space="preserve">Retreating Shot </w:t>
+      </w:r>
+    </w:p>
+    <w:p>
+      <w:pPr>
+        <w:pStyle w:val="TextBody"/>
+        <w:numPr>
+          <w:ilvl w:val="0"/>
+          <w:numId w:val="35"/>
+        </w:numPr>
+        <w:rPr>
+          <w:lang w:eastAsia="ja-JP"/>
+        </w:rPr>
+      </w:pPr>
+      <w:r>
+        <w:rPr>
+          <w:b w:val="false"/>
+          <w:bCs w:val="false"/>
+          <w:sz w:val="24"/>
+          <w:szCs w:val="24"/>
+          <w:lang w:eastAsia="ja-JP"/>
+        </w:rPr>
+        <w:t>Rapid Acceleration (increase attack speed)</w:t>
       </w:r>
     </w:p>
     <w:p>
@@ -15106,7 +15839,14 @@
           <w:b/>
           <w:bCs/>
         </w:rPr>
-        <w:t>Omshla</w:t>
+        <w:t>Omshl</w:t>
+      </w:r>
+      <w:r>
+        <w:rPr>
+          <w:b/>
+          <w:bCs/>
+        </w:rPr>
+        <w:t>e</w:t>
       </w:r>
       <w:r>
         <w:rPr>
@@ -15215,13 +15955,123 @@
     <w:p>
       <w:pPr>
         <w:pStyle w:val="TextBody"/>
-        <w:rPr>
-          <w:rFonts w:ascii="Liberation Sans" w:hAnsi="Liberation Sans"/>
-          <w:b w:val="false"/>
-          <w:b w:val="false"/>
-          <w:bCs w:val="false"/>
-        </w:rPr>
-      </w:pPr>
+        <w:numPr>
+          <w:ilvl w:val="0"/>
+          <w:numId w:val="1"/>
+        </w:numPr>
+        <w:spacing w:lineRule="auto" w:line="240" w:before="0" w:after="0"/>
+        <w:rPr/>
+      </w:pPr>
+      <w:r>
+        <w:rPr>
+          <w:b w:val="false"/>
+          <w:bCs w:val="false"/>
+          <w:sz w:val="24"/>
+          <w:szCs w:val="24"/>
+        </w:rPr>
+        <w:t>Rising Moon (throw knife left up right 20 totals)</w:t>
+      </w:r>
+    </w:p>
+    <w:p>
+      <w:pPr>
+        <w:pStyle w:val="TextBody"/>
+        <w:numPr>
+          <w:ilvl w:val="0"/>
+          <w:numId w:val="1"/>
+        </w:numPr>
+        <w:spacing w:lineRule="auto" w:line="240" w:before="0" w:after="0"/>
+        <w:rPr/>
+      </w:pPr>
+      <w:r>
+        <w:rPr>
+          <w:b w:val="false"/>
+          <w:bCs w:val="false"/>
+          <w:sz w:val="24"/>
+          <w:szCs w:val="24"/>
+        </w:rPr>
+        <w:t>Into shadow</w:t>
+      </w:r>
+    </w:p>
+    <w:p>
+      <w:pPr>
+        <w:pStyle w:val="TextBody"/>
+        <w:numPr>
+          <w:ilvl w:val="0"/>
+          <w:numId w:val="1"/>
+        </w:numPr>
+        <w:spacing w:lineRule="auto" w:line="240" w:before="0" w:after="0"/>
+        <w:rPr>
+          <w:b w:val="false"/>
+          <w:b w:val="false"/>
+          <w:bCs w:val="false"/>
+        </w:rPr>
+      </w:pPr>
+      <w:r>
+        <w:rPr>
+          <w:b w:val="false"/>
+          <w:bCs w:val="false"/>
+          <w:sz w:val="24"/>
+          <w:szCs w:val="24"/>
+        </w:rPr>
+        <w:t>Blades of decay (dual daggers)</w:t>
+      </w:r>
+    </w:p>
+    <w:p>
+      <w:pPr>
+        <w:pStyle w:val="TextBody"/>
+        <w:numPr>
+          <w:ilvl w:val="0"/>
+          <w:numId w:val="1"/>
+        </w:numPr>
+        <w:spacing w:lineRule="auto" w:line="240" w:before="0" w:after="0"/>
+        <w:rPr>
+          <w:b w:val="false"/>
+          <w:b w:val="false"/>
+          <w:bCs w:val="false"/>
+        </w:rPr>
+      </w:pPr>
+      <w:r>
+        <w:rPr/>
+      </w:r>
+    </w:p>
+    <w:p>
+      <w:pPr>
+        <w:pStyle w:val="TextBody"/>
+        <w:rPr>
+          <w:rFonts w:ascii="Liberation Sans" w:hAnsi="Liberation Sans"/>
+          <w:b w:val="false"/>
+          <w:b w:val="false"/>
+          <w:bCs w:val="false"/>
+        </w:rPr>
+      </w:pPr>
+      <w:r>
+        <w:rPr>
+          <w:b/>
+          <w:bCs/>
+        </w:rPr>
+        <w:t xml:space="preserve">Iri </w:t>
+      </w:r>
+      <w:r>
+        <w:rPr>
+          <w:b/>
+          <w:bCs/>
+        </w:rPr>
+        <w:t>Kada Whe</w:t>
+      </w:r>
+      <w:r>
+        <w:rPr>
+          <w:b w:val="false"/>
+          <w:bCs w:val="false"/>
+        </w:rPr>
+        <w:t>,</w:t>
+      </w:r>
+      <w:r>
+        <w:rPr>
+          <w:b w:val="false"/>
+          <w:bCs w:val="false"/>
+        </w:rPr>
+        <w:t xml:space="preserve"> Hafling </w:t>
+      </w:r>
       <w:r>
         <w:rPr>
           <w:b w:val="false"/>
@@ -15476,6 +16326,22 @@
           <w:bCs w:val="false"/>
         </w:rPr>
       </w:pPr>
+      <w:r>
+        <w:rPr>
+          <w:b/>
+          <w:bCs/>
+          <w:shd w:fill="auto" w:val="clear"/>
+        </w:rPr>
+        <w:t>Nawgel</w:t>
+      </w:r>
+      <w:r>
+        <w:rPr>
+          <w:b/>
+          <w:bCs/>
+          <w:shd w:fill="auto" w:val="clear"/>
+        </w:rPr>
+        <w:t>o</w:t>
+      </w:r>
       <w:r>
         <w:rPr>
           <w:b/>
@@ -15829,10 +16695,17 @@
       </w:pPr>
       <w:r>
         <w:rPr>
-          <w:b w:val="false"/>
-          <w:bCs w:val="false"/>
-        </w:rPr>
-        <w:t xml:space="preserve">Duskuksa, male dwarf </w:t>
+          <w:b/>
+          <w:bCs/>
+        </w:rPr>
+        <w:t>Duskuksa</w:t>
+      </w:r>
+      <w:r>
+        <w:rPr>
+          <w:b w:val="false"/>
+          <w:bCs w:val="false"/>
+        </w:rPr>
+        <w:t xml:space="preserve">, male dwarf </w:t>
       </w:r>
     </w:p>
     <w:p>
@@ -16404,6 +17277,20 @@
         </w:rPr>
         <w:t>Prologue Vars (later king) origin</w:t>
       </w:r>
+      <w:r>
+        <w:rPr>
+          <w:b w:val="false"/>
+          <w:bCs w:val="false"/>
+        </w:rPr>
+        <w:t xml:space="preserve">, </w:t>
+      </w:r>
+      <w:r>
+        <w:rPr>
+          <w:b w:val="false"/>
+          <w:bCs w:val="false"/>
+        </w:rPr>
+        <w:t>forest, wildlife, goblin, troll, boss black dragon</w:t>
+      </w:r>
     </w:p>
     <w:p>
       <w:pPr>
@@ -16439,7 +17326,7 @@
           <w:sz w:val="24"/>
           <w:szCs w:val="24"/>
         </w:rPr>
-        <w:t xml:space="preserve">Bandit = forest: Boss Adaqua, wildlife mission Armina, bandit camp mission Mengkja, bandit citaldel mission Pao La Sin </w:t>
+        <w:t xml:space="preserve">Bandit = forest: </w:t>
       </w:r>
     </w:p>
     <w:p>
@@ -16465,25 +17352,17 @@
           <w:sz w:val="24"/>
           <w:szCs w:val="24"/>
         </w:rPr>
-        <w:t>Western late medieval art style</w:t>
-      </w:r>
-    </w:p>
-    <w:p>
-      <w:pPr>
-        <w:pStyle w:val="TextBody"/>
-        <w:numPr>
-          <w:ilvl w:val="0"/>
-          <w:numId w:val="0"/>
-        </w:numPr>
-        <w:ind w:left="720" w:hanging="0"/>
-        <w:rPr>
-          <w:b w:val="false"/>
+        <w:t xml:space="preserve">Mission 1: forest road stage human bandit </w:t>
+      </w:r>
+      <w:r>
+        <w:rPr>
           <w:b w:val="false"/>
           <w:bCs w:val="false"/>
           <w:sz w:val="24"/>
           <w:szCs w:val="24"/>
         </w:rPr>
-      </w:pPr>
+        <w:t xml:space="preserve">Boss Adaqua </w:t>
+      </w:r>
       <w:r>
         <w:rPr>
           <w:b w:val="false"/>
@@ -16491,7 +17370,7 @@
           <w:sz w:val="24"/>
           <w:szCs w:val="24"/>
         </w:rPr>
-        <w:t>World events: chronicler member attempt flying, Noise from heaven, sight of moving trees</w:t>
+        <w:t>(human)</w:t>
       </w:r>
     </w:p>
     <w:p>
@@ -16517,16 +17396,17 @@
           <w:sz w:val="24"/>
           <w:szCs w:val="24"/>
         </w:rPr>
-        <w:t>6 months skip</w:t>
-      </w:r>
-    </w:p>
-    <w:p>
-      <w:pPr>
-        <w:pStyle w:val="TextBody"/>
-        <w:numPr>
-          <w:ilvl w:val="0"/>
-          <w:numId w:val="6"/>
-        </w:numPr>
+        <w:t>Mission 2: rabbit tribe</w:t>
+      </w:r>
+    </w:p>
+    <w:p>
+      <w:pPr>
+        <w:pStyle w:val="TextBody"/>
+        <w:numPr>
+          <w:ilvl w:val="0"/>
+          <w:numId w:val="0"/>
+        </w:numPr>
+        <w:ind w:left="720" w:hanging="0"/>
         <w:rPr>
           <w:b w:val="false"/>
           <w:b w:val="false"/>
@@ -16542,8 +17422,323 @@
           <w:sz w:val="24"/>
           <w:szCs w:val="24"/>
         </w:rPr>
-        <w:t xml:space="preserve">War = field, village and fortress: Boss Remance, </w:t>
-      </w:r>
+        <w:t xml:space="preserve">Mission 3: </w:t>
+      </w:r>
+      <w:r>
+        <w:rPr>
+          <w:b w:val="false"/>
+          <w:bCs w:val="false"/>
+          <w:sz w:val="24"/>
+          <w:szCs w:val="24"/>
+        </w:rPr>
+        <w:t xml:space="preserve">wildlife </w:t>
+      </w:r>
+      <w:r>
+        <w:rPr>
+          <w:b w:val="false"/>
+          <w:bCs w:val="false"/>
+          <w:sz w:val="24"/>
+          <w:szCs w:val="24"/>
+        </w:rPr>
+        <w:t>and rabbit tribe Boss Armina (old elf)</w:t>
+      </w:r>
+    </w:p>
+    <w:p>
+      <w:pPr>
+        <w:pStyle w:val="TextBody"/>
+        <w:numPr>
+          <w:ilvl w:val="0"/>
+          <w:numId w:val="0"/>
+        </w:numPr>
+        <w:ind w:left="720" w:hanging="0"/>
+        <w:rPr>
+          <w:b w:val="false"/>
+          <w:b w:val="false"/>
+          <w:bCs w:val="false"/>
+          <w:sz w:val="24"/>
+          <w:szCs w:val="24"/>
+        </w:rPr>
+      </w:pPr>
+      <w:r>
+        <w:rPr>
+          <w:b w:val="false"/>
+          <w:bCs w:val="false"/>
+          <w:sz w:val="24"/>
+          <w:szCs w:val="24"/>
+        </w:rPr>
+        <w:t xml:space="preserve">Mission 4: human, dwarf,  </w:t>
+      </w:r>
+      <w:r>
+        <w:rPr>
+          <w:b w:val="false"/>
+          <w:bCs w:val="false"/>
+          <w:sz w:val="24"/>
+          <w:szCs w:val="24"/>
+        </w:rPr>
+        <w:t xml:space="preserve">bandit camp mission </w:t>
+      </w:r>
+      <w:r>
+        <w:rPr>
+          <w:b w:val="false"/>
+          <w:bCs w:val="false"/>
+          <w:sz w:val="24"/>
+          <w:szCs w:val="24"/>
+        </w:rPr>
+        <w:t xml:space="preserve">Boss </w:t>
+      </w:r>
+      <w:r>
+        <w:rPr>
+          <w:b w:val="false"/>
+          <w:bCs w:val="false"/>
+          <w:sz w:val="24"/>
+          <w:szCs w:val="24"/>
+        </w:rPr>
+        <w:t xml:space="preserve">Mengkja </w:t>
+      </w:r>
+      <w:r>
+        <w:rPr>
+          <w:b w:val="false"/>
+          <w:bCs w:val="false"/>
+          <w:sz w:val="24"/>
+          <w:szCs w:val="24"/>
+        </w:rPr>
+        <w:t>(human)</w:t>
+      </w:r>
+    </w:p>
+    <w:p>
+      <w:pPr>
+        <w:pStyle w:val="TextBody"/>
+        <w:numPr>
+          <w:ilvl w:val="0"/>
+          <w:numId w:val="0"/>
+        </w:numPr>
+        <w:ind w:left="720" w:hanging="0"/>
+        <w:rPr>
+          <w:b w:val="false"/>
+          <w:b w:val="false"/>
+          <w:bCs w:val="false"/>
+          <w:sz w:val="24"/>
+          <w:szCs w:val="24"/>
+        </w:rPr>
+      </w:pPr>
+      <w:r>
+        <w:rPr>
+          <w:b w:val="false"/>
+          <w:bCs w:val="false"/>
+          <w:sz w:val="24"/>
+          <w:szCs w:val="24"/>
+        </w:rPr>
+        <w:t xml:space="preserve">Mission 5: human </w:t>
+      </w:r>
+      <w:r>
+        <w:rPr>
+          <w:b w:val="false"/>
+          <w:bCs w:val="false"/>
+          <w:sz w:val="24"/>
+          <w:szCs w:val="24"/>
+        </w:rPr>
+        <w:t xml:space="preserve">bandit citaldel mission </w:t>
+      </w:r>
+      <w:r>
+        <w:rPr>
+          <w:b w:val="false"/>
+          <w:bCs w:val="false"/>
+          <w:sz w:val="24"/>
+          <w:szCs w:val="24"/>
+        </w:rPr>
+        <w:t xml:space="preserve">Boss </w:t>
+      </w:r>
+      <w:r>
+        <w:rPr>
+          <w:b w:val="false"/>
+          <w:bCs w:val="false"/>
+          <w:sz w:val="24"/>
+          <w:szCs w:val="24"/>
+        </w:rPr>
+        <w:t xml:space="preserve">Pao La Sin </w:t>
+      </w:r>
+      <w:r>
+        <w:rPr>
+          <w:b w:val="false"/>
+          <w:bCs w:val="false"/>
+          <w:sz w:val="24"/>
+          <w:szCs w:val="24"/>
+        </w:rPr>
+        <w:t>(orge)</w:t>
+      </w:r>
+      <w:r>
+        <w:rPr>
+          <w:b w:val="false"/>
+          <w:bCs w:val="false"/>
+          <w:sz w:val="24"/>
+          <w:szCs w:val="24"/>
+        </w:rPr>
+        <w:t xml:space="preserve"> </w:t>
+      </w:r>
+      <w:r>
+        <w:rPr>
+          <w:b w:val="false"/>
+          <w:bCs w:val="false"/>
+          <w:sz w:val="24"/>
+          <w:szCs w:val="24"/>
+        </w:rPr>
+        <w:t>and Mengkja</w:t>
+      </w:r>
+    </w:p>
+    <w:p>
+      <w:pPr>
+        <w:pStyle w:val="TextBody"/>
+        <w:numPr>
+          <w:ilvl w:val="0"/>
+          <w:numId w:val="0"/>
+        </w:numPr>
+        <w:ind w:left="720" w:hanging="0"/>
+        <w:rPr>
+          <w:b w:val="false"/>
+          <w:b w:val="false"/>
+          <w:bCs w:val="false"/>
+          <w:sz w:val="24"/>
+          <w:szCs w:val="24"/>
+        </w:rPr>
+      </w:pPr>
+      <w:r>
+        <w:rPr>
+          <w:b w:val="false"/>
+          <w:bCs w:val="false"/>
+          <w:sz w:val="24"/>
+          <w:szCs w:val="24"/>
+        </w:rPr>
+        <w:t>Western late medieval art style</w:t>
+      </w:r>
+    </w:p>
+    <w:p>
+      <w:pPr>
+        <w:pStyle w:val="TextBody"/>
+        <w:numPr>
+          <w:ilvl w:val="0"/>
+          <w:numId w:val="0"/>
+        </w:numPr>
+        <w:ind w:left="720" w:hanging="0"/>
+        <w:rPr>
+          <w:b w:val="false"/>
+          <w:b w:val="false"/>
+          <w:bCs w:val="false"/>
+          <w:sz w:val="24"/>
+          <w:szCs w:val="24"/>
+        </w:rPr>
+      </w:pPr>
+      <w:r>
+        <w:rPr>
+          <w:b w:val="false"/>
+          <w:bCs w:val="false"/>
+          <w:sz w:val="24"/>
+          <w:szCs w:val="24"/>
+        </w:rPr>
+        <w:t>World events: chronicler member attempt flying, Noise from heaven, sight of moving trees</w:t>
+      </w:r>
+    </w:p>
+    <w:p>
+      <w:pPr>
+        <w:pStyle w:val="TextBody"/>
+        <w:numPr>
+          <w:ilvl w:val="0"/>
+          <w:numId w:val="0"/>
+        </w:numPr>
+        <w:ind w:left="720" w:hanging="0"/>
+        <w:rPr>
+          <w:b w:val="false"/>
+          <w:b w:val="false"/>
+          <w:bCs w:val="false"/>
+          <w:sz w:val="24"/>
+          <w:szCs w:val="24"/>
+        </w:rPr>
+      </w:pPr>
+      <w:r>
+        <w:rPr>
+          <w:b w:val="false"/>
+          <w:bCs w:val="false"/>
+          <w:sz w:val="24"/>
+          <w:szCs w:val="24"/>
+        </w:rPr>
+        <w:t>6 months skip</w:t>
+      </w:r>
+    </w:p>
+    <w:p>
+      <w:pPr>
+        <w:pStyle w:val="TextBody"/>
+        <w:numPr>
+          <w:ilvl w:val="0"/>
+          <w:numId w:val="6"/>
+        </w:numPr>
+        <w:rPr>
+          <w:b w:val="false"/>
+          <w:b w:val="false"/>
+          <w:bCs w:val="false"/>
+          <w:sz w:val="24"/>
+          <w:szCs w:val="24"/>
+        </w:rPr>
+      </w:pPr>
+      <w:r>
+        <w:rPr>
+          <w:b w:val="false"/>
+          <w:bCs w:val="false"/>
+          <w:sz w:val="24"/>
+          <w:szCs w:val="24"/>
+        </w:rPr>
+        <w:t xml:space="preserve">War = field, village and fortress: </w:t>
+      </w:r>
+    </w:p>
+    <w:p>
+      <w:pPr>
+        <w:pStyle w:val="TextBody"/>
+        <w:numPr>
+          <w:ilvl w:val="0"/>
+          <w:numId w:val="0"/>
+        </w:numPr>
+        <w:ind w:left="720" w:hanging="0"/>
+        <w:rPr>
+          <w:b w:val="false"/>
+          <w:b w:val="false"/>
+          <w:bCs w:val="false"/>
+          <w:sz w:val="24"/>
+          <w:szCs w:val="24"/>
+        </w:rPr>
+      </w:pPr>
+      <w:r>
+        <w:rPr>
+          <w:b w:val="false"/>
+          <w:bCs w:val="false"/>
+          <w:sz w:val="24"/>
+          <w:szCs w:val="24"/>
+        </w:rPr>
+        <w:t xml:space="preserve">Mission 1: </w:t>
+      </w:r>
+      <w:r>
+        <w:rPr>
+          <w:b w:val="false"/>
+          <w:bCs w:val="false"/>
+          <w:sz w:val="24"/>
+          <w:szCs w:val="24"/>
+        </w:rPr>
+        <w:t>Boss Remance</w:t>
+      </w:r>
+    </w:p>
+    <w:p>
+      <w:pPr>
+        <w:pStyle w:val="TextBody"/>
+        <w:numPr>
+          <w:ilvl w:val="0"/>
+          <w:numId w:val="0"/>
+        </w:numPr>
+        <w:ind w:left="720" w:hanging="0"/>
+        <w:rPr>
+          <w:b w:val="false"/>
+          <w:b w:val="false"/>
+          <w:bCs w:val="false"/>
+          <w:sz w:val="24"/>
+          <w:szCs w:val="24"/>
+        </w:rPr>
+      </w:pPr>
       <w:r>
         <w:rPr>
           <w:b w:val="false"/>
@@ -16558,16 +17753,7 @@
           <w:u w:val="none"/>
           <w:em w:val="none"/>
         </w:rPr>
-        <w:t xml:space="preserve">Eona (Musician escort mission), </w:t>
-      </w:r>
-      <w:r>
-        <w:rPr>
-          <w:b w:val="false"/>
-          <w:bCs w:val="false"/>
-          <w:sz w:val="24"/>
-          <w:szCs w:val="24"/>
-        </w:rPr>
-        <w:t xml:space="preserve">Niavesia, Parna, </w:t>
+        <w:t xml:space="preserve">Mission 2: </w:t>
       </w:r>
       <w:r>
         <w:rPr>
@@ -16583,17 +17769,25 @@
           <w:u w:val="none"/>
           <w:em w:val="none"/>
         </w:rPr>
-        <w:t>Gaf Ra Naf,</w:t>
-      </w:r>
-      <w:r>
-        <w:rPr>
+        <w:t>Eona (Musician escort mission)</w:t>
+      </w:r>
+    </w:p>
+    <w:p>
+      <w:pPr>
+        <w:pStyle w:val="TextBody"/>
+        <w:numPr>
+          <w:ilvl w:val="0"/>
+          <w:numId w:val="0"/>
+        </w:numPr>
+        <w:ind w:left="720" w:hanging="0"/>
+        <w:rPr>
+          <w:b w:val="false"/>
           <w:b w:val="false"/>
           <w:bCs w:val="false"/>
           <w:sz w:val="24"/>
           <w:szCs w:val="24"/>
         </w:rPr>
-        <w:t xml:space="preserve"> </w:t>
-      </w:r>
+      </w:pPr>
       <w:r>
         <w:rPr>
           <w:b w:val="false"/>
@@ -16608,21 +17802,52 @@
           <w:u w:val="none"/>
           <w:em w:val="none"/>
         </w:rPr>
-        <w:t xml:space="preserve">Venvilov, </w:t>
-      </w:r>
-    </w:p>
-    <w:p>
-      <w:pPr>
-        <w:pStyle w:val="TextBody"/>
-        <w:ind w:left="720" w:hanging="0"/>
-        <w:rPr>
-          <w:b w:val="false"/>
+        <w:t xml:space="preserve">Mission 3: Boss </w:t>
+      </w:r>
+      <w:r>
+        <w:rPr>
           <w:b w:val="false"/>
           <w:bCs w:val="false"/>
           <w:sz w:val="24"/>
           <w:szCs w:val="24"/>
         </w:rPr>
-      </w:pPr>
+        <w:t>Niavesia</w:t>
+      </w:r>
+    </w:p>
+    <w:p>
+      <w:pPr>
+        <w:pStyle w:val="TextBody"/>
+        <w:numPr>
+          <w:ilvl w:val="0"/>
+          <w:numId w:val="0"/>
+        </w:numPr>
+        <w:ind w:left="720" w:hanging="0"/>
+        <w:rPr>
+          <w:b w:val="false"/>
+          <w:b w:val="false"/>
+          <w:bCs w:val="false"/>
+          <w:sz w:val="24"/>
+          <w:szCs w:val="24"/>
+        </w:rPr>
+      </w:pPr>
+      <w:r>
+        <w:rPr>
+          <w:b w:val="false"/>
+          <w:bCs w:val="false"/>
+          <w:sz w:val="24"/>
+          <w:szCs w:val="24"/>
+        </w:rPr>
+        <w:t>Mission 4: Boss</w:t>
+      </w:r>
+      <w:r>
+        <w:rPr>
+          <w:b w:val="false"/>
+          <w:bCs w:val="false"/>
+          <w:sz w:val="24"/>
+          <w:szCs w:val="24"/>
+        </w:rPr>
+        <w:t xml:space="preserve"> </w:t>
+      </w:r>
       <w:r>
         <w:rPr>
           <w:b w:val="false"/>
@@ -16637,12 +17862,16 @@
           <w:u w:val="none"/>
           <w:em w:val="none"/>
         </w:rPr>
-        <w:t>Western reneissance art style</w:t>
-      </w:r>
-    </w:p>
-    <w:p>
-      <w:pPr>
-        <w:pStyle w:val="TextBody"/>
+        <w:t>Gaf Ra Naf</w:t>
+      </w:r>
+    </w:p>
+    <w:p>
+      <w:pPr>
+        <w:pStyle w:val="TextBody"/>
+        <w:numPr>
+          <w:ilvl w:val="0"/>
+          <w:numId w:val="0"/>
+        </w:numPr>
         <w:ind w:left="720" w:hanging="0"/>
         <w:rPr>
           <w:b w:val="false"/>
@@ -16666,85 +17895,19 @@
           <w:u w:val="none"/>
           <w:em w:val="none"/>
         </w:rPr>
-        <w:t>World events: tornado sight at, (human) bone fertiliser discovery, triple rainbow</w:t>
-      </w:r>
-    </w:p>
-    <w:p>
-      <w:pPr>
-        <w:pStyle w:val="TextBody"/>
-        <w:ind w:left="720" w:hanging="0"/>
-        <w:jc w:val="left"/>
-        <w:rPr>
-          <w:b w:val="false"/>
+        <w:t>Mission 5:</w:t>
+      </w:r>
+      <w:r>
+        <w:rPr>
           <w:b w:val="false"/>
           <w:bCs w:val="false"/>
           <w:sz w:val="24"/>
           <w:szCs w:val="24"/>
         </w:rPr>
-      </w:pPr>
-      <w:r>
-        <w:rPr>
-          <w:b w:val="false"/>
-          <w:bCs w:val="false"/>
-          <w:sz w:val="24"/>
-          <w:szCs w:val="24"/>
-        </w:rPr>
-        <w:t>special personal story mission for class branch</w:t>
-      </w:r>
-    </w:p>
-    <w:p>
-      <w:pPr>
-        <w:pStyle w:val="TextBody"/>
-        <w:numPr>
-          <w:ilvl w:val="0"/>
-          <w:numId w:val="0"/>
-        </w:numPr>
-        <w:ind w:left="720" w:hanging="0"/>
-        <w:rPr>
-          <w:b w:val="false"/>
-          <w:b w:val="false"/>
-          <w:bCs w:val="false"/>
-          <w:sz w:val="24"/>
-          <w:szCs w:val="24"/>
-        </w:rPr>
-      </w:pPr>
-      <w:r>
-        <w:rPr>
-          <w:b w:val="false"/>
-          <w:bCs w:val="false"/>
-          <w:sz w:val="24"/>
-          <w:szCs w:val="24"/>
-        </w:rPr>
-        <w:t>2 years 3 months skip</w:t>
-      </w:r>
-    </w:p>
-    <w:p>
-      <w:pPr>
-        <w:pStyle w:val="TextBody"/>
-        <w:numPr>
-          <w:ilvl w:val="0"/>
-          <w:numId w:val="6"/>
-        </w:numPr>
-        <w:rPr>
-          <w:b w:val="false"/>
-          <w:b w:val="false"/>
-          <w:bCs w:val="false"/>
-          <w:sz w:val="24"/>
-          <w:szCs w:val="24"/>
-        </w:rPr>
-      </w:pPr>
-      <w:r>
-        <w:rPr>
-          <w:b w:val="false"/>
-          <w:bCs w:val="false"/>
-          <w:sz w:val="24"/>
-          <w:szCs w:val="24"/>
-        </w:rPr>
-        <w:t xml:space="preserve">Undead = wasteland: Boss </w:t>
-      </w:r>
-      <w:r>
-        <w:rPr>
-          <w:rFonts w:ascii="Arial" w:hAnsi="Arial"/>
+        <w:t xml:space="preserve"> </w:t>
+      </w:r>
+      <w:r>
+        <w:rPr>
           <w:b w:val="false"/>
           <w:bCs w:val="false"/>
           <w:i w:val="false"/>
@@ -16757,29 +17920,7 @@
           <w:u w:val="none"/>
           <w:em w:val="none"/>
         </w:rPr>
-        <w:t xml:space="preserve">Adupelel, </w:t>
-      </w:r>
-    </w:p>
-    <w:p>
-      <w:pPr>
-        <w:pStyle w:val="TextBody"/>
-        <w:ind w:left="720" w:hanging="0"/>
-        <w:rPr>
-          <w:b w:val="false"/>
-          <w:b w:val="false"/>
-          <w:bCs w:val="false"/>
-          <w:sz w:val="24"/>
-          <w:szCs w:val="24"/>
-        </w:rPr>
-      </w:pPr>
-      <w:r>
-        <w:rPr>
-          <w:b w:val="false"/>
-          <w:bCs w:val="false"/>
-          <w:sz w:val="24"/>
-          <w:szCs w:val="24"/>
-        </w:rPr>
-        <w:t>Western high medieval art style + spanish</w:t>
+        <w:t>Venvilov</w:t>
       </w:r>
     </w:p>
     <w:p>
@@ -16808,22 +17949,26 @@
           <w:u w:val="none"/>
           <w:em w:val="none"/>
         </w:rPr>
-        <w:t>World events: gunpowder discovery in northern dwarf kingdom, dancing plague, st.elmo fire tale</w:t>
-      </w:r>
-    </w:p>
-    <w:p>
-      <w:pPr>
-        <w:pStyle w:val="TextBody"/>
-        <w:ind w:left="720" w:hanging="0"/>
-        <w:jc w:val="left"/>
-        <w:rPr>
-          <w:b w:val="false"/>
-          <w:b w:val="false"/>
-          <w:bCs w:val="false"/>
+        <w:t xml:space="preserve">Western </w:t>
+      </w:r>
+      <w:r>
+        <w:rPr>
+          <w:b w:val="false"/>
+          <w:bCs w:val="false"/>
+          <w:i w:val="false"/>
+          <w:strike w:val="false"/>
+          <w:dstrike w:val="false"/>
+          <w:outline w:val="false"/>
+          <w:shadow w:val="false"/>
+          <w:color w:val="0E101A"/>
           <w:sz w:val="24"/>
           <w:szCs w:val="24"/>
-        </w:rPr>
-      </w:pPr>
+          <w:u w:val="none"/>
+          <w:shd w:fill="auto" w:val="clear"/>
+          <w:em w:val="none"/>
+        </w:rPr>
+        <w:t>renaissance</w:t>
+      </w:r>
       <w:r>
         <w:rPr>
           <w:b w:val="false"/>
@@ -16838,16 +17983,13 @@
           <w:u w:val="none"/>
           <w:em w:val="none"/>
         </w:rPr>
-        <w:t>3 years skip</w:t>
-      </w:r>
-    </w:p>
-    <w:p>
-      <w:pPr>
-        <w:pStyle w:val="TextBody"/>
-        <w:numPr>
-          <w:ilvl w:val="0"/>
-          <w:numId w:val="6"/>
-        </w:numPr>
+        <w:t xml:space="preserve"> art style</w:t>
+      </w:r>
+    </w:p>
+    <w:p>
+      <w:pPr>
+        <w:pStyle w:val="TextBody"/>
+        <w:ind w:left="720" w:hanging="0"/>
         <w:rPr>
           <w:b w:val="false"/>
           <w:b w:val="false"/>
@@ -16856,67 +17998,6 @@
           <w:szCs w:val="24"/>
         </w:rPr>
       </w:pPr>
-      <w:r>
-        <w:rPr>
-          <w:b w:val="false"/>
-          <w:bCs w:val="false"/>
-          <w:sz w:val="24"/>
-          <w:szCs w:val="24"/>
-        </w:rPr>
-        <w:t>Orc and goblin = mountain, Boss Vok</w:t>
-      </w:r>
-    </w:p>
-    <w:p>
-      <w:pPr>
-        <w:pStyle w:val="TextBody"/>
-        <w:numPr>
-          <w:ilvl w:val="0"/>
-          <w:numId w:val="0"/>
-        </w:numPr>
-        <w:ind w:left="720" w:hanging="0"/>
-        <w:rPr>
-          <w:b w:val="false"/>
-          <w:b w:val="false"/>
-          <w:bCs w:val="false"/>
-          <w:sz w:val="24"/>
-          <w:szCs w:val="24"/>
-        </w:rPr>
-      </w:pPr>
-      <w:r>
-        <w:rPr>
-          <w:b w:val="false"/>
-          <w:bCs w:val="false"/>
-          <w:sz w:val="24"/>
-          <w:szCs w:val="24"/>
-        </w:rPr>
-        <w:t>Aztec+ tribal art style</w:t>
-      </w:r>
-    </w:p>
-    <w:p>
-      <w:pPr>
-        <w:pStyle w:val="TextBody"/>
-        <w:numPr>
-          <w:ilvl w:val="0"/>
-          <w:numId w:val="0"/>
-        </w:numPr>
-        <w:ind w:left="720" w:hanging="0"/>
-        <w:rPr>
-          <w:b w:val="false"/>
-          <w:b w:val="false"/>
-          <w:bCs w:val="false"/>
-          <w:sz w:val="24"/>
-          <w:szCs w:val="24"/>
-        </w:rPr>
-      </w:pPr>
-      <w:r>
-        <w:rPr>
-          <w:b w:val="false"/>
-          <w:bCs w:val="false"/>
-          <w:sz w:val="24"/>
-          <w:szCs w:val="24"/>
-        </w:rPr>
-        <w:t xml:space="preserve">World events: Solar flare (Aurora in town sky), hell gate sighted near Masendor, </w:t>
-      </w:r>
       <w:r>
         <w:rPr>
           <w:b w:val="false"/>
@@ -16931,17 +18012,14 @@
           <w:u w:val="none"/>
           <w:em w:val="none"/>
         </w:rPr>
-        <w:t>Mounniley band visit Masendor (NPC group in town for lore)</w:t>
-      </w:r>
-    </w:p>
-    <w:p>
-      <w:pPr>
-        <w:pStyle w:val="TextBody"/>
-        <w:numPr>
-          <w:ilvl w:val="0"/>
-          <w:numId w:val="0"/>
-        </w:numPr>
+        <w:t>World events: tornado sight at, (human) bone fertiliser discovery, triple rainbow</w:t>
+      </w:r>
+    </w:p>
+    <w:p>
+      <w:pPr>
+        <w:pStyle w:val="TextBody"/>
         <w:ind w:left="720" w:hanging="0"/>
+        <w:jc w:val="left"/>
         <w:rPr>
           <w:b w:val="false"/>
           <w:b w:val="false"/>
@@ -16957,7 +18035,452 @@
           <w:sz w:val="24"/>
           <w:szCs w:val="24"/>
         </w:rPr>
+        <w:t>special personal story mission for class branch</w:t>
+      </w:r>
+    </w:p>
+    <w:p>
+      <w:pPr>
+        <w:pStyle w:val="TextBody"/>
+        <w:numPr>
+          <w:ilvl w:val="0"/>
+          <w:numId w:val="0"/>
+        </w:numPr>
+        <w:ind w:left="720" w:hanging="0"/>
+        <w:rPr>
+          <w:b w:val="false"/>
+          <w:b w:val="false"/>
+          <w:bCs w:val="false"/>
+          <w:sz w:val="24"/>
+          <w:szCs w:val="24"/>
+        </w:rPr>
+      </w:pPr>
+      <w:r>
+        <w:rPr>
+          <w:b w:val="false"/>
+          <w:bCs w:val="false"/>
+          <w:sz w:val="24"/>
+          <w:szCs w:val="24"/>
+        </w:rPr>
+        <w:t>2 years 3 months skip</w:t>
+      </w:r>
+    </w:p>
+    <w:p>
+      <w:pPr>
+        <w:pStyle w:val="TextBody"/>
+        <w:numPr>
+          <w:ilvl w:val="0"/>
+          <w:numId w:val="6"/>
+        </w:numPr>
+        <w:rPr>
+          <w:b w:val="false"/>
+          <w:b w:val="false"/>
+          <w:bCs w:val="false"/>
+          <w:sz w:val="24"/>
+          <w:szCs w:val="24"/>
+        </w:rPr>
+      </w:pPr>
+      <w:r>
+        <w:rPr>
+          <w:b w:val="false"/>
+          <w:bCs w:val="false"/>
+          <w:sz w:val="24"/>
+          <w:szCs w:val="24"/>
+        </w:rPr>
+        <w:t xml:space="preserve">Orc and goblin = mountain, </w:t>
+      </w:r>
+    </w:p>
+    <w:p>
+      <w:pPr>
+        <w:pStyle w:val="TextBody"/>
+        <w:numPr>
+          <w:ilvl w:val="0"/>
+          <w:numId w:val="0"/>
+        </w:numPr>
+        <w:ind w:left="720" w:hanging="0"/>
+        <w:rPr>
+          <w:b w:val="false"/>
+          <w:b w:val="false"/>
+          <w:bCs w:val="false"/>
+          <w:sz w:val="24"/>
+          <w:szCs w:val="24"/>
+        </w:rPr>
+      </w:pPr>
+      <w:r>
+        <w:rPr>
+          <w:b w:val="false"/>
+          <w:bCs w:val="false"/>
+          <w:sz w:val="24"/>
+          <w:szCs w:val="24"/>
+        </w:rPr>
+        <w:t>Mission 1: steppe stage centaur</w:t>
+      </w:r>
+    </w:p>
+    <w:p>
+      <w:pPr>
+        <w:pStyle w:val="TextBody"/>
+        <w:numPr>
+          <w:ilvl w:val="0"/>
+          <w:numId w:val="0"/>
+        </w:numPr>
+        <w:ind w:left="720" w:hanging="0"/>
+        <w:rPr>
+          <w:b w:val="false"/>
+          <w:b w:val="false"/>
+          <w:bCs w:val="false"/>
+          <w:sz w:val="24"/>
+          <w:szCs w:val="24"/>
+        </w:rPr>
+      </w:pPr>
+      <w:r>
+        <w:rPr>
+          <w:b w:val="false"/>
+          <w:bCs w:val="false"/>
+          <w:i w:val="false"/>
+          <w:strike w:val="false"/>
+          <w:dstrike w:val="false"/>
+          <w:outline w:val="false"/>
+          <w:shadow w:val="false"/>
+          <w:sz w:val="24"/>
+          <w:szCs w:val="24"/>
+          <w:u w:val="none"/>
+          <w:em w:val="none"/>
+        </w:rPr>
+        <w:t>Mission 2: mountain stage harpy, goblin</w:t>
+      </w:r>
+    </w:p>
+    <w:p>
+      <w:pPr>
+        <w:pStyle w:val="TextBody"/>
+        <w:numPr>
+          <w:ilvl w:val="0"/>
+          <w:numId w:val="0"/>
+        </w:numPr>
+        <w:ind w:left="720" w:hanging="0"/>
+        <w:rPr>
+          <w:b w:val="false"/>
+          <w:b w:val="false"/>
+          <w:bCs w:val="false"/>
+          <w:sz w:val="24"/>
+          <w:szCs w:val="24"/>
+        </w:rPr>
+      </w:pPr>
+      <w:r>
+        <w:rPr>
+          <w:b w:val="false"/>
+          <w:bCs w:val="false"/>
+          <w:i w:val="false"/>
+          <w:strike w:val="false"/>
+          <w:dstrike w:val="false"/>
+          <w:outline w:val="false"/>
+          <w:shadow w:val="false"/>
+          <w:sz w:val="24"/>
+          <w:szCs w:val="24"/>
+          <w:u w:val="none"/>
+          <w:em w:val="none"/>
+        </w:rPr>
+        <w:t>Mission 3: cave stage troll, orc, goblin</w:t>
+      </w:r>
+    </w:p>
+    <w:p>
+      <w:pPr>
+        <w:pStyle w:val="TextBody"/>
+        <w:numPr>
+          <w:ilvl w:val="0"/>
+          <w:numId w:val="0"/>
+        </w:numPr>
+        <w:ind w:left="720" w:hanging="0"/>
+        <w:rPr>
+          <w:b w:val="false"/>
+          <w:b w:val="false"/>
+          <w:bCs w:val="false"/>
+          <w:sz w:val="24"/>
+          <w:szCs w:val="24"/>
+        </w:rPr>
+      </w:pPr>
+      <w:r>
+        <w:rPr>
+          <w:b w:val="false"/>
+          <w:bCs w:val="false"/>
+          <w:sz w:val="24"/>
+          <w:szCs w:val="24"/>
+        </w:rPr>
+        <w:t>Mission 4: cyclop</w:t>
+      </w:r>
+    </w:p>
+    <w:p>
+      <w:pPr>
+        <w:pStyle w:val="TextBody"/>
+        <w:numPr>
+          <w:ilvl w:val="0"/>
+          <w:numId w:val="0"/>
+        </w:numPr>
+        <w:ind w:left="720" w:hanging="0"/>
+        <w:rPr>
+          <w:b w:val="false"/>
+          <w:b w:val="false"/>
+          <w:bCs w:val="false"/>
+          <w:sz w:val="24"/>
+          <w:szCs w:val="24"/>
+        </w:rPr>
+      </w:pPr>
+      <w:r>
+        <w:rPr>
+          <w:b w:val="false"/>
+          <w:bCs w:val="false"/>
+          <w:i w:val="false"/>
+          <w:strike w:val="false"/>
+          <w:dstrike w:val="false"/>
+          <w:outline w:val="false"/>
+          <w:shadow w:val="false"/>
+          <w:sz w:val="24"/>
+          <w:szCs w:val="24"/>
+          <w:u w:val="none"/>
+          <w:em w:val="none"/>
+        </w:rPr>
+        <w:t>Mission 5:</w:t>
+      </w:r>
+      <w:r>
+        <w:rPr>
+          <w:b w:val="false"/>
+          <w:bCs w:val="false"/>
+          <w:sz w:val="24"/>
+          <w:szCs w:val="24"/>
+        </w:rPr>
+        <w:t xml:space="preserve"> </w:t>
+      </w:r>
+      <w:r>
+        <w:rPr>
+          <w:b w:val="false"/>
+          <w:bCs w:val="false"/>
+          <w:sz w:val="24"/>
+          <w:szCs w:val="24"/>
+        </w:rPr>
+        <w:t xml:space="preserve">elite orc, war troll, goblin, </w:t>
+      </w:r>
+      <w:r>
+        <w:rPr>
+          <w:b w:val="false"/>
+          <w:bCs w:val="false"/>
+          <w:sz w:val="24"/>
+          <w:szCs w:val="24"/>
+        </w:rPr>
+        <w:t>Boss Vok</w:t>
+      </w:r>
+    </w:p>
+    <w:p>
+      <w:pPr>
+        <w:pStyle w:val="TextBody"/>
+        <w:ind w:left="720" w:hanging="0"/>
+        <w:rPr>
+          <w:b w:val="false"/>
+          <w:b w:val="false"/>
+          <w:bCs w:val="false"/>
+          <w:sz w:val="24"/>
+          <w:szCs w:val="24"/>
+        </w:rPr>
+      </w:pPr>
+      <w:r>
+        <w:rPr>
+          <w:b w:val="false"/>
+          <w:bCs w:val="false"/>
+          <w:sz w:val="24"/>
+          <w:szCs w:val="24"/>
+        </w:rPr>
+        <w:t>Aztec+ tribal art style</w:t>
+      </w:r>
+    </w:p>
+    <w:p>
+      <w:pPr>
+        <w:pStyle w:val="TextBody"/>
+        <w:ind w:left="720" w:hanging="0"/>
+        <w:rPr>
+          <w:b w:val="false"/>
+          <w:b w:val="false"/>
+          <w:bCs w:val="false"/>
+          <w:sz w:val="24"/>
+          <w:szCs w:val="24"/>
+        </w:rPr>
+      </w:pPr>
+      <w:r>
+        <w:rPr>
+          <w:b w:val="false"/>
+          <w:bCs w:val="false"/>
+          <w:sz w:val="24"/>
+          <w:szCs w:val="24"/>
+        </w:rPr>
+        <w:t xml:space="preserve">World events: Solar flare (Aurora in town sky), hell gate sighted near Masendor, </w:t>
+      </w:r>
+      <w:r>
+        <w:rPr>
+          <w:b w:val="false"/>
+          <w:bCs w:val="false"/>
+          <w:i w:val="false"/>
+          <w:strike w:val="false"/>
+          <w:dstrike w:val="false"/>
+          <w:outline w:val="false"/>
+          <w:shadow w:val="false"/>
+          <w:sz w:val="24"/>
+          <w:szCs w:val="24"/>
+          <w:u w:val="none"/>
+          <w:em w:val="none"/>
+        </w:rPr>
+        <w:t>Mounniley band visit Masendor (NPC group in town for lore)</w:t>
+      </w:r>
+    </w:p>
+    <w:p>
+      <w:pPr>
+        <w:pStyle w:val="TextBody"/>
+        <w:numPr>
+          <w:ilvl w:val="0"/>
+          <w:numId w:val="0"/>
+        </w:numPr>
+        <w:ind w:left="720" w:hanging="0"/>
+        <w:rPr>
+          <w:b w:val="false"/>
+          <w:b w:val="false"/>
+          <w:bCs w:val="false"/>
+          <w:sz w:val="24"/>
+          <w:szCs w:val="24"/>
+        </w:rPr>
+      </w:pPr>
+      <w:r>
+        <w:rPr>
+          <w:b w:val="false"/>
+          <w:bCs w:val="false"/>
+          <w:i w:val="false"/>
+          <w:strike w:val="false"/>
+          <w:dstrike w:val="false"/>
+          <w:outline w:val="false"/>
+          <w:shadow w:val="false"/>
+          <w:sz w:val="24"/>
+          <w:szCs w:val="24"/>
+          <w:u w:val="none"/>
+          <w:em w:val="none"/>
+        </w:rPr>
         <w:t>1 year skip</w:t>
+      </w:r>
+    </w:p>
+    <w:p>
+      <w:pPr>
+        <w:pStyle w:val="TextBody"/>
+        <w:numPr>
+          <w:ilvl w:val="0"/>
+          <w:numId w:val="6"/>
+        </w:numPr>
+        <w:rPr>
+          <w:b w:val="false"/>
+          <w:b w:val="false"/>
+          <w:bCs w:val="false"/>
+          <w:sz w:val="24"/>
+          <w:szCs w:val="24"/>
+        </w:rPr>
+      </w:pPr>
+      <w:r>
+        <w:rPr>
+          <w:b w:val="false"/>
+          <w:bCs w:val="false"/>
+          <w:sz w:val="24"/>
+          <w:szCs w:val="24"/>
+        </w:rPr>
+        <w:t xml:space="preserve">Undead = wasteland: Boss </w:t>
+      </w:r>
+      <w:r>
+        <w:rPr>
+          <w:rFonts w:ascii="Arial" w:hAnsi="Arial"/>
+          <w:b w:val="false"/>
+          <w:bCs w:val="false"/>
+          <w:i w:val="false"/>
+          <w:strike w:val="false"/>
+          <w:dstrike w:val="false"/>
+          <w:outline w:val="false"/>
+          <w:shadow w:val="false"/>
+          <w:sz w:val="24"/>
+          <w:szCs w:val="24"/>
+          <w:u w:val="none"/>
+          <w:em w:val="none"/>
+        </w:rPr>
+        <w:t xml:space="preserve">Adupelel, </w:t>
+      </w:r>
+    </w:p>
+    <w:p>
+      <w:pPr>
+        <w:pStyle w:val="TextBody"/>
+        <w:ind w:left="720" w:hanging="0"/>
+        <w:rPr>
+          <w:b w:val="false"/>
+          <w:b w:val="false"/>
+          <w:bCs w:val="false"/>
+          <w:sz w:val="24"/>
+          <w:szCs w:val="24"/>
+        </w:rPr>
+      </w:pPr>
+      <w:r>
+        <w:rPr>
+          <w:b w:val="false"/>
+          <w:bCs w:val="false"/>
+          <w:sz w:val="24"/>
+          <w:szCs w:val="24"/>
+        </w:rPr>
+        <w:t>Western high medieval art style + spanish</w:t>
+      </w:r>
+    </w:p>
+    <w:p>
+      <w:pPr>
+        <w:pStyle w:val="TextBody"/>
+        <w:ind w:left="720" w:hanging="0"/>
+        <w:rPr>
+          <w:b w:val="false"/>
+          <w:b w:val="false"/>
+          <w:bCs w:val="false"/>
+          <w:sz w:val="24"/>
+          <w:szCs w:val="24"/>
+        </w:rPr>
+      </w:pPr>
+      <w:r>
+        <w:rPr>
+          <w:b w:val="false"/>
+          <w:bCs w:val="false"/>
+          <w:i w:val="false"/>
+          <w:strike w:val="false"/>
+          <w:dstrike w:val="false"/>
+          <w:outline w:val="false"/>
+          <w:shadow w:val="false"/>
+          <w:sz w:val="24"/>
+          <w:szCs w:val="24"/>
+          <w:u w:val="none"/>
+          <w:em w:val="none"/>
+        </w:rPr>
+        <w:t>World events: gunpowder discovery in northern dwarf kingdom, dancing plague, st.elmo fire tale</w:t>
+      </w:r>
+    </w:p>
+    <w:p>
+      <w:pPr>
+        <w:pStyle w:val="TextBody"/>
+        <w:ind w:left="720" w:hanging="0"/>
+        <w:jc w:val="left"/>
+        <w:rPr>
+          <w:b w:val="false"/>
+          <w:b w:val="false"/>
+          <w:bCs w:val="false"/>
+          <w:sz w:val="24"/>
+          <w:szCs w:val="24"/>
+        </w:rPr>
+      </w:pPr>
+      <w:r>
+        <w:rPr>
+          <w:b w:val="false"/>
+          <w:bCs w:val="false"/>
+          <w:i w:val="false"/>
+          <w:strike w:val="false"/>
+          <w:dstrike w:val="false"/>
+          <w:outline w:val="false"/>
+          <w:shadow w:val="false"/>
+          <w:sz w:val="24"/>
+          <w:szCs w:val="24"/>
+          <w:u w:val="none"/>
+          <w:em w:val="none"/>
+        </w:rPr>
+        <w:t>3 years skip</w:t>
       </w:r>
     </w:p>
     <w:p>
@@ -19860,10 +21383,7 @@
       </w:r>
     </w:p>
     <w:sectPr>
-      <w:footerReference w:type="default" r:id="rId6"/>
-      <w:footnotePr>
-        <w:numFmt w:val="decimal"/>
-      </w:footnotePr>
+      <w:footerReference w:type="default" r:id="rId7"/>
       <w:type w:val="nextPage"/>
       <w:pgSz w:w="11906" w:h="16838"/>
       <w:pgMar w:left="1134" w:right="1134" w:gutter="0" w:header="0" w:top="1134" w:footer="1134" w:bottom="1693"/>
@@ -19877,7 +21397,7 @@
 </file>
 
 <file path=word/footer1.xml><?xml version="1.0" encoding="utf-8"?>
-<w:ftr xmlns:o="urn:schemas-microsoft-com:office:office" xmlns:r="http://schemas.openxmlformats.org/officeDocument/2006/relationships" xmlns:v="urn:schemas-microsoft-com:vml" xmlns:w="http://schemas.openxmlformats.org/wordprocessingml/2006/main" xmlns:w10="urn:schemas-microsoft-com:office:word" xmlns:wp="http://schemas.openxmlformats.org/drawingml/2006/wordprocessingDrawing" xmlns:wps="http://schemas.microsoft.com/office/word/2010/wordprocessingShape" xmlns:wpg="http://schemas.microsoft.com/office/word/2010/wordprocessingGroup" xmlns:mc="http://schemas.openxmlformats.org/markup-compatibility/2006" xmlns:wp14="http://schemas.microsoft.com/office/word/2010/wordprocessingDrawing" xmlns:w14="http://schemas.microsoft.com/office/word/2010/wordml" mc:Ignorable="w14 wp14">
+<w:ftr xmlns:o="urn:schemas-microsoft-com:office:office" xmlns:r="http://schemas.openxmlformats.org/officeDocument/2006/relationships" xmlns:v="urn:schemas-microsoft-com:vml" xmlns:w="http://schemas.openxmlformats.org/wordprocessingml/2006/main" xmlns:w10="urn:schemas-microsoft-com:office:word" xmlns:wp="http://schemas.openxmlformats.org/drawingml/2006/wordprocessingDrawing" xmlns:wps="http://schemas.microsoft.com/office/word/2010/wordprocessingShape" xmlns:wpg="http://schemas.microsoft.com/office/word/2010/wordprocessingGroup" xmlns:mc="http://schemas.openxmlformats.org/markup-compatibility/2006" xmlns:wp14="http://schemas.microsoft.com/office/word/2010/wordprocessingDrawing" xmlns:w14="http://schemas.microsoft.com/office/word/2010/wordml" xmlns:w15="http://schemas.microsoft.com/office/word/2012/wordml" mc:Ignorable="w14 wp14 w15">
   <w:p>
     <w:pPr>
       <w:pStyle w:val="Footer"/>
@@ -19888,140 +21408,6 @@
     </w:r>
   </w:p>
 </w:ftr>
-</file>
-
-<file path=word/footnotes.xml><?xml version="1.0" encoding="utf-8"?>
-<w:footnotes xmlns:o="urn:schemas-microsoft-com:office:office" xmlns:r="http://schemas.openxmlformats.org/officeDocument/2006/relationships" xmlns:v="urn:schemas-microsoft-com:vml" xmlns:w="http://schemas.openxmlformats.org/wordprocessingml/2006/main" xmlns:w10="urn:schemas-microsoft-com:office:word" xmlns:wp="http://schemas.openxmlformats.org/drawingml/2006/wordprocessingDrawing" xmlns:wps="http://schemas.microsoft.com/office/word/2010/wordprocessingShape" xmlns:wpg="http://schemas.microsoft.com/office/word/2010/wordprocessingGroup" xmlns:mc="http://schemas.openxmlformats.org/markup-compatibility/2006" xmlns:wp14="http://schemas.microsoft.com/office/word/2010/wordprocessingDrawing" xmlns:w14="http://schemas.microsoft.com/office/word/2010/wordml" mc:Ignorable="w14 wp14">
-  <w:footnote w:id="0" w:type="separator">
-    <w:p>
-      <w:pPr>
-        <w:rPr>
-          <w:sz w:val="12"/>
-        </w:rPr>
-      </w:pPr>
-      <w:r>
-        <w:separator/>
-      </w:r>
-    </w:p>
-  </w:footnote>
-  <w:footnote w:id="1" w:type="continuationSeparator">
-    <w:p>
-      <w:pPr>
-        <w:rPr>
-          <w:sz w:val="12"/>
-        </w:rPr>
-      </w:pPr>
-      <w:r>
-        <w:continuationSeparator/>
-      </w:r>
-    </w:p>
-  </w:footnote>
-  <w:footnote w:id="2">
-    <w:p>
-      <w:pPr>
-        <w:pStyle w:val="TextBody"/>
-        <w:spacing w:before="0" w:after="140"/>
-        <w:jc w:val="left"/>
-        <w:rPr>
-          <w:i w:val="false"/>
-          <w:i w:val="false"/>
-          <w:iCs w:val="false"/>
-        </w:rPr>
-      </w:pPr>
-      <w:r>
-        <w:rPr>
-          <w:rStyle w:val="FootnoteCharacters"/>
-        </w:rPr>
-        <w:footnoteRef/>
-      </w:r>
-      <w:r>
-        <w:rPr>
-          <w:rFonts w:ascii="Arial;Helvetica;Verdana;sans-serif" w:hAnsi="Arial;Helvetica;Verdana;sans-serif"/>
-          <w:b w:val="false"/>
-          <w:bCs w:val="false"/>
-          <w:i w:val="false"/>
-          <w:iCs w:val="false"/>
-          <w:caps w:val="false"/>
-          <w:smallCaps w:val="false"/>
-          <w:color w:val="0E101A"/>
-          <w:spacing w:val="0"/>
-          <w:sz w:val="24"/>
-        </w:rPr>
-        <w:t>https://store.steampowered.com/app/1283410/Tails_of_Iron/</w:t>
-      </w:r>
-    </w:p>
-  </w:footnote>
-  <w:footnote w:id="3">
-    <w:p>
-      <w:pPr>
-        <w:pStyle w:val="TextBody"/>
-        <w:spacing w:before="0" w:after="140"/>
-        <w:jc w:val="left"/>
-        <w:rPr>
-          <w:i w:val="false"/>
-          <w:i w:val="false"/>
-          <w:iCs w:val="false"/>
-        </w:rPr>
-      </w:pPr>
-      <w:r>
-        <w:rPr>
-          <w:rStyle w:val="FootnoteCharacters"/>
-        </w:rPr>
-        <w:footnoteRef/>
-      </w:r>
-      <w:r>
-        <w:rPr>
-          <w:rFonts w:ascii="Arial;Helvetica;Verdana;sans-serif" w:hAnsi="Arial;Helvetica;Verdana;sans-serif"/>
-          <w:b w:val="false"/>
-          <w:bCs w:val="false"/>
-          <w:i w:val="false"/>
-          <w:iCs w:val="false"/>
-          <w:caps w:val="false"/>
-          <w:smallCaps w:val="false"/>
-          <w:color w:val="0E101A"/>
-          <w:spacing w:val="0"/>
-          <w:sz w:val="24"/>
-        </w:rPr>
-        <w:t>https://store.steampowered.com/app/283640/Salt_and_Sanctuary/</w:t>
-      </w:r>
-    </w:p>
-  </w:footnote>
-  <w:footnote w:id="4">
-    <w:p>
-      <w:pPr>
-        <w:pStyle w:val="TextBody"/>
-        <w:spacing w:before="0" w:after="140"/>
-        <w:jc w:val="left"/>
-        <w:rPr>
-          <w:i w:val="false"/>
-          <w:i w:val="false"/>
-          <w:iCs w:val="false"/>
-        </w:rPr>
-      </w:pPr>
-      <w:r>
-        <w:rPr>
-          <w:rStyle w:val="FootnoteCharacters"/>
-        </w:rPr>
-        <w:footnoteRef/>
-      </w:r>
-      <w:r>
-        <w:rPr>
-          <w:rFonts w:ascii="Arial;Helvetica;Verdana;sans-serif" w:hAnsi="Arial;Helvetica;Verdana;sans-serif"/>
-          <w:b w:val="false"/>
-          <w:bCs w:val="false"/>
-          <w:i w:val="false"/>
-          <w:iCs w:val="false"/>
-          <w:caps w:val="false"/>
-          <w:smallCaps w:val="false"/>
-          <w:color w:val="0E101A"/>
-          <w:spacing w:val="0"/>
-          <w:sz w:val="24"/>
-        </w:rPr>
-        <w:t>https://store.steampowered.com/app/774361/Blasphemous/</w:t>
-      </w:r>
-    </w:p>
-  </w:footnote>
-</w:footnotes>
 </file>
 
 <file path=word/numbering.xml><?xml version="1.0" encoding="utf-8"?>
@@ -20039,6 +21425,7 @@
         </w:tabs>
         <w:ind w:left="0" w:hanging="0"/>
       </w:pPr>
+      <w:rPr/>
     </w:lvl>
     <w:lvl w:ilvl="1">
       <w:start w:val="1"/>
@@ -20052,6 +21439,7 @@
         </w:tabs>
         <w:ind w:left="0" w:hanging="0"/>
       </w:pPr>
+      <w:rPr/>
     </w:lvl>
     <w:lvl w:ilvl="2">
       <w:start w:val="1"/>
@@ -20067,7 +21455,6 @@
       </w:pPr>
       <w:rPr>
         <w:b w:val="false"/>
-        <w:rFonts w:ascii="Liberation Sans" w:hAnsi="Liberation Sans"/>
       </w:rPr>
     </w:lvl>
     <w:lvl w:ilvl="3">
@@ -20082,6 +21469,7 @@
         </w:tabs>
         <w:ind w:left="0" w:hanging="0"/>
       </w:pPr>
+      <w:rPr/>
     </w:lvl>
     <w:lvl w:ilvl="4">
       <w:start w:val="1"/>
@@ -20095,6 +21483,7 @@
         </w:tabs>
         <w:ind w:left="0" w:hanging="0"/>
       </w:pPr>
+      <w:rPr/>
     </w:lvl>
     <w:lvl w:ilvl="5">
       <w:start w:val="1"/>
@@ -20108,6 +21497,7 @@
         </w:tabs>
         <w:ind w:left="0" w:hanging="0"/>
       </w:pPr>
+      <w:rPr/>
     </w:lvl>
     <w:lvl w:ilvl="6">
       <w:start w:val="1"/>
@@ -20121,6 +21511,7 @@
         </w:tabs>
         <w:ind w:left="0" w:hanging="0"/>
       </w:pPr>
+      <w:rPr/>
     </w:lvl>
     <w:lvl w:ilvl="7">
       <w:start w:val="1"/>
@@ -20134,6 +21525,7 @@
         </w:tabs>
         <w:ind w:left="0" w:hanging="0"/>
       </w:pPr>
+      <w:rPr/>
     </w:lvl>
     <w:lvl w:ilvl="8">
       <w:start w:val="1"/>
@@ -20147,6 +21539,7 @@
         </w:tabs>
         <w:ind w:left="0" w:hanging="0"/>
       </w:pPr>
+      <w:rPr/>
     </w:lvl>
   </w:abstractNum>
   <w:abstractNum w:abstractNumId="2">
@@ -20165,7 +21558,6 @@
       <w:rPr>
         <w:sz w:val="32"/>
         <w:b/>
-        <w:rFonts w:ascii="Liberation Sans" w:hAnsi="Liberation Sans"/>
       </w:rPr>
     </w:lvl>
     <w:lvl w:ilvl="1">
@@ -20183,7 +21575,6 @@
       <w:rPr>
         <w:sz w:val="28"/>
         <w:b w:val="false"/>
-        <w:rFonts w:ascii="Liberation Sans" w:hAnsi="Liberation Sans"/>
       </w:rPr>
     </w:lvl>
     <w:lvl w:ilvl="2">
@@ -20198,6 +21589,7 @@
         </w:tabs>
         <w:ind w:left="0" w:hanging="0"/>
       </w:pPr>
+      <w:rPr/>
     </w:lvl>
     <w:lvl w:ilvl="3">
       <w:start w:val="1"/>
@@ -20211,6 +21603,7 @@
         </w:tabs>
         <w:ind w:left="0" w:hanging="0"/>
       </w:pPr>
+      <w:rPr/>
     </w:lvl>
     <w:lvl w:ilvl="4">
       <w:start w:val="1"/>
@@ -20224,6 +21617,7 @@
         </w:tabs>
         <w:ind w:left="0" w:hanging="0"/>
       </w:pPr>
+      <w:rPr/>
     </w:lvl>
     <w:lvl w:ilvl="5">
       <w:start w:val="1"/>
@@ -20237,6 +21631,7 @@
         </w:tabs>
         <w:ind w:left="0" w:hanging="0"/>
       </w:pPr>
+      <w:rPr/>
     </w:lvl>
     <w:lvl w:ilvl="6">
       <w:start w:val="1"/>
@@ -20250,6 +21645,7 @@
         </w:tabs>
         <w:ind w:left="0" w:hanging="0"/>
       </w:pPr>
+      <w:rPr/>
     </w:lvl>
     <w:lvl w:ilvl="7">
       <w:start w:val="1"/>
@@ -20263,6 +21659,7 @@
         </w:tabs>
         <w:ind w:left="0" w:hanging="0"/>
       </w:pPr>
+      <w:rPr/>
     </w:lvl>
     <w:lvl w:ilvl="8">
       <w:start w:val="1"/>
@@ -20276,6 +21673,7 @@
         </w:tabs>
         <w:ind w:left="0" w:hanging="0"/>
       </w:pPr>
+      <w:rPr/>
     </w:lvl>
   </w:abstractNum>
   <w:abstractNum w:abstractNumId="3">
@@ -20701,6 +22099,7 @@
         </w:tabs>
         <w:ind w:left="720" w:hanging="360"/>
       </w:pPr>
+      <w:rPr/>
     </w:lvl>
     <w:lvl w:ilvl="1">
       <w:start w:val="1"/>
@@ -20713,6 +22112,7 @@
         </w:tabs>
         <w:ind w:left="1080" w:hanging="360"/>
       </w:pPr>
+      <w:rPr/>
     </w:lvl>
     <w:lvl w:ilvl="2">
       <w:start w:val="1"/>
@@ -20725,6 +22125,7 @@
         </w:tabs>
         <w:ind w:left="1440" w:hanging="360"/>
       </w:pPr>
+      <w:rPr/>
     </w:lvl>
     <w:lvl w:ilvl="3">
       <w:start w:val="1"/>
@@ -20737,6 +22138,7 @@
         </w:tabs>
         <w:ind w:left="1800" w:hanging="360"/>
       </w:pPr>
+      <w:rPr/>
     </w:lvl>
     <w:lvl w:ilvl="4">
       <w:start w:val="1"/>
@@ -20749,6 +22151,7 @@
         </w:tabs>
         <w:ind w:left="2160" w:hanging="360"/>
       </w:pPr>
+      <w:rPr/>
     </w:lvl>
     <w:lvl w:ilvl="5">
       <w:start w:val="1"/>
@@ -20761,6 +22164,7 @@
         </w:tabs>
         <w:ind w:left="2520" w:hanging="360"/>
       </w:pPr>
+      <w:rPr/>
     </w:lvl>
     <w:lvl w:ilvl="6">
       <w:start w:val="1"/>
@@ -20773,6 +22177,7 @@
         </w:tabs>
         <w:ind w:left="2880" w:hanging="360"/>
       </w:pPr>
+      <w:rPr/>
     </w:lvl>
     <w:lvl w:ilvl="7">
       <w:start w:val="1"/>
@@ -20785,6 +22190,7 @@
         </w:tabs>
         <w:ind w:left="3240" w:hanging="360"/>
       </w:pPr>
+      <w:rPr/>
     </w:lvl>
     <w:lvl w:ilvl="8">
       <w:start w:val="1"/>
@@ -20797,6 +22203,7 @@
         </w:tabs>
         <w:ind w:left="3600" w:hanging="360"/>
       </w:pPr>
+      <w:rPr/>
     </w:lvl>
   </w:abstractNum>
   <w:abstractNum w:abstractNumId="7">
@@ -20811,6 +22218,7 @@
         </w:tabs>
         <w:ind w:left="720" w:hanging="360"/>
       </w:pPr>
+      <w:rPr/>
     </w:lvl>
     <w:lvl w:ilvl="1">
       <w:start w:val="1"/>
@@ -20823,6 +22231,7 @@
         </w:tabs>
         <w:ind w:left="1080" w:hanging="360"/>
       </w:pPr>
+      <w:rPr/>
     </w:lvl>
     <w:lvl w:ilvl="2">
       <w:start w:val="1"/>
@@ -20835,6 +22244,7 @@
         </w:tabs>
         <w:ind w:left="1440" w:hanging="360"/>
       </w:pPr>
+      <w:rPr/>
     </w:lvl>
     <w:lvl w:ilvl="3">
       <w:start w:val="1"/>
@@ -20847,6 +22257,7 @@
         </w:tabs>
         <w:ind w:left="1800" w:hanging="360"/>
       </w:pPr>
+      <w:rPr/>
     </w:lvl>
     <w:lvl w:ilvl="4">
       <w:start w:val="1"/>
@@ -20859,6 +22270,7 @@
         </w:tabs>
         <w:ind w:left="2160" w:hanging="360"/>
       </w:pPr>
+      <w:rPr/>
     </w:lvl>
     <w:lvl w:ilvl="5">
       <w:start w:val="1"/>
@@ -20871,6 +22283,7 @@
         </w:tabs>
         <w:ind w:left="2520" w:hanging="360"/>
       </w:pPr>
+      <w:rPr/>
     </w:lvl>
     <w:lvl w:ilvl="6">
       <w:start w:val="1"/>
@@ -20883,6 +22296,7 @@
         </w:tabs>
         <w:ind w:left="2880" w:hanging="360"/>
       </w:pPr>
+      <w:rPr/>
     </w:lvl>
     <w:lvl w:ilvl="7">
       <w:start w:val="1"/>
@@ -20895,6 +22309,7 @@
         </w:tabs>
         <w:ind w:left="3240" w:hanging="360"/>
       </w:pPr>
+      <w:rPr/>
     </w:lvl>
     <w:lvl w:ilvl="8">
       <w:start w:val="1"/>
@@ -20907,6 +22322,7 @@
         </w:tabs>
         <w:ind w:left="3600" w:hanging="360"/>
       </w:pPr>
+      <w:rPr/>
     </w:lvl>
   </w:abstractNum>
   <w:abstractNum w:abstractNumId="8">
@@ -20921,6 +22337,7 @@
         </w:tabs>
         <w:ind w:left="720" w:hanging="360"/>
       </w:pPr>
+      <w:rPr/>
     </w:lvl>
     <w:lvl w:ilvl="1">
       <w:start w:val="1"/>
@@ -20933,6 +22350,7 @@
         </w:tabs>
         <w:ind w:left="1080" w:hanging="360"/>
       </w:pPr>
+      <w:rPr/>
     </w:lvl>
     <w:lvl w:ilvl="2">
       <w:start w:val="1"/>
@@ -20945,6 +22363,7 @@
         </w:tabs>
         <w:ind w:left="1440" w:hanging="360"/>
       </w:pPr>
+      <w:rPr/>
     </w:lvl>
     <w:lvl w:ilvl="3">
       <w:start w:val="1"/>
@@ -20957,6 +22376,7 @@
         </w:tabs>
         <w:ind w:left="1800" w:hanging="360"/>
       </w:pPr>
+      <w:rPr/>
     </w:lvl>
     <w:lvl w:ilvl="4">
       <w:start w:val="1"/>
@@ -20969,6 +22389,7 @@
         </w:tabs>
         <w:ind w:left="2160" w:hanging="360"/>
       </w:pPr>
+      <w:rPr/>
     </w:lvl>
     <w:lvl w:ilvl="5">
       <w:start w:val="1"/>
@@ -20981,6 +22402,7 @@
         </w:tabs>
         <w:ind w:left="2520" w:hanging="360"/>
       </w:pPr>
+      <w:rPr/>
     </w:lvl>
     <w:lvl w:ilvl="6">
       <w:start w:val="1"/>
@@ -20993,6 +22415,7 @@
         </w:tabs>
         <w:ind w:left="2880" w:hanging="360"/>
       </w:pPr>
+      <w:rPr/>
     </w:lvl>
     <w:lvl w:ilvl="7">
       <w:start w:val="1"/>
@@ -21005,6 +22428,7 @@
         </w:tabs>
         <w:ind w:left="3240" w:hanging="360"/>
       </w:pPr>
+      <w:rPr/>
     </w:lvl>
     <w:lvl w:ilvl="8">
       <w:start w:val="1"/>
@@ -21017,6 +22441,7 @@
         </w:tabs>
         <w:ind w:left="3600" w:hanging="360"/>
       </w:pPr>
+      <w:rPr/>
     </w:lvl>
   </w:abstractNum>
   <w:abstractNum w:abstractNumId="9">
@@ -21031,6 +22456,7 @@
         </w:tabs>
         <w:ind w:left="720" w:hanging="360"/>
       </w:pPr>
+      <w:rPr/>
     </w:lvl>
     <w:lvl w:ilvl="1">
       <w:start w:val="1"/>
@@ -21043,6 +22469,7 @@
         </w:tabs>
         <w:ind w:left="1080" w:hanging="360"/>
       </w:pPr>
+      <w:rPr/>
     </w:lvl>
     <w:lvl w:ilvl="2">
       <w:start w:val="1"/>
@@ -21055,6 +22482,7 @@
         </w:tabs>
         <w:ind w:left="1440" w:hanging="360"/>
       </w:pPr>
+      <w:rPr/>
     </w:lvl>
     <w:lvl w:ilvl="3">
       <w:start w:val="1"/>
@@ -21067,6 +22495,7 @@
         </w:tabs>
         <w:ind w:left="1800" w:hanging="360"/>
       </w:pPr>
+      <w:rPr/>
     </w:lvl>
     <w:lvl w:ilvl="4">
       <w:start w:val="1"/>
@@ -21079,6 +22508,7 @@
         </w:tabs>
         <w:ind w:left="2160" w:hanging="360"/>
       </w:pPr>
+      <w:rPr/>
     </w:lvl>
     <w:lvl w:ilvl="5">
       <w:start w:val="1"/>
@@ -21091,6 +22521,7 @@
         </w:tabs>
         <w:ind w:left="2520" w:hanging="360"/>
       </w:pPr>
+      <w:rPr/>
     </w:lvl>
     <w:lvl w:ilvl="6">
       <w:start w:val="1"/>
@@ -21103,6 +22534,7 @@
         </w:tabs>
         <w:ind w:left="2880" w:hanging="360"/>
       </w:pPr>
+      <w:rPr/>
     </w:lvl>
     <w:lvl w:ilvl="7">
       <w:start w:val="1"/>
@@ -21115,6 +22547,7 @@
         </w:tabs>
         <w:ind w:left="3240" w:hanging="360"/>
       </w:pPr>
+      <w:rPr/>
     </w:lvl>
     <w:lvl w:ilvl="8">
       <w:start w:val="1"/>
@@ -21127,6 +22560,7 @@
         </w:tabs>
         <w:ind w:left="3600" w:hanging="360"/>
       </w:pPr>
+      <w:rPr/>
     </w:lvl>
   </w:abstractNum>
   <w:abstractNum w:abstractNumId="10">
@@ -21141,6 +22575,7 @@
         </w:tabs>
         <w:ind w:left="720" w:hanging="360"/>
       </w:pPr>
+      <w:rPr/>
     </w:lvl>
     <w:lvl w:ilvl="1">
       <w:start w:val="1"/>
@@ -21153,6 +22588,7 @@
         </w:tabs>
         <w:ind w:left="1080" w:hanging="360"/>
       </w:pPr>
+      <w:rPr/>
     </w:lvl>
     <w:lvl w:ilvl="2">
       <w:start w:val="1"/>
@@ -21165,6 +22601,7 @@
         </w:tabs>
         <w:ind w:left="1440" w:hanging="360"/>
       </w:pPr>
+      <w:rPr/>
     </w:lvl>
     <w:lvl w:ilvl="3">
       <w:start w:val="1"/>
@@ -21177,6 +22614,7 @@
         </w:tabs>
         <w:ind w:left="1800" w:hanging="360"/>
       </w:pPr>
+      <w:rPr/>
     </w:lvl>
     <w:lvl w:ilvl="4">
       <w:start w:val="1"/>
@@ -21189,6 +22627,7 @@
         </w:tabs>
         <w:ind w:left="2160" w:hanging="360"/>
       </w:pPr>
+      <w:rPr/>
     </w:lvl>
     <w:lvl w:ilvl="5">
       <w:start w:val="1"/>
@@ -21201,6 +22640,7 @@
         </w:tabs>
         <w:ind w:left="2520" w:hanging="360"/>
       </w:pPr>
+      <w:rPr/>
     </w:lvl>
     <w:lvl w:ilvl="6">
       <w:start w:val="1"/>
@@ -21213,6 +22653,7 @@
         </w:tabs>
         <w:ind w:left="2880" w:hanging="360"/>
       </w:pPr>
+      <w:rPr/>
     </w:lvl>
     <w:lvl w:ilvl="7">
       <w:start w:val="1"/>
@@ -21225,6 +22666,7 @@
         </w:tabs>
         <w:ind w:left="3240" w:hanging="360"/>
       </w:pPr>
+      <w:rPr/>
     </w:lvl>
     <w:lvl w:ilvl="8">
       <w:start w:val="1"/>
@@ -21237,6 +22679,7 @@
         </w:tabs>
         <w:ind w:left="3600" w:hanging="360"/>
       </w:pPr>
+      <w:rPr/>
     </w:lvl>
   </w:abstractNum>
   <w:abstractNum w:abstractNumId="11">
@@ -21251,6 +22694,7 @@
         </w:tabs>
         <w:ind w:left="720" w:hanging="360"/>
       </w:pPr>
+      <w:rPr/>
     </w:lvl>
     <w:lvl w:ilvl="1">
       <w:start w:val="1"/>
@@ -21263,6 +22707,7 @@
         </w:tabs>
         <w:ind w:left="1080" w:hanging="360"/>
       </w:pPr>
+      <w:rPr/>
     </w:lvl>
     <w:lvl w:ilvl="2">
       <w:start w:val="1"/>
@@ -21275,6 +22720,7 @@
         </w:tabs>
         <w:ind w:left="1440" w:hanging="360"/>
       </w:pPr>
+      <w:rPr/>
     </w:lvl>
     <w:lvl w:ilvl="3">
       <w:start w:val="1"/>
@@ -21287,6 +22733,7 @@
         </w:tabs>
         <w:ind w:left="1800" w:hanging="360"/>
       </w:pPr>
+      <w:rPr/>
     </w:lvl>
     <w:lvl w:ilvl="4">
       <w:start w:val="1"/>
@@ -21299,6 +22746,7 @@
         </w:tabs>
         <w:ind w:left="2160" w:hanging="360"/>
       </w:pPr>
+      <w:rPr/>
     </w:lvl>
     <w:lvl w:ilvl="5">
       <w:start w:val="1"/>
@@ -21311,6 +22759,7 @@
         </w:tabs>
         <w:ind w:left="2520" w:hanging="360"/>
       </w:pPr>
+      <w:rPr/>
     </w:lvl>
     <w:lvl w:ilvl="6">
       <w:start w:val="1"/>
@@ -21323,6 +22772,7 @@
         </w:tabs>
         <w:ind w:left="2880" w:hanging="360"/>
       </w:pPr>
+      <w:rPr/>
     </w:lvl>
     <w:lvl w:ilvl="7">
       <w:start w:val="1"/>
@@ -21335,6 +22785,7 @@
         </w:tabs>
         <w:ind w:left="3240" w:hanging="360"/>
       </w:pPr>
+      <w:rPr/>
     </w:lvl>
     <w:lvl w:ilvl="8">
       <w:start w:val="1"/>
@@ -21347,6 +22798,7 @@
         </w:tabs>
         <w:ind w:left="3600" w:hanging="360"/>
       </w:pPr>
+      <w:rPr/>
     </w:lvl>
   </w:abstractNum>
   <w:abstractNum w:abstractNumId="12">
@@ -21361,6 +22813,7 @@
         </w:tabs>
         <w:ind w:left="720" w:hanging="360"/>
       </w:pPr>
+      <w:rPr/>
     </w:lvl>
     <w:lvl w:ilvl="1">
       <w:start w:val="1"/>
@@ -21373,6 +22826,7 @@
         </w:tabs>
         <w:ind w:left="1080" w:hanging="360"/>
       </w:pPr>
+      <w:rPr/>
     </w:lvl>
     <w:lvl w:ilvl="2">
       <w:start w:val="1"/>
@@ -21385,6 +22839,7 @@
         </w:tabs>
         <w:ind w:left="1440" w:hanging="360"/>
       </w:pPr>
+      <w:rPr/>
     </w:lvl>
     <w:lvl w:ilvl="3">
       <w:start w:val="1"/>
@@ -21397,6 +22852,7 @@
         </w:tabs>
         <w:ind w:left="1800" w:hanging="360"/>
       </w:pPr>
+      <w:rPr/>
     </w:lvl>
     <w:lvl w:ilvl="4">
       <w:start w:val="1"/>
@@ -21409,6 +22865,7 @@
         </w:tabs>
         <w:ind w:left="2160" w:hanging="360"/>
       </w:pPr>
+      <w:rPr/>
     </w:lvl>
     <w:lvl w:ilvl="5">
       <w:start w:val="1"/>
@@ -21421,6 +22878,7 @@
         </w:tabs>
         <w:ind w:left="2520" w:hanging="360"/>
       </w:pPr>
+      <w:rPr/>
     </w:lvl>
     <w:lvl w:ilvl="6">
       <w:start w:val="1"/>
@@ -21433,6 +22891,7 @@
         </w:tabs>
         <w:ind w:left="2880" w:hanging="360"/>
       </w:pPr>
+      <w:rPr/>
     </w:lvl>
     <w:lvl w:ilvl="7">
       <w:start w:val="1"/>
@@ -21445,6 +22904,7 @@
         </w:tabs>
         <w:ind w:left="3240" w:hanging="360"/>
       </w:pPr>
+      <w:rPr/>
     </w:lvl>
     <w:lvl w:ilvl="8">
       <w:start w:val="1"/>
@@ -21457,6 +22917,7 @@
         </w:tabs>
         <w:ind w:left="3600" w:hanging="360"/>
       </w:pPr>
+      <w:rPr/>
     </w:lvl>
   </w:abstractNum>
   <w:abstractNum w:abstractNumId="13">
@@ -21471,6 +22932,7 @@
         </w:tabs>
         <w:ind w:left="720" w:hanging="360"/>
       </w:pPr>
+      <w:rPr/>
     </w:lvl>
     <w:lvl w:ilvl="1">
       <w:start w:val="1"/>
@@ -21483,6 +22945,7 @@
         </w:tabs>
         <w:ind w:left="1080" w:hanging="360"/>
       </w:pPr>
+      <w:rPr/>
     </w:lvl>
     <w:lvl w:ilvl="2">
       <w:start w:val="1"/>
@@ -21495,6 +22958,7 @@
         </w:tabs>
         <w:ind w:left="1440" w:hanging="360"/>
       </w:pPr>
+      <w:rPr/>
     </w:lvl>
     <w:lvl w:ilvl="3">
       <w:start w:val="1"/>
@@ -21507,6 +22971,7 @@
         </w:tabs>
         <w:ind w:left="1800" w:hanging="360"/>
       </w:pPr>
+      <w:rPr/>
     </w:lvl>
     <w:lvl w:ilvl="4">
       <w:start w:val="1"/>
@@ -21519,6 +22984,7 @@
         </w:tabs>
         <w:ind w:left="2160" w:hanging="360"/>
       </w:pPr>
+      <w:rPr/>
     </w:lvl>
     <w:lvl w:ilvl="5">
       <w:start w:val="1"/>
@@ -21531,6 +22997,7 @@
         </w:tabs>
         <w:ind w:left="2520" w:hanging="360"/>
       </w:pPr>
+      <w:rPr/>
     </w:lvl>
     <w:lvl w:ilvl="6">
       <w:start w:val="1"/>
@@ -21543,6 +23010,7 @@
         </w:tabs>
         <w:ind w:left="2880" w:hanging="360"/>
       </w:pPr>
+      <w:rPr/>
     </w:lvl>
     <w:lvl w:ilvl="7">
       <w:start w:val="1"/>
@@ -21555,6 +23023,7 @@
         </w:tabs>
         <w:ind w:left="3240" w:hanging="360"/>
       </w:pPr>
+      <w:rPr/>
     </w:lvl>
     <w:lvl w:ilvl="8">
       <w:start w:val="1"/>
@@ -21567,6 +23036,7 @@
         </w:tabs>
         <w:ind w:left="3600" w:hanging="360"/>
       </w:pPr>
+      <w:rPr/>
     </w:lvl>
   </w:abstractNum>
   <w:abstractNum w:abstractNumId="14">
@@ -21581,6 +23051,7 @@
         </w:tabs>
         <w:ind w:left="720" w:hanging="360"/>
       </w:pPr>
+      <w:rPr/>
     </w:lvl>
     <w:lvl w:ilvl="1">
       <w:start w:val="1"/>
@@ -21593,6 +23064,7 @@
         </w:tabs>
         <w:ind w:left="1080" w:hanging="360"/>
       </w:pPr>
+      <w:rPr/>
     </w:lvl>
     <w:lvl w:ilvl="2">
       <w:start w:val="1"/>
@@ -21605,6 +23077,7 @@
         </w:tabs>
         <w:ind w:left="1440" w:hanging="360"/>
       </w:pPr>
+      <w:rPr/>
     </w:lvl>
     <w:lvl w:ilvl="3">
       <w:start w:val="1"/>
@@ -21617,6 +23090,7 @@
         </w:tabs>
         <w:ind w:left="1800" w:hanging="360"/>
       </w:pPr>
+      <w:rPr/>
     </w:lvl>
     <w:lvl w:ilvl="4">
       <w:start w:val="1"/>
@@ -21629,6 +23103,7 @@
         </w:tabs>
         <w:ind w:left="2160" w:hanging="360"/>
       </w:pPr>
+      <w:rPr/>
     </w:lvl>
     <w:lvl w:ilvl="5">
       <w:start w:val="1"/>
@@ -21641,6 +23116,7 @@
         </w:tabs>
         <w:ind w:left="2520" w:hanging="360"/>
       </w:pPr>
+      <w:rPr/>
     </w:lvl>
     <w:lvl w:ilvl="6">
       <w:start w:val="1"/>
@@ -21653,6 +23129,7 @@
         </w:tabs>
         <w:ind w:left="2880" w:hanging="360"/>
       </w:pPr>
+      <w:rPr/>
     </w:lvl>
     <w:lvl w:ilvl="7">
       <w:start w:val="1"/>
@@ -21665,6 +23142,7 @@
         </w:tabs>
         <w:ind w:left="3240" w:hanging="360"/>
       </w:pPr>
+      <w:rPr/>
     </w:lvl>
     <w:lvl w:ilvl="8">
       <w:start w:val="1"/>
@@ -21677,6 +23155,7 @@
         </w:tabs>
         <w:ind w:left="3600" w:hanging="360"/>
       </w:pPr>
+      <w:rPr/>
     </w:lvl>
   </w:abstractNum>
   <w:abstractNum w:abstractNumId="15">
@@ -21691,6 +23170,7 @@
         </w:tabs>
         <w:ind w:left="720" w:hanging="360"/>
       </w:pPr>
+      <w:rPr/>
     </w:lvl>
     <w:lvl w:ilvl="1">
       <w:start w:val="1"/>
@@ -21703,6 +23183,7 @@
         </w:tabs>
         <w:ind w:left="1080" w:hanging="360"/>
       </w:pPr>
+      <w:rPr/>
     </w:lvl>
     <w:lvl w:ilvl="2">
       <w:start w:val="1"/>
@@ -21715,6 +23196,7 @@
         </w:tabs>
         <w:ind w:left="1440" w:hanging="360"/>
       </w:pPr>
+      <w:rPr/>
     </w:lvl>
     <w:lvl w:ilvl="3">
       <w:start w:val="1"/>
@@ -21727,6 +23209,7 @@
         </w:tabs>
         <w:ind w:left="1800" w:hanging="360"/>
       </w:pPr>
+      <w:rPr/>
     </w:lvl>
     <w:lvl w:ilvl="4">
       <w:start w:val="1"/>
@@ -21739,6 +23222,7 @@
         </w:tabs>
         <w:ind w:left="2160" w:hanging="360"/>
       </w:pPr>
+      <w:rPr/>
     </w:lvl>
     <w:lvl w:ilvl="5">
       <w:start w:val="1"/>
@@ -21751,6 +23235,7 @@
         </w:tabs>
         <w:ind w:left="2520" w:hanging="360"/>
       </w:pPr>
+      <w:rPr/>
     </w:lvl>
     <w:lvl w:ilvl="6">
       <w:start w:val="1"/>
@@ -21763,6 +23248,7 @@
         </w:tabs>
         <w:ind w:left="2880" w:hanging="360"/>
       </w:pPr>
+      <w:rPr/>
     </w:lvl>
     <w:lvl w:ilvl="7">
       <w:start w:val="1"/>
@@ -21775,6 +23261,7 @@
         </w:tabs>
         <w:ind w:left="3240" w:hanging="360"/>
       </w:pPr>
+      <w:rPr/>
     </w:lvl>
     <w:lvl w:ilvl="8">
       <w:start w:val="1"/>
@@ -21787,6 +23274,7 @@
         </w:tabs>
         <w:ind w:left="3600" w:hanging="360"/>
       </w:pPr>
+      <w:rPr/>
     </w:lvl>
   </w:abstractNum>
   <w:abstractNum w:abstractNumId="16">
@@ -21801,6 +23289,7 @@
         </w:tabs>
         <w:ind w:left="720" w:hanging="360"/>
       </w:pPr>
+      <w:rPr/>
     </w:lvl>
     <w:lvl w:ilvl="1">
       <w:start w:val="1"/>
@@ -21813,6 +23302,7 @@
         </w:tabs>
         <w:ind w:left="1080" w:hanging="360"/>
       </w:pPr>
+      <w:rPr/>
     </w:lvl>
     <w:lvl w:ilvl="2">
       <w:start w:val="1"/>
@@ -21825,6 +23315,7 @@
         </w:tabs>
         <w:ind w:left="1440" w:hanging="360"/>
       </w:pPr>
+      <w:rPr/>
     </w:lvl>
     <w:lvl w:ilvl="3">
       <w:start w:val="1"/>
@@ -21837,6 +23328,7 @@
         </w:tabs>
         <w:ind w:left="1800" w:hanging="360"/>
       </w:pPr>
+      <w:rPr/>
     </w:lvl>
     <w:lvl w:ilvl="4">
       <w:start w:val="1"/>
@@ -21849,6 +23341,7 @@
         </w:tabs>
         <w:ind w:left="2160" w:hanging="360"/>
       </w:pPr>
+      <w:rPr/>
     </w:lvl>
     <w:lvl w:ilvl="5">
       <w:start w:val="1"/>
@@ -21861,6 +23354,7 @@
         </w:tabs>
         <w:ind w:left="2520" w:hanging="360"/>
       </w:pPr>
+      <w:rPr/>
     </w:lvl>
     <w:lvl w:ilvl="6">
       <w:start w:val="1"/>
@@ -21873,6 +23367,7 @@
         </w:tabs>
         <w:ind w:left="2880" w:hanging="360"/>
       </w:pPr>
+      <w:rPr/>
     </w:lvl>
     <w:lvl w:ilvl="7">
       <w:start w:val="1"/>
@@ -21885,6 +23380,7 @@
         </w:tabs>
         <w:ind w:left="3240" w:hanging="360"/>
       </w:pPr>
+      <w:rPr/>
     </w:lvl>
     <w:lvl w:ilvl="8">
       <w:start w:val="1"/>
@@ -21897,6 +23393,7 @@
         </w:tabs>
         <w:ind w:left="3600" w:hanging="360"/>
       </w:pPr>
+      <w:rPr/>
     </w:lvl>
   </w:abstractNum>
   <w:abstractNum w:abstractNumId="17">
@@ -21911,6 +23408,7 @@
         </w:tabs>
         <w:ind w:left="720" w:hanging="360"/>
       </w:pPr>
+      <w:rPr/>
     </w:lvl>
     <w:lvl w:ilvl="1">
       <w:start w:val="1"/>
@@ -21923,6 +23421,7 @@
         </w:tabs>
         <w:ind w:left="1080" w:hanging="360"/>
       </w:pPr>
+      <w:rPr/>
     </w:lvl>
     <w:lvl w:ilvl="2">
       <w:start w:val="1"/>
@@ -21935,6 +23434,7 @@
         </w:tabs>
         <w:ind w:left="1440" w:hanging="360"/>
       </w:pPr>
+      <w:rPr/>
     </w:lvl>
     <w:lvl w:ilvl="3">
       <w:start w:val="1"/>
@@ -21947,6 +23447,7 @@
         </w:tabs>
         <w:ind w:left="1800" w:hanging="360"/>
       </w:pPr>
+      <w:rPr/>
     </w:lvl>
     <w:lvl w:ilvl="4">
       <w:start w:val="1"/>
@@ -21959,6 +23460,7 @@
         </w:tabs>
         <w:ind w:left="2160" w:hanging="360"/>
       </w:pPr>
+      <w:rPr/>
     </w:lvl>
     <w:lvl w:ilvl="5">
       <w:start w:val="1"/>
@@ -21971,6 +23473,7 @@
         </w:tabs>
         <w:ind w:left="2520" w:hanging="360"/>
       </w:pPr>
+      <w:rPr/>
     </w:lvl>
     <w:lvl w:ilvl="6">
       <w:start w:val="1"/>
@@ -21983,6 +23486,7 @@
         </w:tabs>
         <w:ind w:left="2880" w:hanging="360"/>
       </w:pPr>
+      <w:rPr/>
     </w:lvl>
     <w:lvl w:ilvl="7">
       <w:start w:val="1"/>
@@ -21995,6 +23499,7 @@
         </w:tabs>
         <w:ind w:left="3240" w:hanging="360"/>
       </w:pPr>
+      <w:rPr/>
     </w:lvl>
     <w:lvl w:ilvl="8">
       <w:start w:val="1"/>
@@ -22007,6 +23512,7 @@
         </w:tabs>
         <w:ind w:left="3600" w:hanging="360"/>
       </w:pPr>
+      <w:rPr/>
     </w:lvl>
   </w:abstractNum>
   <w:abstractNum w:abstractNumId="18">
@@ -22021,6 +23527,7 @@
         </w:tabs>
         <w:ind w:left="720" w:hanging="360"/>
       </w:pPr>
+      <w:rPr/>
     </w:lvl>
     <w:lvl w:ilvl="1">
       <w:start w:val="1"/>
@@ -22033,6 +23540,7 @@
         </w:tabs>
         <w:ind w:left="1080" w:hanging="360"/>
       </w:pPr>
+      <w:rPr/>
     </w:lvl>
     <w:lvl w:ilvl="2">
       <w:start w:val="1"/>
@@ -22045,6 +23553,7 @@
         </w:tabs>
         <w:ind w:left="1440" w:hanging="360"/>
       </w:pPr>
+      <w:rPr/>
     </w:lvl>
     <w:lvl w:ilvl="3">
       <w:start w:val="1"/>
@@ -22057,6 +23566,7 @@
         </w:tabs>
         <w:ind w:left="1800" w:hanging="360"/>
       </w:pPr>
+      <w:rPr/>
     </w:lvl>
     <w:lvl w:ilvl="4">
       <w:start w:val="1"/>
@@ -22069,6 +23579,7 @@
         </w:tabs>
         <w:ind w:left="2160" w:hanging="360"/>
       </w:pPr>
+      <w:rPr/>
     </w:lvl>
     <w:lvl w:ilvl="5">
       <w:start w:val="1"/>
@@ -22081,6 +23592,7 @@
         </w:tabs>
         <w:ind w:left="2520" w:hanging="360"/>
       </w:pPr>
+      <w:rPr/>
     </w:lvl>
     <w:lvl w:ilvl="6">
       <w:start w:val="1"/>
@@ -22093,6 +23605,7 @@
         </w:tabs>
         <w:ind w:left="2880" w:hanging="360"/>
       </w:pPr>
+      <w:rPr/>
     </w:lvl>
     <w:lvl w:ilvl="7">
       <w:start w:val="1"/>
@@ -22105,6 +23618,7 @@
         </w:tabs>
         <w:ind w:left="3240" w:hanging="360"/>
       </w:pPr>
+      <w:rPr/>
     </w:lvl>
     <w:lvl w:ilvl="8">
       <w:start w:val="1"/>
@@ -22117,6 +23631,7 @@
         </w:tabs>
         <w:ind w:left="3600" w:hanging="360"/>
       </w:pPr>
+      <w:rPr/>
     </w:lvl>
   </w:abstractNum>
   <w:abstractNum w:abstractNumId="19">
@@ -22131,6 +23646,7 @@
         </w:tabs>
         <w:ind w:left="720" w:hanging="360"/>
       </w:pPr>
+      <w:rPr/>
     </w:lvl>
     <w:lvl w:ilvl="1">
       <w:start w:val="1"/>
@@ -22143,6 +23659,7 @@
         </w:tabs>
         <w:ind w:left="1080" w:hanging="360"/>
       </w:pPr>
+      <w:rPr/>
     </w:lvl>
     <w:lvl w:ilvl="2">
       <w:start w:val="1"/>
@@ -22155,6 +23672,7 @@
         </w:tabs>
         <w:ind w:left="1440" w:hanging="360"/>
       </w:pPr>
+      <w:rPr/>
     </w:lvl>
     <w:lvl w:ilvl="3">
       <w:start w:val="1"/>
@@ -22167,6 +23685,7 @@
         </w:tabs>
         <w:ind w:left="1800" w:hanging="360"/>
       </w:pPr>
+      <w:rPr/>
     </w:lvl>
     <w:lvl w:ilvl="4">
       <w:start w:val="1"/>
@@ -22179,6 +23698,7 @@
         </w:tabs>
         <w:ind w:left="2160" w:hanging="360"/>
       </w:pPr>
+      <w:rPr/>
     </w:lvl>
     <w:lvl w:ilvl="5">
       <w:start w:val="1"/>
@@ -22191,6 +23711,7 @@
         </w:tabs>
         <w:ind w:left="2520" w:hanging="360"/>
       </w:pPr>
+      <w:rPr/>
     </w:lvl>
     <w:lvl w:ilvl="6">
       <w:start w:val="1"/>
@@ -22203,6 +23724,7 @@
         </w:tabs>
         <w:ind w:left="2880" w:hanging="360"/>
       </w:pPr>
+      <w:rPr/>
     </w:lvl>
     <w:lvl w:ilvl="7">
       <w:start w:val="1"/>
@@ -22215,6 +23737,7 @@
         </w:tabs>
         <w:ind w:left="3240" w:hanging="360"/>
       </w:pPr>
+      <w:rPr/>
     </w:lvl>
     <w:lvl w:ilvl="8">
       <w:start w:val="1"/>
@@ -22227,6 +23750,7 @@
         </w:tabs>
         <w:ind w:left="3600" w:hanging="360"/>
       </w:pPr>
+      <w:rPr/>
     </w:lvl>
   </w:abstractNum>
   <w:abstractNum w:abstractNumId="20">
@@ -22241,6 +23765,7 @@
         </w:tabs>
         <w:ind w:left="720" w:hanging="360"/>
       </w:pPr>
+      <w:rPr/>
     </w:lvl>
     <w:lvl w:ilvl="1">
       <w:start w:val="1"/>
@@ -22253,6 +23778,7 @@
         </w:tabs>
         <w:ind w:left="1080" w:hanging="360"/>
       </w:pPr>
+      <w:rPr/>
     </w:lvl>
     <w:lvl w:ilvl="2">
       <w:start w:val="1"/>
@@ -22265,6 +23791,7 @@
         </w:tabs>
         <w:ind w:left="1440" w:hanging="360"/>
       </w:pPr>
+      <w:rPr/>
     </w:lvl>
     <w:lvl w:ilvl="3">
       <w:start w:val="1"/>
@@ -22277,6 +23804,7 @@
         </w:tabs>
         <w:ind w:left="1800" w:hanging="360"/>
       </w:pPr>
+      <w:rPr/>
     </w:lvl>
     <w:lvl w:ilvl="4">
       <w:start w:val="1"/>
@@ -22289,6 +23817,7 @@
         </w:tabs>
         <w:ind w:left="2160" w:hanging="360"/>
       </w:pPr>
+      <w:rPr/>
     </w:lvl>
     <w:lvl w:ilvl="5">
       <w:start w:val="1"/>
@@ -22301,6 +23830,7 @@
         </w:tabs>
         <w:ind w:left="2520" w:hanging="360"/>
       </w:pPr>
+      <w:rPr/>
     </w:lvl>
     <w:lvl w:ilvl="6">
       <w:start w:val="1"/>
@@ -22313,6 +23843,7 @@
         </w:tabs>
         <w:ind w:left="2880" w:hanging="360"/>
       </w:pPr>
+      <w:rPr/>
     </w:lvl>
     <w:lvl w:ilvl="7">
       <w:start w:val="1"/>
@@ -22325,6 +23856,7 @@
         </w:tabs>
         <w:ind w:left="3240" w:hanging="360"/>
       </w:pPr>
+      <w:rPr/>
     </w:lvl>
     <w:lvl w:ilvl="8">
       <w:start w:val="1"/>
@@ -22337,6 +23869,7 @@
         </w:tabs>
         <w:ind w:left="3600" w:hanging="360"/>
       </w:pPr>
+      <w:rPr/>
     </w:lvl>
   </w:abstractNum>
   <w:abstractNum w:abstractNumId="21">
@@ -22351,6 +23884,7 @@
         </w:tabs>
         <w:ind w:left="720" w:hanging="360"/>
       </w:pPr>
+      <w:rPr/>
     </w:lvl>
     <w:lvl w:ilvl="1">
       <w:start w:val="1"/>
@@ -22363,6 +23897,7 @@
         </w:tabs>
         <w:ind w:left="1080" w:hanging="360"/>
       </w:pPr>
+      <w:rPr/>
     </w:lvl>
     <w:lvl w:ilvl="2">
       <w:start w:val="1"/>
@@ -22375,6 +23910,7 @@
         </w:tabs>
         <w:ind w:left="1440" w:hanging="360"/>
       </w:pPr>
+      <w:rPr/>
     </w:lvl>
     <w:lvl w:ilvl="3">
       <w:start w:val="1"/>
@@ -22387,6 +23923,7 @@
         </w:tabs>
         <w:ind w:left="1800" w:hanging="360"/>
       </w:pPr>
+      <w:rPr/>
     </w:lvl>
     <w:lvl w:ilvl="4">
       <w:start w:val="1"/>
@@ -22399,6 +23936,7 @@
         </w:tabs>
         <w:ind w:left="2160" w:hanging="360"/>
       </w:pPr>
+      <w:rPr/>
     </w:lvl>
     <w:lvl w:ilvl="5">
       <w:start w:val="1"/>
@@ -22411,6 +23949,7 @@
         </w:tabs>
         <w:ind w:left="2520" w:hanging="360"/>
       </w:pPr>
+      <w:rPr/>
     </w:lvl>
     <w:lvl w:ilvl="6">
       <w:start w:val="1"/>
@@ -22423,6 +23962,7 @@
         </w:tabs>
         <w:ind w:left="2880" w:hanging="360"/>
       </w:pPr>
+      <w:rPr/>
     </w:lvl>
     <w:lvl w:ilvl="7">
       <w:start w:val="1"/>
@@ -22435,6 +23975,7 @@
         </w:tabs>
         <w:ind w:left="3240" w:hanging="360"/>
       </w:pPr>
+      <w:rPr/>
     </w:lvl>
     <w:lvl w:ilvl="8">
       <w:start w:val="1"/>
@@ -22447,6 +23988,7 @@
         </w:tabs>
         <w:ind w:left="3600" w:hanging="360"/>
       </w:pPr>
+      <w:rPr/>
     </w:lvl>
   </w:abstractNum>
   <w:abstractNum w:abstractNumId="22">
@@ -22461,6 +24003,7 @@
         </w:tabs>
         <w:ind w:left="720" w:hanging="360"/>
       </w:pPr>
+      <w:rPr/>
     </w:lvl>
     <w:lvl w:ilvl="1">
       <w:start w:val="1"/>
@@ -22473,6 +24016,7 @@
         </w:tabs>
         <w:ind w:left="1080" w:hanging="360"/>
       </w:pPr>
+      <w:rPr/>
     </w:lvl>
     <w:lvl w:ilvl="2">
       <w:start w:val="1"/>
@@ -22485,6 +24029,7 @@
         </w:tabs>
         <w:ind w:left="1440" w:hanging="360"/>
       </w:pPr>
+      <w:rPr/>
     </w:lvl>
     <w:lvl w:ilvl="3">
       <w:start w:val="1"/>
@@ -22497,6 +24042,7 @@
         </w:tabs>
         <w:ind w:left="1800" w:hanging="360"/>
       </w:pPr>
+      <w:rPr/>
     </w:lvl>
     <w:lvl w:ilvl="4">
       <w:start w:val="1"/>
@@ -22509,6 +24055,7 @@
         </w:tabs>
         <w:ind w:left="2160" w:hanging="360"/>
       </w:pPr>
+      <w:rPr/>
     </w:lvl>
     <w:lvl w:ilvl="5">
       <w:start w:val="1"/>
@@ -22521,6 +24068,7 @@
         </w:tabs>
         <w:ind w:left="2520" w:hanging="360"/>
       </w:pPr>
+      <w:rPr/>
     </w:lvl>
     <w:lvl w:ilvl="6">
       <w:start w:val="1"/>
@@ -22533,6 +24081,7 @@
         </w:tabs>
         <w:ind w:left="2880" w:hanging="360"/>
       </w:pPr>
+      <w:rPr/>
     </w:lvl>
     <w:lvl w:ilvl="7">
       <w:start w:val="1"/>
@@ -22545,6 +24094,7 @@
         </w:tabs>
         <w:ind w:left="3240" w:hanging="360"/>
       </w:pPr>
+      <w:rPr/>
     </w:lvl>
     <w:lvl w:ilvl="8">
       <w:start w:val="1"/>
@@ -22557,6 +24107,7 @@
         </w:tabs>
         <w:ind w:left="3600" w:hanging="360"/>
       </w:pPr>
+      <w:rPr/>
     </w:lvl>
   </w:abstractNum>
   <w:abstractNum w:abstractNumId="23">
@@ -22571,6 +24122,7 @@
         </w:tabs>
         <w:ind w:left="720" w:hanging="360"/>
       </w:pPr>
+      <w:rPr/>
     </w:lvl>
     <w:lvl w:ilvl="1">
       <w:start w:val="1"/>
@@ -22583,6 +24135,7 @@
         </w:tabs>
         <w:ind w:left="1080" w:hanging="360"/>
       </w:pPr>
+      <w:rPr/>
     </w:lvl>
     <w:lvl w:ilvl="2">
       <w:start w:val="1"/>
@@ -22595,6 +24148,7 @@
         </w:tabs>
         <w:ind w:left="1440" w:hanging="360"/>
       </w:pPr>
+      <w:rPr/>
     </w:lvl>
     <w:lvl w:ilvl="3">
       <w:start w:val="1"/>
@@ -22607,6 +24161,7 @@
         </w:tabs>
         <w:ind w:left="1800" w:hanging="360"/>
       </w:pPr>
+      <w:rPr/>
     </w:lvl>
     <w:lvl w:ilvl="4">
       <w:start w:val="1"/>
@@ -22619,6 +24174,7 @@
         </w:tabs>
         <w:ind w:left="2160" w:hanging="360"/>
       </w:pPr>
+      <w:rPr/>
     </w:lvl>
     <w:lvl w:ilvl="5">
       <w:start w:val="1"/>
@@ -22631,6 +24187,7 @@
         </w:tabs>
         <w:ind w:left="2520" w:hanging="360"/>
       </w:pPr>
+      <w:rPr/>
     </w:lvl>
     <w:lvl w:ilvl="6">
       <w:start w:val="1"/>
@@ -22643,6 +24200,7 @@
         </w:tabs>
         <w:ind w:left="2880" w:hanging="360"/>
       </w:pPr>
+      <w:rPr/>
     </w:lvl>
     <w:lvl w:ilvl="7">
       <w:start w:val="1"/>
@@ -22655,6 +24213,7 @@
         </w:tabs>
         <w:ind w:left="3240" w:hanging="360"/>
       </w:pPr>
+      <w:rPr/>
     </w:lvl>
     <w:lvl w:ilvl="8">
       <w:start w:val="1"/>
@@ -22667,6 +24226,7 @@
         </w:tabs>
         <w:ind w:left="3600" w:hanging="360"/>
       </w:pPr>
+      <w:rPr/>
     </w:lvl>
   </w:abstractNum>
   <w:abstractNum w:abstractNumId="24">
@@ -22818,6 +24378,7 @@
         </w:tabs>
         <w:ind w:left="720" w:hanging="360"/>
       </w:pPr>
+      <w:rPr/>
     </w:lvl>
     <w:lvl w:ilvl="1">
       <w:start w:val="1"/>
@@ -22830,6 +24391,7 @@
         </w:tabs>
         <w:ind w:left="1080" w:hanging="360"/>
       </w:pPr>
+      <w:rPr/>
     </w:lvl>
     <w:lvl w:ilvl="2">
       <w:start w:val="1"/>
@@ -22842,6 +24404,7 @@
         </w:tabs>
         <w:ind w:left="1440" w:hanging="360"/>
       </w:pPr>
+      <w:rPr/>
     </w:lvl>
     <w:lvl w:ilvl="3">
       <w:start w:val="1"/>
@@ -22854,6 +24417,7 @@
         </w:tabs>
         <w:ind w:left="1800" w:hanging="360"/>
       </w:pPr>
+      <w:rPr/>
     </w:lvl>
     <w:lvl w:ilvl="4">
       <w:start w:val="1"/>
@@ -22866,6 +24430,7 @@
         </w:tabs>
         <w:ind w:left="2160" w:hanging="360"/>
       </w:pPr>
+      <w:rPr/>
     </w:lvl>
     <w:lvl w:ilvl="5">
       <w:start w:val="1"/>
@@ -22878,6 +24443,7 @@
         </w:tabs>
         <w:ind w:left="2520" w:hanging="360"/>
       </w:pPr>
+      <w:rPr/>
     </w:lvl>
     <w:lvl w:ilvl="6">
       <w:start w:val="1"/>
@@ -22890,6 +24456,7 @@
         </w:tabs>
         <w:ind w:left="2880" w:hanging="360"/>
       </w:pPr>
+      <w:rPr/>
     </w:lvl>
     <w:lvl w:ilvl="7">
       <w:start w:val="1"/>
@@ -22902,6 +24469,7 @@
         </w:tabs>
         <w:ind w:left="3240" w:hanging="360"/>
       </w:pPr>
+      <w:rPr/>
     </w:lvl>
     <w:lvl w:ilvl="8">
       <w:start w:val="1"/>
@@ -22914,6 +24482,7 @@
         </w:tabs>
         <w:ind w:left="3600" w:hanging="360"/>
       </w:pPr>
+      <w:rPr/>
     </w:lvl>
   </w:abstractNum>
   <w:abstractNum w:abstractNumId="26">
@@ -22928,6 +24497,7 @@
         </w:tabs>
         <w:ind w:left="720" w:hanging="360"/>
       </w:pPr>
+      <w:rPr/>
     </w:lvl>
     <w:lvl w:ilvl="1">
       <w:start w:val="1"/>
@@ -22940,6 +24510,7 @@
         </w:tabs>
         <w:ind w:left="1080" w:hanging="360"/>
       </w:pPr>
+      <w:rPr/>
     </w:lvl>
     <w:lvl w:ilvl="2">
       <w:start w:val="1"/>
@@ -22952,6 +24523,7 @@
         </w:tabs>
         <w:ind w:left="1440" w:hanging="360"/>
       </w:pPr>
+      <w:rPr/>
     </w:lvl>
     <w:lvl w:ilvl="3">
       <w:start w:val="1"/>
@@ -22964,6 +24536,7 @@
         </w:tabs>
         <w:ind w:left="1800" w:hanging="360"/>
       </w:pPr>
+      <w:rPr/>
     </w:lvl>
     <w:lvl w:ilvl="4">
       <w:start w:val="1"/>
@@ -22976,6 +24549,7 @@
         </w:tabs>
         <w:ind w:left="2160" w:hanging="360"/>
       </w:pPr>
+      <w:rPr/>
     </w:lvl>
     <w:lvl w:ilvl="5">
       <w:start w:val="1"/>
@@ -22988,6 +24562,7 @@
         </w:tabs>
         <w:ind w:left="2520" w:hanging="360"/>
       </w:pPr>
+      <w:rPr/>
     </w:lvl>
     <w:lvl w:ilvl="6">
       <w:start w:val="1"/>
@@ -23000,6 +24575,7 @@
         </w:tabs>
         <w:ind w:left="2880" w:hanging="360"/>
       </w:pPr>
+      <w:rPr/>
     </w:lvl>
     <w:lvl w:ilvl="7">
       <w:start w:val="1"/>
@@ -23012,6 +24588,7 @@
         </w:tabs>
         <w:ind w:left="3240" w:hanging="360"/>
       </w:pPr>
+      <w:rPr/>
     </w:lvl>
     <w:lvl w:ilvl="8">
       <w:start w:val="1"/>
@@ -23024,6 +24601,7 @@
         </w:tabs>
         <w:ind w:left="3600" w:hanging="360"/>
       </w:pPr>
+      <w:rPr/>
     </w:lvl>
   </w:abstractNum>
   <w:abstractNum w:abstractNumId="27">
@@ -23038,6 +24616,7 @@
         </w:tabs>
         <w:ind w:left="720" w:hanging="360"/>
       </w:pPr>
+      <w:rPr/>
     </w:lvl>
     <w:lvl w:ilvl="1">
       <w:start w:val="1"/>
@@ -23050,6 +24629,7 @@
         </w:tabs>
         <w:ind w:left="1080" w:hanging="360"/>
       </w:pPr>
+      <w:rPr/>
     </w:lvl>
     <w:lvl w:ilvl="2">
       <w:start w:val="1"/>
@@ -23062,6 +24642,7 @@
         </w:tabs>
         <w:ind w:left="1440" w:hanging="360"/>
       </w:pPr>
+      <w:rPr/>
     </w:lvl>
     <w:lvl w:ilvl="3">
       <w:start w:val="1"/>
@@ -23074,6 +24655,7 @@
         </w:tabs>
         <w:ind w:left="1800" w:hanging="360"/>
       </w:pPr>
+      <w:rPr/>
     </w:lvl>
     <w:lvl w:ilvl="4">
       <w:start w:val="1"/>
@@ -23086,6 +24668,7 @@
         </w:tabs>
         <w:ind w:left="2160" w:hanging="360"/>
       </w:pPr>
+      <w:rPr/>
     </w:lvl>
     <w:lvl w:ilvl="5">
       <w:start w:val="1"/>
@@ -23098,6 +24681,7 @@
         </w:tabs>
         <w:ind w:left="2520" w:hanging="360"/>
       </w:pPr>
+      <w:rPr/>
     </w:lvl>
     <w:lvl w:ilvl="6">
       <w:start w:val="1"/>
@@ -23110,6 +24694,7 @@
         </w:tabs>
         <w:ind w:left="2880" w:hanging="360"/>
       </w:pPr>
+      <w:rPr/>
     </w:lvl>
     <w:lvl w:ilvl="7">
       <w:start w:val="1"/>
@@ -23122,6 +24707,7 @@
         </w:tabs>
         <w:ind w:left="3240" w:hanging="360"/>
       </w:pPr>
+      <w:rPr/>
     </w:lvl>
     <w:lvl w:ilvl="8">
       <w:start w:val="1"/>
@@ -23134,6 +24720,7 @@
         </w:tabs>
         <w:ind w:left="3600" w:hanging="360"/>
       </w:pPr>
+      <w:rPr/>
     </w:lvl>
   </w:abstractNum>
   <w:abstractNum w:abstractNumId="28">
@@ -23148,6 +24735,7 @@
         </w:tabs>
         <w:ind w:left="720" w:hanging="360"/>
       </w:pPr>
+      <w:rPr/>
     </w:lvl>
     <w:lvl w:ilvl="1">
       <w:start w:val="1"/>
@@ -23160,6 +24748,7 @@
         </w:tabs>
         <w:ind w:left="1080" w:hanging="360"/>
       </w:pPr>
+      <w:rPr/>
     </w:lvl>
     <w:lvl w:ilvl="2">
       <w:start w:val="1"/>
@@ -23172,6 +24761,7 @@
         </w:tabs>
         <w:ind w:left="1440" w:hanging="360"/>
       </w:pPr>
+      <w:rPr/>
     </w:lvl>
     <w:lvl w:ilvl="3">
       <w:start w:val="1"/>
@@ -23184,6 +24774,7 @@
         </w:tabs>
         <w:ind w:left="1800" w:hanging="360"/>
       </w:pPr>
+      <w:rPr/>
     </w:lvl>
     <w:lvl w:ilvl="4">
       <w:start w:val="1"/>
@@ -23196,6 +24787,7 @@
         </w:tabs>
         <w:ind w:left="2160" w:hanging="360"/>
       </w:pPr>
+      <w:rPr/>
     </w:lvl>
     <w:lvl w:ilvl="5">
       <w:start w:val="1"/>
@@ -23208,6 +24800,7 @@
         </w:tabs>
         <w:ind w:left="2520" w:hanging="360"/>
       </w:pPr>
+      <w:rPr/>
     </w:lvl>
     <w:lvl w:ilvl="6">
       <w:start w:val="1"/>
@@ -23220,6 +24813,7 @@
         </w:tabs>
         <w:ind w:left="2880" w:hanging="360"/>
       </w:pPr>
+      <w:rPr/>
     </w:lvl>
     <w:lvl w:ilvl="7">
       <w:start w:val="1"/>
@@ -23232,6 +24826,7 @@
         </w:tabs>
         <w:ind w:left="3240" w:hanging="360"/>
       </w:pPr>
+      <w:rPr/>
     </w:lvl>
     <w:lvl w:ilvl="8">
       <w:start w:val="1"/>
@@ -23244,6 +24839,7 @@
         </w:tabs>
         <w:ind w:left="3600" w:hanging="360"/>
       </w:pPr>
+      <w:rPr/>
     </w:lvl>
   </w:abstractNum>
   <w:abstractNum w:abstractNumId="29">
@@ -23258,6 +24854,7 @@
         </w:tabs>
         <w:ind w:left="720" w:hanging="360"/>
       </w:pPr>
+      <w:rPr/>
     </w:lvl>
     <w:lvl w:ilvl="1">
       <w:start w:val="1"/>
@@ -23270,6 +24867,7 @@
         </w:tabs>
         <w:ind w:left="1080" w:hanging="360"/>
       </w:pPr>
+      <w:rPr/>
     </w:lvl>
     <w:lvl w:ilvl="2">
       <w:start w:val="1"/>
@@ -23282,6 +24880,7 @@
         </w:tabs>
         <w:ind w:left="1440" w:hanging="360"/>
       </w:pPr>
+      <w:rPr/>
     </w:lvl>
     <w:lvl w:ilvl="3">
       <w:start w:val="1"/>
@@ -23294,6 +24893,7 @@
         </w:tabs>
         <w:ind w:left="1800" w:hanging="360"/>
       </w:pPr>
+      <w:rPr/>
     </w:lvl>
     <w:lvl w:ilvl="4">
       <w:start w:val="1"/>
@@ -23306,6 +24906,7 @@
         </w:tabs>
         <w:ind w:left="2160" w:hanging="360"/>
       </w:pPr>
+      <w:rPr/>
     </w:lvl>
     <w:lvl w:ilvl="5">
       <w:start w:val="1"/>
@@ -23318,6 +24919,7 @@
         </w:tabs>
         <w:ind w:left="2520" w:hanging="360"/>
       </w:pPr>
+      <w:rPr/>
     </w:lvl>
     <w:lvl w:ilvl="6">
       <w:start w:val="1"/>
@@ -23330,6 +24932,7 @@
         </w:tabs>
         <w:ind w:left="2880" w:hanging="360"/>
       </w:pPr>
+      <w:rPr/>
     </w:lvl>
     <w:lvl w:ilvl="7">
       <w:start w:val="1"/>
@@ -23342,6 +24945,7 @@
         </w:tabs>
         <w:ind w:left="3240" w:hanging="360"/>
       </w:pPr>
+      <w:rPr/>
     </w:lvl>
     <w:lvl w:ilvl="8">
       <w:start w:val="1"/>
@@ -23354,6 +24958,7 @@
         </w:tabs>
         <w:ind w:left="3600" w:hanging="360"/>
       </w:pPr>
+      <w:rPr/>
     </w:lvl>
   </w:abstractNum>
   <w:abstractNum w:abstractNumId="30">
@@ -23368,6 +24973,7 @@
         </w:tabs>
         <w:ind w:left="720" w:hanging="360"/>
       </w:pPr>
+      <w:rPr/>
     </w:lvl>
     <w:lvl w:ilvl="1">
       <w:start w:val="1"/>
@@ -23380,6 +24986,7 @@
         </w:tabs>
         <w:ind w:left="1080" w:hanging="360"/>
       </w:pPr>
+      <w:rPr/>
     </w:lvl>
     <w:lvl w:ilvl="2">
       <w:start w:val="1"/>
@@ -23392,6 +24999,7 @@
         </w:tabs>
         <w:ind w:left="1440" w:hanging="360"/>
       </w:pPr>
+      <w:rPr/>
     </w:lvl>
     <w:lvl w:ilvl="3">
       <w:start w:val="1"/>
@@ -23404,6 +25012,7 @@
         </w:tabs>
         <w:ind w:left="1800" w:hanging="360"/>
       </w:pPr>
+      <w:rPr/>
     </w:lvl>
     <w:lvl w:ilvl="4">
       <w:start w:val="1"/>
@@ -23416,6 +25025,7 @@
         </w:tabs>
         <w:ind w:left="2160" w:hanging="360"/>
       </w:pPr>
+      <w:rPr/>
     </w:lvl>
     <w:lvl w:ilvl="5">
       <w:start w:val="1"/>
@@ -23428,6 +25038,7 @@
         </w:tabs>
         <w:ind w:left="2520" w:hanging="360"/>
       </w:pPr>
+      <w:rPr/>
     </w:lvl>
     <w:lvl w:ilvl="6">
       <w:start w:val="1"/>
@@ -23440,6 +25051,7 @@
         </w:tabs>
         <w:ind w:left="2880" w:hanging="360"/>
       </w:pPr>
+      <w:rPr/>
     </w:lvl>
     <w:lvl w:ilvl="7">
       <w:start w:val="1"/>
@@ -23452,6 +25064,7 @@
         </w:tabs>
         <w:ind w:left="3240" w:hanging="360"/>
       </w:pPr>
+      <w:rPr/>
     </w:lvl>
     <w:lvl w:ilvl="8">
       <w:start w:val="1"/>
@@ -23464,6 +25077,7 @@
         </w:tabs>
         <w:ind w:left="3600" w:hanging="360"/>
       </w:pPr>
+      <w:rPr/>
     </w:lvl>
   </w:abstractNum>
   <w:abstractNum w:abstractNumId="31">
@@ -23478,6 +25092,7 @@
         </w:tabs>
         <w:ind w:left="720" w:hanging="360"/>
       </w:pPr>
+      <w:rPr/>
     </w:lvl>
     <w:lvl w:ilvl="1">
       <w:start w:val="1"/>
@@ -23490,6 +25105,7 @@
         </w:tabs>
         <w:ind w:left="1080" w:hanging="360"/>
       </w:pPr>
+      <w:rPr/>
     </w:lvl>
     <w:lvl w:ilvl="2">
       <w:start w:val="1"/>
@@ -23502,6 +25118,7 @@
         </w:tabs>
         <w:ind w:left="1440" w:hanging="360"/>
       </w:pPr>
+      <w:rPr/>
     </w:lvl>
     <w:lvl w:ilvl="3">
       <w:start w:val="1"/>
@@ -23514,6 +25131,7 @@
         </w:tabs>
         <w:ind w:left="1800" w:hanging="360"/>
       </w:pPr>
+      <w:rPr/>
     </w:lvl>
     <w:lvl w:ilvl="4">
       <w:start w:val="1"/>
@@ -23526,6 +25144,7 @@
         </w:tabs>
         <w:ind w:left="2160" w:hanging="360"/>
       </w:pPr>
+      <w:rPr/>
     </w:lvl>
     <w:lvl w:ilvl="5">
       <w:start w:val="1"/>
@@ -23538,6 +25157,7 @@
         </w:tabs>
         <w:ind w:left="2520" w:hanging="360"/>
       </w:pPr>
+      <w:rPr/>
     </w:lvl>
     <w:lvl w:ilvl="6">
       <w:start w:val="1"/>
@@ -23550,6 +25170,7 @@
         </w:tabs>
         <w:ind w:left="2880" w:hanging="360"/>
       </w:pPr>
+      <w:rPr/>
     </w:lvl>
     <w:lvl w:ilvl="7">
       <w:start w:val="1"/>
@@ -23562,6 +25183,7 @@
         </w:tabs>
         <w:ind w:left="3240" w:hanging="360"/>
       </w:pPr>
+      <w:rPr/>
     </w:lvl>
     <w:lvl w:ilvl="8">
       <w:start w:val="1"/>
@@ -23574,6 +25196,7 @@
         </w:tabs>
         <w:ind w:left="3600" w:hanging="360"/>
       </w:pPr>
+      <w:rPr/>
     </w:lvl>
   </w:abstractNum>
   <w:abstractNum w:abstractNumId="32">
@@ -23588,6 +25211,7 @@
         </w:tabs>
         <w:ind w:left="720" w:hanging="360"/>
       </w:pPr>
+      <w:rPr/>
     </w:lvl>
     <w:lvl w:ilvl="1">
       <w:start w:val="1"/>
@@ -23600,6 +25224,7 @@
         </w:tabs>
         <w:ind w:left="1080" w:hanging="360"/>
       </w:pPr>
+      <w:rPr/>
     </w:lvl>
     <w:lvl w:ilvl="2">
       <w:start w:val="1"/>
@@ -23612,6 +25237,7 @@
         </w:tabs>
         <w:ind w:left="1440" w:hanging="360"/>
       </w:pPr>
+      <w:rPr/>
     </w:lvl>
     <w:lvl w:ilvl="3">
       <w:start w:val="1"/>
@@ -23624,6 +25250,7 @@
         </w:tabs>
         <w:ind w:left="1800" w:hanging="360"/>
       </w:pPr>
+      <w:rPr/>
     </w:lvl>
     <w:lvl w:ilvl="4">
       <w:start w:val="1"/>
@@ -23636,6 +25263,7 @@
         </w:tabs>
         <w:ind w:left="2160" w:hanging="360"/>
       </w:pPr>
+      <w:rPr/>
     </w:lvl>
     <w:lvl w:ilvl="5">
       <w:start w:val="1"/>
@@ -23648,6 +25276,7 @@
         </w:tabs>
         <w:ind w:left="2520" w:hanging="360"/>
       </w:pPr>
+      <w:rPr/>
     </w:lvl>
     <w:lvl w:ilvl="6">
       <w:start w:val="1"/>
@@ -23660,6 +25289,7 @@
         </w:tabs>
         <w:ind w:left="2880" w:hanging="360"/>
       </w:pPr>
+      <w:rPr/>
     </w:lvl>
     <w:lvl w:ilvl="7">
       <w:start w:val="1"/>
@@ -23672,6 +25302,7 @@
         </w:tabs>
         <w:ind w:left="3240" w:hanging="360"/>
       </w:pPr>
+      <w:rPr/>
     </w:lvl>
     <w:lvl w:ilvl="8">
       <w:start w:val="1"/>
@@ -23684,6 +25315,7 @@
         </w:tabs>
         <w:ind w:left="3600" w:hanging="360"/>
       </w:pPr>
+      <w:rPr/>
     </w:lvl>
   </w:abstractNum>
   <w:abstractNum w:abstractNumId="33">
@@ -23698,6 +25330,7 @@
         </w:tabs>
         <w:ind w:left="720" w:hanging="360"/>
       </w:pPr>
+      <w:rPr/>
     </w:lvl>
     <w:lvl w:ilvl="1">
       <w:start w:val="1"/>
@@ -23710,6 +25343,7 @@
         </w:tabs>
         <w:ind w:left="1080" w:hanging="360"/>
       </w:pPr>
+      <w:rPr/>
     </w:lvl>
     <w:lvl w:ilvl="2">
       <w:start w:val="1"/>
@@ -23722,6 +25356,7 @@
         </w:tabs>
         <w:ind w:left="1440" w:hanging="360"/>
       </w:pPr>
+      <w:rPr/>
     </w:lvl>
     <w:lvl w:ilvl="3">
       <w:start w:val="1"/>
@@ -23734,6 +25369,7 @@
         </w:tabs>
         <w:ind w:left="1800" w:hanging="360"/>
       </w:pPr>
+      <w:rPr/>
     </w:lvl>
     <w:lvl w:ilvl="4">
       <w:start w:val="1"/>
@@ -23746,6 +25382,7 @@
         </w:tabs>
         <w:ind w:left="2160" w:hanging="360"/>
       </w:pPr>
+      <w:rPr/>
     </w:lvl>
     <w:lvl w:ilvl="5">
       <w:start w:val="1"/>
@@ -23758,6 +25395,7 @@
         </w:tabs>
         <w:ind w:left="2520" w:hanging="360"/>
       </w:pPr>
+      <w:rPr/>
     </w:lvl>
     <w:lvl w:ilvl="6">
       <w:start w:val="1"/>
@@ -23770,6 +25408,7 @@
         </w:tabs>
         <w:ind w:left="2880" w:hanging="360"/>
       </w:pPr>
+      <w:rPr/>
     </w:lvl>
     <w:lvl w:ilvl="7">
       <w:start w:val="1"/>
@@ -23782,6 +25421,7 @@
         </w:tabs>
         <w:ind w:left="3240" w:hanging="360"/>
       </w:pPr>
+      <w:rPr/>
     </w:lvl>
     <w:lvl w:ilvl="8">
       <w:start w:val="1"/>
@@ -23794,9 +25434,486 @@
         </w:tabs>
         <w:ind w:left="3600" w:hanging="360"/>
       </w:pPr>
+      <w:rPr/>
     </w:lvl>
   </w:abstractNum>
   <w:abstractNum w:abstractNumId="34">
+    <w:lvl w:ilvl="0">
+      <w:start w:val="1"/>
+      <w:numFmt w:val="decimal"/>
+      <w:lvlText w:val="%1."/>
+      <w:lvlJc w:val="left"/>
+      <w:pPr>
+        <w:tabs>
+          <w:tab w:val="num" w:pos="720"/>
+        </w:tabs>
+        <w:ind w:left="720" w:hanging="360"/>
+      </w:pPr>
+      <w:rPr/>
+    </w:lvl>
+    <w:lvl w:ilvl="1">
+      <w:start w:val="1"/>
+      <w:numFmt w:val="decimal"/>
+      <w:lvlText w:val="%2."/>
+      <w:lvlJc w:val="left"/>
+      <w:pPr>
+        <w:tabs>
+          <w:tab w:val="num" w:pos="1080"/>
+        </w:tabs>
+        <w:ind w:left="1080" w:hanging="360"/>
+      </w:pPr>
+      <w:rPr/>
+    </w:lvl>
+    <w:lvl w:ilvl="2">
+      <w:start w:val="1"/>
+      <w:numFmt w:val="decimal"/>
+      <w:lvlText w:val="%3."/>
+      <w:lvlJc w:val="left"/>
+      <w:pPr>
+        <w:tabs>
+          <w:tab w:val="num" w:pos="1440"/>
+        </w:tabs>
+        <w:ind w:left="1440" w:hanging="360"/>
+      </w:pPr>
+      <w:rPr/>
+    </w:lvl>
+    <w:lvl w:ilvl="3">
+      <w:start w:val="1"/>
+      <w:numFmt w:val="decimal"/>
+      <w:lvlText w:val="%4."/>
+      <w:lvlJc w:val="left"/>
+      <w:pPr>
+        <w:tabs>
+          <w:tab w:val="num" w:pos="1800"/>
+        </w:tabs>
+        <w:ind w:left="1800" w:hanging="360"/>
+      </w:pPr>
+      <w:rPr/>
+    </w:lvl>
+    <w:lvl w:ilvl="4">
+      <w:start w:val="1"/>
+      <w:numFmt w:val="decimal"/>
+      <w:lvlText w:val="%5."/>
+      <w:lvlJc w:val="left"/>
+      <w:pPr>
+        <w:tabs>
+          <w:tab w:val="num" w:pos="2160"/>
+        </w:tabs>
+        <w:ind w:left="2160" w:hanging="360"/>
+      </w:pPr>
+      <w:rPr/>
+    </w:lvl>
+    <w:lvl w:ilvl="5">
+      <w:start w:val="1"/>
+      <w:numFmt w:val="decimal"/>
+      <w:lvlText w:val="%6."/>
+      <w:lvlJc w:val="left"/>
+      <w:pPr>
+        <w:tabs>
+          <w:tab w:val="num" w:pos="2520"/>
+        </w:tabs>
+        <w:ind w:left="2520" w:hanging="360"/>
+      </w:pPr>
+      <w:rPr/>
+    </w:lvl>
+    <w:lvl w:ilvl="6">
+      <w:start w:val="1"/>
+      <w:numFmt w:val="decimal"/>
+      <w:lvlText w:val="%7."/>
+      <w:lvlJc w:val="left"/>
+      <w:pPr>
+        <w:tabs>
+          <w:tab w:val="num" w:pos="2880"/>
+        </w:tabs>
+        <w:ind w:left="2880" w:hanging="360"/>
+      </w:pPr>
+      <w:rPr/>
+    </w:lvl>
+    <w:lvl w:ilvl="7">
+      <w:start w:val="1"/>
+      <w:numFmt w:val="decimal"/>
+      <w:lvlText w:val="%8."/>
+      <w:lvlJc w:val="left"/>
+      <w:pPr>
+        <w:tabs>
+          <w:tab w:val="num" w:pos="3240"/>
+        </w:tabs>
+        <w:ind w:left="3240" w:hanging="360"/>
+      </w:pPr>
+      <w:rPr/>
+    </w:lvl>
+    <w:lvl w:ilvl="8">
+      <w:start w:val="1"/>
+      <w:numFmt w:val="decimal"/>
+      <w:lvlText w:val="%9."/>
+      <w:lvlJc w:val="left"/>
+      <w:pPr>
+        <w:tabs>
+          <w:tab w:val="num" w:pos="3600"/>
+        </w:tabs>
+        <w:ind w:left="3600" w:hanging="360"/>
+      </w:pPr>
+      <w:rPr/>
+    </w:lvl>
+  </w:abstractNum>
+  <w:abstractNum w:abstractNumId="35">
+    <w:lvl w:ilvl="0">
+      <w:start w:val="1"/>
+      <w:numFmt w:val="decimal"/>
+      <w:lvlText w:val="%1."/>
+      <w:lvlJc w:val="left"/>
+      <w:pPr>
+        <w:tabs>
+          <w:tab w:val="num" w:pos="720"/>
+        </w:tabs>
+        <w:ind w:left="720" w:hanging="360"/>
+      </w:pPr>
+      <w:rPr/>
+    </w:lvl>
+    <w:lvl w:ilvl="1">
+      <w:start w:val="1"/>
+      <w:numFmt w:val="decimal"/>
+      <w:lvlText w:val="%2."/>
+      <w:lvlJc w:val="left"/>
+      <w:pPr>
+        <w:tabs>
+          <w:tab w:val="num" w:pos="1080"/>
+        </w:tabs>
+        <w:ind w:left="1080" w:hanging="360"/>
+      </w:pPr>
+      <w:rPr/>
+    </w:lvl>
+    <w:lvl w:ilvl="2">
+      <w:start w:val="1"/>
+      <w:numFmt w:val="decimal"/>
+      <w:lvlText w:val="%3."/>
+      <w:lvlJc w:val="left"/>
+      <w:pPr>
+        <w:tabs>
+          <w:tab w:val="num" w:pos="1440"/>
+        </w:tabs>
+        <w:ind w:left="1440" w:hanging="360"/>
+      </w:pPr>
+      <w:rPr/>
+    </w:lvl>
+    <w:lvl w:ilvl="3">
+      <w:start w:val="1"/>
+      <w:numFmt w:val="decimal"/>
+      <w:lvlText w:val="%4."/>
+      <w:lvlJc w:val="left"/>
+      <w:pPr>
+        <w:tabs>
+          <w:tab w:val="num" w:pos="1800"/>
+        </w:tabs>
+        <w:ind w:left="1800" w:hanging="360"/>
+      </w:pPr>
+      <w:rPr/>
+    </w:lvl>
+    <w:lvl w:ilvl="4">
+      <w:start w:val="1"/>
+      <w:numFmt w:val="decimal"/>
+      <w:lvlText w:val="%5."/>
+      <w:lvlJc w:val="left"/>
+      <w:pPr>
+        <w:tabs>
+          <w:tab w:val="num" w:pos="2160"/>
+        </w:tabs>
+        <w:ind w:left="2160" w:hanging="360"/>
+      </w:pPr>
+      <w:rPr/>
+    </w:lvl>
+    <w:lvl w:ilvl="5">
+      <w:start w:val="1"/>
+      <w:numFmt w:val="decimal"/>
+      <w:lvlText w:val="%6."/>
+      <w:lvlJc w:val="left"/>
+      <w:pPr>
+        <w:tabs>
+          <w:tab w:val="num" w:pos="2520"/>
+        </w:tabs>
+        <w:ind w:left="2520" w:hanging="360"/>
+      </w:pPr>
+      <w:rPr/>
+    </w:lvl>
+    <w:lvl w:ilvl="6">
+      <w:start w:val="1"/>
+      <w:numFmt w:val="decimal"/>
+      <w:lvlText w:val="%7."/>
+      <w:lvlJc w:val="left"/>
+      <w:pPr>
+        <w:tabs>
+          <w:tab w:val="num" w:pos="2880"/>
+        </w:tabs>
+        <w:ind w:left="2880" w:hanging="360"/>
+      </w:pPr>
+      <w:rPr/>
+    </w:lvl>
+    <w:lvl w:ilvl="7">
+      <w:start w:val="1"/>
+      <w:numFmt w:val="decimal"/>
+      <w:lvlText w:val="%8."/>
+      <w:lvlJc w:val="left"/>
+      <w:pPr>
+        <w:tabs>
+          <w:tab w:val="num" w:pos="3240"/>
+        </w:tabs>
+        <w:ind w:left="3240" w:hanging="360"/>
+      </w:pPr>
+      <w:rPr/>
+    </w:lvl>
+    <w:lvl w:ilvl="8">
+      <w:start w:val="1"/>
+      <w:numFmt w:val="decimal"/>
+      <w:lvlText w:val="%9."/>
+      <w:lvlJc w:val="left"/>
+      <w:pPr>
+        <w:tabs>
+          <w:tab w:val="num" w:pos="3600"/>
+        </w:tabs>
+        <w:ind w:left="3600" w:hanging="360"/>
+      </w:pPr>
+      <w:rPr/>
+    </w:lvl>
+  </w:abstractNum>
+  <w:abstractNum w:abstractNumId="36">
+    <w:lvl w:ilvl="0">
+      <w:start w:val="1"/>
+      <w:numFmt w:val="decimal"/>
+      <w:lvlText w:val="%1."/>
+      <w:lvlJc w:val="left"/>
+      <w:pPr>
+        <w:tabs>
+          <w:tab w:val="num" w:pos="720"/>
+        </w:tabs>
+        <w:ind w:left="720" w:hanging="360"/>
+      </w:pPr>
+      <w:rPr/>
+    </w:lvl>
+    <w:lvl w:ilvl="1">
+      <w:start w:val="1"/>
+      <w:numFmt w:val="decimal"/>
+      <w:lvlText w:val="%2."/>
+      <w:lvlJc w:val="left"/>
+      <w:pPr>
+        <w:tabs>
+          <w:tab w:val="num" w:pos="1080"/>
+        </w:tabs>
+        <w:ind w:left="1080" w:hanging="360"/>
+      </w:pPr>
+      <w:rPr/>
+    </w:lvl>
+    <w:lvl w:ilvl="2">
+      <w:start w:val="1"/>
+      <w:numFmt w:val="decimal"/>
+      <w:lvlText w:val="%3."/>
+      <w:lvlJc w:val="left"/>
+      <w:pPr>
+        <w:tabs>
+          <w:tab w:val="num" w:pos="1440"/>
+        </w:tabs>
+        <w:ind w:left="1440" w:hanging="360"/>
+      </w:pPr>
+      <w:rPr/>
+    </w:lvl>
+    <w:lvl w:ilvl="3">
+      <w:start w:val="1"/>
+      <w:numFmt w:val="decimal"/>
+      <w:lvlText w:val="%4."/>
+      <w:lvlJc w:val="left"/>
+      <w:pPr>
+        <w:tabs>
+          <w:tab w:val="num" w:pos="1800"/>
+        </w:tabs>
+        <w:ind w:left="1800" w:hanging="360"/>
+      </w:pPr>
+      <w:rPr/>
+    </w:lvl>
+    <w:lvl w:ilvl="4">
+      <w:start w:val="1"/>
+      <w:numFmt w:val="decimal"/>
+      <w:lvlText w:val="%5."/>
+      <w:lvlJc w:val="left"/>
+      <w:pPr>
+        <w:tabs>
+          <w:tab w:val="num" w:pos="2160"/>
+        </w:tabs>
+        <w:ind w:left="2160" w:hanging="360"/>
+      </w:pPr>
+      <w:rPr/>
+    </w:lvl>
+    <w:lvl w:ilvl="5">
+      <w:start w:val="1"/>
+      <w:numFmt w:val="decimal"/>
+      <w:lvlText w:val="%6."/>
+      <w:lvlJc w:val="left"/>
+      <w:pPr>
+        <w:tabs>
+          <w:tab w:val="num" w:pos="2520"/>
+        </w:tabs>
+        <w:ind w:left="2520" w:hanging="360"/>
+      </w:pPr>
+      <w:rPr/>
+    </w:lvl>
+    <w:lvl w:ilvl="6">
+      <w:start w:val="1"/>
+      <w:numFmt w:val="decimal"/>
+      <w:lvlText w:val="%7."/>
+      <w:lvlJc w:val="left"/>
+      <w:pPr>
+        <w:tabs>
+          <w:tab w:val="num" w:pos="2880"/>
+        </w:tabs>
+        <w:ind w:left="2880" w:hanging="360"/>
+      </w:pPr>
+      <w:rPr/>
+    </w:lvl>
+    <w:lvl w:ilvl="7">
+      <w:start w:val="1"/>
+      <w:numFmt w:val="decimal"/>
+      <w:lvlText w:val="%8."/>
+      <w:lvlJc w:val="left"/>
+      <w:pPr>
+        <w:tabs>
+          <w:tab w:val="num" w:pos="3240"/>
+        </w:tabs>
+        <w:ind w:left="3240" w:hanging="360"/>
+      </w:pPr>
+      <w:rPr/>
+    </w:lvl>
+    <w:lvl w:ilvl="8">
+      <w:start w:val="1"/>
+      <w:numFmt w:val="decimal"/>
+      <w:lvlText w:val="%9."/>
+      <w:lvlJc w:val="left"/>
+      <w:pPr>
+        <w:tabs>
+          <w:tab w:val="num" w:pos="3600"/>
+        </w:tabs>
+        <w:ind w:left="3600" w:hanging="360"/>
+      </w:pPr>
+      <w:rPr/>
+    </w:lvl>
+  </w:abstractNum>
+  <w:abstractNum w:abstractNumId="37">
+    <w:lvl w:ilvl="0">
+      <w:start w:val="1"/>
+      <w:numFmt w:val="decimal"/>
+      <w:lvlText w:val="%1."/>
+      <w:lvlJc w:val="left"/>
+      <w:pPr>
+        <w:tabs>
+          <w:tab w:val="num" w:pos="720"/>
+        </w:tabs>
+        <w:ind w:left="720" w:hanging="360"/>
+      </w:pPr>
+      <w:rPr/>
+    </w:lvl>
+    <w:lvl w:ilvl="1">
+      <w:start w:val="1"/>
+      <w:numFmt w:val="decimal"/>
+      <w:lvlText w:val="%2."/>
+      <w:lvlJc w:val="left"/>
+      <w:pPr>
+        <w:tabs>
+          <w:tab w:val="num" w:pos="1080"/>
+        </w:tabs>
+        <w:ind w:left="1080" w:hanging="360"/>
+      </w:pPr>
+      <w:rPr/>
+    </w:lvl>
+    <w:lvl w:ilvl="2">
+      <w:start w:val="1"/>
+      <w:numFmt w:val="decimal"/>
+      <w:lvlText w:val="%3."/>
+      <w:lvlJc w:val="left"/>
+      <w:pPr>
+        <w:tabs>
+          <w:tab w:val="num" w:pos="1440"/>
+        </w:tabs>
+        <w:ind w:left="1440" w:hanging="360"/>
+      </w:pPr>
+      <w:rPr/>
+    </w:lvl>
+    <w:lvl w:ilvl="3">
+      <w:start w:val="1"/>
+      <w:numFmt w:val="decimal"/>
+      <w:lvlText w:val="%4."/>
+      <w:lvlJc w:val="left"/>
+      <w:pPr>
+        <w:tabs>
+          <w:tab w:val="num" w:pos="1800"/>
+        </w:tabs>
+        <w:ind w:left="1800" w:hanging="360"/>
+      </w:pPr>
+      <w:rPr/>
+    </w:lvl>
+    <w:lvl w:ilvl="4">
+      <w:start w:val="1"/>
+      <w:numFmt w:val="decimal"/>
+      <w:lvlText w:val="%5."/>
+      <w:lvlJc w:val="left"/>
+      <w:pPr>
+        <w:tabs>
+          <w:tab w:val="num" w:pos="2160"/>
+        </w:tabs>
+        <w:ind w:left="2160" w:hanging="360"/>
+      </w:pPr>
+      <w:rPr/>
+    </w:lvl>
+    <w:lvl w:ilvl="5">
+      <w:start w:val="1"/>
+      <w:numFmt w:val="decimal"/>
+      <w:lvlText w:val="%6."/>
+      <w:lvlJc w:val="left"/>
+      <w:pPr>
+        <w:tabs>
+          <w:tab w:val="num" w:pos="2520"/>
+        </w:tabs>
+        <w:ind w:left="2520" w:hanging="360"/>
+      </w:pPr>
+      <w:rPr/>
+    </w:lvl>
+    <w:lvl w:ilvl="6">
+      <w:start w:val="1"/>
+      <w:numFmt w:val="decimal"/>
+      <w:lvlText w:val="%7."/>
+      <w:lvlJc w:val="left"/>
+      <w:pPr>
+        <w:tabs>
+          <w:tab w:val="num" w:pos="2880"/>
+        </w:tabs>
+        <w:ind w:left="2880" w:hanging="360"/>
+      </w:pPr>
+      <w:rPr/>
+    </w:lvl>
+    <w:lvl w:ilvl="7">
+      <w:start w:val="1"/>
+      <w:numFmt w:val="decimal"/>
+      <w:lvlText w:val="%8."/>
+      <w:lvlJc w:val="left"/>
+      <w:pPr>
+        <w:tabs>
+          <w:tab w:val="num" w:pos="3240"/>
+        </w:tabs>
+        <w:ind w:left="3240" w:hanging="360"/>
+      </w:pPr>
+      <w:rPr/>
+    </w:lvl>
+    <w:lvl w:ilvl="8">
+      <w:start w:val="1"/>
+      <w:numFmt w:val="decimal"/>
+      <w:lvlText w:val="%9."/>
+      <w:lvlJc w:val="left"/>
+      <w:pPr>
+        <w:tabs>
+          <w:tab w:val="num" w:pos="3600"/>
+        </w:tabs>
+        <w:ind w:left="3600" w:hanging="360"/>
+      </w:pPr>
+      <w:rPr/>
+    </w:lvl>
+  </w:abstractNum>
+  <w:abstractNum w:abstractNumId="38">
     <w:lvl w:ilvl="0">
       <w:start w:val="1"/>
       <w:numFmt w:val="none"/>
@@ -24016,6 +26133,18 @@
   </w:num>
   <w:num w:numId="34">
     <w:abstractNumId w:val="34"/>
+  </w:num>
+  <w:num w:numId="35">
+    <w:abstractNumId w:val="35"/>
+  </w:num>
+  <w:num w:numId="36">
+    <w:abstractNumId w:val="36"/>
+  </w:num>
+  <w:num w:numId="37">
+    <w:abstractNumId w:val="37"/>
+  </w:num>
+  <w:num w:numId="38">
+    <w:abstractNumId w:val="38"/>
   </w:num>
 </w:numbering>
 </file>

--- a/Royal Ordains.docx
+++ b/Royal Ordains.docx
@@ -12,15 +12,7 @@
       </w:pPr>
       <w:r>
         <w:rPr/>
-        <w:t>Royal’</w:t>
-      </w:r>
-      <w:r>
-        <w:rPr/>
-        <w:t>s</w:t>
-      </w:r>
-      <w:r>
-        <w:rPr/>
-        <w:t xml:space="preserve"> Ordains</w:t>
+        <w:t>Royal’s Ordains</w:t>
       </w:r>
     </w:p>
     <w:p>
@@ -100,22 +92,14 @@
           <w:ilvl w:val="0"/>
           <w:numId w:val="0"/>
         </w:numPr>
-        <w:ind w:hanging="0"/>
+        <w:ind w:left="0" w:hanging="0"/>
         <w:rPr>
           <w:rFonts w:ascii="Liberation Sans" w:hAnsi="Liberation Sans"/>
         </w:rPr>
       </w:pPr>
       <w:r>
         <w:rPr/>
-        <w:t>Royal’</w:t>
-      </w:r>
-      <w:r>
-        <w:rPr/>
-        <w:t>s</w:t>
-      </w:r>
-      <w:r>
-        <w:rPr/>
-        <w:t xml:space="preserve"> Ordains is a side-scrolling action (Beat 'em up) game with RPG and historical education elements. The game setting is based on the Medieval period but mixed with a high fantasy setting to captivate a wider audience. The art style of the game aims to imitate the art style of Illuminated manuscripts from the Medieval period. This concept of adapting/incorporating traditional art style (Medieval manuscript art in particular) for video games is something that has rarely been done before.</w:t>
+        <w:t>Royal’s Ordains is a side-scrolling action (Beat 'em up) game with RPG and historical education elements. The game setting is based on the Medieval period but mixed with a high fantasy setting to captivate a wider audience. The art style of the game aims to imitate the art style of Illuminated manuscripts from the Medieval period. This concept of adapting/incorporating traditional art style (Medieval manuscript art in particular) for video games is something that has rarely been done before.</w:t>
       </w:r>
     </w:p>
     <w:p>
@@ -424,48 +408,23 @@
           <w:bCs/>
           <w:color w:val="0E101A"/>
         </w:rPr>
-        <w:t xml:space="preserve">Figure </w:t>
-      </w:r>
-      <w:r>
-        <w:rPr>
-          <w:rStyle w:val="StrongEmphasis"/>
+        <w:t>Figure 1</w:t>
+      </w:r>
+      <w:r>
+        <w:rPr>
           <w:b/>
           <w:bCs/>
           <w:color w:val="0E101A"/>
         </w:rPr>
-        <w:t>1</w:t>
-      </w:r>
-      <w:r>
-        <w:rPr>
-          <w:b/>
-          <w:bCs/>
+        <w:t xml:space="preserve">: </w:t>
+      </w:r>
+      <w:r>
+        <w:rPr>
+          <w:b w:val="false"/>
+          <w:bCs w:val="false"/>
           <w:color w:val="0E101A"/>
         </w:rPr>
-        <w:t xml:space="preserve">: </w:t>
-      </w:r>
-      <w:r>
-        <w:rPr>
-          <w:b w:val="false"/>
-          <w:bCs w:val="false"/>
-          <w:color w:val="0E101A"/>
-        </w:rPr>
-        <w:t xml:space="preserve">A </w:t>
-      </w:r>
-      <w:r>
-        <w:rPr>
-          <w:b w:val="false"/>
-          <w:bCs w:val="false"/>
-          <w:color w:val="0E101A"/>
-        </w:rPr>
-        <w:t>hydra</w:t>
-      </w:r>
-      <w:r>
-        <w:rPr>
-          <w:b w:val="false"/>
-          <w:bCs w:val="false"/>
-          <w:color w:val="0E101A"/>
-        </w:rPr>
-        <w:t xml:space="preserve"> from </w:t>
+        <w:t xml:space="preserve">A hydra from </w:t>
       </w:r>
       <w:r>
         <w:rPr>
@@ -506,7 +465,7 @@
           <w:ilvl w:val="0"/>
           <w:numId w:val="0"/>
         </w:numPr>
-        <w:ind w:hanging="0"/>
+        <w:ind w:left="0" w:hanging="0"/>
         <w:rPr>
           <w:rFonts w:ascii="Liberation Sans" w:hAnsi="Liberation Sans"/>
         </w:rPr>
@@ -849,16 +808,7 @@
           <w:bCs/>
           <w:color w:val="0E101A"/>
         </w:rPr>
-        <w:t xml:space="preserve">Figure </w:t>
-      </w:r>
-      <w:r>
-        <w:rPr>
-          <w:rStyle w:val="StrongEmphasis"/>
-          <w:b/>
-          <w:bCs/>
-          <w:color w:val="0E101A"/>
-        </w:rPr>
-        <w:t>2</w:t>
+        <w:t>Figure 2</w:t>
       </w:r>
       <w:r>
         <w:rPr>
@@ -1459,12 +1409,6 @@
         </w:rPr>
         <w:tab/>
         <w:tab/>
-      </w:r>
-      <w:r>
-        <w:rPr>
-          <w:b/>
-          <w:bCs/>
-        </w:rPr>
         <w:t>ESC = Pause game/ Learning mode</w:t>
       </w:r>
     </w:p>
@@ -1482,21 +1426,7 @@
           <w:b w:val="false"/>
           <w:bCs w:val="false"/>
         </w:rPr>
-        <w:t>Royal’</w:t>
-      </w:r>
-      <w:r>
-        <w:rPr>
-          <w:b w:val="false"/>
-          <w:bCs w:val="false"/>
-        </w:rPr>
-        <w:t>s</w:t>
-      </w:r>
-      <w:r>
-        <w:rPr>
-          <w:b w:val="false"/>
-          <w:bCs w:val="false"/>
-        </w:rPr>
-        <w:t xml:space="preserve"> Ordains is a side-scrolling action game where a player takes control of one character who at the request/employment from the “King of Masendor” (Vars) to save the kingdom from various threats throughout the decades. The game’s gameplay and graphic are in 2 dimensions with art style similar to that of Medieval Manuscript. The game’s mood and graphic will be brutal and gory most of the time, especially in combat. The character animation will be vector based and each body part will have its own hitbox to calculate the most accurate sprite collide detection. The game allows upto 4 maximum players per session, with control of either a keyboard and/or joysticks. The number of monsters on screen/stage should be at the maximum of 100 at a time. The game will be designed for Personal Computer Operating Systems (Windows, MacOS, and Linux) in its first release, and potentially console or mobile later.</w:t>
+        <w:t>Royal’s Ordains is a side-scrolling action game where a player takes control of one character who at the request/employment from the “King of Masendor” (Vars) to save the kingdom from various threats throughout the decades. The game’s gameplay and graphic are in 2 dimensions with art style similar to that of Medieval Manuscript. The game’s mood and graphic will be brutal and gory most of the time, especially in combat. The character animation will be vector based and each body part will have its own hitbox to calculate the most accurate sprite collide detection. The game allows upto 4 maximum players per session, with control of either a keyboard and/or joysticks. The number of monsters on screen/stage should be at the maximum of 100 at a time. The game will be designed for Personal Computer Operating Systems (Windows, MacOS, and Linux) in its first release, and potentially console or mobile later.</w:t>
       </w:r>
     </w:p>
     <w:p>
@@ -3595,8 +3525,8 @@
         </w:tblCellMar>
       </w:tblPr>
       <w:tblGrid>
-        <w:gridCol w:w="1520"/>
-        <w:gridCol w:w="980"/>
+        <w:gridCol w:w="1519"/>
+        <w:gridCol w:w="981"/>
         <w:gridCol w:w="1003"/>
         <w:gridCol w:w="848"/>
         <w:gridCol w:w="1392"/>
@@ -3609,7 +3539,7 @@
         <w:trPr/>
         <w:tc>
           <w:tcPr>
-            <w:tcW w:w="1520" w:type="dxa"/>
+            <w:tcW w:w="1519" w:type="dxa"/>
             <w:tcBorders/>
           </w:tcPr>
           <w:p>
@@ -3636,7 +3566,7 @@
         </w:tc>
         <w:tc>
           <w:tcPr>
-            <w:tcW w:w="980" w:type="dxa"/>
+            <w:tcW w:w="981" w:type="dxa"/>
             <w:tcBorders/>
           </w:tcPr>
           <w:p>
@@ -3828,7 +3758,7 @@
         <w:trPr/>
         <w:tc>
           <w:tcPr>
-            <w:tcW w:w="1520" w:type="dxa"/>
+            <w:tcW w:w="1519" w:type="dxa"/>
             <w:tcBorders/>
           </w:tcPr>
           <w:p>
@@ -3855,7 +3785,7 @@
         </w:tc>
         <w:tc>
           <w:tcPr>
-            <w:tcW w:w="980" w:type="dxa"/>
+            <w:tcW w:w="981" w:type="dxa"/>
             <w:tcBorders/>
           </w:tcPr>
           <w:p>
@@ -4039,7 +3969,7 @@
         <w:trPr/>
         <w:tc>
           <w:tcPr>
-            <w:tcW w:w="1520" w:type="dxa"/>
+            <w:tcW w:w="1519" w:type="dxa"/>
             <w:tcBorders/>
           </w:tcPr>
           <w:p>
@@ -4061,7 +3991,7 @@
         </w:tc>
         <w:tc>
           <w:tcPr>
-            <w:tcW w:w="980" w:type="dxa"/>
+            <w:tcW w:w="981" w:type="dxa"/>
             <w:tcBorders/>
           </w:tcPr>
           <w:p>
@@ -4281,7 +4211,7 @@
         <w:trPr/>
         <w:tc>
           <w:tcPr>
-            <w:tcW w:w="1520" w:type="dxa"/>
+            <w:tcW w:w="1519" w:type="dxa"/>
             <w:tcBorders/>
           </w:tcPr>
           <w:p>
@@ -4303,7 +4233,7 @@
         </w:tc>
         <w:tc>
           <w:tcPr>
-            <w:tcW w:w="980" w:type="dxa"/>
+            <w:tcW w:w="981" w:type="dxa"/>
             <w:tcBorders/>
           </w:tcPr>
           <w:p>
@@ -4523,7 +4453,7 @@
         <w:trPr/>
         <w:tc>
           <w:tcPr>
-            <w:tcW w:w="1520" w:type="dxa"/>
+            <w:tcW w:w="1519" w:type="dxa"/>
             <w:tcBorders/>
           </w:tcPr>
           <w:p>
@@ -4545,7 +4475,7 @@
         </w:tc>
         <w:tc>
           <w:tcPr>
-            <w:tcW w:w="980" w:type="dxa"/>
+            <w:tcW w:w="981" w:type="dxa"/>
             <w:tcBorders/>
           </w:tcPr>
           <w:p>
@@ -4762,7 +4692,7 @@
         <w:trPr/>
         <w:tc>
           <w:tcPr>
-            <w:tcW w:w="1520" w:type="dxa"/>
+            <w:tcW w:w="1519" w:type="dxa"/>
             <w:tcBorders/>
           </w:tcPr>
           <w:p>
@@ -4784,7 +4714,7 @@
         </w:tc>
         <w:tc>
           <w:tcPr>
-            <w:tcW w:w="980" w:type="dxa"/>
+            <w:tcW w:w="981" w:type="dxa"/>
             <w:tcBorders/>
           </w:tcPr>
           <w:p>
@@ -5001,7 +4931,7 @@
         <w:trPr/>
         <w:tc>
           <w:tcPr>
-            <w:tcW w:w="1520" w:type="dxa"/>
+            <w:tcW w:w="1519" w:type="dxa"/>
             <w:tcBorders/>
           </w:tcPr>
           <w:p>
@@ -5023,7 +4953,7 @@
         </w:tc>
         <w:tc>
           <w:tcPr>
-            <w:tcW w:w="980" w:type="dxa"/>
+            <w:tcW w:w="981" w:type="dxa"/>
             <w:tcBorders/>
           </w:tcPr>
           <w:p>
@@ -5240,7 +5170,7 @@
         <w:trPr/>
         <w:tc>
           <w:tcPr>
-            <w:tcW w:w="1520" w:type="dxa"/>
+            <w:tcW w:w="1519" w:type="dxa"/>
             <w:tcBorders/>
           </w:tcPr>
           <w:p>
@@ -5262,7 +5192,7 @@
         </w:tc>
         <w:tc>
           <w:tcPr>
-            <w:tcW w:w="980" w:type="dxa"/>
+            <w:tcW w:w="981" w:type="dxa"/>
             <w:tcBorders/>
           </w:tcPr>
           <w:p>
@@ -5479,7 +5409,7 @@
         <w:trPr/>
         <w:tc>
           <w:tcPr>
-            <w:tcW w:w="1520" w:type="dxa"/>
+            <w:tcW w:w="1519" w:type="dxa"/>
             <w:tcBorders/>
           </w:tcPr>
           <w:p>
@@ -5501,7 +5431,7 @@
         </w:tc>
         <w:tc>
           <w:tcPr>
-            <w:tcW w:w="980" w:type="dxa"/>
+            <w:tcW w:w="981" w:type="dxa"/>
             <w:tcBorders/>
           </w:tcPr>
           <w:p>
@@ -5719,35 +5649,29 @@
         <w:trPr/>
         <w:tc>
           <w:tcPr>
-            <w:tcW w:w="1520" w:type="dxa"/>
-            <w:tcBorders/>
-          </w:tcPr>
-          <w:p>
-            <w:pPr>
-              <w:pStyle w:val="TableContents"/>
-              <w:widowControl w:val="false"/>
-              <w:rPr>
-                <w:highlight w:val="none"/>
-                <w:shd w:fill="auto" w:val="clear"/>
-              </w:rPr>
-            </w:pPr>
-            <w:r>
-              <w:rPr>
-                <w:shd w:fill="auto" w:val="clear"/>
-              </w:rPr>
-              <w:t>Nawgel</w:t>
-            </w:r>
-            <w:r>
-              <w:rPr>
-                <w:shd w:fill="auto" w:val="clear"/>
-              </w:rPr>
-              <w:t>o</w:t>
-            </w:r>
-          </w:p>
-        </w:tc>
-        <w:tc>
-          <w:tcPr>
-            <w:tcW w:w="980" w:type="dxa"/>
+            <w:tcW w:w="1519" w:type="dxa"/>
+            <w:tcBorders/>
+          </w:tcPr>
+          <w:p>
+            <w:pPr>
+              <w:pStyle w:val="TableContents"/>
+              <w:widowControl w:val="false"/>
+              <w:rPr>
+                <w:highlight w:val="none"/>
+                <w:shd w:fill="auto" w:val="clear"/>
+              </w:rPr>
+            </w:pPr>
+            <w:r>
+              <w:rPr>
+                <w:shd w:fill="auto" w:val="clear"/>
+              </w:rPr>
+              <w:t>Nawgelo</w:t>
+            </w:r>
+          </w:p>
+        </w:tc>
+        <w:tc>
+          <w:tcPr>
+            <w:tcW w:w="981" w:type="dxa"/>
             <w:tcBorders/>
           </w:tcPr>
           <w:p>
@@ -5971,7 +5895,7 @@
         <w:trPr/>
         <w:tc>
           <w:tcPr>
-            <w:tcW w:w="1520" w:type="dxa"/>
+            <w:tcW w:w="1519" w:type="dxa"/>
             <w:tcBorders/>
           </w:tcPr>
           <w:p>
@@ -5993,7 +5917,7 @@
         </w:tc>
         <w:tc>
           <w:tcPr>
-            <w:tcW w:w="980" w:type="dxa"/>
+            <w:tcW w:w="981" w:type="dxa"/>
             <w:tcBorders/>
           </w:tcPr>
           <w:p>
@@ -6210,7 +6134,7 @@
         <w:trPr/>
         <w:tc>
           <w:tcPr>
-            <w:tcW w:w="1520" w:type="dxa"/>
+            <w:tcW w:w="1519" w:type="dxa"/>
             <w:tcBorders/>
           </w:tcPr>
           <w:p>
@@ -6232,7 +6156,7 @@
         </w:tc>
         <w:tc>
           <w:tcPr>
-            <w:tcW w:w="980" w:type="dxa"/>
+            <w:tcW w:w="981" w:type="dxa"/>
             <w:tcBorders/>
           </w:tcPr>
           <w:p>
@@ -6449,7 +6373,7 @@
         <w:trPr/>
         <w:tc>
           <w:tcPr>
-            <w:tcW w:w="1520" w:type="dxa"/>
+            <w:tcW w:w="1519" w:type="dxa"/>
             <w:tcBorders/>
           </w:tcPr>
           <w:p>
@@ -6471,7 +6395,7 @@
         </w:tc>
         <w:tc>
           <w:tcPr>
-            <w:tcW w:w="980" w:type="dxa"/>
+            <w:tcW w:w="981" w:type="dxa"/>
             <w:tcBorders/>
           </w:tcPr>
           <w:p>
@@ -6688,7 +6612,7 @@
         <w:trPr/>
         <w:tc>
           <w:tcPr>
-            <w:tcW w:w="1520" w:type="dxa"/>
+            <w:tcW w:w="1519" w:type="dxa"/>
             <w:tcBorders/>
           </w:tcPr>
           <w:p>
@@ -6710,7 +6634,7 @@
         </w:tc>
         <w:tc>
           <w:tcPr>
-            <w:tcW w:w="980" w:type="dxa"/>
+            <w:tcW w:w="981" w:type="dxa"/>
             <w:tcBorders/>
           </w:tcPr>
           <w:p>
@@ -6927,7 +6851,7 @@
         <w:trPr/>
         <w:tc>
           <w:tcPr>
-            <w:tcW w:w="1520" w:type="dxa"/>
+            <w:tcW w:w="1519" w:type="dxa"/>
             <w:tcBorders/>
           </w:tcPr>
           <w:p>
@@ -6954,7 +6878,7 @@
         </w:tc>
         <w:tc>
           <w:tcPr>
-            <w:tcW w:w="980" w:type="dxa"/>
+            <w:tcW w:w="981" w:type="dxa"/>
             <w:tcBorders/>
           </w:tcPr>
           <w:p>
@@ -7614,14 +7538,7 @@
           <w:b w:val="false"/>
           <w:bCs w:val="false"/>
         </w:rPr>
-        <w:t xml:space="preserve">unlock </w:t>
-      </w:r>
-      <w:r>
-        <w:rPr>
-          <w:b w:val="false"/>
-          <w:bCs w:val="false"/>
-        </w:rPr>
-        <w:t>dodge move during running (i-frame during animation) press defend when run</w:t>
+        <w:t>unlock dodge move during running (i-frame during animation) press defend when run</w:t>
       </w:r>
     </w:p>
     <w:p>
@@ -7764,14 +7681,7 @@
           <w:b w:val="false"/>
           <w:bCs w:val="false"/>
         </w:rPr>
-        <w:t>unlock</w:t>
-      </w:r>
-      <w:r>
-        <w:rPr>
-          <w:b w:val="false"/>
-          <w:bCs w:val="false"/>
-        </w:rPr>
-        <w:t xml:space="preserve"> triple jump</w:t>
+        <w:t>unlock triple jump</w:t>
       </w:r>
     </w:p>
     <w:p>
@@ -8033,21 +7943,7 @@
           <w:b w:val="false"/>
           <w:bCs w:val="false"/>
         </w:rPr>
-        <w:t xml:space="preserve">unlock </w:t>
-      </w:r>
-      <w:r>
-        <w:rPr>
-          <w:b w:val="false"/>
-          <w:bCs w:val="false"/>
-        </w:rPr>
-        <w:t xml:space="preserve">weapon </w:t>
-      </w:r>
-      <w:r>
-        <w:rPr>
-          <w:b w:val="false"/>
-          <w:bCs w:val="false"/>
-        </w:rPr>
-        <w:t>unique power</w:t>
+        <w:t>unlock weapon unique power</w:t>
       </w:r>
     </w:p>
     <w:p>
@@ -8296,21 +8192,7 @@
           <w:b w:val="false"/>
           <w:bCs w:val="false"/>
         </w:rPr>
-        <w:t xml:space="preserve">when die rescue </w:t>
-      </w:r>
-      <w:r>
-        <w:rPr>
-          <w:b w:val="false"/>
-          <w:bCs w:val="false"/>
-        </w:rPr>
-        <w:t>team</w:t>
-      </w:r>
-      <w:r>
-        <w:rPr>
-          <w:b w:val="false"/>
-          <w:bCs w:val="false"/>
-        </w:rPr>
-        <w:t xml:space="preserve"> come to resurrect once for free</w:t>
+        <w:t>when die rescue team come to resurrect once for free</w:t>
       </w:r>
     </w:p>
     <w:p>
@@ -8627,8 +8509,8 @@
         </w:tblCellMar>
       </w:tblPr>
       <w:tblGrid>
-        <w:gridCol w:w="1520"/>
-        <w:gridCol w:w="1270"/>
+        <w:gridCol w:w="1519"/>
+        <w:gridCol w:w="1271"/>
         <w:gridCol w:w="1206"/>
         <w:gridCol w:w="373"/>
         <w:gridCol w:w="850"/>
@@ -8642,7 +8524,7 @@
         <w:trPr/>
         <w:tc>
           <w:tcPr>
-            <w:tcW w:w="1520" w:type="dxa"/>
+            <w:tcW w:w="1519" w:type="dxa"/>
             <w:tcBorders/>
           </w:tcPr>
           <w:p>
@@ -8669,7 +8551,7 @@
         </w:tc>
         <w:tc>
           <w:tcPr>
-            <w:tcW w:w="1270" w:type="dxa"/>
+            <w:tcW w:w="1271" w:type="dxa"/>
             <w:tcBorders/>
           </w:tcPr>
           <w:p>
@@ -8884,7 +8766,7 @@
         <w:trPr/>
         <w:tc>
           <w:tcPr>
-            <w:tcW w:w="1520" w:type="dxa"/>
+            <w:tcW w:w="1519" w:type="dxa"/>
             <w:tcBorders/>
           </w:tcPr>
           <w:p>
@@ -8911,7 +8793,7 @@
         </w:tc>
         <w:tc>
           <w:tcPr>
-            <w:tcW w:w="1270" w:type="dxa"/>
+            <w:tcW w:w="1271" w:type="dxa"/>
             <w:tcBorders/>
           </w:tcPr>
           <w:p>
@@ -9121,7 +9003,7 @@
         <w:trPr/>
         <w:tc>
           <w:tcPr>
-            <w:tcW w:w="1520" w:type="dxa"/>
+            <w:tcW w:w="1519" w:type="dxa"/>
             <w:tcBorders/>
           </w:tcPr>
           <w:p>
@@ -9143,7 +9025,7 @@
         </w:tc>
         <w:tc>
           <w:tcPr>
-            <w:tcW w:w="1270" w:type="dxa"/>
+            <w:tcW w:w="1271" w:type="dxa"/>
             <w:tcBorders/>
           </w:tcPr>
           <w:p>
@@ -9384,7 +9266,7 @@
         <w:trPr/>
         <w:tc>
           <w:tcPr>
-            <w:tcW w:w="1520" w:type="dxa"/>
+            <w:tcW w:w="1519" w:type="dxa"/>
             <w:tcBorders/>
           </w:tcPr>
           <w:p>
@@ -9406,7 +9288,7 @@
         </w:tc>
         <w:tc>
           <w:tcPr>
-            <w:tcW w:w="1270" w:type="dxa"/>
+            <w:tcW w:w="1271" w:type="dxa"/>
             <w:tcBorders/>
           </w:tcPr>
           <w:p>
@@ -9647,7 +9529,7 @@
         <w:trPr/>
         <w:tc>
           <w:tcPr>
-            <w:tcW w:w="1520" w:type="dxa"/>
+            <w:tcW w:w="1519" w:type="dxa"/>
             <w:tcBorders/>
           </w:tcPr>
           <w:p>
@@ -9669,7 +9551,7 @@
         </w:tc>
         <w:tc>
           <w:tcPr>
-            <w:tcW w:w="1270" w:type="dxa"/>
+            <w:tcW w:w="1271" w:type="dxa"/>
             <w:tcBorders/>
           </w:tcPr>
           <w:p>
@@ -9910,7 +9792,7 @@
         <w:trPr/>
         <w:tc>
           <w:tcPr>
-            <w:tcW w:w="1520" w:type="dxa"/>
+            <w:tcW w:w="1519" w:type="dxa"/>
             <w:tcBorders/>
           </w:tcPr>
           <w:p>
@@ -9932,7 +9814,7 @@
         </w:tc>
         <w:tc>
           <w:tcPr>
-            <w:tcW w:w="1270" w:type="dxa"/>
+            <w:tcW w:w="1271" w:type="dxa"/>
             <w:tcBorders/>
           </w:tcPr>
           <w:p>
@@ -10173,7 +10055,7 @@
         <w:trPr/>
         <w:tc>
           <w:tcPr>
-            <w:tcW w:w="1520" w:type="dxa"/>
+            <w:tcW w:w="1519" w:type="dxa"/>
             <w:tcBorders/>
           </w:tcPr>
           <w:p>
@@ -10195,7 +10077,7 @@
         </w:tc>
         <w:tc>
           <w:tcPr>
-            <w:tcW w:w="1270" w:type="dxa"/>
+            <w:tcW w:w="1271" w:type="dxa"/>
             <w:tcBorders/>
           </w:tcPr>
           <w:p>
@@ -10436,7 +10318,7 @@
         <w:trPr/>
         <w:tc>
           <w:tcPr>
-            <w:tcW w:w="1520" w:type="dxa"/>
+            <w:tcW w:w="1519" w:type="dxa"/>
             <w:tcBorders/>
           </w:tcPr>
           <w:p>
@@ -10458,7 +10340,7 @@
         </w:tc>
         <w:tc>
           <w:tcPr>
-            <w:tcW w:w="1270" w:type="dxa"/>
+            <w:tcW w:w="1271" w:type="dxa"/>
             <w:tcBorders/>
           </w:tcPr>
           <w:p>
@@ -10699,7 +10581,7 @@
         <w:trPr/>
         <w:tc>
           <w:tcPr>
-            <w:tcW w:w="1520" w:type="dxa"/>
+            <w:tcW w:w="1519" w:type="dxa"/>
             <w:tcBorders/>
           </w:tcPr>
           <w:p>
@@ -10721,7 +10603,7 @@
         </w:tc>
         <w:tc>
           <w:tcPr>
-            <w:tcW w:w="1270" w:type="dxa"/>
+            <w:tcW w:w="1271" w:type="dxa"/>
             <w:tcBorders/>
           </w:tcPr>
           <w:p>
@@ -10962,35 +10844,29 @@
         <w:trPr/>
         <w:tc>
           <w:tcPr>
-            <w:tcW w:w="1520" w:type="dxa"/>
-            <w:tcBorders/>
-          </w:tcPr>
-          <w:p>
-            <w:pPr>
-              <w:pStyle w:val="TableContents"/>
-              <w:widowControl w:val="false"/>
-              <w:rPr>
-                <w:highlight w:val="none"/>
-                <w:shd w:fill="auto" w:val="clear"/>
-              </w:rPr>
-            </w:pPr>
-            <w:r>
-              <w:rPr>
-                <w:shd w:fill="auto" w:val="clear"/>
-              </w:rPr>
-              <w:t>Nawgel</w:t>
-            </w:r>
-            <w:r>
-              <w:rPr>
-                <w:shd w:fill="auto" w:val="clear"/>
-              </w:rPr>
-              <w:t>o</w:t>
-            </w:r>
-          </w:p>
-        </w:tc>
-        <w:tc>
-          <w:tcPr>
-            <w:tcW w:w="1270" w:type="dxa"/>
+            <w:tcW w:w="1519" w:type="dxa"/>
+            <w:tcBorders/>
+          </w:tcPr>
+          <w:p>
+            <w:pPr>
+              <w:pStyle w:val="TableContents"/>
+              <w:widowControl w:val="false"/>
+              <w:rPr>
+                <w:highlight w:val="none"/>
+                <w:shd w:fill="auto" w:val="clear"/>
+              </w:rPr>
+            </w:pPr>
+            <w:r>
+              <w:rPr>
+                <w:shd w:fill="auto" w:val="clear"/>
+              </w:rPr>
+              <w:t>Nawgelo</w:t>
+            </w:r>
+          </w:p>
+        </w:tc>
+        <w:tc>
+          <w:tcPr>
+            <w:tcW w:w="1271" w:type="dxa"/>
             <w:tcBorders/>
           </w:tcPr>
           <w:p>
@@ -11231,7 +11107,7 @@
         <w:trPr/>
         <w:tc>
           <w:tcPr>
-            <w:tcW w:w="1520" w:type="dxa"/>
+            <w:tcW w:w="1519" w:type="dxa"/>
             <w:tcBorders/>
           </w:tcPr>
           <w:p>
@@ -11253,7 +11129,7 @@
         </w:tc>
         <w:tc>
           <w:tcPr>
-            <w:tcW w:w="1270" w:type="dxa"/>
+            <w:tcW w:w="1271" w:type="dxa"/>
             <w:tcBorders/>
           </w:tcPr>
           <w:p>
@@ -11494,7 +11370,7 @@
         <w:trPr/>
         <w:tc>
           <w:tcPr>
-            <w:tcW w:w="1520" w:type="dxa"/>
+            <w:tcW w:w="1519" w:type="dxa"/>
             <w:tcBorders/>
           </w:tcPr>
           <w:p>
@@ -11516,7 +11392,7 @@
         </w:tc>
         <w:tc>
           <w:tcPr>
-            <w:tcW w:w="1270" w:type="dxa"/>
+            <w:tcW w:w="1271" w:type="dxa"/>
             <w:tcBorders/>
           </w:tcPr>
           <w:p>
@@ -11757,7 +11633,7 @@
         <w:trPr/>
         <w:tc>
           <w:tcPr>
-            <w:tcW w:w="1520" w:type="dxa"/>
+            <w:tcW w:w="1519" w:type="dxa"/>
             <w:tcBorders/>
           </w:tcPr>
           <w:p>
@@ -11779,7 +11655,7 @@
         </w:tc>
         <w:tc>
           <w:tcPr>
-            <w:tcW w:w="1270" w:type="dxa"/>
+            <w:tcW w:w="1271" w:type="dxa"/>
             <w:tcBorders/>
           </w:tcPr>
           <w:p>
@@ -12020,7 +11896,7 @@
         <w:trPr/>
         <w:tc>
           <w:tcPr>
-            <w:tcW w:w="1520" w:type="dxa"/>
+            <w:tcW w:w="1519" w:type="dxa"/>
             <w:tcBorders/>
           </w:tcPr>
           <w:p>
@@ -12042,7 +11918,7 @@
         </w:tc>
         <w:tc>
           <w:tcPr>
-            <w:tcW w:w="1270" w:type="dxa"/>
+            <w:tcW w:w="1271" w:type="dxa"/>
             <w:tcBorders/>
           </w:tcPr>
           <w:p>
@@ -12283,7 +12159,7 @@
         <w:trPr/>
         <w:tc>
           <w:tcPr>
-            <w:tcW w:w="1520" w:type="dxa"/>
+            <w:tcW w:w="1519" w:type="dxa"/>
             <w:tcBorders/>
           </w:tcPr>
           <w:p>
@@ -12310,7 +12186,7 @@
         </w:tc>
         <w:tc>
           <w:tcPr>
-            <w:tcW w:w="1270" w:type="dxa"/>
+            <w:tcW w:w="1271" w:type="dxa"/>
             <w:tcBorders/>
           </w:tcPr>
           <w:p>
@@ -13618,7 +13494,14 @@
           <w:b w:val="false"/>
           <w:bCs w:val="false"/>
         </w:rPr>
-        <w:t>Weak: ground kick, kick up</w:t>
+        <w:t xml:space="preserve">Weak: ground kick, kick up, </w:t>
+      </w:r>
+      <w:r>
+        <w:rPr>
+          <w:b w:val="false"/>
+          <w:bCs w:val="false"/>
+        </w:rPr>
+        <w:t>rotate slash</w:t>
       </w:r>
     </w:p>
     <w:p>
@@ -13636,7 +13519,14 @@
           <w:b w:val="false"/>
           <w:bCs w:val="false"/>
         </w:rPr>
-        <w:t>Strong: Sword lower slash out, slash in, jab up</w:t>
+        <w:t xml:space="preserve">Strong: Sword lower slash out, slash in, </w:t>
+      </w:r>
+      <w:r>
+        <w:rPr>
+          <w:b w:val="false"/>
+          <w:bCs w:val="false"/>
+        </w:rPr>
+        <w:t>punch</w:t>
       </w:r>
     </w:p>
     <w:p>
@@ -13862,6 +13752,22 @@
           <w:bCs w:val="false"/>
         </w:rPr>
         <w:t>Strong: full arc slash</w:t>
+      </w:r>
+    </w:p>
+    <w:p>
+      <w:pPr>
+        <w:pStyle w:val="Normal"/>
+        <w:spacing w:lineRule="auto" w:line="240"/>
+        <w:rPr>
+          <w:rFonts w:ascii="Liberation Sans" w:hAnsi="Liberation Sans"/>
+        </w:rPr>
+      </w:pPr>
+      <w:r>
+        <w:rPr>
+          <w:b w:val="false"/>
+          <w:bCs w:val="false"/>
+        </w:rPr>
+        <w:t>Special: Greatsword swing, great sword downward slash, greatsword upward slash (can lift normal weight enemy up)</w:t>
       </w:r>
     </w:p>
     <w:p>
@@ -13980,42 +13886,7 @@
           <w:b w:val="false"/>
           <w:bCs w:val="false"/>
         </w:rPr>
-        <w:t xml:space="preserve">Second Wind (recover </w:t>
-      </w:r>
-      <w:r>
-        <w:rPr>
-          <w:b w:val="false"/>
-          <w:bCs w:val="false"/>
-        </w:rPr>
-        <w:t>20%</w:t>
-      </w:r>
-      <w:r>
-        <w:rPr>
-          <w:b w:val="false"/>
-          <w:bCs w:val="false"/>
-        </w:rPr>
-        <w:t xml:space="preserve"> hp </w:t>
-      </w:r>
-      <w:r>
-        <w:rPr>
-          <w:b w:val="false"/>
-          <w:bCs w:val="false"/>
-        </w:rPr>
-        <w:t>15 secs cd</w:t>
-      </w:r>
-      <w:r>
-        <w:rPr>
-          <w:b w:val="false"/>
-          <w:bCs w:val="false"/>
-        </w:rPr>
-        <w:t xml:space="preserve">), </w:t>
-      </w:r>
-      <w:r>
-        <w:rPr>
-          <w:b w:val="false"/>
-          <w:bCs w:val="false"/>
-        </w:rPr>
-        <w:t xml:space="preserve">also add 2% hp regen for over 10 secs, remove all debuff, </w:t>
+        <w:t xml:space="preserve">Second Wind (recover 20% hp 15 secs cd), also add 2% hp regen for over 10 secs, remove all debuff, </w:t>
       </w:r>
     </w:p>
     <w:p>
@@ -14116,14 +13987,7 @@
           <w:b w:val="false"/>
           <w:bCs w:val="false"/>
         </w:rPr>
-        <w:t xml:space="preserve">Beheading </w:t>
-      </w:r>
-      <w:r>
-        <w:rPr>
-          <w:b w:val="false"/>
-          <w:bCs w:val="false"/>
-        </w:rPr>
-        <w:t>(greatsword 100% crit chance)</w:t>
+        <w:t>Beheading (greatsword 100% crit chance)</w:t>
       </w:r>
     </w:p>
     <w:p>
@@ -14197,14 +14061,7 @@
           <w:b w:val="false"/>
           <w:bCs w:val="false"/>
         </w:rPr>
-        <w:t xml:space="preserve">Blood Flood </w:t>
-      </w:r>
-      <w:r>
-        <w:rPr>
-          <w:b w:val="false"/>
-          <w:bCs w:val="false"/>
-        </w:rPr>
-        <w:t xml:space="preserve">(summon wave of blood from left to right, cover whole screen), </w:t>
+        <w:t xml:space="preserve">Blood Flood (summon wave of blood from left to right, cover whole screen), </w:t>
       </w:r>
     </w:p>
     <w:p>
@@ -15113,8 +14970,18 @@
           <w:sz w:val="24"/>
           <w:szCs w:val="24"/>
         </w:rPr>
-        <w:t xml:space="preserve">Blunt bash </w:t>
-      </w:r>
+        <w:t xml:space="preserve">Blunt bash (can stun), </w:t>
+      </w:r>
+    </w:p>
+    <w:p>
+      <w:pPr>
+        <w:pStyle w:val="TextBody"/>
+        <w:numPr>
+          <w:ilvl w:val="0"/>
+          <w:numId w:val="34"/>
+        </w:numPr>
+        <w:rPr/>
+      </w:pPr>
       <w:r>
         <w:rPr>
           <w:b w:val="false"/>
@@ -15122,35 +14989,7 @@
           <w:sz w:val="24"/>
           <w:szCs w:val="24"/>
         </w:rPr>
-        <w:t xml:space="preserve">(can stun), </w:t>
-      </w:r>
-    </w:p>
-    <w:p>
-      <w:pPr>
-        <w:pStyle w:val="TextBody"/>
-        <w:numPr>
-          <w:ilvl w:val="0"/>
-          <w:numId w:val="34"/>
-        </w:numPr>
-        <w:rPr/>
-      </w:pPr>
-      <w:r>
-        <w:rPr>
-          <w:b w:val="false"/>
-          <w:bCs w:val="false"/>
-          <w:sz w:val="24"/>
-          <w:szCs w:val="24"/>
-        </w:rPr>
-        <w:t xml:space="preserve">Heavy bolt </w:t>
-      </w:r>
-      <w:r>
-        <w:rPr>
-          <w:b w:val="false"/>
-          <w:bCs w:val="false"/>
-          <w:sz w:val="24"/>
-          <w:szCs w:val="24"/>
-        </w:rPr>
-        <w:t>(heavy crossbow shot ignore enemy defence, penetrate enemies)</w:t>
+        <w:t>Heavy bolt (heavy crossbow shot ignore enemy defence, penetrate enemies)</w:t>
       </w:r>
     </w:p>
     <w:p>
@@ -15839,245 +15678,220 @@
           <w:b/>
           <w:bCs/>
         </w:rPr>
-        <w:t>Omshl</w:t>
-      </w:r>
+        <w:t>Omshle</w:t>
+      </w:r>
+      <w:r>
+        <w:rPr>
+          <w:b w:val="false"/>
+          <w:bCs w:val="false"/>
+        </w:rPr>
+        <w:t>, male moon town elf</w:t>
+      </w:r>
+    </w:p>
+    <w:p>
+      <w:pPr>
+        <w:pStyle w:val="TextBody"/>
+        <w:rPr>
+          <w:rFonts w:ascii="Liberation Sans" w:hAnsi="Liberation Sans"/>
+          <w:b w:val="false"/>
+          <w:b w:val="false"/>
+          <w:bCs w:val="false"/>
+        </w:rPr>
+      </w:pPr>
+      <w:r>
+        <w:rPr>
+          <w:b w:val="false"/>
+          <w:bCs w:val="false"/>
+        </w:rPr>
+        <w:t>Class: Assassin</w:t>
+      </w:r>
+    </w:p>
+    <w:p>
+      <w:pPr>
+        <w:pStyle w:val="TextBody"/>
+        <w:spacing w:lineRule="auto" w:line="240" w:before="0" w:after="0"/>
+        <w:rPr>
+          <w:b w:val="false"/>
+          <w:b w:val="false"/>
+          <w:bCs w:val="false"/>
+        </w:rPr>
+      </w:pPr>
+      <w:r>
+        <w:rPr>
+          <w:b w:val="false"/>
+          <w:bCs w:val="false"/>
+        </w:rPr>
+        <w:t>Play style: Very Close melee to close range, fast speed</w:t>
+      </w:r>
+    </w:p>
+    <w:p>
+      <w:pPr>
+        <w:pStyle w:val="TextBody"/>
+        <w:rPr>
+          <w:rFonts w:ascii="Liberation Sans" w:hAnsi="Liberation Sans"/>
+          <w:b w:val="false"/>
+          <w:b w:val="false"/>
+          <w:bCs w:val="false"/>
+        </w:rPr>
+      </w:pPr>
+      <w:r>
+        <w:rPr>
+          <w:b w:val="false"/>
+          <w:bCs w:val="false"/>
+        </w:rPr>
+        <w:t>Weapon: Throwing dagger, dual daggers</w:t>
+      </w:r>
+    </w:p>
+    <w:p>
+      <w:pPr>
+        <w:pStyle w:val="TextBody"/>
+        <w:rPr>
+          <w:rFonts w:ascii="Liberation Sans" w:hAnsi="Liberation Sans"/>
+          <w:b w:val="false"/>
+          <w:b w:val="false"/>
+          <w:bCs w:val="false"/>
+        </w:rPr>
+      </w:pPr>
+      <w:r>
+        <w:rPr>
+          <w:b w:val="false"/>
+          <w:bCs w:val="false"/>
+        </w:rPr>
+        <w:t>Special ability:</w:t>
+      </w:r>
+    </w:p>
+    <w:p>
+      <w:pPr>
+        <w:pStyle w:val="Heading3"/>
+        <w:numPr>
+          <w:ilvl w:val="2"/>
+          <w:numId w:val="1"/>
+        </w:numPr>
+        <w:spacing w:lineRule="auto" w:line="240" w:before="0" w:after="0"/>
+        <w:rPr>
+          <w:b w:val="false"/>
+          <w:b w:val="false"/>
+          <w:bCs w:val="false"/>
+        </w:rPr>
+      </w:pPr>
+      <w:r>
+        <w:rPr>
+          <w:b w:val="false"/>
+          <w:bCs w:val="false"/>
+          <w:sz w:val="24"/>
+          <w:szCs w:val="24"/>
+        </w:rPr>
+        <w:t>Skill:</w:t>
+      </w:r>
+    </w:p>
+    <w:p>
+      <w:pPr>
+        <w:pStyle w:val="TextBody"/>
+        <w:numPr>
+          <w:ilvl w:val="0"/>
+          <w:numId w:val="1"/>
+        </w:numPr>
+        <w:spacing w:lineRule="auto" w:line="240" w:before="0" w:after="0"/>
+        <w:rPr/>
+      </w:pPr>
+      <w:r>
+        <w:rPr>
+          <w:b w:val="false"/>
+          <w:bCs w:val="false"/>
+          <w:sz w:val="24"/>
+          <w:szCs w:val="24"/>
+        </w:rPr>
+        <w:t>Rising Moon (throw knife left up right 20 totals)</w:t>
+      </w:r>
+    </w:p>
+    <w:p>
+      <w:pPr>
+        <w:pStyle w:val="TextBody"/>
+        <w:numPr>
+          <w:ilvl w:val="0"/>
+          <w:numId w:val="1"/>
+        </w:numPr>
+        <w:spacing w:lineRule="auto" w:line="240" w:before="0" w:after="0"/>
+        <w:rPr/>
+      </w:pPr>
+      <w:r>
+        <w:rPr>
+          <w:b w:val="false"/>
+          <w:bCs w:val="false"/>
+          <w:sz w:val="24"/>
+          <w:szCs w:val="24"/>
+        </w:rPr>
+        <w:t>Into shadow</w:t>
+      </w:r>
+    </w:p>
+    <w:p>
+      <w:pPr>
+        <w:pStyle w:val="TextBody"/>
+        <w:numPr>
+          <w:ilvl w:val="0"/>
+          <w:numId w:val="1"/>
+        </w:numPr>
+        <w:spacing w:lineRule="auto" w:line="240" w:before="0" w:after="0"/>
+        <w:rPr>
+          <w:b w:val="false"/>
+          <w:b w:val="false"/>
+          <w:bCs w:val="false"/>
+        </w:rPr>
+      </w:pPr>
+      <w:r>
+        <w:rPr>
+          <w:b w:val="false"/>
+          <w:bCs w:val="false"/>
+          <w:sz w:val="24"/>
+          <w:szCs w:val="24"/>
+        </w:rPr>
+        <w:t>Blades of decay (dual daggers)</w:t>
+      </w:r>
+    </w:p>
+    <w:p>
+      <w:pPr>
+        <w:pStyle w:val="TextBody"/>
+        <w:numPr>
+          <w:ilvl w:val="0"/>
+          <w:numId w:val="1"/>
+        </w:numPr>
+        <w:spacing w:lineRule="auto" w:line="240" w:before="0" w:after="0"/>
+        <w:rPr>
+          <w:b w:val="false"/>
+          <w:b w:val="false"/>
+          <w:bCs w:val="false"/>
+        </w:rPr>
+      </w:pPr>
+      <w:r>
+        <w:rPr>
+          <w:b w:val="false"/>
+          <w:bCs w:val="false"/>
+        </w:rPr>
+      </w:r>
+    </w:p>
+    <w:p>
+      <w:pPr>
+        <w:pStyle w:val="TextBody"/>
+        <w:rPr>
+          <w:rFonts w:ascii="Liberation Sans" w:hAnsi="Liberation Sans"/>
+          <w:b w:val="false"/>
+          <w:b w:val="false"/>
+          <w:bCs w:val="false"/>
+        </w:rPr>
+      </w:pPr>
       <w:r>
         <w:rPr>
           <w:b/>
           <w:bCs/>
         </w:rPr>
-        <w:t>e</w:t>
-      </w:r>
-      <w:r>
-        <w:rPr>
-          <w:b w:val="false"/>
-          <w:bCs w:val="false"/>
-        </w:rPr>
-        <w:t>, male moon town elf</w:t>
-      </w:r>
-    </w:p>
-    <w:p>
-      <w:pPr>
-        <w:pStyle w:val="TextBody"/>
-        <w:rPr>
-          <w:rFonts w:ascii="Liberation Sans" w:hAnsi="Liberation Sans"/>
-          <w:b w:val="false"/>
-          <w:b w:val="false"/>
-          <w:bCs w:val="false"/>
-        </w:rPr>
-      </w:pPr>
-      <w:r>
-        <w:rPr>
-          <w:b w:val="false"/>
-          <w:bCs w:val="false"/>
-        </w:rPr>
-        <w:t>Class: Assassin</w:t>
-      </w:r>
-    </w:p>
-    <w:p>
-      <w:pPr>
-        <w:pStyle w:val="TextBody"/>
-        <w:spacing w:lineRule="auto" w:line="240" w:before="0" w:after="0"/>
-        <w:rPr>
-          <w:b w:val="false"/>
-          <w:b w:val="false"/>
-          <w:bCs w:val="false"/>
-        </w:rPr>
-      </w:pPr>
-      <w:r>
-        <w:rPr>
-          <w:b w:val="false"/>
-          <w:bCs w:val="false"/>
-        </w:rPr>
-        <w:t>Play style: Very Close melee to close range, fast speed</w:t>
-      </w:r>
-    </w:p>
-    <w:p>
-      <w:pPr>
-        <w:pStyle w:val="TextBody"/>
-        <w:rPr>
-          <w:rFonts w:ascii="Liberation Sans" w:hAnsi="Liberation Sans"/>
-          <w:b w:val="false"/>
-          <w:b w:val="false"/>
-          <w:bCs w:val="false"/>
-        </w:rPr>
-      </w:pPr>
-      <w:r>
-        <w:rPr>
-          <w:b w:val="false"/>
-          <w:bCs w:val="false"/>
-        </w:rPr>
-        <w:t>Weapon: Throwing dagger, dual daggers</w:t>
-      </w:r>
-    </w:p>
-    <w:p>
-      <w:pPr>
-        <w:pStyle w:val="TextBody"/>
-        <w:rPr>
-          <w:rFonts w:ascii="Liberation Sans" w:hAnsi="Liberation Sans"/>
-          <w:b w:val="false"/>
-          <w:b w:val="false"/>
-          <w:bCs w:val="false"/>
-        </w:rPr>
-      </w:pPr>
-      <w:r>
-        <w:rPr>
-          <w:b w:val="false"/>
-          <w:bCs w:val="false"/>
-        </w:rPr>
-        <w:t>Special ability:</w:t>
-      </w:r>
-    </w:p>
-    <w:p>
-      <w:pPr>
-        <w:pStyle w:val="Heading3"/>
-        <w:numPr>
-          <w:ilvl w:val="2"/>
-          <w:numId w:val="1"/>
-        </w:numPr>
-        <w:spacing w:lineRule="auto" w:line="240" w:before="0" w:after="0"/>
-        <w:rPr>
-          <w:b w:val="false"/>
-          <w:b w:val="false"/>
-          <w:bCs w:val="false"/>
-        </w:rPr>
-      </w:pPr>
-      <w:r>
-        <w:rPr>
-          <w:b w:val="false"/>
-          <w:bCs w:val="false"/>
-          <w:sz w:val="24"/>
-          <w:szCs w:val="24"/>
-        </w:rPr>
-        <w:t>Skill:</w:t>
-      </w:r>
-    </w:p>
-    <w:p>
-      <w:pPr>
-        <w:pStyle w:val="TextBody"/>
-        <w:numPr>
-          <w:ilvl w:val="0"/>
-          <w:numId w:val="1"/>
-        </w:numPr>
-        <w:spacing w:lineRule="auto" w:line="240" w:before="0" w:after="0"/>
-        <w:rPr/>
-      </w:pPr>
-      <w:r>
-        <w:rPr>
-          <w:b w:val="false"/>
-          <w:bCs w:val="false"/>
-          <w:sz w:val="24"/>
-          <w:szCs w:val="24"/>
-        </w:rPr>
-        <w:t>Rising Moon (throw knife left up right 20 totals)</w:t>
-      </w:r>
-    </w:p>
-    <w:p>
-      <w:pPr>
-        <w:pStyle w:val="TextBody"/>
-        <w:numPr>
-          <w:ilvl w:val="0"/>
-          <w:numId w:val="1"/>
-        </w:numPr>
-        <w:spacing w:lineRule="auto" w:line="240" w:before="0" w:after="0"/>
-        <w:rPr/>
-      </w:pPr>
-      <w:r>
-        <w:rPr>
-          <w:b w:val="false"/>
-          <w:bCs w:val="false"/>
-          <w:sz w:val="24"/>
-          <w:szCs w:val="24"/>
-        </w:rPr>
-        <w:t>Into shadow</w:t>
-      </w:r>
-    </w:p>
-    <w:p>
-      <w:pPr>
-        <w:pStyle w:val="TextBody"/>
-        <w:numPr>
-          <w:ilvl w:val="0"/>
-          <w:numId w:val="1"/>
-        </w:numPr>
-        <w:spacing w:lineRule="auto" w:line="240" w:before="0" w:after="0"/>
-        <w:rPr>
-          <w:b w:val="false"/>
-          <w:b w:val="false"/>
-          <w:bCs w:val="false"/>
-        </w:rPr>
-      </w:pPr>
-      <w:r>
-        <w:rPr>
-          <w:b w:val="false"/>
-          <w:bCs w:val="false"/>
-          <w:sz w:val="24"/>
-          <w:szCs w:val="24"/>
-        </w:rPr>
-        <w:t>Blades of decay (dual daggers)</w:t>
-      </w:r>
-    </w:p>
-    <w:p>
-      <w:pPr>
-        <w:pStyle w:val="TextBody"/>
-        <w:numPr>
-          <w:ilvl w:val="0"/>
-          <w:numId w:val="1"/>
-        </w:numPr>
-        <w:spacing w:lineRule="auto" w:line="240" w:before="0" w:after="0"/>
-        <w:rPr>
-          <w:b w:val="false"/>
-          <w:b w:val="false"/>
-          <w:bCs w:val="false"/>
-        </w:rPr>
-      </w:pPr>
-      <w:r>
-        <w:rPr/>
-      </w:r>
-    </w:p>
-    <w:p>
-      <w:pPr>
-        <w:pStyle w:val="TextBody"/>
-        <w:rPr>
-          <w:rFonts w:ascii="Liberation Sans" w:hAnsi="Liberation Sans"/>
-          <w:b w:val="false"/>
-          <w:b w:val="false"/>
-          <w:bCs w:val="false"/>
-        </w:rPr>
-      </w:pPr>
-      <w:r>
-        <w:rPr>
-          <w:b/>
-          <w:bCs/>
-        </w:rPr>
-        <w:t xml:space="preserve">Iri </w:t>
-      </w:r>
-      <w:r>
-        <w:rPr>
-          <w:b/>
-          <w:bCs/>
-        </w:rPr>
-        <w:t>Kada Whe</w:t>
-      </w:r>
-      <w:r>
-        <w:rPr>
-          <w:b w:val="false"/>
-          <w:bCs w:val="false"/>
-        </w:rPr>
-        <w:t>,</w:t>
-      </w:r>
-      <w:r>
-        <w:rPr>
-          <w:b w:val="false"/>
-          <w:bCs w:val="false"/>
-        </w:rPr>
-        <w:t xml:space="preserve"> Hafling </w:t>
-      </w:r>
-      <w:r>
-        <w:rPr>
-          <w:b w:val="false"/>
-          <w:bCs w:val="false"/>
-        </w:rPr>
-        <w:t xml:space="preserve">female </w:t>
+        <w:t>Iri Kada Whe</w:t>
+      </w:r>
+      <w:r>
+        <w:rPr>
+          <w:b w:val="false"/>
+          <w:bCs w:val="false"/>
+        </w:rPr>
+        <w:t xml:space="preserve">, Hafling female </w:t>
       </w:r>
     </w:p>
     <w:p>
@@ -16332,15 +16146,7 @@
           <w:bCs/>
           <w:shd w:fill="auto" w:val="clear"/>
         </w:rPr>
-        <w:t>Nawgel</w:t>
-      </w:r>
-      <w:r>
-        <w:rPr>
-          <w:b/>
-          <w:bCs/>
-          <w:shd w:fill="auto" w:val="clear"/>
-        </w:rPr>
-        <w:t>o</w:t>
+        <w:t>Nawgelo</w:t>
       </w:r>
       <w:r>
         <w:rPr>
@@ -17275,21 +17081,7 @@
           <w:b w:val="false"/>
           <w:bCs w:val="false"/>
         </w:rPr>
-        <w:t>Prologue Vars (later king) origin</w:t>
-      </w:r>
-      <w:r>
-        <w:rPr>
-          <w:b w:val="false"/>
-          <w:bCs w:val="false"/>
-        </w:rPr>
-        <w:t xml:space="preserve">, </w:t>
-      </w:r>
-      <w:r>
-        <w:rPr>
-          <w:b w:val="false"/>
-          <w:bCs w:val="false"/>
-        </w:rPr>
-        <w:t>forest, wildlife, goblin, troll, boss black dragon</w:t>
+        <w:t>Prologue Vars (later king) origin, forest, wildlife, goblin, troll, boss black dragon</w:t>
       </w:r>
     </w:p>
     <w:p>
@@ -17352,17 +17144,25 @@
           <w:sz w:val="24"/>
           <w:szCs w:val="24"/>
         </w:rPr>
-        <w:t xml:space="preserve">Mission 1: forest road stage human bandit </w:t>
-      </w:r>
-      <w:r>
-        <w:rPr>
+        <w:t>Mission 1: forest road stage human bandit Boss Adaqua (human)</w:t>
+      </w:r>
+    </w:p>
+    <w:p>
+      <w:pPr>
+        <w:pStyle w:val="TextBody"/>
+        <w:numPr>
+          <w:ilvl w:val="0"/>
+          <w:numId w:val="0"/>
+        </w:numPr>
+        <w:ind w:left="720" w:hanging="0"/>
+        <w:rPr>
+          <w:b w:val="false"/>
           <w:b w:val="false"/>
           <w:bCs w:val="false"/>
           <w:sz w:val="24"/>
           <w:szCs w:val="24"/>
         </w:rPr>
-        <w:t xml:space="preserve">Boss Adaqua </w:t>
-      </w:r>
+      </w:pPr>
       <w:r>
         <w:rPr>
           <w:b w:val="false"/>
@@ -17370,7 +17170,7 @@
           <w:sz w:val="24"/>
           <w:szCs w:val="24"/>
         </w:rPr>
-        <w:t>(human)</w:t>
+        <w:t>Mission 2: rabbit tribe</w:t>
       </w:r>
     </w:p>
     <w:p>
@@ -17396,7 +17196,7 @@
           <w:sz w:val="24"/>
           <w:szCs w:val="24"/>
         </w:rPr>
-        <w:t>Mission 2: rabbit tribe</w:t>
+        <w:t>Mission 3: wildlife and rabbit tribe Boss Armina (old elf)</w:t>
       </w:r>
     </w:p>
     <w:p>
@@ -17422,17 +17222,25 @@
           <w:sz w:val="24"/>
           <w:szCs w:val="24"/>
         </w:rPr>
-        <w:t xml:space="preserve">Mission 3: </w:t>
-      </w:r>
-      <w:r>
-        <w:rPr>
+        <w:t>Mission 4: human, dwarf,  bandit camp mission Boss Mengkja (human)</w:t>
+      </w:r>
+    </w:p>
+    <w:p>
+      <w:pPr>
+        <w:pStyle w:val="TextBody"/>
+        <w:numPr>
+          <w:ilvl w:val="0"/>
+          <w:numId w:val="0"/>
+        </w:numPr>
+        <w:ind w:left="720" w:hanging="0"/>
+        <w:rPr>
+          <w:b w:val="false"/>
           <w:b w:val="false"/>
           <w:bCs w:val="false"/>
           <w:sz w:val="24"/>
           <w:szCs w:val="24"/>
         </w:rPr>
-        <w:t xml:space="preserve">wildlife </w:t>
-      </w:r>
+      </w:pPr>
       <w:r>
         <w:rPr>
           <w:b w:val="false"/>
@@ -17440,7 +17248,7 @@
           <w:sz w:val="24"/>
           <w:szCs w:val="24"/>
         </w:rPr>
-        <w:t>and rabbit tribe Boss Armina (old elf)</w:t>
+        <w:t>Mission 5: human bandit citaldel mission Boss Pao La Sin (orge) and Mengkja</w:t>
       </w:r>
     </w:p>
     <w:p>
@@ -17466,17 +17274,25 @@
           <w:sz w:val="24"/>
           <w:szCs w:val="24"/>
         </w:rPr>
-        <w:t xml:space="preserve">Mission 4: human, dwarf,  </w:t>
-      </w:r>
-      <w:r>
-        <w:rPr>
+        <w:t>Western late medieval art style</w:t>
+      </w:r>
+    </w:p>
+    <w:p>
+      <w:pPr>
+        <w:pStyle w:val="TextBody"/>
+        <w:numPr>
+          <w:ilvl w:val="0"/>
+          <w:numId w:val="0"/>
+        </w:numPr>
+        <w:ind w:left="720" w:hanging="0"/>
+        <w:rPr>
+          <w:b w:val="false"/>
           <w:b w:val="false"/>
           <w:bCs w:val="false"/>
           <w:sz w:val="24"/>
           <w:szCs w:val="24"/>
         </w:rPr>
-        <w:t xml:space="preserve">bandit camp mission </w:t>
-      </w:r>
+      </w:pPr>
       <w:r>
         <w:rPr>
           <w:b w:val="false"/>
@@ -17484,17 +17300,25 @@
           <w:sz w:val="24"/>
           <w:szCs w:val="24"/>
         </w:rPr>
-        <w:t xml:space="preserve">Boss </w:t>
-      </w:r>
-      <w:r>
-        <w:rPr>
+        <w:t>World events: chronicler member attempt flying, Noise from heaven, sight of moving trees</w:t>
+      </w:r>
+    </w:p>
+    <w:p>
+      <w:pPr>
+        <w:pStyle w:val="TextBody"/>
+        <w:numPr>
+          <w:ilvl w:val="0"/>
+          <w:numId w:val="0"/>
+        </w:numPr>
+        <w:ind w:left="720" w:hanging="0"/>
+        <w:rPr>
+          <w:b w:val="false"/>
           <w:b w:val="false"/>
           <w:bCs w:val="false"/>
           <w:sz w:val="24"/>
           <w:szCs w:val="24"/>
         </w:rPr>
-        <w:t xml:space="preserve">Mengkja </w:t>
-      </w:r>
+      </w:pPr>
       <w:r>
         <w:rPr>
           <w:b w:val="false"/>
@@ -17502,17 +17326,16 @@
           <w:sz w:val="24"/>
           <w:szCs w:val="24"/>
         </w:rPr>
-        <w:t>(human)</w:t>
-      </w:r>
-    </w:p>
-    <w:p>
-      <w:pPr>
-        <w:pStyle w:val="TextBody"/>
-        <w:numPr>
-          <w:ilvl w:val="0"/>
-          <w:numId w:val="0"/>
-        </w:numPr>
-        <w:ind w:left="720" w:hanging="0"/>
+        <w:t>6 months skip</w:t>
+      </w:r>
+    </w:p>
+    <w:p>
+      <w:pPr>
+        <w:pStyle w:val="TextBody"/>
+        <w:numPr>
+          <w:ilvl w:val="0"/>
+          <w:numId w:val="6"/>
+        </w:numPr>
         <w:rPr>
           <w:b w:val="false"/>
           <w:b w:val="false"/>
@@ -17528,17 +17351,25 @@
           <w:sz w:val="24"/>
           <w:szCs w:val="24"/>
         </w:rPr>
-        <w:t xml:space="preserve">Mission 5: human </w:t>
-      </w:r>
-      <w:r>
-        <w:rPr>
+        <w:t xml:space="preserve">War = field, village and fortress: </w:t>
+      </w:r>
+    </w:p>
+    <w:p>
+      <w:pPr>
+        <w:pStyle w:val="TextBody"/>
+        <w:numPr>
+          <w:ilvl w:val="0"/>
+          <w:numId w:val="0"/>
+        </w:numPr>
+        <w:ind w:left="720" w:hanging="0"/>
+        <w:rPr>
+          <w:b w:val="false"/>
           <w:b w:val="false"/>
           <w:bCs w:val="false"/>
           <w:sz w:val="24"/>
           <w:szCs w:val="24"/>
         </w:rPr>
-        <w:t xml:space="preserve">bandit citaldel mission </w:t>
-      </w:r>
+      </w:pPr>
       <w:r>
         <w:rPr>
           <w:b w:val="false"/>
@@ -17546,181 +17377,7 @@
           <w:sz w:val="24"/>
           <w:szCs w:val="24"/>
         </w:rPr>
-        <w:t xml:space="preserve">Boss </w:t>
-      </w:r>
-      <w:r>
-        <w:rPr>
-          <w:b w:val="false"/>
-          <w:bCs w:val="false"/>
-          <w:sz w:val="24"/>
-          <w:szCs w:val="24"/>
-        </w:rPr>
-        <w:t xml:space="preserve">Pao La Sin </w:t>
-      </w:r>
-      <w:r>
-        <w:rPr>
-          <w:b w:val="false"/>
-          <w:bCs w:val="false"/>
-          <w:sz w:val="24"/>
-          <w:szCs w:val="24"/>
-        </w:rPr>
-        <w:t>(orge)</w:t>
-      </w:r>
-      <w:r>
-        <w:rPr>
-          <w:b w:val="false"/>
-          <w:bCs w:val="false"/>
-          <w:sz w:val="24"/>
-          <w:szCs w:val="24"/>
-        </w:rPr>
-        <w:t xml:space="preserve"> </w:t>
-      </w:r>
-      <w:r>
-        <w:rPr>
-          <w:b w:val="false"/>
-          <w:bCs w:val="false"/>
-          <w:sz w:val="24"/>
-          <w:szCs w:val="24"/>
-        </w:rPr>
-        <w:t>and Mengkja</w:t>
-      </w:r>
-    </w:p>
-    <w:p>
-      <w:pPr>
-        <w:pStyle w:val="TextBody"/>
-        <w:numPr>
-          <w:ilvl w:val="0"/>
-          <w:numId w:val="0"/>
-        </w:numPr>
-        <w:ind w:left="720" w:hanging="0"/>
-        <w:rPr>
-          <w:b w:val="false"/>
-          <w:b w:val="false"/>
-          <w:bCs w:val="false"/>
-          <w:sz w:val="24"/>
-          <w:szCs w:val="24"/>
-        </w:rPr>
-      </w:pPr>
-      <w:r>
-        <w:rPr>
-          <w:b w:val="false"/>
-          <w:bCs w:val="false"/>
-          <w:sz w:val="24"/>
-          <w:szCs w:val="24"/>
-        </w:rPr>
-        <w:t>Western late medieval art style</w:t>
-      </w:r>
-    </w:p>
-    <w:p>
-      <w:pPr>
-        <w:pStyle w:val="TextBody"/>
-        <w:numPr>
-          <w:ilvl w:val="0"/>
-          <w:numId w:val="0"/>
-        </w:numPr>
-        <w:ind w:left="720" w:hanging="0"/>
-        <w:rPr>
-          <w:b w:val="false"/>
-          <w:b w:val="false"/>
-          <w:bCs w:val="false"/>
-          <w:sz w:val="24"/>
-          <w:szCs w:val="24"/>
-        </w:rPr>
-      </w:pPr>
-      <w:r>
-        <w:rPr>
-          <w:b w:val="false"/>
-          <w:bCs w:val="false"/>
-          <w:sz w:val="24"/>
-          <w:szCs w:val="24"/>
-        </w:rPr>
-        <w:t>World events: chronicler member attempt flying, Noise from heaven, sight of moving trees</w:t>
-      </w:r>
-    </w:p>
-    <w:p>
-      <w:pPr>
-        <w:pStyle w:val="TextBody"/>
-        <w:numPr>
-          <w:ilvl w:val="0"/>
-          <w:numId w:val="0"/>
-        </w:numPr>
-        <w:ind w:left="720" w:hanging="0"/>
-        <w:rPr>
-          <w:b w:val="false"/>
-          <w:b w:val="false"/>
-          <w:bCs w:val="false"/>
-          <w:sz w:val="24"/>
-          <w:szCs w:val="24"/>
-        </w:rPr>
-      </w:pPr>
-      <w:r>
-        <w:rPr>
-          <w:b w:val="false"/>
-          <w:bCs w:val="false"/>
-          <w:sz w:val="24"/>
-          <w:szCs w:val="24"/>
-        </w:rPr>
-        <w:t>6 months skip</w:t>
-      </w:r>
-    </w:p>
-    <w:p>
-      <w:pPr>
-        <w:pStyle w:val="TextBody"/>
-        <w:numPr>
-          <w:ilvl w:val="0"/>
-          <w:numId w:val="6"/>
-        </w:numPr>
-        <w:rPr>
-          <w:b w:val="false"/>
-          <w:b w:val="false"/>
-          <w:bCs w:val="false"/>
-          <w:sz w:val="24"/>
-          <w:szCs w:val="24"/>
-        </w:rPr>
-      </w:pPr>
-      <w:r>
-        <w:rPr>
-          <w:b w:val="false"/>
-          <w:bCs w:val="false"/>
-          <w:sz w:val="24"/>
-          <w:szCs w:val="24"/>
-        </w:rPr>
-        <w:t xml:space="preserve">War = field, village and fortress: </w:t>
-      </w:r>
-    </w:p>
-    <w:p>
-      <w:pPr>
-        <w:pStyle w:val="TextBody"/>
-        <w:numPr>
-          <w:ilvl w:val="0"/>
-          <w:numId w:val="0"/>
-        </w:numPr>
-        <w:ind w:left="720" w:hanging="0"/>
-        <w:rPr>
-          <w:b w:val="false"/>
-          <w:b w:val="false"/>
-          <w:bCs w:val="false"/>
-          <w:sz w:val="24"/>
-          <w:szCs w:val="24"/>
-        </w:rPr>
-      </w:pPr>
-      <w:r>
-        <w:rPr>
-          <w:b w:val="false"/>
-          <w:bCs w:val="false"/>
-          <w:sz w:val="24"/>
-          <w:szCs w:val="24"/>
-        </w:rPr>
-        <w:t xml:space="preserve">Mission 1: </w:t>
-      </w:r>
-      <w:r>
-        <w:rPr>
-          <w:b w:val="false"/>
-          <w:bCs w:val="false"/>
-          <w:sz w:val="24"/>
-          <w:szCs w:val="24"/>
-        </w:rPr>
-        <w:t>Boss Remance</w:t>
+        <w:t>Mission 1: Boss Remance</w:t>
       </w:r>
     </w:p>
     <w:p>
@@ -17753,8 +17410,25 @@
           <w:u w:val="none"/>
           <w:em w:val="none"/>
         </w:rPr>
-        <w:t xml:space="preserve">Mission 2: </w:t>
-      </w:r>
+        <w:t>Mission 2: Eona (Musician escort mission)</w:t>
+      </w:r>
+    </w:p>
+    <w:p>
+      <w:pPr>
+        <w:pStyle w:val="TextBody"/>
+        <w:numPr>
+          <w:ilvl w:val="0"/>
+          <w:numId w:val="0"/>
+        </w:numPr>
+        <w:ind w:left="720" w:hanging="0"/>
+        <w:rPr>
+          <w:b w:val="false"/>
+          <w:b w:val="false"/>
+          <w:bCs w:val="false"/>
+          <w:sz w:val="24"/>
+          <w:szCs w:val="24"/>
+        </w:rPr>
+      </w:pPr>
       <w:r>
         <w:rPr>
           <w:b w:val="false"/>
@@ -17769,41 +17443,34 @@
           <w:u w:val="none"/>
           <w:em w:val="none"/>
         </w:rPr>
-        <w:t>Eona (Musician escort mission)</w:t>
-      </w:r>
-    </w:p>
-    <w:p>
-      <w:pPr>
-        <w:pStyle w:val="TextBody"/>
-        <w:numPr>
-          <w:ilvl w:val="0"/>
-          <w:numId w:val="0"/>
-        </w:numPr>
-        <w:ind w:left="720" w:hanging="0"/>
-        <w:rPr>
-          <w:b w:val="false"/>
+        <w:t xml:space="preserve">Mission 3: Boss </w:t>
+      </w:r>
+      <w:r>
+        <w:rPr>
           <w:b w:val="false"/>
           <w:bCs w:val="false"/>
           <w:sz w:val="24"/>
           <w:szCs w:val="24"/>
         </w:rPr>
-      </w:pPr>
-      <w:r>
-        <w:rPr>
-          <w:b w:val="false"/>
-          <w:bCs w:val="false"/>
-          <w:i w:val="false"/>
-          <w:strike w:val="false"/>
-          <w:dstrike w:val="false"/>
-          <w:outline w:val="false"/>
-          <w:shadow w:val="false"/>
+        <w:t>Niavesia</w:t>
+      </w:r>
+    </w:p>
+    <w:p>
+      <w:pPr>
+        <w:pStyle w:val="TextBody"/>
+        <w:numPr>
+          <w:ilvl w:val="0"/>
+          <w:numId w:val="0"/>
+        </w:numPr>
+        <w:ind w:left="720" w:hanging="0"/>
+        <w:rPr>
+          <w:b w:val="false"/>
+          <w:b w:val="false"/>
+          <w:bCs w:val="false"/>
           <w:sz w:val="24"/>
           <w:szCs w:val="24"/>
-          <w:u w:val="none"/>
-          <w:em w:val="none"/>
-        </w:rPr>
-        <w:t xml:space="preserve">Mission 3: Boss </w:t>
-      </w:r>
+        </w:rPr>
+      </w:pPr>
       <w:r>
         <w:rPr>
           <w:b w:val="false"/>
@@ -17811,42 +17478,7 @@
           <w:sz w:val="24"/>
           <w:szCs w:val="24"/>
         </w:rPr>
-        <w:t>Niavesia</w:t>
-      </w:r>
-    </w:p>
-    <w:p>
-      <w:pPr>
-        <w:pStyle w:val="TextBody"/>
-        <w:numPr>
-          <w:ilvl w:val="0"/>
-          <w:numId w:val="0"/>
-        </w:numPr>
-        <w:ind w:left="720" w:hanging="0"/>
-        <w:rPr>
-          <w:b w:val="false"/>
-          <w:b w:val="false"/>
-          <w:bCs w:val="false"/>
-          <w:sz w:val="24"/>
-          <w:szCs w:val="24"/>
-        </w:rPr>
-      </w:pPr>
-      <w:r>
-        <w:rPr>
-          <w:b w:val="false"/>
-          <w:bCs w:val="false"/>
-          <w:sz w:val="24"/>
-          <w:szCs w:val="24"/>
-        </w:rPr>
-        <w:t>Mission 4: Boss</w:t>
-      </w:r>
-      <w:r>
-        <w:rPr>
-          <w:b w:val="false"/>
-          <w:bCs w:val="false"/>
-          <w:sz w:val="24"/>
-          <w:szCs w:val="24"/>
-        </w:rPr>
-        <w:t xml:space="preserve"> </w:t>
+        <w:t xml:space="preserve">Mission 4: Boss </w:t>
       </w:r>
       <w:r>
         <w:rPr>
@@ -18246,25 +17878,7 @@
           <w:sz w:val="24"/>
           <w:szCs w:val="24"/>
         </w:rPr>
-        <w:t xml:space="preserve"> </w:t>
-      </w:r>
-      <w:r>
-        <w:rPr>
-          <w:b w:val="false"/>
-          <w:bCs w:val="false"/>
-          <w:sz w:val="24"/>
-          <w:szCs w:val="24"/>
-        </w:rPr>
-        <w:t xml:space="preserve">elite orc, war troll, goblin, </w:t>
-      </w:r>
-      <w:r>
-        <w:rPr>
-          <w:b w:val="false"/>
-          <w:bCs w:val="false"/>
-          <w:sz w:val="24"/>
-          <w:szCs w:val="24"/>
-        </w:rPr>
-        <w:t>Boss Vok</w:t>
+        <w:t xml:space="preserve"> elite orc, war troll, goblin, Boss Vok</w:t>
       </w:r>
     </w:p>
     <w:p>

--- a/Royal Ordains.docx
+++ b/Royal Ordains.docx
@@ -3188,7 +3188,7 @@
           <w:sz w:val="24"/>
           <w:szCs w:val="24"/>
         </w:rPr>
-        <w:t>Strength + Min physical attack, item number carry and slot (max stat should make max attack can deal double damage of based attack)</w:t>
+        <w:t>Strength + Min physical attack, item number carry and slot (100 stat should make max attack can deal 3x damage of based attack)</w:t>
       </w:r>
     </w:p>
     <w:p>
@@ -3224,7 +3224,7 @@
           <w:u w:val="none"/>
           <w:em w:val="none"/>
         </w:rPr>
-        <w:t>Dexterity + Max physical attack, critical, skill cast speed (max stat should make min attack always deal base damage)</w:t>
+        <w:t>Dexterity + Max physical attack, critical chance, skill cast speed (100 stat should make min attack always deal base damage)</w:t>
       </w:r>
     </w:p>
     <w:p>
@@ -3314,7 +3314,7 @@
           <w:u w:val="none"/>
           <w:em w:val="none"/>
         </w:rPr>
-        <w:t>Intelligence + Max non-physical attack, magic cast, mana resource (same as strength damage)</w:t>
+        <w:t>Intelligence + Max non-physical attack, skill cast speed, resource generation bonus (same as strength damage)</w:t>
       </w:r>
     </w:p>
     <w:p>
@@ -3499,6 +3499,1650 @@
           <w:em w:val="none"/>
         </w:rPr>
         <w:t>Stat 1-10 cost 1 stat point to increase, then increase by 1 every 10 points, stat max at 100 for player char.</w:t>
+      </w:r>
+    </w:p>
+    <w:p>
+      <w:pPr>
+        <w:pStyle w:val="Normal"/>
+        <w:bidi w:val="0"/>
+        <w:spacing w:lineRule="auto" w:line="240" w:before="0" w:after="0"/>
+        <w:jc w:val="left"/>
+        <w:rPr>
+          <w:rFonts w:ascii="Liberation Sans" w:hAnsi="Liberation Sans"/>
+          <w:b w:val="false"/>
+          <w:b w:val="false"/>
+          <w:bCs w:val="false"/>
+          <w:sz w:val="24"/>
+          <w:szCs w:val="24"/>
+        </w:rPr>
+      </w:pPr>
+      <w:r>
+        <w:rPr/>
+      </w:r>
+    </w:p>
+    <w:tbl>
+      <w:tblPr>
+        <w:tblW w:w="9638" w:type="dxa"/>
+        <w:jc w:val="left"/>
+        <w:tblInd w:w="0" w:type="dxa"/>
+        <w:tblLayout w:type="fixed"/>
+        <w:tblCellMar>
+          <w:top w:w="0" w:type="dxa"/>
+          <w:left w:w="0" w:type="dxa"/>
+          <w:bottom w:w="0" w:type="dxa"/>
+          <w:right w:w="0" w:type="dxa"/>
+        </w:tblCellMar>
+      </w:tblPr>
+      <w:tblGrid>
+        <w:gridCol w:w="1904"/>
+        <w:gridCol w:w="744"/>
+        <w:gridCol w:w="970"/>
+        <w:gridCol w:w="1145"/>
+        <w:gridCol w:w="1769"/>
+        <w:gridCol w:w="687"/>
+        <w:gridCol w:w="1055"/>
+        <w:gridCol w:w="1364"/>
+      </w:tblGrid>
+      <w:tr>
+        <w:trPr/>
+        <w:tc>
+          <w:tcPr>
+            <w:tcW w:w="1904" w:type="dxa"/>
+            <w:tcBorders/>
+            <w:vAlign w:val="center"/>
+          </w:tcPr>
+          <w:p>
+            <w:pPr>
+              <w:pStyle w:val="TableContents"/>
+              <w:jc w:val="center"/>
+              <w:rPr>
+                <w:b/>
+              </w:rPr>
+            </w:pPr>
+            <w:r>
+              <w:rPr>
+                <w:b/>
+              </w:rPr>
+              <w:t>Ability</w:t>
+            </w:r>
+          </w:p>
+        </w:tc>
+        <w:tc>
+          <w:tcPr>
+            <w:tcW w:w="744" w:type="dxa"/>
+            <w:tcBorders/>
+            <w:vAlign w:val="center"/>
+          </w:tcPr>
+          <w:p>
+            <w:pPr>
+              <w:pStyle w:val="TableContents"/>
+              <w:jc w:val="center"/>
+              <w:rPr>
+                <w:b/>
+              </w:rPr>
+            </w:pPr>
+            <w:r>
+              <w:rPr>
+                <w:b/>
+              </w:rPr>
+              <w:t>Score</w:t>
+            </w:r>
+          </w:p>
+        </w:tc>
+        <w:tc>
+          <w:tcPr>
+            <w:tcW w:w="970" w:type="dxa"/>
+            <w:tcBorders/>
+            <w:vAlign w:val="center"/>
+          </w:tcPr>
+          <w:p>
+            <w:pPr>
+              <w:pStyle w:val="TableContents"/>
+              <w:jc w:val="center"/>
+              <w:rPr>
+                <w:b/>
+              </w:rPr>
+            </w:pPr>
+            <w:r>
+              <w:rPr>
+                <w:b/>
+              </w:rPr>
+              <w:t>Point Cost</w:t>
+            </w:r>
+          </w:p>
+        </w:tc>
+        <w:tc>
+          <w:tcPr>
+            <w:tcW w:w="1145" w:type="dxa"/>
+            <w:tcBorders/>
+            <w:vAlign w:val="center"/>
+          </w:tcPr>
+          <w:p>
+            <w:pPr>
+              <w:pStyle w:val="TableContents"/>
+              <w:jc w:val="center"/>
+              <w:rPr>
+                <w:b/>
+              </w:rPr>
+            </w:pPr>
+            <w:r>
+              <w:rPr>
+                <w:b/>
+              </w:rPr>
+              <w:t>Racial Bonus</w:t>
+            </w:r>
+          </w:p>
+        </w:tc>
+        <w:tc>
+          <w:tcPr>
+            <w:tcW w:w="1769" w:type="dxa"/>
+            <w:tcBorders/>
+            <w:vAlign w:val="center"/>
+          </w:tcPr>
+          <w:p>
+            <w:pPr>
+              <w:pStyle w:val="TableContents"/>
+              <w:jc w:val="center"/>
+              <w:rPr>
+                <w:b/>
+              </w:rPr>
+            </w:pPr>
+            <w:r>
+              <w:rPr>
+                <w:b/>
+              </w:rPr>
+              <w:t>IGNORE THIS COLUMN</w:t>
+            </w:r>
+          </w:p>
+        </w:tc>
+        <w:tc>
+          <w:tcPr>
+            <w:tcW w:w="687" w:type="dxa"/>
+            <w:tcBorders/>
+            <w:vAlign w:val="center"/>
+          </w:tcPr>
+          <w:p>
+            <w:pPr>
+              <w:pStyle w:val="TableContents"/>
+              <w:jc w:val="center"/>
+              <w:rPr>
+                <w:b/>
+              </w:rPr>
+            </w:pPr>
+            <w:r>
+              <w:rPr>
+                <w:b/>
+              </w:rPr>
+              <w:t>Total</w:t>
+            </w:r>
+          </w:p>
+        </w:tc>
+        <w:tc>
+          <w:tcPr>
+            <w:tcW w:w="1055" w:type="dxa"/>
+            <w:tcBorders/>
+            <w:vAlign w:val="center"/>
+          </w:tcPr>
+          <w:p>
+            <w:pPr>
+              <w:pStyle w:val="TableContents"/>
+              <w:jc w:val="center"/>
+              <w:rPr>
+                <w:b/>
+              </w:rPr>
+            </w:pPr>
+            <w:r>
+              <w:rPr>
+                <w:b/>
+              </w:rPr>
+              <w:t>Modifier</w:t>
+            </w:r>
+          </w:p>
+        </w:tc>
+        <w:tc>
+          <w:tcPr>
+            <w:tcW w:w="1364" w:type="dxa"/>
+            <w:tcBorders/>
+            <w:vAlign w:val="center"/>
+          </w:tcPr>
+          <w:p>
+            <w:pPr>
+              <w:pStyle w:val="TableContents"/>
+              <w:rPr>
+                <w:sz w:val="4"/>
+                <w:szCs w:val="4"/>
+              </w:rPr>
+            </w:pPr>
+            <w:r>
+              <w:rPr>
+                <w:sz w:val="4"/>
+                <w:szCs w:val="4"/>
+              </w:rPr>
+            </w:r>
+          </w:p>
+        </w:tc>
+      </w:tr>
+      <w:tr>
+        <w:trPr/>
+        <w:tc>
+          <w:tcPr>
+            <w:tcW w:w="1904" w:type="dxa"/>
+            <w:tcBorders/>
+            <w:vAlign w:val="center"/>
+          </w:tcPr>
+          <w:p>
+            <w:pPr>
+              <w:pStyle w:val="TableContents"/>
+              <w:jc w:val="center"/>
+              <w:rPr/>
+            </w:pPr>
+            <w:r>
+              <w:rPr/>
+              <w:t>Strength</w:t>
+            </w:r>
+          </w:p>
+        </w:tc>
+        <w:tc>
+          <w:tcPr>
+            <w:tcW w:w="744" w:type="dxa"/>
+            <w:tcBorders/>
+            <w:vAlign w:val="center"/>
+          </w:tcPr>
+          <w:p>
+            <w:pPr>
+              <w:pStyle w:val="TableContents"/>
+              <w:rPr>
+                <w:sz w:val="24"/>
+                <w:szCs w:val="24"/>
+              </w:rPr>
+            </w:pPr>
+            <w:r>
+              <w:rPr>
+                <w:sz w:val="24"/>
+                <w:szCs w:val="24"/>
+              </w:rPr>
+              <w:t>12</w:t>
+            </w:r>
+          </w:p>
+        </w:tc>
+        <w:tc>
+          <w:tcPr>
+            <w:tcW w:w="970" w:type="dxa"/>
+            <w:tcBorders/>
+            <w:vAlign w:val="center"/>
+          </w:tcPr>
+          <w:p>
+            <w:pPr>
+              <w:pStyle w:val="TableContents"/>
+              <w:rPr>
+                <w:sz w:val="24"/>
+                <w:szCs w:val="24"/>
+              </w:rPr>
+            </w:pPr>
+            <w:r>
+              <w:rPr>
+                <w:sz w:val="24"/>
+                <w:szCs w:val="24"/>
+              </w:rPr>
+            </w:r>
+          </w:p>
+        </w:tc>
+        <w:tc>
+          <w:tcPr>
+            <w:tcW w:w="1145" w:type="dxa"/>
+            <w:tcBorders/>
+            <w:vAlign w:val="center"/>
+          </w:tcPr>
+          <w:p>
+            <w:pPr>
+              <w:pStyle w:val="TableContents"/>
+              <w:rPr>
+                <w:sz w:val="24"/>
+                <w:szCs w:val="24"/>
+              </w:rPr>
+            </w:pPr>
+            <w:r>
+              <w:rPr>
+                <w:sz w:val="24"/>
+                <w:szCs w:val="24"/>
+              </w:rPr>
+            </w:r>
+          </w:p>
+        </w:tc>
+        <w:tc>
+          <w:tcPr>
+            <w:tcW w:w="1769" w:type="dxa"/>
+            <w:tcBorders/>
+            <w:vAlign w:val="center"/>
+          </w:tcPr>
+          <w:p>
+            <w:pPr>
+              <w:pStyle w:val="TableContents"/>
+              <w:rPr>
+                <w:sz w:val="24"/>
+                <w:szCs w:val="24"/>
+              </w:rPr>
+            </w:pPr>
+            <w:r>
+              <w:rPr>
+                <w:sz w:val="24"/>
+                <w:szCs w:val="24"/>
+              </w:rPr>
+            </w:r>
+          </w:p>
+        </w:tc>
+        <w:tc>
+          <w:tcPr>
+            <w:tcW w:w="687" w:type="dxa"/>
+            <w:tcBorders/>
+            <w:vAlign w:val="center"/>
+          </w:tcPr>
+          <w:p>
+            <w:pPr>
+              <w:pStyle w:val="TableContents"/>
+              <w:rPr>
+                <w:sz w:val="24"/>
+                <w:szCs w:val="24"/>
+              </w:rPr>
+            </w:pPr>
+            <w:r>
+              <w:rPr>
+                <w:sz w:val="24"/>
+                <w:szCs w:val="24"/>
+              </w:rPr>
+            </w:r>
+          </w:p>
+        </w:tc>
+        <w:tc>
+          <w:tcPr>
+            <w:tcW w:w="1055" w:type="dxa"/>
+            <w:tcBorders/>
+            <w:vAlign w:val="center"/>
+          </w:tcPr>
+          <w:p>
+            <w:pPr>
+              <w:pStyle w:val="TableContents"/>
+              <w:rPr>
+                <w:sz w:val="24"/>
+                <w:szCs w:val="24"/>
+              </w:rPr>
+            </w:pPr>
+            <w:r>
+              <w:rPr>
+                <w:sz w:val="24"/>
+                <w:szCs w:val="24"/>
+              </w:rPr>
+            </w:r>
+          </w:p>
+        </w:tc>
+        <w:tc>
+          <w:tcPr>
+            <w:tcW w:w="1364" w:type="dxa"/>
+            <w:tcBorders/>
+            <w:vAlign w:val="center"/>
+          </w:tcPr>
+          <w:p>
+            <w:pPr>
+              <w:pStyle w:val="TableContents"/>
+              <w:jc w:val="center"/>
+              <w:rPr/>
+            </w:pPr>
+            <w:r>
+              <w:rPr/>
+              <w:t>Strength</w:t>
+            </w:r>
+          </w:p>
+        </w:tc>
+      </w:tr>
+      <w:tr>
+        <w:trPr/>
+        <w:tc>
+          <w:tcPr>
+            <w:tcW w:w="1904" w:type="dxa"/>
+            <w:tcBorders/>
+            <w:vAlign w:val="center"/>
+          </w:tcPr>
+          <w:p>
+            <w:pPr>
+              <w:pStyle w:val="TableContents"/>
+              <w:jc w:val="center"/>
+              <w:rPr/>
+            </w:pPr>
+            <w:r>
+              <w:rPr/>
+              <w:t>Dexterity</w:t>
+            </w:r>
+          </w:p>
+        </w:tc>
+        <w:tc>
+          <w:tcPr>
+            <w:tcW w:w="744" w:type="dxa"/>
+            <w:tcBorders/>
+            <w:vAlign w:val="center"/>
+          </w:tcPr>
+          <w:p>
+            <w:pPr>
+              <w:pStyle w:val="TableContents"/>
+              <w:rPr>
+                <w:sz w:val="24"/>
+                <w:szCs w:val="24"/>
+              </w:rPr>
+            </w:pPr>
+            <w:r>
+              <w:rPr>
+                <w:sz w:val="24"/>
+                <w:szCs w:val="24"/>
+              </w:rPr>
+            </w:r>
+          </w:p>
+        </w:tc>
+        <w:tc>
+          <w:tcPr>
+            <w:tcW w:w="970" w:type="dxa"/>
+            <w:tcBorders/>
+            <w:vAlign w:val="center"/>
+          </w:tcPr>
+          <w:p>
+            <w:pPr>
+              <w:pStyle w:val="TableContents"/>
+              <w:rPr>
+                <w:sz w:val="24"/>
+                <w:szCs w:val="24"/>
+              </w:rPr>
+            </w:pPr>
+            <w:r>
+              <w:rPr>
+                <w:sz w:val="24"/>
+                <w:szCs w:val="24"/>
+              </w:rPr>
+            </w:r>
+          </w:p>
+        </w:tc>
+        <w:tc>
+          <w:tcPr>
+            <w:tcW w:w="1145" w:type="dxa"/>
+            <w:tcBorders/>
+            <w:vAlign w:val="center"/>
+          </w:tcPr>
+          <w:p>
+            <w:pPr>
+              <w:pStyle w:val="TableContents"/>
+              <w:rPr>
+                <w:sz w:val="24"/>
+                <w:szCs w:val="24"/>
+              </w:rPr>
+            </w:pPr>
+            <w:r>
+              <w:rPr>
+                <w:sz w:val="24"/>
+                <w:szCs w:val="24"/>
+              </w:rPr>
+            </w:r>
+          </w:p>
+        </w:tc>
+        <w:tc>
+          <w:tcPr>
+            <w:tcW w:w="1769" w:type="dxa"/>
+            <w:tcBorders/>
+            <w:vAlign w:val="center"/>
+          </w:tcPr>
+          <w:p>
+            <w:pPr>
+              <w:pStyle w:val="TableContents"/>
+              <w:rPr>
+                <w:sz w:val="24"/>
+                <w:szCs w:val="24"/>
+              </w:rPr>
+            </w:pPr>
+            <w:r>
+              <w:rPr>
+                <w:sz w:val="24"/>
+                <w:szCs w:val="24"/>
+              </w:rPr>
+            </w:r>
+          </w:p>
+        </w:tc>
+        <w:tc>
+          <w:tcPr>
+            <w:tcW w:w="687" w:type="dxa"/>
+            <w:tcBorders/>
+            <w:vAlign w:val="center"/>
+          </w:tcPr>
+          <w:p>
+            <w:pPr>
+              <w:pStyle w:val="TableContents"/>
+              <w:rPr>
+                <w:sz w:val="24"/>
+                <w:szCs w:val="24"/>
+              </w:rPr>
+            </w:pPr>
+            <w:r>
+              <w:rPr>
+                <w:sz w:val="24"/>
+                <w:szCs w:val="24"/>
+              </w:rPr>
+            </w:r>
+          </w:p>
+        </w:tc>
+        <w:tc>
+          <w:tcPr>
+            <w:tcW w:w="1055" w:type="dxa"/>
+            <w:tcBorders/>
+            <w:vAlign w:val="center"/>
+          </w:tcPr>
+          <w:p>
+            <w:pPr>
+              <w:pStyle w:val="TableContents"/>
+              <w:rPr>
+                <w:sz w:val="24"/>
+                <w:szCs w:val="24"/>
+              </w:rPr>
+            </w:pPr>
+            <w:r>
+              <w:rPr>
+                <w:sz w:val="24"/>
+                <w:szCs w:val="24"/>
+              </w:rPr>
+            </w:r>
+          </w:p>
+        </w:tc>
+        <w:tc>
+          <w:tcPr>
+            <w:tcW w:w="1364" w:type="dxa"/>
+            <w:tcBorders/>
+            <w:vAlign w:val="center"/>
+          </w:tcPr>
+          <w:p>
+            <w:pPr>
+              <w:pStyle w:val="TableContents"/>
+              <w:jc w:val="center"/>
+              <w:rPr/>
+            </w:pPr>
+            <w:r>
+              <w:rPr/>
+              <w:t>Dexterity</w:t>
+            </w:r>
+          </w:p>
+        </w:tc>
+      </w:tr>
+      <w:tr>
+        <w:trPr/>
+        <w:tc>
+          <w:tcPr>
+            <w:tcW w:w="1904" w:type="dxa"/>
+            <w:tcBorders/>
+            <w:vAlign w:val="center"/>
+          </w:tcPr>
+          <w:p>
+            <w:pPr>
+              <w:pStyle w:val="TableContents"/>
+              <w:jc w:val="center"/>
+              <w:rPr/>
+            </w:pPr>
+            <w:r>
+              <w:rPr/>
+              <w:t>Constitution</w:t>
+            </w:r>
+          </w:p>
+        </w:tc>
+        <w:tc>
+          <w:tcPr>
+            <w:tcW w:w="744" w:type="dxa"/>
+            <w:tcBorders/>
+            <w:vAlign w:val="center"/>
+          </w:tcPr>
+          <w:p>
+            <w:pPr>
+              <w:pStyle w:val="TableContents"/>
+              <w:rPr>
+                <w:sz w:val="24"/>
+                <w:szCs w:val="24"/>
+              </w:rPr>
+            </w:pPr>
+            <w:r>
+              <w:rPr>
+                <w:sz w:val="24"/>
+                <w:szCs w:val="24"/>
+              </w:rPr>
+            </w:r>
+          </w:p>
+        </w:tc>
+        <w:tc>
+          <w:tcPr>
+            <w:tcW w:w="970" w:type="dxa"/>
+            <w:tcBorders/>
+            <w:vAlign w:val="center"/>
+          </w:tcPr>
+          <w:p>
+            <w:pPr>
+              <w:pStyle w:val="TableContents"/>
+              <w:rPr>
+                <w:sz w:val="24"/>
+                <w:szCs w:val="24"/>
+              </w:rPr>
+            </w:pPr>
+            <w:r>
+              <w:rPr>
+                <w:sz w:val="24"/>
+                <w:szCs w:val="24"/>
+              </w:rPr>
+            </w:r>
+          </w:p>
+        </w:tc>
+        <w:tc>
+          <w:tcPr>
+            <w:tcW w:w="1145" w:type="dxa"/>
+            <w:tcBorders/>
+            <w:vAlign w:val="center"/>
+          </w:tcPr>
+          <w:p>
+            <w:pPr>
+              <w:pStyle w:val="TableContents"/>
+              <w:rPr>
+                <w:sz w:val="24"/>
+                <w:szCs w:val="24"/>
+              </w:rPr>
+            </w:pPr>
+            <w:r>
+              <w:rPr>
+                <w:sz w:val="24"/>
+                <w:szCs w:val="24"/>
+              </w:rPr>
+            </w:r>
+          </w:p>
+        </w:tc>
+        <w:tc>
+          <w:tcPr>
+            <w:tcW w:w="1769" w:type="dxa"/>
+            <w:tcBorders/>
+            <w:vAlign w:val="center"/>
+          </w:tcPr>
+          <w:p>
+            <w:pPr>
+              <w:pStyle w:val="TableContents"/>
+              <w:rPr>
+                <w:sz w:val="24"/>
+                <w:szCs w:val="24"/>
+              </w:rPr>
+            </w:pPr>
+            <w:r>
+              <w:rPr>
+                <w:sz w:val="24"/>
+                <w:szCs w:val="24"/>
+              </w:rPr>
+            </w:r>
+          </w:p>
+        </w:tc>
+        <w:tc>
+          <w:tcPr>
+            <w:tcW w:w="687" w:type="dxa"/>
+            <w:tcBorders/>
+            <w:vAlign w:val="center"/>
+          </w:tcPr>
+          <w:p>
+            <w:pPr>
+              <w:pStyle w:val="TableContents"/>
+              <w:rPr>
+                <w:sz w:val="24"/>
+                <w:szCs w:val="24"/>
+              </w:rPr>
+            </w:pPr>
+            <w:r>
+              <w:rPr>
+                <w:sz w:val="24"/>
+                <w:szCs w:val="24"/>
+              </w:rPr>
+            </w:r>
+          </w:p>
+        </w:tc>
+        <w:tc>
+          <w:tcPr>
+            <w:tcW w:w="1055" w:type="dxa"/>
+            <w:tcBorders/>
+            <w:vAlign w:val="center"/>
+          </w:tcPr>
+          <w:p>
+            <w:pPr>
+              <w:pStyle w:val="TableContents"/>
+              <w:rPr>
+                <w:sz w:val="24"/>
+                <w:szCs w:val="24"/>
+              </w:rPr>
+            </w:pPr>
+            <w:r>
+              <w:rPr>
+                <w:sz w:val="24"/>
+                <w:szCs w:val="24"/>
+              </w:rPr>
+            </w:r>
+          </w:p>
+        </w:tc>
+        <w:tc>
+          <w:tcPr>
+            <w:tcW w:w="1364" w:type="dxa"/>
+            <w:tcBorders/>
+            <w:vAlign w:val="center"/>
+          </w:tcPr>
+          <w:p>
+            <w:pPr>
+              <w:pStyle w:val="TableContents"/>
+              <w:jc w:val="center"/>
+              <w:rPr/>
+            </w:pPr>
+            <w:r>
+              <w:rPr/>
+              <w:t>Constitution</w:t>
+            </w:r>
+          </w:p>
+        </w:tc>
+      </w:tr>
+      <w:tr>
+        <w:trPr/>
+        <w:tc>
+          <w:tcPr>
+            <w:tcW w:w="1904" w:type="dxa"/>
+            <w:tcBorders/>
+            <w:vAlign w:val="center"/>
+          </w:tcPr>
+          <w:p>
+            <w:pPr>
+              <w:pStyle w:val="TableContents"/>
+              <w:jc w:val="center"/>
+              <w:rPr/>
+            </w:pPr>
+            <w:r>
+              <w:rPr/>
+              <w:t>Intelligence</w:t>
+            </w:r>
+          </w:p>
+        </w:tc>
+        <w:tc>
+          <w:tcPr>
+            <w:tcW w:w="744" w:type="dxa"/>
+            <w:tcBorders/>
+            <w:vAlign w:val="center"/>
+          </w:tcPr>
+          <w:p>
+            <w:pPr>
+              <w:pStyle w:val="TableContents"/>
+              <w:rPr>
+                <w:sz w:val="24"/>
+                <w:szCs w:val="24"/>
+              </w:rPr>
+            </w:pPr>
+            <w:r>
+              <w:rPr>
+                <w:sz w:val="24"/>
+                <w:szCs w:val="24"/>
+              </w:rPr>
+            </w:r>
+          </w:p>
+        </w:tc>
+        <w:tc>
+          <w:tcPr>
+            <w:tcW w:w="970" w:type="dxa"/>
+            <w:tcBorders/>
+            <w:vAlign w:val="center"/>
+          </w:tcPr>
+          <w:p>
+            <w:pPr>
+              <w:pStyle w:val="TableContents"/>
+              <w:rPr>
+                <w:sz w:val="24"/>
+                <w:szCs w:val="24"/>
+              </w:rPr>
+            </w:pPr>
+            <w:r>
+              <w:rPr>
+                <w:sz w:val="24"/>
+                <w:szCs w:val="24"/>
+              </w:rPr>
+            </w:r>
+          </w:p>
+        </w:tc>
+        <w:tc>
+          <w:tcPr>
+            <w:tcW w:w="1145" w:type="dxa"/>
+            <w:tcBorders/>
+            <w:vAlign w:val="center"/>
+          </w:tcPr>
+          <w:p>
+            <w:pPr>
+              <w:pStyle w:val="TableContents"/>
+              <w:rPr>
+                <w:sz w:val="24"/>
+                <w:szCs w:val="24"/>
+              </w:rPr>
+            </w:pPr>
+            <w:r>
+              <w:rPr>
+                <w:sz w:val="24"/>
+                <w:szCs w:val="24"/>
+              </w:rPr>
+            </w:r>
+          </w:p>
+        </w:tc>
+        <w:tc>
+          <w:tcPr>
+            <w:tcW w:w="1769" w:type="dxa"/>
+            <w:tcBorders/>
+            <w:vAlign w:val="center"/>
+          </w:tcPr>
+          <w:p>
+            <w:pPr>
+              <w:pStyle w:val="TableContents"/>
+              <w:rPr>
+                <w:sz w:val="24"/>
+                <w:szCs w:val="24"/>
+              </w:rPr>
+            </w:pPr>
+            <w:r>
+              <w:rPr>
+                <w:sz w:val="24"/>
+                <w:szCs w:val="24"/>
+              </w:rPr>
+            </w:r>
+          </w:p>
+        </w:tc>
+        <w:tc>
+          <w:tcPr>
+            <w:tcW w:w="687" w:type="dxa"/>
+            <w:tcBorders/>
+            <w:vAlign w:val="center"/>
+          </w:tcPr>
+          <w:p>
+            <w:pPr>
+              <w:pStyle w:val="TableContents"/>
+              <w:rPr>
+                <w:sz w:val="24"/>
+                <w:szCs w:val="24"/>
+              </w:rPr>
+            </w:pPr>
+            <w:r>
+              <w:rPr>
+                <w:sz w:val="24"/>
+                <w:szCs w:val="24"/>
+              </w:rPr>
+            </w:r>
+          </w:p>
+        </w:tc>
+        <w:tc>
+          <w:tcPr>
+            <w:tcW w:w="1055" w:type="dxa"/>
+            <w:tcBorders/>
+            <w:vAlign w:val="center"/>
+          </w:tcPr>
+          <w:p>
+            <w:pPr>
+              <w:pStyle w:val="TableContents"/>
+              <w:rPr>
+                <w:sz w:val="24"/>
+                <w:szCs w:val="24"/>
+              </w:rPr>
+            </w:pPr>
+            <w:r>
+              <w:rPr>
+                <w:sz w:val="24"/>
+                <w:szCs w:val="24"/>
+              </w:rPr>
+            </w:r>
+          </w:p>
+        </w:tc>
+        <w:tc>
+          <w:tcPr>
+            <w:tcW w:w="1364" w:type="dxa"/>
+            <w:tcBorders/>
+            <w:vAlign w:val="center"/>
+          </w:tcPr>
+          <w:p>
+            <w:pPr>
+              <w:pStyle w:val="TableContents"/>
+              <w:jc w:val="center"/>
+              <w:rPr/>
+            </w:pPr>
+            <w:r>
+              <w:rPr/>
+              <w:t>Intelligence</w:t>
+            </w:r>
+          </w:p>
+        </w:tc>
+      </w:tr>
+      <w:tr>
+        <w:trPr/>
+        <w:tc>
+          <w:tcPr>
+            <w:tcW w:w="1904" w:type="dxa"/>
+            <w:tcBorders/>
+            <w:vAlign w:val="center"/>
+          </w:tcPr>
+          <w:p>
+            <w:pPr>
+              <w:pStyle w:val="TableContents"/>
+              <w:jc w:val="center"/>
+              <w:rPr/>
+            </w:pPr>
+            <w:r>
+              <w:rPr/>
+              <w:t>Wisdom</w:t>
+            </w:r>
+          </w:p>
+        </w:tc>
+        <w:tc>
+          <w:tcPr>
+            <w:tcW w:w="744" w:type="dxa"/>
+            <w:tcBorders/>
+            <w:vAlign w:val="center"/>
+          </w:tcPr>
+          <w:p>
+            <w:pPr>
+              <w:pStyle w:val="TableContents"/>
+              <w:rPr>
+                <w:sz w:val="24"/>
+                <w:szCs w:val="24"/>
+              </w:rPr>
+            </w:pPr>
+            <w:r>
+              <w:rPr>
+                <w:sz w:val="24"/>
+                <w:szCs w:val="24"/>
+              </w:rPr>
+            </w:r>
+          </w:p>
+        </w:tc>
+        <w:tc>
+          <w:tcPr>
+            <w:tcW w:w="970" w:type="dxa"/>
+            <w:tcBorders/>
+            <w:vAlign w:val="center"/>
+          </w:tcPr>
+          <w:p>
+            <w:pPr>
+              <w:pStyle w:val="TableContents"/>
+              <w:rPr>
+                <w:sz w:val="24"/>
+                <w:szCs w:val="24"/>
+              </w:rPr>
+            </w:pPr>
+            <w:r>
+              <w:rPr>
+                <w:sz w:val="24"/>
+                <w:szCs w:val="24"/>
+              </w:rPr>
+            </w:r>
+          </w:p>
+        </w:tc>
+        <w:tc>
+          <w:tcPr>
+            <w:tcW w:w="1145" w:type="dxa"/>
+            <w:tcBorders/>
+            <w:vAlign w:val="center"/>
+          </w:tcPr>
+          <w:p>
+            <w:pPr>
+              <w:pStyle w:val="TableContents"/>
+              <w:rPr>
+                <w:sz w:val="24"/>
+                <w:szCs w:val="24"/>
+              </w:rPr>
+            </w:pPr>
+            <w:r>
+              <w:rPr>
+                <w:sz w:val="24"/>
+                <w:szCs w:val="24"/>
+              </w:rPr>
+            </w:r>
+          </w:p>
+        </w:tc>
+        <w:tc>
+          <w:tcPr>
+            <w:tcW w:w="1769" w:type="dxa"/>
+            <w:tcBorders/>
+            <w:vAlign w:val="center"/>
+          </w:tcPr>
+          <w:p>
+            <w:pPr>
+              <w:pStyle w:val="TableContents"/>
+              <w:rPr>
+                <w:sz w:val="24"/>
+                <w:szCs w:val="24"/>
+              </w:rPr>
+            </w:pPr>
+            <w:r>
+              <w:rPr>
+                <w:sz w:val="24"/>
+                <w:szCs w:val="24"/>
+              </w:rPr>
+            </w:r>
+          </w:p>
+        </w:tc>
+        <w:tc>
+          <w:tcPr>
+            <w:tcW w:w="687" w:type="dxa"/>
+            <w:tcBorders/>
+            <w:vAlign w:val="center"/>
+          </w:tcPr>
+          <w:p>
+            <w:pPr>
+              <w:pStyle w:val="TableContents"/>
+              <w:rPr>
+                <w:sz w:val="24"/>
+                <w:szCs w:val="24"/>
+              </w:rPr>
+            </w:pPr>
+            <w:r>
+              <w:rPr>
+                <w:sz w:val="24"/>
+                <w:szCs w:val="24"/>
+              </w:rPr>
+            </w:r>
+          </w:p>
+        </w:tc>
+        <w:tc>
+          <w:tcPr>
+            <w:tcW w:w="1055" w:type="dxa"/>
+            <w:tcBorders/>
+            <w:vAlign w:val="center"/>
+          </w:tcPr>
+          <w:p>
+            <w:pPr>
+              <w:pStyle w:val="TableContents"/>
+              <w:rPr>
+                <w:sz w:val="24"/>
+                <w:szCs w:val="24"/>
+              </w:rPr>
+            </w:pPr>
+            <w:r>
+              <w:rPr>
+                <w:sz w:val="24"/>
+                <w:szCs w:val="24"/>
+              </w:rPr>
+            </w:r>
+          </w:p>
+        </w:tc>
+        <w:tc>
+          <w:tcPr>
+            <w:tcW w:w="1364" w:type="dxa"/>
+            <w:tcBorders/>
+            <w:vAlign w:val="center"/>
+          </w:tcPr>
+          <w:p>
+            <w:pPr>
+              <w:pStyle w:val="TableContents"/>
+              <w:jc w:val="center"/>
+              <w:rPr/>
+            </w:pPr>
+            <w:r>
+              <w:rPr/>
+              <w:t>Wisdom</w:t>
+            </w:r>
+          </w:p>
+        </w:tc>
+      </w:tr>
+      <w:tr>
+        <w:trPr/>
+        <w:tc>
+          <w:tcPr>
+            <w:tcW w:w="1904" w:type="dxa"/>
+            <w:tcBorders/>
+            <w:vAlign w:val="center"/>
+          </w:tcPr>
+          <w:p>
+            <w:pPr>
+              <w:pStyle w:val="TableContents"/>
+              <w:jc w:val="center"/>
+              <w:rPr/>
+            </w:pPr>
+            <w:r>
+              <w:rPr/>
+              <w:t>Charisma</w:t>
+            </w:r>
+          </w:p>
+        </w:tc>
+        <w:tc>
+          <w:tcPr>
+            <w:tcW w:w="744" w:type="dxa"/>
+            <w:tcBorders/>
+            <w:vAlign w:val="center"/>
+          </w:tcPr>
+          <w:p>
+            <w:pPr>
+              <w:pStyle w:val="TableContents"/>
+              <w:rPr>
+                <w:sz w:val="24"/>
+                <w:szCs w:val="24"/>
+              </w:rPr>
+            </w:pPr>
+            <w:r>
+              <w:rPr>
+                <w:sz w:val="24"/>
+                <w:szCs w:val="24"/>
+              </w:rPr>
+            </w:r>
+          </w:p>
+        </w:tc>
+        <w:tc>
+          <w:tcPr>
+            <w:tcW w:w="970" w:type="dxa"/>
+            <w:tcBorders/>
+            <w:vAlign w:val="center"/>
+          </w:tcPr>
+          <w:p>
+            <w:pPr>
+              <w:pStyle w:val="TableContents"/>
+              <w:rPr>
+                <w:sz w:val="24"/>
+                <w:szCs w:val="24"/>
+              </w:rPr>
+            </w:pPr>
+            <w:r>
+              <w:rPr>
+                <w:sz w:val="24"/>
+                <w:szCs w:val="24"/>
+              </w:rPr>
+            </w:r>
+          </w:p>
+        </w:tc>
+        <w:tc>
+          <w:tcPr>
+            <w:tcW w:w="1145" w:type="dxa"/>
+            <w:tcBorders/>
+            <w:vAlign w:val="center"/>
+          </w:tcPr>
+          <w:p>
+            <w:pPr>
+              <w:pStyle w:val="TableContents"/>
+              <w:rPr>
+                <w:sz w:val="24"/>
+                <w:szCs w:val="24"/>
+              </w:rPr>
+            </w:pPr>
+            <w:r>
+              <w:rPr>
+                <w:sz w:val="24"/>
+                <w:szCs w:val="24"/>
+              </w:rPr>
+            </w:r>
+          </w:p>
+        </w:tc>
+        <w:tc>
+          <w:tcPr>
+            <w:tcW w:w="1769" w:type="dxa"/>
+            <w:tcBorders/>
+            <w:vAlign w:val="center"/>
+          </w:tcPr>
+          <w:p>
+            <w:pPr>
+              <w:pStyle w:val="TableContents"/>
+              <w:rPr>
+                <w:sz w:val="24"/>
+                <w:szCs w:val="24"/>
+              </w:rPr>
+            </w:pPr>
+            <w:r>
+              <w:rPr>
+                <w:sz w:val="24"/>
+                <w:szCs w:val="24"/>
+              </w:rPr>
+            </w:r>
+          </w:p>
+        </w:tc>
+        <w:tc>
+          <w:tcPr>
+            <w:tcW w:w="687" w:type="dxa"/>
+            <w:tcBorders/>
+            <w:vAlign w:val="center"/>
+          </w:tcPr>
+          <w:p>
+            <w:pPr>
+              <w:pStyle w:val="TableContents"/>
+              <w:rPr>
+                <w:sz w:val="24"/>
+                <w:szCs w:val="24"/>
+              </w:rPr>
+            </w:pPr>
+            <w:r>
+              <w:rPr>
+                <w:sz w:val="24"/>
+                <w:szCs w:val="24"/>
+              </w:rPr>
+            </w:r>
+          </w:p>
+        </w:tc>
+        <w:tc>
+          <w:tcPr>
+            <w:tcW w:w="1055" w:type="dxa"/>
+            <w:tcBorders/>
+            <w:vAlign w:val="center"/>
+          </w:tcPr>
+          <w:p>
+            <w:pPr>
+              <w:pStyle w:val="TableContents"/>
+              <w:rPr>
+                <w:sz w:val="24"/>
+                <w:szCs w:val="24"/>
+              </w:rPr>
+            </w:pPr>
+            <w:r>
+              <w:rPr>
+                <w:sz w:val="24"/>
+                <w:szCs w:val="24"/>
+              </w:rPr>
+            </w:r>
+          </w:p>
+        </w:tc>
+        <w:tc>
+          <w:tcPr>
+            <w:tcW w:w="1364" w:type="dxa"/>
+            <w:tcBorders/>
+            <w:vAlign w:val="center"/>
+          </w:tcPr>
+          <w:p>
+            <w:pPr>
+              <w:pStyle w:val="TableContents"/>
+              <w:jc w:val="center"/>
+              <w:rPr/>
+            </w:pPr>
+            <w:r>
+              <w:rPr/>
+              <w:t>Charisma</w:t>
+            </w:r>
+          </w:p>
+        </w:tc>
+      </w:tr>
+      <w:tr>
+        <w:trPr/>
+        <w:tc>
+          <w:tcPr>
+            <w:tcW w:w="1904" w:type="dxa"/>
+            <w:tcBorders/>
+            <w:vAlign w:val="center"/>
+          </w:tcPr>
+          <w:p>
+            <w:pPr>
+              <w:pStyle w:val="TableContents"/>
+              <w:rPr>
+                <w:sz w:val="4"/>
+                <w:szCs w:val="4"/>
+              </w:rPr>
+            </w:pPr>
+            <w:r>
+              <w:rPr>
+                <w:sz w:val="4"/>
+                <w:szCs w:val="4"/>
+              </w:rPr>
+            </w:r>
+          </w:p>
+        </w:tc>
+        <w:tc>
+          <w:tcPr>
+            <w:tcW w:w="744" w:type="dxa"/>
+            <w:tcBorders/>
+            <w:vAlign w:val="center"/>
+          </w:tcPr>
+          <w:p>
+            <w:pPr>
+              <w:pStyle w:val="TableContents"/>
+              <w:rPr>
+                <w:sz w:val="24"/>
+                <w:szCs w:val="24"/>
+              </w:rPr>
+            </w:pPr>
+            <w:r>
+              <w:rPr>
+                <w:sz w:val="24"/>
+                <w:szCs w:val="24"/>
+              </w:rPr>
+            </w:r>
+          </w:p>
+        </w:tc>
+        <w:tc>
+          <w:tcPr>
+            <w:tcW w:w="970" w:type="dxa"/>
+            <w:tcBorders/>
+            <w:vAlign w:val="center"/>
+          </w:tcPr>
+          <w:p>
+            <w:pPr>
+              <w:pStyle w:val="TableContents"/>
+              <w:rPr>
+                <w:sz w:val="24"/>
+                <w:szCs w:val="24"/>
+              </w:rPr>
+            </w:pPr>
+            <w:r>
+              <w:rPr>
+                <w:sz w:val="24"/>
+                <w:szCs w:val="24"/>
+              </w:rPr>
+            </w:r>
+          </w:p>
+        </w:tc>
+        <w:tc>
+          <w:tcPr>
+            <w:tcW w:w="1145" w:type="dxa"/>
+            <w:tcBorders/>
+            <w:vAlign w:val="center"/>
+          </w:tcPr>
+          <w:p>
+            <w:pPr>
+              <w:pStyle w:val="TableContents"/>
+              <w:rPr>
+                <w:sz w:val="24"/>
+                <w:szCs w:val="24"/>
+              </w:rPr>
+            </w:pPr>
+            <w:r>
+              <w:rPr>
+                <w:sz w:val="24"/>
+                <w:szCs w:val="24"/>
+              </w:rPr>
+            </w:r>
+          </w:p>
+        </w:tc>
+        <w:tc>
+          <w:tcPr>
+            <w:tcW w:w="1769" w:type="dxa"/>
+            <w:tcBorders/>
+            <w:vAlign w:val="center"/>
+          </w:tcPr>
+          <w:p>
+            <w:pPr>
+              <w:pStyle w:val="TableContents"/>
+              <w:rPr>
+                <w:sz w:val="24"/>
+                <w:szCs w:val="24"/>
+              </w:rPr>
+            </w:pPr>
+            <w:r>
+              <w:rPr>
+                <w:sz w:val="24"/>
+                <w:szCs w:val="24"/>
+              </w:rPr>
+            </w:r>
+          </w:p>
+        </w:tc>
+        <w:tc>
+          <w:tcPr>
+            <w:tcW w:w="687" w:type="dxa"/>
+            <w:tcBorders/>
+            <w:vAlign w:val="center"/>
+          </w:tcPr>
+          <w:p>
+            <w:pPr>
+              <w:pStyle w:val="TableContents"/>
+              <w:rPr>
+                <w:sz w:val="24"/>
+                <w:szCs w:val="24"/>
+              </w:rPr>
+            </w:pPr>
+            <w:r>
+              <w:rPr>
+                <w:sz w:val="24"/>
+                <w:szCs w:val="24"/>
+              </w:rPr>
+            </w:r>
+          </w:p>
+        </w:tc>
+        <w:tc>
+          <w:tcPr>
+            <w:tcW w:w="1055" w:type="dxa"/>
+            <w:tcBorders/>
+            <w:vAlign w:val="center"/>
+          </w:tcPr>
+          <w:p>
+            <w:pPr>
+              <w:pStyle w:val="TableContents"/>
+              <w:rPr>
+                <w:sz w:val="24"/>
+                <w:szCs w:val="24"/>
+              </w:rPr>
+            </w:pPr>
+            <w:r>
+              <w:rPr>
+                <w:sz w:val="24"/>
+                <w:szCs w:val="24"/>
+              </w:rPr>
+            </w:r>
+          </w:p>
+        </w:tc>
+        <w:tc>
+          <w:tcPr>
+            <w:tcW w:w="1364" w:type="dxa"/>
+            <w:tcBorders/>
+            <w:vAlign w:val="center"/>
+          </w:tcPr>
+          <w:p>
+            <w:pPr>
+              <w:pStyle w:val="TableContents"/>
+              <w:rPr>
+                <w:sz w:val="4"/>
+                <w:szCs w:val="4"/>
+              </w:rPr>
+            </w:pPr>
+            <w:r>
+              <w:rPr>
+                <w:sz w:val="4"/>
+                <w:szCs w:val="4"/>
+              </w:rPr>
+            </w:r>
+          </w:p>
+        </w:tc>
+      </w:tr>
+      <w:tr>
+        <w:trPr/>
+        <w:tc>
+          <w:tcPr>
+            <w:tcW w:w="1904" w:type="dxa"/>
+            <w:tcBorders/>
+            <w:vAlign w:val="center"/>
+          </w:tcPr>
+          <w:p>
+            <w:pPr>
+              <w:pStyle w:val="TableContents"/>
+              <w:rPr>
+                <w:b/>
+              </w:rPr>
+            </w:pPr>
+            <w:r>
+              <w:rPr>
+                <w:b/>
+              </w:rPr>
+              <w:t>Race:</w:t>
+            </w:r>
+          </w:p>
+        </w:tc>
+        <w:tc>
+          <w:tcPr>
+            <w:tcW w:w="744" w:type="dxa"/>
+            <w:tcBorders/>
+            <w:vAlign w:val="center"/>
+          </w:tcPr>
+          <w:p>
+            <w:pPr>
+              <w:pStyle w:val="TableContents"/>
+              <w:rPr>
+                <w:sz w:val="24"/>
+                <w:szCs w:val="24"/>
+              </w:rPr>
+            </w:pPr>
+            <w:r>
+              <w:rPr>
+                <w:sz w:val="24"/>
+                <w:szCs w:val="24"/>
+              </w:rPr>
+            </w:r>
+          </w:p>
+        </w:tc>
+        <w:tc>
+          <w:tcPr>
+            <w:tcW w:w="970" w:type="dxa"/>
+            <w:tcBorders/>
+            <w:vAlign w:val="center"/>
+          </w:tcPr>
+          <w:p>
+            <w:pPr>
+              <w:pStyle w:val="TableContents"/>
+              <w:rPr>
+                <w:sz w:val="24"/>
+                <w:szCs w:val="24"/>
+              </w:rPr>
+            </w:pPr>
+            <w:r>
+              <w:rPr>
+                <w:sz w:val="24"/>
+                <w:szCs w:val="24"/>
+              </w:rPr>
+            </w:r>
+          </w:p>
+        </w:tc>
+        <w:tc>
+          <w:tcPr>
+            <w:tcW w:w="1145" w:type="dxa"/>
+            <w:tcBorders/>
+            <w:vAlign w:val="center"/>
+          </w:tcPr>
+          <w:p>
+            <w:pPr>
+              <w:pStyle w:val="TableContents"/>
+              <w:rPr>
+                <w:sz w:val="24"/>
+                <w:szCs w:val="24"/>
+              </w:rPr>
+            </w:pPr>
+            <w:r>
+              <w:rPr>
+                <w:sz w:val="24"/>
+                <w:szCs w:val="24"/>
+              </w:rPr>
+            </w:r>
+          </w:p>
+        </w:tc>
+        <w:tc>
+          <w:tcPr>
+            <w:tcW w:w="1769" w:type="dxa"/>
+            <w:tcBorders/>
+            <w:vAlign w:val="center"/>
+          </w:tcPr>
+          <w:p>
+            <w:pPr>
+              <w:pStyle w:val="TableContents"/>
+              <w:rPr>
+                <w:sz w:val="24"/>
+                <w:szCs w:val="24"/>
+              </w:rPr>
+            </w:pPr>
+            <w:r>
+              <w:rPr>
+                <w:sz w:val="24"/>
+                <w:szCs w:val="24"/>
+              </w:rPr>
+            </w:r>
+          </w:p>
+        </w:tc>
+        <w:tc>
+          <w:tcPr>
+            <w:tcW w:w="687" w:type="dxa"/>
+            <w:tcBorders/>
+            <w:vAlign w:val="center"/>
+          </w:tcPr>
+          <w:p>
+            <w:pPr>
+              <w:pStyle w:val="TableContents"/>
+              <w:rPr>
+                <w:sz w:val="24"/>
+                <w:szCs w:val="24"/>
+              </w:rPr>
+            </w:pPr>
+            <w:r>
+              <w:rPr>
+                <w:sz w:val="24"/>
+                <w:szCs w:val="24"/>
+              </w:rPr>
+            </w:r>
+          </w:p>
+        </w:tc>
+        <w:tc>
+          <w:tcPr>
+            <w:tcW w:w="1055" w:type="dxa"/>
+            <w:tcBorders/>
+            <w:vAlign w:val="center"/>
+          </w:tcPr>
+          <w:p>
+            <w:pPr>
+              <w:pStyle w:val="TableContents"/>
+              <w:rPr>
+                <w:sz w:val="24"/>
+                <w:szCs w:val="24"/>
+              </w:rPr>
+            </w:pPr>
+            <w:r>
+              <w:rPr>
+                <w:sz w:val="24"/>
+                <w:szCs w:val="24"/>
+              </w:rPr>
+            </w:r>
+          </w:p>
+        </w:tc>
+        <w:tc>
+          <w:tcPr>
+            <w:tcW w:w="1364" w:type="dxa"/>
+            <w:tcBorders/>
+            <w:vAlign w:val="center"/>
+          </w:tcPr>
+          <w:p>
+            <w:pPr>
+              <w:pStyle w:val="TableContents"/>
+              <w:jc w:val="right"/>
+              <w:rPr>
+                <w:b/>
+              </w:rPr>
+            </w:pPr>
+            <w:r>
+              <w:rPr>
+                <w:b/>
+              </w:rPr>
+              <w:t>Points Left:</w:t>
+            </w:r>
+          </w:p>
+        </w:tc>
+      </w:tr>
+    </w:tbl>
+    <w:p>
+      <w:pPr>
+        <w:pStyle w:val="Normal"/>
+        <w:bidi w:val="0"/>
+        <w:spacing w:lineRule="auto" w:line="240" w:before="0" w:after="0"/>
+        <w:jc w:val="left"/>
+        <w:rPr>
+          <w:rFonts w:ascii="Liberation Sans" w:hAnsi="Liberation Sans"/>
+          <w:b w:val="false"/>
+          <w:b w:val="false"/>
+          <w:bCs w:val="false"/>
+          <w:sz w:val="24"/>
+          <w:szCs w:val="24"/>
+        </w:rPr>
+      </w:pPr>
+      <w:r>
+        <w:rPr/>
+      </w:r>
+    </w:p>
+    <w:p>
+      <w:pPr>
+        <w:pStyle w:val="Normal"/>
+        <w:bidi w:val="0"/>
+        <w:spacing w:lineRule="auto" w:line="240" w:before="0" w:after="0"/>
+        <w:jc w:val="left"/>
+        <w:rPr>
+          <w:rFonts w:ascii="Liberation Sans" w:hAnsi="Liberation Sans"/>
+          <w:b w:val="false"/>
+          <w:b w:val="false"/>
+          <w:bCs w:val="false"/>
+          <w:sz w:val="24"/>
+          <w:szCs w:val="24"/>
+        </w:rPr>
+      </w:pPr>
+      <w:r>
+        <w:rPr/>
       </w:r>
     </w:p>
     <w:p>
@@ -3525,8 +5169,8 @@
         </w:tblCellMar>
       </w:tblPr>
       <w:tblGrid>
-        <w:gridCol w:w="1519"/>
-        <w:gridCol w:w="981"/>
+        <w:gridCol w:w="1517"/>
+        <w:gridCol w:w="983"/>
         <w:gridCol w:w="1003"/>
         <w:gridCol w:w="848"/>
         <w:gridCol w:w="1392"/>
@@ -3539,7 +5183,7 @@
         <w:trPr/>
         <w:tc>
           <w:tcPr>
-            <w:tcW w:w="1519" w:type="dxa"/>
+            <w:tcW w:w="1517" w:type="dxa"/>
             <w:tcBorders/>
           </w:tcPr>
           <w:p>
@@ -3566,7 +5210,7 @@
         </w:tc>
         <w:tc>
           <w:tcPr>
-            <w:tcW w:w="981" w:type="dxa"/>
+            <w:tcW w:w="983" w:type="dxa"/>
             <w:tcBorders/>
           </w:tcPr>
           <w:p>
@@ -3758,7 +5402,7 @@
         <w:trPr/>
         <w:tc>
           <w:tcPr>
-            <w:tcW w:w="1519" w:type="dxa"/>
+            <w:tcW w:w="1517" w:type="dxa"/>
             <w:tcBorders/>
           </w:tcPr>
           <w:p>
@@ -3785,7 +5429,7 @@
         </w:tc>
         <w:tc>
           <w:tcPr>
-            <w:tcW w:w="981" w:type="dxa"/>
+            <w:tcW w:w="983" w:type="dxa"/>
             <w:tcBorders/>
           </w:tcPr>
           <w:p>
@@ -3969,7 +5613,7 @@
         <w:trPr/>
         <w:tc>
           <w:tcPr>
-            <w:tcW w:w="1519" w:type="dxa"/>
+            <w:tcW w:w="1517" w:type="dxa"/>
             <w:tcBorders/>
           </w:tcPr>
           <w:p>
@@ -3991,7 +5635,7 @@
         </w:tc>
         <w:tc>
           <w:tcPr>
-            <w:tcW w:w="981" w:type="dxa"/>
+            <w:tcW w:w="983" w:type="dxa"/>
             <w:tcBorders/>
           </w:tcPr>
           <w:p>
@@ -4211,7 +5855,7 @@
         <w:trPr/>
         <w:tc>
           <w:tcPr>
-            <w:tcW w:w="1519" w:type="dxa"/>
+            <w:tcW w:w="1517" w:type="dxa"/>
             <w:tcBorders/>
           </w:tcPr>
           <w:p>
@@ -4233,7 +5877,7 @@
         </w:tc>
         <w:tc>
           <w:tcPr>
-            <w:tcW w:w="981" w:type="dxa"/>
+            <w:tcW w:w="983" w:type="dxa"/>
             <w:tcBorders/>
           </w:tcPr>
           <w:p>
@@ -4453,7 +6097,7 @@
         <w:trPr/>
         <w:tc>
           <w:tcPr>
-            <w:tcW w:w="1519" w:type="dxa"/>
+            <w:tcW w:w="1517" w:type="dxa"/>
             <w:tcBorders/>
           </w:tcPr>
           <w:p>
@@ -4475,7 +6119,7 @@
         </w:tc>
         <w:tc>
           <w:tcPr>
-            <w:tcW w:w="981" w:type="dxa"/>
+            <w:tcW w:w="983" w:type="dxa"/>
             <w:tcBorders/>
           </w:tcPr>
           <w:p>
@@ -4692,7 +6336,7 @@
         <w:trPr/>
         <w:tc>
           <w:tcPr>
-            <w:tcW w:w="1519" w:type="dxa"/>
+            <w:tcW w:w="1517" w:type="dxa"/>
             <w:tcBorders/>
           </w:tcPr>
           <w:p>
@@ -4714,7 +6358,7 @@
         </w:tc>
         <w:tc>
           <w:tcPr>
-            <w:tcW w:w="981" w:type="dxa"/>
+            <w:tcW w:w="983" w:type="dxa"/>
             <w:tcBorders/>
           </w:tcPr>
           <w:p>
@@ -4931,7 +6575,7 @@
         <w:trPr/>
         <w:tc>
           <w:tcPr>
-            <w:tcW w:w="1519" w:type="dxa"/>
+            <w:tcW w:w="1517" w:type="dxa"/>
             <w:tcBorders/>
           </w:tcPr>
           <w:p>
@@ -4953,7 +6597,7 @@
         </w:tc>
         <w:tc>
           <w:tcPr>
-            <w:tcW w:w="981" w:type="dxa"/>
+            <w:tcW w:w="983" w:type="dxa"/>
             <w:tcBorders/>
           </w:tcPr>
           <w:p>
@@ -5170,7 +6814,7 @@
         <w:trPr/>
         <w:tc>
           <w:tcPr>
-            <w:tcW w:w="1519" w:type="dxa"/>
+            <w:tcW w:w="1517" w:type="dxa"/>
             <w:tcBorders/>
           </w:tcPr>
           <w:p>
@@ -5192,7 +6836,7 @@
         </w:tc>
         <w:tc>
           <w:tcPr>
-            <w:tcW w:w="981" w:type="dxa"/>
+            <w:tcW w:w="983" w:type="dxa"/>
             <w:tcBorders/>
           </w:tcPr>
           <w:p>
@@ -5409,7 +7053,7 @@
         <w:trPr/>
         <w:tc>
           <w:tcPr>
-            <w:tcW w:w="1519" w:type="dxa"/>
+            <w:tcW w:w="1517" w:type="dxa"/>
             <w:tcBorders/>
           </w:tcPr>
           <w:p>
@@ -5431,7 +7075,7 @@
         </w:tc>
         <w:tc>
           <w:tcPr>
-            <w:tcW w:w="981" w:type="dxa"/>
+            <w:tcW w:w="983" w:type="dxa"/>
             <w:tcBorders/>
           </w:tcPr>
           <w:p>
@@ -5649,7 +7293,7 @@
         <w:trPr/>
         <w:tc>
           <w:tcPr>
-            <w:tcW w:w="1519" w:type="dxa"/>
+            <w:tcW w:w="1517" w:type="dxa"/>
             <w:tcBorders/>
           </w:tcPr>
           <w:p>
@@ -5671,7 +7315,7 @@
         </w:tc>
         <w:tc>
           <w:tcPr>
-            <w:tcW w:w="981" w:type="dxa"/>
+            <w:tcW w:w="983" w:type="dxa"/>
             <w:tcBorders/>
           </w:tcPr>
           <w:p>
@@ -5895,7 +7539,7 @@
         <w:trPr/>
         <w:tc>
           <w:tcPr>
-            <w:tcW w:w="1519" w:type="dxa"/>
+            <w:tcW w:w="1517" w:type="dxa"/>
             <w:tcBorders/>
           </w:tcPr>
           <w:p>
@@ -5917,7 +7561,7 @@
         </w:tc>
         <w:tc>
           <w:tcPr>
-            <w:tcW w:w="981" w:type="dxa"/>
+            <w:tcW w:w="983" w:type="dxa"/>
             <w:tcBorders/>
           </w:tcPr>
           <w:p>
@@ -6134,7 +7778,7 @@
         <w:trPr/>
         <w:tc>
           <w:tcPr>
-            <w:tcW w:w="1519" w:type="dxa"/>
+            <w:tcW w:w="1517" w:type="dxa"/>
             <w:tcBorders/>
           </w:tcPr>
           <w:p>
@@ -6150,13 +7794,13 @@
               <w:rPr>
                 <w:shd w:fill="auto" w:val="clear"/>
               </w:rPr>
-              <w:t>Duskuks</w:t>
-            </w:r>
-          </w:p>
-        </w:tc>
-        <w:tc>
-          <w:tcPr>
-            <w:tcW w:w="981" w:type="dxa"/>
+              <w:t>Duskuksa</w:t>
+            </w:r>
+          </w:p>
+        </w:tc>
+        <w:tc>
+          <w:tcPr>
+            <w:tcW w:w="983" w:type="dxa"/>
             <w:tcBorders/>
           </w:tcPr>
           <w:p>
@@ -6373,7 +8017,7 @@
         <w:trPr/>
         <w:tc>
           <w:tcPr>
-            <w:tcW w:w="1519" w:type="dxa"/>
+            <w:tcW w:w="1517" w:type="dxa"/>
             <w:tcBorders/>
           </w:tcPr>
           <w:p>
@@ -6395,7 +8039,7 @@
         </w:tc>
         <w:tc>
           <w:tcPr>
-            <w:tcW w:w="981" w:type="dxa"/>
+            <w:tcW w:w="983" w:type="dxa"/>
             <w:tcBorders/>
           </w:tcPr>
           <w:p>
@@ -6612,7 +8256,7 @@
         <w:trPr/>
         <w:tc>
           <w:tcPr>
-            <w:tcW w:w="1519" w:type="dxa"/>
+            <w:tcW w:w="1517" w:type="dxa"/>
             <w:tcBorders/>
           </w:tcPr>
           <w:p>
@@ -6634,7 +8278,7 @@
         </w:tc>
         <w:tc>
           <w:tcPr>
-            <w:tcW w:w="981" w:type="dxa"/>
+            <w:tcW w:w="983" w:type="dxa"/>
             <w:tcBorders/>
           </w:tcPr>
           <w:p>
@@ -6851,7 +8495,7 @@
         <w:trPr/>
         <w:tc>
           <w:tcPr>
-            <w:tcW w:w="1519" w:type="dxa"/>
+            <w:tcW w:w="1517" w:type="dxa"/>
             <w:tcBorders/>
           </w:tcPr>
           <w:p>
@@ -6878,7 +8522,7 @@
         </w:tc>
         <w:tc>
           <w:tcPr>
-            <w:tcW w:w="981" w:type="dxa"/>
+            <w:tcW w:w="983" w:type="dxa"/>
             <w:tcBorders/>
           </w:tcPr>
           <w:p>
@@ -8509,8 +10153,8 @@
         </w:tblCellMar>
       </w:tblPr>
       <w:tblGrid>
-        <w:gridCol w:w="1519"/>
-        <w:gridCol w:w="1271"/>
+        <w:gridCol w:w="1517"/>
+        <w:gridCol w:w="1273"/>
         <w:gridCol w:w="1206"/>
         <w:gridCol w:w="373"/>
         <w:gridCol w:w="850"/>
@@ -8524,7 +10168,7 @@
         <w:trPr/>
         <w:tc>
           <w:tcPr>
-            <w:tcW w:w="1519" w:type="dxa"/>
+            <w:tcW w:w="1517" w:type="dxa"/>
             <w:tcBorders/>
           </w:tcPr>
           <w:p>
@@ -8551,7 +10195,7 @@
         </w:tc>
         <w:tc>
           <w:tcPr>
-            <w:tcW w:w="1271" w:type="dxa"/>
+            <w:tcW w:w="1273" w:type="dxa"/>
             <w:tcBorders/>
           </w:tcPr>
           <w:p>
@@ -8766,7 +10410,7 @@
         <w:trPr/>
         <w:tc>
           <w:tcPr>
-            <w:tcW w:w="1519" w:type="dxa"/>
+            <w:tcW w:w="1517" w:type="dxa"/>
             <w:tcBorders/>
           </w:tcPr>
           <w:p>
@@ -8793,7 +10437,7 @@
         </w:tc>
         <w:tc>
           <w:tcPr>
-            <w:tcW w:w="1271" w:type="dxa"/>
+            <w:tcW w:w="1273" w:type="dxa"/>
             <w:tcBorders/>
           </w:tcPr>
           <w:p>
@@ -9003,7 +10647,7 @@
         <w:trPr/>
         <w:tc>
           <w:tcPr>
-            <w:tcW w:w="1519" w:type="dxa"/>
+            <w:tcW w:w="1517" w:type="dxa"/>
             <w:tcBorders/>
           </w:tcPr>
           <w:p>
@@ -9025,7 +10669,7 @@
         </w:tc>
         <w:tc>
           <w:tcPr>
-            <w:tcW w:w="1271" w:type="dxa"/>
+            <w:tcW w:w="1273" w:type="dxa"/>
             <w:tcBorders/>
           </w:tcPr>
           <w:p>
@@ -9266,7 +10910,7 @@
         <w:trPr/>
         <w:tc>
           <w:tcPr>
-            <w:tcW w:w="1519" w:type="dxa"/>
+            <w:tcW w:w="1517" w:type="dxa"/>
             <w:tcBorders/>
           </w:tcPr>
           <w:p>
@@ -9288,7 +10932,7 @@
         </w:tc>
         <w:tc>
           <w:tcPr>
-            <w:tcW w:w="1271" w:type="dxa"/>
+            <w:tcW w:w="1273" w:type="dxa"/>
             <w:tcBorders/>
           </w:tcPr>
           <w:p>
@@ -9529,7 +11173,7 @@
         <w:trPr/>
         <w:tc>
           <w:tcPr>
-            <w:tcW w:w="1519" w:type="dxa"/>
+            <w:tcW w:w="1517" w:type="dxa"/>
             <w:tcBorders/>
           </w:tcPr>
           <w:p>
@@ -9551,7 +11195,7 @@
         </w:tc>
         <w:tc>
           <w:tcPr>
-            <w:tcW w:w="1271" w:type="dxa"/>
+            <w:tcW w:w="1273" w:type="dxa"/>
             <w:tcBorders/>
           </w:tcPr>
           <w:p>
@@ -9792,7 +11436,7 @@
         <w:trPr/>
         <w:tc>
           <w:tcPr>
-            <w:tcW w:w="1519" w:type="dxa"/>
+            <w:tcW w:w="1517" w:type="dxa"/>
             <w:tcBorders/>
           </w:tcPr>
           <w:p>
@@ -9814,7 +11458,7 @@
         </w:tc>
         <w:tc>
           <w:tcPr>
-            <w:tcW w:w="1271" w:type="dxa"/>
+            <w:tcW w:w="1273" w:type="dxa"/>
             <w:tcBorders/>
           </w:tcPr>
           <w:p>
@@ -10055,7 +11699,7 @@
         <w:trPr/>
         <w:tc>
           <w:tcPr>
-            <w:tcW w:w="1519" w:type="dxa"/>
+            <w:tcW w:w="1517" w:type="dxa"/>
             <w:tcBorders/>
           </w:tcPr>
           <w:p>
@@ -10077,7 +11721,7 @@
         </w:tc>
         <w:tc>
           <w:tcPr>
-            <w:tcW w:w="1271" w:type="dxa"/>
+            <w:tcW w:w="1273" w:type="dxa"/>
             <w:tcBorders/>
           </w:tcPr>
           <w:p>
@@ -10318,7 +11962,7 @@
         <w:trPr/>
         <w:tc>
           <w:tcPr>
-            <w:tcW w:w="1519" w:type="dxa"/>
+            <w:tcW w:w="1517" w:type="dxa"/>
             <w:tcBorders/>
           </w:tcPr>
           <w:p>
@@ -10340,7 +11984,7 @@
         </w:tc>
         <w:tc>
           <w:tcPr>
-            <w:tcW w:w="1271" w:type="dxa"/>
+            <w:tcW w:w="1273" w:type="dxa"/>
             <w:tcBorders/>
           </w:tcPr>
           <w:p>
@@ -10581,7 +12225,7 @@
         <w:trPr/>
         <w:tc>
           <w:tcPr>
-            <w:tcW w:w="1519" w:type="dxa"/>
+            <w:tcW w:w="1517" w:type="dxa"/>
             <w:tcBorders/>
           </w:tcPr>
           <w:p>
@@ -10603,7 +12247,7 @@
         </w:tc>
         <w:tc>
           <w:tcPr>
-            <w:tcW w:w="1271" w:type="dxa"/>
+            <w:tcW w:w="1273" w:type="dxa"/>
             <w:tcBorders/>
           </w:tcPr>
           <w:p>
@@ -10844,7 +12488,7 @@
         <w:trPr/>
         <w:tc>
           <w:tcPr>
-            <w:tcW w:w="1519" w:type="dxa"/>
+            <w:tcW w:w="1517" w:type="dxa"/>
             <w:tcBorders/>
           </w:tcPr>
           <w:p>
@@ -10866,7 +12510,7 @@
         </w:tc>
         <w:tc>
           <w:tcPr>
-            <w:tcW w:w="1271" w:type="dxa"/>
+            <w:tcW w:w="1273" w:type="dxa"/>
             <w:tcBorders/>
           </w:tcPr>
           <w:p>
@@ -11107,7 +12751,7 @@
         <w:trPr/>
         <w:tc>
           <w:tcPr>
-            <w:tcW w:w="1519" w:type="dxa"/>
+            <w:tcW w:w="1517" w:type="dxa"/>
             <w:tcBorders/>
           </w:tcPr>
           <w:p>
@@ -11129,7 +12773,7 @@
         </w:tc>
         <w:tc>
           <w:tcPr>
-            <w:tcW w:w="1271" w:type="dxa"/>
+            <w:tcW w:w="1273" w:type="dxa"/>
             <w:tcBorders/>
           </w:tcPr>
           <w:p>
@@ -11370,7 +13014,7 @@
         <w:trPr/>
         <w:tc>
           <w:tcPr>
-            <w:tcW w:w="1519" w:type="dxa"/>
+            <w:tcW w:w="1517" w:type="dxa"/>
             <w:tcBorders/>
           </w:tcPr>
           <w:p>
@@ -11392,7 +13036,7 @@
         </w:tc>
         <w:tc>
           <w:tcPr>
-            <w:tcW w:w="1271" w:type="dxa"/>
+            <w:tcW w:w="1273" w:type="dxa"/>
             <w:tcBorders/>
           </w:tcPr>
           <w:p>
@@ -11633,7 +13277,7 @@
         <w:trPr/>
         <w:tc>
           <w:tcPr>
-            <w:tcW w:w="1519" w:type="dxa"/>
+            <w:tcW w:w="1517" w:type="dxa"/>
             <w:tcBorders/>
           </w:tcPr>
           <w:p>
@@ -11655,7 +13299,7 @@
         </w:tc>
         <w:tc>
           <w:tcPr>
-            <w:tcW w:w="1271" w:type="dxa"/>
+            <w:tcW w:w="1273" w:type="dxa"/>
             <w:tcBorders/>
           </w:tcPr>
           <w:p>
@@ -11896,7 +13540,7 @@
         <w:trPr/>
         <w:tc>
           <w:tcPr>
-            <w:tcW w:w="1519" w:type="dxa"/>
+            <w:tcW w:w="1517" w:type="dxa"/>
             <w:tcBorders/>
           </w:tcPr>
           <w:p>
@@ -11918,7 +13562,7 @@
         </w:tc>
         <w:tc>
           <w:tcPr>
-            <w:tcW w:w="1271" w:type="dxa"/>
+            <w:tcW w:w="1273" w:type="dxa"/>
             <w:tcBorders/>
           </w:tcPr>
           <w:p>
@@ -12159,7 +13803,7 @@
         <w:trPr/>
         <w:tc>
           <w:tcPr>
-            <w:tcW w:w="1519" w:type="dxa"/>
+            <w:tcW w:w="1517" w:type="dxa"/>
             <w:tcBorders/>
           </w:tcPr>
           <w:p>
@@ -12186,7 +13830,7 @@
         </w:tc>
         <w:tc>
           <w:tcPr>
-            <w:tcW w:w="1271" w:type="dxa"/>
+            <w:tcW w:w="1273" w:type="dxa"/>
             <w:tcBorders/>
           </w:tcPr>
           <w:p>
@@ -13494,14 +15138,7 @@
           <w:b w:val="false"/>
           <w:bCs w:val="false"/>
         </w:rPr>
-        <w:t xml:space="preserve">Weak: ground kick, kick up, </w:t>
-      </w:r>
-      <w:r>
-        <w:rPr>
-          <w:b w:val="false"/>
-          <w:bCs w:val="false"/>
-        </w:rPr>
-        <w:t>rotate slash</w:t>
+        <w:t>Weak: ground kick, kick up, rotate slash</w:t>
       </w:r>
     </w:p>
     <w:p>
@@ -13519,14 +15156,7 @@
           <w:b w:val="false"/>
           <w:bCs w:val="false"/>
         </w:rPr>
-        <w:t xml:space="preserve">Strong: Sword lower slash out, slash in, </w:t>
-      </w:r>
-      <w:r>
-        <w:rPr>
-          <w:b w:val="false"/>
-          <w:bCs w:val="false"/>
-        </w:rPr>
-        <w:t>punch</w:t>
+        <w:t>Strong: Sword lower slash out, slash in, punch</w:t>
       </w:r>
     </w:p>
     <w:p>
@@ -16302,24 +17932,24 @@
           <w:b/>
           <w:bCs/>
         </w:rPr>
-        <w:t>female</w:t>
-      </w:r>
-    </w:p>
-    <w:p>
-      <w:pPr>
-        <w:pStyle w:val="TextBody"/>
-        <w:rPr>
-          <w:b w:val="false"/>
-          <w:b w:val="false"/>
-          <w:bCs w:val="false"/>
-        </w:rPr>
-      </w:pPr>
-      <w:r>
-        <w:rPr>
-          <w:b w:val="false"/>
-          <w:bCs w:val="false"/>
-        </w:rPr>
-        <w:t>Class: Dragon Cleric</w:t>
+        <w:t>Nuawies, female nymph</w:t>
+      </w:r>
+    </w:p>
+    <w:p>
+      <w:pPr>
+        <w:pStyle w:val="TextBody"/>
+        <w:rPr>
+          <w:b w:val="false"/>
+          <w:b w:val="false"/>
+          <w:bCs w:val="false"/>
+        </w:rPr>
+      </w:pPr>
+      <w:r>
+        <w:rPr>
+          <w:b w:val="false"/>
+          <w:bCs w:val="false"/>
+        </w:rPr>
+        <w:t>Class: Druid</w:t>
       </w:r>
     </w:p>
     <w:p>
@@ -16388,7 +18018,7 @@
           <w:b w:val="false"/>
           <w:bCs w:val="false"/>
         </w:rPr>
-        <w:t>Weapon: Holy mace</w:t>
+        <w:t xml:space="preserve">Weapon: </w:t>
       </w:r>
     </w:p>
     <w:p>
@@ -16406,7 +18036,7 @@
           <w:b w:val="false"/>
           <w:bCs w:val="false"/>
         </w:rPr>
-        <w:t>Special ability: Faith</w:t>
+        <w:t>Special ability: Reverence</w:t>
       </w:r>
     </w:p>
     <w:p>
@@ -18934,7 +20564,7 @@
           <w:b w:val="false"/>
           <w:bCs w:val="false"/>
         </w:rPr>
-        <w:t>Olsilin as Fairy carrying speaker (play music during battle)</w:t>
+        <w:t>Dashisi as Fairy carrying speaker (play music during battle)</w:t>
       </w:r>
     </w:p>
     <w:p>
@@ -19249,6 +20879,13 @@
         </w:rPr>
         <w:t xml:space="preserve"> </w:t>
       </w:r>
+      <w:r>
+        <w:rPr>
+          <w:b w:val="false"/>
+          <w:bCs w:val="false"/>
+        </w:rPr>
+        <w:t>Wolf mockery reduce hp to everyone</w:t>
+      </w:r>
     </w:p>
     <w:p>
       <w:pPr>
@@ -19422,7 +21059,7 @@
           <w:b w:val="false"/>
           <w:bCs w:val="false"/>
         </w:rPr>
-        <w:t>Fairy trick</w:t>
+        <w:t>Olsilin Fairy trick</w:t>
       </w:r>
     </w:p>
     <w:p>

--- a/Royal Ordains.docx
+++ b/Royal Ordains.docx
@@ -1,6 +1,6 @@
 
 <file path=word/document.xml><?xml version="1.0" encoding="utf-8"?>
-<w:document xmlns:o="urn:schemas-microsoft-com:office:office" xmlns:r="http://schemas.openxmlformats.org/officeDocument/2006/relationships" xmlns:v="urn:schemas-microsoft-com:vml" xmlns:w="http://schemas.openxmlformats.org/wordprocessingml/2006/main" xmlns:w10="urn:schemas-microsoft-com:office:word" xmlns:wp="http://schemas.openxmlformats.org/drawingml/2006/wordprocessingDrawing" xmlns:wps="http://schemas.microsoft.com/office/word/2010/wordprocessingShape" xmlns:wpg="http://schemas.microsoft.com/office/word/2010/wordprocessingGroup" xmlns:mc="http://schemas.openxmlformats.org/markup-compatibility/2006" xmlns:wp14="http://schemas.microsoft.com/office/word/2010/wordprocessingDrawing" xmlns:w14="http://schemas.microsoft.com/office/word/2010/wordml" xmlns:w15="http://schemas.microsoft.com/office/word/2012/wordml" mc:Ignorable="w14 wp14 w15">
+<w:document xmlns:o="urn:schemas-microsoft-com:office:office" xmlns:r="http://schemas.openxmlformats.org/officeDocument/2006/relationships" xmlns:v="urn:schemas-microsoft-com:vml" xmlns:w="http://schemas.openxmlformats.org/wordprocessingml/2006/main" xmlns:w10="urn:schemas-microsoft-com:office:word" xmlns:wp="http://schemas.openxmlformats.org/drawingml/2006/wordprocessingDrawing" xmlns:wps="http://schemas.microsoft.com/office/word/2010/wordprocessingShape" xmlns:wpg="http://schemas.microsoft.com/office/word/2010/wordprocessingGroup" xmlns:mc="http://schemas.openxmlformats.org/markup-compatibility/2006" xmlns:wp14="http://schemas.microsoft.com/office/word/2010/wordprocessingDrawing" xmlns:w14="http://schemas.microsoft.com/office/word/2010/wordml" mc:Ignorable="w14 wp14">
   <w:body>
     <w:p>
       <w:pPr>
@@ -6669,21 +6669,7 @@
           <w:b w:val="false"/>
           <w:bCs w:val="false"/>
         </w:rPr>
-        <w:t xml:space="preserve">, male sun </w:t>
-      </w:r>
-      <w:r>
-        <w:rPr>
-          <w:b w:val="false"/>
-          <w:bCs w:val="false"/>
-        </w:rPr>
-        <w:t>high</w:t>
-      </w:r>
-      <w:r>
-        <w:rPr>
-          <w:b w:val="false"/>
-          <w:bCs w:val="false"/>
-        </w:rPr>
-        <w:t xml:space="preserve"> elf</w:t>
+        <w:t>, male sun high elf</w:t>
       </w:r>
     </w:p>
     <w:p>
@@ -7749,21 +7735,7 @@
           <w:b w:val="false"/>
           <w:bCs w:val="false"/>
         </w:rPr>
-        <w:t xml:space="preserve">androgynous sun </w:t>
-      </w:r>
-      <w:r>
-        <w:rPr>
-          <w:b w:val="false"/>
-          <w:bCs w:val="false"/>
-        </w:rPr>
-        <w:t>town</w:t>
-      </w:r>
-      <w:r>
-        <w:rPr>
-          <w:b w:val="false"/>
-          <w:bCs w:val="false"/>
-        </w:rPr>
-        <w:t xml:space="preserve"> elf</w:t>
+        <w:t>androgynous sun town elf</w:t>
       </w:r>
     </w:p>
     <w:p>
@@ -9166,16 +9138,7 @@
           <w:sz w:val="24"/>
           <w:szCs w:val="24"/>
         </w:rPr>
-        <w:t xml:space="preserve">Court unrest start at 0 Each Decision A (Thumb up) add +1 unrest, B (Thumb down) add -1, character path also same, </w:t>
-      </w:r>
-      <w:r>
-        <w:rPr>
-          <w:b w:val="false"/>
-          <w:bCs w:val="false"/>
-          <w:sz w:val="24"/>
-          <w:szCs w:val="24"/>
-        </w:rPr>
-        <w:t>value affect number of troops in npc army with higher value give more special troops in high number but lower number give traditional type troops.</w:t>
+        <w:t>Court unrest start at 0 Each Decision A (Thumb up) add +1 unrest, B (Thumb down) add -1, character path also same, value affect number of troops in npc army with higher value give more special troops in high number but lower number give traditional type troops.</w:t>
       </w:r>
     </w:p>
     <w:tbl>
@@ -9193,16 +9156,16 @@
       </w:tblPr>
       <w:tblGrid>
         <w:gridCol w:w="876"/>
+        <w:gridCol w:w="872"/>
+        <w:gridCol w:w="880"/>
+        <w:gridCol w:w="875"/>
+        <w:gridCol w:w="883"/>
+        <w:gridCol w:w="869"/>
+        <w:gridCol w:w="879"/>
+        <w:gridCol w:w="885"/>
         <w:gridCol w:w="876"/>
-        <w:gridCol w:w="876"/>
-        <w:gridCol w:w="876"/>
-        <w:gridCol w:w="876"/>
-        <w:gridCol w:w="876"/>
-        <w:gridCol w:w="877"/>
-        <w:gridCol w:w="876"/>
-        <w:gridCol w:w="876"/>
-        <w:gridCol w:w="876"/>
-        <w:gridCol w:w="934"/>
+        <w:gridCol w:w="882"/>
+        <w:gridCol w:w="916"/>
       </w:tblGrid>
       <w:tr>
         <w:trPr/>
@@ -9218,6 +9181,7 @@
           <w:p>
             <w:pPr>
               <w:pStyle w:val="TableContents"/>
+              <w:widowControl w:val="false"/>
               <w:rPr/>
             </w:pPr>
             <w:r>
@@ -9228,7 +9192,7 @@
         </w:tc>
         <w:tc>
           <w:tcPr>
-            <w:tcW w:w="876" w:type="dxa"/>
+            <w:tcW w:w="872" w:type="dxa"/>
             <w:tcBorders>
               <w:top w:val="single" w:sz="4" w:space="0" w:color="000000"/>
               <w:left w:val="single" w:sz="4" w:space="0" w:color="000000"/>
@@ -9238,21 +9202,18 @@
           <w:p>
             <w:pPr>
               <w:pStyle w:val="TableContents"/>
+              <w:widowControl w:val="false"/>
               <w:rPr/>
             </w:pPr>
             <w:r>
               <w:rPr/>
-              <w:t>-</w:t>
-            </w:r>
-            <w:r>
-              <w:rPr/>
-              <w:t>4</w:t>
+              <w:t>-4</w:t>
             </w:r>
           </w:p>
         </w:tc>
         <w:tc>
           <w:tcPr>
-            <w:tcW w:w="876" w:type="dxa"/>
+            <w:tcW w:w="880" w:type="dxa"/>
             <w:tcBorders>
               <w:top w:val="single" w:sz="4" w:space="0" w:color="000000"/>
               <w:left w:val="single" w:sz="4" w:space="0" w:color="000000"/>
@@ -9262,21 +9223,18 @@
           <w:p>
             <w:pPr>
               <w:pStyle w:val="TableContents"/>
+              <w:widowControl w:val="false"/>
               <w:rPr/>
             </w:pPr>
             <w:r>
               <w:rPr/>
-              <w:t>-</w:t>
-            </w:r>
-            <w:r>
-              <w:rPr/>
-              <w:t>3</w:t>
+              <w:t>-3</w:t>
             </w:r>
           </w:p>
         </w:tc>
         <w:tc>
           <w:tcPr>
-            <w:tcW w:w="876" w:type="dxa"/>
+            <w:tcW w:w="875" w:type="dxa"/>
             <w:tcBorders>
               <w:top w:val="single" w:sz="4" w:space="0" w:color="000000"/>
               <w:left w:val="single" w:sz="4" w:space="0" w:color="000000"/>
@@ -9286,21 +9244,18 @@
           <w:p>
             <w:pPr>
               <w:pStyle w:val="TableContents"/>
+              <w:widowControl w:val="false"/>
               <w:rPr/>
             </w:pPr>
             <w:r>
               <w:rPr/>
-              <w:t>-</w:t>
-            </w:r>
-            <w:r>
-              <w:rPr/>
-              <w:t>2</w:t>
+              <w:t>-2</w:t>
             </w:r>
           </w:p>
         </w:tc>
         <w:tc>
           <w:tcPr>
-            <w:tcW w:w="876" w:type="dxa"/>
+            <w:tcW w:w="883" w:type="dxa"/>
             <w:tcBorders>
               <w:top w:val="single" w:sz="4" w:space="0" w:color="000000"/>
               <w:left w:val="single" w:sz="4" w:space="0" w:color="000000"/>
@@ -9310,21 +9265,18 @@
           <w:p>
             <w:pPr>
               <w:pStyle w:val="TableContents"/>
+              <w:widowControl w:val="false"/>
               <w:rPr/>
             </w:pPr>
             <w:r>
               <w:rPr/>
-              <w:t>-</w:t>
-            </w:r>
-            <w:r>
-              <w:rPr/>
-              <w:t>1</w:t>
+              <w:t>-1</w:t>
             </w:r>
           </w:p>
         </w:tc>
         <w:tc>
           <w:tcPr>
-            <w:tcW w:w="876" w:type="dxa"/>
+            <w:tcW w:w="869" w:type="dxa"/>
             <w:tcBorders>
               <w:top w:val="single" w:sz="4" w:space="0" w:color="000000"/>
               <w:left w:val="single" w:sz="4" w:space="0" w:color="000000"/>
@@ -9334,6 +9286,7 @@
           <w:p>
             <w:pPr>
               <w:pStyle w:val="TableContents"/>
+              <w:widowControl w:val="false"/>
               <w:rPr/>
             </w:pPr>
             <w:r>
@@ -9344,7 +9297,7 @@
         </w:tc>
         <w:tc>
           <w:tcPr>
-            <w:tcW w:w="877" w:type="dxa"/>
+            <w:tcW w:w="879" w:type="dxa"/>
             <w:tcBorders>
               <w:top w:val="single" w:sz="4" w:space="0" w:color="000000"/>
               <w:left w:val="single" w:sz="4" w:space="0" w:color="000000"/>
@@ -9354,6 +9307,7 @@
           <w:p>
             <w:pPr>
               <w:pStyle w:val="TableContents"/>
+              <w:widowControl w:val="false"/>
               <w:rPr/>
             </w:pPr>
             <w:r>
@@ -9364,7 +9318,7 @@
         </w:tc>
         <w:tc>
           <w:tcPr>
-            <w:tcW w:w="876" w:type="dxa"/>
+            <w:tcW w:w="885" w:type="dxa"/>
             <w:tcBorders>
               <w:top w:val="single" w:sz="4" w:space="0" w:color="000000"/>
               <w:left w:val="single" w:sz="4" w:space="0" w:color="000000"/>
@@ -9374,6 +9328,7 @@
           <w:p>
             <w:pPr>
               <w:pStyle w:val="TableContents"/>
+              <w:widowControl w:val="false"/>
               <w:rPr/>
             </w:pPr>
             <w:r>
@@ -9394,6 +9349,7 @@
           <w:p>
             <w:pPr>
               <w:pStyle w:val="TableContents"/>
+              <w:widowControl w:val="false"/>
               <w:rPr/>
             </w:pPr>
             <w:r>
@@ -9404,7 +9360,7 @@
         </w:tc>
         <w:tc>
           <w:tcPr>
-            <w:tcW w:w="876" w:type="dxa"/>
+            <w:tcW w:w="882" w:type="dxa"/>
             <w:tcBorders>
               <w:top w:val="single" w:sz="4" w:space="0" w:color="000000"/>
               <w:left w:val="single" w:sz="4" w:space="0" w:color="000000"/>
@@ -9414,6 +9370,7 @@
           <w:p>
             <w:pPr>
               <w:pStyle w:val="TableContents"/>
+              <w:widowControl w:val="false"/>
               <w:rPr/>
             </w:pPr>
             <w:r>
@@ -9424,7 +9381,7 @@
         </w:tc>
         <w:tc>
           <w:tcPr>
-            <w:tcW w:w="934" w:type="dxa"/>
+            <w:tcW w:w="916" w:type="dxa"/>
             <w:tcBorders>
               <w:top w:val="single" w:sz="4" w:space="0" w:color="000000"/>
               <w:left w:val="single" w:sz="4" w:space="0" w:color="000000"/>
@@ -9435,6 +9392,7 @@
           <w:p>
             <w:pPr>
               <w:pStyle w:val="TableContents"/>
+              <w:widowControl w:val="false"/>
               <w:rPr/>
             </w:pPr>
             <w:r>
@@ -9457,6 +9415,7 @@
           <w:p>
             <w:pPr>
               <w:pStyle w:val="TableContents"/>
+              <w:widowControl w:val="false"/>
               <w:rPr/>
             </w:pPr>
             <w:r>
@@ -9467,7 +9426,7 @@
         </w:tc>
         <w:tc>
           <w:tcPr>
-            <w:tcW w:w="876" w:type="dxa"/>
+            <w:tcW w:w="872" w:type="dxa"/>
             <w:tcBorders>
               <w:left w:val="single" w:sz="4" w:space="0" w:color="000000"/>
               <w:bottom w:val="single" w:sz="4" w:space="0" w:color="000000"/>
@@ -9476,6 +9435,7 @@
           <w:p>
             <w:pPr>
               <w:pStyle w:val="TableContents"/>
+              <w:widowControl w:val="false"/>
               <w:rPr/>
             </w:pPr>
             <w:r>
@@ -9485,7 +9445,7 @@
         </w:tc>
         <w:tc>
           <w:tcPr>
-            <w:tcW w:w="876" w:type="dxa"/>
+            <w:tcW w:w="880" w:type="dxa"/>
             <w:tcBorders>
               <w:left w:val="single" w:sz="4" w:space="0" w:color="000000"/>
               <w:bottom w:val="single" w:sz="4" w:space="0" w:color="000000"/>
@@ -9494,6 +9454,7 @@
           <w:p>
             <w:pPr>
               <w:pStyle w:val="TableContents"/>
+              <w:widowControl w:val="false"/>
               <w:rPr/>
             </w:pPr>
             <w:r>
@@ -9504,7 +9465,7 @@
         </w:tc>
         <w:tc>
           <w:tcPr>
-            <w:tcW w:w="876" w:type="dxa"/>
+            <w:tcW w:w="875" w:type="dxa"/>
             <w:tcBorders>
               <w:left w:val="single" w:sz="4" w:space="0" w:color="000000"/>
               <w:bottom w:val="single" w:sz="4" w:space="0" w:color="000000"/>
@@ -9513,6 +9474,7 @@
           <w:p>
             <w:pPr>
               <w:pStyle w:val="TableContents"/>
+              <w:widowControl w:val="false"/>
               <w:rPr/>
             </w:pPr>
             <w:r>
@@ -9522,7 +9484,7 @@
         </w:tc>
         <w:tc>
           <w:tcPr>
-            <w:tcW w:w="876" w:type="dxa"/>
+            <w:tcW w:w="883" w:type="dxa"/>
             <w:tcBorders>
               <w:left w:val="single" w:sz="4" w:space="0" w:color="000000"/>
               <w:bottom w:val="single" w:sz="4" w:space="0" w:color="000000"/>
@@ -9531,6 +9493,7 @@
           <w:p>
             <w:pPr>
               <w:pStyle w:val="TableContents"/>
+              <w:widowControl w:val="false"/>
               <w:rPr/>
             </w:pPr>
             <w:r>
@@ -9541,7 +9504,7 @@
         </w:tc>
         <w:tc>
           <w:tcPr>
-            <w:tcW w:w="876" w:type="dxa"/>
+            <w:tcW w:w="869" w:type="dxa"/>
             <w:tcBorders>
               <w:left w:val="single" w:sz="4" w:space="0" w:color="000000"/>
               <w:bottom w:val="single" w:sz="4" w:space="0" w:color="000000"/>
@@ -9550,6 +9513,7 @@
           <w:p>
             <w:pPr>
               <w:pStyle w:val="TableContents"/>
+              <w:widowControl w:val="false"/>
               <w:rPr/>
             </w:pPr>
             <w:r>
@@ -9560,7 +9524,7 @@
         </w:tc>
         <w:tc>
           <w:tcPr>
-            <w:tcW w:w="877" w:type="dxa"/>
+            <w:tcW w:w="879" w:type="dxa"/>
             <w:tcBorders>
               <w:left w:val="single" w:sz="4" w:space="0" w:color="000000"/>
               <w:bottom w:val="single" w:sz="4" w:space="0" w:color="000000"/>
@@ -9569,6 +9533,7 @@
           <w:p>
             <w:pPr>
               <w:pStyle w:val="TableContents"/>
+              <w:widowControl w:val="false"/>
               <w:rPr/>
             </w:pPr>
             <w:r>
@@ -9579,7 +9544,7 @@
         </w:tc>
         <w:tc>
           <w:tcPr>
-            <w:tcW w:w="876" w:type="dxa"/>
+            <w:tcW w:w="885" w:type="dxa"/>
             <w:tcBorders>
               <w:left w:val="single" w:sz="4" w:space="0" w:color="000000"/>
               <w:bottom w:val="single" w:sz="4" w:space="0" w:color="000000"/>
@@ -9588,6 +9553,7 @@
           <w:p>
             <w:pPr>
               <w:pStyle w:val="TableContents"/>
+              <w:widowControl w:val="false"/>
               <w:rPr/>
             </w:pPr>
             <w:r>
@@ -9607,6 +9573,7 @@
           <w:p>
             <w:pPr>
               <w:pStyle w:val="TableContents"/>
+              <w:widowControl w:val="false"/>
               <w:rPr/>
             </w:pPr>
             <w:r>
@@ -9617,7 +9584,7 @@
         </w:tc>
         <w:tc>
           <w:tcPr>
-            <w:tcW w:w="876" w:type="dxa"/>
+            <w:tcW w:w="882" w:type="dxa"/>
             <w:tcBorders>
               <w:left w:val="single" w:sz="4" w:space="0" w:color="000000"/>
               <w:bottom w:val="single" w:sz="4" w:space="0" w:color="000000"/>
@@ -9626,6 +9593,7 @@
           <w:p>
             <w:pPr>
               <w:pStyle w:val="TableContents"/>
+              <w:widowControl w:val="false"/>
               <w:rPr/>
             </w:pPr>
             <w:r>
@@ -9635,7 +9603,7 @@
         </w:tc>
         <w:tc>
           <w:tcPr>
-            <w:tcW w:w="934" w:type="dxa"/>
+            <w:tcW w:w="916" w:type="dxa"/>
             <w:tcBorders>
               <w:left w:val="single" w:sz="4" w:space="0" w:color="000000"/>
               <w:bottom w:val="single" w:sz="4" w:space="0" w:color="000000"/>
@@ -9645,6 +9613,7 @@
           <w:p>
             <w:pPr>
               <w:pStyle w:val="TableContents"/>
+              <w:widowControl w:val="false"/>
               <w:rPr/>
             </w:pPr>
             <w:r>
@@ -9672,7 +9641,12 @@
         </w:rPr>
       </w:pPr>
       <w:r>
-        <w:rPr/>
+        <w:rPr>
+          <w:b w:val="false"/>
+          <w:bCs w:val="false"/>
+          <w:sz w:val="24"/>
+          <w:szCs w:val="24"/>
+        </w:rPr>
       </w:r>
     </w:p>
     <w:p>
@@ -9698,16 +9672,7 @@
           <w:sz w:val="24"/>
           <w:szCs w:val="24"/>
         </w:rPr>
-        <w:t xml:space="preserve">Path A: Petal Fall Crisis, half Masendor kingdom rebel, more enemy Vars become prince emperor consort civil unreset score more than </w:t>
-      </w:r>
-      <w:r>
-        <w:rPr>
-          <w:b w:val="false"/>
-          <w:bCs w:val="false"/>
-          <w:sz w:val="24"/>
-          <w:szCs w:val="24"/>
-        </w:rPr>
-        <w:t>0</w:t>
+        <w:t>Path A: Petal Fall Crisis, half Masendor kingdom rebel, more enemy Vars become prince emperor consort civil unreset score more than 0</w:t>
       </w:r>
     </w:p>
     <w:p>
@@ -9903,25 +9868,7 @@
           <w:sz w:val="24"/>
           <w:szCs w:val="24"/>
         </w:rPr>
-        <w:t xml:space="preserve">Remance </w:t>
-      </w:r>
-      <w:r>
-        <w:rPr>
-          <w:b w:val="false"/>
-          <w:bCs w:val="false"/>
-          <w:sz w:val="24"/>
-          <w:szCs w:val="24"/>
-        </w:rPr>
-        <w:t>(Knight of The South powerful cavalry)</w:t>
-      </w:r>
-      <w:r>
-        <w:rPr>
-          <w:b w:val="false"/>
-          <w:bCs w:val="false"/>
-          <w:sz w:val="24"/>
-          <w:szCs w:val="24"/>
-        </w:rPr>
-        <w:t xml:space="preserve">, Niavesia </w:t>
+        <w:t xml:space="preserve">Remance (Knight of The South powerful cavalry), Niavesia </w:t>
       </w:r>
       <w:r>
         <w:rPr>
@@ -9962,71 +9909,7 @@
           <w:u w:val="none"/>
           <w:em w:val="none"/>
         </w:rPr>
-        <w:t xml:space="preserve">Gaf Ra Naf </w:t>
-      </w:r>
-      <w:r>
-        <w:rPr>
-          <w:b w:val="false"/>
-          <w:bCs w:val="false"/>
-          <w:i w:val="false"/>
-          <w:strike w:val="false"/>
-          <w:dstrike w:val="false"/>
-          <w:outline w:val="false"/>
-          <w:shadow w:val="false"/>
-          <w:sz w:val="24"/>
-          <w:szCs w:val="24"/>
-          <w:u w:val="none"/>
-          <w:em w:val="none"/>
-        </w:rPr>
-        <w:t>(Knight of the North powerful heavy infantry)</w:t>
-      </w:r>
-      <w:r>
-        <w:rPr>
-          <w:b w:val="false"/>
-          <w:bCs w:val="false"/>
-          <w:i w:val="false"/>
-          <w:strike w:val="false"/>
-          <w:dstrike w:val="false"/>
-          <w:outline w:val="false"/>
-          <w:shadow w:val="false"/>
-          <w:sz w:val="24"/>
-          <w:szCs w:val="24"/>
-          <w:u w:val="none"/>
-          <w:em w:val="none"/>
-        </w:rPr>
-        <w:t xml:space="preserve">, Gillasis </w:t>
-      </w:r>
-      <w:r>
-        <w:rPr>
-          <w:b w:val="false"/>
-          <w:bCs w:val="false"/>
-          <w:i w:val="false"/>
-          <w:strike w:val="false"/>
-          <w:dstrike w:val="false"/>
-          <w:outline w:val="false"/>
-          <w:shadow w:val="false"/>
-          <w:sz w:val="24"/>
-          <w:szCs w:val="24"/>
-          <w:u w:val="none"/>
-          <w:em w:val="none"/>
-        </w:rPr>
-        <w:t>(Knight of The East powerful cavalry and horse archer)</w:t>
-      </w:r>
-      <w:r>
-        <w:rPr>
-          <w:b w:val="false"/>
-          <w:bCs w:val="false"/>
-          <w:i w:val="false"/>
-          <w:strike w:val="false"/>
-          <w:dstrike w:val="false"/>
-          <w:outline w:val="false"/>
-          <w:shadow w:val="false"/>
-          <w:sz w:val="24"/>
-          <w:szCs w:val="24"/>
-          <w:u w:val="none"/>
-          <w:em w:val="none"/>
-        </w:rPr>
-        <w:t xml:space="preserve">, </w:t>
+        <w:t xml:space="preserve">Gaf Ra Naf (Knight of the North powerful heavy infantry), Gillasis (Knight of The East powerful cavalry and horse archer), </w:t>
       </w:r>
       <w:r>
         <w:rPr>
@@ -10093,39 +9976,7 @@
           <w:u w:val="none"/>
           <w:em w:val="none"/>
         </w:rPr>
-        <w:t xml:space="preserve"> Venvilov </w:t>
-      </w:r>
-      <w:r>
-        <w:rPr>
-          <w:b w:val="false"/>
-          <w:bCs w:val="false"/>
-          <w:i w:val="false"/>
-          <w:strike w:val="false"/>
-          <w:dstrike w:val="false"/>
-          <w:outline w:val="false"/>
-          <w:shadow w:val="false"/>
-          <w:sz w:val="24"/>
-          <w:szCs w:val="24"/>
-          <w:u w:val="none"/>
-          <w:em w:val="none"/>
-        </w:rPr>
-        <w:t>(Emperor empire army balanced)</w:t>
-      </w:r>
-      <w:r>
-        <w:rPr>
-          <w:b w:val="false"/>
-          <w:bCs w:val="false"/>
-          <w:i w:val="false"/>
-          <w:strike w:val="false"/>
-          <w:dstrike w:val="false"/>
-          <w:outline w:val="false"/>
-          <w:shadow w:val="false"/>
-          <w:sz w:val="24"/>
-          <w:szCs w:val="24"/>
-          <w:u w:val="none"/>
-          <w:em w:val="none"/>
-        </w:rPr>
-        <w:t xml:space="preserve">, </w:t>
+        <w:t xml:space="preserve"> Venvilov (Emperor empire army balanced), </w:t>
       </w:r>
       <w:r>
         <w:rPr>
@@ -10142,7 +9993,24 @@
           <w:u w:val="none"/>
           <w:em w:val="none"/>
         </w:rPr>
-        <w:t xml:space="preserve">Liwa </w:t>
+        <w:t xml:space="preserve">Liwa (Empress </w:t>
+      </w:r>
+      <w:r>
+        <w:rPr>
+          <w:rFonts w:ascii="Arial" w:hAnsi="Arial"/>
+          <w:b w:val="false"/>
+          <w:bCs w:val="false"/>
+          <w:i w:val="false"/>
+          <w:strike w:val="false"/>
+          <w:dstrike w:val="false"/>
+          <w:outline w:val="false"/>
+          <w:shadow w:val="false"/>
+          <w:sz w:val="24"/>
+          <w:szCs w:val="24"/>
+          <w:u w:val="none"/>
+          <w:em w:val="none"/>
+        </w:rPr>
+        <w:t>empire army powerful mage</w:t>
       </w:r>
       <w:r>
         <w:rPr>
@@ -10159,11 +10027,10 @@
           <w:u w:val="none"/>
           <w:em w:val="none"/>
         </w:rPr>
-        <w:t xml:space="preserve">(Empress </w:t>
-      </w:r>
-      <w:r>
-        <w:rPr>
-          <w:rFonts w:ascii="Arial" w:hAnsi="Arial"/>
+        <w:t>),</w:t>
+      </w:r>
+      <w:r>
+        <w:rPr>
           <w:b w:val="false"/>
           <w:bCs w:val="false"/>
           <w:i w:val="false"/>
@@ -10176,11 +10043,78 @@
           <w:u w:val="none"/>
           <w:em w:val="none"/>
         </w:rPr>
-        <w:t>empire army powerful mage</w:t>
-      </w:r>
-      <w:r>
-        <w:rPr>
-          <w:rFonts w:ascii="Arial" w:hAnsi="Arial"/>
+        <w:t xml:space="preserve"> </w:t>
+      </w:r>
+      <w:r>
+        <w:rPr>
+          <w:b w:val="false"/>
+          <w:bCs w:val="false"/>
+          <w:i w:val="false"/>
+          <w:strike w:val="false"/>
+          <w:dstrike w:val="false"/>
+          <w:outline w:val="false"/>
+          <w:shadow w:val="false"/>
+          <w:sz w:val="24"/>
+          <w:szCs w:val="24"/>
+          <w:u w:val="none"/>
+          <w:em w:val="none"/>
+          <w:lang w:val="en-US"/>
+        </w:rPr>
+        <w:t>Rello (Royal army of Samsiamanu),  (Royal army of Donimalin powerful skirmisher),  (Royal army of Safienty)</w:t>
+      </w:r>
+    </w:p>
+    <w:p>
+      <w:pPr>
+        <w:pStyle w:val="TextBody"/>
+        <w:numPr>
+          <w:ilvl w:val="0"/>
+          <w:numId w:val="0"/>
+        </w:numPr>
+        <w:ind w:left="720" w:hanging="0"/>
+        <w:rPr>
+          <w:b w:val="false"/>
+          <w:b w:val="false"/>
+          <w:bCs w:val="false"/>
+          <w:sz w:val="24"/>
+          <w:szCs w:val="24"/>
+        </w:rPr>
+      </w:pPr>
+      <w:r>
+        <w:rPr>
+          <w:b w:val="false"/>
+          <w:bCs w:val="false"/>
+          <w:i w:val="false"/>
+          <w:strike w:val="false"/>
+          <w:dstrike w:val="false"/>
+          <w:outline w:val="false"/>
+          <w:shadow w:val="false"/>
+          <w:sz w:val="24"/>
+          <w:szCs w:val="24"/>
+          <w:u w:val="none"/>
+          <w:em w:val="none"/>
+        </w:rPr>
+        <w:t>Masendor old noble enemies (if path A) enemy get free nuke use instead:</w:t>
+      </w:r>
+    </w:p>
+    <w:p>
+      <w:pPr>
+        <w:pStyle w:val="Normal"/>
+        <w:numPr>
+          <w:ilvl w:val="0"/>
+          <w:numId w:val="0"/>
+        </w:numPr>
+        <w:bidi w:val="0"/>
+        <w:ind w:left="720" w:hanging="0"/>
+        <w:rPr>
+          <w:b w:val="false"/>
+          <w:b w:val="false"/>
+          <w:bCs w:val="false"/>
+          <w:sz w:val="24"/>
+          <w:szCs w:val="24"/>
+        </w:rPr>
+      </w:pPr>
+      <w:r>
+        <w:rPr>
           <w:b w:val="false"/>
           <w:bCs w:val="false"/>
           <w:i w:val="false"/>
@@ -10193,11 +10127,222 @@
           <w:u w:val="none"/>
           <w:em w:val="none"/>
         </w:rPr>
-        <w:t>)</w:t>
-      </w:r>
-      <w:r>
-        <w:rPr>
-          <w:rFonts w:ascii="Arial" w:hAnsi="Arial"/>
+        <w:t>Kervos Lohes, Solhatar Volus, Viskes Lodehes, , Merlaros Vorehmus, Hermanos Vorehmus, Velmidas Lohes</w:t>
+      </w:r>
+    </w:p>
+    <w:p>
+      <w:pPr>
+        <w:pStyle w:val="Normal"/>
+        <w:numPr>
+          <w:ilvl w:val="0"/>
+          <w:numId w:val="0"/>
+        </w:numPr>
+        <w:bidi w:val="0"/>
+        <w:ind w:left="720" w:hanging="0"/>
+        <w:rPr>
+          <w:b w:val="false"/>
+          <w:b w:val="false"/>
+          <w:bCs w:val="false"/>
+          <w:sz w:val="24"/>
+          <w:szCs w:val="24"/>
+        </w:rPr>
+      </w:pPr>
+      <w:r>
+        <w:rPr>
+          <w:b w:val="false"/>
+          <w:bCs w:val="false"/>
+          <w:sz w:val="24"/>
+          <w:szCs w:val="24"/>
+        </w:rPr>
+      </w:r>
+    </w:p>
+    <w:p>
+      <w:pPr>
+        <w:pStyle w:val="Normal"/>
+        <w:numPr>
+          <w:ilvl w:val="0"/>
+          <w:numId w:val="0"/>
+        </w:numPr>
+        <w:ind w:left="720" w:hanging="0"/>
+        <w:rPr>
+          <w:b w:val="false"/>
+          <w:b w:val="false"/>
+          <w:bCs w:val="false"/>
+          <w:sz w:val="24"/>
+          <w:szCs w:val="24"/>
+        </w:rPr>
+      </w:pPr>
+      <w:r>
+        <w:rPr>
+          <w:b w:val="false"/>
+          <w:bCs w:val="false"/>
+          <w:sz w:val="24"/>
+          <w:szCs w:val="24"/>
+        </w:rPr>
+      </w:r>
+    </w:p>
+    <w:p>
+      <w:pPr>
+        <w:pStyle w:val="TextBody"/>
+        <w:ind w:left="720" w:hanging="0"/>
+        <w:rPr>
+          <w:b w:val="false"/>
+          <w:b w:val="false"/>
+          <w:bCs w:val="false"/>
+          <w:sz w:val="24"/>
+          <w:szCs w:val="24"/>
+        </w:rPr>
+      </w:pPr>
+      <w:r>
+        <w:rPr>
+          <w:b w:val="false"/>
+          <w:bCs w:val="false"/>
+          <w:i w:val="false"/>
+          <w:strike w:val="false"/>
+          <w:dstrike w:val="false"/>
+          <w:outline w:val="false"/>
+          <w:shadow w:val="false"/>
+          <w:sz w:val="24"/>
+          <w:szCs w:val="24"/>
+          <w:u w:val="none"/>
+          <w:em w:val="none"/>
+        </w:rPr>
+        <w:t xml:space="preserve">Western </w:t>
+      </w:r>
+      <w:r>
+        <w:rPr>
+          <w:b w:val="false"/>
+          <w:bCs w:val="false"/>
+          <w:i w:val="false"/>
+          <w:strike w:val="false"/>
+          <w:dstrike w:val="false"/>
+          <w:outline w:val="false"/>
+          <w:shadow w:val="false"/>
+          <w:color w:val="0E101A"/>
+          <w:sz w:val="24"/>
+          <w:szCs w:val="24"/>
+          <w:u w:val="none"/>
+          <w:shd w:fill="auto" w:val="clear"/>
+          <w:em w:val="none"/>
+        </w:rPr>
+        <w:t>renaissance</w:t>
+      </w:r>
+      <w:r>
+        <w:rPr>
+          <w:b w:val="false"/>
+          <w:bCs w:val="false"/>
+          <w:i w:val="false"/>
+          <w:strike w:val="false"/>
+          <w:dstrike w:val="false"/>
+          <w:outline w:val="false"/>
+          <w:shadow w:val="false"/>
+          <w:sz w:val="24"/>
+          <w:szCs w:val="24"/>
+          <w:u w:val="none"/>
+          <w:em w:val="none"/>
+        </w:rPr>
+        <w:t xml:space="preserve"> art style</w:t>
+      </w:r>
+    </w:p>
+    <w:p>
+      <w:pPr>
+        <w:pStyle w:val="TextBody"/>
+        <w:ind w:left="720" w:hanging="0"/>
+        <w:rPr>
+          <w:b w:val="false"/>
+          <w:b w:val="false"/>
+          <w:bCs w:val="false"/>
+          <w:sz w:val="24"/>
+          <w:szCs w:val="24"/>
+        </w:rPr>
+      </w:pPr>
+      <w:r>
+        <w:rPr>
+          <w:b w:val="false"/>
+          <w:bCs w:val="false"/>
+          <w:i w:val="false"/>
+          <w:strike w:val="false"/>
+          <w:dstrike w:val="false"/>
+          <w:outline w:val="false"/>
+          <w:shadow w:val="false"/>
+          <w:sz w:val="24"/>
+          <w:szCs w:val="24"/>
+          <w:u w:val="none"/>
+          <w:em w:val="none"/>
+        </w:rPr>
+        <w:t>World events: tornado sight at, (human) bone fertiliser discovery, triple rainbow</w:t>
+      </w:r>
+    </w:p>
+    <w:p>
+      <w:pPr>
+        <w:pStyle w:val="TextBody"/>
+        <w:ind w:left="720" w:hanging="0"/>
+        <w:jc w:val="left"/>
+        <w:rPr>
+          <w:b w:val="false"/>
+          <w:b w:val="false"/>
+          <w:bCs w:val="false"/>
+          <w:sz w:val="24"/>
+          <w:szCs w:val="24"/>
+        </w:rPr>
+      </w:pPr>
+      <w:r>
+        <w:rPr>
+          <w:b w:val="false"/>
+          <w:bCs w:val="false"/>
+          <w:sz w:val="24"/>
+          <w:szCs w:val="24"/>
+        </w:rPr>
+        <w:t>special personal story mission for class branch</w:t>
+      </w:r>
+    </w:p>
+    <w:p>
+      <w:pPr>
+        <w:pStyle w:val="TextBody"/>
+        <w:ind w:left="720" w:hanging="0"/>
+        <w:jc w:val="left"/>
+        <w:rPr>
+          <w:b w:val="false"/>
+          <w:b w:val="false"/>
+          <w:bCs w:val="false"/>
+          <w:sz w:val="24"/>
+          <w:szCs w:val="24"/>
+        </w:rPr>
+      </w:pPr>
+      <w:r>
+        <w:rPr>
+          <w:b w:val="false"/>
+          <w:bCs w:val="false"/>
+          <w:sz w:val="24"/>
+          <w:szCs w:val="24"/>
+        </w:rPr>
+        <w:t xml:space="preserve">end chapter events: </w:t>
+      </w:r>
+    </w:p>
+    <w:p>
+      <w:pPr>
+        <w:pStyle w:val="TextBody"/>
+        <w:ind w:left="720" w:hanging="0"/>
+        <w:jc w:val="left"/>
+        <w:rPr>
+          <w:b w:val="false"/>
+          <w:b w:val="false"/>
+          <w:bCs w:val="false"/>
+          <w:sz w:val="24"/>
+          <w:szCs w:val="24"/>
+        </w:rPr>
+      </w:pPr>
+      <w:r>
+        <w:rPr>
+          <w:b w:val="false"/>
+          <w:bCs w:val="false"/>
+          <w:sz w:val="24"/>
+          <w:szCs w:val="24"/>
+        </w:rPr>
+        <w:t>path A: assassination attempt by royal guards (</w:t>
+      </w:r>
+      <w:r>
+        <w:rPr>
           <w:b w:val="false"/>
           <w:bCs w:val="false"/>
           <w:i w:val="false"/>
@@ -10210,135 +10355,14 @@
           <w:u w:val="none"/>
           <w:em w:val="none"/>
         </w:rPr>
-        <w:t>,</w:t>
-      </w:r>
-      <w:r>
-        <w:rPr>
-          <w:b w:val="false"/>
-          <w:bCs w:val="false"/>
-          <w:i w:val="false"/>
-          <w:strike w:val="false"/>
-          <w:dstrike w:val="false"/>
-          <w:outline w:val="false"/>
-          <w:shadow w:val="false"/>
-          <w:sz w:val="24"/>
-          <w:szCs w:val="24"/>
-          <w:u w:val="none"/>
-          <w:em w:val="none"/>
-        </w:rPr>
-        <w:t xml:space="preserve"> </w:t>
-      </w:r>
-      <w:r>
-        <w:rPr>
-          <w:b w:val="false"/>
-          <w:bCs w:val="false"/>
-          <w:i w:val="false"/>
-          <w:strike w:val="false"/>
-          <w:dstrike w:val="false"/>
-          <w:outline w:val="false"/>
-          <w:shadow w:val="false"/>
-          <w:sz w:val="24"/>
-          <w:szCs w:val="24"/>
-          <w:u w:val="none"/>
-          <w:em w:val="none"/>
-          <w:lang w:val="en-US"/>
-        </w:rPr>
-        <w:t xml:space="preserve">Rello </w:t>
-      </w:r>
-      <w:r>
-        <w:rPr>
-          <w:b w:val="false"/>
-          <w:bCs w:val="false"/>
-          <w:i w:val="false"/>
-          <w:strike w:val="false"/>
-          <w:dstrike w:val="false"/>
-          <w:outline w:val="false"/>
-          <w:shadow w:val="false"/>
-          <w:sz w:val="24"/>
-          <w:szCs w:val="24"/>
-          <w:u w:val="none"/>
-          <w:em w:val="none"/>
-          <w:lang w:val="en-US"/>
-        </w:rPr>
-        <w:t>(Royal army of Samsiamanu)</w:t>
-      </w:r>
-      <w:r>
-        <w:rPr>
-          <w:b w:val="false"/>
-          <w:bCs w:val="false"/>
-          <w:i w:val="false"/>
-          <w:strike w:val="false"/>
-          <w:dstrike w:val="false"/>
-          <w:outline w:val="false"/>
-          <w:shadow w:val="false"/>
-          <w:sz w:val="24"/>
-          <w:szCs w:val="24"/>
-          <w:u w:val="none"/>
-          <w:em w:val="none"/>
-          <w:lang w:val="en-US"/>
-        </w:rPr>
-        <w:t xml:space="preserve">,  </w:t>
-      </w:r>
-      <w:r>
-        <w:rPr>
-          <w:b w:val="false"/>
-          <w:bCs w:val="false"/>
-          <w:i w:val="false"/>
-          <w:strike w:val="false"/>
-          <w:dstrike w:val="false"/>
-          <w:outline w:val="false"/>
-          <w:shadow w:val="false"/>
-          <w:sz w:val="24"/>
-          <w:szCs w:val="24"/>
-          <w:u w:val="none"/>
-          <w:em w:val="none"/>
-          <w:lang w:val="en-US"/>
-        </w:rPr>
-        <w:t>(Royal army of Donimalin powerful skirmisher),  (Royal army of Safienty)</w:t>
-      </w:r>
-    </w:p>
-    <w:p>
-      <w:pPr>
-        <w:pStyle w:val="TextBody"/>
-        <w:numPr>
-          <w:ilvl w:val="0"/>
-          <w:numId w:val="0"/>
-        </w:numPr>
+        <w:t>Maelsen Lostrer leader, Lostrer execution), royal wedding with Nayedien (regardless of player nayedien char choice)</w:t>
+      </w:r>
+    </w:p>
+    <w:p>
+      <w:pPr>
+        <w:pStyle w:val="TextBody"/>
         <w:ind w:left="720" w:hanging="0"/>
-        <w:rPr>
-          <w:b w:val="false"/>
-          <w:b w:val="false"/>
-          <w:bCs w:val="false"/>
-          <w:sz w:val="24"/>
-          <w:szCs w:val="24"/>
-        </w:rPr>
-      </w:pPr>
-      <w:r>
-        <w:rPr>
-          <w:b w:val="false"/>
-          <w:bCs w:val="false"/>
-          <w:i w:val="false"/>
-          <w:strike w:val="false"/>
-          <w:dstrike w:val="false"/>
-          <w:outline w:val="false"/>
-          <w:shadow w:val="false"/>
-          <w:sz w:val="24"/>
-          <w:szCs w:val="24"/>
-          <w:u w:val="none"/>
-          <w:em w:val="none"/>
-        </w:rPr>
-        <w:t>Masendor old noble enemies (if path A) enemy get free nuke use instead:</w:t>
-      </w:r>
-    </w:p>
-    <w:p>
-      <w:pPr>
-        <w:pStyle w:val="Normal"/>
-        <w:numPr>
-          <w:ilvl w:val="0"/>
-          <w:numId w:val="0"/>
-        </w:numPr>
-        <w:bidi w:val="0"/>
-        <w:ind w:left="720" w:hanging="0"/>
+        <w:jc w:val="left"/>
         <w:rPr>
           <w:b w:val="false"/>
           <w:b w:val="false"/>
@@ -10361,7 +10385,1012 @@
           <w:u w:val="none"/>
           <w:em w:val="none"/>
         </w:rPr>
-        <w:t xml:space="preserve">Kervos Lohes, </w:t>
+        <w:t xml:space="preserve">path B: </w:t>
+      </w:r>
+    </w:p>
+    <w:p>
+      <w:pPr>
+        <w:pStyle w:val="Normal"/>
+        <w:ind w:left="720" w:hanging="0"/>
+        <w:jc w:val="left"/>
+        <w:rPr>
+          <w:b w:val="false"/>
+          <w:b w:val="false"/>
+          <w:bCs w:val="false"/>
+          <w:sz w:val="24"/>
+          <w:szCs w:val="24"/>
+        </w:rPr>
+      </w:pPr>
+      <w:r>
+        <w:rPr>
+          <w:b w:val="false"/>
+          <w:bCs w:val="false"/>
+          <w:sz w:val="24"/>
+          <w:szCs w:val="24"/>
+        </w:rPr>
+      </w:r>
+    </w:p>
+    <w:p>
+      <w:pPr>
+        <w:pStyle w:val="TextBody"/>
+        <w:ind w:left="720" w:hanging="0"/>
+        <w:jc w:val="left"/>
+        <w:rPr>
+          <w:b w:val="false"/>
+          <w:b w:val="false"/>
+          <w:bCs w:val="false"/>
+          <w:sz w:val="24"/>
+          <w:szCs w:val="24"/>
+        </w:rPr>
+      </w:pPr>
+      <w:r>
+        <w:rPr>
+          <w:b w:val="false"/>
+          <w:bCs w:val="false"/>
+          <w:sz w:val="24"/>
+          <w:szCs w:val="24"/>
+        </w:rPr>
+        <w:t xml:space="preserve"> </w:t>
+      </w:r>
+    </w:p>
+    <w:p>
+      <w:pPr>
+        <w:pStyle w:val="TextBody"/>
+        <w:numPr>
+          <w:ilvl w:val="0"/>
+          <w:numId w:val="0"/>
+        </w:numPr>
+        <w:ind w:left="720" w:hanging="0"/>
+        <w:rPr>
+          <w:b w:val="false"/>
+          <w:b w:val="false"/>
+          <w:bCs w:val="false"/>
+          <w:sz w:val="24"/>
+          <w:szCs w:val="24"/>
+        </w:rPr>
+      </w:pPr>
+      <w:r>
+        <w:rPr>
+          <w:b w:val="false"/>
+          <w:bCs w:val="false"/>
+          <w:i w:val="false"/>
+          <w:strike w:val="false"/>
+          <w:dstrike w:val="false"/>
+          <w:outline w:val="false"/>
+          <w:shadow w:val="false"/>
+          <w:sz w:val="24"/>
+          <w:szCs w:val="24"/>
+          <w:u w:val="none"/>
+          <w:em w:val="none"/>
+        </w:rPr>
+        <w:t>1 year 1 months skip</w:t>
+      </w:r>
+    </w:p>
+    <w:p>
+      <w:pPr>
+        <w:pStyle w:val="TextBody"/>
+        <w:numPr>
+          <w:ilvl w:val="0"/>
+          <w:numId w:val="3"/>
+        </w:numPr>
+        <w:rPr>
+          <w:b w:val="false"/>
+          <w:b w:val="false"/>
+          <w:bCs w:val="false"/>
+          <w:sz w:val="24"/>
+          <w:szCs w:val="24"/>
+        </w:rPr>
+      </w:pPr>
+      <w:r>
+        <w:rPr>
+          <w:b w:val="false"/>
+          <w:bCs w:val="false"/>
+          <w:sz w:val="24"/>
+          <w:szCs w:val="24"/>
+        </w:rPr>
+        <w:t xml:space="preserve">Undead = wasteland: Boss </w:t>
+      </w:r>
+      <w:r>
+        <w:rPr>
+          <w:rFonts w:ascii="Arial" w:hAnsi="Arial"/>
+          <w:b w:val="false"/>
+          <w:bCs w:val="false"/>
+          <w:i w:val="false"/>
+          <w:strike w:val="false"/>
+          <w:dstrike w:val="false"/>
+          <w:outline w:val="false"/>
+          <w:shadow w:val="false"/>
+          <w:sz w:val="24"/>
+          <w:szCs w:val="24"/>
+          <w:u w:val="none"/>
+          <w:em w:val="none"/>
+        </w:rPr>
+        <w:t xml:space="preserve">Adupelel, </w:t>
+      </w:r>
+    </w:p>
+    <w:p>
+      <w:pPr>
+        <w:pStyle w:val="TextBody"/>
+        <w:ind w:left="720" w:hanging="0"/>
+        <w:rPr>
+          <w:b w:val="false"/>
+          <w:b w:val="false"/>
+          <w:bCs w:val="false"/>
+          <w:sz w:val="24"/>
+          <w:szCs w:val="24"/>
+        </w:rPr>
+      </w:pPr>
+      <w:r>
+        <w:rPr>
+          <w:b w:val="false"/>
+          <w:bCs w:val="false"/>
+          <w:sz w:val="24"/>
+          <w:szCs w:val="24"/>
+        </w:rPr>
+        <w:t>Western high medieval art style + spanish</w:t>
+      </w:r>
+    </w:p>
+    <w:p>
+      <w:pPr>
+        <w:pStyle w:val="TextBody"/>
+        <w:ind w:left="720" w:hanging="0"/>
+        <w:rPr>
+          <w:b w:val="false"/>
+          <w:b w:val="false"/>
+          <w:bCs w:val="false"/>
+          <w:sz w:val="24"/>
+          <w:szCs w:val="24"/>
+        </w:rPr>
+      </w:pPr>
+      <w:r>
+        <w:rPr>
+          <w:b w:val="false"/>
+          <w:bCs w:val="false"/>
+          <w:i w:val="false"/>
+          <w:strike w:val="false"/>
+          <w:dstrike w:val="false"/>
+          <w:outline w:val="false"/>
+          <w:shadow w:val="false"/>
+          <w:sz w:val="24"/>
+          <w:szCs w:val="24"/>
+          <w:u w:val="none"/>
+          <w:em w:val="none"/>
+        </w:rPr>
+        <w:t>World events: gunpowder discovery in northern dwarf kingdom, dancing plague, st.elmo fire tale</w:t>
+      </w:r>
+    </w:p>
+    <w:p>
+      <w:pPr>
+        <w:pStyle w:val="TextBody"/>
+        <w:ind w:left="720" w:hanging="0"/>
+        <w:jc w:val="left"/>
+        <w:rPr>
+          <w:b w:val="false"/>
+          <w:b w:val="false"/>
+          <w:bCs w:val="false"/>
+          <w:sz w:val="24"/>
+          <w:szCs w:val="24"/>
+        </w:rPr>
+      </w:pPr>
+      <w:r>
+        <w:rPr>
+          <w:b w:val="false"/>
+          <w:bCs w:val="false"/>
+          <w:i w:val="false"/>
+          <w:strike w:val="false"/>
+          <w:dstrike w:val="false"/>
+          <w:outline w:val="false"/>
+          <w:shadow w:val="false"/>
+          <w:sz w:val="24"/>
+          <w:szCs w:val="24"/>
+          <w:u w:val="none"/>
+          <w:em w:val="none"/>
+        </w:rPr>
+        <w:t>3 years skip</w:t>
+      </w:r>
+    </w:p>
+    <w:p>
+      <w:pPr>
+        <w:pStyle w:val="TextBody"/>
+        <w:numPr>
+          <w:ilvl w:val="0"/>
+          <w:numId w:val="3"/>
+        </w:numPr>
+        <w:rPr>
+          <w:b w:val="false"/>
+          <w:b w:val="false"/>
+          <w:bCs w:val="false"/>
+          <w:sz w:val="24"/>
+          <w:szCs w:val="24"/>
+        </w:rPr>
+      </w:pPr>
+      <w:r>
+        <w:rPr>
+          <w:b w:val="false"/>
+          <w:bCs w:val="false"/>
+          <w:sz w:val="24"/>
+          <w:szCs w:val="24"/>
+        </w:rPr>
+        <w:t xml:space="preserve">Assassin = civilisation, Boss Unsi Ed, </w:t>
+      </w:r>
+      <w:r>
+        <w:rPr>
+          <w:b w:val="false"/>
+          <w:bCs w:val="false"/>
+          <w:i w:val="false"/>
+          <w:strike w:val="false"/>
+          <w:dstrike w:val="false"/>
+          <w:outline w:val="false"/>
+          <w:shadow w:val="false"/>
+          <w:sz w:val="24"/>
+          <w:szCs w:val="24"/>
+          <w:u w:val="none"/>
+          <w:em w:val="none"/>
+        </w:rPr>
+        <w:t>Miyilya Cui An</w:t>
+      </w:r>
+    </w:p>
+    <w:p>
+      <w:pPr>
+        <w:pStyle w:val="TextBody"/>
+        <w:numPr>
+          <w:ilvl w:val="0"/>
+          <w:numId w:val="0"/>
+        </w:numPr>
+        <w:ind w:left="720" w:hanging="0"/>
+        <w:rPr>
+          <w:b w:val="false"/>
+          <w:b w:val="false"/>
+          <w:bCs w:val="false"/>
+          <w:sz w:val="24"/>
+          <w:szCs w:val="24"/>
+        </w:rPr>
+      </w:pPr>
+      <w:r>
+        <w:rPr>
+          <w:b w:val="false"/>
+          <w:bCs w:val="false"/>
+          <w:i w:val="false"/>
+          <w:strike w:val="false"/>
+          <w:dstrike w:val="false"/>
+          <w:outline w:val="false"/>
+          <w:shadow w:val="false"/>
+          <w:sz w:val="24"/>
+          <w:szCs w:val="24"/>
+          <w:u w:val="none"/>
+          <w:em w:val="none"/>
+        </w:rPr>
+        <w:t>Black hour book style</w:t>
+      </w:r>
+    </w:p>
+    <w:p>
+      <w:pPr>
+        <w:pStyle w:val="TextBody"/>
+        <w:numPr>
+          <w:ilvl w:val="0"/>
+          <w:numId w:val="0"/>
+        </w:numPr>
+        <w:ind w:left="720" w:hanging="0"/>
+        <w:rPr>
+          <w:b w:val="false"/>
+          <w:b w:val="false"/>
+          <w:bCs w:val="false"/>
+          <w:sz w:val="24"/>
+          <w:szCs w:val="24"/>
+        </w:rPr>
+      </w:pPr>
+      <w:r>
+        <w:rPr>
+          <w:b w:val="false"/>
+          <w:bCs w:val="false"/>
+          <w:sz w:val="24"/>
+          <w:szCs w:val="24"/>
+        </w:rPr>
+        <w:t>World events: breakthrough in astronomy, questioning heaven</w:t>
+      </w:r>
+      <w:r>
+        <w:rPr>
+          <w:b w:val="false"/>
+          <w:bCs w:val="false"/>
+          <w:i w:val="false"/>
+          <w:strike w:val="false"/>
+          <w:dstrike w:val="false"/>
+          <w:outline w:val="false"/>
+          <w:shadow w:val="false"/>
+          <w:sz w:val="24"/>
+          <w:szCs w:val="24"/>
+          <w:u w:val="none"/>
+          <w:em w:val="none"/>
+        </w:rPr>
+        <w:t>, mages population booming</w:t>
+      </w:r>
+    </w:p>
+    <w:p>
+      <w:pPr>
+        <w:pStyle w:val="TextBody"/>
+        <w:numPr>
+          <w:ilvl w:val="0"/>
+          <w:numId w:val="0"/>
+        </w:numPr>
+        <w:ind w:left="720" w:hanging="0"/>
+        <w:rPr>
+          <w:b w:val="false"/>
+          <w:b w:val="false"/>
+          <w:bCs w:val="false"/>
+          <w:sz w:val="24"/>
+          <w:szCs w:val="24"/>
+        </w:rPr>
+      </w:pPr>
+      <w:r>
+        <w:rPr>
+          <w:b w:val="false"/>
+          <w:bCs w:val="false"/>
+          <w:sz w:val="24"/>
+          <w:szCs w:val="24"/>
+        </w:rPr>
+        <w:t xml:space="preserve">1 year 5 months skip </w:t>
+      </w:r>
+    </w:p>
+    <w:p>
+      <w:pPr>
+        <w:pStyle w:val="TextBody"/>
+        <w:numPr>
+          <w:ilvl w:val="0"/>
+          <w:numId w:val="3"/>
+        </w:numPr>
+        <w:rPr>
+          <w:b w:val="false"/>
+          <w:b w:val="false"/>
+          <w:bCs w:val="false"/>
+          <w:sz w:val="24"/>
+          <w:szCs w:val="24"/>
+        </w:rPr>
+      </w:pPr>
+      <w:r>
+        <w:rPr>
+          <w:b w:val="false"/>
+          <w:bCs w:val="false"/>
+          <w:sz w:val="24"/>
+          <w:szCs w:val="24"/>
+        </w:rPr>
+        <w:t>Demon = hell, Boss</w:t>
+      </w:r>
+    </w:p>
+    <w:p>
+      <w:pPr>
+        <w:pStyle w:val="TextBody"/>
+        <w:numPr>
+          <w:ilvl w:val="0"/>
+          <w:numId w:val="0"/>
+        </w:numPr>
+        <w:ind w:left="720" w:hanging="0"/>
+        <w:rPr>
+          <w:b w:val="false"/>
+          <w:b w:val="false"/>
+          <w:bCs w:val="false"/>
+          <w:sz w:val="24"/>
+          <w:szCs w:val="24"/>
+        </w:rPr>
+      </w:pPr>
+      <w:r>
+        <w:rPr>
+          <w:b w:val="false"/>
+          <w:bCs w:val="false"/>
+          <w:sz w:val="24"/>
+          <w:szCs w:val="24"/>
+        </w:rPr>
+        <w:t xml:space="preserve">mixed Christian + Indian + </w:t>
+      </w:r>
+      <w:r>
+        <w:rPr>
+          <w:b w:val="false"/>
+          <w:bCs w:val="false"/>
+          <w:i w:val="false"/>
+          <w:strike w:val="false"/>
+          <w:dstrike w:val="false"/>
+          <w:outline w:val="false"/>
+          <w:shadow w:val="false"/>
+          <w:sz w:val="24"/>
+          <w:szCs w:val="24"/>
+          <w:u w:val="none"/>
+          <w:em w:val="none"/>
+        </w:rPr>
+        <w:t>Buddhist</w:t>
+      </w:r>
+      <w:r>
+        <w:rPr>
+          <w:b w:val="false"/>
+          <w:bCs w:val="false"/>
+          <w:sz w:val="24"/>
+          <w:szCs w:val="24"/>
+        </w:rPr>
+        <w:t xml:space="preserve"> art style</w:t>
+      </w:r>
+    </w:p>
+    <w:p>
+      <w:pPr>
+        <w:pStyle w:val="TextBody"/>
+        <w:numPr>
+          <w:ilvl w:val="0"/>
+          <w:numId w:val="0"/>
+        </w:numPr>
+        <w:ind w:left="720" w:hanging="0"/>
+        <w:rPr>
+          <w:b w:val="false"/>
+          <w:b w:val="false"/>
+          <w:bCs w:val="false"/>
+          <w:sz w:val="24"/>
+          <w:szCs w:val="24"/>
+        </w:rPr>
+      </w:pPr>
+      <w:r>
+        <w:rPr>
+          <w:b w:val="false"/>
+          <w:bCs w:val="false"/>
+          <w:sz w:val="24"/>
+          <w:szCs w:val="24"/>
+        </w:rPr>
+        <w:t>World events: trouble at east side of continent, dragon priestesses bark like dogs and bite people for days, comet</w:t>
+      </w:r>
+    </w:p>
+    <w:p>
+      <w:pPr>
+        <w:pStyle w:val="TextBody"/>
+        <w:rPr>
+          <w:b w:val="false"/>
+          <w:b w:val="false"/>
+          <w:bCs w:val="false"/>
+          <w:sz w:val="24"/>
+          <w:szCs w:val="24"/>
+        </w:rPr>
+      </w:pPr>
+      <w:r>
+        <w:rPr>
+          <w:b w:val="false"/>
+          <w:bCs w:val="false"/>
+          <w:sz w:val="24"/>
+          <w:szCs w:val="24"/>
+        </w:rPr>
+        <w:tab/>
+        <w:t>(Maybe) special personal story ending mission</w:t>
+      </w:r>
+    </w:p>
+    <w:p>
+      <w:pPr>
+        <w:pStyle w:val="TextBody"/>
+        <w:rPr>
+          <w:rFonts w:ascii="Liberation Sans" w:hAnsi="Liberation Sans"/>
+        </w:rPr>
+      </w:pPr>
+      <w:r>
+        <w:rPr/>
+        <w:t>Bonus boss missions after story</w:t>
+      </w:r>
+    </w:p>
+    <w:p>
+      <w:pPr>
+        <w:pStyle w:val="TextBody"/>
+        <w:numPr>
+          <w:ilvl w:val="0"/>
+          <w:numId w:val="4"/>
+        </w:numPr>
+        <w:rPr>
+          <w:b w:val="false"/>
+          <w:b w:val="false"/>
+          <w:bCs w:val="false"/>
+        </w:rPr>
+      </w:pPr>
+      <w:r>
+        <w:rPr>
+          <w:b w:val="false"/>
+          <w:bCs w:val="false"/>
+        </w:rPr>
+        <w:t>Little Boy and Little Girl, run + dodge game</w:t>
+      </w:r>
+    </w:p>
+    <w:p>
+      <w:pPr>
+        <w:pStyle w:val="TextBody"/>
+        <w:numPr>
+          <w:ilvl w:val="0"/>
+          <w:numId w:val="0"/>
+        </w:numPr>
+        <w:ind w:left="720" w:hanging="0"/>
+        <w:rPr>
+          <w:b w:val="false"/>
+          <w:b w:val="false"/>
+          <w:bCs w:val="false"/>
+        </w:rPr>
+      </w:pPr>
+      <w:r>
+        <w:rPr>
+          <w:b w:val="false"/>
+          <w:bCs w:val="false"/>
+        </w:rPr>
+        <w:t>Kid fairy tale art</w:t>
+      </w:r>
+    </w:p>
+    <w:p>
+      <w:pPr>
+        <w:pStyle w:val="TextBody"/>
+        <w:numPr>
+          <w:ilvl w:val="0"/>
+          <w:numId w:val="4"/>
+        </w:numPr>
+        <w:rPr>
+          <w:b w:val="false"/>
+          <w:b w:val="false"/>
+          <w:bCs w:val="false"/>
+        </w:rPr>
+      </w:pPr>
+      <w:r>
+        <w:rPr>
+          <w:b w:val="false"/>
+          <w:bCs w:val="false"/>
+        </w:rPr>
+        <w:t xml:space="preserve">Hona vs Bahmarn and </w:t>
+      </w:r>
+      <w:r>
+        <w:rPr>
+          <w:b w:val="false"/>
+          <w:bCs w:val="false"/>
+          <w:i w:val="false"/>
+          <w:strike w:val="false"/>
+          <w:dstrike w:val="false"/>
+          <w:outline w:val="false"/>
+          <w:shadow w:val="false"/>
+          <w:sz w:val="24"/>
+          <w:szCs w:val="24"/>
+          <w:u w:val="none"/>
+          <w:em w:val="none"/>
+        </w:rPr>
+        <w:t>Feydiavy, 3 teams free for all</w:t>
+      </w:r>
+    </w:p>
+    <w:p>
+      <w:pPr>
+        <w:pStyle w:val="TextBody"/>
+        <w:numPr>
+          <w:ilvl w:val="0"/>
+          <w:numId w:val="4"/>
+        </w:numPr>
+        <w:rPr>
+          <w:b w:val="false"/>
+          <w:b w:val="false"/>
+          <w:bCs w:val="false"/>
+        </w:rPr>
+      </w:pPr>
+      <w:r>
+        <w:rPr>
+          <w:b w:val="false"/>
+          <w:bCs w:val="false"/>
+        </w:rPr>
+        <w:t>Sonagsha</w:t>
+      </w:r>
+    </w:p>
+    <w:p>
+      <w:pPr>
+        <w:pStyle w:val="TextBody"/>
+        <w:numPr>
+          <w:ilvl w:val="0"/>
+          <w:numId w:val="0"/>
+        </w:numPr>
+        <w:ind w:left="720" w:hanging="0"/>
+        <w:rPr>
+          <w:b w:val="false"/>
+          <w:b w:val="false"/>
+          <w:bCs w:val="false"/>
+        </w:rPr>
+      </w:pPr>
+      <w:r>
+        <w:rPr>
+          <w:b w:val="false"/>
+          <w:bCs w:val="false"/>
+        </w:rPr>
+        <w:t>Fairy tale manuscript style</w:t>
+      </w:r>
+    </w:p>
+    <w:p>
+      <w:pPr>
+        <w:pStyle w:val="TextBody"/>
+        <w:numPr>
+          <w:ilvl w:val="0"/>
+          <w:numId w:val="4"/>
+        </w:numPr>
+        <w:rPr>
+          <w:b w:val="false"/>
+          <w:b w:val="false"/>
+          <w:bCs w:val="false"/>
+        </w:rPr>
+      </w:pPr>
+      <w:r>
+        <w:rPr>
+          <w:b w:val="false"/>
+          <w:bCs w:val="false"/>
+        </w:rPr>
+        <w:t>Aunnial (saint mother, Quadruplets 2 months suspense)</w:t>
+      </w:r>
+    </w:p>
+    <w:p>
+      <w:pPr>
+        <w:pStyle w:val="TextBody"/>
+        <w:numPr>
+          <w:ilvl w:val="0"/>
+          <w:numId w:val="0"/>
+        </w:numPr>
+        <w:ind w:left="720" w:hanging="0"/>
+        <w:rPr>
+          <w:b w:val="false"/>
+          <w:b w:val="false"/>
+          <w:bCs w:val="false"/>
+        </w:rPr>
+      </w:pPr>
+      <w:r>
+        <w:rPr>
+          <w:b w:val="false"/>
+          <w:bCs w:val="false"/>
+        </w:rPr>
+        <w:t>Middle East + Buddhist + Christian</w:t>
+      </w:r>
+    </w:p>
+    <w:p>
+      <w:pPr>
+        <w:pStyle w:val="TextBody"/>
+        <w:numPr>
+          <w:ilvl w:val="0"/>
+          <w:numId w:val="4"/>
+        </w:numPr>
+        <w:rPr>
+          <w:b w:val="false"/>
+          <w:b w:val="false"/>
+          <w:bCs w:val="false"/>
+        </w:rPr>
+      </w:pPr>
+      <w:r>
+        <w:rPr>
+          <w:b w:val="false"/>
+          <w:bCs w:val="false"/>
+        </w:rPr>
+        <w:t>Vars</w:t>
+      </w:r>
+    </w:p>
+    <w:p>
+      <w:pPr>
+        <w:pStyle w:val="TextBody"/>
+        <w:numPr>
+          <w:ilvl w:val="0"/>
+          <w:numId w:val="0"/>
+        </w:numPr>
+        <w:ind w:left="720" w:hanging="0"/>
+        <w:rPr>
+          <w:b w:val="false"/>
+          <w:b w:val="false"/>
+          <w:bCs w:val="false"/>
+        </w:rPr>
+      </w:pPr>
+      <w:r>
+        <w:rPr>
+          <w:b w:val="false"/>
+          <w:bCs w:val="false"/>
+        </w:rPr>
+      </w:r>
+    </w:p>
+    <w:p>
+      <w:pPr>
+        <w:pStyle w:val="Heading2"/>
+        <w:numPr>
+          <w:ilvl w:val="1"/>
+          <w:numId w:val="2"/>
+        </w:numPr>
+        <w:rPr>
+          <w:rFonts w:ascii="Liberation Sans" w:hAnsi="Liberation Sans"/>
+        </w:rPr>
+      </w:pPr>
+      <w:r>
+        <w:rPr/>
+        <w:t>Difficulty level</w:t>
+      </w:r>
+    </w:p>
+    <w:p>
+      <w:pPr>
+        <w:pStyle w:val="TextBody"/>
+        <w:rPr>
+          <w:b w:val="false"/>
+          <w:b w:val="false"/>
+          <w:bCs w:val="false"/>
+        </w:rPr>
+      </w:pPr>
+      <w:r>
+        <w:rPr>
+          <w:b w:val="false"/>
+          <w:bCs w:val="false"/>
+        </w:rPr>
+        <w:t>Difficulty affect enemy health, damage, attack speed/cooldown, enemy aggressiveness/randomness</w:t>
+      </w:r>
+    </w:p>
+    <w:p>
+      <w:pPr>
+        <w:pStyle w:val="TextBody"/>
+        <w:numPr>
+          <w:ilvl w:val="0"/>
+          <w:numId w:val="7"/>
+        </w:numPr>
+        <w:rPr>
+          <w:b w:val="false"/>
+          <w:b w:val="false"/>
+          <w:bCs w:val="false"/>
+        </w:rPr>
+      </w:pPr>
+      <w:r>
+        <w:rPr>
+          <w:b w:val="false"/>
+          <w:bCs w:val="false"/>
+        </w:rPr>
+        <w:t xml:space="preserve">Normal </w:t>
+      </w:r>
+    </w:p>
+    <w:p>
+      <w:pPr>
+        <w:pStyle w:val="TextBody"/>
+        <w:numPr>
+          <w:ilvl w:val="0"/>
+          <w:numId w:val="7"/>
+        </w:numPr>
+        <w:rPr>
+          <w:b w:val="false"/>
+          <w:b w:val="false"/>
+          <w:bCs w:val="false"/>
+        </w:rPr>
+      </w:pPr>
+      <w:r>
+        <w:rPr>
+          <w:b w:val="false"/>
+          <w:bCs w:val="false"/>
+        </w:rPr>
+        <w:t>Challenging</w:t>
+      </w:r>
+    </w:p>
+    <w:p>
+      <w:pPr>
+        <w:pStyle w:val="TextBody"/>
+        <w:numPr>
+          <w:ilvl w:val="0"/>
+          <w:numId w:val="7"/>
+        </w:numPr>
+        <w:rPr>
+          <w:b w:val="false"/>
+          <w:b w:val="false"/>
+          <w:bCs w:val="false"/>
+        </w:rPr>
+      </w:pPr>
+      <w:r>
+        <w:rPr>
+          <w:b w:val="false"/>
+          <w:bCs w:val="false"/>
+        </w:rPr>
+        <w:t>Macabre (Also add blood and gore)</w:t>
+      </w:r>
+    </w:p>
+    <w:p>
+      <w:pPr>
+        <w:pStyle w:val="TextBody"/>
+        <w:numPr>
+          <w:ilvl w:val="0"/>
+          <w:numId w:val="7"/>
+        </w:numPr>
+        <w:rPr>
+          <w:b w:val="false"/>
+          <w:b w:val="false"/>
+          <w:bCs w:val="false"/>
+        </w:rPr>
+      </w:pPr>
+      <w:r>
+        <w:rPr>
+          <w:b w:val="false"/>
+          <w:bCs w:val="false"/>
+        </w:rPr>
+        <w:t>End Game, similar to Macabre but now all enemies in all chapters get maximum buff, with same difficulty level</w:t>
+      </w:r>
+    </w:p>
+    <w:p>
+      <w:pPr>
+        <w:pStyle w:val="TextBody"/>
+        <w:rPr>
+          <w:b/>
+          <w:b/>
+          <w:bCs/>
+        </w:rPr>
+      </w:pPr>
+      <w:r>
+        <w:rPr>
+          <w:b/>
+          <w:bCs/>
+        </w:rPr>
+      </w:r>
+    </w:p>
+    <w:p>
+      <w:pPr>
+        <w:pStyle w:val="Heading2"/>
+        <w:numPr>
+          <w:ilvl w:val="1"/>
+          <w:numId w:val="2"/>
+        </w:numPr>
+        <w:rPr>
+          <w:rFonts w:ascii="Liberation Sans" w:hAnsi="Liberation Sans"/>
+        </w:rPr>
+      </w:pPr>
+      <w:r>
+        <w:rPr/>
+        <w:t>Important NPC</w:t>
+      </w:r>
+    </w:p>
+    <w:p>
+      <w:pPr>
+        <w:pStyle w:val="Heading3"/>
+        <w:numPr>
+          <w:ilvl w:val="2"/>
+          <w:numId w:val="1"/>
+        </w:numPr>
+        <w:rPr>
+          <w:rFonts w:ascii="Liberation Sans" w:hAnsi="Liberation Sans"/>
+        </w:rPr>
+      </w:pPr>
+      <w:r>
+        <w:rPr/>
+        <w:t xml:space="preserve">Town Masendor scene chapter 1: </w:t>
+      </w:r>
+    </w:p>
+    <w:p>
+      <w:pPr>
+        <w:pStyle w:val="TextBody"/>
+        <w:rPr>
+          <w:b w:val="false"/>
+          <w:b w:val="false"/>
+          <w:bCs w:val="false"/>
+        </w:rPr>
+      </w:pPr>
+      <w:r>
+        <w:rPr>
+          <w:b w:val="false"/>
+          <w:bCs w:val="false"/>
+        </w:rPr>
+        <w:t>Player can buy/sell item with golds</w:t>
+      </w:r>
+    </w:p>
+    <w:p>
+      <w:pPr>
+        <w:pStyle w:val="TextBody"/>
+        <w:numPr>
+          <w:ilvl w:val="0"/>
+          <w:numId w:val="8"/>
+        </w:numPr>
+        <w:rPr>
+          <w:b/>
+          <w:b/>
+          <w:bCs/>
+        </w:rPr>
+      </w:pPr>
+      <w:r>
+        <w:rPr>
+          <w:b/>
+          <w:bCs/>
+        </w:rPr>
+        <w:t>Throne: King (Vars) Masendor king that give out story quest, start mission, Nayedien as king’s aide, Vurus as strategist and military commander, Hermanos as court herald for noble/royalty info</w:t>
+      </w:r>
+    </w:p>
+    <w:p>
+      <w:pPr>
+        <w:pStyle w:val="TextBody"/>
+        <w:numPr>
+          <w:ilvl w:val="0"/>
+          <w:numId w:val="8"/>
+        </w:numPr>
+        <w:rPr>
+          <w:rFonts w:ascii="Liberation Sans" w:hAnsi="Liberation Sans"/>
+          <w:b w:val="false"/>
+          <w:b w:val="false"/>
+          <w:bCs w:val="false"/>
+        </w:rPr>
+      </w:pPr>
+      <w:r>
+        <w:rPr>
+          <w:b w:val="false"/>
+          <w:bCs w:val="false"/>
+        </w:rPr>
+        <w:t>Bedroom (not accessible/event)</w:t>
+      </w:r>
+    </w:p>
+    <w:p>
+      <w:pPr>
+        <w:pStyle w:val="TextBody"/>
+        <w:numPr>
+          <w:ilvl w:val="0"/>
+          <w:numId w:val="8"/>
+        </w:numPr>
+        <w:rPr>
+          <w:rFonts w:ascii="Liberation Sans" w:hAnsi="Liberation Sans"/>
+          <w:b w:val="false"/>
+          <w:b w:val="false"/>
+          <w:bCs w:val="false"/>
+        </w:rPr>
+      </w:pPr>
+      <w:r>
+        <w:rPr>
+          <w:b w:val="false"/>
+          <w:bCs w:val="false"/>
+        </w:rPr>
+        <w:t xml:space="preserve">Council: </w:t>
+      </w:r>
+      <w:r>
+        <w:rPr>
+          <w:b/>
+          <w:bCs/>
+        </w:rPr>
+        <w:t>Solhatar Volus as chancellor</w:t>
+      </w:r>
+      <w:r>
+        <w:rPr>
+          <w:b w:val="false"/>
+          <w:bCs w:val="false"/>
+        </w:rPr>
+        <w:t xml:space="preserve"> telling country situation, </w:t>
+      </w:r>
+      <w:r>
+        <w:rPr>
+          <w:b/>
+          <w:bCs/>
+        </w:rPr>
+        <w:t>Serlon Masrtos as lord chamberlain telling court situation</w:t>
+      </w:r>
+      <w:r>
+        <w:rPr>
+          <w:b w:val="false"/>
+          <w:bCs w:val="false"/>
+        </w:rPr>
+        <w:t xml:space="preserve">, </w:t>
+      </w:r>
+      <w:r>
+        <w:rPr>
+          <w:b/>
+          <w:bCs/>
+        </w:rPr>
+        <w:t>Elghest Lostrer as lord steward telling financial situation</w:t>
+      </w:r>
+    </w:p>
+    <w:p>
+      <w:pPr>
+        <w:pStyle w:val="TextBody"/>
+        <w:numPr>
+          <w:ilvl w:val="0"/>
+          <w:numId w:val="8"/>
+        </w:numPr>
+        <w:rPr>
+          <w:rFonts w:ascii="Liberation Sans" w:hAnsi="Liberation Sans"/>
+          <w:b w:val="false"/>
+          <w:b w:val="false"/>
+          <w:bCs w:val="false"/>
+        </w:rPr>
+      </w:pPr>
+      <w:r>
+        <w:rPr>
+          <w:b w:val="false"/>
+          <w:bCs w:val="false"/>
+        </w:rPr>
+        <w:t xml:space="preserve">Castle hall: Aerlnarn as Head servant for court rumor, </w:t>
+      </w:r>
+      <w:r>
+        <w:rPr>
+          <w:b/>
+          <w:bCs/>
+        </w:rPr>
+        <w:t>Kapuni as master of ceremonies</w:t>
+      </w:r>
+      <w:r>
+        <w:rPr>
+          <w:b w:val="false"/>
+          <w:bCs w:val="false"/>
+        </w:rPr>
+        <w:t xml:space="preserve">, </w:t>
       </w:r>
       <w:r>
         <w:rPr>
@@ -10373,1272 +11402,17 @@
           <w:outline w:val="false"/>
           <w:shadow w:val="false"/>
           <w:sz w:val="20"/>
-          <w:szCs w:val="24"/>
           <w:u w:val="none"/>
           <w:em w:val="none"/>
         </w:rPr>
-        <w:t xml:space="preserve">Solhatar Volus, Viskes Lodehes, , </w:t>
-      </w:r>
-      <w:r>
-        <w:rPr>
-          <w:b w:val="false"/>
-          <w:bCs w:val="false"/>
-          <w:i w:val="false"/>
-          <w:strike w:val="false"/>
-          <w:dstrike w:val="false"/>
-          <w:outline w:val="false"/>
-          <w:shadow w:val="false"/>
-          <w:sz w:val="20"/>
-          <w:szCs w:val="24"/>
-          <w:u w:val="none"/>
-          <w:em w:val="none"/>
-        </w:rPr>
-        <w:t>Merlaros Vorehmus, Hermanos Vorehmus, Velmidas Lohes</w:t>
-      </w:r>
-    </w:p>
-    <w:p>
-      <w:pPr>
-        <w:pStyle w:val="Normal"/>
-        <w:numPr>
-          <w:ilvl w:val="0"/>
-          <w:numId w:val="0"/>
-        </w:numPr>
-        <w:bidi w:val="0"/>
-        <w:ind w:left="720" w:hanging="0"/>
-        <w:rPr>
-          <w:b w:val="false"/>
-          <w:b w:val="false"/>
-          <w:bCs w:val="false"/>
-          <w:sz w:val="24"/>
-          <w:szCs w:val="24"/>
-        </w:rPr>
-      </w:pPr>
-      <w:r>
-        <w:rPr/>
-      </w:r>
-    </w:p>
-    <w:p>
-      <w:pPr>
-        <w:pStyle w:val="Normal"/>
-        <w:numPr>
-          <w:ilvl w:val="0"/>
-          <w:numId w:val="0"/>
-        </w:numPr>
-        <w:ind w:left="720" w:hanging="0"/>
-        <w:rPr>
-          <w:b w:val="false"/>
-          <w:b w:val="false"/>
-          <w:bCs w:val="false"/>
-          <w:sz w:val="24"/>
-          <w:szCs w:val="24"/>
-        </w:rPr>
-      </w:pPr>
-      <w:r>
-        <w:rPr/>
-      </w:r>
-    </w:p>
-    <w:p>
-      <w:pPr>
-        <w:pStyle w:val="TextBody"/>
-        <w:ind w:left="720" w:hanging="0"/>
-        <w:rPr>
-          <w:b w:val="false"/>
-          <w:b w:val="false"/>
-          <w:bCs w:val="false"/>
-          <w:sz w:val="24"/>
-          <w:szCs w:val="24"/>
-        </w:rPr>
-      </w:pPr>
-      <w:r>
-        <w:rPr>
-          <w:b w:val="false"/>
-          <w:bCs w:val="false"/>
-          <w:i w:val="false"/>
-          <w:strike w:val="false"/>
-          <w:dstrike w:val="false"/>
-          <w:outline w:val="false"/>
-          <w:shadow w:val="false"/>
-          <w:sz w:val="24"/>
-          <w:szCs w:val="24"/>
-          <w:u w:val="none"/>
-          <w:em w:val="none"/>
-        </w:rPr>
-        <w:t xml:space="preserve">Western </w:t>
-      </w:r>
-      <w:r>
-        <w:rPr>
-          <w:b w:val="false"/>
-          <w:bCs w:val="false"/>
-          <w:i w:val="false"/>
-          <w:strike w:val="false"/>
-          <w:dstrike w:val="false"/>
-          <w:outline w:val="false"/>
-          <w:shadow w:val="false"/>
-          <w:color w:val="0E101A"/>
-          <w:sz w:val="24"/>
-          <w:szCs w:val="24"/>
-          <w:u w:val="none"/>
-          <w:shd w:fill="auto" w:val="clear"/>
-          <w:em w:val="none"/>
-        </w:rPr>
-        <w:t>renaissance</w:t>
-      </w:r>
-      <w:r>
-        <w:rPr>
-          <w:b w:val="false"/>
-          <w:bCs w:val="false"/>
-          <w:i w:val="false"/>
-          <w:strike w:val="false"/>
-          <w:dstrike w:val="false"/>
-          <w:outline w:val="false"/>
-          <w:shadow w:val="false"/>
-          <w:sz w:val="24"/>
-          <w:szCs w:val="24"/>
-          <w:u w:val="none"/>
-          <w:em w:val="none"/>
-        </w:rPr>
-        <w:t xml:space="preserve"> art style</w:t>
-      </w:r>
-    </w:p>
-    <w:p>
-      <w:pPr>
-        <w:pStyle w:val="TextBody"/>
-        <w:ind w:left="720" w:hanging="0"/>
-        <w:rPr>
-          <w:b w:val="false"/>
-          <w:b w:val="false"/>
-          <w:bCs w:val="false"/>
-          <w:sz w:val="24"/>
-          <w:szCs w:val="24"/>
-        </w:rPr>
-      </w:pPr>
-      <w:r>
-        <w:rPr>
-          <w:b w:val="false"/>
-          <w:bCs w:val="false"/>
-          <w:i w:val="false"/>
-          <w:strike w:val="false"/>
-          <w:dstrike w:val="false"/>
-          <w:outline w:val="false"/>
-          <w:shadow w:val="false"/>
-          <w:sz w:val="24"/>
-          <w:szCs w:val="24"/>
-          <w:u w:val="none"/>
-          <w:em w:val="none"/>
-        </w:rPr>
-        <w:t>World events: tornado sight at, (human) bone fertiliser discovery, triple rainbow</w:t>
-      </w:r>
-    </w:p>
-    <w:p>
-      <w:pPr>
-        <w:pStyle w:val="TextBody"/>
-        <w:ind w:left="720" w:hanging="0"/>
-        <w:jc w:val="left"/>
-        <w:rPr>
-          <w:b w:val="false"/>
-          <w:b w:val="false"/>
-          <w:bCs w:val="false"/>
-          <w:sz w:val="24"/>
-          <w:szCs w:val="24"/>
-        </w:rPr>
-      </w:pPr>
-      <w:r>
-        <w:rPr>
-          <w:b w:val="false"/>
-          <w:bCs w:val="false"/>
-          <w:sz w:val="24"/>
-          <w:szCs w:val="24"/>
-        </w:rPr>
-        <w:t>special personal story mission for class branch</w:t>
-      </w:r>
-    </w:p>
-    <w:p>
-      <w:pPr>
-        <w:pStyle w:val="TextBody"/>
-        <w:ind w:left="720" w:hanging="0"/>
-        <w:jc w:val="left"/>
-        <w:rPr>
-          <w:b w:val="false"/>
-          <w:b w:val="false"/>
-          <w:bCs w:val="false"/>
-          <w:sz w:val="24"/>
-          <w:szCs w:val="24"/>
-        </w:rPr>
-      </w:pPr>
-      <w:r>
-        <w:rPr>
-          <w:b w:val="false"/>
-          <w:bCs w:val="false"/>
-          <w:sz w:val="24"/>
-          <w:szCs w:val="24"/>
-        </w:rPr>
-        <w:t xml:space="preserve">end chapter events: </w:t>
-      </w:r>
-    </w:p>
-    <w:p>
-      <w:pPr>
-        <w:pStyle w:val="TextBody"/>
-        <w:ind w:left="720" w:hanging="0"/>
-        <w:jc w:val="left"/>
-        <w:rPr>
-          <w:b w:val="false"/>
-          <w:b w:val="false"/>
-          <w:bCs w:val="false"/>
-          <w:sz w:val="24"/>
-          <w:szCs w:val="24"/>
-        </w:rPr>
-      </w:pPr>
-      <w:r>
-        <w:rPr>
-          <w:b w:val="false"/>
-          <w:bCs w:val="false"/>
-          <w:sz w:val="24"/>
-          <w:szCs w:val="24"/>
-        </w:rPr>
-        <w:t>path A: assassination attempt by royal guards (</w:t>
-      </w:r>
-      <w:r>
-        <w:rPr>
-          <w:b w:val="false"/>
-          <w:bCs w:val="false"/>
-          <w:i w:val="false"/>
-          <w:strike w:val="false"/>
-          <w:dstrike w:val="false"/>
-          <w:outline w:val="false"/>
-          <w:shadow w:val="false"/>
-          <w:sz w:val="20"/>
-          <w:szCs w:val="24"/>
-          <w:u w:val="none"/>
-          <w:em w:val="none"/>
-        </w:rPr>
-        <w:t xml:space="preserve">Maelsen Lostrer </w:t>
-      </w:r>
-      <w:r>
-        <w:rPr>
-          <w:b w:val="false"/>
-          <w:bCs w:val="false"/>
-          <w:i w:val="false"/>
-          <w:strike w:val="false"/>
-          <w:dstrike w:val="false"/>
-          <w:outline w:val="false"/>
-          <w:shadow w:val="false"/>
-          <w:sz w:val="20"/>
-          <w:szCs w:val="24"/>
-          <w:u w:val="none"/>
-          <w:em w:val="none"/>
-        </w:rPr>
-        <w:t>leader, Lostrer execution), royal wedding with Nayedien (regardless of player nayedien char choice)</w:t>
-      </w:r>
-    </w:p>
-    <w:p>
-      <w:pPr>
-        <w:pStyle w:val="TextBody"/>
-        <w:ind w:left="720" w:hanging="0"/>
-        <w:jc w:val="left"/>
-        <w:rPr>
-          <w:b w:val="false"/>
-          <w:b w:val="false"/>
-          <w:bCs w:val="false"/>
-          <w:sz w:val="24"/>
-          <w:szCs w:val="24"/>
-        </w:rPr>
-      </w:pPr>
-      <w:r>
-        <w:rPr>
-          <w:b w:val="false"/>
-          <w:bCs w:val="false"/>
-          <w:i w:val="false"/>
-          <w:strike w:val="false"/>
-          <w:dstrike w:val="false"/>
-          <w:outline w:val="false"/>
-          <w:shadow w:val="false"/>
-          <w:sz w:val="20"/>
-          <w:szCs w:val="24"/>
-          <w:u w:val="none"/>
-          <w:em w:val="none"/>
-        </w:rPr>
-        <w:t>p</w:t>
-      </w:r>
-      <w:r>
-        <w:rPr>
-          <w:b w:val="false"/>
-          <w:bCs w:val="false"/>
-          <w:i w:val="false"/>
-          <w:strike w:val="false"/>
-          <w:dstrike w:val="false"/>
-          <w:outline w:val="false"/>
-          <w:shadow w:val="false"/>
-          <w:sz w:val="20"/>
-          <w:szCs w:val="24"/>
-          <w:u w:val="none"/>
-          <w:em w:val="none"/>
-        </w:rPr>
-        <w:t xml:space="preserve">ath B: </w:t>
-      </w:r>
-    </w:p>
-    <w:p>
-      <w:pPr>
-        <w:pStyle w:val="Normal"/>
-        <w:ind w:left="720" w:hanging="0"/>
-        <w:jc w:val="left"/>
-        <w:rPr>
-          <w:b w:val="false"/>
-          <w:b w:val="false"/>
-          <w:bCs w:val="false"/>
-          <w:sz w:val="24"/>
-          <w:szCs w:val="24"/>
-        </w:rPr>
-      </w:pPr>
-      <w:r>
-        <w:rPr/>
-      </w:r>
-    </w:p>
-    <w:p>
-      <w:pPr>
-        <w:pStyle w:val="TextBody"/>
-        <w:ind w:left="720" w:hanging="0"/>
-        <w:jc w:val="left"/>
-        <w:rPr>
-          <w:b w:val="false"/>
-          <w:b w:val="false"/>
-          <w:bCs w:val="false"/>
-          <w:sz w:val="24"/>
-          <w:szCs w:val="24"/>
-        </w:rPr>
-      </w:pPr>
-      <w:r>
-        <w:rPr>
-          <w:b w:val="false"/>
-          <w:bCs w:val="false"/>
-          <w:sz w:val="24"/>
-          <w:szCs w:val="24"/>
-        </w:rPr>
-        <w:t xml:space="preserve"> </w:t>
-      </w:r>
-    </w:p>
-    <w:p>
-      <w:pPr>
-        <w:pStyle w:val="TextBody"/>
-        <w:numPr>
-          <w:ilvl w:val="0"/>
-          <w:numId w:val="0"/>
-        </w:numPr>
-        <w:ind w:left="720" w:hanging="0"/>
-        <w:rPr>
-          <w:b w:val="false"/>
-          <w:b w:val="false"/>
-          <w:bCs w:val="false"/>
-          <w:sz w:val="24"/>
-          <w:szCs w:val="24"/>
-        </w:rPr>
-      </w:pPr>
-      <w:r>
-        <w:rPr>
-          <w:b w:val="false"/>
-          <w:bCs w:val="false"/>
-          <w:i w:val="false"/>
-          <w:strike w:val="false"/>
-          <w:dstrike w:val="false"/>
-          <w:outline w:val="false"/>
-          <w:shadow w:val="false"/>
-          <w:sz w:val="24"/>
-          <w:szCs w:val="24"/>
-          <w:u w:val="none"/>
-          <w:em w:val="none"/>
-        </w:rPr>
-        <w:t>1 year 1 months skip</w:t>
-      </w:r>
-    </w:p>
-    <w:p>
-      <w:pPr>
-        <w:pStyle w:val="TextBody"/>
-        <w:numPr>
-          <w:ilvl w:val="0"/>
-          <w:numId w:val="3"/>
-        </w:numPr>
-        <w:rPr>
-          <w:b w:val="false"/>
-          <w:b w:val="false"/>
-          <w:bCs w:val="false"/>
-          <w:sz w:val="24"/>
-          <w:szCs w:val="24"/>
-        </w:rPr>
-      </w:pPr>
-      <w:r>
-        <w:rPr>
-          <w:b w:val="false"/>
-          <w:bCs w:val="false"/>
-          <w:sz w:val="24"/>
-          <w:szCs w:val="24"/>
-        </w:rPr>
-        <w:t xml:space="preserve">Undead = wasteland: Boss </w:t>
-      </w:r>
-      <w:r>
-        <w:rPr>
-          <w:rFonts w:ascii="Arial" w:hAnsi="Arial"/>
-          <w:b w:val="false"/>
-          <w:bCs w:val="false"/>
-          <w:i w:val="false"/>
-          <w:strike w:val="false"/>
-          <w:dstrike w:val="false"/>
-          <w:outline w:val="false"/>
-          <w:shadow w:val="false"/>
-          <w:sz w:val="24"/>
-          <w:szCs w:val="24"/>
-          <w:u w:val="none"/>
-          <w:em w:val="none"/>
-        </w:rPr>
-        <w:t xml:space="preserve">Adupelel, </w:t>
-      </w:r>
-    </w:p>
-    <w:p>
-      <w:pPr>
-        <w:pStyle w:val="TextBody"/>
-        <w:ind w:left="720" w:hanging="0"/>
-        <w:rPr>
-          <w:b w:val="false"/>
-          <w:b w:val="false"/>
-          <w:bCs w:val="false"/>
-          <w:sz w:val="24"/>
-          <w:szCs w:val="24"/>
-        </w:rPr>
-      </w:pPr>
-      <w:r>
-        <w:rPr>
-          <w:b w:val="false"/>
-          <w:bCs w:val="false"/>
-          <w:sz w:val="24"/>
-          <w:szCs w:val="24"/>
-        </w:rPr>
-        <w:t>Western high medieval art style + spanish</w:t>
-      </w:r>
-    </w:p>
-    <w:p>
-      <w:pPr>
-        <w:pStyle w:val="TextBody"/>
-        <w:ind w:left="720" w:hanging="0"/>
-        <w:rPr>
-          <w:b w:val="false"/>
-          <w:b w:val="false"/>
-          <w:bCs w:val="false"/>
-          <w:sz w:val="24"/>
-          <w:szCs w:val="24"/>
-        </w:rPr>
-      </w:pPr>
-      <w:r>
-        <w:rPr>
-          <w:b w:val="false"/>
-          <w:bCs w:val="false"/>
-          <w:i w:val="false"/>
-          <w:strike w:val="false"/>
-          <w:dstrike w:val="false"/>
-          <w:outline w:val="false"/>
-          <w:shadow w:val="false"/>
-          <w:sz w:val="24"/>
-          <w:szCs w:val="24"/>
-          <w:u w:val="none"/>
-          <w:em w:val="none"/>
-        </w:rPr>
-        <w:t>World events: gunpowder discovery in northern dwarf kingdom, dancing plague, st.elmo fire tale</w:t>
-      </w:r>
-    </w:p>
-    <w:p>
-      <w:pPr>
-        <w:pStyle w:val="TextBody"/>
-        <w:ind w:left="720" w:hanging="0"/>
-        <w:jc w:val="left"/>
-        <w:rPr>
-          <w:b w:val="false"/>
-          <w:b w:val="false"/>
-          <w:bCs w:val="false"/>
-          <w:sz w:val="24"/>
-          <w:szCs w:val="24"/>
-        </w:rPr>
-      </w:pPr>
-      <w:r>
-        <w:rPr>
-          <w:b w:val="false"/>
-          <w:bCs w:val="false"/>
-          <w:i w:val="false"/>
-          <w:strike w:val="false"/>
-          <w:dstrike w:val="false"/>
-          <w:outline w:val="false"/>
-          <w:shadow w:val="false"/>
-          <w:sz w:val="24"/>
-          <w:szCs w:val="24"/>
-          <w:u w:val="none"/>
-          <w:em w:val="none"/>
-        </w:rPr>
-        <w:t>3 years skip</w:t>
-      </w:r>
-    </w:p>
-    <w:p>
-      <w:pPr>
-        <w:pStyle w:val="TextBody"/>
-        <w:numPr>
-          <w:ilvl w:val="0"/>
-          <w:numId w:val="3"/>
-        </w:numPr>
-        <w:rPr>
-          <w:b w:val="false"/>
-          <w:b w:val="false"/>
-          <w:bCs w:val="false"/>
-          <w:sz w:val="24"/>
-          <w:szCs w:val="24"/>
-        </w:rPr>
-      </w:pPr>
-      <w:r>
-        <w:rPr>
-          <w:b w:val="false"/>
-          <w:bCs w:val="false"/>
-          <w:sz w:val="24"/>
-          <w:szCs w:val="24"/>
-        </w:rPr>
-        <w:t xml:space="preserve">Assassin = civilisation, Boss Unsi Ed, </w:t>
-      </w:r>
-      <w:r>
-        <w:rPr>
-          <w:b w:val="false"/>
-          <w:bCs w:val="false"/>
-          <w:i w:val="false"/>
-          <w:strike w:val="false"/>
-          <w:dstrike w:val="false"/>
-          <w:outline w:val="false"/>
-          <w:shadow w:val="false"/>
-          <w:sz w:val="24"/>
-          <w:szCs w:val="24"/>
-          <w:u w:val="none"/>
-          <w:em w:val="none"/>
-        </w:rPr>
-        <w:t>Miyilya Cui An</w:t>
-      </w:r>
-    </w:p>
-    <w:p>
-      <w:pPr>
-        <w:pStyle w:val="TextBody"/>
-        <w:numPr>
-          <w:ilvl w:val="0"/>
-          <w:numId w:val="0"/>
-        </w:numPr>
-        <w:ind w:left="720" w:hanging="0"/>
-        <w:rPr>
-          <w:b w:val="false"/>
-          <w:b w:val="false"/>
-          <w:bCs w:val="false"/>
-          <w:sz w:val="24"/>
-          <w:szCs w:val="24"/>
-        </w:rPr>
-      </w:pPr>
-      <w:r>
-        <w:rPr>
-          <w:b w:val="false"/>
-          <w:bCs w:val="false"/>
-          <w:i w:val="false"/>
-          <w:strike w:val="false"/>
-          <w:dstrike w:val="false"/>
-          <w:outline w:val="false"/>
-          <w:shadow w:val="false"/>
-          <w:sz w:val="24"/>
-          <w:szCs w:val="24"/>
-          <w:u w:val="none"/>
-          <w:em w:val="none"/>
-        </w:rPr>
-        <w:t>Black hour book style</w:t>
-      </w:r>
-    </w:p>
-    <w:p>
-      <w:pPr>
-        <w:pStyle w:val="TextBody"/>
-        <w:numPr>
-          <w:ilvl w:val="0"/>
-          <w:numId w:val="0"/>
-        </w:numPr>
-        <w:ind w:left="720" w:hanging="0"/>
-        <w:rPr>
-          <w:b w:val="false"/>
-          <w:b w:val="false"/>
-          <w:bCs w:val="false"/>
-          <w:sz w:val="24"/>
-          <w:szCs w:val="24"/>
-        </w:rPr>
-      </w:pPr>
-      <w:r>
-        <w:rPr>
-          <w:b w:val="false"/>
-          <w:bCs w:val="false"/>
-          <w:sz w:val="24"/>
-          <w:szCs w:val="24"/>
-        </w:rPr>
-        <w:t>World events: breakthrough in astronomy, questioning heaven</w:t>
-      </w:r>
-      <w:r>
-        <w:rPr>
-          <w:b w:val="false"/>
-          <w:bCs w:val="false"/>
-          <w:i w:val="false"/>
-          <w:strike w:val="false"/>
-          <w:dstrike w:val="false"/>
-          <w:outline w:val="false"/>
-          <w:shadow w:val="false"/>
-          <w:sz w:val="24"/>
-          <w:szCs w:val="24"/>
-          <w:u w:val="none"/>
-          <w:em w:val="none"/>
-        </w:rPr>
-        <w:t>, mages population booming</w:t>
-      </w:r>
-    </w:p>
-    <w:p>
-      <w:pPr>
-        <w:pStyle w:val="TextBody"/>
-        <w:numPr>
-          <w:ilvl w:val="0"/>
-          <w:numId w:val="0"/>
-        </w:numPr>
-        <w:ind w:left="720" w:hanging="0"/>
-        <w:rPr>
-          <w:b w:val="false"/>
-          <w:b w:val="false"/>
-          <w:bCs w:val="false"/>
-          <w:sz w:val="24"/>
-          <w:szCs w:val="24"/>
-        </w:rPr>
-      </w:pPr>
-      <w:r>
-        <w:rPr>
-          <w:b w:val="false"/>
-          <w:bCs w:val="false"/>
-          <w:sz w:val="24"/>
-          <w:szCs w:val="24"/>
-        </w:rPr>
-        <w:t xml:space="preserve">1 year 5 months skip </w:t>
-      </w:r>
-    </w:p>
-    <w:p>
-      <w:pPr>
-        <w:pStyle w:val="TextBody"/>
-        <w:numPr>
-          <w:ilvl w:val="0"/>
-          <w:numId w:val="3"/>
-        </w:numPr>
-        <w:rPr>
-          <w:b w:val="false"/>
-          <w:b w:val="false"/>
-          <w:bCs w:val="false"/>
-          <w:sz w:val="24"/>
-          <w:szCs w:val="24"/>
-        </w:rPr>
-      </w:pPr>
-      <w:r>
-        <w:rPr>
-          <w:b w:val="false"/>
-          <w:bCs w:val="false"/>
-          <w:sz w:val="24"/>
-          <w:szCs w:val="24"/>
-        </w:rPr>
-        <w:t>Demon = hell, Boss</w:t>
-      </w:r>
-    </w:p>
-    <w:p>
-      <w:pPr>
-        <w:pStyle w:val="TextBody"/>
-        <w:numPr>
-          <w:ilvl w:val="0"/>
-          <w:numId w:val="0"/>
-        </w:numPr>
-        <w:ind w:left="720" w:hanging="0"/>
-        <w:rPr>
-          <w:b w:val="false"/>
-          <w:b w:val="false"/>
-          <w:bCs w:val="false"/>
-          <w:sz w:val="24"/>
-          <w:szCs w:val="24"/>
-        </w:rPr>
-      </w:pPr>
-      <w:r>
-        <w:rPr>
-          <w:b w:val="false"/>
-          <w:bCs w:val="false"/>
-          <w:sz w:val="24"/>
-          <w:szCs w:val="24"/>
-        </w:rPr>
-        <w:t xml:space="preserve">mixed Christian + Indian + </w:t>
-      </w:r>
-      <w:r>
-        <w:rPr>
-          <w:b w:val="false"/>
-          <w:bCs w:val="false"/>
-          <w:i w:val="false"/>
-          <w:strike w:val="false"/>
-          <w:dstrike w:val="false"/>
-          <w:outline w:val="false"/>
-          <w:shadow w:val="false"/>
-          <w:sz w:val="24"/>
-          <w:szCs w:val="24"/>
-          <w:u w:val="none"/>
-          <w:em w:val="none"/>
-        </w:rPr>
-        <w:t>Buddhist</w:t>
-      </w:r>
-      <w:r>
-        <w:rPr>
-          <w:b w:val="false"/>
-          <w:bCs w:val="false"/>
-          <w:sz w:val="24"/>
-          <w:szCs w:val="24"/>
-        </w:rPr>
-        <w:t xml:space="preserve"> art style</w:t>
-      </w:r>
-    </w:p>
-    <w:p>
-      <w:pPr>
-        <w:pStyle w:val="TextBody"/>
-        <w:numPr>
-          <w:ilvl w:val="0"/>
-          <w:numId w:val="0"/>
-        </w:numPr>
-        <w:ind w:left="720" w:hanging="0"/>
-        <w:rPr>
-          <w:b w:val="false"/>
-          <w:b w:val="false"/>
-          <w:bCs w:val="false"/>
-          <w:sz w:val="24"/>
-          <w:szCs w:val="24"/>
-        </w:rPr>
-      </w:pPr>
-      <w:r>
-        <w:rPr>
-          <w:b w:val="false"/>
-          <w:bCs w:val="false"/>
-          <w:sz w:val="24"/>
-          <w:szCs w:val="24"/>
-        </w:rPr>
-        <w:t>World events: trouble at east side of continent, dragon priestesses bark like dogs and bite people for days, comet</w:t>
-      </w:r>
-    </w:p>
-    <w:p>
-      <w:pPr>
-        <w:pStyle w:val="TextBody"/>
-        <w:rPr>
-          <w:b w:val="false"/>
-          <w:b w:val="false"/>
-          <w:bCs w:val="false"/>
-          <w:sz w:val="24"/>
-          <w:szCs w:val="24"/>
-        </w:rPr>
-      </w:pPr>
-      <w:r>
-        <w:rPr>
-          <w:b w:val="false"/>
-          <w:bCs w:val="false"/>
-          <w:sz w:val="24"/>
-          <w:szCs w:val="24"/>
-        </w:rPr>
-        <w:tab/>
-        <w:t>(Maybe) special personal story ending mission</w:t>
-      </w:r>
-    </w:p>
-    <w:p>
-      <w:pPr>
-        <w:pStyle w:val="TextBody"/>
-        <w:rPr>
-          <w:rFonts w:ascii="Liberation Sans" w:hAnsi="Liberation Sans"/>
-        </w:rPr>
-      </w:pPr>
-      <w:r>
-        <w:rPr/>
-        <w:t>Bonus boss missions after story</w:t>
-      </w:r>
-    </w:p>
-    <w:p>
-      <w:pPr>
-        <w:pStyle w:val="TextBody"/>
-        <w:numPr>
-          <w:ilvl w:val="0"/>
-          <w:numId w:val="4"/>
-        </w:numPr>
-        <w:rPr>
-          <w:b w:val="false"/>
-          <w:b w:val="false"/>
-          <w:bCs w:val="false"/>
-        </w:rPr>
-      </w:pPr>
-      <w:r>
-        <w:rPr>
-          <w:b w:val="false"/>
-          <w:bCs w:val="false"/>
-        </w:rPr>
-        <w:t>Little Boy and Little Girl, run + dodge game</w:t>
-      </w:r>
-    </w:p>
-    <w:p>
-      <w:pPr>
-        <w:pStyle w:val="TextBody"/>
-        <w:numPr>
-          <w:ilvl w:val="0"/>
-          <w:numId w:val="0"/>
-        </w:numPr>
-        <w:ind w:left="720" w:hanging="0"/>
-        <w:rPr>
-          <w:b w:val="false"/>
-          <w:b w:val="false"/>
-          <w:bCs w:val="false"/>
-        </w:rPr>
-      </w:pPr>
-      <w:r>
-        <w:rPr>
-          <w:b w:val="false"/>
-          <w:bCs w:val="false"/>
-        </w:rPr>
-        <w:t>Kid fairy tale art</w:t>
-      </w:r>
-    </w:p>
-    <w:p>
-      <w:pPr>
-        <w:pStyle w:val="TextBody"/>
-        <w:numPr>
-          <w:ilvl w:val="0"/>
-          <w:numId w:val="4"/>
-        </w:numPr>
-        <w:rPr>
-          <w:b w:val="false"/>
-          <w:b w:val="false"/>
-          <w:bCs w:val="false"/>
-        </w:rPr>
-      </w:pPr>
-      <w:r>
-        <w:rPr>
-          <w:b w:val="false"/>
-          <w:bCs w:val="false"/>
-        </w:rPr>
-        <w:t xml:space="preserve">Hona vs Bahmarn and </w:t>
-      </w:r>
-      <w:r>
-        <w:rPr>
-          <w:b w:val="false"/>
-          <w:bCs w:val="false"/>
-          <w:i w:val="false"/>
-          <w:strike w:val="false"/>
-          <w:dstrike w:val="false"/>
-          <w:outline w:val="false"/>
-          <w:shadow w:val="false"/>
-          <w:sz w:val="24"/>
-          <w:szCs w:val="24"/>
-          <w:u w:val="none"/>
-          <w:em w:val="none"/>
-        </w:rPr>
-        <w:t>Feydiavy, 3 teams free for all</w:t>
-      </w:r>
-    </w:p>
-    <w:p>
-      <w:pPr>
-        <w:pStyle w:val="TextBody"/>
-        <w:numPr>
-          <w:ilvl w:val="0"/>
-          <w:numId w:val="4"/>
-        </w:numPr>
-        <w:rPr>
-          <w:b w:val="false"/>
-          <w:b w:val="false"/>
-          <w:bCs w:val="false"/>
-        </w:rPr>
-      </w:pPr>
-      <w:r>
-        <w:rPr>
-          <w:b w:val="false"/>
-          <w:bCs w:val="false"/>
-        </w:rPr>
-        <w:t>Sonagsha</w:t>
-      </w:r>
-    </w:p>
-    <w:p>
-      <w:pPr>
-        <w:pStyle w:val="TextBody"/>
-        <w:numPr>
-          <w:ilvl w:val="0"/>
-          <w:numId w:val="0"/>
-        </w:numPr>
-        <w:ind w:left="720" w:hanging="0"/>
-        <w:rPr>
-          <w:b w:val="false"/>
-          <w:b w:val="false"/>
-          <w:bCs w:val="false"/>
-        </w:rPr>
-      </w:pPr>
-      <w:r>
-        <w:rPr>
-          <w:b w:val="false"/>
-          <w:bCs w:val="false"/>
-        </w:rPr>
-        <w:t>Fairy tale manuscript style</w:t>
-      </w:r>
-    </w:p>
-    <w:p>
-      <w:pPr>
-        <w:pStyle w:val="TextBody"/>
-        <w:numPr>
-          <w:ilvl w:val="0"/>
-          <w:numId w:val="4"/>
-        </w:numPr>
-        <w:rPr>
-          <w:b w:val="false"/>
-          <w:b w:val="false"/>
-          <w:bCs w:val="false"/>
-        </w:rPr>
-      </w:pPr>
-      <w:r>
-        <w:rPr>
-          <w:b w:val="false"/>
-          <w:bCs w:val="false"/>
-        </w:rPr>
-        <w:t>Aunnial (saint mother, Quadruplets 2 months suspense)</w:t>
-      </w:r>
-    </w:p>
-    <w:p>
-      <w:pPr>
-        <w:pStyle w:val="TextBody"/>
-        <w:numPr>
-          <w:ilvl w:val="0"/>
-          <w:numId w:val="0"/>
-        </w:numPr>
-        <w:ind w:left="720" w:hanging="0"/>
-        <w:rPr>
-          <w:b w:val="false"/>
-          <w:b w:val="false"/>
-          <w:bCs w:val="false"/>
-        </w:rPr>
-      </w:pPr>
-      <w:r>
-        <w:rPr>
-          <w:b w:val="false"/>
-          <w:bCs w:val="false"/>
-        </w:rPr>
-        <w:t>Middle East + Buddhist + Christian</w:t>
-      </w:r>
-    </w:p>
-    <w:p>
-      <w:pPr>
-        <w:pStyle w:val="TextBody"/>
-        <w:numPr>
-          <w:ilvl w:val="0"/>
-          <w:numId w:val="4"/>
-        </w:numPr>
-        <w:rPr>
-          <w:b w:val="false"/>
-          <w:b w:val="false"/>
-          <w:bCs w:val="false"/>
-        </w:rPr>
-      </w:pPr>
-      <w:r>
-        <w:rPr>
-          <w:b w:val="false"/>
-          <w:bCs w:val="false"/>
-        </w:rPr>
-        <w:t>Vars</w:t>
-      </w:r>
-    </w:p>
-    <w:p>
-      <w:pPr>
-        <w:pStyle w:val="TextBody"/>
-        <w:numPr>
-          <w:ilvl w:val="0"/>
-          <w:numId w:val="0"/>
-        </w:numPr>
-        <w:ind w:left="720" w:hanging="0"/>
-        <w:rPr>
-          <w:b w:val="false"/>
-          <w:b w:val="false"/>
-          <w:bCs w:val="false"/>
-        </w:rPr>
-      </w:pPr>
-      <w:r>
-        <w:rPr>
-          <w:b w:val="false"/>
-          <w:bCs w:val="false"/>
-        </w:rPr>
-      </w:r>
-    </w:p>
-    <w:p>
-      <w:pPr>
-        <w:pStyle w:val="Heading2"/>
-        <w:numPr>
-          <w:ilvl w:val="1"/>
-          <w:numId w:val="2"/>
-        </w:numPr>
-        <w:rPr>
-          <w:rFonts w:ascii="Liberation Sans" w:hAnsi="Liberation Sans"/>
-        </w:rPr>
-      </w:pPr>
-      <w:r>
-        <w:rPr/>
-        <w:t>Difficulty level</w:t>
-      </w:r>
-    </w:p>
-    <w:p>
-      <w:pPr>
-        <w:pStyle w:val="TextBody"/>
-        <w:rPr>
-          <w:b w:val="false"/>
-          <w:b w:val="false"/>
-          <w:bCs w:val="false"/>
-        </w:rPr>
-      </w:pPr>
-      <w:r>
-        <w:rPr>
-          <w:b w:val="false"/>
-          <w:bCs w:val="false"/>
-        </w:rPr>
-        <w:t>Difficulty affect enemy health, damage, attack speed/cooldown, enemy aggressiveness/randomness</w:t>
-      </w:r>
-    </w:p>
-    <w:p>
-      <w:pPr>
-        <w:pStyle w:val="TextBody"/>
-        <w:numPr>
-          <w:ilvl w:val="0"/>
-          <w:numId w:val="7"/>
-        </w:numPr>
-        <w:rPr>
-          <w:b w:val="false"/>
-          <w:b w:val="false"/>
-          <w:bCs w:val="false"/>
-        </w:rPr>
-      </w:pPr>
-      <w:r>
-        <w:rPr>
-          <w:b w:val="false"/>
-          <w:bCs w:val="false"/>
-        </w:rPr>
-        <w:t xml:space="preserve">Normal </w:t>
-      </w:r>
-    </w:p>
-    <w:p>
-      <w:pPr>
-        <w:pStyle w:val="TextBody"/>
-        <w:numPr>
-          <w:ilvl w:val="0"/>
-          <w:numId w:val="7"/>
-        </w:numPr>
-        <w:rPr>
-          <w:b w:val="false"/>
-          <w:b w:val="false"/>
-          <w:bCs w:val="false"/>
-        </w:rPr>
-      </w:pPr>
-      <w:r>
-        <w:rPr>
-          <w:b w:val="false"/>
-          <w:bCs w:val="false"/>
-        </w:rPr>
-        <w:t>Challenging</w:t>
-      </w:r>
-    </w:p>
-    <w:p>
-      <w:pPr>
-        <w:pStyle w:val="TextBody"/>
-        <w:numPr>
-          <w:ilvl w:val="0"/>
-          <w:numId w:val="7"/>
-        </w:numPr>
-        <w:rPr>
-          <w:b w:val="false"/>
-          <w:b w:val="false"/>
-          <w:bCs w:val="false"/>
-        </w:rPr>
-      </w:pPr>
-      <w:r>
-        <w:rPr>
-          <w:b w:val="false"/>
-          <w:bCs w:val="false"/>
-        </w:rPr>
-        <w:t>Macabre (Also add blood and gore)</w:t>
-      </w:r>
-    </w:p>
-    <w:p>
-      <w:pPr>
-        <w:pStyle w:val="TextBody"/>
-        <w:numPr>
-          <w:ilvl w:val="0"/>
-          <w:numId w:val="7"/>
-        </w:numPr>
-        <w:rPr>
-          <w:b w:val="false"/>
-          <w:b w:val="false"/>
-          <w:bCs w:val="false"/>
-        </w:rPr>
-      </w:pPr>
-      <w:r>
-        <w:rPr>
-          <w:b w:val="false"/>
-          <w:bCs w:val="false"/>
-        </w:rPr>
-        <w:t>End Game, similar to Macabre but now all enemies in all chapters get maximum buff, with same difficulty level</w:t>
-      </w:r>
-    </w:p>
-    <w:p>
-      <w:pPr>
-        <w:pStyle w:val="TextBody"/>
-        <w:rPr>
-          <w:b/>
-          <w:b/>
-          <w:bCs/>
-        </w:rPr>
-      </w:pPr>
-      <w:r>
-        <w:rPr>
-          <w:b/>
-          <w:bCs/>
-        </w:rPr>
-      </w:r>
-    </w:p>
-    <w:p>
-      <w:pPr>
-        <w:pStyle w:val="Heading2"/>
-        <w:numPr>
-          <w:ilvl w:val="1"/>
-          <w:numId w:val="2"/>
-        </w:numPr>
-        <w:rPr>
-          <w:rFonts w:ascii="Liberation Sans" w:hAnsi="Liberation Sans"/>
-        </w:rPr>
-      </w:pPr>
-      <w:r>
-        <w:rPr/>
-        <w:t>Important NPC</w:t>
-      </w:r>
-    </w:p>
-    <w:p>
-      <w:pPr>
-        <w:pStyle w:val="Heading3"/>
-        <w:numPr>
-          <w:ilvl w:val="2"/>
-          <w:numId w:val="1"/>
-        </w:numPr>
-        <w:rPr>
-          <w:rFonts w:ascii="Liberation Sans" w:hAnsi="Liberation Sans"/>
-        </w:rPr>
-      </w:pPr>
-      <w:r>
-        <w:rPr/>
-        <w:t xml:space="preserve">Town Masendor scene chapter 1: </w:t>
-      </w:r>
-    </w:p>
-    <w:p>
-      <w:pPr>
-        <w:pStyle w:val="TextBody"/>
-        <w:rPr>
-          <w:b w:val="false"/>
-          <w:b w:val="false"/>
-          <w:bCs w:val="false"/>
-        </w:rPr>
-      </w:pPr>
-      <w:r>
-        <w:rPr>
-          <w:b w:val="false"/>
-          <w:bCs w:val="false"/>
-        </w:rPr>
-        <w:t>Player can buy/sell item with golds</w:t>
-      </w:r>
-    </w:p>
-    <w:p>
-      <w:pPr>
-        <w:pStyle w:val="TextBody"/>
-        <w:numPr>
-          <w:ilvl w:val="0"/>
-          <w:numId w:val="8"/>
-        </w:numPr>
-        <w:rPr>
-          <w:b/>
-          <w:b/>
-          <w:bCs/>
-        </w:rPr>
-      </w:pPr>
-      <w:r>
-        <w:rPr>
-          <w:b/>
-          <w:bCs/>
-        </w:rPr>
-        <w:t>Throne: King (Vars) Masendor king that give out story quest, start mission, Nayedien as king’s aide, Vurus as strategist and military commander, Hermanos as court herald for noble/royalty info</w:t>
-      </w:r>
-    </w:p>
-    <w:p>
-      <w:pPr>
-        <w:pStyle w:val="TextBody"/>
-        <w:numPr>
-          <w:ilvl w:val="0"/>
-          <w:numId w:val="8"/>
-        </w:numPr>
-        <w:rPr>
-          <w:rFonts w:ascii="Liberation Sans" w:hAnsi="Liberation Sans"/>
-          <w:b w:val="false"/>
-          <w:b w:val="false"/>
-          <w:bCs w:val="false"/>
-        </w:rPr>
-      </w:pPr>
-      <w:r>
-        <w:rPr>
-          <w:b w:val="false"/>
-          <w:bCs w:val="false"/>
-        </w:rPr>
-        <w:t>Bedroom (not accessible/event)</w:t>
-      </w:r>
-    </w:p>
-    <w:p>
-      <w:pPr>
-        <w:pStyle w:val="TextBody"/>
-        <w:numPr>
-          <w:ilvl w:val="0"/>
-          <w:numId w:val="8"/>
-        </w:numPr>
-        <w:rPr>
-          <w:rFonts w:ascii="Liberation Sans" w:hAnsi="Liberation Sans"/>
-          <w:b w:val="false"/>
-          <w:b w:val="false"/>
-          <w:bCs w:val="false"/>
-        </w:rPr>
-      </w:pPr>
-      <w:r>
-        <w:rPr>
-          <w:b w:val="false"/>
-          <w:bCs w:val="false"/>
-        </w:rPr>
-        <w:t>Council: Solhatar Volus as chancellor telling country situation, Serlon Masrtos as lord chamberlain telling court situation, Elghest Lostrer as lord steward telling financial situation, country map to go to previous mission</w:t>
-      </w:r>
-    </w:p>
-    <w:p>
-      <w:pPr>
-        <w:pStyle w:val="TextBody"/>
-        <w:numPr>
-          <w:ilvl w:val="0"/>
-          <w:numId w:val="8"/>
-        </w:numPr>
-        <w:rPr>
-          <w:rFonts w:ascii="Liberation Sans" w:hAnsi="Liberation Sans"/>
-          <w:b w:val="false"/>
-          <w:b w:val="false"/>
-          <w:bCs w:val="false"/>
-        </w:rPr>
-      </w:pPr>
-      <w:r>
-        <w:rPr>
-          <w:b w:val="false"/>
-          <w:bCs w:val="false"/>
-        </w:rPr>
-        <w:t xml:space="preserve">Castle hall: Aerlnarn as Head servant for court rumor, </w:t>
-      </w:r>
-      <w:r>
-        <w:rPr>
-          <w:b/>
-          <w:bCs/>
-        </w:rPr>
-        <w:t>Kapuni as master of ceremonies</w:t>
-      </w:r>
-      <w:r>
-        <w:rPr>
-          <w:b w:val="false"/>
-          <w:bCs w:val="false"/>
-        </w:rPr>
-        <w:t xml:space="preserve">, as royal guard, </w:t>
+        <w:t xml:space="preserve">Maelsen </w:t>
+      </w:r>
+      <w:r>
+        <w:rPr>
+          <w:b w:val="false"/>
+          <w:bCs w:val="false"/>
+        </w:rPr>
+        <w:t xml:space="preserve">as royal guard captain, </w:t>
       </w:r>
       <w:r>
         <w:rPr>
@@ -11693,13 +11467,27 @@
           <w:b w:val="false"/>
           <w:bCs w:val="false"/>
         </w:rPr>
-        <w:t xml:space="preserve">Library: Peurrus as health keeper, </w:t>
+        <w:t xml:space="preserve">Library: </w:t>
       </w:r>
       <w:r>
         <w:rPr>
           <w:b/>
           <w:bCs/>
         </w:rPr>
+        <w:t>Peurrus as health keeper</w:t>
+      </w:r>
+      <w:r>
+        <w:rPr>
+          <w:b w:val="false"/>
+          <w:bCs w:val="false"/>
+        </w:rPr>
+        <w:t xml:space="preserve">, </w:t>
+      </w:r>
+      <w:r>
+        <w:rPr>
+          <w:b/>
+          <w:bCs/>
+        </w:rPr>
         <w:t>Dashisi as court jester</w:t>
       </w:r>
       <w:r>
@@ -11707,7 +11495,50 @@
           <w:b w:val="false"/>
           <w:bCs w:val="false"/>
         </w:rPr>
-        <w:t>, as court mage, book to look at court structure, (later book to look at prologue)</w:t>
+        <w:t xml:space="preserve">, </w:t>
+      </w:r>
+      <w:r>
+        <w:rPr>
+          <w:b/>
+          <w:bCs/>
+          <w:i w:val="false"/>
+          <w:strike w:val="false"/>
+          <w:dstrike w:val="false"/>
+          <w:outline w:val="false"/>
+          <w:shadow w:val="false"/>
+          <w:sz w:val="20"/>
+          <w:u w:val="none"/>
+          <w:em w:val="none"/>
+        </w:rPr>
+        <w:t xml:space="preserve">Furlest </w:t>
+      </w:r>
+      <w:r>
+        <w:rPr>
+          <w:b/>
+          <w:bCs/>
+        </w:rPr>
+        <w:t>as court mage,</w:t>
+      </w:r>
+      <w:r>
+        <w:rPr>
+          <w:b w:val="false"/>
+          <w:bCs w:val="false"/>
+        </w:rPr>
+        <w:t xml:space="preserve"> </w:t>
+      </w:r>
+      <w:r>
+        <w:rPr>
+          <w:b/>
+          <w:bCs/>
+        </w:rPr>
+        <w:t>book to look at court structure</w:t>
+      </w:r>
+      <w:r>
+        <w:rPr>
+          <w:b w:val="false"/>
+          <w:bCs w:val="false"/>
+        </w:rPr>
+        <w:t>, (later book to look at prologue)</w:t>
       </w:r>
     </w:p>
     <w:p>
@@ -11807,229 +11638,185 @@
           <w:b w:val="false"/>
           <w:bCs w:val="false"/>
         </w:rPr>
-        <w:t xml:space="preserve"> Pasgelo</w:t>
-      </w:r>
-    </w:p>
-    <w:p>
-      <w:pPr>
-        <w:pStyle w:val="TextBody"/>
-        <w:numPr>
-          <w:ilvl w:val="0"/>
-          <w:numId w:val="8"/>
-        </w:numPr>
-        <w:rPr>
-          <w:rFonts w:ascii="Liberation Sans" w:hAnsi="Liberation Sans"/>
-          <w:b w:val="false"/>
-          <w:b w:val="false"/>
-          <w:bCs w:val="false"/>
-        </w:rPr>
-      </w:pPr>
-      <w:r>
-        <w:rPr>
-          <w:b w:val="false"/>
-          <w:bCs w:val="false"/>
-        </w:rPr>
-        <w:t xml:space="preserve">Market:  as consumable item seller, </w:t>
+        <w:t xml:space="preserve"> Pasgelo, </w:t>
       </w:r>
       <w:r>
         <w:rPr>
           <w:b/>
           <w:bCs/>
         </w:rPr>
-        <w:t>Rodhinbar</w:t>
-      </w:r>
-      <w:r>
-        <w:rPr>
-          <w:b w:val="false"/>
-          <w:bCs w:val="false"/>
-        </w:rPr>
-        <w:t xml:space="preserve">, </w:t>
+        <w:t>Sihest as head chef</w:t>
+      </w:r>
+    </w:p>
+    <w:p>
+      <w:pPr>
+        <w:pStyle w:val="TextBody"/>
+        <w:numPr>
+          <w:ilvl w:val="0"/>
+          <w:numId w:val="8"/>
+        </w:numPr>
+        <w:rPr>
+          <w:rFonts w:ascii="Liberation Sans" w:hAnsi="Liberation Sans"/>
+          <w:b w:val="false"/>
+          <w:b w:val="false"/>
+          <w:bCs w:val="false"/>
+        </w:rPr>
+      </w:pPr>
+      <w:r>
+        <w:rPr>
+          <w:b w:val="false"/>
+          <w:bCs w:val="false"/>
+        </w:rPr>
+        <w:t xml:space="preserve">Market: </w:t>
       </w:r>
       <w:r>
         <w:rPr>
           <w:b/>
           <w:bCs/>
         </w:rPr>
-        <w:t>Elmaliern</w:t>
-      </w:r>
-      <w:r>
-        <w:rPr>
-          <w:b w:val="false"/>
-          <w:bCs w:val="false"/>
-        </w:rPr>
-        <w:t>, 3 citizens (1 talkable)</w:t>
-      </w:r>
-    </w:p>
-    <w:p>
-      <w:pPr>
-        <w:pStyle w:val="TextBody"/>
-        <w:numPr>
-          <w:ilvl w:val="0"/>
-          <w:numId w:val="8"/>
-        </w:numPr>
-        <w:rPr>
-          <w:rFonts w:ascii="Liberation Sans" w:hAnsi="Liberation Sans"/>
-          <w:b w:val="false"/>
-          <w:b w:val="false"/>
-          <w:bCs w:val="false"/>
-        </w:rPr>
-      </w:pPr>
-      <w:r>
-        <w:rPr>
-          <w:b w:val="false"/>
-          <w:bCs w:val="false"/>
-        </w:rPr>
-        <w:t xml:space="preserve"> </w:t>
-      </w:r>
-      <w:r>
-        <w:rPr>
-          <w:b w:val="false"/>
-          <w:bCs w:val="false"/>
-        </w:rPr>
-        <w:t xml:space="preserve">Artificer guild: Lisha as Magic shop seller sell accessory, </w:t>
+        <w:t>Tanrsakt as consumable item seller</w:t>
+      </w:r>
+      <w:r>
+        <w:rPr>
+          <w:b w:val="false"/>
+          <w:bCs w:val="false"/>
+        </w:rPr>
+        <w:t xml:space="preserve">, </w:t>
       </w:r>
       <w:r>
         <w:rPr>
           <w:b/>
           <w:bCs/>
         </w:rPr>
-        <w:t>Kemilsz</w:t>
+        <w:t>Rodhinbar</w:t>
+      </w:r>
+      <w:r>
+        <w:rPr>
+          <w:b w:val="false"/>
+          <w:bCs w:val="false"/>
+        </w:rPr>
+        <w:t xml:space="preserve">, </w:t>
       </w:r>
       <w:r>
         <w:rPr>
           <w:b/>
           <w:bCs/>
         </w:rPr>
-        <w:t xml:space="preserve"> as Enchant service that can reroll gear stat</w:t>
-      </w:r>
-      <w:r>
-        <w:rPr>
-          <w:b w:val="false"/>
-          <w:bCs w:val="false"/>
-        </w:rPr>
-        <w:t xml:space="preserve">, </w:t>
+        <w:t>Elmaliern</w:t>
+      </w:r>
+      <w:r>
+        <w:rPr>
+          <w:b w:val="false"/>
+          <w:bCs w:val="false"/>
+        </w:rPr>
+        <w:t>, 3 citizens (1 talkable)</w:t>
+      </w:r>
+    </w:p>
+    <w:p>
+      <w:pPr>
+        <w:pStyle w:val="TextBody"/>
+        <w:numPr>
+          <w:ilvl w:val="0"/>
+          <w:numId w:val="8"/>
+        </w:numPr>
+        <w:rPr>
+          <w:rFonts w:ascii="Liberation Sans" w:hAnsi="Liberation Sans"/>
+          <w:b w:val="false"/>
+          <w:b w:val="false"/>
+          <w:bCs w:val="false"/>
+        </w:rPr>
+      </w:pPr>
+      <w:r>
+        <w:rPr>
+          <w:b w:val="false"/>
+          <w:bCs w:val="false"/>
+        </w:rPr>
+        <w:t xml:space="preserve"> </w:t>
+      </w:r>
+      <w:r>
+        <w:rPr>
+          <w:b w:val="false"/>
+          <w:bCs w:val="false"/>
+        </w:rPr>
+        <w:t xml:space="preserve">Artificer guild: Lisha as Magic shop seller sell accessory, </w:t>
       </w:r>
       <w:r>
         <w:rPr>
           <w:b/>
           <w:bCs/>
         </w:rPr>
-        <w:t>Minara</w:t>
-      </w:r>
-    </w:p>
-    <w:p>
-      <w:pPr>
-        <w:pStyle w:val="TextBody"/>
-        <w:numPr>
-          <w:ilvl w:val="0"/>
-          <w:numId w:val="8"/>
-        </w:numPr>
-        <w:rPr>
-          <w:rFonts w:ascii="Liberation Sans" w:hAnsi="Liberation Sans"/>
-          <w:b w:val="false"/>
-          <w:b w:val="false"/>
-          <w:bCs w:val="false"/>
-        </w:rPr>
-      </w:pPr>
-      <w:r>
-        <w:rPr>
-          <w:b w:val="false"/>
-          <w:bCs w:val="false"/>
-        </w:rPr>
-        <w:t xml:space="preserve">Church: </w:t>
+        <w:t>Kemilsz as Enchant service that can reroll gear stat</w:t>
+      </w:r>
+      <w:r>
+        <w:rPr>
+          <w:b w:val="false"/>
+          <w:bCs w:val="false"/>
+        </w:rPr>
+        <w:t xml:space="preserve">, </w:t>
       </w:r>
       <w:r>
         <w:rPr>
           <w:b/>
           <w:bCs/>
         </w:rPr>
-        <w:t>Monnirl Maaeir as faithkeeper for buff</w:t>
-      </w:r>
-      <w:r>
-        <w:rPr>
-          <w:b w:val="false"/>
-          <w:bCs w:val="false"/>
-        </w:rPr>
-        <w:t xml:space="preserve">, 2 citizens, </w:t>
+        <w:t>Minara</w:t>
+      </w:r>
+    </w:p>
+    <w:p>
+      <w:pPr>
+        <w:pStyle w:val="TextBody"/>
+        <w:numPr>
+          <w:ilvl w:val="0"/>
+          <w:numId w:val="8"/>
+        </w:numPr>
+        <w:rPr>
+          <w:rFonts w:ascii="Liberation Sans" w:hAnsi="Liberation Sans"/>
+          <w:b w:val="false"/>
+          <w:b w:val="false"/>
+          <w:bCs w:val="false"/>
+        </w:rPr>
+      </w:pPr>
+      <w:r>
+        <w:rPr>
+          <w:b w:val="false"/>
+          <w:bCs w:val="false"/>
+        </w:rPr>
+        <w:t xml:space="preserve">Church: </w:t>
       </w:r>
       <w:r>
         <w:rPr>
           <w:b/>
           <w:bCs/>
         </w:rPr>
-        <w:t>Orsanoas</w:t>
-      </w:r>
-    </w:p>
-    <w:p>
-      <w:pPr>
-        <w:pStyle w:val="TextBody"/>
-        <w:numPr>
-          <w:ilvl w:val="0"/>
-          <w:numId w:val="8"/>
-        </w:numPr>
-        <w:rPr>
-          <w:rFonts w:ascii="Liberation Sans" w:hAnsi="Liberation Sans"/>
-          <w:b w:val="false"/>
-          <w:b w:val="false"/>
-          <w:bCs w:val="false"/>
-        </w:rPr>
-      </w:pPr>
-      <w:r>
-        <w:rPr>
-          <w:b w:val="false"/>
-          <w:bCs w:val="false"/>
-        </w:rPr>
-        <w:t>Scriptorium: Abbey 7 chroniclers, Brother Micorte (Supervisor), Sister Quivenly (illuminator decorator), Brother Roeveo (scribe), Brother Orgatonion (Assistant and scribe), Master Vigumatik (illuminator, advisor, and Editor), Journeyman Wigorsein (Character illuminator), Apprentice Jurmon (background illuminator)</w:t>
-      </w:r>
-    </w:p>
-    <w:p>
-      <w:pPr>
-        <w:pStyle w:val="TextBody"/>
-        <w:numPr>
-          <w:ilvl w:val="0"/>
-          <w:numId w:val="8"/>
-        </w:numPr>
-        <w:rPr>
-          <w:rFonts w:ascii="Liberation Sans" w:hAnsi="Liberation Sans"/>
-          <w:b w:val="false"/>
-          <w:b w:val="false"/>
-          <w:bCs w:val="false"/>
-        </w:rPr>
-      </w:pPr>
-      <w:r>
-        <w:rPr>
-          <w:b w:val="false"/>
-          <w:bCs w:val="false"/>
-        </w:rPr>
-        <w:t xml:space="preserve">Garden: </w:t>
+        <w:t>Monnirl Maaeir as faithkeeper for buff</w:t>
+      </w:r>
+      <w:r>
+        <w:rPr>
+          <w:b w:val="false"/>
+          <w:bCs w:val="false"/>
+        </w:rPr>
+        <w:t xml:space="preserve">, </w:t>
       </w:r>
       <w:r>
         <w:rPr>
           <w:b/>
           <w:bCs/>
         </w:rPr>
-        <w:t>Rudehst Nocvius as flower keeper</w:t>
-      </w:r>
-      <w:r>
-        <w:rPr>
-          <w:b w:val="false"/>
-          <w:bCs w:val="false"/>
-        </w:rPr>
-        <w:t xml:space="preserve">, Viskes Lodehes/adaqua as master of hunt, </w:t>
+        <w:t>2 citizens</w:t>
+      </w:r>
+      <w:r>
+        <w:rPr>
+          <w:b w:val="false"/>
+          <w:bCs w:val="false"/>
+        </w:rPr>
+        <w:t xml:space="preserve">, </w:t>
       </w:r>
       <w:r>
         <w:rPr>
           <w:b/>
           <w:bCs/>
         </w:rPr>
-        <w:t>Yuawies</w:t>
-      </w:r>
-      <w:r>
-        <w:rPr>
-          <w:b w:val="false"/>
-          <w:bCs w:val="false"/>
-        </w:rPr>
-        <w:t xml:space="preserve"> </w:t>
+        <w:t>Orsanoas</w:t>
       </w:r>
     </w:p>
     <w:p>
@@ -12051,13 +11838,164 @@
           <w:b w:val="false"/>
           <w:bCs w:val="false"/>
         </w:rPr>
-        <w:t xml:space="preserve">Plaza Centre: 3 children playing game, 1 citizen, town crier, </w:t>
+        <w:t xml:space="preserve">Scriptorium: </w:t>
       </w:r>
       <w:r>
         <w:rPr>
           <w:b/>
           <w:bCs/>
         </w:rPr>
+        <w:t>Abbey 7 chroniclers</w:t>
+      </w:r>
+      <w:r>
+        <w:rPr>
+          <w:b w:val="false"/>
+          <w:bCs w:val="false"/>
+        </w:rPr>
+        <w:t xml:space="preserve">, </w:t>
+      </w:r>
+      <w:r>
+        <w:rPr>
+          <w:b/>
+          <w:bCs/>
+        </w:rPr>
+        <w:t>Brother Micorte (Supervisor), Sister Quivenly (illuminator decorator), Brother Roeveo (scribe), Brother Orgatonion (Assistant and scribe)</w:t>
+      </w:r>
+      <w:r>
+        <w:rPr>
+          <w:b w:val="false"/>
+          <w:bCs w:val="false"/>
+        </w:rPr>
+        <w:t xml:space="preserve">, </w:t>
+      </w:r>
+      <w:r>
+        <w:rPr>
+          <w:b/>
+          <w:bCs/>
+        </w:rPr>
+        <w:t>Master Vigumatik (illuminator, advisor, and Editor)</w:t>
+      </w:r>
+      <w:r>
+        <w:rPr>
+          <w:b w:val="false"/>
+          <w:bCs w:val="false"/>
+        </w:rPr>
+        <w:t xml:space="preserve">, </w:t>
+      </w:r>
+      <w:r>
+        <w:rPr>
+          <w:b/>
+          <w:bCs/>
+        </w:rPr>
+        <w:t>Journeyman Wigorsein (Character illuminator), Apprentice Jurmon (background illuminator)</w:t>
+      </w:r>
+    </w:p>
+    <w:p>
+      <w:pPr>
+        <w:pStyle w:val="TextBody"/>
+        <w:numPr>
+          <w:ilvl w:val="0"/>
+          <w:numId w:val="8"/>
+        </w:numPr>
+        <w:rPr>
+          <w:rFonts w:ascii="Liberation Sans" w:hAnsi="Liberation Sans"/>
+          <w:b w:val="false"/>
+          <w:b w:val="false"/>
+          <w:bCs w:val="false"/>
+        </w:rPr>
+      </w:pPr>
+      <w:r>
+        <w:rPr>
+          <w:b w:val="false"/>
+          <w:bCs w:val="false"/>
+        </w:rPr>
+        <w:t xml:space="preserve">Garden: </w:t>
+      </w:r>
+      <w:r>
+        <w:rPr>
+          <w:b/>
+          <w:bCs/>
+        </w:rPr>
+        <w:t>Rudehst Nocvius as flower keeper</w:t>
+      </w:r>
+      <w:r>
+        <w:rPr>
+          <w:b w:val="false"/>
+          <w:bCs w:val="false"/>
+        </w:rPr>
+        <w:t xml:space="preserve">, </w:t>
+      </w:r>
+      <w:r>
+        <w:rPr>
+          <w:b/>
+          <w:bCs/>
+        </w:rPr>
+        <w:t>Viskes Lodehes</w:t>
+      </w:r>
+      <w:r>
+        <w:rPr>
+          <w:b w:val="false"/>
+          <w:bCs w:val="false"/>
+        </w:rPr>
+        <w:t xml:space="preserve">/adaqua as master of hunt, </w:t>
+      </w:r>
+      <w:r>
+        <w:rPr>
+          <w:b/>
+          <w:bCs/>
+        </w:rPr>
+        <w:t>Yuawies</w:t>
+      </w:r>
+      <w:r>
+        <w:rPr>
+          <w:b w:val="false"/>
+          <w:bCs w:val="false"/>
+        </w:rPr>
+        <w:t xml:space="preserve"> </w:t>
+      </w:r>
+    </w:p>
+    <w:p>
+      <w:pPr>
+        <w:pStyle w:val="TextBody"/>
+        <w:numPr>
+          <w:ilvl w:val="0"/>
+          <w:numId w:val="8"/>
+        </w:numPr>
+        <w:rPr>
+          <w:rFonts w:ascii="Liberation Sans" w:hAnsi="Liberation Sans"/>
+          <w:b w:val="false"/>
+          <w:b w:val="false"/>
+          <w:bCs w:val="false"/>
+        </w:rPr>
+      </w:pPr>
+      <w:r>
+        <w:rPr>
+          <w:b w:val="false"/>
+          <w:bCs w:val="false"/>
+        </w:rPr>
+        <w:t xml:space="preserve">Plaza Centre: 3 children playing game, 1 citizen, </w:t>
+      </w:r>
+      <w:r>
+        <w:rPr>
+          <w:b/>
+          <w:bCs/>
+          <w:i w:val="false"/>
+          <w:iCs w:val="false"/>
+        </w:rPr>
+        <w:t>town crier</w:t>
+      </w:r>
+      <w:r>
+        <w:rPr>
+          <w:b w:val="false"/>
+          <w:bCs w:val="false"/>
+        </w:rPr>
+        <w:t xml:space="preserve">, </w:t>
+      </w:r>
+      <w:r>
+        <w:rPr>
+          <w:b/>
+          <w:bCs/>
+        </w:rPr>
         <w:t>Iri</w:t>
       </w:r>
     </w:p>
@@ -12080,7 +12018,21 @@
           <w:b w:val="false"/>
           <w:bCs w:val="false"/>
         </w:rPr>
-        <w:t xml:space="preserve">Barrack: Severn Turneose as chief justiciar, (bigta as hound keeper), </w:t>
+        <w:t>Barrack: Severn Turneose as chief justiciar, (</w:t>
+      </w:r>
+      <w:r>
+        <w:rPr>
+          <w:b/>
+          <w:bCs/>
+        </w:rPr>
+        <w:t>bigta as hound keeper</w:t>
+      </w:r>
+      <w:r>
+        <w:rPr>
+          <w:b w:val="false"/>
+          <w:bCs w:val="false"/>
+        </w:rPr>
+        <w:t xml:space="preserve">), </w:t>
       </w:r>
       <w:r>
         <w:rPr>
@@ -14506,7 +14458,7 @@
 </file>
 
 <file path=word/footer1.xml><?xml version="1.0" encoding="utf-8"?>
-<w:ftr xmlns:o="urn:schemas-microsoft-com:office:office" xmlns:r="http://schemas.openxmlformats.org/officeDocument/2006/relationships" xmlns:v="urn:schemas-microsoft-com:vml" xmlns:w="http://schemas.openxmlformats.org/wordprocessingml/2006/main" xmlns:w10="urn:schemas-microsoft-com:office:word" xmlns:wp="http://schemas.openxmlformats.org/drawingml/2006/wordprocessingDrawing" xmlns:wps="http://schemas.microsoft.com/office/word/2010/wordprocessingShape" xmlns:wpg="http://schemas.microsoft.com/office/word/2010/wordprocessingGroup" xmlns:mc="http://schemas.openxmlformats.org/markup-compatibility/2006" xmlns:wp14="http://schemas.microsoft.com/office/word/2010/wordprocessingDrawing" xmlns:w14="http://schemas.microsoft.com/office/word/2010/wordml" xmlns:w15="http://schemas.microsoft.com/office/word/2012/wordml" mc:Ignorable="w14 wp14 w15">
+<w:ftr xmlns:o="urn:schemas-microsoft-com:office:office" xmlns:r="http://schemas.openxmlformats.org/officeDocument/2006/relationships" xmlns:v="urn:schemas-microsoft-com:vml" xmlns:w="http://schemas.openxmlformats.org/wordprocessingml/2006/main" xmlns:w10="urn:schemas-microsoft-com:office:word" xmlns:wp="http://schemas.openxmlformats.org/drawingml/2006/wordprocessingDrawing" xmlns:wps="http://schemas.microsoft.com/office/word/2010/wordprocessingShape" xmlns:wpg="http://schemas.microsoft.com/office/word/2010/wordprocessingGroup" xmlns:mc="http://schemas.openxmlformats.org/markup-compatibility/2006" xmlns:wp14="http://schemas.microsoft.com/office/word/2010/wordprocessingDrawing" xmlns:w14="http://schemas.microsoft.com/office/word/2010/wordml" mc:Ignorable="w14 wp14">
   <w:p>
     <w:pPr>
       <w:pStyle w:val="Footer"/>
@@ -14534,7 +14486,6 @@
         </w:tabs>
         <w:ind w:left="0" w:hanging="0"/>
       </w:pPr>
-      <w:rPr/>
     </w:lvl>
     <w:lvl w:ilvl="1">
       <w:start w:val="1"/>
@@ -14548,7 +14499,6 @@
         </w:tabs>
         <w:ind w:left="0" w:hanging="0"/>
       </w:pPr>
-      <w:rPr/>
     </w:lvl>
     <w:lvl w:ilvl="2">
       <w:start w:val="1"/>
@@ -14578,7 +14528,6 @@
         </w:tabs>
         <w:ind w:left="0" w:hanging="0"/>
       </w:pPr>
-      <w:rPr/>
     </w:lvl>
     <w:lvl w:ilvl="4">
       <w:start w:val="1"/>
@@ -14592,7 +14541,6 @@
         </w:tabs>
         <w:ind w:left="0" w:hanging="0"/>
       </w:pPr>
-      <w:rPr/>
     </w:lvl>
     <w:lvl w:ilvl="5">
       <w:start w:val="1"/>
@@ -14606,7 +14554,6 @@
         </w:tabs>
         <w:ind w:left="0" w:hanging="0"/>
       </w:pPr>
-      <w:rPr/>
     </w:lvl>
     <w:lvl w:ilvl="6">
       <w:start w:val="1"/>
@@ -14620,7 +14567,6 @@
         </w:tabs>
         <w:ind w:left="0" w:hanging="0"/>
       </w:pPr>
-      <w:rPr/>
     </w:lvl>
     <w:lvl w:ilvl="7">
       <w:start w:val="1"/>
@@ -14634,7 +14580,6 @@
         </w:tabs>
         <w:ind w:left="0" w:hanging="0"/>
       </w:pPr>
-      <w:rPr/>
     </w:lvl>
     <w:lvl w:ilvl="8">
       <w:start w:val="1"/>
@@ -14648,7 +14593,6 @@
         </w:tabs>
         <w:ind w:left="0" w:hanging="0"/>
       </w:pPr>
-      <w:rPr/>
     </w:lvl>
   </w:abstractNum>
   <w:abstractNum w:abstractNumId="2">
@@ -14698,7 +14642,6 @@
         </w:tabs>
         <w:ind w:left="0" w:hanging="0"/>
       </w:pPr>
-      <w:rPr/>
     </w:lvl>
     <w:lvl w:ilvl="3">
       <w:start w:val="1"/>
@@ -14712,7 +14655,6 @@
         </w:tabs>
         <w:ind w:left="0" w:hanging="0"/>
       </w:pPr>
-      <w:rPr/>
     </w:lvl>
     <w:lvl w:ilvl="4">
       <w:start w:val="1"/>
@@ -14726,7 +14668,6 @@
         </w:tabs>
         <w:ind w:left="0" w:hanging="0"/>
       </w:pPr>
-      <w:rPr/>
     </w:lvl>
     <w:lvl w:ilvl="5">
       <w:start w:val="1"/>
@@ -14740,7 +14681,6 @@
         </w:tabs>
         <w:ind w:left="0" w:hanging="0"/>
       </w:pPr>
-      <w:rPr/>
     </w:lvl>
     <w:lvl w:ilvl="6">
       <w:start w:val="1"/>
@@ -14754,7 +14694,6 @@
         </w:tabs>
         <w:ind w:left="0" w:hanging="0"/>
       </w:pPr>
-      <w:rPr/>
     </w:lvl>
     <w:lvl w:ilvl="7">
       <w:start w:val="1"/>
@@ -14768,7 +14707,6 @@
         </w:tabs>
         <w:ind w:left="0" w:hanging="0"/>
       </w:pPr>
-      <w:rPr/>
     </w:lvl>
     <w:lvl w:ilvl="8">
       <w:start w:val="1"/>
@@ -14782,7 +14720,6 @@
         </w:tabs>
         <w:ind w:left="0" w:hanging="0"/>
       </w:pPr>
-      <w:rPr/>
     </w:lvl>
   </w:abstractNum>
   <w:abstractNum w:abstractNumId="3">
@@ -14797,7 +14734,6 @@
         </w:tabs>
         <w:ind w:left="720" w:hanging="360"/>
       </w:pPr>
-      <w:rPr/>
     </w:lvl>
     <w:lvl w:ilvl="1">
       <w:start w:val="1"/>
@@ -14810,7 +14746,6 @@
         </w:tabs>
         <w:ind w:left="1080" w:hanging="360"/>
       </w:pPr>
-      <w:rPr/>
     </w:lvl>
     <w:lvl w:ilvl="2">
       <w:start w:val="1"/>
@@ -14823,7 +14758,6 @@
         </w:tabs>
         <w:ind w:left="1440" w:hanging="360"/>
       </w:pPr>
-      <w:rPr/>
     </w:lvl>
     <w:lvl w:ilvl="3">
       <w:start w:val="1"/>
@@ -14836,7 +14770,6 @@
         </w:tabs>
         <w:ind w:left="1800" w:hanging="360"/>
       </w:pPr>
-      <w:rPr/>
     </w:lvl>
     <w:lvl w:ilvl="4">
       <w:start w:val="1"/>
@@ -14849,7 +14782,6 @@
         </w:tabs>
         <w:ind w:left="2160" w:hanging="360"/>
       </w:pPr>
-      <w:rPr/>
     </w:lvl>
     <w:lvl w:ilvl="5">
       <w:start w:val="1"/>
@@ -14862,7 +14794,6 @@
         </w:tabs>
         <w:ind w:left="2520" w:hanging="360"/>
       </w:pPr>
-      <w:rPr/>
     </w:lvl>
     <w:lvl w:ilvl="6">
       <w:start w:val="1"/>
@@ -14875,7 +14806,6 @@
         </w:tabs>
         <w:ind w:left="2880" w:hanging="360"/>
       </w:pPr>
-      <w:rPr/>
     </w:lvl>
     <w:lvl w:ilvl="7">
       <w:start w:val="1"/>
@@ -14888,7 +14818,6 @@
         </w:tabs>
         <w:ind w:left="3240" w:hanging="360"/>
       </w:pPr>
-      <w:rPr/>
     </w:lvl>
     <w:lvl w:ilvl="8">
       <w:start w:val="1"/>
@@ -14901,7 +14830,6 @@
         </w:tabs>
         <w:ind w:left="3600" w:hanging="360"/>
       </w:pPr>
-      <w:rPr/>
     </w:lvl>
   </w:abstractNum>
   <w:abstractNum w:abstractNumId="4">
@@ -14916,7 +14844,6 @@
         </w:tabs>
         <w:ind w:left="720" w:hanging="360"/>
       </w:pPr>
-      <w:rPr/>
     </w:lvl>
     <w:lvl w:ilvl="1">
       <w:start w:val="1"/>
@@ -14929,7 +14856,6 @@
         </w:tabs>
         <w:ind w:left="1080" w:hanging="360"/>
       </w:pPr>
-      <w:rPr/>
     </w:lvl>
     <w:lvl w:ilvl="2">
       <w:start w:val="1"/>
@@ -14942,7 +14868,6 @@
         </w:tabs>
         <w:ind w:left="1440" w:hanging="360"/>
       </w:pPr>
-      <w:rPr/>
     </w:lvl>
     <w:lvl w:ilvl="3">
       <w:start w:val="1"/>
@@ -14955,7 +14880,6 @@
         </w:tabs>
         <w:ind w:left="1800" w:hanging="360"/>
       </w:pPr>
-      <w:rPr/>
     </w:lvl>
     <w:lvl w:ilvl="4">
       <w:start w:val="1"/>
@@ -14968,7 +14892,6 @@
         </w:tabs>
         <w:ind w:left="2160" w:hanging="360"/>
       </w:pPr>
-      <w:rPr/>
     </w:lvl>
     <w:lvl w:ilvl="5">
       <w:start w:val="1"/>
@@ -14981,7 +14904,6 @@
         </w:tabs>
         <w:ind w:left="2520" w:hanging="360"/>
       </w:pPr>
-      <w:rPr/>
     </w:lvl>
     <w:lvl w:ilvl="6">
       <w:start w:val="1"/>
@@ -14994,7 +14916,6 @@
         </w:tabs>
         <w:ind w:left="2880" w:hanging="360"/>
       </w:pPr>
-      <w:rPr/>
     </w:lvl>
     <w:lvl w:ilvl="7">
       <w:start w:val="1"/>
@@ -15007,7 +14928,6 @@
         </w:tabs>
         <w:ind w:left="3240" w:hanging="360"/>
       </w:pPr>
-      <w:rPr/>
     </w:lvl>
     <w:lvl w:ilvl="8">
       <w:start w:val="1"/>
@@ -15020,7 +14940,6 @@
         </w:tabs>
         <w:ind w:left="3600" w:hanging="360"/>
       </w:pPr>
-      <w:rPr/>
     </w:lvl>
   </w:abstractNum>
   <w:abstractNum w:abstractNumId="5">
@@ -15035,7 +14954,6 @@
         </w:tabs>
         <w:ind w:left="720" w:hanging="360"/>
       </w:pPr>
-      <w:rPr/>
     </w:lvl>
     <w:lvl w:ilvl="1">
       <w:start w:val="1"/>
@@ -15048,7 +14966,6 @@
         </w:tabs>
         <w:ind w:left="1080" w:hanging="360"/>
       </w:pPr>
-      <w:rPr/>
     </w:lvl>
     <w:lvl w:ilvl="2">
       <w:start w:val="1"/>
@@ -15061,7 +14978,6 @@
         </w:tabs>
         <w:ind w:left="1440" w:hanging="360"/>
       </w:pPr>
-      <w:rPr/>
     </w:lvl>
     <w:lvl w:ilvl="3">
       <w:start w:val="1"/>
@@ -15074,7 +14990,6 @@
         </w:tabs>
         <w:ind w:left="1800" w:hanging="360"/>
       </w:pPr>
-      <w:rPr/>
     </w:lvl>
     <w:lvl w:ilvl="4">
       <w:start w:val="1"/>
@@ -15087,7 +15002,6 @@
         </w:tabs>
         <w:ind w:left="2160" w:hanging="360"/>
       </w:pPr>
-      <w:rPr/>
     </w:lvl>
     <w:lvl w:ilvl="5">
       <w:start w:val="1"/>
@@ -15100,7 +15014,6 @@
         </w:tabs>
         <w:ind w:left="2520" w:hanging="360"/>
       </w:pPr>
-      <w:rPr/>
     </w:lvl>
     <w:lvl w:ilvl="6">
       <w:start w:val="1"/>
@@ -15113,7 +15026,6 @@
         </w:tabs>
         <w:ind w:left="2880" w:hanging="360"/>
       </w:pPr>
-      <w:rPr/>
     </w:lvl>
     <w:lvl w:ilvl="7">
       <w:start w:val="1"/>
@@ -15126,7 +15038,6 @@
         </w:tabs>
         <w:ind w:left="3240" w:hanging="360"/>
       </w:pPr>
-      <w:rPr/>
     </w:lvl>
     <w:lvl w:ilvl="8">
       <w:start w:val="1"/>
@@ -15139,7 +15050,6 @@
         </w:tabs>
         <w:ind w:left="3600" w:hanging="360"/>
       </w:pPr>
-      <w:rPr/>
     </w:lvl>
   </w:abstractNum>
   <w:abstractNum w:abstractNumId="6">
@@ -15154,7 +15064,6 @@
         </w:tabs>
         <w:ind w:left="720" w:hanging="360"/>
       </w:pPr>
-      <w:rPr/>
     </w:lvl>
     <w:lvl w:ilvl="1">
       <w:start w:val="1"/>
@@ -15167,7 +15076,6 @@
         </w:tabs>
         <w:ind w:left="1080" w:hanging="360"/>
       </w:pPr>
-      <w:rPr/>
     </w:lvl>
     <w:lvl w:ilvl="2">
       <w:start w:val="1"/>
@@ -15180,7 +15088,6 @@
         </w:tabs>
         <w:ind w:left="1440" w:hanging="360"/>
       </w:pPr>
-      <w:rPr/>
     </w:lvl>
     <w:lvl w:ilvl="3">
       <w:start w:val="1"/>
@@ -15193,7 +15100,6 @@
         </w:tabs>
         <w:ind w:left="1800" w:hanging="360"/>
       </w:pPr>
-      <w:rPr/>
     </w:lvl>
     <w:lvl w:ilvl="4">
       <w:start w:val="1"/>
@@ -15206,7 +15112,6 @@
         </w:tabs>
         <w:ind w:left="2160" w:hanging="360"/>
       </w:pPr>
-      <w:rPr/>
     </w:lvl>
     <w:lvl w:ilvl="5">
       <w:start w:val="1"/>
@@ -15219,7 +15124,6 @@
         </w:tabs>
         <w:ind w:left="2520" w:hanging="360"/>
       </w:pPr>
-      <w:rPr/>
     </w:lvl>
     <w:lvl w:ilvl="6">
       <w:start w:val="1"/>
@@ -15232,7 +15136,6 @@
         </w:tabs>
         <w:ind w:left="2880" w:hanging="360"/>
       </w:pPr>
-      <w:rPr/>
     </w:lvl>
     <w:lvl w:ilvl="7">
       <w:start w:val="1"/>
@@ -15245,7 +15148,6 @@
         </w:tabs>
         <w:ind w:left="3240" w:hanging="360"/>
       </w:pPr>
-      <w:rPr/>
     </w:lvl>
     <w:lvl w:ilvl="8">
       <w:start w:val="1"/>
@@ -15258,7 +15160,6 @@
         </w:tabs>
         <w:ind w:left="3600" w:hanging="360"/>
       </w:pPr>
-      <w:rPr/>
     </w:lvl>
   </w:abstractNum>
   <w:abstractNum w:abstractNumId="7">
@@ -15273,7 +15174,6 @@
         </w:tabs>
         <w:ind w:left="720" w:hanging="360"/>
       </w:pPr>
-      <w:rPr/>
     </w:lvl>
     <w:lvl w:ilvl="1">
       <w:start w:val="1"/>
@@ -15286,7 +15186,6 @@
         </w:tabs>
         <w:ind w:left="1080" w:hanging="360"/>
       </w:pPr>
-      <w:rPr/>
     </w:lvl>
     <w:lvl w:ilvl="2">
       <w:start w:val="1"/>
@@ -15299,7 +15198,6 @@
         </w:tabs>
         <w:ind w:left="1440" w:hanging="360"/>
       </w:pPr>
-      <w:rPr/>
     </w:lvl>
     <w:lvl w:ilvl="3">
       <w:start w:val="1"/>
@@ -15312,7 +15210,6 @@
         </w:tabs>
         <w:ind w:left="1800" w:hanging="360"/>
       </w:pPr>
-      <w:rPr/>
     </w:lvl>
     <w:lvl w:ilvl="4">
       <w:start w:val="1"/>
@@ -15325,7 +15222,6 @@
         </w:tabs>
         <w:ind w:left="2160" w:hanging="360"/>
       </w:pPr>
-      <w:rPr/>
     </w:lvl>
     <w:lvl w:ilvl="5">
       <w:start w:val="1"/>
@@ -15338,7 +15234,6 @@
         </w:tabs>
         <w:ind w:left="2520" w:hanging="360"/>
       </w:pPr>
-      <w:rPr/>
     </w:lvl>
     <w:lvl w:ilvl="6">
       <w:start w:val="1"/>
@@ -15351,7 +15246,6 @@
         </w:tabs>
         <w:ind w:left="2880" w:hanging="360"/>
       </w:pPr>
-      <w:rPr/>
     </w:lvl>
     <w:lvl w:ilvl="7">
       <w:start w:val="1"/>
@@ -15364,7 +15258,6 @@
         </w:tabs>
         <w:ind w:left="3240" w:hanging="360"/>
       </w:pPr>
-      <w:rPr/>
     </w:lvl>
     <w:lvl w:ilvl="8">
       <w:start w:val="1"/>
@@ -15377,7 +15270,6 @@
         </w:tabs>
         <w:ind w:left="3600" w:hanging="360"/>
       </w:pPr>
-      <w:rPr/>
     </w:lvl>
   </w:abstractNum>
   <w:abstractNum w:abstractNumId="8">
@@ -15392,7 +15284,6 @@
         </w:tabs>
         <w:ind w:left="720" w:hanging="360"/>
       </w:pPr>
-      <w:rPr/>
     </w:lvl>
     <w:lvl w:ilvl="1">
       <w:start w:val="1"/>
@@ -15405,7 +15296,6 @@
         </w:tabs>
         <w:ind w:left="1080" w:hanging="360"/>
       </w:pPr>
-      <w:rPr/>
     </w:lvl>
     <w:lvl w:ilvl="2">
       <w:start w:val="1"/>
@@ -15418,7 +15308,6 @@
         </w:tabs>
         <w:ind w:left="1440" w:hanging="360"/>
       </w:pPr>
-      <w:rPr/>
     </w:lvl>
     <w:lvl w:ilvl="3">
       <w:start w:val="1"/>
@@ -15431,7 +15320,6 @@
         </w:tabs>
         <w:ind w:left="1800" w:hanging="360"/>
       </w:pPr>
-      <w:rPr/>
     </w:lvl>
     <w:lvl w:ilvl="4">
       <w:start w:val="1"/>
@@ -15444,7 +15332,6 @@
         </w:tabs>
         <w:ind w:left="2160" w:hanging="360"/>
       </w:pPr>
-      <w:rPr/>
     </w:lvl>
     <w:lvl w:ilvl="5">
       <w:start w:val="1"/>
@@ -15457,7 +15344,6 @@
         </w:tabs>
         <w:ind w:left="2520" w:hanging="360"/>
       </w:pPr>
-      <w:rPr/>
     </w:lvl>
     <w:lvl w:ilvl="6">
       <w:start w:val="1"/>
@@ -15470,7 +15356,6 @@
         </w:tabs>
         <w:ind w:left="2880" w:hanging="360"/>
       </w:pPr>
-      <w:rPr/>
     </w:lvl>
     <w:lvl w:ilvl="7">
       <w:start w:val="1"/>
@@ -15483,7 +15368,6 @@
         </w:tabs>
         <w:ind w:left="3240" w:hanging="360"/>
       </w:pPr>
-      <w:rPr/>
     </w:lvl>
     <w:lvl w:ilvl="8">
       <w:start w:val="1"/>
@@ -15496,7 +15380,6 @@
         </w:tabs>
         <w:ind w:left="3600" w:hanging="360"/>
       </w:pPr>
-      <w:rPr/>
     </w:lvl>
   </w:abstractNum>
   <w:abstractNum w:abstractNumId="9">
@@ -15511,7 +15394,6 @@
         </w:tabs>
         <w:ind w:left="720" w:hanging="360"/>
       </w:pPr>
-      <w:rPr/>
     </w:lvl>
     <w:lvl w:ilvl="1">
       <w:start w:val="1"/>
@@ -15524,7 +15406,6 @@
         </w:tabs>
         <w:ind w:left="1080" w:hanging="360"/>
       </w:pPr>
-      <w:rPr/>
     </w:lvl>
     <w:lvl w:ilvl="2">
       <w:start w:val="1"/>
@@ -15537,7 +15418,6 @@
         </w:tabs>
         <w:ind w:left="1440" w:hanging="360"/>
       </w:pPr>
-      <w:rPr/>
     </w:lvl>
     <w:lvl w:ilvl="3">
       <w:start w:val="1"/>
@@ -15550,7 +15430,6 @@
         </w:tabs>
         <w:ind w:left="1800" w:hanging="360"/>
       </w:pPr>
-      <w:rPr/>
     </w:lvl>
     <w:lvl w:ilvl="4">
       <w:start w:val="1"/>
@@ -15563,7 +15442,6 @@
         </w:tabs>
         <w:ind w:left="2160" w:hanging="360"/>
       </w:pPr>
-      <w:rPr/>
     </w:lvl>
     <w:lvl w:ilvl="5">
       <w:start w:val="1"/>
@@ -15576,7 +15454,6 @@
         </w:tabs>
         <w:ind w:left="2520" w:hanging="360"/>
       </w:pPr>
-      <w:rPr/>
     </w:lvl>
     <w:lvl w:ilvl="6">
       <w:start w:val="1"/>
@@ -15589,7 +15466,6 @@
         </w:tabs>
         <w:ind w:left="2880" w:hanging="360"/>
       </w:pPr>
-      <w:rPr/>
     </w:lvl>
     <w:lvl w:ilvl="7">
       <w:start w:val="1"/>
@@ -15602,7 +15478,6 @@
         </w:tabs>
         <w:ind w:left="3240" w:hanging="360"/>
       </w:pPr>
-      <w:rPr/>
     </w:lvl>
     <w:lvl w:ilvl="8">
       <w:start w:val="1"/>
@@ -15615,7 +15490,6 @@
         </w:tabs>
         <w:ind w:left="3600" w:hanging="360"/>
       </w:pPr>
-      <w:rPr/>
     </w:lvl>
   </w:abstractNum>
   <w:abstractNum w:abstractNumId="10">
@@ -15630,7 +15504,6 @@
         </w:tabs>
         <w:ind w:left="720" w:hanging="360"/>
       </w:pPr>
-      <w:rPr/>
     </w:lvl>
     <w:lvl w:ilvl="1">
       <w:start w:val="1"/>
@@ -15643,7 +15516,6 @@
         </w:tabs>
         <w:ind w:left="1080" w:hanging="360"/>
       </w:pPr>
-      <w:rPr/>
     </w:lvl>
     <w:lvl w:ilvl="2">
       <w:start w:val="1"/>
@@ -15656,7 +15528,6 @@
         </w:tabs>
         <w:ind w:left="1440" w:hanging="360"/>
       </w:pPr>
-      <w:rPr/>
     </w:lvl>
     <w:lvl w:ilvl="3">
       <w:start w:val="1"/>
@@ -15669,7 +15540,6 @@
         </w:tabs>
         <w:ind w:left="1800" w:hanging="360"/>
       </w:pPr>
-      <w:rPr/>
     </w:lvl>
     <w:lvl w:ilvl="4">
       <w:start w:val="1"/>
@@ -15682,7 +15552,6 @@
         </w:tabs>
         <w:ind w:left="2160" w:hanging="360"/>
       </w:pPr>
-      <w:rPr/>
     </w:lvl>
     <w:lvl w:ilvl="5">
       <w:start w:val="1"/>
@@ -15695,7 +15564,6 @@
         </w:tabs>
         <w:ind w:left="2520" w:hanging="360"/>
       </w:pPr>
-      <w:rPr/>
     </w:lvl>
     <w:lvl w:ilvl="6">
       <w:start w:val="1"/>
@@ -15708,7 +15576,6 @@
         </w:tabs>
         <w:ind w:left="2880" w:hanging="360"/>
       </w:pPr>
-      <w:rPr/>
     </w:lvl>
     <w:lvl w:ilvl="7">
       <w:start w:val="1"/>
@@ -15721,7 +15588,6 @@
         </w:tabs>
         <w:ind w:left="3240" w:hanging="360"/>
       </w:pPr>
-      <w:rPr/>
     </w:lvl>
     <w:lvl w:ilvl="8">
       <w:start w:val="1"/>
@@ -15734,7 +15600,6 @@
         </w:tabs>
         <w:ind w:left="3600" w:hanging="360"/>
       </w:pPr>
-      <w:rPr/>
     </w:lvl>
   </w:abstractNum>
   <w:abstractNum w:abstractNumId="11">
@@ -15749,7 +15614,6 @@
         </w:tabs>
         <w:ind w:left="720" w:hanging="360"/>
       </w:pPr>
-      <w:rPr/>
     </w:lvl>
     <w:lvl w:ilvl="1">
       <w:start w:val="1"/>
@@ -15762,7 +15626,6 @@
         </w:tabs>
         <w:ind w:left="1080" w:hanging="360"/>
       </w:pPr>
-      <w:rPr/>
     </w:lvl>
     <w:lvl w:ilvl="2">
       <w:start w:val="1"/>
@@ -15775,7 +15638,6 @@
         </w:tabs>
         <w:ind w:left="1440" w:hanging="360"/>
       </w:pPr>
-      <w:rPr/>
     </w:lvl>
     <w:lvl w:ilvl="3">
       <w:start w:val="1"/>
@@ -15788,7 +15650,6 @@
         </w:tabs>
         <w:ind w:left="1800" w:hanging="360"/>
       </w:pPr>
-      <w:rPr/>
     </w:lvl>
     <w:lvl w:ilvl="4">
       <w:start w:val="1"/>
@@ -15801,7 +15662,6 @@
         </w:tabs>
         <w:ind w:left="2160" w:hanging="360"/>
       </w:pPr>
-      <w:rPr/>
     </w:lvl>
     <w:lvl w:ilvl="5">
       <w:start w:val="1"/>
@@ -15814,7 +15674,6 @@
         </w:tabs>
         <w:ind w:left="2520" w:hanging="360"/>
       </w:pPr>
-      <w:rPr/>
     </w:lvl>
     <w:lvl w:ilvl="6">
       <w:start w:val="1"/>
@@ -15827,7 +15686,6 @@
         </w:tabs>
         <w:ind w:left="2880" w:hanging="360"/>
       </w:pPr>
-      <w:rPr/>
     </w:lvl>
     <w:lvl w:ilvl="7">
       <w:start w:val="1"/>
@@ -15840,7 +15698,6 @@
         </w:tabs>
         <w:ind w:left="3240" w:hanging="360"/>
       </w:pPr>
-      <w:rPr/>
     </w:lvl>
     <w:lvl w:ilvl="8">
       <w:start w:val="1"/>
@@ -15853,7 +15710,6 @@
         </w:tabs>
         <w:ind w:left="3600" w:hanging="360"/>
       </w:pPr>
-      <w:rPr/>
     </w:lvl>
   </w:abstractNum>
   <w:abstractNum w:abstractNumId="12">
@@ -15868,7 +15724,6 @@
         </w:tabs>
         <w:ind w:left="720" w:hanging="360"/>
       </w:pPr>
-      <w:rPr/>
     </w:lvl>
     <w:lvl w:ilvl="1">
       <w:start w:val="1"/>
@@ -15881,7 +15736,6 @@
         </w:tabs>
         <w:ind w:left="1080" w:hanging="360"/>
       </w:pPr>
-      <w:rPr/>
     </w:lvl>
     <w:lvl w:ilvl="2">
       <w:start w:val="1"/>
@@ -15894,7 +15748,6 @@
         </w:tabs>
         <w:ind w:left="1440" w:hanging="360"/>
       </w:pPr>
-      <w:rPr/>
     </w:lvl>
     <w:lvl w:ilvl="3">
       <w:start w:val="1"/>
@@ -15907,7 +15760,6 @@
         </w:tabs>
         <w:ind w:left="1800" w:hanging="360"/>
       </w:pPr>
-      <w:rPr/>
     </w:lvl>
     <w:lvl w:ilvl="4">
       <w:start w:val="1"/>
@@ -15920,7 +15772,6 @@
         </w:tabs>
         <w:ind w:left="2160" w:hanging="360"/>
       </w:pPr>
-      <w:rPr/>
     </w:lvl>
     <w:lvl w:ilvl="5">
       <w:start w:val="1"/>
@@ -15933,7 +15784,6 @@
         </w:tabs>
         <w:ind w:left="2520" w:hanging="360"/>
       </w:pPr>
-      <w:rPr/>
     </w:lvl>
     <w:lvl w:ilvl="6">
       <w:start w:val="1"/>
@@ -15946,7 +15796,6 @@
         </w:tabs>
         <w:ind w:left="2880" w:hanging="360"/>
       </w:pPr>
-      <w:rPr/>
     </w:lvl>
     <w:lvl w:ilvl="7">
       <w:start w:val="1"/>
@@ -15959,7 +15808,6 @@
         </w:tabs>
         <w:ind w:left="3240" w:hanging="360"/>
       </w:pPr>
-      <w:rPr/>
     </w:lvl>
     <w:lvl w:ilvl="8">
       <w:start w:val="1"/>
@@ -15972,7 +15820,6 @@
         </w:tabs>
         <w:ind w:left="3600" w:hanging="360"/>
       </w:pPr>
-      <w:rPr/>
     </w:lvl>
   </w:abstractNum>
   <w:abstractNum w:abstractNumId="13">
@@ -15987,7 +15834,6 @@
         </w:tabs>
         <w:ind w:left="720" w:hanging="360"/>
       </w:pPr>
-      <w:rPr/>
     </w:lvl>
     <w:lvl w:ilvl="1">
       <w:start w:val="1"/>
@@ -16000,7 +15846,6 @@
         </w:tabs>
         <w:ind w:left="1080" w:hanging="360"/>
       </w:pPr>
-      <w:rPr/>
     </w:lvl>
     <w:lvl w:ilvl="2">
       <w:start w:val="1"/>
@@ -16013,7 +15858,6 @@
         </w:tabs>
         <w:ind w:left="1440" w:hanging="360"/>
       </w:pPr>
-      <w:rPr/>
     </w:lvl>
     <w:lvl w:ilvl="3">
       <w:start w:val="1"/>
@@ -16026,7 +15870,6 @@
         </w:tabs>
         <w:ind w:left="1800" w:hanging="360"/>
       </w:pPr>
-      <w:rPr/>
     </w:lvl>
     <w:lvl w:ilvl="4">
       <w:start w:val="1"/>
@@ -16039,7 +15882,6 @@
         </w:tabs>
         <w:ind w:left="2160" w:hanging="360"/>
       </w:pPr>
-      <w:rPr/>
     </w:lvl>
     <w:lvl w:ilvl="5">
       <w:start w:val="1"/>
@@ -16052,7 +15894,6 @@
         </w:tabs>
         <w:ind w:left="2520" w:hanging="360"/>
       </w:pPr>
-      <w:rPr/>
     </w:lvl>
     <w:lvl w:ilvl="6">
       <w:start w:val="1"/>
@@ -16065,7 +15906,6 @@
         </w:tabs>
         <w:ind w:left="2880" w:hanging="360"/>
       </w:pPr>
-      <w:rPr/>
     </w:lvl>
     <w:lvl w:ilvl="7">
       <w:start w:val="1"/>
@@ -16078,7 +15918,6 @@
         </w:tabs>
         <w:ind w:left="3240" w:hanging="360"/>
       </w:pPr>
-      <w:rPr/>
     </w:lvl>
     <w:lvl w:ilvl="8">
       <w:start w:val="1"/>
@@ -16091,7 +15930,6 @@
         </w:tabs>
         <w:ind w:left="3600" w:hanging="360"/>
       </w:pPr>
-      <w:rPr/>
     </w:lvl>
   </w:abstractNum>
   <w:abstractNum w:abstractNumId="14">
@@ -16106,7 +15944,6 @@
         </w:tabs>
         <w:ind w:left="720" w:hanging="360"/>
       </w:pPr>
-      <w:rPr/>
     </w:lvl>
     <w:lvl w:ilvl="1">
       <w:start w:val="1"/>
@@ -16119,7 +15956,6 @@
         </w:tabs>
         <w:ind w:left="1080" w:hanging="360"/>
       </w:pPr>
-      <w:rPr/>
     </w:lvl>
     <w:lvl w:ilvl="2">
       <w:start w:val="1"/>
@@ -16132,7 +15968,6 @@
         </w:tabs>
         <w:ind w:left="1440" w:hanging="360"/>
       </w:pPr>
-      <w:rPr/>
     </w:lvl>
     <w:lvl w:ilvl="3">
       <w:start w:val="1"/>
@@ -16145,7 +15980,6 @@
         </w:tabs>
         <w:ind w:left="1800" w:hanging="360"/>
       </w:pPr>
-      <w:rPr/>
     </w:lvl>
     <w:lvl w:ilvl="4">
       <w:start w:val="1"/>
@@ -16158,7 +15992,6 @@
         </w:tabs>
         <w:ind w:left="2160" w:hanging="360"/>
       </w:pPr>
-      <w:rPr/>
     </w:lvl>
     <w:lvl w:ilvl="5">
       <w:start w:val="1"/>
@@ -16171,7 +16004,6 @@
         </w:tabs>
         <w:ind w:left="2520" w:hanging="360"/>
       </w:pPr>
-      <w:rPr/>
     </w:lvl>
     <w:lvl w:ilvl="6">
       <w:start w:val="1"/>
@@ -16184,7 +16016,6 @@
         </w:tabs>
         <w:ind w:left="2880" w:hanging="360"/>
       </w:pPr>
-      <w:rPr/>
     </w:lvl>
     <w:lvl w:ilvl="7">
       <w:start w:val="1"/>
@@ -16197,7 +16028,6 @@
         </w:tabs>
         <w:ind w:left="3240" w:hanging="360"/>
       </w:pPr>
-      <w:rPr/>
     </w:lvl>
     <w:lvl w:ilvl="8">
       <w:start w:val="1"/>
@@ -16210,7 +16040,6 @@
         </w:tabs>
         <w:ind w:left="3600" w:hanging="360"/>
       </w:pPr>
-      <w:rPr/>
     </w:lvl>
   </w:abstractNum>
   <w:abstractNum w:abstractNumId="15">
@@ -16225,7 +16054,6 @@
         </w:tabs>
         <w:ind w:left="720" w:hanging="360"/>
       </w:pPr>
-      <w:rPr/>
     </w:lvl>
     <w:lvl w:ilvl="1">
       <w:start w:val="1"/>
@@ -16238,7 +16066,6 @@
         </w:tabs>
         <w:ind w:left="1080" w:hanging="360"/>
       </w:pPr>
-      <w:rPr/>
     </w:lvl>
     <w:lvl w:ilvl="2">
       <w:start w:val="1"/>
@@ -16251,7 +16078,6 @@
         </w:tabs>
         <w:ind w:left="1440" w:hanging="360"/>
       </w:pPr>
-      <w:rPr/>
     </w:lvl>
     <w:lvl w:ilvl="3">
       <w:start w:val="1"/>
@@ -16264,7 +16090,6 @@
         </w:tabs>
         <w:ind w:left="1800" w:hanging="360"/>
       </w:pPr>
-      <w:rPr/>
     </w:lvl>
     <w:lvl w:ilvl="4">
       <w:start w:val="1"/>
@@ -16277,7 +16102,6 @@
         </w:tabs>
         <w:ind w:left="2160" w:hanging="360"/>
       </w:pPr>
-      <w:rPr/>
     </w:lvl>
     <w:lvl w:ilvl="5">
       <w:start w:val="1"/>
@@ -16290,7 +16114,6 @@
         </w:tabs>
         <w:ind w:left="2520" w:hanging="360"/>
       </w:pPr>
-      <w:rPr/>
     </w:lvl>
     <w:lvl w:ilvl="6">
       <w:start w:val="1"/>
@@ -16303,7 +16126,6 @@
         </w:tabs>
         <w:ind w:left="2880" w:hanging="360"/>
       </w:pPr>
-      <w:rPr/>
     </w:lvl>
     <w:lvl w:ilvl="7">
       <w:start w:val="1"/>
@@ -16316,7 +16138,6 @@
         </w:tabs>
         <w:ind w:left="3240" w:hanging="360"/>
       </w:pPr>
-      <w:rPr/>
     </w:lvl>
     <w:lvl w:ilvl="8">
       <w:start w:val="1"/>
@@ -16329,7 +16150,6 @@
         </w:tabs>
         <w:ind w:left="3600" w:hanging="360"/>
       </w:pPr>
-      <w:rPr/>
     </w:lvl>
   </w:abstractNum>
   <w:abstractNum w:abstractNumId="16">
@@ -16344,7 +16164,6 @@
         </w:tabs>
         <w:ind w:left="720" w:hanging="360"/>
       </w:pPr>
-      <w:rPr/>
     </w:lvl>
     <w:lvl w:ilvl="1">
       <w:start w:val="1"/>
@@ -16357,7 +16176,6 @@
         </w:tabs>
         <w:ind w:left="1080" w:hanging="360"/>
       </w:pPr>
-      <w:rPr/>
     </w:lvl>
     <w:lvl w:ilvl="2">
       <w:start w:val="1"/>
@@ -16370,7 +16188,6 @@
         </w:tabs>
         <w:ind w:left="1440" w:hanging="360"/>
       </w:pPr>
-      <w:rPr/>
     </w:lvl>
     <w:lvl w:ilvl="3">
       <w:start w:val="1"/>
@@ -16383,7 +16200,6 @@
         </w:tabs>
         <w:ind w:left="1800" w:hanging="360"/>
       </w:pPr>
-      <w:rPr/>
     </w:lvl>
     <w:lvl w:ilvl="4">
       <w:start w:val="1"/>
@@ -16396,7 +16212,6 @@
         </w:tabs>
         <w:ind w:left="2160" w:hanging="360"/>
       </w:pPr>
-      <w:rPr/>
     </w:lvl>
     <w:lvl w:ilvl="5">
       <w:start w:val="1"/>
@@ -16409,7 +16224,6 @@
         </w:tabs>
         <w:ind w:left="2520" w:hanging="360"/>
       </w:pPr>
-      <w:rPr/>
     </w:lvl>
     <w:lvl w:ilvl="6">
       <w:start w:val="1"/>
@@ -16422,7 +16236,6 @@
         </w:tabs>
         <w:ind w:left="2880" w:hanging="360"/>
       </w:pPr>
-      <w:rPr/>
     </w:lvl>
     <w:lvl w:ilvl="7">
       <w:start w:val="1"/>
@@ -16435,7 +16248,6 @@
         </w:tabs>
         <w:ind w:left="3240" w:hanging="360"/>
       </w:pPr>
-      <w:rPr/>
     </w:lvl>
     <w:lvl w:ilvl="8">
       <w:start w:val="1"/>
@@ -16448,7 +16260,6 @@
         </w:tabs>
         <w:ind w:left="3600" w:hanging="360"/>
       </w:pPr>
-      <w:rPr/>
     </w:lvl>
   </w:abstractNum>
   <w:abstractNum w:abstractNumId="17">
@@ -16463,7 +16274,6 @@
         </w:tabs>
         <w:ind w:left="720" w:hanging="360"/>
       </w:pPr>
-      <w:rPr/>
     </w:lvl>
     <w:lvl w:ilvl="1">
       <w:start w:val="1"/>
@@ -16476,7 +16286,6 @@
         </w:tabs>
         <w:ind w:left="1080" w:hanging="360"/>
       </w:pPr>
-      <w:rPr/>
     </w:lvl>
     <w:lvl w:ilvl="2">
       <w:start w:val="1"/>
@@ -16489,7 +16298,6 @@
         </w:tabs>
         <w:ind w:left="1440" w:hanging="360"/>
       </w:pPr>
-      <w:rPr/>
     </w:lvl>
     <w:lvl w:ilvl="3">
       <w:start w:val="1"/>
@@ -16502,7 +16310,6 @@
         </w:tabs>
         <w:ind w:left="1800" w:hanging="360"/>
       </w:pPr>
-      <w:rPr/>
     </w:lvl>
     <w:lvl w:ilvl="4">
       <w:start w:val="1"/>
@@ -16515,7 +16322,6 @@
         </w:tabs>
         <w:ind w:left="2160" w:hanging="360"/>
       </w:pPr>
-      <w:rPr/>
     </w:lvl>
     <w:lvl w:ilvl="5">
       <w:start w:val="1"/>
@@ -16528,7 +16334,6 @@
         </w:tabs>
         <w:ind w:left="2520" w:hanging="360"/>
       </w:pPr>
-      <w:rPr/>
     </w:lvl>
     <w:lvl w:ilvl="6">
       <w:start w:val="1"/>
@@ -16541,7 +16346,6 @@
         </w:tabs>
         <w:ind w:left="2880" w:hanging="360"/>
       </w:pPr>
-      <w:rPr/>
     </w:lvl>
     <w:lvl w:ilvl="7">
       <w:start w:val="1"/>
@@ -16554,7 +16358,6 @@
         </w:tabs>
         <w:ind w:left="3240" w:hanging="360"/>
       </w:pPr>
-      <w:rPr/>
     </w:lvl>
     <w:lvl w:ilvl="8">
       <w:start w:val="1"/>
@@ -16567,7 +16370,6 @@
         </w:tabs>
         <w:ind w:left="3600" w:hanging="360"/>
       </w:pPr>
-      <w:rPr/>
     </w:lvl>
   </w:abstractNum>
   <w:abstractNum w:abstractNumId="18">
@@ -16582,7 +16384,6 @@
         </w:tabs>
         <w:ind w:left="720" w:hanging="360"/>
       </w:pPr>
-      <w:rPr/>
     </w:lvl>
     <w:lvl w:ilvl="1">
       <w:start w:val="1"/>
@@ -16595,7 +16396,6 @@
         </w:tabs>
         <w:ind w:left="1080" w:hanging="360"/>
       </w:pPr>
-      <w:rPr/>
     </w:lvl>
     <w:lvl w:ilvl="2">
       <w:start w:val="1"/>
@@ -16608,7 +16408,6 @@
         </w:tabs>
         <w:ind w:left="1440" w:hanging="360"/>
       </w:pPr>
-      <w:rPr/>
     </w:lvl>
     <w:lvl w:ilvl="3">
       <w:start w:val="1"/>
@@ -16621,7 +16420,6 @@
         </w:tabs>
         <w:ind w:left="1800" w:hanging="360"/>
       </w:pPr>
-      <w:rPr/>
     </w:lvl>
     <w:lvl w:ilvl="4">
       <w:start w:val="1"/>
@@ -16634,7 +16432,6 @@
         </w:tabs>
         <w:ind w:left="2160" w:hanging="360"/>
       </w:pPr>
-      <w:rPr/>
     </w:lvl>
     <w:lvl w:ilvl="5">
       <w:start w:val="1"/>
@@ -16647,7 +16444,6 @@
         </w:tabs>
         <w:ind w:left="2520" w:hanging="360"/>
       </w:pPr>
-      <w:rPr/>
     </w:lvl>
     <w:lvl w:ilvl="6">
       <w:start w:val="1"/>
@@ -16660,7 +16456,6 @@
         </w:tabs>
         <w:ind w:left="2880" w:hanging="360"/>
       </w:pPr>
-      <w:rPr/>
     </w:lvl>
     <w:lvl w:ilvl="7">
       <w:start w:val="1"/>
@@ -16673,7 +16468,6 @@
         </w:tabs>
         <w:ind w:left="3240" w:hanging="360"/>
       </w:pPr>
-      <w:rPr/>
     </w:lvl>
     <w:lvl w:ilvl="8">
       <w:start w:val="1"/>
@@ -16686,7 +16480,6 @@
         </w:tabs>
         <w:ind w:left="3600" w:hanging="360"/>
       </w:pPr>
-      <w:rPr/>
     </w:lvl>
   </w:abstractNum>
   <w:abstractNum w:abstractNumId="19">
@@ -16701,7 +16494,6 @@
         </w:tabs>
         <w:ind w:left="720" w:hanging="360"/>
       </w:pPr>
-      <w:rPr/>
     </w:lvl>
     <w:lvl w:ilvl="1">
       <w:start w:val="1"/>
@@ -16714,7 +16506,6 @@
         </w:tabs>
         <w:ind w:left="1080" w:hanging="360"/>
       </w:pPr>
-      <w:rPr/>
     </w:lvl>
     <w:lvl w:ilvl="2">
       <w:start w:val="1"/>
@@ -16727,7 +16518,6 @@
         </w:tabs>
         <w:ind w:left="1440" w:hanging="360"/>
       </w:pPr>
-      <w:rPr/>
     </w:lvl>
     <w:lvl w:ilvl="3">
       <w:start w:val="1"/>
@@ -16740,7 +16530,6 @@
         </w:tabs>
         <w:ind w:left="1800" w:hanging="360"/>
       </w:pPr>
-      <w:rPr/>
     </w:lvl>
     <w:lvl w:ilvl="4">
       <w:start w:val="1"/>
@@ -16753,7 +16542,6 @@
         </w:tabs>
         <w:ind w:left="2160" w:hanging="360"/>
       </w:pPr>
-      <w:rPr/>
     </w:lvl>
     <w:lvl w:ilvl="5">
       <w:start w:val="1"/>
@@ -16766,7 +16554,6 @@
         </w:tabs>
         <w:ind w:left="2520" w:hanging="360"/>
       </w:pPr>
-      <w:rPr/>
     </w:lvl>
     <w:lvl w:ilvl="6">
       <w:start w:val="1"/>
@@ -16779,7 +16566,6 @@
         </w:tabs>
         <w:ind w:left="2880" w:hanging="360"/>
       </w:pPr>
-      <w:rPr/>
     </w:lvl>
     <w:lvl w:ilvl="7">
       <w:start w:val="1"/>
@@ -16792,7 +16578,6 @@
         </w:tabs>
         <w:ind w:left="3240" w:hanging="360"/>
       </w:pPr>
-      <w:rPr/>
     </w:lvl>
     <w:lvl w:ilvl="8">
       <w:start w:val="1"/>
@@ -16805,7 +16590,6 @@
         </w:tabs>
         <w:ind w:left="3600" w:hanging="360"/>
       </w:pPr>
-      <w:rPr/>
     </w:lvl>
   </w:abstractNum>
   <w:abstractNum w:abstractNumId="20">
@@ -16820,7 +16604,6 @@
         </w:tabs>
         <w:ind w:left="720" w:hanging="360"/>
       </w:pPr>
-      <w:rPr/>
     </w:lvl>
     <w:lvl w:ilvl="1">
       <w:start w:val="1"/>
@@ -16833,7 +16616,6 @@
         </w:tabs>
         <w:ind w:left="1080" w:hanging="360"/>
       </w:pPr>
-      <w:rPr/>
     </w:lvl>
     <w:lvl w:ilvl="2">
       <w:start w:val="1"/>
@@ -16846,7 +16628,6 @@
         </w:tabs>
         <w:ind w:left="1440" w:hanging="360"/>
       </w:pPr>
-      <w:rPr/>
     </w:lvl>
     <w:lvl w:ilvl="3">
       <w:start w:val="1"/>
@@ -16859,7 +16640,6 @@
         </w:tabs>
         <w:ind w:left="1800" w:hanging="360"/>
       </w:pPr>
-      <w:rPr/>
     </w:lvl>
     <w:lvl w:ilvl="4">
       <w:start w:val="1"/>
@@ -16872,7 +16652,6 @@
         </w:tabs>
         <w:ind w:left="2160" w:hanging="360"/>
       </w:pPr>
-      <w:rPr/>
     </w:lvl>
     <w:lvl w:ilvl="5">
       <w:start w:val="1"/>
@@ -16885,7 +16664,6 @@
         </w:tabs>
         <w:ind w:left="2520" w:hanging="360"/>
       </w:pPr>
-      <w:rPr/>
     </w:lvl>
     <w:lvl w:ilvl="6">
       <w:start w:val="1"/>
@@ -16898,7 +16676,6 @@
         </w:tabs>
         <w:ind w:left="2880" w:hanging="360"/>
       </w:pPr>
-      <w:rPr/>
     </w:lvl>
     <w:lvl w:ilvl="7">
       <w:start w:val="1"/>
@@ -16911,7 +16688,6 @@
         </w:tabs>
         <w:ind w:left="3240" w:hanging="360"/>
       </w:pPr>
-      <w:rPr/>
     </w:lvl>
     <w:lvl w:ilvl="8">
       <w:start w:val="1"/>
@@ -16924,7 +16700,6 @@
         </w:tabs>
         <w:ind w:left="3600" w:hanging="360"/>
       </w:pPr>
-      <w:rPr/>
     </w:lvl>
   </w:abstractNum>
   <w:abstractNum w:abstractNumId="21">
@@ -17076,7 +16851,6 @@
         </w:tabs>
         <w:ind w:left="720" w:hanging="360"/>
       </w:pPr>
-      <w:rPr/>
     </w:lvl>
     <w:lvl w:ilvl="1">
       <w:start w:val="1"/>
@@ -17089,7 +16863,6 @@
         </w:tabs>
         <w:ind w:left="1080" w:hanging="360"/>
       </w:pPr>
-      <w:rPr/>
     </w:lvl>
     <w:lvl w:ilvl="2">
       <w:start w:val="1"/>
@@ -17102,7 +16875,6 @@
         </w:tabs>
         <w:ind w:left="1440" w:hanging="360"/>
       </w:pPr>
-      <w:rPr/>
     </w:lvl>
     <w:lvl w:ilvl="3">
       <w:start w:val="1"/>
@@ -17115,7 +16887,6 @@
         </w:tabs>
         <w:ind w:left="1800" w:hanging="360"/>
       </w:pPr>
-      <w:rPr/>
     </w:lvl>
     <w:lvl w:ilvl="4">
       <w:start w:val="1"/>
@@ -17128,7 +16899,6 @@
         </w:tabs>
         <w:ind w:left="2160" w:hanging="360"/>
       </w:pPr>
-      <w:rPr/>
     </w:lvl>
     <w:lvl w:ilvl="5">
       <w:start w:val="1"/>
@@ -17141,7 +16911,6 @@
         </w:tabs>
         <w:ind w:left="2520" w:hanging="360"/>
       </w:pPr>
-      <w:rPr/>
     </w:lvl>
     <w:lvl w:ilvl="6">
       <w:start w:val="1"/>
@@ -17154,7 +16923,6 @@
         </w:tabs>
         <w:ind w:left="2880" w:hanging="360"/>
       </w:pPr>
-      <w:rPr/>
     </w:lvl>
     <w:lvl w:ilvl="7">
       <w:start w:val="1"/>
@@ -17167,7 +16935,6 @@
         </w:tabs>
         <w:ind w:left="3240" w:hanging="360"/>
       </w:pPr>
-      <w:rPr/>
     </w:lvl>
     <w:lvl w:ilvl="8">
       <w:start w:val="1"/>
@@ -17180,7 +16947,6 @@
         </w:tabs>
         <w:ind w:left="3600" w:hanging="360"/>
       </w:pPr>
-      <w:rPr/>
     </w:lvl>
   </w:abstractNum>
   <w:abstractNum w:abstractNumId="23">
@@ -17195,7 +16961,6 @@
         </w:tabs>
         <w:ind w:left="720" w:hanging="360"/>
       </w:pPr>
-      <w:rPr/>
     </w:lvl>
     <w:lvl w:ilvl="1">
       <w:start w:val="1"/>
@@ -17208,7 +16973,6 @@
         </w:tabs>
         <w:ind w:left="1080" w:hanging="360"/>
       </w:pPr>
-      <w:rPr/>
     </w:lvl>
     <w:lvl w:ilvl="2">
       <w:start w:val="1"/>
@@ -17221,7 +16985,6 @@
         </w:tabs>
         <w:ind w:left="1440" w:hanging="360"/>
       </w:pPr>
-      <w:rPr/>
     </w:lvl>
     <w:lvl w:ilvl="3">
       <w:start w:val="1"/>
@@ -17234,7 +16997,6 @@
         </w:tabs>
         <w:ind w:left="1800" w:hanging="360"/>
       </w:pPr>
-      <w:rPr/>
     </w:lvl>
     <w:lvl w:ilvl="4">
       <w:start w:val="1"/>
@@ -17247,7 +17009,6 @@
         </w:tabs>
         <w:ind w:left="2160" w:hanging="360"/>
       </w:pPr>
-      <w:rPr/>
     </w:lvl>
     <w:lvl w:ilvl="5">
       <w:start w:val="1"/>
@@ -17260,7 +17021,6 @@
         </w:tabs>
         <w:ind w:left="2520" w:hanging="360"/>
       </w:pPr>
-      <w:rPr/>
     </w:lvl>
     <w:lvl w:ilvl="6">
       <w:start w:val="1"/>
@@ -17273,7 +17033,6 @@
         </w:tabs>
         <w:ind w:left="2880" w:hanging="360"/>
       </w:pPr>
-      <w:rPr/>
     </w:lvl>
     <w:lvl w:ilvl="7">
       <w:start w:val="1"/>
@@ -17286,7 +17045,6 @@
         </w:tabs>
         <w:ind w:left="3240" w:hanging="360"/>
       </w:pPr>
-      <w:rPr/>
     </w:lvl>
     <w:lvl w:ilvl="8">
       <w:start w:val="1"/>
@@ -17299,7 +17057,6 @@
         </w:tabs>
         <w:ind w:left="3600" w:hanging="360"/>
       </w:pPr>
-      <w:rPr/>
     </w:lvl>
   </w:abstractNum>
   <w:abstractNum w:abstractNumId="24">
@@ -17314,7 +17071,6 @@
         </w:tabs>
         <w:ind w:left="720" w:hanging="360"/>
       </w:pPr>
-      <w:rPr/>
     </w:lvl>
     <w:lvl w:ilvl="1">
       <w:start w:val="1"/>
@@ -17327,7 +17083,6 @@
         </w:tabs>
         <w:ind w:left="1080" w:hanging="360"/>
       </w:pPr>
-      <w:rPr/>
     </w:lvl>
     <w:lvl w:ilvl="2">
       <w:start w:val="1"/>
@@ -17340,7 +17095,6 @@
         </w:tabs>
         <w:ind w:left="1440" w:hanging="360"/>
       </w:pPr>
-      <w:rPr/>
     </w:lvl>
     <w:lvl w:ilvl="3">
       <w:start w:val="1"/>
@@ -17353,7 +17107,6 @@
         </w:tabs>
         <w:ind w:left="1800" w:hanging="360"/>
       </w:pPr>
-      <w:rPr/>
     </w:lvl>
     <w:lvl w:ilvl="4">
       <w:start w:val="1"/>
@@ -17366,7 +17119,6 @@
         </w:tabs>
         <w:ind w:left="2160" w:hanging="360"/>
       </w:pPr>
-      <w:rPr/>
     </w:lvl>
     <w:lvl w:ilvl="5">
       <w:start w:val="1"/>
@@ -17379,7 +17131,6 @@
         </w:tabs>
         <w:ind w:left="2520" w:hanging="360"/>
       </w:pPr>
-      <w:rPr/>
     </w:lvl>
     <w:lvl w:ilvl="6">
       <w:start w:val="1"/>
@@ -17392,7 +17143,6 @@
         </w:tabs>
         <w:ind w:left="2880" w:hanging="360"/>
       </w:pPr>
-      <w:rPr/>
     </w:lvl>
     <w:lvl w:ilvl="7">
       <w:start w:val="1"/>
@@ -17405,7 +17155,6 @@
         </w:tabs>
         <w:ind w:left="3240" w:hanging="360"/>
       </w:pPr>
-      <w:rPr/>
     </w:lvl>
     <w:lvl w:ilvl="8">
       <w:start w:val="1"/>
@@ -17418,7 +17167,6 @@
         </w:tabs>
         <w:ind w:left="3600" w:hanging="360"/>
       </w:pPr>
-      <w:rPr/>
     </w:lvl>
   </w:abstractNum>
   <w:abstractNum w:abstractNumId="25">
@@ -17433,7 +17181,6 @@
         </w:tabs>
         <w:ind w:left="720" w:hanging="360"/>
       </w:pPr>
-      <w:rPr/>
     </w:lvl>
     <w:lvl w:ilvl="1">
       <w:start w:val="1"/>
@@ -17446,7 +17193,6 @@
         </w:tabs>
         <w:ind w:left="1080" w:hanging="360"/>
       </w:pPr>
-      <w:rPr/>
     </w:lvl>
     <w:lvl w:ilvl="2">
       <w:start w:val="1"/>
@@ -17459,7 +17205,6 @@
         </w:tabs>
         <w:ind w:left="1440" w:hanging="360"/>
       </w:pPr>
-      <w:rPr/>
     </w:lvl>
     <w:lvl w:ilvl="3">
       <w:start w:val="1"/>
@@ -17472,7 +17217,6 @@
         </w:tabs>
         <w:ind w:left="1800" w:hanging="360"/>
       </w:pPr>
-      <w:rPr/>
     </w:lvl>
     <w:lvl w:ilvl="4">
       <w:start w:val="1"/>
@@ -17485,7 +17229,6 @@
         </w:tabs>
         <w:ind w:left="2160" w:hanging="360"/>
       </w:pPr>
-      <w:rPr/>
     </w:lvl>
     <w:lvl w:ilvl="5">
       <w:start w:val="1"/>
@@ -17498,7 +17241,6 @@
         </w:tabs>
         <w:ind w:left="2520" w:hanging="360"/>
       </w:pPr>
-      <w:rPr/>
     </w:lvl>
     <w:lvl w:ilvl="6">
       <w:start w:val="1"/>
@@ -17511,7 +17253,6 @@
         </w:tabs>
         <w:ind w:left="2880" w:hanging="360"/>
       </w:pPr>
-      <w:rPr/>
     </w:lvl>
     <w:lvl w:ilvl="7">
       <w:start w:val="1"/>
@@ -17524,7 +17265,6 @@
         </w:tabs>
         <w:ind w:left="3240" w:hanging="360"/>
       </w:pPr>
-      <w:rPr/>
     </w:lvl>
     <w:lvl w:ilvl="8">
       <w:start w:val="1"/>
@@ -17537,7 +17277,6 @@
         </w:tabs>
         <w:ind w:left="3600" w:hanging="360"/>
       </w:pPr>
-      <w:rPr/>
     </w:lvl>
   </w:abstractNum>
   <w:abstractNum w:abstractNumId="26">
@@ -17552,7 +17291,6 @@
         </w:tabs>
         <w:ind w:left="720" w:hanging="360"/>
       </w:pPr>
-      <w:rPr/>
     </w:lvl>
     <w:lvl w:ilvl="1">
       <w:start w:val="1"/>
@@ -17565,7 +17303,6 @@
         </w:tabs>
         <w:ind w:left="1080" w:hanging="360"/>
       </w:pPr>
-      <w:rPr/>
     </w:lvl>
     <w:lvl w:ilvl="2">
       <w:start w:val="1"/>
@@ -17578,7 +17315,6 @@
         </w:tabs>
         <w:ind w:left="1440" w:hanging="360"/>
       </w:pPr>
-      <w:rPr/>
     </w:lvl>
     <w:lvl w:ilvl="3">
       <w:start w:val="1"/>
@@ -17591,7 +17327,6 @@
         </w:tabs>
         <w:ind w:left="1800" w:hanging="360"/>
       </w:pPr>
-      <w:rPr/>
     </w:lvl>
     <w:lvl w:ilvl="4">
       <w:start w:val="1"/>
@@ -17604,7 +17339,6 @@
         </w:tabs>
         <w:ind w:left="2160" w:hanging="360"/>
       </w:pPr>
-      <w:rPr/>
     </w:lvl>
     <w:lvl w:ilvl="5">
       <w:start w:val="1"/>
@@ -17617,7 +17351,6 @@
         </w:tabs>
         <w:ind w:left="2520" w:hanging="360"/>
       </w:pPr>
-      <w:rPr/>
     </w:lvl>
     <w:lvl w:ilvl="6">
       <w:start w:val="1"/>
@@ -17630,7 +17363,6 @@
         </w:tabs>
         <w:ind w:left="2880" w:hanging="360"/>
       </w:pPr>
-      <w:rPr/>
     </w:lvl>
     <w:lvl w:ilvl="7">
       <w:start w:val="1"/>
@@ -17643,7 +17375,6 @@
         </w:tabs>
         <w:ind w:left="3240" w:hanging="360"/>
       </w:pPr>
-      <w:rPr/>
     </w:lvl>
     <w:lvl w:ilvl="8">
       <w:start w:val="1"/>
@@ -17656,7 +17387,6 @@
         </w:tabs>
         <w:ind w:left="3600" w:hanging="360"/>
       </w:pPr>
-      <w:rPr/>
     </w:lvl>
   </w:abstractNum>
   <w:abstractNum w:abstractNumId="27">
@@ -17671,7 +17401,6 @@
         </w:tabs>
         <w:ind w:left="720" w:hanging="360"/>
       </w:pPr>
-      <w:rPr/>
     </w:lvl>
     <w:lvl w:ilvl="1">
       <w:start w:val="1"/>
@@ -17684,7 +17413,6 @@
         </w:tabs>
         <w:ind w:left="1080" w:hanging="360"/>
       </w:pPr>
-      <w:rPr/>
     </w:lvl>
     <w:lvl w:ilvl="2">
       <w:start w:val="1"/>
@@ -17697,7 +17425,6 @@
         </w:tabs>
         <w:ind w:left="1440" w:hanging="360"/>
       </w:pPr>
-      <w:rPr/>
     </w:lvl>
     <w:lvl w:ilvl="3">
       <w:start w:val="1"/>
@@ -17710,7 +17437,6 @@
         </w:tabs>
         <w:ind w:left="1800" w:hanging="360"/>
       </w:pPr>
-      <w:rPr/>
     </w:lvl>
     <w:lvl w:ilvl="4">
       <w:start w:val="1"/>
@@ -17723,7 +17449,6 @@
         </w:tabs>
         <w:ind w:left="2160" w:hanging="360"/>
       </w:pPr>
-      <w:rPr/>
     </w:lvl>
     <w:lvl w:ilvl="5">
       <w:start w:val="1"/>
@@ -17736,7 +17461,6 @@
         </w:tabs>
         <w:ind w:left="2520" w:hanging="360"/>
       </w:pPr>
-      <w:rPr/>
     </w:lvl>
     <w:lvl w:ilvl="6">
       <w:start w:val="1"/>
@@ -17749,7 +17473,6 @@
         </w:tabs>
         <w:ind w:left="2880" w:hanging="360"/>
       </w:pPr>
-      <w:rPr/>
     </w:lvl>
     <w:lvl w:ilvl="7">
       <w:start w:val="1"/>
@@ -17762,7 +17485,6 @@
         </w:tabs>
         <w:ind w:left="3240" w:hanging="360"/>
       </w:pPr>
-      <w:rPr/>
     </w:lvl>
     <w:lvl w:ilvl="8">
       <w:start w:val="1"/>
@@ -17775,7 +17497,6 @@
         </w:tabs>
         <w:ind w:left="3600" w:hanging="360"/>
       </w:pPr>
-      <w:rPr/>
     </w:lvl>
   </w:abstractNum>
   <w:abstractNum w:abstractNumId="28">
@@ -17790,7 +17511,6 @@
         </w:tabs>
         <w:ind w:left="720" w:hanging="360"/>
       </w:pPr>
-      <w:rPr/>
     </w:lvl>
     <w:lvl w:ilvl="1">
       <w:start w:val="1"/>
@@ -17803,7 +17523,6 @@
         </w:tabs>
         <w:ind w:left="1080" w:hanging="360"/>
       </w:pPr>
-      <w:rPr/>
     </w:lvl>
     <w:lvl w:ilvl="2">
       <w:start w:val="1"/>
@@ -17816,7 +17535,6 @@
         </w:tabs>
         <w:ind w:left="1440" w:hanging="360"/>
       </w:pPr>
-      <w:rPr/>
     </w:lvl>
     <w:lvl w:ilvl="3">
       <w:start w:val="1"/>
@@ -17829,7 +17547,6 @@
         </w:tabs>
         <w:ind w:left="1800" w:hanging="360"/>
       </w:pPr>
-      <w:rPr/>
     </w:lvl>
     <w:lvl w:ilvl="4">
       <w:start w:val="1"/>
@@ -17842,7 +17559,6 @@
         </w:tabs>
         <w:ind w:left="2160" w:hanging="360"/>
       </w:pPr>
-      <w:rPr/>
     </w:lvl>
     <w:lvl w:ilvl="5">
       <w:start w:val="1"/>
@@ -17855,7 +17571,6 @@
         </w:tabs>
         <w:ind w:left="2520" w:hanging="360"/>
       </w:pPr>
-      <w:rPr/>
     </w:lvl>
     <w:lvl w:ilvl="6">
       <w:start w:val="1"/>
@@ -17868,7 +17583,6 @@
         </w:tabs>
         <w:ind w:left="2880" w:hanging="360"/>
       </w:pPr>
-      <w:rPr/>
     </w:lvl>
     <w:lvl w:ilvl="7">
       <w:start w:val="1"/>
@@ -17881,7 +17595,6 @@
         </w:tabs>
         <w:ind w:left="3240" w:hanging="360"/>
       </w:pPr>
-      <w:rPr/>
     </w:lvl>
     <w:lvl w:ilvl="8">
       <w:start w:val="1"/>
@@ -17894,7 +17607,6 @@
         </w:tabs>
         <w:ind w:left="3600" w:hanging="360"/>
       </w:pPr>
-      <w:rPr/>
     </w:lvl>
   </w:abstractNum>
   <w:abstractNum w:abstractNumId="29">
@@ -17909,7 +17621,6 @@
         </w:tabs>
         <w:ind w:left="720" w:hanging="360"/>
       </w:pPr>
-      <w:rPr/>
     </w:lvl>
     <w:lvl w:ilvl="1">
       <w:start w:val="1"/>
@@ -17922,7 +17633,6 @@
         </w:tabs>
         <w:ind w:left="1080" w:hanging="360"/>
       </w:pPr>
-      <w:rPr/>
     </w:lvl>
     <w:lvl w:ilvl="2">
       <w:start w:val="1"/>
@@ -17935,7 +17645,6 @@
         </w:tabs>
         <w:ind w:left="1440" w:hanging="360"/>
       </w:pPr>
-      <w:rPr/>
     </w:lvl>
     <w:lvl w:ilvl="3">
       <w:start w:val="1"/>
@@ -17948,7 +17657,6 @@
         </w:tabs>
         <w:ind w:left="1800" w:hanging="360"/>
       </w:pPr>
-      <w:rPr/>
     </w:lvl>
     <w:lvl w:ilvl="4">
       <w:start w:val="1"/>
@@ -17961,7 +17669,6 @@
         </w:tabs>
         <w:ind w:left="2160" w:hanging="360"/>
       </w:pPr>
-      <w:rPr/>
     </w:lvl>
     <w:lvl w:ilvl="5">
       <w:start w:val="1"/>
@@ -17974,7 +17681,6 @@
         </w:tabs>
         <w:ind w:left="2520" w:hanging="360"/>
       </w:pPr>
-      <w:rPr/>
     </w:lvl>
     <w:lvl w:ilvl="6">
       <w:start w:val="1"/>
@@ -17987,7 +17693,6 @@
         </w:tabs>
         <w:ind w:left="2880" w:hanging="360"/>
       </w:pPr>
-      <w:rPr/>
     </w:lvl>
     <w:lvl w:ilvl="7">
       <w:start w:val="1"/>
@@ -18000,7 +17705,6 @@
         </w:tabs>
         <w:ind w:left="3240" w:hanging="360"/>
       </w:pPr>
-      <w:rPr/>
     </w:lvl>
     <w:lvl w:ilvl="8">
       <w:start w:val="1"/>
@@ -18013,7 +17717,6 @@
         </w:tabs>
         <w:ind w:left="3600" w:hanging="360"/>
       </w:pPr>
-      <w:rPr/>
     </w:lvl>
   </w:abstractNum>
   <w:abstractNum w:abstractNumId="30">
@@ -18028,7 +17731,6 @@
         </w:tabs>
         <w:ind w:left="720" w:hanging="360"/>
       </w:pPr>
-      <w:rPr/>
     </w:lvl>
     <w:lvl w:ilvl="1">
       <w:start w:val="1"/>
@@ -18041,7 +17743,6 @@
         </w:tabs>
         <w:ind w:left="1080" w:hanging="360"/>
       </w:pPr>
-      <w:rPr/>
     </w:lvl>
     <w:lvl w:ilvl="2">
       <w:start w:val="1"/>
@@ -18054,7 +17755,6 @@
         </w:tabs>
         <w:ind w:left="1440" w:hanging="360"/>
       </w:pPr>
-      <w:rPr/>
     </w:lvl>
     <w:lvl w:ilvl="3">
       <w:start w:val="1"/>
@@ -18067,7 +17767,6 @@
         </w:tabs>
         <w:ind w:left="1800" w:hanging="360"/>
       </w:pPr>
-      <w:rPr/>
     </w:lvl>
     <w:lvl w:ilvl="4">
       <w:start w:val="1"/>
@@ -18080,7 +17779,6 @@
         </w:tabs>
         <w:ind w:left="2160" w:hanging="360"/>
       </w:pPr>
-      <w:rPr/>
     </w:lvl>
     <w:lvl w:ilvl="5">
       <w:start w:val="1"/>
@@ -18093,7 +17791,6 @@
         </w:tabs>
         <w:ind w:left="2520" w:hanging="360"/>
       </w:pPr>
-      <w:rPr/>
     </w:lvl>
     <w:lvl w:ilvl="6">
       <w:start w:val="1"/>
@@ -18106,7 +17803,6 @@
         </w:tabs>
         <w:ind w:left="2880" w:hanging="360"/>
       </w:pPr>
-      <w:rPr/>
     </w:lvl>
     <w:lvl w:ilvl="7">
       <w:start w:val="1"/>
@@ -18119,7 +17815,6 @@
         </w:tabs>
         <w:ind w:left="3240" w:hanging="360"/>
       </w:pPr>
-      <w:rPr/>
     </w:lvl>
     <w:lvl w:ilvl="8">
       <w:start w:val="1"/>
@@ -18132,7 +17827,6 @@
         </w:tabs>
         <w:ind w:left="3600" w:hanging="360"/>
       </w:pPr>
-      <w:rPr/>
     </w:lvl>
   </w:abstractNum>
   <w:abstractNum w:abstractNumId="31">
@@ -18147,7 +17841,6 @@
         </w:tabs>
         <w:ind w:left="720" w:hanging="360"/>
       </w:pPr>
-      <w:rPr/>
     </w:lvl>
     <w:lvl w:ilvl="1">
       <w:start w:val="1"/>
@@ -18160,7 +17853,6 @@
         </w:tabs>
         <w:ind w:left="1080" w:hanging="360"/>
       </w:pPr>
-      <w:rPr/>
     </w:lvl>
     <w:lvl w:ilvl="2">
       <w:start w:val="1"/>
@@ -18173,7 +17865,6 @@
         </w:tabs>
         <w:ind w:left="1440" w:hanging="360"/>
       </w:pPr>
-      <w:rPr/>
     </w:lvl>
     <w:lvl w:ilvl="3">
       <w:start w:val="1"/>
@@ -18186,7 +17877,6 @@
         </w:tabs>
         <w:ind w:left="1800" w:hanging="360"/>
       </w:pPr>
-      <w:rPr/>
     </w:lvl>
     <w:lvl w:ilvl="4">
       <w:start w:val="1"/>
@@ -18199,7 +17889,6 @@
         </w:tabs>
         <w:ind w:left="2160" w:hanging="360"/>
       </w:pPr>
-      <w:rPr/>
     </w:lvl>
     <w:lvl w:ilvl="5">
       <w:start w:val="1"/>
@@ -18212,7 +17901,6 @@
         </w:tabs>
         <w:ind w:left="2520" w:hanging="360"/>
       </w:pPr>
-      <w:rPr/>
     </w:lvl>
     <w:lvl w:ilvl="6">
       <w:start w:val="1"/>
@@ -18225,7 +17913,6 @@
         </w:tabs>
         <w:ind w:left="2880" w:hanging="360"/>
       </w:pPr>
-      <w:rPr/>
     </w:lvl>
     <w:lvl w:ilvl="7">
       <w:start w:val="1"/>
@@ -18238,7 +17925,6 @@
         </w:tabs>
         <w:ind w:left="3240" w:hanging="360"/>
       </w:pPr>
-      <w:rPr/>
     </w:lvl>
     <w:lvl w:ilvl="8">
       <w:start w:val="1"/>
@@ -18251,7 +17937,6 @@
         </w:tabs>
         <w:ind w:left="3600" w:hanging="360"/>
       </w:pPr>
-      <w:rPr/>
     </w:lvl>
   </w:abstractNum>
   <w:abstractNum w:abstractNumId="32">
@@ -18266,7 +17951,6 @@
         </w:tabs>
         <w:ind w:left="720" w:hanging="360"/>
       </w:pPr>
-      <w:rPr/>
     </w:lvl>
     <w:lvl w:ilvl="1">
       <w:start w:val="1"/>
@@ -18279,7 +17963,6 @@
         </w:tabs>
         <w:ind w:left="1080" w:hanging="360"/>
       </w:pPr>
-      <w:rPr/>
     </w:lvl>
     <w:lvl w:ilvl="2">
       <w:start w:val="1"/>
@@ -18292,7 +17975,6 @@
         </w:tabs>
         <w:ind w:left="1440" w:hanging="360"/>
       </w:pPr>
-      <w:rPr/>
     </w:lvl>
     <w:lvl w:ilvl="3">
       <w:start w:val="1"/>
@@ -18305,7 +17987,6 @@
         </w:tabs>
         <w:ind w:left="1800" w:hanging="360"/>
       </w:pPr>
-      <w:rPr/>
     </w:lvl>
     <w:lvl w:ilvl="4">
       <w:start w:val="1"/>
@@ -18318,7 +17999,6 @@
         </w:tabs>
         <w:ind w:left="2160" w:hanging="360"/>
       </w:pPr>
-      <w:rPr/>
     </w:lvl>
     <w:lvl w:ilvl="5">
       <w:start w:val="1"/>
@@ -18331,7 +18011,6 @@
         </w:tabs>
         <w:ind w:left="2520" w:hanging="360"/>
       </w:pPr>
-      <w:rPr/>
     </w:lvl>
     <w:lvl w:ilvl="6">
       <w:start w:val="1"/>
@@ -18344,7 +18023,6 @@
         </w:tabs>
         <w:ind w:left="2880" w:hanging="360"/>
       </w:pPr>
-      <w:rPr/>
     </w:lvl>
     <w:lvl w:ilvl="7">
       <w:start w:val="1"/>
@@ -18357,7 +18035,6 @@
         </w:tabs>
         <w:ind w:left="3240" w:hanging="360"/>
       </w:pPr>
-      <w:rPr/>
     </w:lvl>
     <w:lvl w:ilvl="8">
       <w:start w:val="1"/>
@@ -18370,7 +18047,6 @@
         </w:tabs>
         <w:ind w:left="3600" w:hanging="360"/>
       </w:pPr>
-      <w:rPr/>
     </w:lvl>
   </w:abstractNum>
   <w:abstractNum w:abstractNumId="33">
@@ -18385,7 +18061,6 @@
         </w:tabs>
         <w:ind w:left="720" w:hanging="360"/>
       </w:pPr>
-      <w:rPr/>
     </w:lvl>
     <w:lvl w:ilvl="1">
       <w:start w:val="1"/>
@@ -18398,7 +18073,6 @@
         </w:tabs>
         <w:ind w:left="1080" w:hanging="360"/>
       </w:pPr>
-      <w:rPr/>
     </w:lvl>
     <w:lvl w:ilvl="2">
       <w:start w:val="1"/>
@@ -18411,7 +18085,6 @@
         </w:tabs>
         <w:ind w:left="1440" w:hanging="360"/>
       </w:pPr>
-      <w:rPr/>
     </w:lvl>
     <w:lvl w:ilvl="3">
       <w:start w:val="1"/>
@@ -18424,7 +18097,6 @@
         </w:tabs>
         <w:ind w:left="1800" w:hanging="360"/>
       </w:pPr>
-      <w:rPr/>
     </w:lvl>
     <w:lvl w:ilvl="4">
       <w:start w:val="1"/>
@@ -18437,7 +18109,6 @@
         </w:tabs>
         <w:ind w:left="2160" w:hanging="360"/>
       </w:pPr>
-      <w:rPr/>
     </w:lvl>
     <w:lvl w:ilvl="5">
       <w:start w:val="1"/>
@@ -18450,7 +18121,6 @@
         </w:tabs>
         <w:ind w:left="2520" w:hanging="360"/>
       </w:pPr>
-      <w:rPr/>
     </w:lvl>
     <w:lvl w:ilvl="6">
       <w:start w:val="1"/>
@@ -18463,7 +18133,6 @@
         </w:tabs>
         <w:ind w:left="2880" w:hanging="360"/>
       </w:pPr>
-      <w:rPr/>
     </w:lvl>
     <w:lvl w:ilvl="7">
       <w:start w:val="1"/>
@@ -18476,7 +18145,6 @@
         </w:tabs>
         <w:ind w:left="3240" w:hanging="360"/>
       </w:pPr>
-      <w:rPr/>
     </w:lvl>
     <w:lvl w:ilvl="8">
       <w:start w:val="1"/>
@@ -18489,7 +18157,6 @@
         </w:tabs>
         <w:ind w:left="3600" w:hanging="360"/>
       </w:pPr>
-      <w:rPr/>
     </w:lvl>
   </w:abstractNum>
   <w:abstractNum w:abstractNumId="34">
@@ -18504,7 +18171,6 @@
         </w:tabs>
         <w:ind w:left="720" w:hanging="360"/>
       </w:pPr>
-      <w:rPr/>
     </w:lvl>
     <w:lvl w:ilvl="1">
       <w:start w:val="1"/>
@@ -18517,7 +18183,6 @@
         </w:tabs>
         <w:ind w:left="1080" w:hanging="360"/>
       </w:pPr>
-      <w:rPr/>
     </w:lvl>
     <w:lvl w:ilvl="2">
       <w:start w:val="1"/>
@@ -18530,7 +18195,6 @@
         </w:tabs>
         <w:ind w:left="1440" w:hanging="360"/>
       </w:pPr>
-      <w:rPr/>
     </w:lvl>
     <w:lvl w:ilvl="3">
       <w:start w:val="1"/>
@@ -18543,7 +18207,6 @@
         </w:tabs>
         <w:ind w:left="1800" w:hanging="360"/>
       </w:pPr>
-      <w:rPr/>
     </w:lvl>
     <w:lvl w:ilvl="4">
       <w:start w:val="1"/>
@@ -18556,7 +18219,6 @@
         </w:tabs>
         <w:ind w:left="2160" w:hanging="360"/>
       </w:pPr>
-      <w:rPr/>
     </w:lvl>
     <w:lvl w:ilvl="5">
       <w:start w:val="1"/>
@@ -18569,7 +18231,6 @@
         </w:tabs>
         <w:ind w:left="2520" w:hanging="360"/>
       </w:pPr>
-      <w:rPr/>
     </w:lvl>
     <w:lvl w:ilvl="6">
       <w:start w:val="1"/>
@@ -18582,7 +18243,6 @@
         </w:tabs>
         <w:ind w:left="2880" w:hanging="360"/>
       </w:pPr>
-      <w:rPr/>
     </w:lvl>
     <w:lvl w:ilvl="7">
       <w:start w:val="1"/>
@@ -18595,7 +18255,6 @@
         </w:tabs>
         <w:ind w:left="3240" w:hanging="360"/>
       </w:pPr>
-      <w:rPr/>
     </w:lvl>
     <w:lvl w:ilvl="8">
       <w:start w:val="1"/>
@@ -18608,7 +18267,6 @@
         </w:tabs>
         <w:ind w:left="3600" w:hanging="360"/>
       </w:pPr>
-      <w:rPr/>
     </w:lvl>
   </w:abstractNum>
   <w:abstractNum w:abstractNumId="35">
@@ -18623,7 +18281,6 @@
         </w:tabs>
         <w:ind w:left="709" w:hanging="283"/>
       </w:pPr>
-      <w:rPr/>
     </w:lvl>
     <w:lvl w:ilvl="1">
       <w:start w:val="1"/>
@@ -18636,7 +18293,6 @@
         </w:tabs>
         <w:ind w:left="1418" w:hanging="283"/>
       </w:pPr>
-      <w:rPr/>
     </w:lvl>
     <w:lvl w:ilvl="2">
       <w:start w:val="1"/>
@@ -18649,7 +18305,6 @@
         </w:tabs>
         <w:ind w:left="2127" w:hanging="283"/>
       </w:pPr>
-      <w:rPr/>
     </w:lvl>
     <w:lvl w:ilvl="3">
       <w:start w:val="1"/>
@@ -18662,7 +18317,6 @@
         </w:tabs>
         <w:ind w:left="2836" w:hanging="283"/>
       </w:pPr>
-      <w:rPr/>
     </w:lvl>
     <w:lvl w:ilvl="4">
       <w:start w:val="1"/>
@@ -18675,7 +18329,6 @@
         </w:tabs>
         <w:ind w:left="3545" w:hanging="283"/>
       </w:pPr>
-      <w:rPr/>
     </w:lvl>
     <w:lvl w:ilvl="5">
       <w:start w:val="1"/>
@@ -18688,7 +18341,6 @@
         </w:tabs>
         <w:ind w:left="4254" w:hanging="283"/>
       </w:pPr>
-      <w:rPr/>
     </w:lvl>
     <w:lvl w:ilvl="6">
       <w:start w:val="1"/>
@@ -18701,7 +18353,6 @@
         </w:tabs>
         <w:ind w:left="4963" w:hanging="283"/>
       </w:pPr>
-      <w:rPr/>
     </w:lvl>
     <w:lvl w:ilvl="7">
       <w:start w:val="1"/>
@@ -18714,7 +18365,6 @@
         </w:tabs>
         <w:ind w:left="5672" w:hanging="283"/>
       </w:pPr>
-      <w:rPr/>
     </w:lvl>
     <w:lvl w:ilvl="8">
       <w:start w:val="1"/>
@@ -18727,7 +18377,6 @@
         </w:tabs>
         <w:ind w:left="6381" w:hanging="283"/>
       </w:pPr>
-      <w:rPr/>
     </w:lvl>
   </w:abstractNum>
   <w:abstractNum w:abstractNumId="36">
@@ -18742,7 +18391,6 @@
         </w:tabs>
         <w:ind w:left="720" w:hanging="360"/>
       </w:pPr>
-      <w:rPr/>
     </w:lvl>
     <w:lvl w:ilvl="1">
       <w:start w:val="1"/>
@@ -18755,7 +18403,6 @@
         </w:tabs>
         <w:ind w:left="1080" w:hanging="360"/>
       </w:pPr>
-      <w:rPr/>
     </w:lvl>
     <w:lvl w:ilvl="2">
       <w:start w:val="1"/>
@@ -18768,7 +18415,6 @@
         </w:tabs>
         <w:ind w:left="1440" w:hanging="360"/>
       </w:pPr>
-      <w:rPr/>
     </w:lvl>
     <w:lvl w:ilvl="3">
       <w:start w:val="1"/>
@@ -18781,7 +18427,6 @@
         </w:tabs>
         <w:ind w:left="1800" w:hanging="360"/>
       </w:pPr>
-      <w:rPr/>
     </w:lvl>
     <w:lvl w:ilvl="4">
       <w:start w:val="1"/>
@@ -18794,7 +18439,6 @@
         </w:tabs>
         <w:ind w:left="2160" w:hanging="360"/>
       </w:pPr>
-      <w:rPr/>
     </w:lvl>
     <w:lvl w:ilvl="5">
       <w:start w:val="1"/>
@@ -18807,7 +18451,6 @@
         </w:tabs>
         <w:ind w:left="2520" w:hanging="360"/>
       </w:pPr>
-      <w:rPr/>
     </w:lvl>
     <w:lvl w:ilvl="6">
       <w:start w:val="1"/>
@@ -18820,7 +18463,6 @@
         </w:tabs>
         <w:ind w:left="2880" w:hanging="360"/>
       </w:pPr>
-      <w:rPr/>
     </w:lvl>
     <w:lvl w:ilvl="7">
       <w:start w:val="1"/>
@@ -18833,7 +18475,6 @@
         </w:tabs>
         <w:ind w:left="3240" w:hanging="360"/>
       </w:pPr>
-      <w:rPr/>
     </w:lvl>
     <w:lvl w:ilvl="8">
       <w:start w:val="1"/>
@@ -18846,7 +18487,6 @@
         </w:tabs>
         <w:ind w:left="3600" w:hanging="360"/>
       </w:pPr>
-      <w:rPr/>
     </w:lvl>
   </w:abstractNum>
   <w:abstractNum w:abstractNumId="37">
@@ -18861,7 +18501,6 @@
         </w:tabs>
         <w:ind w:left="720" w:hanging="360"/>
       </w:pPr>
-      <w:rPr/>
     </w:lvl>
     <w:lvl w:ilvl="1">
       <w:start w:val="1"/>
@@ -18874,7 +18513,6 @@
         </w:tabs>
         <w:ind w:left="1080" w:hanging="360"/>
       </w:pPr>
-      <w:rPr/>
     </w:lvl>
     <w:lvl w:ilvl="2">
       <w:start w:val="1"/>
@@ -18887,7 +18525,6 @@
         </w:tabs>
         <w:ind w:left="1440" w:hanging="360"/>
       </w:pPr>
-      <w:rPr/>
     </w:lvl>
     <w:lvl w:ilvl="3">
       <w:start w:val="1"/>
@@ -18900,7 +18537,6 @@
         </w:tabs>
         <w:ind w:left="1800" w:hanging="360"/>
       </w:pPr>
-      <w:rPr/>
     </w:lvl>
     <w:lvl w:ilvl="4">
       <w:start w:val="1"/>
@@ -18913,7 +18549,6 @@
         </w:tabs>
         <w:ind w:left="2160" w:hanging="360"/>
       </w:pPr>
-      <w:rPr/>
     </w:lvl>
     <w:lvl w:ilvl="5">
       <w:start w:val="1"/>
@@ -18926,7 +18561,6 @@
         </w:tabs>
         <w:ind w:left="2520" w:hanging="360"/>
       </w:pPr>
-      <w:rPr/>
     </w:lvl>
     <w:lvl w:ilvl="6">
       <w:start w:val="1"/>
@@ -18939,7 +18573,6 @@
         </w:tabs>
         <w:ind w:left="2880" w:hanging="360"/>
       </w:pPr>
-      <w:rPr/>
     </w:lvl>
     <w:lvl w:ilvl="7">
       <w:start w:val="1"/>
@@ -18952,7 +18585,6 @@
         </w:tabs>
         <w:ind w:left="3240" w:hanging="360"/>
       </w:pPr>
-      <w:rPr/>
     </w:lvl>
     <w:lvl w:ilvl="8">
       <w:start w:val="1"/>
@@ -18965,7 +18597,6 @@
         </w:tabs>
         <w:ind w:left="3600" w:hanging="360"/>
       </w:pPr>
-      <w:rPr/>
     </w:lvl>
   </w:abstractNum>
   <w:abstractNum w:abstractNumId="38">
@@ -18980,7 +18611,6 @@
         </w:tabs>
         <w:ind w:left="720" w:hanging="360"/>
       </w:pPr>
-      <w:rPr/>
     </w:lvl>
     <w:lvl w:ilvl="1">
       <w:start w:val="1"/>
@@ -18993,7 +18623,6 @@
         </w:tabs>
         <w:ind w:left="1080" w:hanging="360"/>
       </w:pPr>
-      <w:rPr/>
     </w:lvl>
     <w:lvl w:ilvl="2">
       <w:start w:val="1"/>
@@ -19006,7 +18635,6 @@
         </w:tabs>
         <w:ind w:left="1440" w:hanging="360"/>
       </w:pPr>
-      <w:rPr/>
     </w:lvl>
     <w:lvl w:ilvl="3">
       <w:start w:val="1"/>
@@ -19019,7 +18647,6 @@
         </w:tabs>
         <w:ind w:left="1800" w:hanging="360"/>
       </w:pPr>
-      <w:rPr/>
     </w:lvl>
     <w:lvl w:ilvl="4">
       <w:start w:val="1"/>
@@ -19032,7 +18659,6 @@
         </w:tabs>
         <w:ind w:left="2160" w:hanging="360"/>
       </w:pPr>
-      <w:rPr/>
     </w:lvl>
     <w:lvl w:ilvl="5">
       <w:start w:val="1"/>
@@ -19045,7 +18671,6 @@
         </w:tabs>
         <w:ind w:left="2520" w:hanging="360"/>
       </w:pPr>
-      <w:rPr/>
     </w:lvl>
     <w:lvl w:ilvl="6">
       <w:start w:val="1"/>
@@ -19058,7 +18683,6 @@
         </w:tabs>
         <w:ind w:left="2880" w:hanging="360"/>
       </w:pPr>
-      <w:rPr/>
     </w:lvl>
     <w:lvl w:ilvl="7">
       <w:start w:val="1"/>
@@ -19071,7 +18695,6 @@
         </w:tabs>
         <w:ind w:left="3240" w:hanging="360"/>
       </w:pPr>
-      <w:rPr/>
     </w:lvl>
     <w:lvl w:ilvl="8">
       <w:start w:val="1"/>
@@ -19084,7 +18707,6 @@
         </w:tabs>
         <w:ind w:left="3600" w:hanging="360"/>
       </w:pPr>
-      <w:rPr/>
     </w:lvl>
   </w:abstractNum>
   <w:abstractNum w:abstractNumId="39">
@@ -19099,7 +18721,6 @@
         </w:tabs>
         <w:ind w:left="720" w:hanging="360"/>
       </w:pPr>
-      <w:rPr/>
     </w:lvl>
     <w:lvl w:ilvl="1">
       <w:start w:val="1"/>
@@ -19112,7 +18733,6 @@
         </w:tabs>
         <w:ind w:left="1080" w:hanging="360"/>
       </w:pPr>
-      <w:rPr/>
     </w:lvl>
     <w:lvl w:ilvl="2">
       <w:start w:val="1"/>
@@ -19125,7 +18745,6 @@
         </w:tabs>
         <w:ind w:left="1440" w:hanging="360"/>
       </w:pPr>
-      <w:rPr/>
     </w:lvl>
     <w:lvl w:ilvl="3">
       <w:start w:val="1"/>
@@ -19138,7 +18757,6 @@
         </w:tabs>
         <w:ind w:left="1800" w:hanging="360"/>
       </w:pPr>
-      <w:rPr/>
     </w:lvl>
     <w:lvl w:ilvl="4">
       <w:start w:val="1"/>
@@ -19151,7 +18769,6 @@
         </w:tabs>
         <w:ind w:left="2160" w:hanging="360"/>
       </w:pPr>
-      <w:rPr/>
     </w:lvl>
     <w:lvl w:ilvl="5">
       <w:start w:val="1"/>
@@ -19164,7 +18781,6 @@
         </w:tabs>
         <w:ind w:left="2520" w:hanging="360"/>
       </w:pPr>
-      <w:rPr/>
     </w:lvl>
     <w:lvl w:ilvl="6">
       <w:start w:val="1"/>
@@ -19177,7 +18793,6 @@
         </w:tabs>
         <w:ind w:left="2880" w:hanging="360"/>
       </w:pPr>
-      <w:rPr/>
     </w:lvl>
     <w:lvl w:ilvl="7">
       <w:start w:val="1"/>
@@ -19190,7 +18805,6 @@
         </w:tabs>
         <w:ind w:left="3240" w:hanging="360"/>
       </w:pPr>
-      <w:rPr/>
     </w:lvl>
     <w:lvl w:ilvl="8">
       <w:start w:val="1"/>
@@ -19203,7 +18817,6 @@
         </w:tabs>
         <w:ind w:left="3600" w:hanging="360"/>
       </w:pPr>
-      <w:rPr/>
     </w:lvl>
   </w:abstractNum>
   <w:abstractNum w:abstractNumId="40">
@@ -19218,7 +18831,6 @@
         </w:tabs>
         <w:ind w:left="720" w:hanging="360"/>
       </w:pPr>
-      <w:rPr/>
     </w:lvl>
     <w:lvl w:ilvl="1">
       <w:start w:val="1"/>
@@ -19231,7 +18843,6 @@
         </w:tabs>
         <w:ind w:left="1080" w:hanging="360"/>
       </w:pPr>
-      <w:rPr/>
     </w:lvl>
     <w:lvl w:ilvl="2">
       <w:start w:val="1"/>
@@ -19244,7 +18855,6 @@
         </w:tabs>
         <w:ind w:left="1440" w:hanging="360"/>
       </w:pPr>
-      <w:rPr/>
     </w:lvl>
     <w:lvl w:ilvl="3">
       <w:start w:val="1"/>
@@ -19257,7 +18867,6 @@
         </w:tabs>
         <w:ind w:left="1800" w:hanging="360"/>
       </w:pPr>
-      <w:rPr/>
     </w:lvl>
     <w:lvl w:ilvl="4">
       <w:start w:val="1"/>
@@ -19270,7 +18879,6 @@
         </w:tabs>
         <w:ind w:left="2160" w:hanging="360"/>
       </w:pPr>
-      <w:rPr/>
     </w:lvl>
     <w:lvl w:ilvl="5">
       <w:start w:val="1"/>
@@ -19283,7 +18891,6 @@
         </w:tabs>
         <w:ind w:left="2520" w:hanging="360"/>
       </w:pPr>
-      <w:rPr/>
     </w:lvl>
     <w:lvl w:ilvl="6">
       <w:start w:val="1"/>
@@ -19296,7 +18903,6 @@
         </w:tabs>
         <w:ind w:left="2880" w:hanging="360"/>
       </w:pPr>
-      <w:rPr/>
     </w:lvl>
     <w:lvl w:ilvl="7">
       <w:start w:val="1"/>
@@ -19309,7 +18915,6 @@
         </w:tabs>
         <w:ind w:left="3240" w:hanging="360"/>
       </w:pPr>
-      <w:rPr/>
     </w:lvl>
     <w:lvl w:ilvl="8">
       <w:start w:val="1"/>
@@ -19322,7 +18927,6 @@
         </w:tabs>
         <w:ind w:left="3600" w:hanging="360"/>
       </w:pPr>
-      <w:rPr/>
     </w:lvl>
   </w:abstractNum>
   <w:abstractNum w:abstractNumId="41">
@@ -19337,7 +18941,6 @@
         </w:tabs>
         <w:ind w:left="720" w:hanging="360"/>
       </w:pPr>
-      <w:rPr/>
     </w:lvl>
     <w:lvl w:ilvl="1">
       <w:start w:val="1"/>
@@ -19350,7 +18953,6 @@
         </w:tabs>
         <w:ind w:left="1080" w:hanging="360"/>
       </w:pPr>
-      <w:rPr/>
     </w:lvl>
     <w:lvl w:ilvl="2">
       <w:start w:val="1"/>
@@ -19363,7 +18965,6 @@
         </w:tabs>
         <w:ind w:left="1440" w:hanging="360"/>
       </w:pPr>
-      <w:rPr/>
     </w:lvl>
     <w:lvl w:ilvl="3">
       <w:start w:val="1"/>
@@ -19376,7 +18977,6 @@
         </w:tabs>
         <w:ind w:left="1800" w:hanging="360"/>
       </w:pPr>
-      <w:rPr/>
     </w:lvl>
     <w:lvl w:ilvl="4">
       <w:start w:val="1"/>
@@ -19389,7 +18989,6 @@
         </w:tabs>
         <w:ind w:left="2160" w:hanging="360"/>
       </w:pPr>
-      <w:rPr/>
     </w:lvl>
     <w:lvl w:ilvl="5">
       <w:start w:val="1"/>
@@ -19402,7 +19001,6 @@
         </w:tabs>
         <w:ind w:left="2520" w:hanging="360"/>
       </w:pPr>
-      <w:rPr/>
     </w:lvl>
     <w:lvl w:ilvl="6">
       <w:start w:val="1"/>
@@ -19415,7 +19013,6 @@
         </w:tabs>
         <w:ind w:left="2880" w:hanging="360"/>
       </w:pPr>
-      <w:rPr/>
     </w:lvl>
     <w:lvl w:ilvl="7">
       <w:start w:val="1"/>
@@ -19428,7 +19025,6 @@
         </w:tabs>
         <w:ind w:left="3240" w:hanging="360"/>
       </w:pPr>
-      <w:rPr/>
     </w:lvl>
     <w:lvl w:ilvl="8">
       <w:start w:val="1"/>
@@ -19441,7 +19037,6 @@
         </w:tabs>
         <w:ind w:left="3600" w:hanging="360"/>
       </w:pPr>
-      <w:rPr/>
     </w:lvl>
   </w:abstractNum>
   <w:abstractNum w:abstractNumId="42">
@@ -19456,7 +19051,6 @@
         </w:tabs>
         <w:ind w:left="720" w:hanging="360"/>
       </w:pPr>
-      <w:rPr/>
     </w:lvl>
     <w:lvl w:ilvl="1">
       <w:start w:val="1"/>
@@ -19469,7 +19063,6 @@
         </w:tabs>
         <w:ind w:left="1080" w:hanging="360"/>
       </w:pPr>
-      <w:rPr/>
     </w:lvl>
     <w:lvl w:ilvl="2">
       <w:start w:val="1"/>
@@ -19482,7 +19075,6 @@
         </w:tabs>
         <w:ind w:left="1440" w:hanging="360"/>
       </w:pPr>
-      <w:rPr/>
     </w:lvl>
     <w:lvl w:ilvl="3">
       <w:start w:val="1"/>
@@ -19495,7 +19087,6 @@
         </w:tabs>
         <w:ind w:left="1800" w:hanging="360"/>
       </w:pPr>
-      <w:rPr/>
     </w:lvl>
     <w:lvl w:ilvl="4">
       <w:start w:val="1"/>
@@ -19508,7 +19099,6 @@
         </w:tabs>
         <w:ind w:left="2160" w:hanging="360"/>
       </w:pPr>
-      <w:rPr/>
     </w:lvl>
     <w:lvl w:ilvl="5">
       <w:start w:val="1"/>
@@ -19521,7 +19111,6 @@
         </w:tabs>
         <w:ind w:left="2520" w:hanging="360"/>
       </w:pPr>
-      <w:rPr/>
     </w:lvl>
     <w:lvl w:ilvl="6">
       <w:start w:val="1"/>
@@ -19534,7 +19123,6 @@
         </w:tabs>
         <w:ind w:left="2880" w:hanging="360"/>
       </w:pPr>
-      <w:rPr/>
     </w:lvl>
     <w:lvl w:ilvl="7">
       <w:start w:val="1"/>
@@ -19547,7 +19135,6 @@
         </w:tabs>
         <w:ind w:left="3240" w:hanging="360"/>
       </w:pPr>
-      <w:rPr/>
     </w:lvl>
     <w:lvl w:ilvl="8">
       <w:start w:val="1"/>
@@ -19560,7 +19147,6 @@
         </w:tabs>
         <w:ind w:left="3600" w:hanging="360"/>
       </w:pPr>
-      <w:rPr/>
     </w:lvl>
   </w:abstractNum>
   <w:abstractNum w:abstractNumId="43">
@@ -19575,7 +19161,6 @@
         </w:tabs>
         <w:ind w:left="720" w:hanging="360"/>
       </w:pPr>
-      <w:rPr/>
     </w:lvl>
     <w:lvl w:ilvl="1">
       <w:start w:val="1"/>
@@ -19588,7 +19173,6 @@
         </w:tabs>
         <w:ind w:left="1080" w:hanging="360"/>
       </w:pPr>
-      <w:rPr/>
     </w:lvl>
     <w:lvl w:ilvl="2">
       <w:start w:val="1"/>
@@ -19601,7 +19185,6 @@
         </w:tabs>
         <w:ind w:left="1440" w:hanging="360"/>
       </w:pPr>
-      <w:rPr/>
     </w:lvl>
     <w:lvl w:ilvl="3">
       <w:start w:val="1"/>
@@ -19614,7 +19197,6 @@
         </w:tabs>
         <w:ind w:left="1800" w:hanging="360"/>
       </w:pPr>
-      <w:rPr/>
     </w:lvl>
     <w:lvl w:ilvl="4">
       <w:start w:val="1"/>
@@ -19627,7 +19209,6 @@
         </w:tabs>
         <w:ind w:left="2160" w:hanging="360"/>
       </w:pPr>
-      <w:rPr/>
     </w:lvl>
     <w:lvl w:ilvl="5">
       <w:start w:val="1"/>
@@ -19640,7 +19221,6 @@
         </w:tabs>
         <w:ind w:left="2520" w:hanging="360"/>
       </w:pPr>
-      <w:rPr/>
     </w:lvl>
     <w:lvl w:ilvl="6">
       <w:start w:val="1"/>
@@ -19653,7 +19233,6 @@
         </w:tabs>
         <w:ind w:left="2880" w:hanging="360"/>
       </w:pPr>
-      <w:rPr/>
     </w:lvl>
     <w:lvl w:ilvl="7">
       <w:start w:val="1"/>
@@ -19666,7 +19245,6 @@
         </w:tabs>
         <w:ind w:left="3240" w:hanging="360"/>
       </w:pPr>
-      <w:rPr/>
     </w:lvl>
     <w:lvl w:ilvl="8">
       <w:start w:val="1"/>
@@ -19679,7 +19257,6 @@
         </w:tabs>
         <w:ind w:left="3600" w:hanging="360"/>
       </w:pPr>
-      <w:rPr/>
     </w:lvl>
   </w:abstractNum>
   <w:abstractNum w:abstractNumId="44">
@@ -19694,7 +19271,6 @@
         </w:tabs>
         <w:ind w:left="720" w:hanging="360"/>
       </w:pPr>
-      <w:rPr/>
     </w:lvl>
     <w:lvl w:ilvl="1">
       <w:start w:val="1"/>
@@ -19707,7 +19283,6 @@
         </w:tabs>
         <w:ind w:left="1080" w:hanging="360"/>
       </w:pPr>
-      <w:rPr/>
     </w:lvl>
     <w:lvl w:ilvl="2">
       <w:start w:val="1"/>
@@ -19720,7 +19295,6 @@
         </w:tabs>
         <w:ind w:left="1440" w:hanging="360"/>
       </w:pPr>
-      <w:rPr/>
     </w:lvl>
     <w:lvl w:ilvl="3">
       <w:start w:val="1"/>
@@ -19733,7 +19307,6 @@
         </w:tabs>
         <w:ind w:left="1800" w:hanging="360"/>
       </w:pPr>
-      <w:rPr/>
     </w:lvl>
     <w:lvl w:ilvl="4">
       <w:start w:val="1"/>
@@ -19746,7 +19319,6 @@
         </w:tabs>
         <w:ind w:left="2160" w:hanging="360"/>
       </w:pPr>
-      <w:rPr/>
     </w:lvl>
     <w:lvl w:ilvl="5">
       <w:start w:val="1"/>
@@ -19759,7 +19331,6 @@
         </w:tabs>
         <w:ind w:left="2520" w:hanging="360"/>
       </w:pPr>
-      <w:rPr/>
     </w:lvl>
     <w:lvl w:ilvl="6">
       <w:start w:val="1"/>
@@ -19772,7 +19343,6 @@
         </w:tabs>
         <w:ind w:left="2880" w:hanging="360"/>
       </w:pPr>
-      <w:rPr/>
     </w:lvl>
     <w:lvl w:ilvl="7">
       <w:start w:val="1"/>
@@ -19785,7 +19355,6 @@
         </w:tabs>
         <w:ind w:left="3240" w:hanging="360"/>
       </w:pPr>
-      <w:rPr/>
     </w:lvl>
     <w:lvl w:ilvl="8">
       <w:start w:val="1"/>
@@ -19798,7 +19367,6 @@
         </w:tabs>
         <w:ind w:left="3600" w:hanging="360"/>
       </w:pPr>
-      <w:rPr/>
     </w:lvl>
   </w:abstractNum>
   <w:abstractNum w:abstractNumId="45">
@@ -19813,7 +19381,6 @@
         </w:tabs>
         <w:ind w:left="720" w:hanging="360"/>
       </w:pPr>
-      <w:rPr/>
     </w:lvl>
     <w:lvl w:ilvl="1">
       <w:start w:val="1"/>
@@ -19826,7 +19393,6 @@
         </w:tabs>
         <w:ind w:left="1080" w:hanging="360"/>
       </w:pPr>
-      <w:rPr/>
     </w:lvl>
     <w:lvl w:ilvl="2">
       <w:start w:val="1"/>
@@ -19839,7 +19405,6 @@
         </w:tabs>
         <w:ind w:left="1440" w:hanging="360"/>
       </w:pPr>
-      <w:rPr/>
     </w:lvl>
     <w:lvl w:ilvl="3">
       <w:start w:val="1"/>
@@ -19852,7 +19417,6 @@
         </w:tabs>
         <w:ind w:left="1800" w:hanging="360"/>
       </w:pPr>
-      <w:rPr/>
     </w:lvl>
     <w:lvl w:ilvl="4">
       <w:start w:val="1"/>
@@ -19865,7 +19429,6 @@
         </w:tabs>
         <w:ind w:left="2160" w:hanging="360"/>
       </w:pPr>
-      <w:rPr/>
     </w:lvl>
     <w:lvl w:ilvl="5">
       <w:start w:val="1"/>
@@ -19878,7 +19441,6 @@
         </w:tabs>
         <w:ind w:left="2520" w:hanging="360"/>
       </w:pPr>
-      <w:rPr/>
     </w:lvl>
     <w:lvl w:ilvl="6">
       <w:start w:val="1"/>
@@ -19891,7 +19453,6 @@
         </w:tabs>
         <w:ind w:left="2880" w:hanging="360"/>
       </w:pPr>
-      <w:rPr/>
     </w:lvl>
     <w:lvl w:ilvl="7">
       <w:start w:val="1"/>
@@ -19904,7 +19465,6 @@
         </w:tabs>
         <w:ind w:left="3240" w:hanging="360"/>
       </w:pPr>
-      <w:rPr/>
     </w:lvl>
     <w:lvl w:ilvl="8">
       <w:start w:val="1"/>
@@ -19917,7 +19477,6 @@
         </w:tabs>
         <w:ind w:left="3600" w:hanging="360"/>
       </w:pPr>
-      <w:rPr/>
     </w:lvl>
   </w:abstractNum>
   <w:abstractNum w:abstractNumId="46">
@@ -19932,7 +19491,6 @@
         </w:tabs>
         <w:ind w:left="720" w:hanging="360"/>
       </w:pPr>
-      <w:rPr/>
     </w:lvl>
     <w:lvl w:ilvl="1">
       <w:start w:val="1"/>
@@ -19945,7 +19503,6 @@
         </w:tabs>
         <w:ind w:left="1080" w:hanging="360"/>
       </w:pPr>
-      <w:rPr/>
     </w:lvl>
     <w:lvl w:ilvl="2">
       <w:start w:val="1"/>
@@ -19958,7 +19515,6 @@
         </w:tabs>
         <w:ind w:left="1440" w:hanging="360"/>
       </w:pPr>
-      <w:rPr/>
     </w:lvl>
     <w:lvl w:ilvl="3">
       <w:start w:val="1"/>
@@ -19971,7 +19527,6 @@
         </w:tabs>
         <w:ind w:left="1800" w:hanging="360"/>
       </w:pPr>
-      <w:rPr/>
     </w:lvl>
     <w:lvl w:ilvl="4">
       <w:start w:val="1"/>
@@ -19984,7 +19539,6 @@
         </w:tabs>
         <w:ind w:left="2160" w:hanging="360"/>
       </w:pPr>
-      <w:rPr/>
     </w:lvl>
     <w:lvl w:ilvl="5">
       <w:start w:val="1"/>
@@ -19997,7 +19551,6 @@
         </w:tabs>
         <w:ind w:left="2520" w:hanging="360"/>
       </w:pPr>
-      <w:rPr/>
     </w:lvl>
     <w:lvl w:ilvl="6">
       <w:start w:val="1"/>
@@ -20010,7 +19563,6 @@
         </w:tabs>
         <w:ind w:left="2880" w:hanging="360"/>
       </w:pPr>
-      <w:rPr/>
     </w:lvl>
     <w:lvl w:ilvl="7">
       <w:start w:val="1"/>
@@ -20023,7 +19575,6 @@
         </w:tabs>
         <w:ind w:left="3240" w:hanging="360"/>
       </w:pPr>
-      <w:rPr/>
     </w:lvl>
     <w:lvl w:ilvl="8">
       <w:start w:val="1"/>
@@ -20036,7 +19587,6 @@
         </w:tabs>
         <w:ind w:left="3600" w:hanging="360"/>
       </w:pPr>
-      <w:rPr/>
     </w:lvl>
   </w:abstractNum>
   <w:abstractNum w:abstractNumId="47">
@@ -20051,7 +19601,6 @@
         </w:tabs>
         <w:ind w:left="720" w:hanging="360"/>
       </w:pPr>
-      <w:rPr/>
     </w:lvl>
     <w:lvl w:ilvl="1">
       <w:start w:val="1"/>
@@ -20064,7 +19613,6 @@
         </w:tabs>
         <w:ind w:left="1080" w:hanging="360"/>
       </w:pPr>
-      <w:rPr/>
     </w:lvl>
     <w:lvl w:ilvl="2">
       <w:start w:val="1"/>
@@ -20077,7 +19625,6 @@
         </w:tabs>
         <w:ind w:left="1440" w:hanging="360"/>
       </w:pPr>
-      <w:rPr/>
     </w:lvl>
     <w:lvl w:ilvl="3">
       <w:start w:val="1"/>
@@ -20090,7 +19637,6 @@
         </w:tabs>
         <w:ind w:left="1800" w:hanging="360"/>
       </w:pPr>
-      <w:rPr/>
     </w:lvl>
     <w:lvl w:ilvl="4">
       <w:start w:val="1"/>
@@ -20103,7 +19649,6 @@
         </w:tabs>
         <w:ind w:left="2160" w:hanging="360"/>
       </w:pPr>
-      <w:rPr/>
     </w:lvl>
     <w:lvl w:ilvl="5">
       <w:start w:val="1"/>
@@ -20116,7 +19661,6 @@
         </w:tabs>
         <w:ind w:left="2520" w:hanging="360"/>
       </w:pPr>
-      <w:rPr/>
     </w:lvl>
     <w:lvl w:ilvl="6">
       <w:start w:val="1"/>
@@ -20129,7 +19673,6 @@
         </w:tabs>
         <w:ind w:left="2880" w:hanging="360"/>
       </w:pPr>
-      <w:rPr/>
     </w:lvl>
     <w:lvl w:ilvl="7">
       <w:start w:val="1"/>
@@ -20142,7 +19685,6 @@
         </w:tabs>
         <w:ind w:left="3240" w:hanging="360"/>
       </w:pPr>
-      <w:rPr/>
     </w:lvl>
     <w:lvl w:ilvl="8">
       <w:start w:val="1"/>
@@ -20155,7 +19697,6 @@
         </w:tabs>
         <w:ind w:left="3600" w:hanging="360"/>
       </w:pPr>
-      <w:rPr/>
     </w:lvl>
   </w:abstractNum>
   <w:abstractNum w:abstractNumId="48">
@@ -20170,7 +19711,6 @@
         </w:tabs>
         <w:ind w:left="720" w:hanging="360"/>
       </w:pPr>
-      <w:rPr/>
     </w:lvl>
     <w:lvl w:ilvl="1">
       <w:start w:val="1"/>
@@ -20183,7 +19723,6 @@
         </w:tabs>
         <w:ind w:left="1080" w:hanging="360"/>
       </w:pPr>
-      <w:rPr/>
     </w:lvl>
     <w:lvl w:ilvl="2">
       <w:start w:val="1"/>
@@ -20196,7 +19735,6 @@
         </w:tabs>
         <w:ind w:left="1440" w:hanging="360"/>
       </w:pPr>
-      <w:rPr/>
     </w:lvl>
     <w:lvl w:ilvl="3">
       <w:start w:val="1"/>
@@ -20209,7 +19747,6 @@
         </w:tabs>
         <w:ind w:left="1800" w:hanging="360"/>
       </w:pPr>
-      <w:rPr/>
     </w:lvl>
     <w:lvl w:ilvl="4">
       <w:start w:val="1"/>
@@ -20222,7 +19759,6 @@
         </w:tabs>
         <w:ind w:left="2160" w:hanging="360"/>
       </w:pPr>
-      <w:rPr/>
     </w:lvl>
     <w:lvl w:ilvl="5">
       <w:start w:val="1"/>
@@ -20235,7 +19771,6 @@
         </w:tabs>
         <w:ind w:left="2520" w:hanging="360"/>
       </w:pPr>
-      <w:rPr/>
     </w:lvl>
     <w:lvl w:ilvl="6">
       <w:start w:val="1"/>
@@ -20248,7 +19783,6 @@
         </w:tabs>
         <w:ind w:left="2880" w:hanging="360"/>
       </w:pPr>
-      <w:rPr/>
     </w:lvl>
     <w:lvl w:ilvl="7">
       <w:start w:val="1"/>
@@ -20261,7 +19795,6 @@
         </w:tabs>
         <w:ind w:left="3240" w:hanging="360"/>
       </w:pPr>
-      <w:rPr/>
     </w:lvl>
     <w:lvl w:ilvl="8">
       <w:start w:val="1"/>
@@ -20274,7 +19807,6 @@
         </w:tabs>
         <w:ind w:left="3600" w:hanging="360"/>
       </w:pPr>
-      <w:rPr/>
     </w:lvl>
   </w:abstractNum>
   <w:abstractNum w:abstractNumId="49">
@@ -20289,7 +19821,6 @@
         </w:tabs>
         <w:ind w:left="720" w:hanging="360"/>
       </w:pPr>
-      <w:rPr/>
     </w:lvl>
     <w:lvl w:ilvl="1">
       <w:start w:val="1"/>
@@ -20302,7 +19833,6 @@
         </w:tabs>
         <w:ind w:left="1080" w:hanging="360"/>
       </w:pPr>
-      <w:rPr/>
     </w:lvl>
     <w:lvl w:ilvl="2">
       <w:start w:val="1"/>
@@ -20315,7 +19845,6 @@
         </w:tabs>
         <w:ind w:left="1440" w:hanging="360"/>
       </w:pPr>
-      <w:rPr/>
     </w:lvl>
     <w:lvl w:ilvl="3">
       <w:start w:val="1"/>
@@ -20328,7 +19857,6 @@
         </w:tabs>
         <w:ind w:left="1800" w:hanging="360"/>
       </w:pPr>
-      <w:rPr/>
     </w:lvl>
     <w:lvl w:ilvl="4">
       <w:start w:val="1"/>
@@ -20341,7 +19869,6 @@
         </w:tabs>
         <w:ind w:left="2160" w:hanging="360"/>
       </w:pPr>
-      <w:rPr/>
     </w:lvl>
     <w:lvl w:ilvl="5">
       <w:start w:val="1"/>
@@ -20354,7 +19881,6 @@
         </w:tabs>
         <w:ind w:left="2520" w:hanging="360"/>
       </w:pPr>
-      <w:rPr/>
     </w:lvl>
     <w:lvl w:ilvl="6">
       <w:start w:val="1"/>
@@ -20367,7 +19893,6 @@
         </w:tabs>
         <w:ind w:left="2880" w:hanging="360"/>
       </w:pPr>
-      <w:rPr/>
     </w:lvl>
     <w:lvl w:ilvl="7">
       <w:start w:val="1"/>
@@ -20380,7 +19905,6 @@
         </w:tabs>
         <w:ind w:left="3240" w:hanging="360"/>
       </w:pPr>
-      <w:rPr/>
     </w:lvl>
     <w:lvl w:ilvl="8">
       <w:start w:val="1"/>
@@ -20393,7 +19917,6 @@
         </w:tabs>
         <w:ind w:left="3600" w:hanging="360"/>
       </w:pPr>
-      <w:rPr/>
     </w:lvl>
   </w:abstractNum>
   <w:abstractNum w:abstractNumId="50">
